--- a/SRS/requirements.docx
+++ b/SRS/requirements.docx
@@ -137,7 +137,7 @@
               </wp:anchor>
             </w:drawing>
           </mc:Choice>
-          <mc:Fallback xmlns:w16se="http://schemas.microsoft.com/office/word/2015/wordml/symex" xmlns:w16sdtdh="http://schemas.microsoft.com/office/word/2020/wordml/sdtdatahash" xmlns:w16du="http://schemas.microsoft.com/office/word/2023/wordml/word16du" xmlns:w16="http://schemas.microsoft.com/office/word/2018/wordml" xmlns:w16cid="http://schemas.microsoft.com/office/word/2016/wordml/cid" xmlns:w16cex="http://schemas.microsoft.com/office/word/2018/wordml/cex" xmlns:oel="http://schemas.microsoft.com/office/2019/extlst" xmlns:am3d="http://schemas.microsoft.com/office/drawing/2017/model3d" xmlns:aink="http://schemas.microsoft.com/office/drawing/2016/ink" xmlns:cx8="http://schemas.microsoft.com/office/drawing/2016/5/14/chartex" xmlns:cx7="http://schemas.microsoft.com/office/drawing/2016/5/13/chartex" xmlns:cx6="http://schemas.microsoft.com/office/drawing/2016/5/12/chartex" xmlns:cx5="http://schemas.microsoft.com/office/drawing/2016/5/11/chartex" xmlns:cx4="http://schemas.microsoft.com/office/drawing/2016/5/10/chartex" xmlns:cx3="http://schemas.microsoft.com/office/drawing/2016/5/9/chartex" xmlns:cx2="http://schemas.microsoft.com/office/drawing/2015/10/21/chartex" xmlns:cx1="http://schemas.microsoft.com/office/drawing/2015/9/8/chartex" xmlns:cx="http://schemas.microsoft.com/office/drawing/2014/chartex">
+          <mc:Fallback xmlns:cx="http://schemas.microsoft.com/office/drawing/2014/chartex" xmlns:cx1="http://schemas.microsoft.com/office/drawing/2015/9/8/chartex" xmlns:cx2="http://schemas.microsoft.com/office/drawing/2015/10/21/chartex" xmlns:cx3="http://schemas.microsoft.com/office/drawing/2016/5/9/chartex" xmlns:cx4="http://schemas.microsoft.com/office/drawing/2016/5/10/chartex" xmlns:cx5="http://schemas.microsoft.com/office/drawing/2016/5/11/chartex" xmlns:cx6="http://schemas.microsoft.com/office/drawing/2016/5/12/chartex" xmlns:cx7="http://schemas.microsoft.com/office/drawing/2016/5/13/chartex" xmlns:cx8="http://schemas.microsoft.com/office/drawing/2016/5/14/chartex" xmlns:aink="http://schemas.microsoft.com/office/drawing/2016/ink" xmlns:am3d="http://schemas.microsoft.com/office/drawing/2017/model3d" xmlns:oel="http://schemas.microsoft.com/office/2019/extlst" xmlns:w16cex="http://schemas.microsoft.com/office/word/2018/wordml/cex" xmlns:w16cid="http://schemas.microsoft.com/office/word/2016/wordml/cid" xmlns:w16="http://schemas.microsoft.com/office/word/2018/wordml" xmlns:w16du="http://schemas.microsoft.com/office/word/2023/wordml/word16du" xmlns:w16sdtdh="http://schemas.microsoft.com/office/word/2020/wordml/sdtdatahash" xmlns:w16se="http://schemas.microsoft.com/office/word/2015/wordml/symex">
             <w:pict>
               <v:group w14:anchorId="726199C0" id="Group 5" o:spid="_x0000_s1026" style="position:absolute;left:0;text-align:left;margin-left:439.45pt;margin-top:-75pt;width:118.5pt;height:847.5pt;z-index:251660288;mso-width-relative:margin;mso-height-relative:margin" coordsize="15049,107632" o:gfxdata="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">
                 <v:rect id="Rectangle 3" o:spid="_x0000_s1027" style="position:absolute;left:8001;width:6096;height:107632;visibility:visible;mso-wrap-style:square;v-text-anchor:middle" o:gfxdata="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" fillcolor="#0070c0" stroked="f" strokeweight=".5pt"/>
@@ -223,7 +223,7 @@
               </wp:anchor>
             </w:drawing>
           </mc:Choice>
-          <mc:Fallback xmlns:w16se="http://schemas.microsoft.com/office/word/2015/wordml/symex" xmlns:w16sdtdh="http://schemas.microsoft.com/office/word/2020/wordml/sdtdatahash" xmlns:w16du="http://schemas.microsoft.com/office/word/2023/wordml/word16du" xmlns:w16="http://schemas.microsoft.com/office/word/2018/wordml" xmlns:w16cid="http://schemas.microsoft.com/office/word/2016/wordml/cid" xmlns:w16cex="http://schemas.microsoft.com/office/word/2018/wordml/cex" xmlns:oel="http://schemas.microsoft.com/office/2019/extlst" xmlns:am3d="http://schemas.microsoft.com/office/drawing/2017/model3d" xmlns:aink="http://schemas.microsoft.com/office/drawing/2016/ink" xmlns:cx8="http://schemas.microsoft.com/office/drawing/2016/5/14/chartex" xmlns:cx7="http://schemas.microsoft.com/office/drawing/2016/5/13/chartex" xmlns:cx6="http://schemas.microsoft.com/office/drawing/2016/5/12/chartex" xmlns:cx5="http://schemas.microsoft.com/office/drawing/2016/5/11/chartex" xmlns:cx4="http://schemas.microsoft.com/office/drawing/2016/5/10/chartex" xmlns:cx3="http://schemas.microsoft.com/office/drawing/2016/5/9/chartex" xmlns:cx2="http://schemas.microsoft.com/office/drawing/2015/10/21/chartex" xmlns:cx1="http://schemas.microsoft.com/office/drawing/2015/9/8/chartex" xmlns:cx="http://schemas.microsoft.com/office/drawing/2014/chartex">
+          <mc:Fallback xmlns:cx="http://schemas.microsoft.com/office/drawing/2014/chartex" xmlns:cx1="http://schemas.microsoft.com/office/drawing/2015/9/8/chartex" xmlns:cx2="http://schemas.microsoft.com/office/drawing/2015/10/21/chartex" xmlns:cx3="http://schemas.microsoft.com/office/drawing/2016/5/9/chartex" xmlns:cx4="http://schemas.microsoft.com/office/drawing/2016/5/10/chartex" xmlns:cx5="http://schemas.microsoft.com/office/drawing/2016/5/11/chartex" xmlns:cx6="http://schemas.microsoft.com/office/drawing/2016/5/12/chartex" xmlns:cx7="http://schemas.microsoft.com/office/drawing/2016/5/13/chartex" xmlns:cx8="http://schemas.microsoft.com/office/drawing/2016/5/14/chartex" xmlns:aink="http://schemas.microsoft.com/office/drawing/2016/ink" xmlns:am3d="http://schemas.microsoft.com/office/drawing/2017/model3d" xmlns:oel="http://schemas.microsoft.com/office/2019/extlst" xmlns:w16cex="http://schemas.microsoft.com/office/word/2018/wordml/cex" xmlns:w16cid="http://schemas.microsoft.com/office/word/2016/wordml/cid" xmlns:w16="http://schemas.microsoft.com/office/word/2018/wordml" xmlns:w16du="http://schemas.microsoft.com/office/word/2023/wordml/word16du" xmlns:w16sdtdh="http://schemas.microsoft.com/office/word/2020/wordml/sdtdatahash" xmlns:w16se="http://schemas.microsoft.com/office/word/2015/wordml/symex">
             <w:pict>
               <v:rect w14:anchorId="6C9DE5B8" id="Rectangle 2" o:spid="_x0000_s1026" style="position:absolute;left:0;text-align:left;margin-left:-55.5pt;margin-top:149.65pt;width:28.8pt;height:558pt;z-index:251659264;visibility:visible;mso-wrap-style:square;mso-width-percent:0;mso-wrap-distance-left:9pt;mso-wrap-distance-top:0;mso-wrap-distance-right:9pt;mso-wrap-distance-bottom:0;mso-position-horizontal:absolute;mso-position-horizontal-relative:text;mso-position-vertical:absolute;mso-position-vertical-relative:page;mso-width-percent:0;mso-width-relative:margin;v-text-anchor:middle" o:gfxdata="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" fillcolor="#0070c0" stroked="f" strokeweight=".5pt">
                 <w10:wrap anchory="page"/>
@@ -798,6 +798,12 @@
     </w:p>
     <w:sdt>
       <w:sdtPr>
+        <w:rPr>
+          <w:rFonts w:asciiTheme="majorBidi" w:eastAsiaTheme="minorHAnsi" w:hAnsiTheme="majorBidi" w:cstheme="minorBidi"/>
+          <w:color w:val="auto"/>
+          <w:sz w:val="22"/>
+          <w:szCs w:val="22"/>
+        </w:rPr>
         <w:id w:val="421077894"/>
         <w:docPartObj>
           <w:docPartGallery w:val="Table of Contents"/>
@@ -806,13 +812,9 @@
       </w:sdtPr>
       <w:sdtEndPr>
         <w:rPr>
-          <w:rFonts w:asciiTheme="majorBidi" w:eastAsiaTheme="minorHAnsi" w:hAnsiTheme="majorBidi" w:cstheme="minorBidi"/>
           <w:b/>
           <w:bCs/>
           <w:noProof/>
-          <w:color w:val="auto"/>
-          <w:sz w:val="22"/>
-          <w:szCs w:val="22"/>
         </w:rPr>
       </w:sdtEndPr>
       <w:sdtContent>
@@ -1371,8 +1373,6 @@
           <w:szCs w:val="48"/>
         </w:rPr>
       </w:pPr>
-      <w:bookmarkStart w:id="4" w:name="_GoBack"/>
-      <w:bookmarkEnd w:id="4"/>
     </w:p>
     <w:p>
       <w:pPr>
@@ -1417,7 +1417,7 @@
       <w:pPr>
         <w:pStyle w:val="Heading1"/>
       </w:pPr>
-      <w:bookmarkStart w:id="5" w:name="_Toc163425113"/>
+      <w:bookmarkStart w:id="4" w:name="_Toc163425113"/>
       <w:r>
         <w:lastRenderedPageBreak/>
         <w:t xml:space="preserve">1 </w:t>
@@ -1425,7 +1425,7 @@
       <w:r>
         <w:t>Introduction</w:t>
       </w:r>
-      <w:bookmarkEnd w:id="5"/>
+      <w:bookmarkEnd w:id="4"/>
     </w:p>
     <w:p>
       <w:pPr>
@@ -1666,25 +1666,7 @@
           <w:sz w:val="28"/>
           <w:szCs w:val="28"/>
         </w:rPr>
-        <w:t xml:space="preserve">1.2.1 </w:t>
-      </w:r>
-      <w:proofErr w:type="gramStart"/>
-      <w:r>
-        <w:rPr>
-          <w:rFonts w:asciiTheme="minorHAnsi" w:hAnsiTheme="minorHAnsi" w:cstheme="minorHAnsi"/>
-          <w:sz w:val="28"/>
-          <w:szCs w:val="28"/>
-        </w:rPr>
-        <w:t>use</w:t>
-      </w:r>
-      <w:proofErr w:type="gramEnd"/>
-      <w:r>
-        <w:rPr>
-          <w:rFonts w:asciiTheme="minorHAnsi" w:hAnsiTheme="minorHAnsi" w:cstheme="minorHAnsi"/>
-          <w:sz w:val="28"/>
-          <w:szCs w:val="28"/>
-        </w:rPr>
-        <w:t xml:space="preserve"> case diagram</w:t>
+        <w:t>1.2.1 use case diagram</w:t>
       </w:r>
       <w:r>
         <w:rPr>
@@ -1706,6 +1688,7 @@
       <w:r>
         <w:rPr>
           <w:rFonts w:asciiTheme="minorHAnsi" w:hAnsiTheme="minorHAnsi" w:cstheme="minorHAnsi"/>
+          <w:noProof/>
           <w:sz w:val="24"/>
           <w:szCs w:val="24"/>
         </w:rPr>
@@ -1757,6 +1740,7 @@
       <w:r>
         <w:rPr>
           <w:rFonts w:asciiTheme="minorHAnsi" w:hAnsiTheme="minorHAnsi" w:cstheme="minorHAnsi"/>
+          <w:noProof/>
           <w:sz w:val="24"/>
           <w:szCs w:val="24"/>
         </w:rPr>
@@ -1851,7 +1835,6 @@
         </w:rPr>
         <w:t xml:space="preserve"> </w:t>
       </w:r>
-      <w:proofErr w:type="gramStart"/>
       <w:r>
         <w:rPr>
           <w:rFonts w:asciiTheme="minorHAnsi" w:hAnsiTheme="minorHAnsi" w:cstheme="minorHAnsi"/>
@@ -1860,7 +1843,6 @@
         </w:rPr>
         <w:t>context</w:t>
       </w:r>
-      <w:proofErr w:type="gramEnd"/>
       <w:r>
         <w:rPr>
           <w:rFonts w:asciiTheme="minorHAnsi" w:hAnsiTheme="minorHAnsi" w:cstheme="minorHAnsi"/>
@@ -1889,6 +1871,7 @@
       <w:r>
         <w:rPr>
           <w:rFonts w:asciiTheme="minorHAnsi" w:hAnsiTheme="minorHAnsi" w:cstheme="minorHAnsi"/>
+          <w:noProof/>
           <w:sz w:val="24"/>
           <w:szCs w:val="24"/>
         </w:rPr>
@@ -1959,8 +1942,8 @@
       <w:pPr>
         <w:pStyle w:val="Heading1"/>
       </w:pPr>
-      <w:bookmarkStart w:id="6" w:name="_Hlk154842005"/>
-      <w:bookmarkStart w:id="7" w:name="_Toc163425114"/>
+      <w:bookmarkStart w:id="5" w:name="_Hlk154842005"/>
+      <w:bookmarkStart w:id="6" w:name="_Toc163425114"/>
       <w:r>
         <w:lastRenderedPageBreak/>
         <w:t xml:space="preserve">2 </w:t>
@@ -1968,8 +1951,8 @@
       <w:r>
         <w:t>Requirements</w:t>
       </w:r>
+      <w:bookmarkEnd w:id="5"/>
       <w:bookmarkEnd w:id="6"/>
-      <w:bookmarkEnd w:id="7"/>
     </w:p>
     <w:p>
       <w:pPr>
@@ -2993,12 +2976,12 @@
       <w:pPr>
         <w:pStyle w:val="Heading1"/>
       </w:pPr>
-      <w:bookmarkStart w:id="8" w:name="_Toc163425115"/>
+      <w:bookmarkStart w:id="7" w:name="_Toc163425115"/>
       <w:r>
         <w:lastRenderedPageBreak/>
         <w:t>3 use case scenarios</w:t>
       </w:r>
-      <w:bookmarkEnd w:id="8"/>
+      <w:bookmarkEnd w:id="7"/>
     </w:p>
     <w:tbl>
       <w:tblPr>
@@ -3739,7 +3722,17 @@
                 <w:sz w:val="28"/>
                 <w:szCs w:val="28"/>
               </w:rPr>
-              <w:t>medium</w:t>
+              <w:t>M</w:t>
+            </w:r>
+            <w:r>
+              <w:rPr>
+                <w:rFonts w:asciiTheme="minorHAnsi" w:hAnsiTheme="minorHAnsi" w:cstheme="minorHAnsi"/>
+                <w:b/>
+                <w:bCs/>
+                <w:sz w:val="28"/>
+                <w:szCs w:val="28"/>
+              </w:rPr>
+              <w:t>edium</w:t>
             </w:r>
           </w:p>
         </w:tc>
@@ -5784,27 +5777,15 @@
                 <w:szCs w:val="28"/>
               </w:rPr>
             </w:pPr>
-            <w:proofErr w:type="gramStart"/>
-            <w:r>
-              <w:rPr>
-                <w:rFonts w:asciiTheme="minorHAnsi" w:hAnsiTheme="minorHAnsi" w:cstheme="minorHAnsi"/>
-                <w:b/>
-                <w:bCs/>
-                <w:sz w:val="28"/>
-                <w:szCs w:val="28"/>
-              </w:rPr>
-              <w:t>if</w:t>
-            </w:r>
-            <w:proofErr w:type="gramEnd"/>
-            <w:r>
-              <w:rPr>
-                <w:rFonts w:asciiTheme="minorHAnsi" w:hAnsiTheme="minorHAnsi" w:cstheme="minorHAnsi"/>
-                <w:b/>
-                <w:bCs/>
-                <w:sz w:val="28"/>
-                <w:szCs w:val="28"/>
-              </w:rPr>
-              <w:t xml:space="preserve"> </w:t>
+            <w:r>
+              <w:rPr>
+                <w:rFonts w:asciiTheme="minorHAnsi" w:hAnsiTheme="minorHAnsi" w:cstheme="minorHAnsi"/>
+                <w:b/>
+                <w:bCs/>
+                <w:sz w:val="28"/>
+                <w:szCs w:val="28"/>
+              </w:rPr>
+              <w:t xml:space="preserve">if </w:t>
             </w:r>
             <w:proofErr w:type="spellStart"/>
             <w:r>
@@ -5840,27 +5821,15 @@
                 <w:szCs w:val="28"/>
               </w:rPr>
             </w:pPr>
-            <w:proofErr w:type="gramStart"/>
-            <w:r>
-              <w:rPr>
-                <w:rFonts w:asciiTheme="minorHAnsi" w:hAnsiTheme="minorHAnsi" w:cstheme="minorHAnsi"/>
-                <w:b/>
-                <w:bCs/>
-                <w:sz w:val="28"/>
-                <w:szCs w:val="28"/>
-              </w:rPr>
-              <w:t>if</w:t>
-            </w:r>
-            <w:proofErr w:type="gramEnd"/>
-            <w:r>
-              <w:rPr>
-                <w:rFonts w:asciiTheme="minorHAnsi" w:hAnsiTheme="minorHAnsi" w:cstheme="minorHAnsi"/>
-                <w:b/>
-                <w:bCs/>
-                <w:sz w:val="28"/>
-                <w:szCs w:val="28"/>
-              </w:rPr>
-              <w:t xml:space="preserve"> user already joint to the class show “already joint in the class”.</w:t>
+            <w:r>
+              <w:rPr>
+                <w:rFonts w:asciiTheme="minorHAnsi" w:hAnsiTheme="minorHAnsi" w:cstheme="minorHAnsi"/>
+                <w:b/>
+                <w:bCs/>
+                <w:sz w:val="28"/>
+                <w:szCs w:val="28"/>
+              </w:rPr>
+              <w:t>if user already joint to the class show “already joint in the class”.</w:t>
             </w:r>
           </w:p>
         </w:tc>
@@ -11526,27 +11495,15 @@
                 <w:szCs w:val="28"/>
               </w:rPr>
             </w:pPr>
-            <w:proofErr w:type="gramStart"/>
-            <w:r>
-              <w:rPr>
-                <w:rFonts w:asciiTheme="minorHAnsi" w:hAnsiTheme="minorHAnsi" w:cstheme="minorHAnsi"/>
-                <w:b/>
-                <w:bCs/>
-                <w:sz w:val="28"/>
-                <w:szCs w:val="28"/>
-              </w:rPr>
-              <w:t>admin</w:t>
-            </w:r>
-            <w:proofErr w:type="gramEnd"/>
-            <w:r>
-              <w:rPr>
-                <w:rFonts w:asciiTheme="minorHAnsi" w:hAnsiTheme="minorHAnsi" w:cstheme="minorHAnsi"/>
-                <w:b/>
-                <w:bCs/>
-                <w:sz w:val="28"/>
-                <w:szCs w:val="28"/>
-              </w:rPr>
-              <w:t xml:space="preserve"> is the creator of the class</w:t>
+            <w:r>
+              <w:rPr>
+                <w:rFonts w:asciiTheme="minorHAnsi" w:hAnsiTheme="minorHAnsi" w:cstheme="minorHAnsi"/>
+                <w:b/>
+                <w:bCs/>
+                <w:sz w:val="28"/>
+                <w:szCs w:val="28"/>
+              </w:rPr>
+              <w:t>admin is the creator of the class</w:t>
             </w:r>
             <w:r>
               <w:rPr>
@@ -11580,27 +11537,15 @@
                 <w:szCs w:val="28"/>
               </w:rPr>
             </w:pPr>
-            <w:proofErr w:type="gramStart"/>
-            <w:r>
-              <w:rPr>
-                <w:rFonts w:asciiTheme="minorHAnsi" w:hAnsiTheme="minorHAnsi" w:cstheme="minorHAnsi"/>
-                <w:b/>
-                <w:bCs/>
-                <w:sz w:val="28"/>
-                <w:szCs w:val="28"/>
-              </w:rPr>
-              <w:t>the</w:t>
-            </w:r>
-            <w:proofErr w:type="gramEnd"/>
-            <w:r>
-              <w:rPr>
-                <w:rFonts w:asciiTheme="minorHAnsi" w:hAnsiTheme="minorHAnsi" w:cstheme="minorHAnsi"/>
-                <w:b/>
-                <w:bCs/>
-                <w:sz w:val="28"/>
-                <w:szCs w:val="28"/>
-              </w:rPr>
-              <w:t xml:space="preserve"> student joined the class.</w:t>
+            <w:r>
+              <w:rPr>
+                <w:rFonts w:asciiTheme="minorHAnsi" w:hAnsiTheme="minorHAnsi" w:cstheme="minorHAnsi"/>
+                <w:b/>
+                <w:bCs/>
+                <w:sz w:val="28"/>
+                <w:szCs w:val="28"/>
+              </w:rPr>
+              <w:t>the student joined the class.</w:t>
             </w:r>
           </w:p>
         </w:tc>
@@ -12304,27 +12249,15 @@
                 <w:szCs w:val="28"/>
               </w:rPr>
             </w:pPr>
-            <w:proofErr w:type="gramStart"/>
-            <w:r>
-              <w:rPr>
-                <w:rFonts w:asciiTheme="minorHAnsi" w:hAnsiTheme="minorHAnsi" w:cstheme="minorHAnsi"/>
-                <w:b/>
-                <w:bCs/>
-                <w:sz w:val="28"/>
-                <w:szCs w:val="28"/>
-              </w:rPr>
-              <w:t>admin</w:t>
-            </w:r>
-            <w:proofErr w:type="gramEnd"/>
-            <w:r>
-              <w:rPr>
-                <w:rFonts w:asciiTheme="minorHAnsi" w:hAnsiTheme="minorHAnsi" w:cstheme="minorHAnsi"/>
-                <w:b/>
-                <w:bCs/>
-                <w:sz w:val="28"/>
-                <w:szCs w:val="28"/>
-              </w:rPr>
-              <w:t xml:space="preserve"> is the creator of the class</w:t>
+            <w:r>
+              <w:rPr>
+                <w:rFonts w:asciiTheme="minorHAnsi" w:hAnsiTheme="minorHAnsi" w:cstheme="minorHAnsi"/>
+                <w:b/>
+                <w:bCs/>
+                <w:sz w:val="28"/>
+                <w:szCs w:val="28"/>
+              </w:rPr>
+              <w:t>admin is the creator of the class</w:t>
             </w:r>
             <w:r>
               <w:rPr>
@@ -12358,27 +12291,15 @@
                 <w:szCs w:val="28"/>
               </w:rPr>
             </w:pPr>
-            <w:proofErr w:type="gramStart"/>
-            <w:r>
-              <w:rPr>
-                <w:rFonts w:asciiTheme="minorHAnsi" w:hAnsiTheme="minorHAnsi" w:cstheme="minorHAnsi"/>
-                <w:b/>
-                <w:bCs/>
-                <w:sz w:val="28"/>
-                <w:szCs w:val="28"/>
-              </w:rPr>
-              <w:t>the</w:t>
-            </w:r>
-            <w:proofErr w:type="gramEnd"/>
-            <w:r>
-              <w:rPr>
-                <w:rFonts w:asciiTheme="minorHAnsi" w:hAnsiTheme="minorHAnsi" w:cstheme="minorHAnsi"/>
-                <w:b/>
-                <w:bCs/>
-                <w:sz w:val="28"/>
-                <w:szCs w:val="28"/>
-              </w:rPr>
-              <w:t xml:space="preserve"> sub-admin joined the class.</w:t>
+            <w:r>
+              <w:rPr>
+                <w:rFonts w:asciiTheme="minorHAnsi" w:hAnsiTheme="minorHAnsi" w:cstheme="minorHAnsi"/>
+                <w:b/>
+                <w:bCs/>
+                <w:sz w:val="28"/>
+                <w:szCs w:val="28"/>
+              </w:rPr>
+              <w:t>the sub-admin joined the class.</w:t>
             </w:r>
           </w:p>
         </w:tc>
@@ -13080,27 +13001,7 @@
                 <w:sz w:val="28"/>
                 <w:szCs w:val="28"/>
               </w:rPr>
-              <w:t xml:space="preserve">Admin wants to </w:t>
-            </w:r>
-            <w:r>
-              <w:rPr>
-                <w:rFonts w:asciiTheme="minorHAnsi" w:hAnsiTheme="minorHAnsi" w:cstheme="minorHAnsi"/>
-                <w:b/>
-                <w:bCs/>
-                <w:sz w:val="28"/>
-                <w:szCs w:val="28"/>
-              </w:rPr>
-              <w:t>delete class</w:t>
-            </w:r>
-            <w:r>
-              <w:rPr>
-                <w:rFonts w:asciiTheme="minorHAnsi" w:hAnsiTheme="minorHAnsi" w:cstheme="minorHAnsi"/>
-                <w:b/>
-                <w:bCs/>
-                <w:sz w:val="28"/>
-                <w:szCs w:val="28"/>
-              </w:rPr>
-              <w:t xml:space="preserve"> </w:t>
+              <w:t xml:space="preserve">Admin wants to delete class </w:t>
             </w:r>
           </w:p>
         </w:tc>
@@ -13160,27 +13061,7 @@
                 <w:sz w:val="28"/>
                 <w:szCs w:val="28"/>
               </w:rPr>
-              <w:t xml:space="preserve">Admin wants to </w:t>
-            </w:r>
-            <w:r>
-              <w:rPr>
-                <w:rFonts w:asciiTheme="minorHAnsi" w:hAnsiTheme="minorHAnsi" w:cstheme="minorHAnsi"/>
-                <w:b/>
-                <w:bCs/>
-                <w:sz w:val="28"/>
-                <w:szCs w:val="28"/>
-              </w:rPr>
-              <w:t>delete class</w:t>
-            </w:r>
-            <w:r>
-              <w:rPr>
-                <w:rFonts w:asciiTheme="minorHAnsi" w:hAnsiTheme="minorHAnsi" w:cstheme="minorHAnsi"/>
-                <w:b/>
-                <w:bCs/>
-                <w:sz w:val="28"/>
-                <w:szCs w:val="28"/>
-              </w:rPr>
-              <w:t xml:space="preserve"> </w:t>
+              <w:t xml:space="preserve">Admin wants to delete class </w:t>
             </w:r>
           </w:p>
         </w:tc>
@@ -13232,38 +13113,18 @@
                 <w:szCs w:val="28"/>
               </w:rPr>
             </w:pPr>
-            <w:proofErr w:type="gramStart"/>
-            <w:r>
-              <w:rPr>
-                <w:rFonts w:asciiTheme="minorHAnsi" w:hAnsiTheme="minorHAnsi" w:cstheme="minorHAnsi"/>
-                <w:b/>
-                <w:bCs/>
-                <w:sz w:val="28"/>
-                <w:szCs w:val="28"/>
-              </w:rPr>
-              <w:t>admin</w:t>
-            </w:r>
-            <w:proofErr w:type="gramEnd"/>
-            <w:r>
-              <w:rPr>
-                <w:rFonts w:asciiTheme="minorHAnsi" w:hAnsiTheme="minorHAnsi" w:cstheme="minorHAnsi"/>
-                <w:b/>
-                <w:bCs/>
-                <w:sz w:val="28"/>
-                <w:szCs w:val="28"/>
-              </w:rPr>
-              <w:t xml:space="preserve"> is the creator of the class</w:t>
-            </w:r>
-            <w:r>
-              <w:rPr>
-                <w:rFonts w:asciiTheme="minorHAnsi" w:hAnsiTheme="minorHAnsi" w:cstheme="minorHAnsi"/>
-                <w:b/>
-                <w:bCs/>
-                <w:sz w:val="28"/>
-                <w:szCs w:val="28"/>
-              </w:rPr>
-              <w:t xml:space="preserve"> </w:t>
-            </w:r>
+            <w:r>
+              <w:rPr>
+                <w:rFonts w:asciiTheme="minorHAnsi" w:hAnsiTheme="minorHAnsi" w:cstheme="minorHAnsi"/>
+                <w:b/>
+                <w:bCs/>
+                <w:sz w:val="28"/>
+                <w:szCs w:val="28"/>
+              </w:rPr>
+              <w:t>admin is the creator of the class</w:t>
+            </w:r>
+            <w:bookmarkStart w:id="8" w:name="_GoBack"/>
+            <w:bookmarkEnd w:id="8"/>
             <w:r>
               <w:rPr>
                 <w:rFonts w:asciiTheme="minorHAnsi" w:hAnsiTheme="minorHAnsi" w:cstheme="minorHAnsi"/>
@@ -13456,17 +13317,7 @@
                 <w:sz w:val="28"/>
                 <w:szCs w:val="28"/>
               </w:rPr>
-              <w:t xml:space="preserve">If user is </w:t>
-            </w:r>
-            <w:r>
-              <w:rPr>
-                <w:rFonts w:asciiTheme="minorHAnsi" w:hAnsiTheme="minorHAnsi" w:cstheme="minorHAnsi"/>
-                <w:b/>
-                <w:bCs/>
-                <w:sz w:val="28"/>
-                <w:szCs w:val="28"/>
-              </w:rPr>
-              <w:t>not the creator show “only admin can delete the class”</w:t>
+              <w:t>If user is not the creator show “only admin can delete the class”</w:t>
             </w:r>
           </w:p>
         </w:tc>
@@ -13875,6 +13726,7 @@
         <w:docPartUnique/>
       </w:docPartObj>
     </w:sdtPr>
+    <w:sdtEndPr/>
     <w:sdtContent>
       <w:p>
         <w:pPr>
@@ -13897,7 +13749,7 @@
           <w:rPr>
             <w:noProof/>
           </w:rPr>
-          <w:t>2</w:t>
+          <w:t>19</w:t>
         </w:r>
         <w:r>
           <w:rPr>
@@ -19828,7 +19680,7 @@
 </file>
 
 <file path=customXml/itemProps1.xml><?xml version="1.0" encoding="utf-8"?>
-<ds:datastoreItem xmlns:ds="http://schemas.openxmlformats.org/officeDocument/2006/customXml" ds:itemID="{6079CB6C-3349-41B7-AC22-3CC6A8998749}">
+<ds:datastoreItem xmlns:ds="http://schemas.openxmlformats.org/officeDocument/2006/customXml" ds:itemID="{21D02124-D7BB-4F40-8953-6AC48A4A6A06}">
   <ds:schemaRefs>
     <ds:schemaRef ds:uri="http://schemas.openxmlformats.org/officeDocument/2006/bibliography"/>
   </ds:schemaRefs>

--- a/SRS/requirements.docx
+++ b/SRS/requirements.docx
@@ -1,6 +1,6 @@
 
 <file path=word/document.xml><?xml version="1.0" encoding="utf-8"?>
-<w:document xmlns:wpc="http://schemas.microsoft.com/office/word/2010/wordprocessingCanvas" xmlns:mc="http://schemas.openxmlformats.org/markup-compatibility/2006" xmlns:o="urn:schemas-microsoft-com:office:office" xmlns:r="http://schemas.openxmlformats.org/officeDocument/2006/relationships" xmlns:m="http://schemas.openxmlformats.org/officeDocument/2006/math" xmlns:v="urn:schemas-microsoft-com:vml" xmlns:wp14="http://schemas.microsoft.com/office/word/2010/wordprocessingDrawing" xmlns:wp="http://schemas.openxmlformats.org/drawingml/2006/wordprocessingDrawing" xmlns:w10="urn:schemas-microsoft-com:office:word" xmlns:w="http://schemas.openxmlformats.org/wordprocessingml/2006/main" xmlns:w14="http://schemas.microsoft.com/office/word/2010/wordml" xmlns:w15="http://schemas.microsoft.com/office/word/2012/wordml" xmlns:wpg="http://schemas.microsoft.com/office/word/2010/wordprocessingGroup" xmlns:wpi="http://schemas.microsoft.com/office/word/2010/wordprocessingInk" xmlns:wne="http://schemas.microsoft.com/office/word/2006/wordml" xmlns:wps="http://schemas.microsoft.com/office/word/2010/wordprocessingShape" mc:Ignorable="w14 w15 wp14">
+<w:document xmlns:wpc="http://schemas.microsoft.com/office/word/2010/wordprocessingCanvas" xmlns:cx="http://schemas.microsoft.com/office/drawing/2014/chartex" xmlns:cx1="http://schemas.microsoft.com/office/drawing/2015/9/8/chartex" xmlns:cx2="http://schemas.microsoft.com/office/drawing/2015/10/21/chartex" xmlns:cx3="http://schemas.microsoft.com/office/drawing/2016/5/9/chartex" xmlns:cx4="http://schemas.microsoft.com/office/drawing/2016/5/10/chartex" xmlns:cx5="http://schemas.microsoft.com/office/drawing/2016/5/11/chartex" xmlns:cx6="http://schemas.microsoft.com/office/drawing/2016/5/12/chartex" xmlns:cx7="http://schemas.microsoft.com/office/drawing/2016/5/13/chartex" xmlns:cx8="http://schemas.microsoft.com/office/drawing/2016/5/14/chartex" xmlns:mc="http://schemas.openxmlformats.org/markup-compatibility/2006" xmlns:aink="http://schemas.microsoft.com/office/drawing/2016/ink" xmlns:am3d="http://schemas.microsoft.com/office/drawing/2017/model3d" xmlns:o="urn:schemas-microsoft-com:office:office" xmlns:oel="http://schemas.microsoft.com/office/2019/extlst" xmlns:r="http://schemas.openxmlformats.org/officeDocument/2006/relationships" xmlns:m="http://schemas.openxmlformats.org/officeDocument/2006/math" xmlns:v="urn:schemas-microsoft-com:vml" xmlns:wp14="http://schemas.microsoft.com/office/word/2010/wordprocessingDrawing" xmlns:wp="http://schemas.openxmlformats.org/drawingml/2006/wordprocessingDrawing" xmlns:w10="urn:schemas-microsoft-com:office:word" xmlns:w="http://schemas.openxmlformats.org/wordprocessingml/2006/main" xmlns:w14="http://schemas.microsoft.com/office/word/2010/wordml" xmlns:w15="http://schemas.microsoft.com/office/word/2012/wordml" xmlns:w16cex="http://schemas.microsoft.com/office/word/2018/wordml/cex" xmlns:w16cid="http://schemas.microsoft.com/office/word/2016/wordml/cid" xmlns:w16="http://schemas.microsoft.com/office/word/2018/wordml" xmlns:w16du="http://schemas.microsoft.com/office/word/2023/wordml/word16du" xmlns:w16sdtdh="http://schemas.microsoft.com/office/word/2020/wordml/sdtdatahash" xmlns:w16se="http://schemas.microsoft.com/office/word/2015/wordml/symex" xmlns:wpg="http://schemas.microsoft.com/office/word/2010/wordprocessingGroup" xmlns:wpi="http://schemas.microsoft.com/office/word/2010/wordprocessingInk" xmlns:wne="http://schemas.microsoft.com/office/word/2006/wordml" xmlns:wps="http://schemas.microsoft.com/office/word/2010/wordprocessingShape" mc:Ignorable="w14 w15 w16se w16cid w16 w16cex w16sdtdh w16du wp14">
   <w:body>
     <w:p>
       <w:pPr>
@@ -137,7 +137,7 @@
               </wp:anchor>
             </w:drawing>
           </mc:Choice>
-          <mc:Fallback xmlns:cx="http://schemas.microsoft.com/office/drawing/2014/chartex" xmlns:cx1="http://schemas.microsoft.com/office/drawing/2015/9/8/chartex" xmlns:cx2="http://schemas.microsoft.com/office/drawing/2015/10/21/chartex" xmlns:cx3="http://schemas.microsoft.com/office/drawing/2016/5/9/chartex" xmlns:cx4="http://schemas.microsoft.com/office/drawing/2016/5/10/chartex" xmlns:cx5="http://schemas.microsoft.com/office/drawing/2016/5/11/chartex" xmlns:cx6="http://schemas.microsoft.com/office/drawing/2016/5/12/chartex" xmlns:cx7="http://schemas.microsoft.com/office/drawing/2016/5/13/chartex" xmlns:cx8="http://schemas.microsoft.com/office/drawing/2016/5/14/chartex" xmlns:aink="http://schemas.microsoft.com/office/drawing/2016/ink" xmlns:am3d="http://schemas.microsoft.com/office/drawing/2017/model3d" xmlns:oel="http://schemas.microsoft.com/office/2019/extlst" xmlns:w16cex="http://schemas.microsoft.com/office/word/2018/wordml/cex" xmlns:w16cid="http://schemas.microsoft.com/office/word/2016/wordml/cid" xmlns:w16="http://schemas.microsoft.com/office/word/2018/wordml" xmlns:w16du="http://schemas.microsoft.com/office/word/2023/wordml/word16du" xmlns:w16sdtdh="http://schemas.microsoft.com/office/word/2020/wordml/sdtdatahash" xmlns:w16se="http://schemas.microsoft.com/office/word/2015/wordml/symex">
+          <mc:Fallback>
             <w:pict>
               <v:group w14:anchorId="726199C0" id="Group 5" o:spid="_x0000_s1026" style="position:absolute;left:0;text-align:left;margin-left:439.45pt;margin-top:-75pt;width:118.5pt;height:847.5pt;z-index:251660288;mso-width-relative:margin;mso-height-relative:margin" coordsize="15049,107632" o:gfxdata="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">
                 <v:rect id="Rectangle 3" o:spid="_x0000_s1027" style="position:absolute;left:8001;width:6096;height:107632;visibility:visible;mso-wrap-style:square;v-text-anchor:middle" o:gfxdata="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" fillcolor="#0070c0" stroked="f" strokeweight=".5pt"/>
@@ -223,7 +223,7 @@
               </wp:anchor>
             </w:drawing>
           </mc:Choice>
-          <mc:Fallback xmlns:cx="http://schemas.microsoft.com/office/drawing/2014/chartex" xmlns:cx1="http://schemas.microsoft.com/office/drawing/2015/9/8/chartex" xmlns:cx2="http://schemas.microsoft.com/office/drawing/2015/10/21/chartex" xmlns:cx3="http://schemas.microsoft.com/office/drawing/2016/5/9/chartex" xmlns:cx4="http://schemas.microsoft.com/office/drawing/2016/5/10/chartex" xmlns:cx5="http://schemas.microsoft.com/office/drawing/2016/5/11/chartex" xmlns:cx6="http://schemas.microsoft.com/office/drawing/2016/5/12/chartex" xmlns:cx7="http://schemas.microsoft.com/office/drawing/2016/5/13/chartex" xmlns:cx8="http://schemas.microsoft.com/office/drawing/2016/5/14/chartex" xmlns:aink="http://schemas.microsoft.com/office/drawing/2016/ink" xmlns:am3d="http://schemas.microsoft.com/office/drawing/2017/model3d" xmlns:oel="http://schemas.microsoft.com/office/2019/extlst" xmlns:w16cex="http://schemas.microsoft.com/office/word/2018/wordml/cex" xmlns:w16cid="http://schemas.microsoft.com/office/word/2016/wordml/cid" xmlns:w16="http://schemas.microsoft.com/office/word/2018/wordml" xmlns:w16du="http://schemas.microsoft.com/office/word/2023/wordml/word16du" xmlns:w16sdtdh="http://schemas.microsoft.com/office/word/2020/wordml/sdtdatahash" xmlns:w16se="http://schemas.microsoft.com/office/word/2015/wordml/symex">
+          <mc:Fallback>
             <w:pict>
               <v:rect w14:anchorId="6C9DE5B8" id="Rectangle 2" o:spid="_x0000_s1026" style="position:absolute;left:0;text-align:left;margin-left:-55.5pt;margin-top:149.65pt;width:28.8pt;height:558pt;z-index:251659264;visibility:visible;mso-wrap-style:square;mso-width-percent:0;mso-wrap-distance-left:9pt;mso-wrap-distance-top:0;mso-wrap-distance-right:9pt;mso-wrap-distance-bottom:0;mso-position-horizontal:absolute;mso-position-horizontal-relative:text;mso-position-vertical:absolute;mso-position-vertical-relative:page;mso-width-percent:0;mso-width-relative:margin;v-text-anchor:middle" o:gfxdata="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" fillcolor="#0070c0" stroked="f" strokeweight=".5pt">
                 <w10:wrap anchory="page"/>
@@ -299,7 +299,25 @@
           <w:sz w:val="96"/>
           <w:szCs w:val="96"/>
         </w:rPr>
-        <w:t>Dof3aa</w:t>
+        <w:t>Do</w:t>
+      </w:r>
+      <w:r>
+        <w:rPr>
+          <w:rFonts w:asciiTheme="minorHAnsi" w:eastAsia="Calibri" w:hAnsiTheme="minorHAnsi" w:cstheme="minorHAnsi"/>
+          <w:b/>
+          <w:sz w:val="96"/>
+          <w:szCs w:val="96"/>
+        </w:rPr>
+        <w:t>F</w:t>
+      </w:r>
+      <w:r>
+        <w:rPr>
+          <w:rFonts w:asciiTheme="minorHAnsi" w:eastAsia="Calibri" w:hAnsiTheme="minorHAnsi" w:cstheme="minorHAnsi"/>
+          <w:b/>
+          <w:sz w:val="96"/>
+          <w:szCs w:val="96"/>
+        </w:rPr>
+        <w:t>3aa</w:t>
       </w:r>
       <w:r>
         <w:rPr>
@@ -3316,6 +3334,7 @@
                 <w:szCs w:val="28"/>
               </w:rPr>
             </w:pPr>
+            <w:proofErr w:type="gramStart"/>
             <w:r>
               <w:rPr>
                 <w:rFonts w:asciiTheme="minorHAnsi" w:eastAsia="Times New Roman" w:hAnsiTheme="minorHAnsi" w:cstheme="minorHAnsi"/>
@@ -3325,6 +3344,7 @@
               </w:rPr>
               <w:t>Preconditions :</w:t>
             </w:r>
+            <w:proofErr w:type="gramEnd"/>
           </w:p>
         </w:tc>
         <w:tc>
@@ -3391,7 +3411,17 @@
                 <w:sz w:val="28"/>
                 <w:szCs w:val="28"/>
               </w:rPr>
-              <w:t>Main path</w:t>
+              <w:t xml:space="preserve">Main </w:t>
+            </w:r>
+            <w:proofErr w:type="gramStart"/>
+            <w:r>
+              <w:rPr>
+                <w:rFonts w:asciiTheme="minorHAnsi" w:eastAsia="Times New Roman" w:hAnsiTheme="minorHAnsi" w:cstheme="minorHAnsi"/>
+                <w:color w:val="000000"/>
+                <w:sz w:val="28"/>
+                <w:szCs w:val="28"/>
+              </w:rPr>
+              <w:t>path</w:t>
             </w:r>
             <w:r>
               <w:rPr>
@@ -3401,6 +3431,7 @@
               </w:rPr>
               <w:t xml:space="preserve"> :</w:t>
             </w:r>
+            <w:proofErr w:type="gramEnd"/>
           </w:p>
         </w:tc>
         <w:tc>
@@ -3556,8 +3587,19 @@
                 <w:sz w:val="28"/>
                 <w:szCs w:val="28"/>
               </w:rPr>
-              <w:t>Alter Path :</w:t>
-            </w:r>
+              <w:t xml:space="preserve">Alter </w:t>
+            </w:r>
+            <w:proofErr w:type="gramStart"/>
+            <w:r>
+              <w:rPr>
+                <w:rFonts w:asciiTheme="minorHAnsi" w:eastAsia="Times New Roman" w:hAnsiTheme="minorHAnsi" w:cstheme="minorHAnsi"/>
+                <w:color w:val="000000"/>
+                <w:sz w:val="28"/>
+                <w:szCs w:val="28"/>
+              </w:rPr>
+              <w:t>Path :</w:t>
+            </w:r>
+            <w:proofErr w:type="gramEnd"/>
           </w:p>
         </w:tc>
         <w:tc>
@@ -3995,7 +4037,29 @@
                 <w:sz w:val="28"/>
                 <w:szCs w:val="28"/>
               </w:rPr>
-              <w:t xml:space="preserve">User log in  to the system </w:t>
+              <w:t xml:space="preserve">User log </w:t>
+            </w:r>
+            <w:proofErr w:type="gramStart"/>
+            <w:r>
+              <w:rPr>
+                <w:rFonts w:asciiTheme="minorHAnsi" w:hAnsiTheme="minorHAnsi" w:cstheme="minorHAnsi"/>
+                <w:b/>
+                <w:bCs/>
+                <w:sz w:val="28"/>
+                <w:szCs w:val="28"/>
+              </w:rPr>
+              <w:t>in  to</w:t>
+            </w:r>
+            <w:proofErr w:type="gramEnd"/>
+            <w:r>
+              <w:rPr>
+                <w:rFonts w:asciiTheme="minorHAnsi" w:hAnsiTheme="minorHAnsi" w:cstheme="minorHAnsi"/>
+                <w:b/>
+                <w:bCs/>
+                <w:sz w:val="28"/>
+                <w:szCs w:val="28"/>
+              </w:rPr>
+              <w:t xml:space="preserve"> the system </w:t>
             </w:r>
           </w:p>
         </w:tc>
@@ -4080,6 +4144,7 @@
                 <w:szCs w:val="28"/>
               </w:rPr>
             </w:pPr>
+            <w:proofErr w:type="gramStart"/>
             <w:r>
               <w:rPr>
                 <w:rFonts w:asciiTheme="minorHAnsi" w:eastAsia="Times New Roman" w:hAnsiTheme="minorHAnsi" w:cstheme="minorHAnsi"/>
@@ -4089,6 +4154,7 @@
               </w:rPr>
               <w:t>Preconditions :</w:t>
             </w:r>
+            <w:proofErr w:type="gramEnd"/>
           </w:p>
         </w:tc>
         <w:tc>
@@ -4155,7 +4221,17 @@
                 <w:sz w:val="28"/>
                 <w:szCs w:val="28"/>
               </w:rPr>
-              <w:t>Main path</w:t>
+              <w:t xml:space="preserve">Main </w:t>
+            </w:r>
+            <w:proofErr w:type="gramStart"/>
+            <w:r>
+              <w:rPr>
+                <w:rFonts w:asciiTheme="minorHAnsi" w:eastAsia="Times New Roman" w:hAnsiTheme="minorHAnsi" w:cstheme="minorHAnsi"/>
+                <w:color w:val="000000"/>
+                <w:sz w:val="28"/>
+                <w:szCs w:val="28"/>
+              </w:rPr>
+              <w:t>path</w:t>
             </w:r>
             <w:r>
               <w:rPr>
@@ -4165,6 +4241,7 @@
               </w:rPr>
               <w:t xml:space="preserve"> :</w:t>
             </w:r>
+            <w:proofErr w:type="gramEnd"/>
           </w:p>
         </w:tc>
         <w:tc>
@@ -4281,8 +4358,19 @@
                 <w:sz w:val="28"/>
                 <w:szCs w:val="28"/>
               </w:rPr>
-              <w:t>Alter Path :</w:t>
-            </w:r>
+              <w:t xml:space="preserve">Alter </w:t>
+            </w:r>
+            <w:proofErr w:type="gramStart"/>
+            <w:r>
+              <w:rPr>
+                <w:rFonts w:asciiTheme="minorHAnsi" w:eastAsia="Times New Roman" w:hAnsiTheme="minorHAnsi" w:cstheme="minorHAnsi"/>
+                <w:color w:val="000000"/>
+                <w:sz w:val="28"/>
+                <w:szCs w:val="28"/>
+              </w:rPr>
+              <w:t>Path :</w:t>
+            </w:r>
+            <w:proofErr w:type="gramEnd"/>
           </w:p>
         </w:tc>
         <w:tc>
@@ -4344,7 +4432,6 @@
                 <w:szCs w:val="28"/>
               </w:rPr>
             </w:pPr>
-            <w:proofErr w:type="spellStart"/>
             <w:r>
               <w:rPr>
                 <w:rFonts w:asciiTheme="minorHAnsi" w:eastAsia="Times New Roman" w:hAnsiTheme="minorHAnsi" w:cstheme="minorHAnsi"/>
@@ -4354,7 +4441,6 @@
               </w:rPr>
               <w:t>Postcondition</w:t>
             </w:r>
-            <w:proofErr w:type="spellEnd"/>
             <w:r>
               <w:rPr>
                 <w:rFonts w:asciiTheme="minorHAnsi" w:eastAsia="Times New Roman" w:hAnsiTheme="minorHAnsi" w:cstheme="minorHAnsi"/>
@@ -4807,6 +4893,7 @@
                 <w:szCs w:val="28"/>
               </w:rPr>
             </w:pPr>
+            <w:proofErr w:type="gramStart"/>
             <w:r>
               <w:rPr>
                 <w:rFonts w:asciiTheme="minorHAnsi" w:eastAsia="Times New Roman" w:hAnsiTheme="minorHAnsi" w:cstheme="minorHAnsi"/>
@@ -4816,6 +4903,7 @@
               </w:rPr>
               <w:t>Preconditions :</w:t>
             </w:r>
+            <w:proofErr w:type="gramEnd"/>
           </w:p>
         </w:tc>
         <w:tc>
@@ -4882,7 +4970,17 @@
                 <w:sz w:val="28"/>
                 <w:szCs w:val="28"/>
               </w:rPr>
-              <w:t>Main path</w:t>
+              <w:t xml:space="preserve">Main </w:t>
+            </w:r>
+            <w:proofErr w:type="gramStart"/>
+            <w:r>
+              <w:rPr>
+                <w:rFonts w:asciiTheme="minorHAnsi" w:eastAsia="Times New Roman" w:hAnsiTheme="minorHAnsi" w:cstheme="minorHAnsi"/>
+                <w:color w:val="000000"/>
+                <w:sz w:val="28"/>
+                <w:szCs w:val="28"/>
+              </w:rPr>
+              <w:t>path</w:t>
             </w:r>
             <w:r>
               <w:rPr>
@@ -4892,6 +4990,7 @@
               </w:rPr>
               <w:t xml:space="preserve"> :</w:t>
             </w:r>
+            <w:proofErr w:type="gramEnd"/>
           </w:p>
         </w:tc>
         <w:tc>
@@ -5028,7 +5127,6 @@
                 <w:szCs w:val="28"/>
               </w:rPr>
             </w:pPr>
-            <w:proofErr w:type="spellStart"/>
             <w:r>
               <w:rPr>
                 <w:rFonts w:asciiTheme="minorHAnsi" w:eastAsia="Times New Roman" w:hAnsiTheme="minorHAnsi" w:cstheme="minorHAnsi"/>
@@ -5038,7 +5136,6 @@
               </w:rPr>
               <w:t>Postcondition</w:t>
             </w:r>
-            <w:proofErr w:type="spellEnd"/>
             <w:r>
               <w:rPr>
                 <w:rFonts w:asciiTheme="minorHAnsi" w:eastAsia="Times New Roman" w:hAnsiTheme="minorHAnsi" w:cstheme="minorHAnsi"/>
@@ -5516,6 +5613,7 @@
                 <w:szCs w:val="28"/>
               </w:rPr>
             </w:pPr>
+            <w:proofErr w:type="gramStart"/>
             <w:r>
               <w:rPr>
                 <w:rFonts w:asciiTheme="minorHAnsi" w:eastAsia="Times New Roman" w:hAnsiTheme="minorHAnsi" w:cstheme="minorHAnsi"/>
@@ -5525,6 +5623,7 @@
               </w:rPr>
               <w:t>Preconditions :</w:t>
             </w:r>
+            <w:proofErr w:type="gramEnd"/>
           </w:p>
         </w:tc>
         <w:tc>
@@ -5591,7 +5690,17 @@
                 <w:sz w:val="28"/>
                 <w:szCs w:val="28"/>
               </w:rPr>
-              <w:t>Main path</w:t>
+              <w:t xml:space="preserve">Main </w:t>
+            </w:r>
+            <w:proofErr w:type="gramStart"/>
+            <w:r>
+              <w:rPr>
+                <w:rFonts w:asciiTheme="minorHAnsi" w:eastAsia="Times New Roman" w:hAnsiTheme="minorHAnsi" w:cstheme="minorHAnsi"/>
+                <w:color w:val="000000"/>
+                <w:sz w:val="28"/>
+                <w:szCs w:val="28"/>
+              </w:rPr>
+              <w:t>path</w:t>
             </w:r>
             <w:r>
               <w:rPr>
@@ -5601,6 +5710,7 @@
               </w:rPr>
               <w:t xml:space="preserve"> :</w:t>
             </w:r>
+            <w:proofErr w:type="gramEnd"/>
           </w:p>
         </w:tc>
         <w:tc>
@@ -5757,8 +5867,19 @@
                 <w:sz w:val="28"/>
                 <w:szCs w:val="28"/>
               </w:rPr>
-              <w:t>Alter Path :</w:t>
-            </w:r>
+              <w:t xml:space="preserve">Alter </w:t>
+            </w:r>
+            <w:proofErr w:type="gramStart"/>
+            <w:r>
+              <w:rPr>
+                <w:rFonts w:asciiTheme="minorHAnsi" w:eastAsia="Times New Roman" w:hAnsiTheme="minorHAnsi" w:cstheme="minorHAnsi"/>
+                <w:color w:val="000000"/>
+                <w:sz w:val="28"/>
+                <w:szCs w:val="28"/>
+              </w:rPr>
+              <w:t>Path :</w:t>
+            </w:r>
+            <w:proofErr w:type="gramEnd"/>
           </w:p>
         </w:tc>
         <w:tc>
@@ -5852,7 +5973,6 @@
                 <w:szCs w:val="28"/>
               </w:rPr>
             </w:pPr>
-            <w:proofErr w:type="spellStart"/>
             <w:r>
               <w:rPr>
                 <w:rFonts w:asciiTheme="minorHAnsi" w:eastAsia="Times New Roman" w:hAnsiTheme="minorHAnsi" w:cstheme="minorHAnsi"/>
@@ -5862,7 +5982,6 @@
               </w:rPr>
               <w:t>Postcondition</w:t>
             </w:r>
-            <w:proofErr w:type="spellEnd"/>
             <w:r>
               <w:rPr>
                 <w:rFonts w:asciiTheme="minorHAnsi" w:eastAsia="Times New Roman" w:hAnsiTheme="minorHAnsi" w:cstheme="minorHAnsi"/>
@@ -6305,6 +6424,7 @@
                 <w:szCs w:val="28"/>
               </w:rPr>
             </w:pPr>
+            <w:proofErr w:type="gramStart"/>
             <w:r>
               <w:rPr>
                 <w:rFonts w:asciiTheme="minorHAnsi" w:eastAsia="Times New Roman" w:hAnsiTheme="minorHAnsi" w:cstheme="minorHAnsi"/>
@@ -6314,6 +6434,7 @@
               </w:rPr>
               <w:t>Preconditions :</w:t>
             </w:r>
+            <w:proofErr w:type="gramEnd"/>
           </w:p>
         </w:tc>
         <w:tc>
@@ -6380,7 +6501,17 @@
                 <w:sz w:val="28"/>
                 <w:szCs w:val="28"/>
               </w:rPr>
-              <w:t>Main path</w:t>
+              <w:t xml:space="preserve">Main </w:t>
+            </w:r>
+            <w:proofErr w:type="gramStart"/>
+            <w:r>
+              <w:rPr>
+                <w:rFonts w:asciiTheme="minorHAnsi" w:eastAsia="Times New Roman" w:hAnsiTheme="minorHAnsi" w:cstheme="minorHAnsi"/>
+                <w:color w:val="000000"/>
+                <w:sz w:val="28"/>
+                <w:szCs w:val="28"/>
+              </w:rPr>
+              <w:t>path</w:t>
             </w:r>
             <w:r>
               <w:rPr>
@@ -6390,6 +6521,7 @@
               </w:rPr>
               <w:t xml:space="preserve"> :</w:t>
             </w:r>
+            <w:proofErr w:type="gramEnd"/>
           </w:p>
         </w:tc>
         <w:tc>
@@ -6479,8 +6611,19 @@
                 <w:sz w:val="28"/>
                 <w:szCs w:val="28"/>
               </w:rPr>
-              <w:t>Alter Path :</w:t>
-            </w:r>
+              <w:t xml:space="preserve">Alter </w:t>
+            </w:r>
+            <w:proofErr w:type="gramStart"/>
+            <w:r>
+              <w:rPr>
+                <w:rFonts w:asciiTheme="minorHAnsi" w:eastAsia="Times New Roman" w:hAnsiTheme="minorHAnsi" w:cstheme="minorHAnsi"/>
+                <w:color w:val="000000"/>
+                <w:sz w:val="28"/>
+                <w:szCs w:val="28"/>
+              </w:rPr>
+              <w:t>Path :</w:t>
+            </w:r>
+            <w:proofErr w:type="gramEnd"/>
           </w:p>
         </w:tc>
         <w:tc>
@@ -6552,7 +6695,6 @@
                 <w:szCs w:val="28"/>
               </w:rPr>
             </w:pPr>
-            <w:proofErr w:type="spellStart"/>
             <w:r>
               <w:rPr>
                 <w:rFonts w:asciiTheme="minorHAnsi" w:eastAsia="Times New Roman" w:hAnsiTheme="minorHAnsi" w:cstheme="minorHAnsi"/>
@@ -6562,7 +6704,6 @@
               </w:rPr>
               <w:t>Postcondition</w:t>
             </w:r>
-            <w:proofErr w:type="spellEnd"/>
             <w:r>
               <w:rPr>
                 <w:rFonts w:asciiTheme="minorHAnsi" w:eastAsia="Times New Roman" w:hAnsiTheme="minorHAnsi" w:cstheme="minorHAnsi"/>
@@ -7065,6 +7206,7 @@
                 <w:szCs w:val="28"/>
               </w:rPr>
             </w:pPr>
+            <w:proofErr w:type="gramStart"/>
             <w:r>
               <w:rPr>
                 <w:rFonts w:asciiTheme="minorHAnsi" w:eastAsia="Times New Roman" w:hAnsiTheme="minorHAnsi" w:cstheme="minorHAnsi"/>
@@ -7074,6 +7216,7 @@
               </w:rPr>
               <w:t>Preconditions :</w:t>
             </w:r>
+            <w:proofErr w:type="gramEnd"/>
           </w:p>
         </w:tc>
         <w:tc>
@@ -7150,7 +7293,17 @@
                 <w:sz w:val="28"/>
                 <w:szCs w:val="28"/>
               </w:rPr>
-              <w:t>Main path</w:t>
+              <w:t xml:space="preserve">Main </w:t>
+            </w:r>
+            <w:proofErr w:type="gramStart"/>
+            <w:r>
+              <w:rPr>
+                <w:rFonts w:asciiTheme="minorHAnsi" w:eastAsia="Times New Roman" w:hAnsiTheme="minorHAnsi" w:cstheme="minorHAnsi"/>
+                <w:color w:val="000000"/>
+                <w:sz w:val="28"/>
+                <w:szCs w:val="28"/>
+              </w:rPr>
+              <w:t>path</w:t>
             </w:r>
             <w:r>
               <w:rPr>
@@ -7160,6 +7313,7 @@
               </w:rPr>
               <w:t xml:space="preserve"> :</w:t>
             </w:r>
+            <w:proofErr w:type="gramEnd"/>
           </w:p>
         </w:tc>
         <w:tc>
@@ -7276,8 +7430,19 @@
                 <w:sz w:val="28"/>
                 <w:szCs w:val="28"/>
               </w:rPr>
-              <w:t>Alter Path :</w:t>
-            </w:r>
+              <w:t xml:space="preserve">Alter </w:t>
+            </w:r>
+            <w:proofErr w:type="gramStart"/>
+            <w:r>
+              <w:rPr>
+                <w:rFonts w:asciiTheme="minorHAnsi" w:eastAsia="Times New Roman" w:hAnsiTheme="minorHAnsi" w:cstheme="minorHAnsi"/>
+                <w:color w:val="000000"/>
+                <w:sz w:val="28"/>
+                <w:szCs w:val="28"/>
+              </w:rPr>
+              <w:t>Path :</w:t>
+            </w:r>
+            <w:proofErr w:type="gramEnd"/>
           </w:p>
         </w:tc>
         <w:tc>
@@ -7327,7 +7492,6 @@
                 <w:szCs w:val="28"/>
               </w:rPr>
             </w:pPr>
-            <w:proofErr w:type="spellStart"/>
             <w:r>
               <w:rPr>
                 <w:rFonts w:asciiTheme="minorHAnsi" w:eastAsia="Times New Roman" w:hAnsiTheme="minorHAnsi" w:cstheme="minorHAnsi"/>
@@ -7337,7 +7501,6 @@
               </w:rPr>
               <w:t>Postcondition</w:t>
             </w:r>
-            <w:proofErr w:type="spellEnd"/>
             <w:r>
               <w:rPr>
                 <w:rFonts w:asciiTheme="minorHAnsi" w:eastAsia="Times New Roman" w:hAnsiTheme="minorHAnsi" w:cstheme="minorHAnsi"/>
@@ -7800,6 +7963,7 @@
                 <w:szCs w:val="28"/>
               </w:rPr>
             </w:pPr>
+            <w:proofErr w:type="gramStart"/>
             <w:r>
               <w:rPr>
                 <w:rFonts w:asciiTheme="minorHAnsi" w:eastAsia="Times New Roman" w:hAnsiTheme="minorHAnsi" w:cstheme="minorHAnsi"/>
@@ -7809,6 +7973,7 @@
               </w:rPr>
               <w:t>Preconditions :</w:t>
             </w:r>
+            <w:proofErr w:type="gramEnd"/>
           </w:p>
         </w:tc>
         <w:tc>
@@ -7875,7 +8040,17 @@
                 <w:sz w:val="28"/>
                 <w:szCs w:val="28"/>
               </w:rPr>
-              <w:t>Main path</w:t>
+              <w:t xml:space="preserve">Main </w:t>
+            </w:r>
+            <w:proofErr w:type="gramStart"/>
+            <w:r>
+              <w:rPr>
+                <w:rFonts w:asciiTheme="minorHAnsi" w:eastAsia="Times New Roman" w:hAnsiTheme="minorHAnsi" w:cstheme="minorHAnsi"/>
+                <w:color w:val="000000"/>
+                <w:sz w:val="28"/>
+                <w:szCs w:val="28"/>
+              </w:rPr>
+              <w:t>path</w:t>
             </w:r>
             <w:r>
               <w:rPr>
@@ -7885,6 +8060,7 @@
               </w:rPr>
               <w:t xml:space="preserve"> :</w:t>
             </w:r>
+            <w:proofErr w:type="gramEnd"/>
           </w:p>
         </w:tc>
         <w:tc>
@@ -8028,8 +8204,19 @@
                 <w:sz w:val="28"/>
                 <w:szCs w:val="28"/>
               </w:rPr>
-              <w:t>Alter Path :</w:t>
-            </w:r>
+              <w:t xml:space="preserve">Alter </w:t>
+            </w:r>
+            <w:proofErr w:type="gramStart"/>
+            <w:r>
+              <w:rPr>
+                <w:rFonts w:asciiTheme="minorHAnsi" w:eastAsia="Times New Roman" w:hAnsiTheme="minorHAnsi" w:cstheme="minorHAnsi"/>
+                <w:color w:val="000000"/>
+                <w:sz w:val="28"/>
+                <w:szCs w:val="28"/>
+              </w:rPr>
+              <w:t>Path :</w:t>
+            </w:r>
+            <w:proofErr w:type="gramEnd"/>
           </w:p>
         </w:tc>
         <w:tc>
@@ -8079,7 +8266,6 @@
                 <w:szCs w:val="28"/>
               </w:rPr>
             </w:pPr>
-            <w:proofErr w:type="spellStart"/>
             <w:r>
               <w:rPr>
                 <w:rFonts w:asciiTheme="minorHAnsi" w:eastAsia="Times New Roman" w:hAnsiTheme="minorHAnsi" w:cstheme="minorHAnsi"/>
@@ -8089,7 +8275,6 @@
               </w:rPr>
               <w:t>Postcondition</w:t>
             </w:r>
-            <w:proofErr w:type="spellEnd"/>
             <w:r>
               <w:rPr>
                 <w:rFonts w:asciiTheme="minorHAnsi" w:eastAsia="Times New Roman" w:hAnsiTheme="minorHAnsi" w:cstheme="minorHAnsi"/>
@@ -8652,6 +8837,7 @@
                 <w:szCs w:val="28"/>
               </w:rPr>
             </w:pPr>
+            <w:proofErr w:type="gramStart"/>
             <w:r>
               <w:rPr>
                 <w:rFonts w:asciiTheme="minorHAnsi" w:eastAsia="Times New Roman" w:hAnsiTheme="minorHAnsi" w:cstheme="minorHAnsi"/>
@@ -8661,6 +8847,7 @@
               </w:rPr>
               <w:t>Preconditions :</w:t>
             </w:r>
+            <w:proofErr w:type="gramEnd"/>
           </w:p>
         </w:tc>
         <w:tc>
@@ -8727,7 +8914,17 @@
                 <w:sz w:val="28"/>
                 <w:szCs w:val="28"/>
               </w:rPr>
-              <w:t>Main path</w:t>
+              <w:t xml:space="preserve">Main </w:t>
+            </w:r>
+            <w:proofErr w:type="gramStart"/>
+            <w:r>
+              <w:rPr>
+                <w:rFonts w:asciiTheme="minorHAnsi" w:eastAsia="Times New Roman" w:hAnsiTheme="minorHAnsi" w:cstheme="minorHAnsi"/>
+                <w:color w:val="000000"/>
+                <w:sz w:val="28"/>
+                <w:szCs w:val="28"/>
+              </w:rPr>
+              <w:t>path</w:t>
             </w:r>
             <w:r>
               <w:rPr>
@@ -8737,6 +8934,7 @@
               </w:rPr>
               <w:t xml:space="preserve"> :</w:t>
             </w:r>
+            <w:proofErr w:type="gramEnd"/>
           </w:p>
         </w:tc>
         <w:tc>
@@ -8880,8 +9078,19 @@
                 <w:sz w:val="28"/>
                 <w:szCs w:val="28"/>
               </w:rPr>
-              <w:t>Alter Path :</w:t>
-            </w:r>
+              <w:t xml:space="preserve">Alter </w:t>
+            </w:r>
+            <w:proofErr w:type="gramStart"/>
+            <w:r>
+              <w:rPr>
+                <w:rFonts w:asciiTheme="minorHAnsi" w:eastAsia="Times New Roman" w:hAnsiTheme="minorHAnsi" w:cstheme="minorHAnsi"/>
+                <w:color w:val="000000"/>
+                <w:sz w:val="28"/>
+                <w:szCs w:val="28"/>
+              </w:rPr>
+              <w:t>Path :</w:t>
+            </w:r>
+            <w:proofErr w:type="gramEnd"/>
           </w:p>
         </w:tc>
         <w:tc>
@@ -8953,7 +9162,6 @@
                 <w:szCs w:val="28"/>
               </w:rPr>
             </w:pPr>
-            <w:proofErr w:type="spellStart"/>
             <w:r>
               <w:rPr>
                 <w:rFonts w:asciiTheme="minorHAnsi" w:eastAsia="Times New Roman" w:hAnsiTheme="minorHAnsi" w:cstheme="minorHAnsi"/>
@@ -8963,7 +9171,6 @@
               </w:rPr>
               <w:t>Postcondition</w:t>
             </w:r>
-            <w:proofErr w:type="spellEnd"/>
             <w:r>
               <w:rPr>
                 <w:rFonts w:asciiTheme="minorHAnsi" w:eastAsia="Times New Roman" w:hAnsiTheme="minorHAnsi" w:cstheme="minorHAnsi"/>
@@ -9432,6 +9639,7 @@
                 <w:szCs w:val="28"/>
               </w:rPr>
             </w:pPr>
+            <w:proofErr w:type="gramStart"/>
             <w:r>
               <w:rPr>
                 <w:rFonts w:asciiTheme="minorHAnsi" w:eastAsia="Times New Roman" w:hAnsiTheme="minorHAnsi" w:cstheme="minorHAnsi"/>
@@ -9441,6 +9649,7 @@
               </w:rPr>
               <w:t>Preconditions :</w:t>
             </w:r>
+            <w:proofErr w:type="gramEnd"/>
           </w:p>
         </w:tc>
         <w:tc>
@@ -9507,7 +9716,17 @@
                 <w:sz w:val="28"/>
                 <w:szCs w:val="28"/>
               </w:rPr>
-              <w:t>Main path</w:t>
+              <w:t xml:space="preserve">Main </w:t>
+            </w:r>
+            <w:proofErr w:type="gramStart"/>
+            <w:r>
+              <w:rPr>
+                <w:rFonts w:asciiTheme="minorHAnsi" w:eastAsia="Times New Roman" w:hAnsiTheme="minorHAnsi" w:cstheme="minorHAnsi"/>
+                <w:color w:val="000000"/>
+                <w:sz w:val="28"/>
+                <w:szCs w:val="28"/>
+              </w:rPr>
+              <w:t>path</w:t>
             </w:r>
             <w:r>
               <w:rPr>
@@ -9517,6 +9736,7 @@
               </w:rPr>
               <w:t xml:space="preserve"> :</w:t>
             </w:r>
+            <w:proofErr w:type="gramEnd"/>
           </w:p>
         </w:tc>
         <w:tc>
@@ -9626,7 +9846,6 @@
                 <w:szCs w:val="28"/>
               </w:rPr>
             </w:pPr>
-            <w:proofErr w:type="spellStart"/>
             <w:r>
               <w:rPr>
                 <w:rFonts w:asciiTheme="minorHAnsi" w:eastAsia="Times New Roman" w:hAnsiTheme="minorHAnsi" w:cstheme="minorHAnsi"/>
@@ -9636,7 +9855,6 @@
               </w:rPr>
               <w:t>Postcondition</w:t>
             </w:r>
-            <w:proofErr w:type="spellEnd"/>
             <w:r>
               <w:rPr>
                 <w:rFonts w:asciiTheme="minorHAnsi" w:eastAsia="Times New Roman" w:hAnsiTheme="minorHAnsi" w:cstheme="minorHAnsi"/>
@@ -10114,6 +10332,7 @@
                 <w:szCs w:val="28"/>
               </w:rPr>
             </w:pPr>
+            <w:proofErr w:type="gramStart"/>
             <w:r>
               <w:rPr>
                 <w:rFonts w:asciiTheme="minorHAnsi" w:eastAsia="Times New Roman" w:hAnsiTheme="minorHAnsi" w:cstheme="minorHAnsi"/>
@@ -10123,6 +10342,7 @@
               </w:rPr>
               <w:t>Preconditions :</w:t>
             </w:r>
+            <w:proofErr w:type="gramEnd"/>
           </w:p>
         </w:tc>
         <w:tc>
@@ -10189,7 +10409,17 @@
                 <w:sz w:val="28"/>
                 <w:szCs w:val="28"/>
               </w:rPr>
-              <w:t>Main path</w:t>
+              <w:t xml:space="preserve">Main </w:t>
+            </w:r>
+            <w:proofErr w:type="gramStart"/>
+            <w:r>
+              <w:rPr>
+                <w:rFonts w:asciiTheme="minorHAnsi" w:eastAsia="Times New Roman" w:hAnsiTheme="minorHAnsi" w:cstheme="minorHAnsi"/>
+                <w:color w:val="000000"/>
+                <w:sz w:val="28"/>
+                <w:szCs w:val="28"/>
+              </w:rPr>
+              <w:t>path</w:t>
             </w:r>
             <w:r>
               <w:rPr>
@@ -10199,6 +10429,7 @@
               </w:rPr>
               <w:t xml:space="preserve"> :</w:t>
             </w:r>
+            <w:proofErr w:type="gramEnd"/>
           </w:p>
         </w:tc>
         <w:tc>
@@ -10308,7 +10539,6 @@
                 <w:szCs w:val="28"/>
               </w:rPr>
             </w:pPr>
-            <w:proofErr w:type="spellStart"/>
             <w:r>
               <w:rPr>
                 <w:rFonts w:asciiTheme="minorHAnsi" w:eastAsia="Times New Roman" w:hAnsiTheme="minorHAnsi" w:cstheme="minorHAnsi"/>
@@ -10318,7 +10548,6 @@
               </w:rPr>
               <w:t>Postcondition</w:t>
             </w:r>
-            <w:proofErr w:type="spellEnd"/>
             <w:r>
               <w:rPr>
                 <w:rFonts w:asciiTheme="minorHAnsi" w:eastAsia="Times New Roman" w:hAnsiTheme="minorHAnsi" w:cstheme="minorHAnsi"/>
@@ -10796,6 +11025,7 @@
                 <w:szCs w:val="28"/>
               </w:rPr>
             </w:pPr>
+            <w:proofErr w:type="gramStart"/>
             <w:r>
               <w:rPr>
                 <w:rFonts w:asciiTheme="minorHAnsi" w:eastAsia="Times New Roman" w:hAnsiTheme="minorHAnsi" w:cstheme="minorHAnsi"/>
@@ -10805,6 +11035,7 @@
               </w:rPr>
               <w:t>Preconditions :</w:t>
             </w:r>
+            <w:proofErr w:type="gramEnd"/>
           </w:p>
         </w:tc>
         <w:tc>
@@ -10871,7 +11102,17 @@
                 <w:sz w:val="28"/>
                 <w:szCs w:val="28"/>
               </w:rPr>
-              <w:t>Main path</w:t>
+              <w:t xml:space="preserve">Main </w:t>
+            </w:r>
+            <w:proofErr w:type="gramStart"/>
+            <w:r>
+              <w:rPr>
+                <w:rFonts w:asciiTheme="minorHAnsi" w:eastAsia="Times New Roman" w:hAnsiTheme="minorHAnsi" w:cstheme="minorHAnsi"/>
+                <w:color w:val="000000"/>
+                <w:sz w:val="28"/>
+                <w:szCs w:val="28"/>
+              </w:rPr>
+              <w:t>path</w:t>
             </w:r>
             <w:r>
               <w:rPr>
@@ -10881,6 +11122,7 @@
               </w:rPr>
               <w:t xml:space="preserve"> :</w:t>
             </w:r>
+            <w:proofErr w:type="gramEnd"/>
           </w:p>
         </w:tc>
         <w:tc>
@@ -10990,7 +11232,6 @@
                 <w:szCs w:val="28"/>
               </w:rPr>
             </w:pPr>
-            <w:proofErr w:type="spellStart"/>
             <w:r>
               <w:rPr>
                 <w:rFonts w:asciiTheme="minorHAnsi" w:eastAsia="Times New Roman" w:hAnsiTheme="minorHAnsi" w:cstheme="minorHAnsi"/>
@@ -11000,7 +11241,6 @@
               </w:rPr>
               <w:t>Postcondition</w:t>
             </w:r>
-            <w:proofErr w:type="spellEnd"/>
             <w:r>
               <w:rPr>
                 <w:rFonts w:asciiTheme="minorHAnsi" w:eastAsia="Times New Roman" w:hAnsiTheme="minorHAnsi" w:cstheme="minorHAnsi"/>
@@ -11468,6 +11708,7 @@
                 <w:szCs w:val="28"/>
               </w:rPr>
             </w:pPr>
+            <w:proofErr w:type="gramStart"/>
             <w:r>
               <w:rPr>
                 <w:rFonts w:asciiTheme="minorHAnsi" w:eastAsia="Times New Roman" w:hAnsiTheme="minorHAnsi" w:cstheme="minorHAnsi"/>
@@ -11477,6 +11718,7 @@
               </w:rPr>
               <w:t>Preconditions :</w:t>
             </w:r>
+            <w:proofErr w:type="gramEnd"/>
           </w:p>
         </w:tc>
         <w:tc>
@@ -11503,7 +11745,18 @@
                 <w:sz w:val="28"/>
                 <w:szCs w:val="28"/>
               </w:rPr>
-              <w:t>admin is the creator of the class</w:t>
+              <w:t xml:space="preserve">admin is the creator of the </w:t>
+            </w:r>
+            <w:proofErr w:type="gramStart"/>
+            <w:r>
+              <w:rPr>
+                <w:rFonts w:asciiTheme="minorHAnsi" w:hAnsiTheme="minorHAnsi" w:cstheme="minorHAnsi"/>
+                <w:b/>
+                <w:bCs/>
+                <w:sz w:val="28"/>
+                <w:szCs w:val="28"/>
+              </w:rPr>
+              <w:t>class</w:t>
             </w:r>
             <w:r>
               <w:rPr>
@@ -11525,6 +11778,7 @@
               </w:rPr>
               <w:t>.</w:t>
             </w:r>
+            <w:proofErr w:type="gramEnd"/>
           </w:p>
           <w:p>
             <w:pPr>
@@ -11575,7 +11829,17 @@
                 <w:sz w:val="28"/>
                 <w:szCs w:val="28"/>
               </w:rPr>
-              <w:t>Main path</w:t>
+              <w:t xml:space="preserve">Main </w:t>
+            </w:r>
+            <w:proofErr w:type="gramStart"/>
+            <w:r>
+              <w:rPr>
+                <w:rFonts w:asciiTheme="minorHAnsi" w:eastAsia="Times New Roman" w:hAnsiTheme="minorHAnsi" w:cstheme="minorHAnsi"/>
+                <w:color w:val="000000"/>
+                <w:sz w:val="28"/>
+                <w:szCs w:val="28"/>
+              </w:rPr>
+              <w:t>path</w:t>
             </w:r>
             <w:r>
               <w:rPr>
@@ -11585,6 +11849,7 @@
               </w:rPr>
               <w:t xml:space="preserve"> :</w:t>
             </w:r>
+            <w:proofErr w:type="gramEnd"/>
           </w:p>
         </w:tc>
         <w:tc>
@@ -11643,7 +11908,29 @@
                 <w:sz w:val="28"/>
                 <w:szCs w:val="28"/>
               </w:rPr>
-              <w:t xml:space="preserve">Enter users section </w:t>
+              <w:t xml:space="preserve">Enter </w:t>
+            </w:r>
+            <w:proofErr w:type="gramStart"/>
+            <w:r>
+              <w:rPr>
+                <w:rFonts w:asciiTheme="minorHAnsi" w:hAnsiTheme="minorHAnsi" w:cstheme="minorHAnsi"/>
+                <w:b/>
+                <w:bCs/>
+                <w:sz w:val="28"/>
+                <w:szCs w:val="28"/>
+              </w:rPr>
+              <w:t>users</w:t>
+            </w:r>
+            <w:proofErr w:type="gramEnd"/>
+            <w:r>
+              <w:rPr>
+                <w:rFonts w:asciiTheme="minorHAnsi" w:hAnsiTheme="minorHAnsi" w:cstheme="minorHAnsi"/>
+                <w:b/>
+                <w:bCs/>
+                <w:sz w:val="28"/>
+                <w:szCs w:val="28"/>
+              </w:rPr>
+              <w:t xml:space="preserve"> section </w:t>
             </w:r>
           </w:p>
           <w:p>
@@ -11728,8 +12015,19 @@
                 <w:sz w:val="28"/>
                 <w:szCs w:val="28"/>
               </w:rPr>
-              <w:t>Alter Path :</w:t>
-            </w:r>
+              <w:t xml:space="preserve">Alter </w:t>
+            </w:r>
+            <w:proofErr w:type="gramStart"/>
+            <w:r>
+              <w:rPr>
+                <w:rFonts w:asciiTheme="minorHAnsi" w:eastAsia="Times New Roman" w:hAnsiTheme="minorHAnsi" w:cstheme="minorHAnsi"/>
+                <w:color w:val="000000"/>
+                <w:sz w:val="28"/>
+                <w:szCs w:val="28"/>
+              </w:rPr>
+              <w:t>Path :</w:t>
+            </w:r>
+            <w:proofErr w:type="gramEnd"/>
           </w:p>
         </w:tc>
         <w:tc>
@@ -11779,7 +12077,6 @@
                 <w:szCs w:val="28"/>
               </w:rPr>
             </w:pPr>
-            <w:proofErr w:type="spellStart"/>
             <w:r>
               <w:rPr>
                 <w:rFonts w:asciiTheme="minorHAnsi" w:eastAsia="Times New Roman" w:hAnsiTheme="minorHAnsi" w:cstheme="minorHAnsi"/>
@@ -11789,7 +12086,6 @@
               </w:rPr>
               <w:t>Postcondition</w:t>
             </w:r>
-            <w:proofErr w:type="spellEnd"/>
             <w:r>
               <w:rPr>
                 <w:rFonts w:asciiTheme="minorHAnsi" w:eastAsia="Times New Roman" w:hAnsiTheme="minorHAnsi" w:cstheme="minorHAnsi"/>
@@ -12222,6 +12518,7 @@
                 <w:szCs w:val="28"/>
               </w:rPr>
             </w:pPr>
+            <w:proofErr w:type="gramStart"/>
             <w:r>
               <w:rPr>
                 <w:rFonts w:asciiTheme="minorHAnsi" w:eastAsia="Times New Roman" w:hAnsiTheme="minorHAnsi" w:cstheme="minorHAnsi"/>
@@ -12231,6 +12528,7 @@
               </w:rPr>
               <w:t>Preconditions :</w:t>
             </w:r>
+            <w:proofErr w:type="gramEnd"/>
           </w:p>
         </w:tc>
         <w:tc>
@@ -12257,7 +12555,18 @@
                 <w:sz w:val="28"/>
                 <w:szCs w:val="28"/>
               </w:rPr>
-              <w:t>admin is the creator of the class</w:t>
+              <w:t xml:space="preserve">admin is the creator of the </w:t>
+            </w:r>
+            <w:proofErr w:type="gramStart"/>
+            <w:r>
+              <w:rPr>
+                <w:rFonts w:asciiTheme="minorHAnsi" w:hAnsiTheme="minorHAnsi" w:cstheme="minorHAnsi"/>
+                <w:b/>
+                <w:bCs/>
+                <w:sz w:val="28"/>
+                <w:szCs w:val="28"/>
+              </w:rPr>
+              <w:t>class</w:t>
             </w:r>
             <w:r>
               <w:rPr>
@@ -12279,6 +12588,7 @@
               </w:rPr>
               <w:t>.</w:t>
             </w:r>
+            <w:proofErr w:type="gramEnd"/>
           </w:p>
           <w:p>
             <w:pPr>
@@ -12329,7 +12639,17 @@
                 <w:sz w:val="28"/>
                 <w:szCs w:val="28"/>
               </w:rPr>
-              <w:t>Main path</w:t>
+              <w:t xml:space="preserve">Main </w:t>
+            </w:r>
+            <w:proofErr w:type="gramStart"/>
+            <w:r>
+              <w:rPr>
+                <w:rFonts w:asciiTheme="minorHAnsi" w:eastAsia="Times New Roman" w:hAnsiTheme="minorHAnsi" w:cstheme="minorHAnsi"/>
+                <w:color w:val="000000"/>
+                <w:sz w:val="28"/>
+                <w:szCs w:val="28"/>
+              </w:rPr>
+              <w:t>path</w:t>
             </w:r>
             <w:r>
               <w:rPr>
@@ -12339,6 +12659,7 @@
               </w:rPr>
               <w:t xml:space="preserve"> :</w:t>
             </w:r>
+            <w:proofErr w:type="gramEnd"/>
           </w:p>
         </w:tc>
         <w:tc>
@@ -12397,7 +12718,29 @@
                 <w:sz w:val="28"/>
                 <w:szCs w:val="28"/>
               </w:rPr>
-              <w:t xml:space="preserve">Enter users section </w:t>
+              <w:t xml:space="preserve">Enter </w:t>
+            </w:r>
+            <w:proofErr w:type="gramStart"/>
+            <w:r>
+              <w:rPr>
+                <w:rFonts w:asciiTheme="minorHAnsi" w:hAnsiTheme="minorHAnsi" w:cstheme="minorHAnsi"/>
+                <w:b/>
+                <w:bCs/>
+                <w:sz w:val="28"/>
+                <w:szCs w:val="28"/>
+              </w:rPr>
+              <w:t>users</w:t>
+            </w:r>
+            <w:proofErr w:type="gramEnd"/>
+            <w:r>
+              <w:rPr>
+                <w:rFonts w:asciiTheme="minorHAnsi" w:hAnsiTheme="minorHAnsi" w:cstheme="minorHAnsi"/>
+                <w:b/>
+                <w:bCs/>
+                <w:sz w:val="28"/>
+                <w:szCs w:val="28"/>
+              </w:rPr>
+              <w:t xml:space="preserve"> section </w:t>
             </w:r>
           </w:p>
           <w:p>
@@ -12512,8 +12855,19 @@
                 <w:sz w:val="28"/>
                 <w:szCs w:val="28"/>
               </w:rPr>
-              <w:t>Alter Path :</w:t>
-            </w:r>
+              <w:t xml:space="preserve">Alter </w:t>
+            </w:r>
+            <w:proofErr w:type="gramStart"/>
+            <w:r>
+              <w:rPr>
+                <w:rFonts w:asciiTheme="minorHAnsi" w:eastAsia="Times New Roman" w:hAnsiTheme="minorHAnsi" w:cstheme="minorHAnsi"/>
+                <w:color w:val="000000"/>
+                <w:sz w:val="28"/>
+                <w:szCs w:val="28"/>
+              </w:rPr>
+              <w:t>Path :</w:t>
+            </w:r>
+            <w:proofErr w:type="gramEnd"/>
           </w:p>
         </w:tc>
         <w:tc>
@@ -12623,7 +12977,6 @@
                 <w:szCs w:val="28"/>
               </w:rPr>
             </w:pPr>
-            <w:proofErr w:type="spellStart"/>
             <w:r>
               <w:rPr>
                 <w:rFonts w:asciiTheme="minorHAnsi" w:eastAsia="Times New Roman" w:hAnsiTheme="minorHAnsi" w:cstheme="minorHAnsi"/>
@@ -12633,7 +12986,6 @@
               </w:rPr>
               <w:t>Postcondition</w:t>
             </w:r>
-            <w:proofErr w:type="spellEnd"/>
             <w:r>
               <w:rPr>
                 <w:rFonts w:asciiTheme="minorHAnsi" w:eastAsia="Times New Roman" w:hAnsiTheme="minorHAnsi" w:cstheme="minorHAnsi"/>
@@ -13086,6 +13438,7 @@
                 <w:szCs w:val="28"/>
               </w:rPr>
             </w:pPr>
+            <w:proofErr w:type="gramStart"/>
             <w:r>
               <w:rPr>
                 <w:rFonts w:asciiTheme="minorHAnsi" w:eastAsia="Times New Roman" w:hAnsiTheme="minorHAnsi" w:cstheme="minorHAnsi"/>
@@ -13095,6 +13448,7 @@
               </w:rPr>
               <w:t>Preconditions :</w:t>
             </w:r>
+            <w:proofErr w:type="gramEnd"/>
           </w:p>
         </w:tc>
         <w:tc>
@@ -13121,19 +13475,7 @@
                 <w:sz w:val="28"/>
                 <w:szCs w:val="28"/>
               </w:rPr>
-              <w:t>admin is the creator of the class</w:t>
-            </w:r>
-            <w:bookmarkStart w:id="8" w:name="_GoBack"/>
-            <w:bookmarkEnd w:id="8"/>
-            <w:r>
-              <w:rPr>
-                <w:rFonts w:asciiTheme="minorHAnsi" w:hAnsiTheme="minorHAnsi" w:cstheme="minorHAnsi"/>
-                <w:b/>
-                <w:bCs/>
-                <w:sz w:val="28"/>
-                <w:szCs w:val="28"/>
-              </w:rPr>
-              <w:t>.</w:t>
+              <w:t>admin is the creator of the class.</w:t>
             </w:r>
           </w:p>
         </w:tc>
@@ -13163,7 +13505,17 @@
                 <w:sz w:val="28"/>
                 <w:szCs w:val="28"/>
               </w:rPr>
-              <w:t>Main path</w:t>
+              <w:t xml:space="preserve">Main </w:t>
+            </w:r>
+            <w:proofErr w:type="gramStart"/>
+            <w:r>
+              <w:rPr>
+                <w:rFonts w:asciiTheme="minorHAnsi" w:eastAsia="Times New Roman" w:hAnsiTheme="minorHAnsi" w:cstheme="minorHAnsi"/>
+                <w:color w:val="000000"/>
+                <w:sz w:val="28"/>
+                <w:szCs w:val="28"/>
+              </w:rPr>
+              <w:t>path</w:t>
             </w:r>
             <w:r>
               <w:rPr>
@@ -13173,6 +13525,7 @@
               </w:rPr>
               <w:t xml:space="preserve"> :</w:t>
             </w:r>
+            <w:proofErr w:type="gramEnd"/>
           </w:p>
         </w:tc>
         <w:tc>
@@ -13289,8 +13642,19 @@
                 <w:sz w:val="28"/>
                 <w:szCs w:val="28"/>
               </w:rPr>
-              <w:t>Alter Path :</w:t>
-            </w:r>
+              <w:t xml:space="preserve">Alter </w:t>
+            </w:r>
+            <w:proofErr w:type="gramStart"/>
+            <w:r>
+              <w:rPr>
+                <w:rFonts w:asciiTheme="minorHAnsi" w:eastAsia="Times New Roman" w:hAnsiTheme="minorHAnsi" w:cstheme="minorHAnsi"/>
+                <w:color w:val="000000"/>
+                <w:sz w:val="28"/>
+                <w:szCs w:val="28"/>
+              </w:rPr>
+              <w:t>Path :</w:t>
+            </w:r>
+            <w:proofErr w:type="gramEnd"/>
           </w:p>
         </w:tc>
         <w:tc>
@@ -13340,7 +13704,6 @@
                 <w:szCs w:val="28"/>
               </w:rPr>
             </w:pPr>
-            <w:proofErr w:type="spellStart"/>
             <w:r>
               <w:rPr>
                 <w:rFonts w:asciiTheme="minorHAnsi" w:eastAsia="Times New Roman" w:hAnsiTheme="minorHAnsi" w:cstheme="minorHAnsi"/>
@@ -13350,7 +13713,6 @@
               </w:rPr>
               <w:t>Postcondition</w:t>
             </w:r>
-            <w:proofErr w:type="spellEnd"/>
             <w:r>
               <w:rPr>
                 <w:rFonts w:asciiTheme="minorHAnsi" w:eastAsia="Times New Roman" w:hAnsiTheme="minorHAnsi" w:cstheme="minorHAnsi"/>
@@ -13464,14 +13826,14 @@
       <w:pPr>
         <w:pStyle w:val="Heading1"/>
       </w:pPr>
-      <w:bookmarkStart w:id="9" w:name="_Toc163425116"/>
+      <w:bookmarkStart w:id="8" w:name="_Toc163425116"/>
       <w:r>
         <w:t xml:space="preserve">4 </w:t>
       </w:r>
       <w:r>
         <w:t>Dependencies</w:t>
       </w:r>
-      <w:bookmarkEnd w:id="9"/>
+      <w:bookmarkEnd w:id="8"/>
     </w:p>
     <w:p>
       <w:pPr>
@@ -13503,7 +13865,7 @@
       <w:pPr>
         <w:pStyle w:val="Heading1"/>
       </w:pPr>
-      <w:bookmarkStart w:id="10" w:name="_Toc163425117"/>
+      <w:bookmarkStart w:id="9" w:name="_Toc163425117"/>
       <w:r>
         <w:t>5</w:t>
       </w:r>
@@ -13513,7 +13875,7 @@
       <w:r>
         <w:t>System architecture</w:t>
       </w:r>
-      <w:bookmarkEnd w:id="10"/>
+      <w:bookmarkEnd w:id="9"/>
     </w:p>
     <w:p>
       <w:pPr>
@@ -13692,7 +14054,7 @@
 </file>
 
 <file path=word/endnotes.xml><?xml version="1.0" encoding="utf-8"?>
-<w:endnotes xmlns:wpc="http://schemas.microsoft.com/office/word/2010/wordprocessingCanvas" xmlns:mc="http://schemas.openxmlformats.org/markup-compatibility/2006" xmlns:o="urn:schemas-microsoft-com:office:office" xmlns:r="http://schemas.openxmlformats.org/officeDocument/2006/relationships" xmlns:m="http://schemas.openxmlformats.org/officeDocument/2006/math" xmlns:v="urn:schemas-microsoft-com:vml" xmlns:wp14="http://schemas.microsoft.com/office/word/2010/wordprocessingDrawing" xmlns:wp="http://schemas.openxmlformats.org/drawingml/2006/wordprocessingDrawing" xmlns:w10="urn:schemas-microsoft-com:office:word" xmlns:w="http://schemas.openxmlformats.org/wordprocessingml/2006/main" xmlns:w14="http://schemas.microsoft.com/office/word/2010/wordml" xmlns:w15="http://schemas.microsoft.com/office/word/2012/wordml" xmlns:wpg="http://schemas.microsoft.com/office/word/2010/wordprocessingGroup" xmlns:wpi="http://schemas.microsoft.com/office/word/2010/wordprocessingInk" xmlns:wne="http://schemas.microsoft.com/office/word/2006/wordml" xmlns:wps="http://schemas.microsoft.com/office/word/2010/wordprocessingShape" mc:Ignorable="w14 w15 wp14">
+<w:endnotes xmlns:wpc="http://schemas.microsoft.com/office/word/2010/wordprocessingCanvas" xmlns:cx="http://schemas.microsoft.com/office/drawing/2014/chartex" xmlns:cx1="http://schemas.microsoft.com/office/drawing/2015/9/8/chartex" xmlns:cx2="http://schemas.microsoft.com/office/drawing/2015/10/21/chartex" xmlns:cx3="http://schemas.microsoft.com/office/drawing/2016/5/9/chartex" xmlns:cx4="http://schemas.microsoft.com/office/drawing/2016/5/10/chartex" xmlns:cx5="http://schemas.microsoft.com/office/drawing/2016/5/11/chartex" xmlns:cx6="http://schemas.microsoft.com/office/drawing/2016/5/12/chartex" xmlns:cx7="http://schemas.microsoft.com/office/drawing/2016/5/13/chartex" xmlns:cx8="http://schemas.microsoft.com/office/drawing/2016/5/14/chartex" xmlns:mc="http://schemas.openxmlformats.org/markup-compatibility/2006" xmlns:aink="http://schemas.microsoft.com/office/drawing/2016/ink" xmlns:am3d="http://schemas.microsoft.com/office/drawing/2017/model3d" xmlns:o="urn:schemas-microsoft-com:office:office" xmlns:oel="http://schemas.microsoft.com/office/2019/extlst" xmlns:r="http://schemas.openxmlformats.org/officeDocument/2006/relationships" xmlns:m="http://schemas.openxmlformats.org/officeDocument/2006/math" xmlns:v="urn:schemas-microsoft-com:vml" xmlns:wp14="http://schemas.microsoft.com/office/word/2010/wordprocessingDrawing" xmlns:wp="http://schemas.openxmlformats.org/drawingml/2006/wordprocessingDrawing" xmlns:w10="urn:schemas-microsoft-com:office:word" xmlns:w="http://schemas.openxmlformats.org/wordprocessingml/2006/main" xmlns:w14="http://schemas.microsoft.com/office/word/2010/wordml" xmlns:w15="http://schemas.microsoft.com/office/word/2012/wordml" xmlns:w16cex="http://schemas.microsoft.com/office/word/2018/wordml/cex" xmlns:w16cid="http://schemas.microsoft.com/office/word/2016/wordml/cid" xmlns:w16="http://schemas.microsoft.com/office/word/2018/wordml" xmlns:w16du="http://schemas.microsoft.com/office/word/2023/wordml/word16du" xmlns:w16sdtdh="http://schemas.microsoft.com/office/word/2020/wordml/sdtdatahash" xmlns:w16se="http://schemas.microsoft.com/office/word/2015/wordml/symex" xmlns:wpg="http://schemas.microsoft.com/office/word/2010/wordprocessingGroup" xmlns:wpi="http://schemas.microsoft.com/office/word/2010/wordprocessingInk" xmlns:wne="http://schemas.microsoft.com/office/word/2006/wordml" xmlns:wps="http://schemas.microsoft.com/office/word/2010/wordprocessingShape" mc:Ignorable="w14 w15 w16se w16cid w16 w16cex w16sdtdh w16du wp14">
   <w:endnote w:type="separator" w:id="-1">
     <w:p>
       <w:pPr>
@@ -13717,7 +14079,7 @@
 </file>
 
 <file path=word/footer1.xml><?xml version="1.0" encoding="utf-8"?>
-<w:ftr xmlns:wpc="http://schemas.microsoft.com/office/word/2010/wordprocessingCanvas" xmlns:mc="http://schemas.openxmlformats.org/markup-compatibility/2006" xmlns:o="urn:schemas-microsoft-com:office:office" xmlns:r="http://schemas.openxmlformats.org/officeDocument/2006/relationships" xmlns:m="http://schemas.openxmlformats.org/officeDocument/2006/math" xmlns:v="urn:schemas-microsoft-com:vml" xmlns:wp14="http://schemas.microsoft.com/office/word/2010/wordprocessingDrawing" xmlns:wp="http://schemas.openxmlformats.org/drawingml/2006/wordprocessingDrawing" xmlns:w10="urn:schemas-microsoft-com:office:word" xmlns:w="http://schemas.openxmlformats.org/wordprocessingml/2006/main" xmlns:w14="http://schemas.microsoft.com/office/word/2010/wordml" xmlns:w15="http://schemas.microsoft.com/office/word/2012/wordml" xmlns:wpg="http://schemas.microsoft.com/office/word/2010/wordprocessingGroup" xmlns:wpi="http://schemas.microsoft.com/office/word/2010/wordprocessingInk" xmlns:wne="http://schemas.microsoft.com/office/word/2006/wordml" xmlns:wps="http://schemas.microsoft.com/office/word/2010/wordprocessingShape" mc:Ignorable="w14 w15 wp14">
+<w:ftr xmlns:wpc="http://schemas.microsoft.com/office/word/2010/wordprocessingCanvas" xmlns:cx="http://schemas.microsoft.com/office/drawing/2014/chartex" xmlns:cx1="http://schemas.microsoft.com/office/drawing/2015/9/8/chartex" xmlns:cx2="http://schemas.microsoft.com/office/drawing/2015/10/21/chartex" xmlns:cx3="http://schemas.microsoft.com/office/drawing/2016/5/9/chartex" xmlns:cx4="http://schemas.microsoft.com/office/drawing/2016/5/10/chartex" xmlns:cx5="http://schemas.microsoft.com/office/drawing/2016/5/11/chartex" xmlns:cx6="http://schemas.microsoft.com/office/drawing/2016/5/12/chartex" xmlns:cx7="http://schemas.microsoft.com/office/drawing/2016/5/13/chartex" xmlns:cx8="http://schemas.microsoft.com/office/drawing/2016/5/14/chartex" xmlns:mc="http://schemas.openxmlformats.org/markup-compatibility/2006" xmlns:aink="http://schemas.microsoft.com/office/drawing/2016/ink" xmlns:am3d="http://schemas.microsoft.com/office/drawing/2017/model3d" xmlns:o="urn:schemas-microsoft-com:office:office" xmlns:oel="http://schemas.microsoft.com/office/2019/extlst" xmlns:r="http://schemas.openxmlformats.org/officeDocument/2006/relationships" xmlns:m="http://schemas.openxmlformats.org/officeDocument/2006/math" xmlns:v="urn:schemas-microsoft-com:vml" xmlns:wp14="http://schemas.microsoft.com/office/word/2010/wordprocessingDrawing" xmlns:wp="http://schemas.openxmlformats.org/drawingml/2006/wordprocessingDrawing" xmlns:w10="urn:schemas-microsoft-com:office:word" xmlns:w="http://schemas.openxmlformats.org/wordprocessingml/2006/main" xmlns:w14="http://schemas.microsoft.com/office/word/2010/wordml" xmlns:w15="http://schemas.microsoft.com/office/word/2012/wordml" xmlns:w16cex="http://schemas.microsoft.com/office/word/2018/wordml/cex" xmlns:w16cid="http://schemas.microsoft.com/office/word/2016/wordml/cid" xmlns:w16="http://schemas.microsoft.com/office/word/2018/wordml" xmlns:w16du="http://schemas.microsoft.com/office/word/2023/wordml/word16du" xmlns:w16sdtdh="http://schemas.microsoft.com/office/word/2020/wordml/sdtdatahash" xmlns:w16se="http://schemas.microsoft.com/office/word/2015/wordml/symex" xmlns:wpg="http://schemas.microsoft.com/office/word/2010/wordprocessingGroup" xmlns:wpi="http://schemas.microsoft.com/office/word/2010/wordprocessingInk" xmlns:wne="http://schemas.microsoft.com/office/word/2006/wordml" xmlns:wps="http://schemas.microsoft.com/office/word/2010/wordprocessingShape" mc:Ignorable="w14 w15 w16se w16cid w16 w16cex w16sdtdh w16du wp14">
   <w:sdt>
     <w:sdtPr>
       <w:id w:val="935724632"/>
@@ -13726,7 +14088,6 @@
         <w:docPartUnique/>
       </w:docPartObj>
     </w:sdtPr>
-    <w:sdtEndPr/>
     <w:sdtContent>
       <w:p>
         <w:pPr>
@@ -13779,7 +14140,7 @@
 </file>
 
 <file path=word/footnotes.xml><?xml version="1.0" encoding="utf-8"?>
-<w:footnotes xmlns:wpc="http://schemas.microsoft.com/office/word/2010/wordprocessingCanvas" xmlns:mc="http://schemas.openxmlformats.org/markup-compatibility/2006" xmlns:o="urn:schemas-microsoft-com:office:office" xmlns:r="http://schemas.openxmlformats.org/officeDocument/2006/relationships" xmlns:m="http://schemas.openxmlformats.org/officeDocument/2006/math" xmlns:v="urn:schemas-microsoft-com:vml" xmlns:wp14="http://schemas.microsoft.com/office/word/2010/wordprocessingDrawing" xmlns:wp="http://schemas.openxmlformats.org/drawingml/2006/wordprocessingDrawing" xmlns:w10="urn:schemas-microsoft-com:office:word" xmlns:w="http://schemas.openxmlformats.org/wordprocessingml/2006/main" xmlns:w14="http://schemas.microsoft.com/office/word/2010/wordml" xmlns:w15="http://schemas.microsoft.com/office/word/2012/wordml" xmlns:wpg="http://schemas.microsoft.com/office/word/2010/wordprocessingGroup" xmlns:wpi="http://schemas.microsoft.com/office/word/2010/wordprocessingInk" xmlns:wne="http://schemas.microsoft.com/office/word/2006/wordml" xmlns:wps="http://schemas.microsoft.com/office/word/2010/wordprocessingShape" mc:Ignorable="w14 w15 wp14">
+<w:footnotes xmlns:wpc="http://schemas.microsoft.com/office/word/2010/wordprocessingCanvas" xmlns:cx="http://schemas.microsoft.com/office/drawing/2014/chartex" xmlns:cx1="http://schemas.microsoft.com/office/drawing/2015/9/8/chartex" xmlns:cx2="http://schemas.microsoft.com/office/drawing/2015/10/21/chartex" xmlns:cx3="http://schemas.microsoft.com/office/drawing/2016/5/9/chartex" xmlns:cx4="http://schemas.microsoft.com/office/drawing/2016/5/10/chartex" xmlns:cx5="http://schemas.microsoft.com/office/drawing/2016/5/11/chartex" xmlns:cx6="http://schemas.microsoft.com/office/drawing/2016/5/12/chartex" xmlns:cx7="http://schemas.microsoft.com/office/drawing/2016/5/13/chartex" xmlns:cx8="http://schemas.microsoft.com/office/drawing/2016/5/14/chartex" xmlns:mc="http://schemas.openxmlformats.org/markup-compatibility/2006" xmlns:aink="http://schemas.microsoft.com/office/drawing/2016/ink" xmlns:am3d="http://schemas.microsoft.com/office/drawing/2017/model3d" xmlns:o="urn:schemas-microsoft-com:office:office" xmlns:oel="http://schemas.microsoft.com/office/2019/extlst" xmlns:r="http://schemas.openxmlformats.org/officeDocument/2006/relationships" xmlns:m="http://schemas.openxmlformats.org/officeDocument/2006/math" xmlns:v="urn:schemas-microsoft-com:vml" xmlns:wp14="http://schemas.microsoft.com/office/word/2010/wordprocessingDrawing" xmlns:wp="http://schemas.openxmlformats.org/drawingml/2006/wordprocessingDrawing" xmlns:w10="urn:schemas-microsoft-com:office:word" xmlns:w="http://schemas.openxmlformats.org/wordprocessingml/2006/main" xmlns:w14="http://schemas.microsoft.com/office/word/2010/wordml" xmlns:w15="http://schemas.microsoft.com/office/word/2012/wordml" xmlns:w16cex="http://schemas.microsoft.com/office/word/2018/wordml/cex" xmlns:w16cid="http://schemas.microsoft.com/office/word/2016/wordml/cid" xmlns:w16="http://schemas.microsoft.com/office/word/2018/wordml" xmlns:w16du="http://schemas.microsoft.com/office/word/2023/wordml/word16du" xmlns:w16sdtdh="http://schemas.microsoft.com/office/word/2020/wordml/sdtdatahash" xmlns:w16se="http://schemas.microsoft.com/office/word/2015/wordml/symex" xmlns:wpg="http://schemas.microsoft.com/office/word/2010/wordprocessingGroup" xmlns:wpi="http://schemas.microsoft.com/office/word/2010/wordprocessingInk" xmlns:wne="http://schemas.microsoft.com/office/word/2006/wordml" xmlns:wps="http://schemas.microsoft.com/office/word/2010/wordprocessingShape" mc:Ignorable="w14 w15 w16se w16cid w16 w16cex w16sdtdh w16du wp14">
   <w:footnote w:type="separator" w:id="-1">
     <w:p>
       <w:pPr>
@@ -13804,7 +14165,7 @@
 </file>
 
 <file path=word/numbering.xml><?xml version="1.0" encoding="utf-8"?>
-<w:numbering xmlns:wpc="http://schemas.microsoft.com/office/word/2010/wordprocessingCanvas" xmlns:mc="http://schemas.openxmlformats.org/markup-compatibility/2006" xmlns:o="urn:schemas-microsoft-com:office:office" xmlns:r="http://schemas.openxmlformats.org/officeDocument/2006/relationships" xmlns:m="http://schemas.openxmlformats.org/officeDocument/2006/math" xmlns:v="urn:schemas-microsoft-com:vml" xmlns:wp14="http://schemas.microsoft.com/office/word/2010/wordprocessingDrawing" xmlns:wp="http://schemas.openxmlformats.org/drawingml/2006/wordprocessingDrawing" xmlns:w10="urn:schemas-microsoft-com:office:word" xmlns:w="http://schemas.openxmlformats.org/wordprocessingml/2006/main" xmlns:w14="http://schemas.microsoft.com/office/word/2010/wordml" xmlns:w15="http://schemas.microsoft.com/office/word/2012/wordml" xmlns:wpg="http://schemas.microsoft.com/office/word/2010/wordprocessingGroup" xmlns:wpi="http://schemas.microsoft.com/office/word/2010/wordprocessingInk" xmlns:wne="http://schemas.microsoft.com/office/word/2006/wordml" xmlns:wps="http://schemas.microsoft.com/office/word/2010/wordprocessingShape" mc:Ignorable="w14 w15 wp14">
+<w:numbering xmlns:wpc="http://schemas.microsoft.com/office/word/2010/wordprocessingCanvas" xmlns:cx="http://schemas.microsoft.com/office/drawing/2014/chartex" xmlns:cx1="http://schemas.microsoft.com/office/drawing/2015/9/8/chartex" xmlns:cx2="http://schemas.microsoft.com/office/drawing/2015/10/21/chartex" xmlns:cx3="http://schemas.microsoft.com/office/drawing/2016/5/9/chartex" xmlns:cx4="http://schemas.microsoft.com/office/drawing/2016/5/10/chartex" xmlns:cx5="http://schemas.microsoft.com/office/drawing/2016/5/11/chartex" xmlns:cx6="http://schemas.microsoft.com/office/drawing/2016/5/12/chartex" xmlns:cx7="http://schemas.microsoft.com/office/drawing/2016/5/13/chartex" xmlns:cx8="http://schemas.microsoft.com/office/drawing/2016/5/14/chartex" xmlns:mc="http://schemas.openxmlformats.org/markup-compatibility/2006" xmlns:aink="http://schemas.microsoft.com/office/drawing/2016/ink" xmlns:am3d="http://schemas.microsoft.com/office/drawing/2017/model3d" xmlns:o="urn:schemas-microsoft-com:office:office" xmlns:oel="http://schemas.microsoft.com/office/2019/extlst" xmlns:r="http://schemas.openxmlformats.org/officeDocument/2006/relationships" xmlns:m="http://schemas.openxmlformats.org/officeDocument/2006/math" xmlns:v="urn:schemas-microsoft-com:vml" xmlns:wp14="http://schemas.microsoft.com/office/word/2010/wordprocessingDrawing" xmlns:wp="http://schemas.openxmlformats.org/drawingml/2006/wordprocessingDrawing" xmlns:w10="urn:schemas-microsoft-com:office:word" xmlns:w="http://schemas.openxmlformats.org/wordprocessingml/2006/main" xmlns:w14="http://schemas.microsoft.com/office/word/2010/wordml" xmlns:w15="http://schemas.microsoft.com/office/word/2012/wordml" xmlns:w16cex="http://schemas.microsoft.com/office/word/2018/wordml/cex" xmlns:w16cid="http://schemas.microsoft.com/office/word/2016/wordml/cid" xmlns:w16="http://schemas.microsoft.com/office/word/2018/wordml" xmlns:w16du="http://schemas.microsoft.com/office/word/2023/wordml/word16du" xmlns:w16sdtdh="http://schemas.microsoft.com/office/word/2020/wordml/sdtdatahash" xmlns:w16se="http://schemas.microsoft.com/office/word/2015/wordml/symex" xmlns:wpg="http://schemas.microsoft.com/office/word/2010/wordprocessingGroup" xmlns:wpi="http://schemas.microsoft.com/office/word/2010/wordprocessingInk" xmlns:wne="http://schemas.microsoft.com/office/word/2006/wordml" xmlns:wps="http://schemas.microsoft.com/office/word/2010/wordprocessingShape" mc:Ignorable="w14 w15 w16se w16cid w16 w16cex w16sdtdh w16du wp14">
   <w:abstractNum w:abstractNumId="0" w15:restartNumberingAfterBreak="0">
     <w:nsid w:val="01D16007"/>
     <w:multiLevelType w:val="multilevel"/>
@@ -18464,143 +18825,143 @@
       </w:pPr>
     </w:lvl>
   </w:abstractNum>
-  <w:num w:numId="1">
+  <w:num w:numId="1" w16cid:durableId="1518227857">
     <w:abstractNumId w:val="24"/>
   </w:num>
-  <w:num w:numId="2">
+  <w:num w:numId="2" w16cid:durableId="655426201">
     <w:abstractNumId w:val="11"/>
   </w:num>
-  <w:num w:numId="3">
+  <w:num w:numId="3" w16cid:durableId="1083917336">
     <w:abstractNumId w:val="22"/>
   </w:num>
-  <w:num w:numId="4">
+  <w:num w:numId="4" w16cid:durableId="736168934">
     <w:abstractNumId w:val="5"/>
   </w:num>
-  <w:num w:numId="5">
+  <w:num w:numId="5" w16cid:durableId="1151021328">
     <w:abstractNumId w:val="35"/>
   </w:num>
-  <w:num w:numId="6">
+  <w:num w:numId="6" w16cid:durableId="816339377">
     <w:abstractNumId w:val="0"/>
   </w:num>
-  <w:num w:numId="7">
+  <w:num w:numId="7" w16cid:durableId="1477262349">
     <w:abstractNumId w:val="4"/>
   </w:num>
-  <w:num w:numId="8">
+  <w:num w:numId="8" w16cid:durableId="2137916435">
     <w:abstractNumId w:val="27"/>
   </w:num>
-  <w:num w:numId="9">
+  <w:num w:numId="9" w16cid:durableId="691759101">
     <w:abstractNumId w:val="7"/>
   </w:num>
-  <w:num w:numId="10">
+  <w:num w:numId="10" w16cid:durableId="1123504716">
     <w:abstractNumId w:val="38"/>
   </w:num>
-  <w:num w:numId="11">
+  <w:num w:numId="11" w16cid:durableId="1063678315">
     <w:abstractNumId w:val="34"/>
   </w:num>
-  <w:num w:numId="12">
+  <w:num w:numId="12" w16cid:durableId="1213274607">
     <w:abstractNumId w:val="39"/>
   </w:num>
-  <w:num w:numId="13">
+  <w:num w:numId="13" w16cid:durableId="1275138137">
     <w:abstractNumId w:val="15"/>
   </w:num>
-  <w:num w:numId="14">
+  <w:num w:numId="14" w16cid:durableId="1859465794">
     <w:abstractNumId w:val="10"/>
   </w:num>
-  <w:num w:numId="15">
+  <w:num w:numId="15" w16cid:durableId="152568323">
     <w:abstractNumId w:val="2"/>
   </w:num>
-  <w:num w:numId="16">
+  <w:num w:numId="16" w16cid:durableId="1588423044">
     <w:abstractNumId w:val="36"/>
   </w:num>
-  <w:num w:numId="17">
+  <w:num w:numId="17" w16cid:durableId="922909717">
     <w:abstractNumId w:val="42"/>
   </w:num>
-  <w:num w:numId="18">
+  <w:num w:numId="18" w16cid:durableId="462190185">
     <w:abstractNumId w:val="8"/>
   </w:num>
-  <w:num w:numId="19">
+  <w:num w:numId="19" w16cid:durableId="1742756059">
     <w:abstractNumId w:val="18"/>
   </w:num>
-  <w:num w:numId="20">
+  <w:num w:numId="20" w16cid:durableId="1111046052">
     <w:abstractNumId w:val="31"/>
   </w:num>
-  <w:num w:numId="21">
+  <w:num w:numId="21" w16cid:durableId="1680623068">
     <w:abstractNumId w:val="26"/>
   </w:num>
-  <w:num w:numId="22">
+  <w:num w:numId="22" w16cid:durableId="1371610626">
     <w:abstractNumId w:val="33"/>
   </w:num>
-  <w:num w:numId="23">
+  <w:num w:numId="23" w16cid:durableId="472986728">
     <w:abstractNumId w:val="12"/>
   </w:num>
-  <w:num w:numId="24">
+  <w:num w:numId="24" w16cid:durableId="1427266383">
     <w:abstractNumId w:val="40"/>
   </w:num>
-  <w:num w:numId="25">
+  <w:num w:numId="25" w16cid:durableId="483280882">
     <w:abstractNumId w:val="16"/>
   </w:num>
-  <w:num w:numId="26">
+  <w:num w:numId="26" w16cid:durableId="403570772">
     <w:abstractNumId w:val="6"/>
   </w:num>
-  <w:num w:numId="27">
+  <w:num w:numId="27" w16cid:durableId="1776704405">
     <w:abstractNumId w:val="1"/>
   </w:num>
-  <w:num w:numId="28">
+  <w:num w:numId="28" w16cid:durableId="1420369714">
     <w:abstractNumId w:val="37"/>
   </w:num>
-  <w:num w:numId="29">
+  <w:num w:numId="29" w16cid:durableId="1598173476">
     <w:abstractNumId w:val="32"/>
   </w:num>
-  <w:num w:numId="30">
+  <w:num w:numId="30" w16cid:durableId="1494754374">
     <w:abstractNumId w:val="19"/>
   </w:num>
-  <w:num w:numId="31">
+  <w:num w:numId="31" w16cid:durableId="19746158">
     <w:abstractNumId w:val="3"/>
   </w:num>
-  <w:num w:numId="32">
+  <w:num w:numId="32" w16cid:durableId="1662661430">
     <w:abstractNumId w:val="30"/>
   </w:num>
-  <w:num w:numId="33">
+  <w:num w:numId="33" w16cid:durableId="787314888">
     <w:abstractNumId w:val="29"/>
   </w:num>
-  <w:num w:numId="34">
+  <w:num w:numId="34" w16cid:durableId="825169862">
     <w:abstractNumId w:val="28"/>
   </w:num>
-  <w:num w:numId="35">
+  <w:num w:numId="35" w16cid:durableId="511797526">
     <w:abstractNumId w:val="20"/>
   </w:num>
-  <w:num w:numId="36">
+  <w:num w:numId="36" w16cid:durableId="418211677">
     <w:abstractNumId w:val="13"/>
   </w:num>
-  <w:num w:numId="37">
+  <w:num w:numId="37" w16cid:durableId="815536221">
     <w:abstractNumId w:val="43"/>
   </w:num>
-  <w:num w:numId="38">
+  <w:num w:numId="38" w16cid:durableId="1324316249">
     <w:abstractNumId w:val="17"/>
   </w:num>
-  <w:num w:numId="39">
+  <w:num w:numId="39" w16cid:durableId="1706566329">
     <w:abstractNumId w:val="23"/>
   </w:num>
-  <w:num w:numId="40">
+  <w:num w:numId="40" w16cid:durableId="2057198701">
     <w:abstractNumId w:val="14"/>
   </w:num>
-  <w:num w:numId="41">
+  <w:num w:numId="41" w16cid:durableId="296837237">
     <w:abstractNumId w:val="9"/>
   </w:num>
-  <w:num w:numId="42">
+  <w:num w:numId="42" w16cid:durableId="1972245074">
     <w:abstractNumId w:val="21"/>
   </w:num>
-  <w:num w:numId="43">
+  <w:num w:numId="43" w16cid:durableId="232666536">
     <w:abstractNumId w:val="25"/>
   </w:num>
-  <w:num w:numId="44">
+  <w:num w:numId="44" w16cid:durableId="114908956">
     <w:abstractNumId w:val="41"/>
   </w:num>
 </w:numbering>
 </file>
 
 <file path=word/styles.xml><?xml version="1.0" encoding="utf-8"?>
-<w:styles xmlns:mc="http://schemas.openxmlformats.org/markup-compatibility/2006" xmlns:r="http://schemas.openxmlformats.org/officeDocument/2006/relationships" xmlns:w="http://schemas.openxmlformats.org/wordprocessingml/2006/main" xmlns:w14="http://schemas.microsoft.com/office/word/2010/wordml" xmlns:w15="http://schemas.microsoft.com/office/word/2012/wordml" mc:Ignorable="w14 w15">
+<w:styles xmlns:mc="http://schemas.openxmlformats.org/markup-compatibility/2006" xmlns:r="http://schemas.openxmlformats.org/officeDocument/2006/relationships" xmlns:w="http://schemas.openxmlformats.org/wordprocessingml/2006/main" xmlns:w14="http://schemas.microsoft.com/office/word/2010/wordml" xmlns:w15="http://schemas.microsoft.com/office/word/2012/wordml" xmlns:w16cex="http://schemas.microsoft.com/office/word/2018/wordml/cex" xmlns:w16cid="http://schemas.microsoft.com/office/word/2016/wordml/cid" xmlns:w16="http://schemas.microsoft.com/office/word/2018/wordml" xmlns:w16du="http://schemas.microsoft.com/office/word/2023/wordml/word16du" xmlns:w16sdtdh="http://schemas.microsoft.com/office/word/2020/wordml/sdtdatahash" xmlns:w16se="http://schemas.microsoft.com/office/word/2015/wordml/symex" mc:Ignorable="w14 w15 w16se w16cid w16 w16cex w16sdtdh w16du">
   <w:docDefaults>
     <w:rPrDefault>
       <w:rPr>
@@ -18616,7 +18977,7 @@
       </w:pPr>
     </w:pPrDefault>
   </w:docDefaults>
-  <w:latentStyles w:defLockedState="0" w:defUIPriority="99" w:defSemiHidden="0" w:defUnhideWhenUsed="0" w:defQFormat="0" w:count="371">
+  <w:latentStyles w:defLockedState="0" w:defUIPriority="99" w:defSemiHidden="0" w:defUnhideWhenUsed="0" w:defQFormat="0" w:count="376">
     <w:lsdException w:name="Normal" w:uiPriority="0" w:qFormat="1"/>
     <w:lsdException w:name="heading 1" w:uiPriority="9" w:qFormat="1"/>
     <w:lsdException w:name="heading 2" w:semiHidden="1" w:uiPriority="9" w:unhideWhenUsed="1" w:qFormat="1"/>
@@ -18988,6 +19349,11 @@
     <w:lsdException w:name="List Table 5 Dark Accent 6" w:uiPriority="50"/>
     <w:lsdException w:name="List Table 6 Colorful Accent 6" w:uiPriority="51"/>
     <w:lsdException w:name="List Table 7 Colorful Accent 6" w:uiPriority="52"/>
+    <w:lsdException w:name="Mention" w:semiHidden="1" w:unhideWhenUsed="1"/>
+    <w:lsdException w:name="Smart Hyperlink" w:semiHidden="1" w:unhideWhenUsed="1"/>
+    <w:lsdException w:name="Hashtag" w:semiHidden="1" w:unhideWhenUsed="1"/>
+    <w:lsdException w:name="Unresolved Mention" w:semiHidden="1" w:unhideWhenUsed="1"/>
+    <w:lsdException w:name="Smart Link" w:semiHidden="1" w:unhideWhenUsed="1"/>
   </w:latentStyles>
   <w:style w:type="paragraph" w:default="1" w:styleId="Normal">
     <w:name w:val="Normal"/>

--- a/SRS/requirements.docx
+++ b/SRS/requirements.docx
@@ -1,6 +1,6 @@
 
 <file path=word/document.xml><?xml version="1.0" encoding="utf-8"?>
-<w:document xmlns:wpc="http://schemas.microsoft.com/office/word/2010/wordprocessingCanvas" xmlns:cx="http://schemas.microsoft.com/office/drawing/2014/chartex" xmlns:cx1="http://schemas.microsoft.com/office/drawing/2015/9/8/chartex" xmlns:cx2="http://schemas.microsoft.com/office/drawing/2015/10/21/chartex" xmlns:cx3="http://schemas.microsoft.com/office/drawing/2016/5/9/chartex" xmlns:cx4="http://schemas.microsoft.com/office/drawing/2016/5/10/chartex" xmlns:cx5="http://schemas.microsoft.com/office/drawing/2016/5/11/chartex" xmlns:cx6="http://schemas.microsoft.com/office/drawing/2016/5/12/chartex" xmlns:cx7="http://schemas.microsoft.com/office/drawing/2016/5/13/chartex" xmlns:cx8="http://schemas.microsoft.com/office/drawing/2016/5/14/chartex" xmlns:mc="http://schemas.openxmlformats.org/markup-compatibility/2006" xmlns:aink="http://schemas.microsoft.com/office/drawing/2016/ink" xmlns:am3d="http://schemas.microsoft.com/office/drawing/2017/model3d" xmlns:o="urn:schemas-microsoft-com:office:office" xmlns:oel="http://schemas.microsoft.com/office/2019/extlst" xmlns:r="http://schemas.openxmlformats.org/officeDocument/2006/relationships" xmlns:m="http://schemas.openxmlformats.org/officeDocument/2006/math" xmlns:v="urn:schemas-microsoft-com:vml" xmlns:wp14="http://schemas.microsoft.com/office/word/2010/wordprocessingDrawing" xmlns:wp="http://schemas.openxmlformats.org/drawingml/2006/wordprocessingDrawing" xmlns:w10="urn:schemas-microsoft-com:office:word" xmlns:w="http://schemas.openxmlformats.org/wordprocessingml/2006/main" xmlns:w14="http://schemas.microsoft.com/office/word/2010/wordml" xmlns:w15="http://schemas.microsoft.com/office/word/2012/wordml" xmlns:w16cex="http://schemas.microsoft.com/office/word/2018/wordml/cex" xmlns:w16cid="http://schemas.microsoft.com/office/word/2016/wordml/cid" xmlns:w16="http://schemas.microsoft.com/office/word/2018/wordml" xmlns:w16du="http://schemas.microsoft.com/office/word/2023/wordml/word16du" xmlns:w16sdtdh="http://schemas.microsoft.com/office/word/2020/wordml/sdtdatahash" xmlns:w16se="http://schemas.microsoft.com/office/word/2015/wordml/symex" xmlns:wpg="http://schemas.microsoft.com/office/word/2010/wordprocessingGroup" xmlns:wpi="http://schemas.microsoft.com/office/word/2010/wordprocessingInk" xmlns:wne="http://schemas.microsoft.com/office/word/2006/wordml" xmlns:wps="http://schemas.microsoft.com/office/word/2010/wordprocessingShape" mc:Ignorable="w14 w15 w16se w16cid w16 w16cex w16sdtdh w16du wp14">
+<w:document xmlns:wpc="http://schemas.microsoft.com/office/word/2010/wordprocessingCanvas" xmlns:mc="http://schemas.openxmlformats.org/markup-compatibility/2006" xmlns:o="urn:schemas-microsoft-com:office:office" xmlns:r="http://schemas.openxmlformats.org/officeDocument/2006/relationships" xmlns:m="http://schemas.openxmlformats.org/officeDocument/2006/math" xmlns:v="urn:schemas-microsoft-com:vml" xmlns:wp14="http://schemas.microsoft.com/office/word/2010/wordprocessingDrawing" xmlns:wp="http://schemas.openxmlformats.org/drawingml/2006/wordprocessingDrawing" xmlns:w10="urn:schemas-microsoft-com:office:word" xmlns:w="http://schemas.openxmlformats.org/wordprocessingml/2006/main" xmlns:w14="http://schemas.microsoft.com/office/word/2010/wordml" xmlns:w15="http://schemas.microsoft.com/office/word/2012/wordml" xmlns:wpg="http://schemas.microsoft.com/office/word/2010/wordprocessingGroup" xmlns:wpi="http://schemas.microsoft.com/office/word/2010/wordprocessingInk" xmlns:wne="http://schemas.microsoft.com/office/word/2006/wordml" xmlns:wps="http://schemas.microsoft.com/office/word/2010/wordprocessingShape" mc:Ignorable="w14 w15 wp14">
   <w:body>
     <w:p>
       <w:pPr>
@@ -137,7 +137,7 @@
               </wp:anchor>
             </w:drawing>
           </mc:Choice>
-          <mc:Fallback>
+          <mc:Fallback xmlns:w16se="http://schemas.microsoft.com/office/word/2015/wordml/symex" xmlns:w16sdtdh="http://schemas.microsoft.com/office/word/2020/wordml/sdtdatahash" xmlns:w16du="http://schemas.microsoft.com/office/word/2023/wordml/word16du" xmlns:w16="http://schemas.microsoft.com/office/word/2018/wordml" xmlns:w16cid="http://schemas.microsoft.com/office/word/2016/wordml/cid" xmlns:w16cex="http://schemas.microsoft.com/office/word/2018/wordml/cex" xmlns:oel="http://schemas.microsoft.com/office/2019/extlst" xmlns:am3d="http://schemas.microsoft.com/office/drawing/2017/model3d" xmlns:aink="http://schemas.microsoft.com/office/drawing/2016/ink" xmlns:cx8="http://schemas.microsoft.com/office/drawing/2016/5/14/chartex" xmlns:cx7="http://schemas.microsoft.com/office/drawing/2016/5/13/chartex" xmlns:cx6="http://schemas.microsoft.com/office/drawing/2016/5/12/chartex" xmlns:cx5="http://schemas.microsoft.com/office/drawing/2016/5/11/chartex" xmlns:cx4="http://schemas.microsoft.com/office/drawing/2016/5/10/chartex" xmlns:cx3="http://schemas.microsoft.com/office/drawing/2016/5/9/chartex" xmlns:cx2="http://schemas.microsoft.com/office/drawing/2015/10/21/chartex" xmlns:cx1="http://schemas.microsoft.com/office/drawing/2015/9/8/chartex" xmlns:cx="http://schemas.microsoft.com/office/drawing/2014/chartex">
             <w:pict>
               <v:group w14:anchorId="726199C0" id="Group 5" o:spid="_x0000_s1026" style="position:absolute;left:0;text-align:left;margin-left:439.45pt;margin-top:-75pt;width:118.5pt;height:847.5pt;z-index:251660288;mso-width-relative:margin;mso-height-relative:margin" coordsize="15049,107632" o:gfxdata="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">
                 <v:rect id="Rectangle 3" o:spid="_x0000_s1027" style="position:absolute;left:8001;width:6096;height:107632;visibility:visible;mso-wrap-style:square;v-text-anchor:middle" o:gfxdata="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" fillcolor="#0070c0" stroked="f" strokeweight=".5pt"/>
@@ -223,7 +223,7 @@
               </wp:anchor>
             </w:drawing>
           </mc:Choice>
-          <mc:Fallback>
+          <mc:Fallback xmlns:w16se="http://schemas.microsoft.com/office/word/2015/wordml/symex" xmlns:w16sdtdh="http://schemas.microsoft.com/office/word/2020/wordml/sdtdatahash" xmlns:w16du="http://schemas.microsoft.com/office/word/2023/wordml/word16du" xmlns:w16="http://schemas.microsoft.com/office/word/2018/wordml" xmlns:w16cid="http://schemas.microsoft.com/office/word/2016/wordml/cid" xmlns:w16cex="http://schemas.microsoft.com/office/word/2018/wordml/cex" xmlns:oel="http://schemas.microsoft.com/office/2019/extlst" xmlns:am3d="http://schemas.microsoft.com/office/drawing/2017/model3d" xmlns:aink="http://schemas.microsoft.com/office/drawing/2016/ink" xmlns:cx8="http://schemas.microsoft.com/office/drawing/2016/5/14/chartex" xmlns:cx7="http://schemas.microsoft.com/office/drawing/2016/5/13/chartex" xmlns:cx6="http://schemas.microsoft.com/office/drawing/2016/5/12/chartex" xmlns:cx5="http://schemas.microsoft.com/office/drawing/2016/5/11/chartex" xmlns:cx4="http://schemas.microsoft.com/office/drawing/2016/5/10/chartex" xmlns:cx3="http://schemas.microsoft.com/office/drawing/2016/5/9/chartex" xmlns:cx2="http://schemas.microsoft.com/office/drawing/2015/10/21/chartex" xmlns:cx1="http://schemas.microsoft.com/office/drawing/2015/9/8/chartex" xmlns:cx="http://schemas.microsoft.com/office/drawing/2014/chartex">
             <w:pict>
               <v:rect w14:anchorId="6C9DE5B8" id="Rectangle 2" o:spid="_x0000_s1026" style="position:absolute;left:0;text-align:left;margin-left:-55.5pt;margin-top:149.65pt;width:28.8pt;height:558pt;z-index:251659264;visibility:visible;mso-wrap-style:square;mso-width-percent:0;mso-wrap-distance-left:9pt;mso-wrap-distance-top:0;mso-wrap-distance-right:9pt;mso-wrap-distance-bottom:0;mso-position-horizontal:absolute;mso-position-horizontal-relative:text;mso-position-vertical:absolute;mso-position-vertical-relative:page;mso-width-percent:0;mso-width-relative:margin;v-text-anchor:middle" o:gfxdata="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" fillcolor="#0070c0" stroked="f" strokeweight=".5pt">
                 <w10:wrap anchory="page"/>
@@ -770,10 +770,12 @@
     <w:p>
       <w:pPr>
         <w:rPr>
-          <w:rFonts w:asciiTheme="minorHAnsi" w:eastAsia="Calibri" w:hAnsiTheme="minorHAnsi" w:cstheme="minorHAnsi"/>
+          <w:rFonts w:asciiTheme="minorHAnsi" w:eastAsia="Calibri" w:hAnsiTheme="minorHAnsi" w:cstheme="minorHAnsi" w:hint="cs"/>
           <w:color w:val="0000FF"/>
           <w:sz w:val="24"/>
           <w:szCs w:val="24"/>
+          <w:rtl/>
+          <w:lang w:bidi="ar-EG"/>
         </w:rPr>
       </w:pPr>
     </w:p>
@@ -792,7 +794,7 @@
           <w:sz w:val="32"/>
         </w:rPr>
       </w:pPr>
-      <w:bookmarkStart w:id="3" w:name="_Toc163425112"/>
+      <w:bookmarkStart w:id="3" w:name="_Toc165650582"/>
       <w:r>
         <w:rPr>
           <w:rFonts w:eastAsia="Calibri"/>
@@ -879,7 +881,7 @@
             </w:rPr>
             <w:fldChar w:fldCharType="separate"/>
           </w:r>
-          <w:hyperlink w:anchor="_Toc163425112" w:history="1">
+          <w:hyperlink w:anchor="_Toc165650582" w:history="1">
             <w:r>
               <w:rPr>
                 <w:rStyle w:val="Hyperlink"/>
@@ -907,7 +909,7 @@
                 <w:noProof/>
                 <w:webHidden/>
               </w:rPr>
-              <w:instrText xml:space="preserve"> PAGEREF _Toc163425112 \h </w:instrText>
+              <w:instrText xml:space="preserve"> PAGEREF _Toc165650582 \h </w:instrText>
             </w:r>
             <w:r>
               <w:rPr>
@@ -949,7 +951,7 @@
               <w:noProof/>
             </w:rPr>
           </w:pPr>
-          <w:hyperlink w:anchor="_Toc163425113" w:history="1">
+          <w:hyperlink w:anchor="_Toc165650583" w:history="1">
             <w:r>
               <w:rPr>
                 <w:rStyle w:val="Hyperlink"/>
@@ -976,7 +978,7 @@
                 <w:noProof/>
                 <w:webHidden/>
               </w:rPr>
-              <w:instrText xml:space="preserve"> PAGEREF _Toc163425113 \h </w:instrText>
+              <w:instrText xml:space="preserve"> PAGEREF _Toc165650583 \h </w:instrText>
             </w:r>
             <w:r>
               <w:rPr>
@@ -1018,13 +1020,27 @@
               <w:noProof/>
             </w:rPr>
           </w:pPr>
-          <w:hyperlink w:anchor="_Toc163425114" w:history="1">
+          <w:hyperlink w:anchor="_Toc165650584" w:history="1">
             <w:r>
               <w:rPr>
                 <w:rStyle w:val="Hyperlink"/>
                 <w:noProof/>
               </w:rPr>
-              <w:t>2 Requirements</w:t>
+              <w:t>2 Requirem</w:t>
+            </w:r>
+            <w:r>
+              <w:rPr>
+                <w:rStyle w:val="Hyperlink"/>
+                <w:noProof/>
+              </w:rPr>
+              <w:t>e</w:t>
+            </w:r>
+            <w:r>
+              <w:rPr>
+                <w:rStyle w:val="Hyperlink"/>
+                <w:noProof/>
+              </w:rPr>
+              <w:t>nts</w:t>
             </w:r>
             <w:r>
               <w:rPr>
@@ -1045,7 +1061,7 @@
                 <w:noProof/>
                 <w:webHidden/>
               </w:rPr>
-              <w:instrText xml:space="preserve"> PAGEREF _Toc163425114 \h </w:instrText>
+              <w:instrText xml:space="preserve"> PAGEREF _Toc165650584 \h </w:instrText>
             </w:r>
             <w:r>
               <w:rPr>
@@ -1087,7 +1103,7 @@
               <w:noProof/>
             </w:rPr>
           </w:pPr>
-          <w:hyperlink w:anchor="_Toc163425115" w:history="1">
+          <w:hyperlink w:anchor="_Toc165650585" w:history="1">
             <w:r>
               <w:rPr>
                 <w:rStyle w:val="Hyperlink"/>
@@ -1114,7 +1130,7 @@
                 <w:noProof/>
                 <w:webHidden/>
               </w:rPr>
-              <w:instrText xml:space="preserve"> PAGEREF _Toc163425115 \h </w:instrText>
+              <w:instrText xml:space="preserve"> PAGEREF _Toc165650585 \h </w:instrText>
             </w:r>
             <w:r>
               <w:rPr>
@@ -1156,7 +1172,7 @@
               <w:noProof/>
             </w:rPr>
           </w:pPr>
-          <w:hyperlink w:anchor="_Toc163425116" w:history="1">
+          <w:hyperlink w:anchor="_Toc165650586" w:history="1">
             <w:r>
               <w:rPr>
                 <w:rStyle w:val="Hyperlink"/>
@@ -1183,7 +1199,7 @@
                 <w:noProof/>
                 <w:webHidden/>
               </w:rPr>
-              <w:instrText xml:space="preserve"> PAGEREF _Toc163425116 \h </w:instrText>
+              <w:instrText xml:space="preserve"> PAGEREF _Toc165650586 \h </w:instrText>
             </w:r>
             <w:r>
               <w:rPr>
@@ -1225,13 +1241,20 @@
               <w:noProof/>
             </w:rPr>
           </w:pPr>
-          <w:hyperlink w:anchor="_Toc163425117" w:history="1">
+          <w:hyperlink w:anchor="_Toc165650587" w:history="1">
             <w:r>
               <w:rPr>
                 <w:rStyle w:val="Hyperlink"/>
                 <w:noProof/>
               </w:rPr>
-              <w:t>5 System architecture</w:t>
+              <w:t xml:space="preserve">5 System </w:t>
+            </w:r>
+            <w:r>
+              <w:rPr>
+                <w:rStyle w:val="Hyperlink"/>
+                <w:noProof/>
+              </w:rPr>
+              <w:t>Architecture</w:t>
             </w:r>
             <w:r>
               <w:rPr>
@@ -1252,7 +1275,76 @@
                 <w:noProof/>
                 <w:webHidden/>
               </w:rPr>
-              <w:instrText xml:space="preserve"> PAGEREF _Toc163425117 \h </w:instrText>
+              <w:instrText xml:space="preserve"> PAGEREF _Toc165650587 \h </w:instrText>
+            </w:r>
+            <w:r>
+              <w:rPr>
+                <w:noProof/>
+                <w:webHidden/>
+              </w:rPr>
+            </w:r>
+            <w:r>
+              <w:rPr>
+                <w:noProof/>
+                <w:webHidden/>
+              </w:rPr>
+              <w:fldChar w:fldCharType="separate"/>
+            </w:r>
+            <w:r>
+              <w:rPr>
+                <w:noProof/>
+                <w:webHidden/>
+              </w:rPr>
+              <w:t>20</w:t>
+            </w:r>
+            <w:r>
+              <w:rPr>
+                <w:noProof/>
+                <w:webHidden/>
+              </w:rPr>
+              <w:fldChar w:fldCharType="end"/>
+            </w:r>
+          </w:hyperlink>
+        </w:p>
+        <w:p>
+          <w:pPr>
+            <w:pStyle w:val="TOC1"/>
+            <w:tabs>
+              <w:tab w:val="right" w:leader="dot" w:pos="10790"/>
+            </w:tabs>
+            <w:rPr>
+              <w:rFonts w:asciiTheme="minorHAnsi" w:eastAsiaTheme="minorEastAsia" w:hAnsiTheme="minorHAnsi"/>
+              <w:noProof/>
+            </w:rPr>
+          </w:pPr>
+          <w:hyperlink w:anchor="_Toc165650588" w:history="1">
+            <w:r>
+              <w:rPr>
+                <w:rStyle w:val="Hyperlink"/>
+                <w:noProof/>
+              </w:rPr>
+              <w:t>6 Diagrams</w:t>
+            </w:r>
+            <w:r>
+              <w:rPr>
+                <w:noProof/>
+                <w:webHidden/>
+              </w:rPr>
+              <w:tab/>
+            </w:r>
+            <w:r>
+              <w:rPr>
+                <w:noProof/>
+                <w:webHidden/>
+              </w:rPr>
+              <w:fldChar w:fldCharType="begin"/>
+            </w:r>
+            <w:r>
+              <w:rPr>
+                <w:noProof/>
+                <w:webHidden/>
+              </w:rPr>
+              <w:instrText xml:space="preserve"> PAGEREF _Toc165650588 \h </w:instrText>
             </w:r>
             <w:r>
               <w:rPr>
@@ -1435,7 +1527,7 @@
       <w:pPr>
         <w:pStyle w:val="Heading1"/>
       </w:pPr>
-      <w:bookmarkStart w:id="4" w:name="_Toc163425113"/>
+      <w:bookmarkStart w:id="4" w:name="_Toc165650583"/>
       <w:r>
         <w:lastRenderedPageBreak/>
         <w:t xml:space="preserve">1 </w:t>
@@ -1961,7 +2053,7 @@
         <w:pStyle w:val="Heading1"/>
       </w:pPr>
       <w:bookmarkStart w:id="5" w:name="_Hlk154842005"/>
-      <w:bookmarkStart w:id="6" w:name="_Toc163425114"/>
+      <w:bookmarkStart w:id="6" w:name="_Toc165650584"/>
       <w:r>
         <w:lastRenderedPageBreak/>
         <w:t xml:space="preserve">2 </w:t>
@@ -2994,7 +3086,7 @@
       <w:pPr>
         <w:pStyle w:val="Heading1"/>
       </w:pPr>
-      <w:bookmarkStart w:id="7" w:name="_Toc163425115"/>
+      <w:bookmarkStart w:id="7" w:name="_Toc165650585"/>
       <w:r>
         <w:lastRenderedPageBreak/>
         <w:t>3 use case scenarios</w:t>
@@ -3334,7 +3426,6 @@
                 <w:szCs w:val="28"/>
               </w:rPr>
             </w:pPr>
-            <w:proofErr w:type="gramStart"/>
             <w:r>
               <w:rPr>
                 <w:rFonts w:asciiTheme="minorHAnsi" w:eastAsia="Times New Roman" w:hAnsiTheme="minorHAnsi" w:cstheme="minorHAnsi"/>
@@ -3344,7 +3435,6 @@
               </w:rPr>
               <w:t>Preconditions :</w:t>
             </w:r>
-            <w:proofErr w:type="gramEnd"/>
           </w:p>
         </w:tc>
         <w:tc>
@@ -3411,17 +3501,7 @@
                 <w:sz w:val="28"/>
                 <w:szCs w:val="28"/>
               </w:rPr>
-              <w:t xml:space="preserve">Main </w:t>
-            </w:r>
-            <w:proofErr w:type="gramStart"/>
-            <w:r>
-              <w:rPr>
-                <w:rFonts w:asciiTheme="minorHAnsi" w:eastAsia="Times New Roman" w:hAnsiTheme="minorHAnsi" w:cstheme="minorHAnsi"/>
-                <w:color w:val="000000"/>
-                <w:sz w:val="28"/>
-                <w:szCs w:val="28"/>
-              </w:rPr>
-              <w:t>path</w:t>
+              <w:t>Main path</w:t>
             </w:r>
             <w:r>
               <w:rPr>
@@ -3431,7 +3511,6 @@
               </w:rPr>
               <w:t xml:space="preserve"> :</w:t>
             </w:r>
-            <w:proofErr w:type="gramEnd"/>
           </w:p>
         </w:tc>
         <w:tc>
@@ -3587,19 +3666,8 @@
                 <w:sz w:val="28"/>
                 <w:szCs w:val="28"/>
               </w:rPr>
-              <w:t xml:space="preserve">Alter </w:t>
-            </w:r>
-            <w:proofErr w:type="gramStart"/>
-            <w:r>
-              <w:rPr>
-                <w:rFonts w:asciiTheme="minorHAnsi" w:eastAsia="Times New Roman" w:hAnsiTheme="minorHAnsi" w:cstheme="minorHAnsi"/>
-                <w:color w:val="000000"/>
-                <w:sz w:val="28"/>
-                <w:szCs w:val="28"/>
-              </w:rPr>
-              <w:t>Path :</w:t>
-            </w:r>
-            <w:proofErr w:type="gramEnd"/>
+              <w:t>Alter Path :</w:t>
+            </w:r>
           </w:p>
         </w:tc>
         <w:tc>
@@ -4037,29 +4105,7 @@
                 <w:sz w:val="28"/>
                 <w:szCs w:val="28"/>
               </w:rPr>
-              <w:t xml:space="preserve">User log </w:t>
-            </w:r>
-            <w:proofErr w:type="gramStart"/>
-            <w:r>
-              <w:rPr>
-                <w:rFonts w:asciiTheme="minorHAnsi" w:hAnsiTheme="minorHAnsi" w:cstheme="minorHAnsi"/>
-                <w:b/>
-                <w:bCs/>
-                <w:sz w:val="28"/>
-                <w:szCs w:val="28"/>
-              </w:rPr>
-              <w:t>in  to</w:t>
-            </w:r>
-            <w:proofErr w:type="gramEnd"/>
-            <w:r>
-              <w:rPr>
-                <w:rFonts w:asciiTheme="minorHAnsi" w:hAnsiTheme="minorHAnsi" w:cstheme="minorHAnsi"/>
-                <w:b/>
-                <w:bCs/>
-                <w:sz w:val="28"/>
-                <w:szCs w:val="28"/>
-              </w:rPr>
-              <w:t xml:space="preserve"> the system </w:t>
+              <w:t xml:space="preserve">User log in  to the system </w:t>
             </w:r>
           </w:p>
         </w:tc>
@@ -4144,7 +4190,6 @@
                 <w:szCs w:val="28"/>
               </w:rPr>
             </w:pPr>
-            <w:proofErr w:type="gramStart"/>
             <w:r>
               <w:rPr>
                 <w:rFonts w:asciiTheme="minorHAnsi" w:eastAsia="Times New Roman" w:hAnsiTheme="minorHAnsi" w:cstheme="minorHAnsi"/>
@@ -4154,7 +4199,6 @@
               </w:rPr>
               <w:t>Preconditions :</w:t>
             </w:r>
-            <w:proofErr w:type="gramEnd"/>
           </w:p>
         </w:tc>
         <w:tc>
@@ -4221,17 +4265,7 @@
                 <w:sz w:val="28"/>
                 <w:szCs w:val="28"/>
               </w:rPr>
-              <w:t xml:space="preserve">Main </w:t>
-            </w:r>
-            <w:proofErr w:type="gramStart"/>
-            <w:r>
-              <w:rPr>
-                <w:rFonts w:asciiTheme="minorHAnsi" w:eastAsia="Times New Roman" w:hAnsiTheme="minorHAnsi" w:cstheme="minorHAnsi"/>
-                <w:color w:val="000000"/>
-                <w:sz w:val="28"/>
-                <w:szCs w:val="28"/>
-              </w:rPr>
-              <w:t>path</w:t>
+              <w:t>Main path</w:t>
             </w:r>
             <w:r>
               <w:rPr>
@@ -4241,7 +4275,6 @@
               </w:rPr>
               <w:t xml:space="preserve"> :</w:t>
             </w:r>
-            <w:proofErr w:type="gramEnd"/>
           </w:p>
         </w:tc>
         <w:tc>
@@ -4358,19 +4391,8 @@
                 <w:sz w:val="28"/>
                 <w:szCs w:val="28"/>
               </w:rPr>
-              <w:t xml:space="preserve">Alter </w:t>
-            </w:r>
-            <w:proofErr w:type="gramStart"/>
-            <w:r>
-              <w:rPr>
-                <w:rFonts w:asciiTheme="minorHAnsi" w:eastAsia="Times New Roman" w:hAnsiTheme="minorHAnsi" w:cstheme="minorHAnsi"/>
-                <w:color w:val="000000"/>
-                <w:sz w:val="28"/>
-                <w:szCs w:val="28"/>
-              </w:rPr>
-              <w:t>Path :</w:t>
-            </w:r>
-            <w:proofErr w:type="gramEnd"/>
+              <w:t>Alter Path :</w:t>
+            </w:r>
           </w:p>
         </w:tc>
         <w:tc>
@@ -4893,7 +4915,6 @@
                 <w:szCs w:val="28"/>
               </w:rPr>
             </w:pPr>
-            <w:proofErr w:type="gramStart"/>
             <w:r>
               <w:rPr>
                 <w:rFonts w:asciiTheme="minorHAnsi" w:eastAsia="Times New Roman" w:hAnsiTheme="minorHAnsi" w:cstheme="minorHAnsi"/>
@@ -4903,7 +4924,6 @@
               </w:rPr>
               <w:t>Preconditions :</w:t>
             </w:r>
-            <w:proofErr w:type="gramEnd"/>
           </w:p>
         </w:tc>
         <w:tc>
@@ -4970,17 +4990,7 @@
                 <w:sz w:val="28"/>
                 <w:szCs w:val="28"/>
               </w:rPr>
-              <w:t xml:space="preserve">Main </w:t>
-            </w:r>
-            <w:proofErr w:type="gramStart"/>
-            <w:r>
-              <w:rPr>
-                <w:rFonts w:asciiTheme="minorHAnsi" w:eastAsia="Times New Roman" w:hAnsiTheme="minorHAnsi" w:cstheme="minorHAnsi"/>
-                <w:color w:val="000000"/>
-                <w:sz w:val="28"/>
-                <w:szCs w:val="28"/>
-              </w:rPr>
-              <w:t>path</w:t>
+              <w:t>Main path</w:t>
             </w:r>
             <w:r>
               <w:rPr>
@@ -4990,7 +5000,6 @@
               </w:rPr>
               <w:t xml:space="preserve"> :</w:t>
             </w:r>
-            <w:proofErr w:type="gramEnd"/>
           </w:p>
         </w:tc>
         <w:tc>
@@ -5613,7 +5622,6 @@
                 <w:szCs w:val="28"/>
               </w:rPr>
             </w:pPr>
-            <w:proofErr w:type="gramStart"/>
             <w:r>
               <w:rPr>
                 <w:rFonts w:asciiTheme="minorHAnsi" w:eastAsia="Times New Roman" w:hAnsiTheme="minorHAnsi" w:cstheme="minorHAnsi"/>
@@ -5623,7 +5631,6 @@
               </w:rPr>
               <w:t>Preconditions :</w:t>
             </w:r>
-            <w:proofErr w:type="gramEnd"/>
           </w:p>
         </w:tc>
         <w:tc>
@@ -5690,17 +5697,7 @@
                 <w:sz w:val="28"/>
                 <w:szCs w:val="28"/>
               </w:rPr>
-              <w:t xml:space="preserve">Main </w:t>
-            </w:r>
-            <w:proofErr w:type="gramStart"/>
-            <w:r>
-              <w:rPr>
-                <w:rFonts w:asciiTheme="minorHAnsi" w:eastAsia="Times New Roman" w:hAnsiTheme="minorHAnsi" w:cstheme="minorHAnsi"/>
-                <w:color w:val="000000"/>
-                <w:sz w:val="28"/>
-                <w:szCs w:val="28"/>
-              </w:rPr>
-              <w:t>path</w:t>
+              <w:t>Main path</w:t>
             </w:r>
             <w:r>
               <w:rPr>
@@ -5710,7 +5707,6 @@
               </w:rPr>
               <w:t xml:space="preserve"> :</w:t>
             </w:r>
-            <w:proofErr w:type="gramEnd"/>
           </w:p>
         </w:tc>
         <w:tc>
@@ -5867,19 +5863,8 @@
                 <w:sz w:val="28"/>
                 <w:szCs w:val="28"/>
               </w:rPr>
-              <w:t xml:space="preserve">Alter </w:t>
-            </w:r>
-            <w:proofErr w:type="gramStart"/>
-            <w:r>
-              <w:rPr>
-                <w:rFonts w:asciiTheme="minorHAnsi" w:eastAsia="Times New Roman" w:hAnsiTheme="minorHAnsi" w:cstheme="minorHAnsi"/>
-                <w:color w:val="000000"/>
-                <w:sz w:val="28"/>
-                <w:szCs w:val="28"/>
-              </w:rPr>
-              <w:t>Path :</w:t>
-            </w:r>
-            <w:proofErr w:type="gramEnd"/>
+              <w:t>Alter Path :</w:t>
+            </w:r>
           </w:p>
         </w:tc>
         <w:tc>
@@ -6424,7 +6409,6 @@
                 <w:szCs w:val="28"/>
               </w:rPr>
             </w:pPr>
-            <w:proofErr w:type="gramStart"/>
             <w:r>
               <w:rPr>
                 <w:rFonts w:asciiTheme="minorHAnsi" w:eastAsia="Times New Roman" w:hAnsiTheme="minorHAnsi" w:cstheme="minorHAnsi"/>
@@ -6434,7 +6418,6 @@
               </w:rPr>
               <w:t>Preconditions :</w:t>
             </w:r>
-            <w:proofErr w:type="gramEnd"/>
           </w:p>
         </w:tc>
         <w:tc>
@@ -6501,17 +6484,7 @@
                 <w:sz w:val="28"/>
                 <w:szCs w:val="28"/>
               </w:rPr>
-              <w:t xml:space="preserve">Main </w:t>
-            </w:r>
-            <w:proofErr w:type="gramStart"/>
-            <w:r>
-              <w:rPr>
-                <w:rFonts w:asciiTheme="minorHAnsi" w:eastAsia="Times New Roman" w:hAnsiTheme="minorHAnsi" w:cstheme="minorHAnsi"/>
-                <w:color w:val="000000"/>
-                <w:sz w:val="28"/>
-                <w:szCs w:val="28"/>
-              </w:rPr>
-              <w:t>path</w:t>
+              <w:t>Main path</w:t>
             </w:r>
             <w:r>
               <w:rPr>
@@ -6521,7 +6494,6 @@
               </w:rPr>
               <w:t xml:space="preserve"> :</w:t>
             </w:r>
-            <w:proofErr w:type="gramEnd"/>
           </w:p>
         </w:tc>
         <w:tc>
@@ -6611,19 +6583,8 @@
                 <w:sz w:val="28"/>
                 <w:szCs w:val="28"/>
               </w:rPr>
-              <w:t xml:space="preserve">Alter </w:t>
-            </w:r>
-            <w:proofErr w:type="gramStart"/>
-            <w:r>
-              <w:rPr>
-                <w:rFonts w:asciiTheme="minorHAnsi" w:eastAsia="Times New Roman" w:hAnsiTheme="minorHAnsi" w:cstheme="minorHAnsi"/>
-                <w:color w:val="000000"/>
-                <w:sz w:val="28"/>
-                <w:szCs w:val="28"/>
-              </w:rPr>
-              <w:t>Path :</w:t>
-            </w:r>
-            <w:proofErr w:type="gramEnd"/>
+              <w:t>Alter Path :</w:t>
+            </w:r>
           </w:p>
         </w:tc>
         <w:tc>
@@ -7206,7 +7167,6 @@
                 <w:szCs w:val="28"/>
               </w:rPr>
             </w:pPr>
-            <w:proofErr w:type="gramStart"/>
             <w:r>
               <w:rPr>
                 <w:rFonts w:asciiTheme="minorHAnsi" w:eastAsia="Times New Roman" w:hAnsiTheme="minorHAnsi" w:cstheme="minorHAnsi"/>
@@ -7216,7 +7176,6 @@
               </w:rPr>
               <w:t>Preconditions :</w:t>
             </w:r>
-            <w:proofErr w:type="gramEnd"/>
           </w:p>
         </w:tc>
         <w:tc>
@@ -7293,17 +7252,7 @@
                 <w:sz w:val="28"/>
                 <w:szCs w:val="28"/>
               </w:rPr>
-              <w:t xml:space="preserve">Main </w:t>
-            </w:r>
-            <w:proofErr w:type="gramStart"/>
-            <w:r>
-              <w:rPr>
-                <w:rFonts w:asciiTheme="minorHAnsi" w:eastAsia="Times New Roman" w:hAnsiTheme="minorHAnsi" w:cstheme="minorHAnsi"/>
-                <w:color w:val="000000"/>
-                <w:sz w:val="28"/>
-                <w:szCs w:val="28"/>
-              </w:rPr>
-              <w:t>path</w:t>
+              <w:t>Main path</w:t>
             </w:r>
             <w:r>
               <w:rPr>
@@ -7313,7 +7262,6 @@
               </w:rPr>
               <w:t xml:space="preserve"> :</w:t>
             </w:r>
-            <w:proofErr w:type="gramEnd"/>
           </w:p>
         </w:tc>
         <w:tc>
@@ -7430,19 +7378,8 @@
                 <w:sz w:val="28"/>
                 <w:szCs w:val="28"/>
               </w:rPr>
-              <w:t xml:space="preserve">Alter </w:t>
-            </w:r>
-            <w:proofErr w:type="gramStart"/>
-            <w:r>
-              <w:rPr>
-                <w:rFonts w:asciiTheme="minorHAnsi" w:eastAsia="Times New Roman" w:hAnsiTheme="minorHAnsi" w:cstheme="minorHAnsi"/>
-                <w:color w:val="000000"/>
-                <w:sz w:val="28"/>
-                <w:szCs w:val="28"/>
-              </w:rPr>
-              <w:t>Path :</w:t>
-            </w:r>
-            <w:proofErr w:type="gramEnd"/>
+              <w:t>Alter Path :</w:t>
+            </w:r>
           </w:p>
         </w:tc>
         <w:tc>
@@ -7963,7 +7900,6 @@
                 <w:szCs w:val="28"/>
               </w:rPr>
             </w:pPr>
-            <w:proofErr w:type="gramStart"/>
             <w:r>
               <w:rPr>
                 <w:rFonts w:asciiTheme="minorHAnsi" w:eastAsia="Times New Roman" w:hAnsiTheme="minorHAnsi" w:cstheme="minorHAnsi"/>
@@ -7973,7 +7909,6 @@
               </w:rPr>
               <w:t>Preconditions :</w:t>
             </w:r>
-            <w:proofErr w:type="gramEnd"/>
           </w:p>
         </w:tc>
         <w:tc>
@@ -8040,17 +7975,7 @@
                 <w:sz w:val="28"/>
                 <w:szCs w:val="28"/>
               </w:rPr>
-              <w:t xml:space="preserve">Main </w:t>
-            </w:r>
-            <w:proofErr w:type="gramStart"/>
-            <w:r>
-              <w:rPr>
-                <w:rFonts w:asciiTheme="minorHAnsi" w:eastAsia="Times New Roman" w:hAnsiTheme="minorHAnsi" w:cstheme="minorHAnsi"/>
-                <w:color w:val="000000"/>
-                <w:sz w:val="28"/>
-                <w:szCs w:val="28"/>
-              </w:rPr>
-              <w:t>path</w:t>
+              <w:t>Main path</w:t>
             </w:r>
             <w:r>
               <w:rPr>
@@ -8060,7 +7985,6 @@
               </w:rPr>
               <w:t xml:space="preserve"> :</w:t>
             </w:r>
-            <w:proofErr w:type="gramEnd"/>
           </w:p>
         </w:tc>
         <w:tc>
@@ -8204,19 +8128,8 @@
                 <w:sz w:val="28"/>
                 <w:szCs w:val="28"/>
               </w:rPr>
-              <w:t xml:space="preserve">Alter </w:t>
-            </w:r>
-            <w:proofErr w:type="gramStart"/>
-            <w:r>
-              <w:rPr>
-                <w:rFonts w:asciiTheme="minorHAnsi" w:eastAsia="Times New Roman" w:hAnsiTheme="minorHAnsi" w:cstheme="minorHAnsi"/>
-                <w:color w:val="000000"/>
-                <w:sz w:val="28"/>
-                <w:szCs w:val="28"/>
-              </w:rPr>
-              <w:t>Path :</w:t>
-            </w:r>
-            <w:proofErr w:type="gramEnd"/>
+              <w:t>Alter Path :</w:t>
+            </w:r>
           </w:p>
         </w:tc>
         <w:tc>
@@ -8837,7 +8750,6 @@
                 <w:szCs w:val="28"/>
               </w:rPr>
             </w:pPr>
-            <w:proofErr w:type="gramStart"/>
             <w:r>
               <w:rPr>
                 <w:rFonts w:asciiTheme="minorHAnsi" w:eastAsia="Times New Roman" w:hAnsiTheme="minorHAnsi" w:cstheme="minorHAnsi"/>
@@ -8847,7 +8759,6 @@
               </w:rPr>
               <w:t>Preconditions :</w:t>
             </w:r>
-            <w:proofErr w:type="gramEnd"/>
           </w:p>
         </w:tc>
         <w:tc>
@@ -8914,17 +8825,7 @@
                 <w:sz w:val="28"/>
                 <w:szCs w:val="28"/>
               </w:rPr>
-              <w:t xml:space="preserve">Main </w:t>
-            </w:r>
-            <w:proofErr w:type="gramStart"/>
-            <w:r>
-              <w:rPr>
-                <w:rFonts w:asciiTheme="minorHAnsi" w:eastAsia="Times New Roman" w:hAnsiTheme="minorHAnsi" w:cstheme="minorHAnsi"/>
-                <w:color w:val="000000"/>
-                <w:sz w:val="28"/>
-                <w:szCs w:val="28"/>
-              </w:rPr>
-              <w:t>path</w:t>
+              <w:t>Main path</w:t>
             </w:r>
             <w:r>
               <w:rPr>
@@ -8934,7 +8835,6 @@
               </w:rPr>
               <w:t xml:space="preserve"> :</w:t>
             </w:r>
-            <w:proofErr w:type="gramEnd"/>
           </w:p>
         </w:tc>
         <w:tc>
@@ -9078,19 +8978,8 @@
                 <w:sz w:val="28"/>
                 <w:szCs w:val="28"/>
               </w:rPr>
-              <w:t xml:space="preserve">Alter </w:t>
-            </w:r>
-            <w:proofErr w:type="gramStart"/>
-            <w:r>
-              <w:rPr>
-                <w:rFonts w:asciiTheme="minorHAnsi" w:eastAsia="Times New Roman" w:hAnsiTheme="minorHAnsi" w:cstheme="minorHAnsi"/>
-                <w:color w:val="000000"/>
-                <w:sz w:val="28"/>
-                <w:szCs w:val="28"/>
-              </w:rPr>
-              <w:t>Path :</w:t>
-            </w:r>
-            <w:proofErr w:type="gramEnd"/>
+              <w:t>Alter Path :</w:t>
+            </w:r>
           </w:p>
         </w:tc>
         <w:tc>
@@ -9639,7 +9528,6 @@
                 <w:szCs w:val="28"/>
               </w:rPr>
             </w:pPr>
-            <w:proofErr w:type="gramStart"/>
             <w:r>
               <w:rPr>
                 <w:rFonts w:asciiTheme="minorHAnsi" w:eastAsia="Times New Roman" w:hAnsiTheme="minorHAnsi" w:cstheme="minorHAnsi"/>
@@ -9649,7 +9537,6 @@
               </w:rPr>
               <w:t>Preconditions :</w:t>
             </w:r>
-            <w:proofErr w:type="gramEnd"/>
           </w:p>
         </w:tc>
         <w:tc>
@@ -9716,17 +9603,7 @@
                 <w:sz w:val="28"/>
                 <w:szCs w:val="28"/>
               </w:rPr>
-              <w:t xml:space="preserve">Main </w:t>
-            </w:r>
-            <w:proofErr w:type="gramStart"/>
-            <w:r>
-              <w:rPr>
-                <w:rFonts w:asciiTheme="minorHAnsi" w:eastAsia="Times New Roman" w:hAnsiTheme="minorHAnsi" w:cstheme="minorHAnsi"/>
-                <w:color w:val="000000"/>
-                <w:sz w:val="28"/>
-                <w:szCs w:val="28"/>
-              </w:rPr>
-              <w:t>path</w:t>
+              <w:t>Main path</w:t>
             </w:r>
             <w:r>
               <w:rPr>
@@ -9736,7 +9613,6 @@
               </w:rPr>
               <w:t xml:space="preserve"> :</w:t>
             </w:r>
-            <w:proofErr w:type="gramEnd"/>
           </w:p>
         </w:tc>
         <w:tc>
@@ -10332,7 +10208,6 @@
                 <w:szCs w:val="28"/>
               </w:rPr>
             </w:pPr>
-            <w:proofErr w:type="gramStart"/>
             <w:r>
               <w:rPr>
                 <w:rFonts w:asciiTheme="minorHAnsi" w:eastAsia="Times New Roman" w:hAnsiTheme="minorHAnsi" w:cstheme="minorHAnsi"/>
@@ -10342,7 +10217,6 @@
               </w:rPr>
               <w:t>Preconditions :</w:t>
             </w:r>
-            <w:proofErr w:type="gramEnd"/>
           </w:p>
         </w:tc>
         <w:tc>
@@ -10409,17 +10283,7 @@
                 <w:sz w:val="28"/>
                 <w:szCs w:val="28"/>
               </w:rPr>
-              <w:t xml:space="preserve">Main </w:t>
-            </w:r>
-            <w:proofErr w:type="gramStart"/>
-            <w:r>
-              <w:rPr>
-                <w:rFonts w:asciiTheme="minorHAnsi" w:eastAsia="Times New Roman" w:hAnsiTheme="minorHAnsi" w:cstheme="minorHAnsi"/>
-                <w:color w:val="000000"/>
-                <w:sz w:val="28"/>
-                <w:szCs w:val="28"/>
-              </w:rPr>
-              <w:t>path</w:t>
+              <w:t>Main path</w:t>
             </w:r>
             <w:r>
               <w:rPr>
@@ -10429,7 +10293,6 @@
               </w:rPr>
               <w:t xml:space="preserve"> :</w:t>
             </w:r>
-            <w:proofErr w:type="gramEnd"/>
           </w:p>
         </w:tc>
         <w:tc>
@@ -11025,7 +10888,6 @@
                 <w:szCs w:val="28"/>
               </w:rPr>
             </w:pPr>
-            <w:proofErr w:type="gramStart"/>
             <w:r>
               <w:rPr>
                 <w:rFonts w:asciiTheme="minorHAnsi" w:eastAsia="Times New Roman" w:hAnsiTheme="minorHAnsi" w:cstheme="minorHAnsi"/>
@@ -11035,7 +10897,6 @@
               </w:rPr>
               <w:t>Preconditions :</w:t>
             </w:r>
-            <w:proofErr w:type="gramEnd"/>
           </w:p>
         </w:tc>
         <w:tc>
@@ -11102,17 +10963,7 @@
                 <w:sz w:val="28"/>
                 <w:szCs w:val="28"/>
               </w:rPr>
-              <w:t xml:space="preserve">Main </w:t>
-            </w:r>
-            <w:proofErr w:type="gramStart"/>
-            <w:r>
-              <w:rPr>
-                <w:rFonts w:asciiTheme="minorHAnsi" w:eastAsia="Times New Roman" w:hAnsiTheme="minorHAnsi" w:cstheme="minorHAnsi"/>
-                <w:color w:val="000000"/>
-                <w:sz w:val="28"/>
-                <w:szCs w:val="28"/>
-              </w:rPr>
-              <w:t>path</w:t>
+              <w:t>Main path</w:t>
             </w:r>
             <w:r>
               <w:rPr>
@@ -11122,7 +10973,6 @@
               </w:rPr>
               <w:t xml:space="preserve"> :</w:t>
             </w:r>
-            <w:proofErr w:type="gramEnd"/>
           </w:p>
         </w:tc>
         <w:tc>
@@ -11708,7 +11558,6 @@
                 <w:szCs w:val="28"/>
               </w:rPr>
             </w:pPr>
-            <w:proofErr w:type="gramStart"/>
             <w:r>
               <w:rPr>
                 <w:rFonts w:asciiTheme="minorHAnsi" w:eastAsia="Times New Roman" w:hAnsiTheme="minorHAnsi" w:cstheme="minorHAnsi"/>
@@ -11718,45 +11567,45 @@
               </w:rPr>
               <w:t>Preconditions :</w:t>
             </w:r>
+          </w:p>
+        </w:tc>
+        <w:tc>
+          <w:tcPr>
+            <w:tcW w:w="8318" w:type="dxa"/>
+            <w:vAlign w:val="center"/>
+          </w:tcPr>
+          <w:p>
+            <w:pPr>
+              <w:cnfStyle w:val="000000100000" w:firstRow="0" w:lastRow="0" w:firstColumn="0" w:lastColumn="0" w:oddVBand="0" w:evenVBand="0" w:oddHBand="1" w:evenHBand="0" w:firstRowFirstColumn="0" w:firstRowLastColumn="0" w:lastRowFirstColumn="0" w:lastRowLastColumn="0"/>
+              <w:rPr>
+                <w:rFonts w:asciiTheme="minorHAnsi" w:hAnsiTheme="minorHAnsi" w:cstheme="minorHAnsi"/>
+                <w:b/>
+                <w:bCs/>
+                <w:sz w:val="28"/>
+                <w:szCs w:val="28"/>
+              </w:rPr>
+            </w:pPr>
+            <w:proofErr w:type="gramStart"/>
+            <w:r>
+              <w:rPr>
+                <w:rFonts w:asciiTheme="minorHAnsi" w:hAnsiTheme="minorHAnsi" w:cstheme="minorHAnsi"/>
+                <w:b/>
+                <w:bCs/>
+                <w:sz w:val="28"/>
+                <w:szCs w:val="28"/>
+              </w:rPr>
+              <w:t>admin</w:t>
+            </w:r>
             <w:proofErr w:type="gramEnd"/>
-          </w:p>
-        </w:tc>
-        <w:tc>
-          <w:tcPr>
-            <w:tcW w:w="8318" w:type="dxa"/>
-            <w:vAlign w:val="center"/>
-          </w:tcPr>
-          <w:p>
-            <w:pPr>
-              <w:cnfStyle w:val="000000100000" w:firstRow="0" w:lastRow="0" w:firstColumn="0" w:lastColumn="0" w:oddVBand="0" w:evenVBand="0" w:oddHBand="1" w:evenHBand="0" w:firstRowFirstColumn="0" w:firstRowLastColumn="0" w:lastRowFirstColumn="0" w:lastRowLastColumn="0"/>
-              <w:rPr>
-                <w:rFonts w:asciiTheme="minorHAnsi" w:hAnsiTheme="minorHAnsi" w:cstheme="minorHAnsi"/>
-                <w:b/>
-                <w:bCs/>
-                <w:sz w:val="28"/>
-                <w:szCs w:val="28"/>
-              </w:rPr>
-            </w:pPr>
-            <w:r>
-              <w:rPr>
-                <w:rFonts w:asciiTheme="minorHAnsi" w:hAnsiTheme="minorHAnsi" w:cstheme="minorHAnsi"/>
-                <w:b/>
-                <w:bCs/>
-                <w:sz w:val="28"/>
-                <w:szCs w:val="28"/>
-              </w:rPr>
-              <w:t xml:space="preserve">admin is the creator of the </w:t>
-            </w:r>
-            <w:proofErr w:type="gramStart"/>
-            <w:r>
-              <w:rPr>
-                <w:rFonts w:asciiTheme="minorHAnsi" w:hAnsiTheme="minorHAnsi" w:cstheme="minorHAnsi"/>
-                <w:b/>
-                <w:bCs/>
-                <w:sz w:val="28"/>
-                <w:szCs w:val="28"/>
-              </w:rPr>
-              <w:t>class</w:t>
+            <w:r>
+              <w:rPr>
+                <w:rFonts w:asciiTheme="minorHAnsi" w:hAnsiTheme="minorHAnsi" w:cstheme="minorHAnsi"/>
+                <w:b/>
+                <w:bCs/>
+                <w:sz w:val="28"/>
+                <w:szCs w:val="28"/>
+              </w:rPr>
+              <w:t xml:space="preserve"> is the creator of the class</w:t>
             </w:r>
             <w:r>
               <w:rPr>
@@ -11778,7 +11627,6 @@
               </w:rPr>
               <w:t>.</w:t>
             </w:r>
-            <w:proofErr w:type="gramEnd"/>
           </w:p>
           <w:p>
             <w:pPr>
@@ -11829,17 +11677,7 @@
                 <w:sz w:val="28"/>
                 <w:szCs w:val="28"/>
               </w:rPr>
-              <w:t xml:space="preserve">Main </w:t>
-            </w:r>
-            <w:proofErr w:type="gramStart"/>
-            <w:r>
-              <w:rPr>
-                <w:rFonts w:asciiTheme="minorHAnsi" w:eastAsia="Times New Roman" w:hAnsiTheme="minorHAnsi" w:cstheme="minorHAnsi"/>
-                <w:color w:val="000000"/>
-                <w:sz w:val="28"/>
-                <w:szCs w:val="28"/>
-              </w:rPr>
-              <w:t>path</w:t>
+              <w:t>Main path</w:t>
             </w:r>
             <w:r>
               <w:rPr>
@@ -11849,7 +11687,6 @@
               </w:rPr>
               <w:t xml:space="preserve"> :</w:t>
             </w:r>
-            <w:proofErr w:type="gramEnd"/>
           </w:p>
         </w:tc>
         <w:tc>
@@ -11908,29 +11745,7 @@
                 <w:sz w:val="28"/>
                 <w:szCs w:val="28"/>
               </w:rPr>
-              <w:t xml:space="preserve">Enter </w:t>
-            </w:r>
-            <w:proofErr w:type="gramStart"/>
-            <w:r>
-              <w:rPr>
-                <w:rFonts w:asciiTheme="minorHAnsi" w:hAnsiTheme="minorHAnsi" w:cstheme="minorHAnsi"/>
-                <w:b/>
-                <w:bCs/>
-                <w:sz w:val="28"/>
-                <w:szCs w:val="28"/>
-              </w:rPr>
-              <w:t>users</w:t>
-            </w:r>
-            <w:proofErr w:type="gramEnd"/>
-            <w:r>
-              <w:rPr>
-                <w:rFonts w:asciiTheme="minorHAnsi" w:hAnsiTheme="minorHAnsi" w:cstheme="minorHAnsi"/>
-                <w:b/>
-                <w:bCs/>
-                <w:sz w:val="28"/>
-                <w:szCs w:val="28"/>
-              </w:rPr>
-              <w:t xml:space="preserve"> section </w:t>
+              <w:t xml:space="preserve">Enter users section </w:t>
             </w:r>
           </w:p>
           <w:p>
@@ -12015,19 +11830,8 @@
                 <w:sz w:val="28"/>
                 <w:szCs w:val="28"/>
               </w:rPr>
-              <w:t xml:space="preserve">Alter </w:t>
-            </w:r>
-            <w:proofErr w:type="gramStart"/>
-            <w:r>
-              <w:rPr>
-                <w:rFonts w:asciiTheme="minorHAnsi" w:eastAsia="Times New Roman" w:hAnsiTheme="minorHAnsi" w:cstheme="minorHAnsi"/>
-                <w:color w:val="000000"/>
-                <w:sz w:val="28"/>
-                <w:szCs w:val="28"/>
-              </w:rPr>
-              <w:t>Path :</w:t>
-            </w:r>
-            <w:proofErr w:type="gramEnd"/>
+              <w:t>Alter Path :</w:t>
+            </w:r>
           </w:p>
         </w:tc>
         <w:tc>
@@ -12518,7 +12322,6 @@
                 <w:szCs w:val="28"/>
               </w:rPr>
             </w:pPr>
-            <w:proofErr w:type="gramStart"/>
             <w:r>
               <w:rPr>
                 <w:rFonts w:asciiTheme="minorHAnsi" w:eastAsia="Times New Roman" w:hAnsiTheme="minorHAnsi" w:cstheme="minorHAnsi"/>
@@ -12528,45 +12331,45 @@
               </w:rPr>
               <w:t>Preconditions :</w:t>
             </w:r>
+          </w:p>
+        </w:tc>
+        <w:tc>
+          <w:tcPr>
+            <w:tcW w:w="8318" w:type="dxa"/>
+            <w:vAlign w:val="center"/>
+          </w:tcPr>
+          <w:p>
+            <w:pPr>
+              <w:cnfStyle w:val="000000100000" w:firstRow="0" w:lastRow="0" w:firstColumn="0" w:lastColumn="0" w:oddVBand="0" w:evenVBand="0" w:oddHBand="1" w:evenHBand="0" w:firstRowFirstColumn="0" w:firstRowLastColumn="0" w:lastRowFirstColumn="0" w:lastRowLastColumn="0"/>
+              <w:rPr>
+                <w:rFonts w:asciiTheme="minorHAnsi" w:hAnsiTheme="minorHAnsi" w:cstheme="minorHAnsi"/>
+                <w:b/>
+                <w:bCs/>
+                <w:sz w:val="28"/>
+                <w:szCs w:val="28"/>
+              </w:rPr>
+            </w:pPr>
+            <w:proofErr w:type="gramStart"/>
+            <w:r>
+              <w:rPr>
+                <w:rFonts w:asciiTheme="minorHAnsi" w:hAnsiTheme="minorHAnsi" w:cstheme="minorHAnsi"/>
+                <w:b/>
+                <w:bCs/>
+                <w:sz w:val="28"/>
+                <w:szCs w:val="28"/>
+              </w:rPr>
+              <w:t>admin</w:t>
+            </w:r>
             <w:proofErr w:type="gramEnd"/>
-          </w:p>
-        </w:tc>
-        <w:tc>
-          <w:tcPr>
-            <w:tcW w:w="8318" w:type="dxa"/>
-            <w:vAlign w:val="center"/>
-          </w:tcPr>
-          <w:p>
-            <w:pPr>
-              <w:cnfStyle w:val="000000100000" w:firstRow="0" w:lastRow="0" w:firstColumn="0" w:lastColumn="0" w:oddVBand="0" w:evenVBand="0" w:oddHBand="1" w:evenHBand="0" w:firstRowFirstColumn="0" w:firstRowLastColumn="0" w:lastRowFirstColumn="0" w:lastRowLastColumn="0"/>
-              <w:rPr>
-                <w:rFonts w:asciiTheme="minorHAnsi" w:hAnsiTheme="minorHAnsi" w:cstheme="minorHAnsi"/>
-                <w:b/>
-                <w:bCs/>
-                <w:sz w:val="28"/>
-                <w:szCs w:val="28"/>
-              </w:rPr>
-            </w:pPr>
-            <w:r>
-              <w:rPr>
-                <w:rFonts w:asciiTheme="minorHAnsi" w:hAnsiTheme="minorHAnsi" w:cstheme="minorHAnsi"/>
-                <w:b/>
-                <w:bCs/>
-                <w:sz w:val="28"/>
-                <w:szCs w:val="28"/>
-              </w:rPr>
-              <w:t xml:space="preserve">admin is the creator of the </w:t>
-            </w:r>
-            <w:proofErr w:type="gramStart"/>
-            <w:r>
-              <w:rPr>
-                <w:rFonts w:asciiTheme="minorHAnsi" w:hAnsiTheme="minorHAnsi" w:cstheme="minorHAnsi"/>
-                <w:b/>
-                <w:bCs/>
-                <w:sz w:val="28"/>
-                <w:szCs w:val="28"/>
-              </w:rPr>
-              <w:t>class</w:t>
+            <w:r>
+              <w:rPr>
+                <w:rFonts w:asciiTheme="minorHAnsi" w:hAnsiTheme="minorHAnsi" w:cstheme="minorHAnsi"/>
+                <w:b/>
+                <w:bCs/>
+                <w:sz w:val="28"/>
+                <w:szCs w:val="28"/>
+              </w:rPr>
+              <w:t xml:space="preserve"> is the creator of the class</w:t>
             </w:r>
             <w:r>
               <w:rPr>
@@ -12588,7 +12391,6 @@
               </w:rPr>
               <w:t>.</w:t>
             </w:r>
-            <w:proofErr w:type="gramEnd"/>
           </w:p>
           <w:p>
             <w:pPr>
@@ -12639,17 +12441,7 @@
                 <w:sz w:val="28"/>
                 <w:szCs w:val="28"/>
               </w:rPr>
-              <w:t xml:space="preserve">Main </w:t>
-            </w:r>
-            <w:proofErr w:type="gramStart"/>
-            <w:r>
-              <w:rPr>
-                <w:rFonts w:asciiTheme="minorHAnsi" w:eastAsia="Times New Roman" w:hAnsiTheme="minorHAnsi" w:cstheme="minorHAnsi"/>
-                <w:color w:val="000000"/>
-                <w:sz w:val="28"/>
-                <w:szCs w:val="28"/>
-              </w:rPr>
-              <w:t>path</w:t>
+              <w:t>Main path</w:t>
             </w:r>
             <w:r>
               <w:rPr>
@@ -12659,7 +12451,6 @@
               </w:rPr>
               <w:t xml:space="preserve"> :</w:t>
             </w:r>
-            <w:proofErr w:type="gramEnd"/>
           </w:p>
         </w:tc>
         <w:tc>
@@ -12718,29 +12509,7 @@
                 <w:sz w:val="28"/>
                 <w:szCs w:val="28"/>
               </w:rPr>
-              <w:t xml:space="preserve">Enter </w:t>
-            </w:r>
-            <w:proofErr w:type="gramStart"/>
-            <w:r>
-              <w:rPr>
-                <w:rFonts w:asciiTheme="minorHAnsi" w:hAnsiTheme="minorHAnsi" w:cstheme="minorHAnsi"/>
-                <w:b/>
-                <w:bCs/>
-                <w:sz w:val="28"/>
-                <w:szCs w:val="28"/>
-              </w:rPr>
-              <w:t>users</w:t>
-            </w:r>
-            <w:proofErr w:type="gramEnd"/>
-            <w:r>
-              <w:rPr>
-                <w:rFonts w:asciiTheme="minorHAnsi" w:hAnsiTheme="minorHAnsi" w:cstheme="minorHAnsi"/>
-                <w:b/>
-                <w:bCs/>
-                <w:sz w:val="28"/>
-                <w:szCs w:val="28"/>
-              </w:rPr>
-              <w:t xml:space="preserve"> section </w:t>
+              <w:t xml:space="preserve">Enter users section </w:t>
             </w:r>
           </w:p>
           <w:p>
@@ -12855,19 +12624,8 @@
                 <w:sz w:val="28"/>
                 <w:szCs w:val="28"/>
               </w:rPr>
-              <w:t xml:space="preserve">Alter </w:t>
-            </w:r>
-            <w:proofErr w:type="gramStart"/>
-            <w:r>
-              <w:rPr>
-                <w:rFonts w:asciiTheme="minorHAnsi" w:eastAsia="Times New Roman" w:hAnsiTheme="minorHAnsi" w:cstheme="minorHAnsi"/>
-                <w:color w:val="000000"/>
-                <w:sz w:val="28"/>
-                <w:szCs w:val="28"/>
-              </w:rPr>
-              <w:t>Path :</w:t>
-            </w:r>
-            <w:proofErr w:type="gramEnd"/>
+              <w:t>Alter Path :</w:t>
+            </w:r>
           </w:p>
         </w:tc>
         <w:tc>
@@ -13438,7 +13196,6 @@
                 <w:szCs w:val="28"/>
               </w:rPr>
             </w:pPr>
-            <w:proofErr w:type="gramStart"/>
             <w:r>
               <w:rPr>
                 <w:rFonts w:asciiTheme="minorHAnsi" w:eastAsia="Times New Roman" w:hAnsiTheme="minorHAnsi" w:cstheme="minorHAnsi"/>
@@ -13448,7 +13205,6 @@
               </w:rPr>
               <w:t>Preconditions :</w:t>
             </w:r>
-            <w:proofErr w:type="gramEnd"/>
           </w:p>
         </w:tc>
         <w:tc>
@@ -13505,17 +13261,7 @@
                 <w:sz w:val="28"/>
                 <w:szCs w:val="28"/>
               </w:rPr>
-              <w:t xml:space="preserve">Main </w:t>
-            </w:r>
-            <w:proofErr w:type="gramStart"/>
-            <w:r>
-              <w:rPr>
-                <w:rFonts w:asciiTheme="minorHAnsi" w:eastAsia="Times New Roman" w:hAnsiTheme="minorHAnsi" w:cstheme="minorHAnsi"/>
-                <w:color w:val="000000"/>
-                <w:sz w:val="28"/>
-                <w:szCs w:val="28"/>
-              </w:rPr>
-              <w:t>path</w:t>
+              <w:t>Main path</w:t>
             </w:r>
             <w:r>
               <w:rPr>
@@ -13525,7 +13271,6 @@
               </w:rPr>
               <w:t xml:space="preserve"> :</w:t>
             </w:r>
-            <w:proofErr w:type="gramEnd"/>
           </w:p>
         </w:tc>
         <w:tc>
@@ -13642,19 +13387,8 @@
                 <w:sz w:val="28"/>
                 <w:szCs w:val="28"/>
               </w:rPr>
-              <w:t xml:space="preserve">Alter </w:t>
-            </w:r>
-            <w:proofErr w:type="gramStart"/>
-            <w:r>
-              <w:rPr>
-                <w:rFonts w:asciiTheme="minorHAnsi" w:eastAsia="Times New Roman" w:hAnsiTheme="minorHAnsi" w:cstheme="minorHAnsi"/>
-                <w:color w:val="000000"/>
-                <w:sz w:val="28"/>
-                <w:szCs w:val="28"/>
-              </w:rPr>
-              <w:t>Path :</w:t>
-            </w:r>
-            <w:proofErr w:type="gramEnd"/>
+              <w:t>Alter Path :</w:t>
+            </w:r>
           </w:p>
         </w:tc>
         <w:tc>
@@ -13826,7 +13560,7 @@
       <w:pPr>
         <w:pStyle w:val="Heading1"/>
       </w:pPr>
-      <w:bookmarkStart w:id="8" w:name="_Toc163425116"/>
+      <w:bookmarkStart w:id="8" w:name="_Toc165650586"/>
       <w:r>
         <w:t xml:space="preserve">4 </w:t>
       </w:r>
@@ -13865,7 +13599,7 @@
       <w:pPr>
         <w:pStyle w:val="Heading1"/>
       </w:pPr>
-      <w:bookmarkStart w:id="9" w:name="_Toc163425117"/>
+      <w:bookmarkStart w:id="9" w:name="_Toc165650587"/>
       <w:r>
         <w:t>5</w:t>
       </w:r>
@@ -13951,17 +13685,135 @@
     </w:p>
     <w:p>
       <w:pPr>
-        <w:rPr>
-          <w:rFonts w:asciiTheme="minorHAnsi" w:hAnsiTheme="minorHAnsi" w:cstheme="minorHAnsi"/>
-        </w:rPr>
-      </w:pPr>
+        <w:pStyle w:val="Heading1"/>
+      </w:pPr>
+      <w:bookmarkStart w:id="10" w:name="_Toc165650588"/>
+      <w:r>
+        <w:t>6 Diagrams</w:t>
+      </w:r>
+      <w:bookmarkEnd w:id="10"/>
+    </w:p>
+    <w:p/>
+    <w:p>
+      <w:pPr>
+        <w:rPr>
+          <w:sz w:val="32"/>
+          <w:szCs w:val="32"/>
+        </w:rPr>
+      </w:pPr>
+      <w:r>
+        <w:rPr>
+          <w:sz w:val="32"/>
+          <w:szCs w:val="32"/>
+        </w:rPr>
+        <w:t>6.1 architecture diagram</w:t>
+      </w:r>
+    </w:p>
+    <w:p/>
+    <w:p>
+      <w:pPr>
+        <w:rPr>
+          <w:rFonts w:asciiTheme="minorHAnsi" w:hAnsiTheme="minorHAnsi" w:cstheme="minorHAnsi"/>
+        </w:rPr>
+      </w:pPr>
+      <w:r>
+        <w:rPr>
+          <w:rFonts w:asciiTheme="minorHAnsi" w:hAnsiTheme="minorHAnsi" w:cstheme="minorHAnsi"/>
+          <w:noProof/>
+        </w:rPr>
+        <w:drawing>
+          <wp:inline distT="0" distB="0" distL="0" distR="0" wp14:anchorId="71495AC8" wp14:editId="4F043C4D">
+            <wp:extent cx="6455044" cy="4594705"/>
+            <wp:effectExtent l="0" t="0" r="3175" b="0"/>
+            <wp:docPr id="6" name="Picture 6" descr="C:\Users\Admin\OneDrive - Luxor University\Pictures\Screenshots\Screenshot 2024-05-03 173535.png"/>
+            <wp:cNvGraphicFramePr>
+              <a:graphicFrameLocks xmlns:a="http://schemas.openxmlformats.org/drawingml/2006/main" noChangeAspect="1"/>
+            </wp:cNvGraphicFramePr>
+            <a:graphic xmlns:a="http://schemas.openxmlformats.org/drawingml/2006/main">
+              <a:graphicData uri="http://schemas.openxmlformats.org/drawingml/2006/picture">
+                <pic:pic xmlns:pic="http://schemas.openxmlformats.org/drawingml/2006/picture">
+                  <pic:nvPicPr>
+                    <pic:cNvPr id="0" name="Picture 1" descr="C:\Users\Admin\OneDrive - Luxor University\Pictures\Screenshots\Screenshot 2024-05-03 173535.png"/>
+                    <pic:cNvPicPr>
+                      <a:picLocks noChangeAspect="1" noChangeArrowheads="1"/>
+                    </pic:cNvPicPr>
+                  </pic:nvPicPr>
+                  <pic:blipFill>
+                    <a:blip r:embed="rId16">
+                      <a:extLst>
+                        <a:ext uri="{28A0092B-C50C-407E-A947-70E740481C1C}">
+                          <a14:useLocalDpi xmlns:a14="http://schemas.microsoft.com/office/drawing/2010/main" val="0"/>
+                        </a:ext>
+                      </a:extLst>
+                    </a:blip>
+                    <a:srcRect/>
+                    <a:stretch>
+                      <a:fillRect/>
+                    </a:stretch>
+                  </pic:blipFill>
+                  <pic:spPr bwMode="auto">
+                    <a:xfrm>
+                      <a:off x="0" y="0"/>
+                      <a:ext cx="6468965" cy="4604614"/>
+                    </a:xfrm>
+                    <a:prstGeom prst="rect">
+                      <a:avLst/>
+                    </a:prstGeom>
+                    <a:noFill/>
+                    <a:ln>
+                      <a:noFill/>
+                    </a:ln>
+                  </pic:spPr>
+                </pic:pic>
+              </a:graphicData>
+            </a:graphic>
+          </wp:inline>
+        </w:drawing>
+      </w:r>
     </w:p>
     <w:p>
       <w:pPr>
         <w:rPr>
-          <w:rFonts w:asciiTheme="minorHAnsi" w:hAnsiTheme="minorHAnsi" w:cstheme="minorHAnsi"/>
-        </w:rPr>
-      </w:pPr>
+          <w:sz w:val="32"/>
+          <w:szCs w:val="32"/>
+        </w:rPr>
+      </w:pPr>
+      <w:r>
+        <w:rPr>
+          <w:sz w:val="32"/>
+          <w:szCs w:val="32"/>
+        </w:rPr>
+        <w:lastRenderedPageBreak/>
+        <w:t>6.</w:t>
+      </w:r>
+      <w:r>
+        <w:rPr>
+          <w:sz w:val="32"/>
+          <w:szCs w:val="32"/>
+        </w:rPr>
+        <w:t>2</w:t>
+      </w:r>
+      <w:r>
+        <w:rPr>
+          <w:sz w:val="32"/>
+          <w:szCs w:val="32"/>
+        </w:rPr>
+        <w:t xml:space="preserve"> </w:t>
+      </w:r>
+      <w:r>
+        <w:rPr>
+          <w:sz w:val="32"/>
+          <w:szCs w:val="32"/>
+        </w:rPr>
+        <w:t>Class</w:t>
+      </w:r>
+      <w:r>
+        <w:rPr>
+          <w:sz w:val="32"/>
+          <w:szCs w:val="32"/>
+        </w:rPr>
+        <w:t xml:space="preserve"> diagram</w:t>
+      </w:r>
     </w:p>
     <w:p>
       <w:pPr>
@@ -13976,6 +13828,46 @@
           <w:rFonts w:asciiTheme="minorHAnsi" w:hAnsiTheme="minorHAnsi" w:cstheme="minorHAnsi"/>
         </w:rPr>
       </w:pPr>
+      <w:r>
+        <w:rPr>
+          <w:rFonts w:asciiTheme="minorHAnsi" w:hAnsiTheme="minorHAnsi" w:cstheme="minorHAnsi"/>
+        </w:rPr>
+        <w:drawing>
+          <wp:inline distT="0" distB="0" distL="0" distR="0" wp14:anchorId="34B75B02" wp14:editId="2D34E430">
+            <wp:extent cx="6858000" cy="3864610"/>
+            <wp:effectExtent l="0" t="0" r="0" b="2540"/>
+            <wp:docPr id="7" name="Picture 7"/>
+            <wp:cNvGraphicFramePr>
+              <a:graphicFrameLocks xmlns:a="http://schemas.openxmlformats.org/drawingml/2006/main" noChangeAspect="1"/>
+            </wp:cNvGraphicFramePr>
+            <a:graphic xmlns:a="http://schemas.openxmlformats.org/drawingml/2006/main">
+              <a:graphicData uri="http://schemas.openxmlformats.org/drawingml/2006/picture">
+                <pic:pic xmlns:pic="http://schemas.openxmlformats.org/drawingml/2006/picture">
+                  <pic:nvPicPr>
+                    <pic:cNvPr id="1" name=""/>
+                    <pic:cNvPicPr/>
+                  </pic:nvPicPr>
+                  <pic:blipFill>
+                    <a:blip r:embed="rId17"/>
+                    <a:stretch>
+                      <a:fillRect/>
+                    </a:stretch>
+                  </pic:blipFill>
+                  <pic:spPr>
+                    <a:xfrm>
+                      <a:off x="0" y="0"/>
+                      <a:ext cx="6858000" cy="3864610"/>
+                    </a:xfrm>
+                    <a:prstGeom prst="rect">
+                      <a:avLst/>
+                    </a:prstGeom>
+                  </pic:spPr>
+                </pic:pic>
+              </a:graphicData>
+            </a:graphic>
+          </wp:inline>
+        </w:drawing>
+      </w:r>
     </w:p>
     <w:p>
       <w:pPr>
@@ -13987,9 +13879,45 @@
     <w:p>
       <w:pPr>
         <w:rPr>
-          <w:rFonts w:asciiTheme="minorHAnsi" w:hAnsiTheme="minorHAnsi" w:cstheme="minorHAnsi"/>
-        </w:rPr>
-      </w:pPr>
+          <w:sz w:val="32"/>
+          <w:szCs w:val="32"/>
+        </w:rPr>
+      </w:pPr>
+      <w:r>
+        <w:rPr>
+          <w:sz w:val="32"/>
+          <w:szCs w:val="32"/>
+        </w:rPr>
+        <w:t>6.</w:t>
+      </w:r>
+      <w:r>
+        <w:rPr>
+          <w:sz w:val="32"/>
+          <w:szCs w:val="32"/>
+        </w:rPr>
+        <w:t>3</w:t>
+      </w:r>
+      <w:r>
+        <w:rPr>
+          <w:sz w:val="32"/>
+          <w:szCs w:val="32"/>
+        </w:rPr>
+        <w:t xml:space="preserve"> </w:t>
+      </w:r>
+      <w:r>
+        <w:rPr>
+          <w:sz w:val="32"/>
+          <w:szCs w:val="32"/>
+        </w:rPr>
+        <w:t>ERD</w:t>
+      </w:r>
+      <w:r>
+        <w:rPr>
+          <w:sz w:val="32"/>
+          <w:szCs w:val="32"/>
+        </w:rPr>
+        <w:t xml:space="preserve"> diagram</w:t>
+      </w:r>
     </w:p>
     <w:p>
       <w:pPr>
@@ -13997,51 +13925,255 @@
           <w:rFonts w:asciiTheme="minorHAnsi" w:hAnsiTheme="minorHAnsi" w:cstheme="minorHAnsi"/>
         </w:rPr>
       </w:pPr>
+      <w:r>
+        <w:rPr>
+          <w:rFonts w:asciiTheme="minorHAnsi" w:hAnsiTheme="minorHAnsi" w:cstheme="minorHAnsi"/>
+        </w:rPr>
+        <w:drawing>
+          <wp:inline distT="0" distB="0" distL="0" distR="0" wp14:anchorId="5A8E6272" wp14:editId="1CC647B8">
+            <wp:extent cx="6641024" cy="3503295"/>
+            <wp:effectExtent l="0" t="0" r="7620" b="1905"/>
+            <wp:docPr id="10" name="Picture 10"/>
+            <wp:cNvGraphicFramePr>
+              <a:graphicFrameLocks xmlns:a="http://schemas.openxmlformats.org/drawingml/2006/main" noChangeAspect="1"/>
+            </wp:cNvGraphicFramePr>
+            <a:graphic xmlns:a="http://schemas.openxmlformats.org/drawingml/2006/main">
+              <a:graphicData uri="http://schemas.openxmlformats.org/drawingml/2006/picture">
+                <pic:pic xmlns:pic="http://schemas.openxmlformats.org/drawingml/2006/picture">
+                  <pic:nvPicPr>
+                    <pic:cNvPr id="1" name=""/>
+                    <pic:cNvPicPr/>
+                  </pic:nvPicPr>
+                  <pic:blipFill>
+                    <a:blip r:embed="rId18"/>
+                    <a:stretch>
+                      <a:fillRect/>
+                    </a:stretch>
+                  </pic:blipFill>
+                  <pic:spPr>
+                    <a:xfrm>
+                      <a:off x="0" y="0"/>
+                      <a:ext cx="6704506" cy="3536783"/>
+                    </a:xfrm>
+                    <a:prstGeom prst="rect">
+                      <a:avLst/>
+                    </a:prstGeom>
+                  </pic:spPr>
+                </pic:pic>
+              </a:graphicData>
+            </a:graphic>
+          </wp:inline>
+        </w:drawing>
+      </w:r>
     </w:p>
     <w:p>
       <w:pPr>
         <w:rPr>
-          <w:rFonts w:asciiTheme="minorHAnsi" w:hAnsiTheme="minorHAnsi" w:cstheme="minorHAnsi"/>
-        </w:rPr>
-      </w:pPr>
+          <w:sz w:val="32"/>
+          <w:szCs w:val="32"/>
+        </w:rPr>
+      </w:pPr>
+      <w:r>
+        <w:rPr>
+          <w:sz w:val="32"/>
+          <w:szCs w:val="32"/>
+        </w:rPr>
+        <w:lastRenderedPageBreak/>
+        <w:t>6.</w:t>
+      </w:r>
+      <w:r>
+        <w:rPr>
+          <w:sz w:val="32"/>
+          <w:szCs w:val="32"/>
+        </w:rPr>
+        <w:t>4</w:t>
+      </w:r>
+      <w:r>
+        <w:rPr>
+          <w:sz w:val="32"/>
+          <w:szCs w:val="32"/>
+        </w:rPr>
+        <w:t xml:space="preserve"> </w:t>
+      </w:r>
+      <w:r>
+        <w:rPr>
+          <w:sz w:val="32"/>
+          <w:szCs w:val="32"/>
+        </w:rPr>
+        <w:t>Schema</w:t>
+      </w:r>
     </w:p>
     <w:p>
       <w:pPr>
         <w:rPr>
-          <w:rFonts w:asciiTheme="minorHAnsi" w:hAnsiTheme="minorHAnsi" w:cstheme="minorHAnsi"/>
-        </w:rPr>
-      </w:pPr>
+          <w:sz w:val="32"/>
+          <w:szCs w:val="32"/>
+        </w:rPr>
+      </w:pPr>
+      <w:r>
+        <w:rPr>
+          <w:sz w:val="32"/>
+          <w:szCs w:val="32"/>
+        </w:rPr>
+        <w:drawing>
+          <wp:inline distT="0" distB="0" distL="0" distR="0" wp14:anchorId="6AD4BD6B" wp14:editId="7E739B38">
+            <wp:extent cx="5839640" cy="6668431"/>
+            <wp:effectExtent l="0" t="0" r="8890" b="0"/>
+            <wp:docPr id="11" name="Picture 11"/>
+            <wp:cNvGraphicFramePr>
+              <a:graphicFrameLocks xmlns:a="http://schemas.openxmlformats.org/drawingml/2006/main" noChangeAspect="1"/>
+            </wp:cNvGraphicFramePr>
+            <a:graphic xmlns:a="http://schemas.openxmlformats.org/drawingml/2006/main">
+              <a:graphicData uri="http://schemas.openxmlformats.org/drawingml/2006/picture">
+                <pic:pic xmlns:pic="http://schemas.openxmlformats.org/drawingml/2006/picture">
+                  <pic:nvPicPr>
+                    <pic:cNvPr id="1" name=""/>
+                    <pic:cNvPicPr/>
+                  </pic:nvPicPr>
+                  <pic:blipFill>
+                    <a:blip r:embed="rId19"/>
+                    <a:stretch>
+                      <a:fillRect/>
+                    </a:stretch>
+                  </pic:blipFill>
+                  <pic:spPr>
+                    <a:xfrm>
+                      <a:off x="0" y="0"/>
+                      <a:ext cx="5839640" cy="6668431"/>
+                    </a:xfrm>
+                    <a:prstGeom prst="rect">
+                      <a:avLst/>
+                    </a:prstGeom>
+                  </pic:spPr>
+                </pic:pic>
+              </a:graphicData>
+            </a:graphic>
+          </wp:inline>
+        </w:drawing>
+      </w:r>
     </w:p>
     <w:p>
       <w:pPr>
         <w:rPr>
-          <w:rFonts w:asciiTheme="minorHAnsi" w:hAnsiTheme="minorHAnsi" w:cstheme="minorHAnsi"/>
+          <w:sz w:val="32"/>
+          <w:szCs w:val="32"/>
         </w:rPr>
       </w:pPr>
     </w:p>
     <w:p>
       <w:pPr>
         <w:rPr>
-          <w:rFonts w:asciiTheme="minorHAnsi" w:hAnsiTheme="minorHAnsi" w:cstheme="minorHAnsi"/>
+          <w:sz w:val="32"/>
+          <w:szCs w:val="32"/>
         </w:rPr>
       </w:pPr>
     </w:p>
     <w:p>
       <w:pPr>
         <w:rPr>
-          <w:rFonts w:asciiTheme="minorHAnsi" w:hAnsiTheme="minorHAnsi" w:cstheme="minorHAnsi"/>
+          <w:sz w:val="32"/>
+          <w:szCs w:val="32"/>
         </w:rPr>
       </w:pPr>
     </w:p>
     <w:p>
       <w:pPr>
         <w:rPr>
+          <w:sz w:val="32"/>
+          <w:szCs w:val="32"/>
+        </w:rPr>
+      </w:pPr>
+    </w:p>
+    <w:p>
+      <w:pPr>
+        <w:rPr>
+          <w:sz w:val="32"/>
+          <w:szCs w:val="32"/>
+        </w:rPr>
+      </w:pPr>
+    </w:p>
+    <w:p>
+      <w:pPr>
+        <w:rPr>
+          <w:sz w:val="32"/>
+          <w:szCs w:val="32"/>
+        </w:rPr>
+      </w:pPr>
+    </w:p>
+    <w:p>
+      <w:pPr>
+        <w:rPr>
+          <w:rFonts w:asciiTheme="minorHAnsi" w:hAnsiTheme="minorHAnsi" w:cstheme="minorHAnsi"/>
+        </w:rPr>
+      </w:pPr>
+    </w:p>
+    <w:p>
+      <w:pPr>
+        <w:rPr>
+          <w:rFonts w:asciiTheme="minorHAnsi" w:hAnsiTheme="minorHAnsi" w:cstheme="minorHAnsi"/>
+        </w:rPr>
+      </w:pPr>
+    </w:p>
+    <w:p>
+      <w:pPr>
+        <w:rPr>
+          <w:rFonts w:asciiTheme="minorHAnsi" w:hAnsiTheme="minorHAnsi" w:cstheme="minorHAnsi"/>
+        </w:rPr>
+      </w:pPr>
+    </w:p>
+    <w:p>
+      <w:pPr>
+        <w:rPr>
+          <w:rFonts w:asciiTheme="minorHAnsi" w:hAnsiTheme="minorHAnsi" w:cstheme="minorHAnsi"/>
+        </w:rPr>
+      </w:pPr>
+    </w:p>
+    <w:p>
+      <w:pPr>
+        <w:rPr>
+          <w:rFonts w:asciiTheme="minorHAnsi" w:hAnsiTheme="minorHAnsi" w:cstheme="minorHAnsi"/>
+        </w:rPr>
+      </w:pPr>
+    </w:p>
+    <w:p>
+      <w:pPr>
+        <w:rPr>
+          <w:rFonts w:asciiTheme="minorHAnsi" w:hAnsiTheme="minorHAnsi" w:cstheme="minorHAnsi"/>
+        </w:rPr>
+      </w:pPr>
+      <w:bookmarkStart w:id="11" w:name="_GoBack"/>
+      <w:bookmarkEnd w:id="11"/>
+    </w:p>
+    <w:p>
+      <w:pPr>
+        <w:rPr>
+          <w:rFonts w:asciiTheme="minorHAnsi" w:hAnsiTheme="minorHAnsi" w:cstheme="minorHAnsi"/>
+        </w:rPr>
+      </w:pPr>
+    </w:p>
+    <w:p>
+      <w:pPr>
+        <w:rPr>
+          <w:rFonts w:asciiTheme="minorHAnsi" w:hAnsiTheme="minorHAnsi" w:cstheme="minorHAnsi"/>
+        </w:rPr>
+      </w:pPr>
+    </w:p>
+    <w:p>
+      <w:pPr>
+        <w:rPr>
+          <w:rFonts w:asciiTheme="minorHAnsi" w:hAnsiTheme="minorHAnsi" w:cstheme="minorHAnsi"/>
+        </w:rPr>
+      </w:pPr>
+    </w:p>
+    <w:p>
+      <w:pPr>
+        <w:rPr>
           <w:rFonts w:asciiTheme="minorHAnsi" w:hAnsiTheme="minorHAnsi" w:cstheme="minorHAnsi"/>
         </w:rPr>
       </w:pPr>
     </w:p>
     <w:sectPr>
-      <w:footerReference w:type="default" r:id="rId16"/>
+      <w:footerReference w:type="default" r:id="rId20"/>
       <w:pgSz w:w="12240" w:h="15840"/>
       <w:pgMar w:top="720" w:right="720" w:bottom="720" w:left="720" w:header="720" w:footer="720" w:gutter="0"/>
       <w:pgNumType w:start="0"/>
@@ -14054,7 +14186,7 @@
 </file>
 
 <file path=word/endnotes.xml><?xml version="1.0" encoding="utf-8"?>
-<w:endnotes xmlns:wpc="http://schemas.microsoft.com/office/word/2010/wordprocessingCanvas" xmlns:cx="http://schemas.microsoft.com/office/drawing/2014/chartex" xmlns:cx1="http://schemas.microsoft.com/office/drawing/2015/9/8/chartex" xmlns:cx2="http://schemas.microsoft.com/office/drawing/2015/10/21/chartex" xmlns:cx3="http://schemas.microsoft.com/office/drawing/2016/5/9/chartex" xmlns:cx4="http://schemas.microsoft.com/office/drawing/2016/5/10/chartex" xmlns:cx5="http://schemas.microsoft.com/office/drawing/2016/5/11/chartex" xmlns:cx6="http://schemas.microsoft.com/office/drawing/2016/5/12/chartex" xmlns:cx7="http://schemas.microsoft.com/office/drawing/2016/5/13/chartex" xmlns:cx8="http://schemas.microsoft.com/office/drawing/2016/5/14/chartex" xmlns:mc="http://schemas.openxmlformats.org/markup-compatibility/2006" xmlns:aink="http://schemas.microsoft.com/office/drawing/2016/ink" xmlns:am3d="http://schemas.microsoft.com/office/drawing/2017/model3d" xmlns:o="urn:schemas-microsoft-com:office:office" xmlns:oel="http://schemas.microsoft.com/office/2019/extlst" xmlns:r="http://schemas.openxmlformats.org/officeDocument/2006/relationships" xmlns:m="http://schemas.openxmlformats.org/officeDocument/2006/math" xmlns:v="urn:schemas-microsoft-com:vml" xmlns:wp14="http://schemas.microsoft.com/office/word/2010/wordprocessingDrawing" xmlns:wp="http://schemas.openxmlformats.org/drawingml/2006/wordprocessingDrawing" xmlns:w10="urn:schemas-microsoft-com:office:word" xmlns:w="http://schemas.openxmlformats.org/wordprocessingml/2006/main" xmlns:w14="http://schemas.microsoft.com/office/word/2010/wordml" xmlns:w15="http://schemas.microsoft.com/office/word/2012/wordml" xmlns:w16cex="http://schemas.microsoft.com/office/word/2018/wordml/cex" xmlns:w16cid="http://schemas.microsoft.com/office/word/2016/wordml/cid" xmlns:w16="http://schemas.microsoft.com/office/word/2018/wordml" xmlns:w16du="http://schemas.microsoft.com/office/word/2023/wordml/word16du" xmlns:w16sdtdh="http://schemas.microsoft.com/office/word/2020/wordml/sdtdatahash" xmlns:w16se="http://schemas.microsoft.com/office/word/2015/wordml/symex" xmlns:wpg="http://schemas.microsoft.com/office/word/2010/wordprocessingGroup" xmlns:wpi="http://schemas.microsoft.com/office/word/2010/wordprocessingInk" xmlns:wne="http://schemas.microsoft.com/office/word/2006/wordml" xmlns:wps="http://schemas.microsoft.com/office/word/2010/wordprocessingShape" mc:Ignorable="w14 w15 w16se w16cid w16 w16cex w16sdtdh w16du wp14">
+<w:endnotes xmlns:wpc="http://schemas.microsoft.com/office/word/2010/wordprocessingCanvas" xmlns:mc="http://schemas.openxmlformats.org/markup-compatibility/2006" xmlns:o="urn:schemas-microsoft-com:office:office" xmlns:r="http://schemas.openxmlformats.org/officeDocument/2006/relationships" xmlns:m="http://schemas.openxmlformats.org/officeDocument/2006/math" xmlns:v="urn:schemas-microsoft-com:vml" xmlns:wp14="http://schemas.microsoft.com/office/word/2010/wordprocessingDrawing" xmlns:wp="http://schemas.openxmlformats.org/drawingml/2006/wordprocessingDrawing" xmlns:w10="urn:schemas-microsoft-com:office:word" xmlns:w="http://schemas.openxmlformats.org/wordprocessingml/2006/main" xmlns:w14="http://schemas.microsoft.com/office/word/2010/wordml" xmlns:w15="http://schemas.microsoft.com/office/word/2012/wordml" xmlns:wpg="http://schemas.microsoft.com/office/word/2010/wordprocessingGroup" xmlns:wpi="http://schemas.microsoft.com/office/word/2010/wordprocessingInk" xmlns:wne="http://schemas.microsoft.com/office/word/2006/wordml" xmlns:wps="http://schemas.microsoft.com/office/word/2010/wordprocessingShape" mc:Ignorable="w14 w15 wp14">
   <w:endnote w:type="separator" w:id="-1">
     <w:p>
       <w:pPr>
@@ -14079,7 +14211,7 @@
 </file>
 
 <file path=word/footer1.xml><?xml version="1.0" encoding="utf-8"?>
-<w:ftr xmlns:wpc="http://schemas.microsoft.com/office/word/2010/wordprocessingCanvas" xmlns:cx="http://schemas.microsoft.com/office/drawing/2014/chartex" xmlns:cx1="http://schemas.microsoft.com/office/drawing/2015/9/8/chartex" xmlns:cx2="http://schemas.microsoft.com/office/drawing/2015/10/21/chartex" xmlns:cx3="http://schemas.microsoft.com/office/drawing/2016/5/9/chartex" xmlns:cx4="http://schemas.microsoft.com/office/drawing/2016/5/10/chartex" xmlns:cx5="http://schemas.microsoft.com/office/drawing/2016/5/11/chartex" xmlns:cx6="http://schemas.microsoft.com/office/drawing/2016/5/12/chartex" xmlns:cx7="http://schemas.microsoft.com/office/drawing/2016/5/13/chartex" xmlns:cx8="http://schemas.microsoft.com/office/drawing/2016/5/14/chartex" xmlns:mc="http://schemas.openxmlformats.org/markup-compatibility/2006" xmlns:aink="http://schemas.microsoft.com/office/drawing/2016/ink" xmlns:am3d="http://schemas.microsoft.com/office/drawing/2017/model3d" xmlns:o="urn:schemas-microsoft-com:office:office" xmlns:oel="http://schemas.microsoft.com/office/2019/extlst" xmlns:r="http://schemas.openxmlformats.org/officeDocument/2006/relationships" xmlns:m="http://schemas.openxmlformats.org/officeDocument/2006/math" xmlns:v="urn:schemas-microsoft-com:vml" xmlns:wp14="http://schemas.microsoft.com/office/word/2010/wordprocessingDrawing" xmlns:wp="http://schemas.openxmlformats.org/drawingml/2006/wordprocessingDrawing" xmlns:w10="urn:schemas-microsoft-com:office:word" xmlns:w="http://schemas.openxmlformats.org/wordprocessingml/2006/main" xmlns:w14="http://schemas.microsoft.com/office/word/2010/wordml" xmlns:w15="http://schemas.microsoft.com/office/word/2012/wordml" xmlns:w16cex="http://schemas.microsoft.com/office/word/2018/wordml/cex" xmlns:w16cid="http://schemas.microsoft.com/office/word/2016/wordml/cid" xmlns:w16="http://schemas.microsoft.com/office/word/2018/wordml" xmlns:w16du="http://schemas.microsoft.com/office/word/2023/wordml/word16du" xmlns:w16sdtdh="http://schemas.microsoft.com/office/word/2020/wordml/sdtdatahash" xmlns:w16se="http://schemas.microsoft.com/office/word/2015/wordml/symex" xmlns:wpg="http://schemas.microsoft.com/office/word/2010/wordprocessingGroup" xmlns:wpi="http://schemas.microsoft.com/office/word/2010/wordprocessingInk" xmlns:wne="http://schemas.microsoft.com/office/word/2006/wordml" xmlns:wps="http://schemas.microsoft.com/office/word/2010/wordprocessingShape" mc:Ignorable="w14 w15 w16se w16cid w16 w16cex w16sdtdh w16du wp14">
+<w:ftr xmlns:wpc="http://schemas.microsoft.com/office/word/2010/wordprocessingCanvas" xmlns:mc="http://schemas.openxmlformats.org/markup-compatibility/2006" xmlns:o="urn:schemas-microsoft-com:office:office" xmlns:r="http://schemas.openxmlformats.org/officeDocument/2006/relationships" xmlns:m="http://schemas.openxmlformats.org/officeDocument/2006/math" xmlns:v="urn:schemas-microsoft-com:vml" xmlns:wp14="http://schemas.microsoft.com/office/word/2010/wordprocessingDrawing" xmlns:wp="http://schemas.openxmlformats.org/drawingml/2006/wordprocessingDrawing" xmlns:w10="urn:schemas-microsoft-com:office:word" xmlns:w="http://schemas.openxmlformats.org/wordprocessingml/2006/main" xmlns:w14="http://schemas.microsoft.com/office/word/2010/wordml" xmlns:w15="http://schemas.microsoft.com/office/word/2012/wordml" xmlns:wpg="http://schemas.microsoft.com/office/word/2010/wordprocessingGroup" xmlns:wpi="http://schemas.microsoft.com/office/word/2010/wordprocessingInk" xmlns:wne="http://schemas.microsoft.com/office/word/2006/wordml" xmlns:wps="http://schemas.microsoft.com/office/word/2010/wordprocessingShape" mc:Ignorable="w14 w15 wp14">
   <w:sdt>
     <w:sdtPr>
       <w:id w:val="935724632"/>
@@ -14110,7 +14242,7 @@
           <w:rPr>
             <w:noProof/>
           </w:rPr>
-          <w:t>19</w:t>
+          <w:t>21</w:t>
         </w:r>
         <w:r>
           <w:rPr>
@@ -14140,7 +14272,7 @@
 </file>
 
 <file path=word/footnotes.xml><?xml version="1.0" encoding="utf-8"?>
-<w:footnotes xmlns:wpc="http://schemas.microsoft.com/office/word/2010/wordprocessingCanvas" xmlns:cx="http://schemas.microsoft.com/office/drawing/2014/chartex" xmlns:cx1="http://schemas.microsoft.com/office/drawing/2015/9/8/chartex" xmlns:cx2="http://schemas.microsoft.com/office/drawing/2015/10/21/chartex" xmlns:cx3="http://schemas.microsoft.com/office/drawing/2016/5/9/chartex" xmlns:cx4="http://schemas.microsoft.com/office/drawing/2016/5/10/chartex" xmlns:cx5="http://schemas.microsoft.com/office/drawing/2016/5/11/chartex" xmlns:cx6="http://schemas.microsoft.com/office/drawing/2016/5/12/chartex" xmlns:cx7="http://schemas.microsoft.com/office/drawing/2016/5/13/chartex" xmlns:cx8="http://schemas.microsoft.com/office/drawing/2016/5/14/chartex" xmlns:mc="http://schemas.openxmlformats.org/markup-compatibility/2006" xmlns:aink="http://schemas.microsoft.com/office/drawing/2016/ink" xmlns:am3d="http://schemas.microsoft.com/office/drawing/2017/model3d" xmlns:o="urn:schemas-microsoft-com:office:office" xmlns:oel="http://schemas.microsoft.com/office/2019/extlst" xmlns:r="http://schemas.openxmlformats.org/officeDocument/2006/relationships" xmlns:m="http://schemas.openxmlformats.org/officeDocument/2006/math" xmlns:v="urn:schemas-microsoft-com:vml" xmlns:wp14="http://schemas.microsoft.com/office/word/2010/wordprocessingDrawing" xmlns:wp="http://schemas.openxmlformats.org/drawingml/2006/wordprocessingDrawing" xmlns:w10="urn:schemas-microsoft-com:office:word" xmlns:w="http://schemas.openxmlformats.org/wordprocessingml/2006/main" xmlns:w14="http://schemas.microsoft.com/office/word/2010/wordml" xmlns:w15="http://schemas.microsoft.com/office/word/2012/wordml" xmlns:w16cex="http://schemas.microsoft.com/office/word/2018/wordml/cex" xmlns:w16cid="http://schemas.microsoft.com/office/word/2016/wordml/cid" xmlns:w16="http://schemas.microsoft.com/office/word/2018/wordml" xmlns:w16du="http://schemas.microsoft.com/office/word/2023/wordml/word16du" xmlns:w16sdtdh="http://schemas.microsoft.com/office/word/2020/wordml/sdtdatahash" xmlns:w16se="http://schemas.microsoft.com/office/word/2015/wordml/symex" xmlns:wpg="http://schemas.microsoft.com/office/word/2010/wordprocessingGroup" xmlns:wpi="http://schemas.microsoft.com/office/word/2010/wordprocessingInk" xmlns:wne="http://schemas.microsoft.com/office/word/2006/wordml" xmlns:wps="http://schemas.microsoft.com/office/word/2010/wordprocessingShape" mc:Ignorable="w14 w15 w16se w16cid w16 w16cex w16sdtdh w16du wp14">
+<w:footnotes xmlns:wpc="http://schemas.microsoft.com/office/word/2010/wordprocessingCanvas" xmlns:mc="http://schemas.openxmlformats.org/markup-compatibility/2006" xmlns:o="urn:schemas-microsoft-com:office:office" xmlns:r="http://schemas.openxmlformats.org/officeDocument/2006/relationships" xmlns:m="http://schemas.openxmlformats.org/officeDocument/2006/math" xmlns:v="urn:schemas-microsoft-com:vml" xmlns:wp14="http://schemas.microsoft.com/office/word/2010/wordprocessingDrawing" xmlns:wp="http://schemas.openxmlformats.org/drawingml/2006/wordprocessingDrawing" xmlns:w10="urn:schemas-microsoft-com:office:word" xmlns:w="http://schemas.openxmlformats.org/wordprocessingml/2006/main" xmlns:w14="http://schemas.microsoft.com/office/word/2010/wordml" xmlns:w15="http://schemas.microsoft.com/office/word/2012/wordml" xmlns:wpg="http://schemas.microsoft.com/office/word/2010/wordprocessingGroup" xmlns:wpi="http://schemas.microsoft.com/office/word/2010/wordprocessingInk" xmlns:wne="http://schemas.microsoft.com/office/word/2006/wordml" xmlns:wps="http://schemas.microsoft.com/office/word/2010/wordprocessingShape" mc:Ignorable="w14 w15 wp14">
   <w:footnote w:type="separator" w:id="-1">
     <w:p>
       <w:pPr>
@@ -14165,7 +14297,7 @@
 </file>
 
 <file path=word/numbering.xml><?xml version="1.0" encoding="utf-8"?>
-<w:numbering xmlns:wpc="http://schemas.microsoft.com/office/word/2010/wordprocessingCanvas" xmlns:cx="http://schemas.microsoft.com/office/drawing/2014/chartex" xmlns:cx1="http://schemas.microsoft.com/office/drawing/2015/9/8/chartex" xmlns:cx2="http://schemas.microsoft.com/office/drawing/2015/10/21/chartex" xmlns:cx3="http://schemas.microsoft.com/office/drawing/2016/5/9/chartex" xmlns:cx4="http://schemas.microsoft.com/office/drawing/2016/5/10/chartex" xmlns:cx5="http://schemas.microsoft.com/office/drawing/2016/5/11/chartex" xmlns:cx6="http://schemas.microsoft.com/office/drawing/2016/5/12/chartex" xmlns:cx7="http://schemas.microsoft.com/office/drawing/2016/5/13/chartex" xmlns:cx8="http://schemas.microsoft.com/office/drawing/2016/5/14/chartex" xmlns:mc="http://schemas.openxmlformats.org/markup-compatibility/2006" xmlns:aink="http://schemas.microsoft.com/office/drawing/2016/ink" xmlns:am3d="http://schemas.microsoft.com/office/drawing/2017/model3d" xmlns:o="urn:schemas-microsoft-com:office:office" xmlns:oel="http://schemas.microsoft.com/office/2019/extlst" xmlns:r="http://schemas.openxmlformats.org/officeDocument/2006/relationships" xmlns:m="http://schemas.openxmlformats.org/officeDocument/2006/math" xmlns:v="urn:schemas-microsoft-com:vml" xmlns:wp14="http://schemas.microsoft.com/office/word/2010/wordprocessingDrawing" xmlns:wp="http://schemas.openxmlformats.org/drawingml/2006/wordprocessingDrawing" xmlns:w10="urn:schemas-microsoft-com:office:word" xmlns:w="http://schemas.openxmlformats.org/wordprocessingml/2006/main" xmlns:w14="http://schemas.microsoft.com/office/word/2010/wordml" xmlns:w15="http://schemas.microsoft.com/office/word/2012/wordml" xmlns:w16cex="http://schemas.microsoft.com/office/word/2018/wordml/cex" xmlns:w16cid="http://schemas.microsoft.com/office/word/2016/wordml/cid" xmlns:w16="http://schemas.microsoft.com/office/word/2018/wordml" xmlns:w16du="http://schemas.microsoft.com/office/word/2023/wordml/word16du" xmlns:w16sdtdh="http://schemas.microsoft.com/office/word/2020/wordml/sdtdatahash" xmlns:w16se="http://schemas.microsoft.com/office/word/2015/wordml/symex" xmlns:wpg="http://schemas.microsoft.com/office/word/2010/wordprocessingGroup" xmlns:wpi="http://schemas.microsoft.com/office/word/2010/wordprocessingInk" xmlns:wne="http://schemas.microsoft.com/office/word/2006/wordml" xmlns:wps="http://schemas.microsoft.com/office/word/2010/wordprocessingShape" mc:Ignorable="w14 w15 w16se w16cid w16 w16cex w16sdtdh w16du wp14">
+<w:numbering xmlns:wpc="http://schemas.microsoft.com/office/word/2010/wordprocessingCanvas" xmlns:mc="http://schemas.openxmlformats.org/markup-compatibility/2006" xmlns:o="urn:schemas-microsoft-com:office:office" xmlns:r="http://schemas.openxmlformats.org/officeDocument/2006/relationships" xmlns:m="http://schemas.openxmlformats.org/officeDocument/2006/math" xmlns:v="urn:schemas-microsoft-com:vml" xmlns:wp14="http://schemas.microsoft.com/office/word/2010/wordprocessingDrawing" xmlns:wp="http://schemas.openxmlformats.org/drawingml/2006/wordprocessingDrawing" xmlns:w10="urn:schemas-microsoft-com:office:word" xmlns:w="http://schemas.openxmlformats.org/wordprocessingml/2006/main" xmlns:w14="http://schemas.microsoft.com/office/word/2010/wordml" xmlns:w15="http://schemas.microsoft.com/office/word/2012/wordml" xmlns:wpg="http://schemas.microsoft.com/office/word/2010/wordprocessingGroup" xmlns:wpi="http://schemas.microsoft.com/office/word/2010/wordprocessingInk" xmlns:wne="http://schemas.microsoft.com/office/word/2006/wordml" xmlns:wps="http://schemas.microsoft.com/office/word/2010/wordprocessingShape" mc:Ignorable="w14 w15 wp14">
   <w:abstractNum w:abstractNumId="0" w15:restartNumberingAfterBreak="0">
     <w:nsid w:val="01D16007"/>
     <w:multiLevelType w:val="multilevel"/>
@@ -18825,143 +18957,143 @@
       </w:pPr>
     </w:lvl>
   </w:abstractNum>
-  <w:num w:numId="1" w16cid:durableId="1518227857">
+  <w:num w:numId="1">
     <w:abstractNumId w:val="24"/>
   </w:num>
-  <w:num w:numId="2" w16cid:durableId="655426201">
+  <w:num w:numId="2">
     <w:abstractNumId w:val="11"/>
   </w:num>
-  <w:num w:numId="3" w16cid:durableId="1083917336">
+  <w:num w:numId="3">
     <w:abstractNumId w:val="22"/>
   </w:num>
-  <w:num w:numId="4" w16cid:durableId="736168934">
+  <w:num w:numId="4">
     <w:abstractNumId w:val="5"/>
   </w:num>
-  <w:num w:numId="5" w16cid:durableId="1151021328">
+  <w:num w:numId="5">
     <w:abstractNumId w:val="35"/>
   </w:num>
-  <w:num w:numId="6" w16cid:durableId="816339377">
+  <w:num w:numId="6">
     <w:abstractNumId w:val="0"/>
   </w:num>
-  <w:num w:numId="7" w16cid:durableId="1477262349">
+  <w:num w:numId="7">
     <w:abstractNumId w:val="4"/>
   </w:num>
-  <w:num w:numId="8" w16cid:durableId="2137916435">
+  <w:num w:numId="8">
     <w:abstractNumId w:val="27"/>
   </w:num>
-  <w:num w:numId="9" w16cid:durableId="691759101">
+  <w:num w:numId="9">
     <w:abstractNumId w:val="7"/>
   </w:num>
-  <w:num w:numId="10" w16cid:durableId="1123504716">
+  <w:num w:numId="10">
     <w:abstractNumId w:val="38"/>
   </w:num>
-  <w:num w:numId="11" w16cid:durableId="1063678315">
+  <w:num w:numId="11">
     <w:abstractNumId w:val="34"/>
   </w:num>
-  <w:num w:numId="12" w16cid:durableId="1213274607">
+  <w:num w:numId="12">
     <w:abstractNumId w:val="39"/>
   </w:num>
-  <w:num w:numId="13" w16cid:durableId="1275138137">
+  <w:num w:numId="13">
     <w:abstractNumId w:val="15"/>
   </w:num>
-  <w:num w:numId="14" w16cid:durableId="1859465794">
+  <w:num w:numId="14">
     <w:abstractNumId w:val="10"/>
   </w:num>
-  <w:num w:numId="15" w16cid:durableId="152568323">
+  <w:num w:numId="15">
     <w:abstractNumId w:val="2"/>
   </w:num>
-  <w:num w:numId="16" w16cid:durableId="1588423044">
+  <w:num w:numId="16">
     <w:abstractNumId w:val="36"/>
   </w:num>
-  <w:num w:numId="17" w16cid:durableId="922909717">
+  <w:num w:numId="17">
     <w:abstractNumId w:val="42"/>
   </w:num>
-  <w:num w:numId="18" w16cid:durableId="462190185">
+  <w:num w:numId="18">
     <w:abstractNumId w:val="8"/>
   </w:num>
-  <w:num w:numId="19" w16cid:durableId="1742756059">
+  <w:num w:numId="19">
     <w:abstractNumId w:val="18"/>
   </w:num>
-  <w:num w:numId="20" w16cid:durableId="1111046052">
+  <w:num w:numId="20">
     <w:abstractNumId w:val="31"/>
   </w:num>
-  <w:num w:numId="21" w16cid:durableId="1680623068">
+  <w:num w:numId="21">
     <w:abstractNumId w:val="26"/>
   </w:num>
-  <w:num w:numId="22" w16cid:durableId="1371610626">
+  <w:num w:numId="22">
     <w:abstractNumId w:val="33"/>
   </w:num>
-  <w:num w:numId="23" w16cid:durableId="472986728">
+  <w:num w:numId="23">
     <w:abstractNumId w:val="12"/>
   </w:num>
-  <w:num w:numId="24" w16cid:durableId="1427266383">
+  <w:num w:numId="24">
     <w:abstractNumId w:val="40"/>
   </w:num>
-  <w:num w:numId="25" w16cid:durableId="483280882">
+  <w:num w:numId="25">
     <w:abstractNumId w:val="16"/>
   </w:num>
-  <w:num w:numId="26" w16cid:durableId="403570772">
+  <w:num w:numId="26">
     <w:abstractNumId w:val="6"/>
   </w:num>
-  <w:num w:numId="27" w16cid:durableId="1776704405">
+  <w:num w:numId="27">
     <w:abstractNumId w:val="1"/>
   </w:num>
-  <w:num w:numId="28" w16cid:durableId="1420369714">
+  <w:num w:numId="28">
     <w:abstractNumId w:val="37"/>
   </w:num>
-  <w:num w:numId="29" w16cid:durableId="1598173476">
+  <w:num w:numId="29">
     <w:abstractNumId w:val="32"/>
   </w:num>
-  <w:num w:numId="30" w16cid:durableId="1494754374">
+  <w:num w:numId="30">
     <w:abstractNumId w:val="19"/>
   </w:num>
-  <w:num w:numId="31" w16cid:durableId="19746158">
+  <w:num w:numId="31">
     <w:abstractNumId w:val="3"/>
   </w:num>
-  <w:num w:numId="32" w16cid:durableId="1662661430">
+  <w:num w:numId="32">
     <w:abstractNumId w:val="30"/>
   </w:num>
-  <w:num w:numId="33" w16cid:durableId="787314888">
+  <w:num w:numId="33">
     <w:abstractNumId w:val="29"/>
   </w:num>
-  <w:num w:numId="34" w16cid:durableId="825169862">
+  <w:num w:numId="34">
     <w:abstractNumId w:val="28"/>
   </w:num>
-  <w:num w:numId="35" w16cid:durableId="511797526">
+  <w:num w:numId="35">
     <w:abstractNumId w:val="20"/>
   </w:num>
-  <w:num w:numId="36" w16cid:durableId="418211677">
+  <w:num w:numId="36">
     <w:abstractNumId w:val="13"/>
   </w:num>
-  <w:num w:numId="37" w16cid:durableId="815536221">
+  <w:num w:numId="37">
     <w:abstractNumId w:val="43"/>
   </w:num>
-  <w:num w:numId="38" w16cid:durableId="1324316249">
+  <w:num w:numId="38">
     <w:abstractNumId w:val="17"/>
   </w:num>
-  <w:num w:numId="39" w16cid:durableId="1706566329">
+  <w:num w:numId="39">
     <w:abstractNumId w:val="23"/>
   </w:num>
-  <w:num w:numId="40" w16cid:durableId="2057198701">
+  <w:num w:numId="40">
     <w:abstractNumId w:val="14"/>
   </w:num>
-  <w:num w:numId="41" w16cid:durableId="296837237">
+  <w:num w:numId="41">
     <w:abstractNumId w:val="9"/>
   </w:num>
-  <w:num w:numId="42" w16cid:durableId="1972245074">
+  <w:num w:numId="42">
     <w:abstractNumId w:val="21"/>
   </w:num>
-  <w:num w:numId="43" w16cid:durableId="232666536">
+  <w:num w:numId="43">
     <w:abstractNumId w:val="25"/>
   </w:num>
-  <w:num w:numId="44" w16cid:durableId="114908956">
+  <w:num w:numId="44">
     <w:abstractNumId w:val="41"/>
   </w:num>
 </w:numbering>
 </file>
 
 <file path=word/styles.xml><?xml version="1.0" encoding="utf-8"?>
-<w:styles xmlns:mc="http://schemas.openxmlformats.org/markup-compatibility/2006" xmlns:r="http://schemas.openxmlformats.org/officeDocument/2006/relationships" xmlns:w="http://schemas.openxmlformats.org/wordprocessingml/2006/main" xmlns:w14="http://schemas.microsoft.com/office/word/2010/wordml" xmlns:w15="http://schemas.microsoft.com/office/word/2012/wordml" xmlns:w16cex="http://schemas.microsoft.com/office/word/2018/wordml/cex" xmlns:w16cid="http://schemas.microsoft.com/office/word/2016/wordml/cid" xmlns:w16="http://schemas.microsoft.com/office/word/2018/wordml" xmlns:w16du="http://schemas.microsoft.com/office/word/2023/wordml/word16du" xmlns:w16sdtdh="http://schemas.microsoft.com/office/word/2020/wordml/sdtdatahash" xmlns:w16se="http://schemas.microsoft.com/office/word/2015/wordml/symex" mc:Ignorable="w14 w15 w16se w16cid w16 w16cex w16sdtdh w16du">
+<w:styles xmlns:mc="http://schemas.openxmlformats.org/markup-compatibility/2006" xmlns:r="http://schemas.openxmlformats.org/officeDocument/2006/relationships" xmlns:w="http://schemas.openxmlformats.org/wordprocessingml/2006/main" xmlns:w14="http://schemas.microsoft.com/office/word/2010/wordml" xmlns:w15="http://schemas.microsoft.com/office/word/2012/wordml" mc:Ignorable="w14 w15">
   <w:docDefaults>
     <w:rPrDefault>
       <w:rPr>
@@ -18977,7 +19109,7 @@
       </w:pPr>
     </w:pPrDefault>
   </w:docDefaults>
-  <w:latentStyles w:defLockedState="0" w:defUIPriority="99" w:defSemiHidden="0" w:defUnhideWhenUsed="0" w:defQFormat="0" w:count="376">
+  <w:latentStyles w:defLockedState="0" w:defUIPriority="99" w:defSemiHidden="0" w:defUnhideWhenUsed="0" w:defQFormat="0" w:count="371">
     <w:lsdException w:name="Normal" w:uiPriority="0" w:qFormat="1"/>
     <w:lsdException w:name="heading 1" w:uiPriority="9" w:qFormat="1"/>
     <w:lsdException w:name="heading 2" w:semiHidden="1" w:uiPriority="9" w:unhideWhenUsed="1" w:qFormat="1"/>
@@ -19349,16 +19481,11 @@
     <w:lsdException w:name="List Table 5 Dark Accent 6" w:uiPriority="50"/>
     <w:lsdException w:name="List Table 6 Colorful Accent 6" w:uiPriority="51"/>
     <w:lsdException w:name="List Table 7 Colorful Accent 6" w:uiPriority="52"/>
-    <w:lsdException w:name="Mention" w:semiHidden="1" w:unhideWhenUsed="1"/>
-    <w:lsdException w:name="Smart Hyperlink" w:semiHidden="1" w:unhideWhenUsed="1"/>
-    <w:lsdException w:name="Hashtag" w:semiHidden="1" w:unhideWhenUsed="1"/>
-    <w:lsdException w:name="Unresolved Mention" w:semiHidden="1" w:unhideWhenUsed="1"/>
-    <w:lsdException w:name="Smart Link" w:semiHidden="1" w:unhideWhenUsed="1"/>
   </w:latentStyles>
   <w:style w:type="paragraph" w:default="1" w:styleId="Normal">
     <w:name w:val="Normal"/>
     <w:qFormat/>
-    <w:rsid w:val="00097D9B"/>
+    <w:rsid w:val="00182B48"/>
     <w:rPr>
       <w:rFonts w:asciiTheme="majorBidi" w:hAnsiTheme="majorBidi"/>
     </w:rPr>
@@ -20046,7 +20173,7 @@
 </file>
 
 <file path=customXml/itemProps1.xml><?xml version="1.0" encoding="utf-8"?>
-<ds:datastoreItem xmlns:ds="http://schemas.openxmlformats.org/officeDocument/2006/customXml" ds:itemID="{21D02124-D7BB-4F40-8953-6AC48A4A6A06}">
+<ds:datastoreItem xmlns:ds="http://schemas.openxmlformats.org/officeDocument/2006/customXml" ds:itemID="{6F1CE6EE-60E4-4518-8411-1E05AECF38E7}">
   <ds:schemaRefs>
     <ds:schemaRef ds:uri="http://schemas.openxmlformats.org/officeDocument/2006/bibliography"/>
   </ds:schemaRefs>

--- a/SRS/requirements.docx
+++ b/SRS/requirements.docx
@@ -770,7 +770,7 @@
     <w:p>
       <w:pPr>
         <w:rPr>
-          <w:rFonts w:asciiTheme="minorHAnsi" w:eastAsia="Calibri" w:hAnsiTheme="minorHAnsi" w:cstheme="minorHAnsi" w:hint="cs"/>
+          <w:rFonts w:asciiTheme="minorHAnsi" w:eastAsia="Calibri" w:hAnsiTheme="minorHAnsi" w:cstheme="minorHAnsi"/>
           <w:color w:val="0000FF"/>
           <w:sz w:val="24"/>
           <w:szCs w:val="24"/>
@@ -1026,21 +1026,7 @@
                 <w:rStyle w:val="Hyperlink"/>
                 <w:noProof/>
               </w:rPr>
-              <w:t>2 Requirem</w:t>
-            </w:r>
-            <w:r>
-              <w:rPr>
-                <w:rStyle w:val="Hyperlink"/>
-                <w:noProof/>
-              </w:rPr>
-              <w:t>e</w:t>
-            </w:r>
-            <w:r>
-              <w:rPr>
-                <w:rStyle w:val="Hyperlink"/>
-                <w:noProof/>
-              </w:rPr>
-              <w:t>nts</w:t>
+              <w:t>2 Requirements</w:t>
             </w:r>
             <w:r>
               <w:rPr>
@@ -1798,15 +1784,14 @@
       <w:r>
         <w:rPr>
           <w:rFonts w:asciiTheme="minorHAnsi" w:hAnsiTheme="minorHAnsi" w:cstheme="minorHAnsi"/>
-          <w:noProof/>
           <w:sz w:val="24"/>
           <w:szCs w:val="24"/>
         </w:rPr>
         <w:drawing>
-          <wp:inline distT="0" distB="0" distL="0" distR="0" wp14:anchorId="3D5044F6" wp14:editId="12CFFE46">
-            <wp:extent cx="5839460" cy="4960620"/>
-            <wp:effectExtent l="0" t="0" r="8890" b="0"/>
-            <wp:docPr id="8" name="Picture 8"/>
+          <wp:inline distT="0" distB="0" distL="0" distR="0" wp14:anchorId="1E4DAD3B" wp14:editId="173003C7">
+            <wp:extent cx="6276814" cy="4535419"/>
+            <wp:effectExtent l="0" t="0" r="0" b="0"/>
+            <wp:docPr id="12" name="Picture 12"/>
             <wp:cNvGraphicFramePr>
               <a:graphicFrameLocks xmlns:a="http://schemas.openxmlformats.org/drawingml/2006/main" noChangeAspect="1"/>
             </wp:cNvGraphicFramePr>
@@ -1826,7 +1811,7 @@
                   <pic:spPr>
                     <a:xfrm>
                       <a:off x="0" y="0"/>
-                      <a:ext cx="5844977" cy="4965307"/>
+                      <a:ext cx="6427150" cy="4644047"/>
                     </a:xfrm>
                     <a:prstGeom prst="rect">
                       <a:avLst/>
@@ -1850,16 +1835,15 @@
       <w:r>
         <w:rPr>
           <w:rFonts w:asciiTheme="minorHAnsi" w:hAnsiTheme="minorHAnsi" w:cstheme="minorHAnsi"/>
-          <w:noProof/>
           <w:sz w:val="24"/>
           <w:szCs w:val="24"/>
         </w:rPr>
         <w:lastRenderedPageBreak/>
         <w:drawing>
-          <wp:inline distT="0" distB="0" distL="0" distR="0" wp14:anchorId="00ACC716" wp14:editId="0FB27523">
-            <wp:extent cx="6858000" cy="5097145"/>
-            <wp:effectExtent l="0" t="0" r="0" b="8255"/>
-            <wp:docPr id="9" name="Picture 9"/>
+          <wp:inline distT="0" distB="0" distL="0" distR="0" wp14:anchorId="4A3C471F" wp14:editId="2C7C8CB5">
+            <wp:extent cx="6858000" cy="5172710"/>
+            <wp:effectExtent l="0" t="0" r="0" b="8890"/>
+            <wp:docPr id="13" name="Picture 13"/>
             <wp:cNvGraphicFramePr>
               <a:graphicFrameLocks xmlns:a="http://schemas.openxmlformats.org/drawingml/2006/main" noChangeAspect="1"/>
             </wp:cNvGraphicFramePr>
@@ -1879,7 +1863,7 @@
                   <pic:spPr>
                     <a:xfrm>
                       <a:off x="0" y="0"/>
-                      <a:ext cx="6858000" cy="5097145"/>
+                      <a:ext cx="6858000" cy="5172710"/>
                     </a:xfrm>
                     <a:prstGeom prst="rect">
                       <a:avLst/>
@@ -1900,6 +1884,8 @@
           <w:szCs w:val="24"/>
         </w:rPr>
       </w:pPr>
+      <w:bookmarkStart w:id="5" w:name="_GoBack"/>
+      <w:bookmarkEnd w:id="5"/>
     </w:p>
     <w:p>
       <w:pPr>
@@ -2052,8 +2038,8 @@
       <w:pPr>
         <w:pStyle w:val="Heading1"/>
       </w:pPr>
-      <w:bookmarkStart w:id="5" w:name="_Hlk154842005"/>
-      <w:bookmarkStart w:id="6" w:name="_Toc165650584"/>
+      <w:bookmarkStart w:id="6" w:name="_Hlk154842005"/>
+      <w:bookmarkStart w:id="7" w:name="_Toc165650584"/>
       <w:r>
         <w:lastRenderedPageBreak/>
         <w:t xml:space="preserve">2 </w:t>
@@ -2061,8 +2047,8 @@
       <w:r>
         <w:t>Requirements</w:t>
       </w:r>
-      <w:bookmarkEnd w:id="5"/>
       <w:bookmarkEnd w:id="6"/>
+      <w:bookmarkEnd w:id="7"/>
     </w:p>
     <w:p>
       <w:pPr>
@@ -3086,12 +3072,12 @@
       <w:pPr>
         <w:pStyle w:val="Heading1"/>
       </w:pPr>
-      <w:bookmarkStart w:id="7" w:name="_Toc165650585"/>
+      <w:bookmarkStart w:id="8" w:name="_Toc165650585"/>
       <w:r>
         <w:lastRenderedPageBreak/>
         <w:t>3 use case scenarios</w:t>
       </w:r>
-      <w:bookmarkEnd w:id="7"/>
+      <w:bookmarkEnd w:id="8"/>
     </w:p>
     <w:tbl>
       <w:tblPr>
@@ -3106,7 +3092,7 @@
       <w:tr>
         <w:trPr>
           <w:cnfStyle w:val="100000000000" w:firstRow="1" w:lastRow="0" w:firstColumn="0" w:lastColumn="0" w:oddVBand="0" w:evenVBand="0" w:oddHBand="0" w:evenHBand="0" w:firstRowFirstColumn="0" w:firstRowLastColumn="0" w:lastRowFirstColumn="0" w:lastRowLastColumn="0"/>
-          <w:trHeight w:val="1072"/>
+          <w:trHeight w:val="521"/>
         </w:trPr>
         <w:tc>
           <w:tcPr>
@@ -3155,7 +3141,7 @@
                 <w:sz w:val="28"/>
                 <w:szCs w:val="28"/>
               </w:rPr>
-              <w:t>register</w:t>
+              <w:t>User Registration</w:t>
             </w:r>
           </w:p>
         </w:tc>
@@ -3163,7 +3149,7 @@
       <w:tr>
         <w:trPr>
           <w:cnfStyle w:val="000000100000" w:firstRow="0" w:lastRow="0" w:firstColumn="0" w:lastColumn="0" w:oddVBand="0" w:evenVBand="0" w:oddHBand="1" w:evenHBand="0" w:firstRowFirstColumn="0" w:firstRowLastColumn="0" w:lastRowFirstColumn="0" w:lastRowLastColumn="0"/>
-          <w:trHeight w:val="1072"/>
+          <w:trHeight w:val="521"/>
         </w:trPr>
         <w:tc>
           <w:tcPr>
@@ -3221,7 +3207,7 @@
       </w:tr>
       <w:tr>
         <w:trPr>
-          <w:trHeight w:val="1003"/>
+          <w:trHeight w:val="539"/>
         </w:trPr>
         <w:tc>
           <w:tcPr>
@@ -3272,7 +3258,17 @@
                 <w:sz w:val="28"/>
                 <w:szCs w:val="28"/>
               </w:rPr>
-              <w:t>user</w:t>
+              <w:t>U</w:t>
+            </w:r>
+            <w:r>
+              <w:rPr>
+                <w:rFonts w:asciiTheme="minorHAnsi" w:hAnsiTheme="minorHAnsi" w:cstheme="minorHAnsi"/>
+                <w:b/>
+                <w:bCs/>
+                <w:sz w:val="28"/>
+                <w:szCs w:val="28"/>
+              </w:rPr>
+              <w:t>ser</w:t>
             </w:r>
             <w:r>
               <w:rPr>
@@ -3290,7 +3286,7 @@
       <w:tr>
         <w:trPr>
           <w:cnfStyle w:val="000000100000" w:firstRow="0" w:lastRow="0" w:firstColumn="0" w:lastColumn="0" w:oddVBand="0" w:evenVBand="0" w:oddHBand="1" w:evenHBand="0" w:firstRowFirstColumn="0" w:firstRowLastColumn="0" w:lastRowFirstColumn="0" w:lastRowLastColumn="0"/>
-          <w:trHeight w:val="1072"/>
+          <w:trHeight w:val="440"/>
         </w:trPr>
         <w:tc>
           <w:tcPr>
@@ -3341,14 +3337,14 @@
                 <w:sz w:val="28"/>
                 <w:szCs w:val="28"/>
               </w:rPr>
-              <w:t xml:space="preserve">User register to system </w:t>
+              <w:t>User registers for a new account on the platform.</w:t>
             </w:r>
           </w:p>
         </w:tc>
       </w:tr>
       <w:tr>
         <w:trPr>
-          <w:trHeight w:val="1072"/>
+          <w:trHeight w:val="440"/>
         </w:trPr>
         <w:tc>
           <w:tcPr>
@@ -3401,7 +3397,7 @@
                 <w:sz w:val="28"/>
                 <w:szCs w:val="28"/>
               </w:rPr>
-              <w:t>User want to create an account</w:t>
+              <w:t>User intends to create a new account.</w:t>
             </w:r>
           </w:p>
         </w:tc>
@@ -3409,7 +3405,7 @@
       <w:tr>
         <w:trPr>
           <w:cnfStyle w:val="000000100000" w:firstRow="0" w:lastRow="0" w:firstColumn="0" w:lastColumn="0" w:oddVBand="0" w:evenVBand="0" w:oddHBand="1" w:evenHBand="0" w:firstRowFirstColumn="0" w:firstRowLastColumn="0" w:lastRowFirstColumn="0" w:lastRowLastColumn="0"/>
-          <w:trHeight w:val="1072"/>
+          <w:trHeight w:val="440"/>
         </w:trPr>
         <w:tc>
           <w:tcPr>
@@ -3461,24 +3457,14 @@
                 <w:sz w:val="28"/>
                 <w:szCs w:val="28"/>
               </w:rPr>
-              <w:t>User should have an email</w:t>
-            </w:r>
-            <w:r>
-              <w:rPr>
-                <w:rFonts w:asciiTheme="minorHAnsi" w:hAnsiTheme="minorHAnsi" w:cstheme="minorHAnsi"/>
-                <w:b/>
-                <w:bCs/>
-                <w:sz w:val="28"/>
-                <w:szCs w:val="28"/>
-              </w:rPr>
-              <w:t xml:space="preserve"> </w:t>
+              <w:t>User possesses a valid email address.</w:t>
             </w:r>
           </w:p>
         </w:tc>
       </w:tr>
       <w:tr>
         <w:trPr>
-          <w:trHeight w:val="2760"/>
+          <w:trHeight w:val="1781"/>
         </w:trPr>
         <w:tc>
           <w:tcPr>
@@ -3542,7 +3528,7 @@
                 <w:sz w:val="28"/>
                 <w:szCs w:val="28"/>
               </w:rPr>
-              <w:t>Enter email</w:t>
+              <w:t>User enters their email address.</w:t>
             </w:r>
           </w:p>
           <w:p>
@@ -3569,7 +3555,7 @@
                 <w:sz w:val="28"/>
                 <w:szCs w:val="28"/>
               </w:rPr>
-              <w:t>Enter password</w:t>
+              <w:t>User sets a password.</w:t>
             </w:r>
           </w:p>
           <w:p>
@@ -3596,7 +3582,7 @@
                 <w:sz w:val="28"/>
                 <w:szCs w:val="28"/>
               </w:rPr>
-              <w:t>Receive link on entered account</w:t>
+              <w:t>A verification link is sent to the provided email address.</w:t>
             </w:r>
           </w:p>
           <w:p>
@@ -3623,7 +3609,7 @@
                 <w:sz w:val="28"/>
                 <w:szCs w:val="28"/>
               </w:rPr>
-              <w:t xml:space="preserve">Verify account </w:t>
+              <w:t>User verifies their account through the link.</w:t>
             </w:r>
           </w:p>
           <w:p>
@@ -3643,7 +3629,7 @@
       <w:tr>
         <w:trPr>
           <w:cnfStyle w:val="000000100000" w:firstRow="0" w:lastRow="0" w:firstColumn="0" w:lastColumn="0" w:oddVBand="0" w:evenVBand="0" w:oddHBand="1" w:evenHBand="0" w:firstRowFirstColumn="0" w:firstRowLastColumn="0" w:lastRowFirstColumn="0" w:lastRowLastColumn="0"/>
-          <w:trHeight w:val="1808"/>
+          <w:trHeight w:val="818"/>
         </w:trPr>
         <w:tc>
           <w:tcPr>
@@ -3694,26 +3680,14 @@
                 <w:sz w:val="28"/>
                 <w:szCs w:val="28"/>
               </w:rPr>
-              <w:t>If the email is already use you have to use another email</w:t>
-            </w:r>
-          </w:p>
-          <w:p>
-            <w:pPr>
-              <w:cnfStyle w:val="000000100000" w:firstRow="0" w:lastRow="0" w:firstColumn="0" w:lastColumn="0" w:oddVBand="0" w:evenVBand="0" w:oddHBand="1" w:evenHBand="0" w:firstRowFirstColumn="0" w:firstRowLastColumn="0" w:lastRowFirstColumn="0" w:lastRowLastColumn="0"/>
-              <w:rPr>
-                <w:rFonts w:asciiTheme="minorHAnsi" w:hAnsiTheme="minorHAnsi" w:cstheme="minorHAnsi"/>
-                <w:b/>
-                <w:bCs/>
-                <w:sz w:val="28"/>
-                <w:szCs w:val="28"/>
-              </w:rPr>
-            </w:pPr>
+              <w:t>If the email address is already in use, prompt the user to choose a different one.</w:t>
+            </w:r>
           </w:p>
         </w:tc>
       </w:tr>
       <w:tr>
         <w:trPr>
-          <w:trHeight w:val="1072"/>
+          <w:trHeight w:val="431"/>
         </w:trPr>
         <w:tc>
           <w:tcPr>
@@ -3773,7 +3747,7 @@
                 <w:sz w:val="28"/>
                 <w:szCs w:val="28"/>
               </w:rPr>
-              <w:t>User have an account on the system</w:t>
+              <w:t>User successfully creates an account on the platform.</w:t>
             </w:r>
           </w:p>
         </w:tc>
@@ -3781,7 +3755,7 @@
       <w:tr>
         <w:trPr>
           <w:cnfStyle w:val="000000100000" w:firstRow="0" w:lastRow="0" w:firstColumn="0" w:lastColumn="0" w:oddVBand="0" w:evenVBand="0" w:oddHBand="1" w:evenHBand="0" w:firstRowFirstColumn="0" w:firstRowLastColumn="0" w:lastRowFirstColumn="0" w:lastRowLastColumn="0"/>
-          <w:trHeight w:val="1072"/>
+          <w:trHeight w:val="449"/>
         </w:trPr>
         <w:tc>
           <w:tcPr>
@@ -3870,7 +3844,7 @@
       <w:tr>
         <w:trPr>
           <w:cnfStyle w:val="100000000000" w:firstRow="1" w:lastRow="0" w:firstColumn="0" w:lastColumn="0" w:oddVBand="0" w:evenVBand="0" w:oddHBand="0" w:evenHBand="0" w:firstRowFirstColumn="0" w:firstRowLastColumn="0" w:lastRowFirstColumn="0" w:lastRowLastColumn="0"/>
-          <w:trHeight w:val="1072"/>
+          <w:trHeight w:val="341"/>
         </w:trPr>
         <w:tc>
           <w:tcPr>
@@ -3919,7 +3893,7 @@
                 <w:sz w:val="28"/>
                 <w:szCs w:val="28"/>
               </w:rPr>
-              <w:t xml:space="preserve">Log in </w:t>
+              <w:t>User Login</w:t>
             </w:r>
           </w:p>
         </w:tc>
@@ -3927,7 +3901,7 @@
       <w:tr>
         <w:trPr>
           <w:cnfStyle w:val="000000100000" w:firstRow="0" w:lastRow="0" w:firstColumn="0" w:lastColumn="0" w:oddVBand="0" w:evenVBand="0" w:oddHBand="1" w:evenHBand="0" w:firstRowFirstColumn="0" w:firstRowLastColumn="0" w:lastRowFirstColumn="0" w:lastRowLastColumn="0"/>
-          <w:trHeight w:val="1072"/>
+          <w:trHeight w:val="71"/>
         </w:trPr>
         <w:tc>
           <w:tcPr>
@@ -3985,7 +3959,7 @@
       </w:tr>
       <w:tr>
         <w:trPr>
-          <w:trHeight w:val="1003"/>
+          <w:trHeight w:val="260"/>
         </w:trPr>
         <w:tc>
           <w:tcPr>
@@ -4036,17 +4010,7 @@
                 <w:sz w:val="28"/>
                 <w:szCs w:val="28"/>
               </w:rPr>
-              <w:t>user</w:t>
-            </w:r>
-            <w:r>
-              <w:rPr>
-                <w:rFonts w:asciiTheme="minorHAnsi" w:hAnsiTheme="minorHAnsi" w:cstheme="minorHAnsi"/>
-                <w:b/>
-                <w:bCs/>
-                <w:sz w:val="28"/>
-                <w:szCs w:val="28"/>
-              </w:rPr>
-              <w:t xml:space="preserve"> </w:t>
+              <w:t>User</w:t>
             </w:r>
           </w:p>
         </w:tc>
@@ -4054,7 +4018,7 @@
       <w:tr>
         <w:trPr>
           <w:cnfStyle w:val="000000100000" w:firstRow="0" w:lastRow="0" w:firstColumn="0" w:lastColumn="0" w:oddVBand="0" w:evenVBand="0" w:oddHBand="1" w:evenHBand="0" w:firstRowFirstColumn="0" w:firstRowLastColumn="0" w:lastRowFirstColumn="0" w:lastRowLastColumn="0"/>
-          <w:trHeight w:val="1072"/>
+          <w:trHeight w:val="152"/>
         </w:trPr>
         <w:tc>
           <w:tcPr>
@@ -4105,14 +4069,14 @@
                 <w:sz w:val="28"/>
                 <w:szCs w:val="28"/>
               </w:rPr>
-              <w:t xml:space="preserve">User log in  to the system </w:t>
+              <w:t>User logs into their account.</w:t>
             </w:r>
           </w:p>
         </w:tc>
       </w:tr>
       <w:tr>
         <w:trPr>
-          <w:trHeight w:val="1072"/>
+          <w:trHeight w:val="152"/>
         </w:trPr>
         <w:tc>
           <w:tcPr>
@@ -4165,7 +4129,7 @@
                 <w:sz w:val="28"/>
                 <w:szCs w:val="28"/>
               </w:rPr>
-              <w:t>User wants use his account</w:t>
+              <w:t>User wishes to access their account.</w:t>
             </w:r>
           </w:p>
         </w:tc>
@@ -4173,7 +4137,7 @@
       <w:tr>
         <w:trPr>
           <w:cnfStyle w:val="000000100000" w:firstRow="0" w:lastRow="0" w:firstColumn="0" w:lastColumn="0" w:oddVBand="0" w:evenVBand="0" w:oddHBand="1" w:evenHBand="0" w:firstRowFirstColumn="0" w:firstRowLastColumn="0" w:lastRowFirstColumn="0" w:lastRowLastColumn="0"/>
-          <w:trHeight w:val="1072"/>
+          <w:trHeight w:val="296"/>
         </w:trPr>
         <w:tc>
           <w:tcPr>
@@ -4225,24 +4189,14 @@
                 <w:sz w:val="28"/>
                 <w:szCs w:val="28"/>
               </w:rPr>
-              <w:t>User should have an account</w:t>
-            </w:r>
-            <w:r>
-              <w:rPr>
-                <w:rFonts w:asciiTheme="minorHAnsi" w:hAnsiTheme="minorHAnsi" w:cstheme="minorHAnsi"/>
-                <w:b/>
-                <w:bCs/>
-                <w:sz w:val="28"/>
-                <w:szCs w:val="28"/>
-              </w:rPr>
-              <w:t xml:space="preserve"> </w:t>
+              <w:t>User has a registered account.</w:t>
             </w:r>
           </w:p>
         </w:tc>
       </w:tr>
       <w:tr>
         <w:trPr>
-          <w:trHeight w:val="2760"/>
+          <w:trHeight w:val="1016"/>
         </w:trPr>
         <w:tc>
           <w:tcPr>
@@ -4306,7 +4260,7 @@
                 <w:sz w:val="28"/>
                 <w:szCs w:val="28"/>
               </w:rPr>
-              <w:t>Enter email</w:t>
+              <w:t>User enters their email address.</w:t>
             </w:r>
           </w:p>
           <w:p>
@@ -4333,7 +4287,7 @@
                 <w:sz w:val="28"/>
                 <w:szCs w:val="28"/>
               </w:rPr>
-              <w:t>Enter password</w:t>
+              <w:t>User inputs their password.</w:t>
             </w:r>
           </w:p>
           <w:p>
@@ -4360,7 +4314,7 @@
                 <w:sz w:val="28"/>
                 <w:szCs w:val="28"/>
               </w:rPr>
-              <w:t>Verify email and password</w:t>
+              <w:t>System verifies the provided credentials.</w:t>
             </w:r>
           </w:p>
         </w:tc>
@@ -4368,7 +4322,7 @@
       <w:tr>
         <w:trPr>
           <w:cnfStyle w:val="000000100000" w:firstRow="0" w:lastRow="0" w:firstColumn="0" w:lastColumn="0" w:oddVBand="0" w:evenVBand="0" w:oddHBand="1" w:evenHBand="0" w:firstRowFirstColumn="0" w:firstRowLastColumn="0" w:lastRowFirstColumn="0" w:lastRowLastColumn="0"/>
-          <w:trHeight w:val="1808"/>
+          <w:trHeight w:val="440"/>
         </w:trPr>
         <w:tc>
           <w:tcPr>
@@ -4419,26 +4373,14 @@
                 <w:sz w:val="28"/>
                 <w:szCs w:val="28"/>
               </w:rPr>
-              <w:t>If the email or password is wrong show the message “wrong email or password”</w:t>
-            </w:r>
-          </w:p>
-          <w:p>
-            <w:pPr>
-              <w:cnfStyle w:val="000000100000" w:firstRow="0" w:lastRow="0" w:firstColumn="0" w:lastColumn="0" w:oddVBand="0" w:evenVBand="0" w:oddHBand="1" w:evenHBand="0" w:firstRowFirstColumn="0" w:firstRowLastColumn="0" w:lastRowFirstColumn="0" w:lastRowLastColumn="0"/>
-              <w:rPr>
-                <w:rFonts w:asciiTheme="minorHAnsi" w:hAnsiTheme="minorHAnsi" w:cstheme="minorHAnsi"/>
-                <w:b/>
-                <w:bCs/>
-                <w:sz w:val="28"/>
-                <w:szCs w:val="28"/>
-              </w:rPr>
-            </w:pPr>
+              <w:t>If the email or password is incorrect, display a "Wrong email or password" message.</w:t>
+            </w:r>
           </w:p>
         </w:tc>
       </w:tr>
       <w:tr>
         <w:trPr>
-          <w:trHeight w:val="1072"/>
+          <w:trHeight w:val="98"/>
         </w:trPr>
         <w:tc>
           <w:tcPr>
@@ -4454,6 +4396,7 @@
                 <w:szCs w:val="28"/>
               </w:rPr>
             </w:pPr>
+            <w:proofErr w:type="spellStart"/>
             <w:r>
               <w:rPr>
                 <w:rFonts w:asciiTheme="minorHAnsi" w:eastAsia="Times New Roman" w:hAnsiTheme="minorHAnsi" w:cstheme="minorHAnsi"/>
@@ -4463,6 +4406,7 @@
               </w:rPr>
               <w:t>Postcondition</w:t>
             </w:r>
+            <w:proofErr w:type="spellEnd"/>
             <w:r>
               <w:rPr>
                 <w:rFonts w:asciiTheme="minorHAnsi" w:eastAsia="Times New Roman" w:hAnsiTheme="minorHAnsi" w:cstheme="minorHAnsi"/>
@@ -4498,17 +4442,7 @@
                 <w:sz w:val="28"/>
                 <w:szCs w:val="28"/>
               </w:rPr>
-              <w:t xml:space="preserve">User </w:t>
-            </w:r>
-            <w:r>
-              <w:rPr>
-                <w:rFonts w:asciiTheme="minorHAnsi" w:hAnsiTheme="minorHAnsi" w:cstheme="minorHAnsi"/>
-                <w:b/>
-                <w:bCs/>
-                <w:sz w:val="28"/>
-                <w:szCs w:val="28"/>
-              </w:rPr>
-              <w:t>logged in the system</w:t>
+              <w:t>User successfully logs into the platform.</w:t>
             </w:r>
           </w:p>
         </w:tc>
@@ -4516,7 +4450,7 @@
       <w:tr>
         <w:trPr>
           <w:cnfStyle w:val="000000100000" w:firstRow="0" w:lastRow="0" w:firstColumn="0" w:lastColumn="0" w:oddVBand="0" w:evenVBand="0" w:oddHBand="1" w:evenHBand="0" w:firstRowFirstColumn="0" w:firstRowLastColumn="0" w:lastRowFirstColumn="0" w:lastRowLastColumn="0"/>
-          <w:trHeight w:val="1072"/>
+          <w:trHeight w:val="206"/>
         </w:trPr>
         <w:tc>
           <w:tcPr>
@@ -4567,12 +4501,39 @@
                 <w:sz w:val="28"/>
                 <w:szCs w:val="28"/>
               </w:rPr>
-              <w:t>high</w:t>
+              <w:t>High</w:t>
             </w:r>
           </w:p>
         </w:tc>
       </w:tr>
     </w:tbl>
+    <w:p>
+      <w:pPr>
+        <w:rPr>
+          <w:rFonts w:asciiTheme="minorHAnsi" w:hAnsiTheme="minorHAnsi" w:cstheme="minorHAnsi"/>
+          <w:b/>
+          <w:bCs/>
+        </w:rPr>
+      </w:pPr>
+    </w:p>
+    <w:p>
+      <w:pPr>
+        <w:rPr>
+          <w:rFonts w:asciiTheme="minorHAnsi" w:hAnsiTheme="minorHAnsi" w:cstheme="minorHAnsi"/>
+          <w:b/>
+          <w:bCs/>
+        </w:rPr>
+      </w:pPr>
+    </w:p>
+    <w:p>
+      <w:pPr>
+        <w:rPr>
+          <w:rFonts w:asciiTheme="minorHAnsi" w:hAnsiTheme="minorHAnsi" w:cstheme="minorHAnsi"/>
+          <w:b/>
+          <w:bCs/>
+        </w:rPr>
+      </w:pPr>
+    </w:p>
     <w:p>
       <w:pPr>
         <w:rPr>
@@ -4595,7 +4556,7 @@
       <w:tr>
         <w:trPr>
           <w:cnfStyle w:val="100000000000" w:firstRow="1" w:lastRow="0" w:firstColumn="0" w:lastColumn="0" w:oddVBand="0" w:evenVBand="0" w:oddHBand="0" w:evenHBand="0" w:firstRowFirstColumn="0" w:firstRowLastColumn="0" w:lastRowFirstColumn="0" w:lastRowLastColumn="0"/>
-          <w:trHeight w:val="1072"/>
+          <w:trHeight w:val="59"/>
         </w:trPr>
         <w:tc>
           <w:tcPr>
@@ -4617,6 +4578,7 @@
                 <w:sz w:val="28"/>
                 <w:szCs w:val="28"/>
               </w:rPr>
+              <w:lastRenderedPageBreak/>
               <w:t>case name:</w:t>
             </w:r>
           </w:p>
@@ -4644,7 +4606,7 @@
                 <w:sz w:val="28"/>
                 <w:szCs w:val="28"/>
               </w:rPr>
-              <w:t xml:space="preserve">Forget password </w:t>
+              <w:t>Forgot Password</w:t>
             </w:r>
           </w:p>
         </w:tc>
@@ -4652,7 +4614,7 @@
       <w:tr>
         <w:trPr>
           <w:cnfStyle w:val="000000100000" w:firstRow="0" w:lastRow="0" w:firstColumn="0" w:lastColumn="0" w:oddVBand="0" w:evenVBand="0" w:oddHBand="1" w:evenHBand="0" w:firstRowFirstColumn="0" w:firstRowLastColumn="0" w:lastRowFirstColumn="0" w:lastRowLastColumn="0"/>
-          <w:trHeight w:val="1072"/>
+          <w:trHeight w:val="80"/>
         </w:trPr>
         <w:tc>
           <w:tcPr>
@@ -4710,7 +4672,7 @@
       </w:tr>
       <w:tr>
         <w:trPr>
-          <w:trHeight w:val="1003"/>
+          <w:trHeight w:val="179"/>
         </w:trPr>
         <w:tc>
           <w:tcPr>
@@ -4761,17 +4723,7 @@
                 <w:sz w:val="28"/>
                 <w:szCs w:val="28"/>
               </w:rPr>
-              <w:t>user</w:t>
-            </w:r>
-            <w:r>
-              <w:rPr>
-                <w:rFonts w:asciiTheme="minorHAnsi" w:hAnsiTheme="minorHAnsi" w:cstheme="minorHAnsi"/>
-                <w:b/>
-                <w:bCs/>
-                <w:sz w:val="28"/>
-                <w:szCs w:val="28"/>
-              </w:rPr>
-              <w:t xml:space="preserve"> </w:t>
+              <w:t>User</w:t>
             </w:r>
           </w:p>
         </w:tc>
@@ -4779,7 +4731,7 @@
       <w:tr>
         <w:trPr>
           <w:cnfStyle w:val="000000100000" w:firstRow="0" w:lastRow="0" w:firstColumn="0" w:lastColumn="0" w:oddVBand="0" w:evenVBand="0" w:oddHBand="1" w:evenHBand="0" w:firstRowFirstColumn="0" w:firstRowLastColumn="0" w:lastRowFirstColumn="0" w:lastRowLastColumn="0"/>
-          <w:trHeight w:val="1072"/>
+          <w:trHeight w:val="59"/>
         </w:trPr>
         <w:tc>
           <w:tcPr>
@@ -4830,14 +4782,14 @@
                 <w:sz w:val="28"/>
                 <w:szCs w:val="28"/>
               </w:rPr>
-              <w:t>The user forgot the password</w:t>
+              <w:t>User initiates the password reset process.</w:t>
             </w:r>
           </w:p>
         </w:tc>
       </w:tr>
       <w:tr>
         <w:trPr>
-          <w:trHeight w:val="1072"/>
+          <w:trHeight w:val="179"/>
         </w:trPr>
         <w:tc>
           <w:tcPr>
@@ -4890,7 +4842,7 @@
                 <w:sz w:val="28"/>
                 <w:szCs w:val="28"/>
               </w:rPr>
-              <w:t>The user forgot the password and wants to change it</w:t>
+              <w:t>User forgets their password and seeks to reset it.</w:t>
             </w:r>
           </w:p>
         </w:tc>
@@ -4898,7 +4850,7 @@
       <w:tr>
         <w:trPr>
           <w:cnfStyle w:val="000000100000" w:firstRow="0" w:lastRow="0" w:firstColumn="0" w:lastColumn="0" w:oddVBand="0" w:evenVBand="0" w:oddHBand="1" w:evenHBand="0" w:firstRowFirstColumn="0" w:firstRowLastColumn="0" w:lastRowFirstColumn="0" w:lastRowLastColumn="0"/>
-          <w:trHeight w:val="1072"/>
+          <w:trHeight w:val="59"/>
         </w:trPr>
         <w:tc>
           <w:tcPr>
@@ -4950,24 +4902,14 @@
                 <w:sz w:val="28"/>
                 <w:szCs w:val="28"/>
               </w:rPr>
-              <w:t>User should have an account</w:t>
-            </w:r>
-            <w:r>
-              <w:rPr>
-                <w:rFonts w:asciiTheme="minorHAnsi" w:hAnsiTheme="minorHAnsi" w:cstheme="minorHAnsi"/>
-                <w:b/>
-                <w:bCs/>
-                <w:sz w:val="28"/>
-                <w:szCs w:val="28"/>
-              </w:rPr>
-              <w:t xml:space="preserve"> </w:t>
+              <w:t>User has a registered account.</w:t>
             </w:r>
           </w:p>
         </w:tc>
       </w:tr>
       <w:tr>
         <w:trPr>
-          <w:trHeight w:val="2760"/>
+          <w:trHeight w:val="746"/>
         </w:trPr>
         <w:tc>
           <w:tcPr>
@@ -5031,7 +4973,7 @@
                 <w:sz w:val="28"/>
                 <w:szCs w:val="28"/>
               </w:rPr>
-              <w:t>Enter email</w:t>
+              <w:t>User enters their email address.</w:t>
             </w:r>
           </w:p>
           <w:p>
@@ -5058,7 +5000,7 @@
                 <w:sz w:val="28"/>
                 <w:szCs w:val="28"/>
               </w:rPr>
-              <w:t>Receive link on email</w:t>
+              <w:t>User receives a password reset link via email.</w:t>
             </w:r>
           </w:p>
           <w:p>
@@ -5085,34 +5027,7 @@
                 <w:sz w:val="28"/>
                 <w:szCs w:val="28"/>
               </w:rPr>
-              <w:t xml:space="preserve">Enter link </w:t>
-            </w:r>
-          </w:p>
-          <w:p>
-            <w:pPr>
-              <w:pStyle w:val="ListParagraph"/>
-              <w:numPr>
-                <w:ilvl w:val="0"/>
-                <w:numId w:val="32"/>
-              </w:numPr>
-              <w:cnfStyle w:val="000000000000" w:firstRow="0" w:lastRow="0" w:firstColumn="0" w:lastColumn="0" w:oddVBand="0" w:evenVBand="0" w:oddHBand="0" w:evenHBand="0" w:firstRowFirstColumn="0" w:firstRowLastColumn="0" w:lastRowFirstColumn="0" w:lastRowLastColumn="0"/>
-              <w:rPr>
-                <w:rFonts w:asciiTheme="minorHAnsi" w:hAnsiTheme="minorHAnsi" w:cstheme="minorHAnsi"/>
-                <w:b/>
-                <w:bCs/>
-                <w:sz w:val="28"/>
-                <w:szCs w:val="28"/>
-              </w:rPr>
-            </w:pPr>
-            <w:r>
-              <w:rPr>
-                <w:rFonts w:asciiTheme="minorHAnsi" w:hAnsiTheme="minorHAnsi" w:cstheme="minorHAnsi"/>
-                <w:b/>
-                <w:bCs/>
-                <w:sz w:val="28"/>
-                <w:szCs w:val="28"/>
-              </w:rPr>
-              <w:t>Set new password</w:t>
+              <w:t>User follows the link to set a new password.</w:t>
             </w:r>
           </w:p>
         </w:tc>
@@ -5120,7 +5035,7 @@
       <w:tr>
         <w:trPr>
           <w:cnfStyle w:val="000000100000" w:firstRow="0" w:lastRow="0" w:firstColumn="0" w:lastColumn="0" w:oddVBand="0" w:evenVBand="0" w:oddHBand="1" w:evenHBand="0" w:firstRowFirstColumn="0" w:firstRowLastColumn="0" w:lastRowFirstColumn="0" w:lastRowLastColumn="0"/>
-          <w:trHeight w:val="1072"/>
+          <w:trHeight w:val="161"/>
         </w:trPr>
         <w:tc>
           <w:tcPr>
@@ -5136,6 +5051,7 @@
                 <w:szCs w:val="28"/>
               </w:rPr>
             </w:pPr>
+            <w:proofErr w:type="spellStart"/>
             <w:r>
               <w:rPr>
                 <w:rFonts w:asciiTheme="minorHAnsi" w:eastAsia="Times New Roman" w:hAnsiTheme="minorHAnsi" w:cstheme="minorHAnsi"/>
@@ -5145,6 +5061,7 @@
               </w:rPr>
               <w:t>Postcondition</w:t>
             </w:r>
+            <w:proofErr w:type="spellEnd"/>
             <w:r>
               <w:rPr>
                 <w:rFonts w:asciiTheme="minorHAnsi" w:eastAsia="Times New Roman" w:hAnsiTheme="minorHAnsi" w:cstheme="minorHAnsi"/>
@@ -5180,14 +5097,14 @@
                 <w:sz w:val="28"/>
                 <w:szCs w:val="28"/>
               </w:rPr>
-              <w:t>User changed the password</w:t>
+              <w:t>User successfully changes their password.</w:t>
             </w:r>
           </w:p>
         </w:tc>
       </w:tr>
       <w:tr>
         <w:trPr>
-          <w:trHeight w:val="1072"/>
+          <w:trHeight w:val="161"/>
         </w:trPr>
         <w:tc>
           <w:tcPr>
@@ -5238,48 +5155,12 @@
                 <w:sz w:val="28"/>
                 <w:szCs w:val="28"/>
               </w:rPr>
-              <w:t>high</w:t>
+              <w:t>High</w:t>
             </w:r>
           </w:p>
         </w:tc>
       </w:tr>
     </w:tbl>
-    <w:p>
-      <w:pPr>
-        <w:rPr>
-          <w:rFonts w:asciiTheme="minorHAnsi" w:hAnsiTheme="minorHAnsi" w:cstheme="minorHAnsi"/>
-          <w:b/>
-          <w:bCs/>
-        </w:rPr>
-      </w:pPr>
-    </w:p>
-    <w:p>
-      <w:pPr>
-        <w:rPr>
-          <w:rFonts w:asciiTheme="minorHAnsi" w:hAnsiTheme="minorHAnsi" w:cstheme="minorHAnsi"/>
-          <w:b/>
-          <w:bCs/>
-        </w:rPr>
-      </w:pPr>
-    </w:p>
-    <w:p>
-      <w:pPr>
-        <w:rPr>
-          <w:rFonts w:asciiTheme="minorHAnsi" w:hAnsiTheme="minorHAnsi" w:cstheme="minorHAnsi"/>
-          <w:b/>
-          <w:bCs/>
-        </w:rPr>
-      </w:pPr>
-    </w:p>
-    <w:p>
-      <w:pPr>
-        <w:rPr>
-          <w:rFonts w:asciiTheme="minorHAnsi" w:hAnsiTheme="minorHAnsi" w:cstheme="minorHAnsi"/>
-          <w:b/>
-          <w:bCs/>
-        </w:rPr>
-      </w:pPr>
-    </w:p>
     <w:p>
       <w:pPr>
         <w:rPr>
@@ -5302,7 +5183,7 @@
       <w:tr>
         <w:trPr>
           <w:cnfStyle w:val="100000000000" w:firstRow="1" w:lastRow="0" w:firstColumn="0" w:lastColumn="0" w:oddVBand="0" w:evenVBand="0" w:oddHBand="0" w:evenHBand="0" w:firstRowFirstColumn="0" w:firstRowLastColumn="0" w:lastRowFirstColumn="0" w:lastRowLastColumn="0"/>
-          <w:trHeight w:val="1072"/>
+          <w:trHeight w:val="161"/>
         </w:trPr>
         <w:tc>
           <w:tcPr>
@@ -5351,7 +5232,7 @@
                 <w:sz w:val="28"/>
                 <w:szCs w:val="28"/>
               </w:rPr>
-              <w:t xml:space="preserve">Join class </w:t>
+              <w:t>Join Class</w:t>
             </w:r>
           </w:p>
         </w:tc>
@@ -5359,7 +5240,7 @@
       <w:tr>
         <w:trPr>
           <w:cnfStyle w:val="000000100000" w:firstRow="0" w:lastRow="0" w:firstColumn="0" w:lastColumn="0" w:oddVBand="0" w:evenVBand="0" w:oddHBand="1" w:evenHBand="0" w:firstRowFirstColumn="0" w:firstRowLastColumn="0" w:lastRowFirstColumn="0" w:lastRowLastColumn="0"/>
-          <w:trHeight w:val="1072"/>
+          <w:trHeight w:val="80"/>
         </w:trPr>
         <w:tc>
           <w:tcPr>
@@ -5417,7 +5298,7 @@
       </w:tr>
       <w:tr>
         <w:trPr>
-          <w:trHeight w:val="1003"/>
+          <w:trHeight w:val="89"/>
         </w:trPr>
         <w:tc>
           <w:tcPr>
@@ -5468,7 +5349,17 @@
                 <w:sz w:val="28"/>
                 <w:szCs w:val="28"/>
               </w:rPr>
-              <w:t>user</w:t>
+              <w:t>U</w:t>
+            </w:r>
+            <w:r>
+              <w:rPr>
+                <w:rFonts w:asciiTheme="minorHAnsi" w:hAnsiTheme="minorHAnsi" w:cstheme="minorHAnsi"/>
+                <w:b/>
+                <w:bCs/>
+                <w:sz w:val="28"/>
+                <w:szCs w:val="28"/>
+              </w:rPr>
+              <w:t>ser</w:t>
             </w:r>
             <w:r>
               <w:rPr>
@@ -5486,7 +5377,7 @@
       <w:tr>
         <w:trPr>
           <w:cnfStyle w:val="000000100000" w:firstRow="0" w:lastRow="0" w:firstColumn="0" w:lastColumn="0" w:oddVBand="0" w:evenVBand="0" w:oddHBand="1" w:evenHBand="0" w:firstRowFirstColumn="0" w:firstRowLastColumn="0" w:lastRowFirstColumn="0" w:lastRowLastColumn="0"/>
-          <w:trHeight w:val="1072"/>
+          <w:trHeight w:val="107"/>
         </w:trPr>
         <w:tc>
           <w:tcPr>
@@ -5537,14 +5428,14 @@
                 <w:sz w:val="28"/>
                 <w:szCs w:val="28"/>
               </w:rPr>
-              <w:t xml:space="preserve">User join a class via class id </w:t>
+              <w:t>User joins a class using a class ID.</w:t>
             </w:r>
           </w:p>
         </w:tc>
       </w:tr>
       <w:tr>
         <w:trPr>
-          <w:trHeight w:val="1072"/>
+          <w:trHeight w:val="197"/>
         </w:trPr>
         <w:tc>
           <w:tcPr>
@@ -5597,7 +5488,7 @@
                 <w:sz w:val="28"/>
                 <w:szCs w:val="28"/>
               </w:rPr>
-              <w:t>User want to join class</w:t>
+              <w:t>User intends to join a specific class.</w:t>
             </w:r>
           </w:p>
         </w:tc>
@@ -5605,7 +5496,7 @@
       <w:tr>
         <w:trPr>
           <w:cnfStyle w:val="000000100000" w:firstRow="0" w:lastRow="0" w:firstColumn="0" w:lastColumn="0" w:oddVBand="0" w:evenVBand="0" w:oddHBand="1" w:evenHBand="0" w:firstRowFirstColumn="0" w:firstRowLastColumn="0" w:lastRowFirstColumn="0" w:lastRowLastColumn="0"/>
-          <w:trHeight w:val="1072"/>
+          <w:trHeight w:val="59"/>
         </w:trPr>
         <w:tc>
           <w:tcPr>
@@ -5657,24 +5548,14 @@
                 <w:sz w:val="28"/>
                 <w:szCs w:val="28"/>
               </w:rPr>
-              <w:t>The user is logged in</w:t>
-            </w:r>
-            <w:r>
-              <w:rPr>
-                <w:rFonts w:asciiTheme="minorHAnsi" w:hAnsiTheme="minorHAnsi" w:cstheme="minorHAnsi"/>
-                <w:b/>
-                <w:bCs/>
-                <w:sz w:val="28"/>
-                <w:szCs w:val="28"/>
-              </w:rPr>
-              <w:t xml:space="preserve"> </w:t>
+              <w:t>User is logged into their account.</w:t>
             </w:r>
           </w:p>
         </w:tc>
       </w:tr>
       <w:tr>
         <w:trPr>
-          <w:trHeight w:val="2760"/>
+          <w:trHeight w:val="665"/>
         </w:trPr>
         <w:tc>
           <w:tcPr>
@@ -5738,27 +5619,7 @@
                 <w:sz w:val="28"/>
                 <w:szCs w:val="28"/>
               </w:rPr>
-              <w:t xml:space="preserve">Enter </w:t>
-            </w:r>
-            <w:r>
-              <w:rPr>
-                <w:rFonts w:asciiTheme="minorHAnsi" w:hAnsiTheme="minorHAnsi" w:cstheme="minorHAnsi"/>
-                <w:b/>
-                <w:bCs/>
-                <w:sz w:val="28"/>
-                <w:szCs w:val="28"/>
-              </w:rPr>
-              <w:t xml:space="preserve">the </w:t>
-            </w:r>
-            <w:r>
-              <w:rPr>
-                <w:rFonts w:asciiTheme="minorHAnsi" w:hAnsiTheme="minorHAnsi" w:cstheme="minorHAnsi"/>
-                <w:b/>
-                <w:bCs/>
-                <w:sz w:val="28"/>
-                <w:szCs w:val="28"/>
-              </w:rPr>
-              <w:t>class section</w:t>
+              <w:t>User navigates to the class section.</w:t>
             </w:r>
           </w:p>
           <w:p>
@@ -5785,27 +5646,7 @@
                 <w:sz w:val="28"/>
                 <w:szCs w:val="28"/>
               </w:rPr>
-              <w:t xml:space="preserve">Click join </w:t>
-            </w:r>
-            <w:r>
-              <w:rPr>
-                <w:rFonts w:asciiTheme="minorHAnsi" w:hAnsiTheme="minorHAnsi" w:cstheme="minorHAnsi"/>
-                <w:b/>
-                <w:bCs/>
-                <w:sz w:val="28"/>
-                <w:szCs w:val="28"/>
-              </w:rPr>
-              <w:t xml:space="preserve">the </w:t>
-            </w:r>
-            <w:r>
-              <w:rPr>
-                <w:rFonts w:asciiTheme="minorHAnsi" w:hAnsiTheme="minorHAnsi" w:cstheme="minorHAnsi"/>
-                <w:b/>
-                <w:bCs/>
-                <w:sz w:val="28"/>
-                <w:szCs w:val="28"/>
-              </w:rPr>
-              <w:t>class</w:t>
+              <w:t>User selects "Join a Class".</w:t>
             </w:r>
           </w:p>
           <w:p>
@@ -5832,7 +5673,7 @@
                 <w:sz w:val="28"/>
                 <w:szCs w:val="28"/>
               </w:rPr>
-              <w:t xml:space="preserve">Enter class id </w:t>
+              <w:t>User enters the class ID.</w:t>
             </w:r>
           </w:p>
         </w:tc>
@@ -5840,7 +5681,7 @@
       <w:tr>
         <w:trPr>
           <w:cnfStyle w:val="000000100000" w:firstRow="0" w:lastRow="0" w:firstColumn="0" w:lastColumn="0" w:oddVBand="0" w:evenVBand="0" w:oddHBand="1" w:evenHBand="0" w:firstRowFirstColumn="0" w:firstRowLastColumn="0" w:lastRowFirstColumn="0" w:lastRowLastColumn="0"/>
-          <w:trHeight w:val="1808"/>
+          <w:trHeight w:val="521"/>
         </w:trPr>
         <w:tc>
           <w:tcPr>
@@ -5891,29 +5732,59 @@
                 <w:sz w:val="28"/>
                 <w:szCs w:val="28"/>
               </w:rPr>
-              <w:t xml:space="preserve">if </w:t>
-            </w:r>
-            <w:proofErr w:type="spellStart"/>
-            <w:r>
-              <w:rPr>
-                <w:rFonts w:asciiTheme="minorHAnsi" w:hAnsiTheme="minorHAnsi" w:cstheme="minorHAnsi"/>
-                <w:b/>
-                <w:bCs/>
-                <w:sz w:val="28"/>
-                <w:szCs w:val="28"/>
-              </w:rPr>
-              <w:t>id</w:t>
-            </w:r>
-            <w:proofErr w:type="spellEnd"/>
-            <w:r>
-              <w:rPr>
-                <w:rFonts w:asciiTheme="minorHAnsi" w:hAnsiTheme="minorHAnsi" w:cstheme="minorHAnsi"/>
-                <w:b/>
-                <w:bCs/>
-                <w:sz w:val="28"/>
-                <w:szCs w:val="28"/>
-              </w:rPr>
-              <w:t xml:space="preserve"> is invalid show “invalid id”.</w:t>
+              <w:t>I</w:t>
+            </w:r>
+            <w:r>
+              <w:rPr>
+                <w:rFonts w:asciiTheme="minorHAnsi" w:hAnsiTheme="minorHAnsi" w:cstheme="minorHAnsi"/>
+                <w:b/>
+                <w:bCs/>
+                <w:sz w:val="28"/>
+                <w:szCs w:val="28"/>
+              </w:rPr>
+              <w:t>f</w:t>
+            </w:r>
+            <w:r>
+              <w:rPr>
+                <w:rFonts w:asciiTheme="minorHAnsi" w:hAnsiTheme="minorHAnsi" w:cstheme="minorHAnsi"/>
+                <w:b/>
+                <w:bCs/>
+                <w:sz w:val="28"/>
+                <w:szCs w:val="28"/>
+              </w:rPr>
+              <w:t xml:space="preserve"> </w:t>
+            </w:r>
+            <w:proofErr w:type="gramStart"/>
+            <w:r>
+              <w:rPr>
+                <w:rFonts w:asciiTheme="minorHAnsi" w:hAnsiTheme="minorHAnsi" w:cstheme="minorHAnsi"/>
+                <w:b/>
+                <w:bCs/>
+                <w:sz w:val="28"/>
+                <w:szCs w:val="28"/>
+              </w:rPr>
+              <w:t>the  ID</w:t>
+            </w:r>
+            <w:proofErr w:type="gramEnd"/>
+            <w:r>
+              <w:rPr>
+                <w:rFonts w:asciiTheme="minorHAnsi" w:hAnsiTheme="minorHAnsi" w:cstheme="minorHAnsi"/>
+                <w:b/>
+                <w:bCs/>
+                <w:sz w:val="28"/>
+                <w:szCs w:val="28"/>
+              </w:rPr>
+              <w:t xml:space="preserve"> is invalid show “invalid ID</w:t>
+            </w:r>
+            <w:r>
+              <w:rPr>
+                <w:rFonts w:asciiTheme="minorHAnsi" w:hAnsiTheme="minorHAnsi" w:cstheme="minorHAnsi"/>
+                <w:b/>
+                <w:bCs/>
+                <w:sz w:val="28"/>
+                <w:szCs w:val="28"/>
+              </w:rPr>
+              <w:t>”.</w:t>
             </w:r>
           </w:p>
           <w:p>
@@ -5942,7 +5813,7 @@
       </w:tr>
       <w:tr>
         <w:trPr>
-          <w:trHeight w:val="1072"/>
+          <w:trHeight w:val="188"/>
         </w:trPr>
         <w:tc>
           <w:tcPr>
@@ -5958,6 +5829,7 @@
                 <w:szCs w:val="28"/>
               </w:rPr>
             </w:pPr>
+            <w:proofErr w:type="spellStart"/>
             <w:r>
               <w:rPr>
                 <w:rFonts w:asciiTheme="minorHAnsi" w:eastAsia="Times New Roman" w:hAnsiTheme="minorHAnsi" w:cstheme="minorHAnsi"/>
@@ -5967,6 +5839,7 @@
               </w:rPr>
               <w:t>Postcondition</w:t>
             </w:r>
+            <w:proofErr w:type="spellEnd"/>
             <w:r>
               <w:rPr>
                 <w:rFonts w:asciiTheme="minorHAnsi" w:eastAsia="Times New Roman" w:hAnsiTheme="minorHAnsi" w:cstheme="minorHAnsi"/>
@@ -6002,7 +5875,7 @@
                 <w:sz w:val="28"/>
                 <w:szCs w:val="28"/>
               </w:rPr>
-              <w:t>User joined the class</w:t>
+              <w:t>User successfully joins the class.</w:t>
             </w:r>
           </w:p>
         </w:tc>
@@ -6010,7 +5883,7 @@
       <w:tr>
         <w:trPr>
           <w:cnfStyle w:val="000000100000" w:firstRow="0" w:lastRow="0" w:firstColumn="0" w:lastColumn="0" w:oddVBand="0" w:evenVBand="0" w:oddHBand="1" w:evenHBand="0" w:firstRowFirstColumn="0" w:firstRowLastColumn="0" w:lastRowFirstColumn="0" w:lastRowLastColumn="0"/>
-          <w:trHeight w:val="1072"/>
+          <w:trHeight w:val="206"/>
         </w:trPr>
         <w:tc>
           <w:tcPr>
@@ -6061,7 +5934,7 @@
                 <w:sz w:val="28"/>
                 <w:szCs w:val="28"/>
               </w:rPr>
-              <w:t>low</w:t>
+              <w:t>Low</w:t>
             </w:r>
           </w:p>
         </w:tc>
@@ -6089,7 +5962,7 @@
       <w:tr>
         <w:trPr>
           <w:cnfStyle w:val="100000000000" w:firstRow="1" w:lastRow="0" w:firstColumn="0" w:lastColumn="0" w:oddVBand="0" w:evenVBand="0" w:oddHBand="0" w:evenHBand="0" w:firstRowFirstColumn="0" w:firstRowLastColumn="0" w:lastRowFirstColumn="0" w:lastRowLastColumn="0"/>
-          <w:trHeight w:val="1072"/>
+          <w:trHeight w:val="107"/>
         </w:trPr>
         <w:tc>
           <w:tcPr>
@@ -6138,7 +6011,7 @@
                 <w:sz w:val="28"/>
                 <w:szCs w:val="28"/>
               </w:rPr>
-              <w:t xml:space="preserve">Create class </w:t>
+              <w:t>Create Class</w:t>
             </w:r>
           </w:p>
         </w:tc>
@@ -6146,7 +6019,7 @@
       <w:tr>
         <w:trPr>
           <w:cnfStyle w:val="000000100000" w:firstRow="0" w:lastRow="0" w:firstColumn="0" w:lastColumn="0" w:oddVBand="0" w:evenVBand="0" w:oddHBand="1" w:evenHBand="0" w:firstRowFirstColumn="0" w:firstRowLastColumn="0" w:lastRowFirstColumn="0" w:lastRowLastColumn="0"/>
-          <w:trHeight w:val="1072"/>
+          <w:trHeight w:val="59"/>
         </w:trPr>
         <w:tc>
           <w:tcPr>
@@ -6204,7 +6077,7 @@
       </w:tr>
       <w:tr>
         <w:trPr>
-          <w:trHeight w:val="1003"/>
+          <w:trHeight w:val="215"/>
         </w:trPr>
         <w:tc>
           <w:tcPr>
@@ -6255,17 +6128,7 @@
                 <w:sz w:val="28"/>
                 <w:szCs w:val="28"/>
               </w:rPr>
-              <w:t>user</w:t>
-            </w:r>
-            <w:r>
-              <w:rPr>
-                <w:rFonts w:asciiTheme="minorHAnsi" w:hAnsiTheme="minorHAnsi" w:cstheme="minorHAnsi"/>
-                <w:b/>
-                <w:bCs/>
-                <w:sz w:val="28"/>
-                <w:szCs w:val="28"/>
-              </w:rPr>
-              <w:t xml:space="preserve"> </w:t>
+              <w:t>User</w:t>
             </w:r>
           </w:p>
         </w:tc>
@@ -6273,7 +6136,7 @@
       <w:tr>
         <w:trPr>
           <w:cnfStyle w:val="000000100000" w:firstRow="0" w:lastRow="0" w:firstColumn="0" w:lastColumn="0" w:oddVBand="0" w:evenVBand="0" w:oddHBand="1" w:evenHBand="0" w:firstRowFirstColumn="0" w:firstRowLastColumn="0" w:lastRowFirstColumn="0" w:lastRowLastColumn="0"/>
-          <w:trHeight w:val="1072"/>
+          <w:trHeight w:val="59"/>
         </w:trPr>
         <w:tc>
           <w:tcPr>
@@ -6324,14 +6187,14 @@
                 <w:sz w:val="28"/>
                 <w:szCs w:val="28"/>
               </w:rPr>
-              <w:t xml:space="preserve">User creates a new class </w:t>
+              <w:t>User creates a new class.</w:t>
             </w:r>
           </w:p>
         </w:tc>
       </w:tr>
       <w:tr>
         <w:trPr>
-          <w:trHeight w:val="1072"/>
+          <w:trHeight w:val="143"/>
         </w:trPr>
         <w:tc>
           <w:tcPr>
@@ -6384,7 +6247,7 @@
                 <w:sz w:val="28"/>
                 <w:szCs w:val="28"/>
               </w:rPr>
-              <w:t>User wants to create a new class</w:t>
+              <w:t>User wants to establish a new class.</w:t>
             </w:r>
           </w:p>
         </w:tc>
@@ -6392,7 +6255,7 @@
       <w:tr>
         <w:trPr>
           <w:cnfStyle w:val="000000100000" w:firstRow="0" w:lastRow="0" w:firstColumn="0" w:lastColumn="0" w:oddVBand="0" w:evenVBand="0" w:oddHBand="1" w:evenHBand="0" w:firstRowFirstColumn="0" w:firstRowLastColumn="0" w:lastRowFirstColumn="0" w:lastRowLastColumn="0"/>
-          <w:trHeight w:val="1072"/>
+          <w:trHeight w:val="59"/>
         </w:trPr>
         <w:tc>
           <w:tcPr>
@@ -6444,24 +6307,14 @@
                 <w:sz w:val="28"/>
                 <w:szCs w:val="28"/>
               </w:rPr>
-              <w:t>The user is logged in</w:t>
-            </w:r>
-            <w:r>
-              <w:rPr>
-                <w:rFonts w:asciiTheme="minorHAnsi" w:hAnsiTheme="minorHAnsi" w:cstheme="minorHAnsi"/>
-                <w:b/>
-                <w:bCs/>
-                <w:sz w:val="28"/>
-                <w:szCs w:val="28"/>
-              </w:rPr>
-              <w:t xml:space="preserve"> </w:t>
+              <w:t>User is logged into their account.</w:t>
             </w:r>
           </w:p>
         </w:tc>
       </w:tr>
       <w:tr>
         <w:trPr>
-          <w:trHeight w:val="2760"/>
+          <w:trHeight w:val="440"/>
         </w:trPr>
         <w:tc>
           <w:tcPr>
@@ -6525,7 +6378,7 @@
                 <w:sz w:val="28"/>
                 <w:szCs w:val="28"/>
               </w:rPr>
-              <w:t xml:space="preserve">Click Create a class </w:t>
+              <w:t>User selects "Create a Class".</w:t>
             </w:r>
           </w:p>
           <w:p>
@@ -6552,7 +6405,7 @@
                 <w:sz w:val="28"/>
                 <w:szCs w:val="28"/>
               </w:rPr>
-              <w:t xml:space="preserve">Enter name, photo, and id </w:t>
+              <w:t>User provides class name, photo, and ID.</w:t>
             </w:r>
           </w:p>
         </w:tc>
@@ -6560,7 +6413,7 @@
       <w:tr>
         <w:trPr>
           <w:cnfStyle w:val="000000100000" w:firstRow="0" w:lastRow="0" w:firstColumn="0" w:lastColumn="0" w:oddVBand="0" w:evenVBand="0" w:oddHBand="1" w:evenHBand="0" w:firstRowFirstColumn="0" w:firstRowLastColumn="0" w:lastRowFirstColumn="0" w:lastRowLastColumn="0"/>
-          <w:trHeight w:val="1808"/>
+          <w:trHeight w:val="260"/>
         </w:trPr>
         <w:tc>
           <w:tcPr>
@@ -6611,36 +6464,84 @@
                 <w:sz w:val="28"/>
                 <w:szCs w:val="28"/>
               </w:rPr>
-              <w:t xml:space="preserve">if </w:t>
-            </w:r>
-            <w:proofErr w:type="spellStart"/>
-            <w:r>
-              <w:rPr>
-                <w:rFonts w:asciiTheme="minorHAnsi" w:hAnsiTheme="minorHAnsi" w:cstheme="minorHAnsi"/>
-                <w:b/>
-                <w:bCs/>
-                <w:sz w:val="28"/>
-                <w:szCs w:val="28"/>
-              </w:rPr>
-              <w:t>id</w:t>
-            </w:r>
-            <w:proofErr w:type="spellEnd"/>
-            <w:r>
-              <w:rPr>
-                <w:rFonts w:asciiTheme="minorHAnsi" w:hAnsiTheme="minorHAnsi" w:cstheme="minorHAnsi"/>
-                <w:b/>
-                <w:bCs/>
-                <w:sz w:val="28"/>
-                <w:szCs w:val="28"/>
-              </w:rPr>
-              <w:t xml:space="preserve"> is used show “this id is already used”</w:t>
+              <w:t>If the ID</w:t>
+            </w:r>
+            <w:r>
+              <w:rPr>
+                <w:rFonts w:asciiTheme="minorHAnsi" w:hAnsiTheme="minorHAnsi" w:cstheme="minorHAnsi"/>
+                <w:b/>
+                <w:bCs/>
+                <w:sz w:val="28"/>
+                <w:szCs w:val="28"/>
+              </w:rPr>
+              <w:t xml:space="preserve"> is</w:t>
+            </w:r>
+            <w:r>
+              <w:rPr>
+                <w:rFonts w:asciiTheme="minorHAnsi" w:hAnsiTheme="minorHAnsi" w:cstheme="minorHAnsi"/>
+                <w:b/>
+                <w:bCs/>
+                <w:sz w:val="28"/>
+                <w:szCs w:val="28"/>
+              </w:rPr>
+              <w:t xml:space="preserve"> already</w:t>
+            </w:r>
+            <w:r>
+              <w:rPr>
+                <w:rFonts w:asciiTheme="minorHAnsi" w:hAnsiTheme="minorHAnsi" w:cstheme="minorHAnsi"/>
+                <w:b/>
+                <w:bCs/>
+                <w:sz w:val="28"/>
+                <w:szCs w:val="28"/>
+              </w:rPr>
+              <w:t xml:space="preserve"> </w:t>
+            </w:r>
+            <w:r>
+              <w:rPr>
+                <w:rFonts w:asciiTheme="minorHAnsi" w:hAnsiTheme="minorHAnsi" w:cstheme="minorHAnsi"/>
+                <w:b/>
+                <w:bCs/>
+                <w:sz w:val="28"/>
+                <w:szCs w:val="28"/>
+              </w:rPr>
+              <w:t>in use show “T</w:t>
+            </w:r>
+            <w:r>
+              <w:rPr>
+                <w:rFonts w:asciiTheme="minorHAnsi" w:hAnsiTheme="minorHAnsi" w:cstheme="minorHAnsi"/>
+                <w:b/>
+                <w:bCs/>
+                <w:sz w:val="28"/>
+                <w:szCs w:val="28"/>
+              </w:rPr>
+              <w:t xml:space="preserve">his </w:t>
+            </w:r>
+            <w:r>
+              <w:rPr>
+                <w:rFonts w:asciiTheme="minorHAnsi" w:hAnsiTheme="minorHAnsi" w:cstheme="minorHAnsi"/>
+                <w:b/>
+                <w:bCs/>
+                <w:sz w:val="28"/>
+                <w:szCs w:val="28"/>
+              </w:rPr>
+              <w:t>ID</w:t>
+            </w:r>
+            <w:r>
+              <w:rPr>
+                <w:rFonts w:asciiTheme="minorHAnsi" w:hAnsiTheme="minorHAnsi" w:cstheme="minorHAnsi"/>
+                <w:b/>
+                <w:bCs/>
+                <w:sz w:val="28"/>
+                <w:szCs w:val="28"/>
+              </w:rPr>
+              <w:t xml:space="preserve"> is already used”</w:t>
             </w:r>
           </w:p>
         </w:tc>
       </w:tr>
       <w:tr>
         <w:trPr>
-          <w:trHeight w:val="1072"/>
+          <w:trHeight w:val="170"/>
         </w:trPr>
         <w:tc>
           <w:tcPr>
@@ -6656,6 +6557,7 @@
                 <w:szCs w:val="28"/>
               </w:rPr>
             </w:pPr>
+            <w:proofErr w:type="spellStart"/>
             <w:r>
               <w:rPr>
                 <w:rFonts w:asciiTheme="minorHAnsi" w:eastAsia="Times New Roman" w:hAnsiTheme="minorHAnsi" w:cstheme="minorHAnsi"/>
@@ -6665,6 +6567,7 @@
               </w:rPr>
               <w:t>Postcondition</w:t>
             </w:r>
+            <w:proofErr w:type="spellEnd"/>
             <w:r>
               <w:rPr>
                 <w:rFonts w:asciiTheme="minorHAnsi" w:eastAsia="Times New Roman" w:hAnsiTheme="minorHAnsi" w:cstheme="minorHAnsi"/>
@@ -6700,7 +6603,7 @@
                 <w:sz w:val="28"/>
                 <w:szCs w:val="28"/>
               </w:rPr>
-              <w:t>New class created</w:t>
+              <w:t>New class is successfully created.</w:t>
             </w:r>
           </w:p>
         </w:tc>
@@ -6708,7 +6611,7 @@
       <w:tr>
         <w:trPr>
           <w:cnfStyle w:val="000000100000" w:firstRow="0" w:lastRow="0" w:firstColumn="0" w:lastColumn="0" w:oddVBand="0" w:evenVBand="0" w:oddHBand="1" w:evenHBand="0" w:firstRowFirstColumn="0" w:firstRowLastColumn="0" w:lastRowFirstColumn="0" w:lastRowLastColumn="0"/>
-          <w:trHeight w:val="1072"/>
+          <w:trHeight w:val="89"/>
         </w:trPr>
         <w:tc>
           <w:tcPr>
@@ -6787,7 +6690,7 @@
       <w:tr>
         <w:trPr>
           <w:cnfStyle w:val="100000000000" w:firstRow="1" w:lastRow="0" w:firstColumn="0" w:lastColumn="0" w:oddVBand="0" w:evenVBand="0" w:oddHBand="0" w:evenHBand="0" w:firstRowFirstColumn="0" w:firstRowLastColumn="0" w:lastRowFirstColumn="0" w:lastRowLastColumn="0"/>
-          <w:trHeight w:val="1072"/>
+          <w:trHeight w:val="260"/>
         </w:trPr>
         <w:tc>
           <w:tcPr>
@@ -6809,6 +6712,7 @@
                 <w:sz w:val="28"/>
                 <w:szCs w:val="28"/>
               </w:rPr>
+              <w:lastRenderedPageBreak/>
               <w:t>case name:</w:t>
             </w:r>
           </w:p>
@@ -6836,7 +6740,7 @@
                 <w:sz w:val="28"/>
                 <w:szCs w:val="28"/>
               </w:rPr>
-              <w:t xml:space="preserve">leave class </w:t>
+              <w:t>Leave Class</w:t>
             </w:r>
           </w:p>
         </w:tc>
@@ -6844,7 +6748,7 @@
       <w:tr>
         <w:trPr>
           <w:cnfStyle w:val="000000100000" w:firstRow="0" w:lastRow="0" w:firstColumn="0" w:lastColumn="0" w:oddVBand="0" w:evenVBand="0" w:oddHBand="1" w:evenHBand="0" w:firstRowFirstColumn="0" w:firstRowLastColumn="0" w:lastRowFirstColumn="0" w:lastRowLastColumn="0"/>
-          <w:trHeight w:val="1072"/>
+          <w:trHeight w:val="80"/>
         </w:trPr>
         <w:tc>
           <w:tcPr>
@@ -6902,7 +6806,7 @@
       </w:tr>
       <w:tr>
         <w:trPr>
-          <w:trHeight w:val="1003"/>
+          <w:trHeight w:val="89"/>
         </w:trPr>
         <w:tc>
           <w:tcPr>
@@ -6953,17 +6857,7 @@
                 <w:sz w:val="28"/>
                 <w:szCs w:val="28"/>
               </w:rPr>
-              <w:t>user</w:t>
-            </w:r>
-            <w:r>
-              <w:rPr>
-                <w:rFonts w:asciiTheme="minorHAnsi" w:hAnsiTheme="minorHAnsi" w:cstheme="minorHAnsi"/>
-                <w:b/>
-                <w:bCs/>
-                <w:sz w:val="28"/>
-                <w:szCs w:val="28"/>
-              </w:rPr>
-              <w:t xml:space="preserve"> </w:t>
+              <w:t>User</w:t>
             </w:r>
           </w:p>
         </w:tc>
@@ -6971,7 +6865,7 @@
       <w:tr>
         <w:trPr>
           <w:cnfStyle w:val="000000100000" w:firstRow="0" w:lastRow="0" w:firstColumn="0" w:lastColumn="0" w:oddVBand="0" w:evenVBand="0" w:oddHBand="1" w:evenHBand="0" w:firstRowFirstColumn="0" w:firstRowLastColumn="0" w:lastRowFirstColumn="0" w:lastRowLastColumn="0"/>
-          <w:trHeight w:val="1072"/>
+          <w:trHeight w:val="59"/>
         </w:trPr>
         <w:tc>
           <w:tcPr>
@@ -7022,44 +6916,14 @@
                 <w:sz w:val="28"/>
                 <w:szCs w:val="28"/>
               </w:rPr>
-              <w:t xml:space="preserve">User </w:t>
-            </w:r>
-            <w:r>
-              <w:rPr>
-                <w:rFonts w:asciiTheme="minorHAnsi" w:hAnsiTheme="minorHAnsi" w:cstheme="minorHAnsi"/>
-                <w:b/>
-                <w:bCs/>
-                <w:sz w:val="28"/>
-                <w:szCs w:val="28"/>
-              </w:rPr>
-              <w:t>leaves</w:t>
-            </w:r>
-            <w:r>
-              <w:rPr>
-                <w:rFonts w:asciiTheme="minorHAnsi" w:hAnsiTheme="minorHAnsi" w:cstheme="minorHAnsi"/>
-                <w:b/>
-                <w:bCs/>
-                <w:sz w:val="28"/>
-                <w:szCs w:val="28"/>
-              </w:rPr>
-              <w:t xml:space="preserve"> a class</w:t>
-            </w:r>
-            <w:r>
-              <w:rPr>
-                <w:rFonts w:asciiTheme="minorHAnsi" w:hAnsiTheme="minorHAnsi" w:cstheme="minorHAnsi"/>
-                <w:b/>
-                <w:bCs/>
-                <w:sz w:val="28"/>
-                <w:szCs w:val="28"/>
-              </w:rPr>
-              <w:t xml:space="preserve"> </w:t>
+              <w:t>User exits a class.</w:t>
             </w:r>
           </w:p>
         </w:tc>
       </w:tr>
       <w:tr>
         <w:trPr>
-          <w:trHeight w:val="1072"/>
+          <w:trHeight w:val="107"/>
         </w:trPr>
         <w:tc>
           <w:tcPr>
@@ -7112,37 +6976,7 @@
                 <w:sz w:val="28"/>
                 <w:szCs w:val="28"/>
               </w:rPr>
-              <w:t>A user</w:t>
-            </w:r>
-            <w:r>
-              <w:rPr>
-                <w:rFonts w:asciiTheme="minorHAnsi" w:hAnsiTheme="minorHAnsi" w:cstheme="minorHAnsi"/>
-                <w:b/>
-                <w:bCs/>
-                <w:sz w:val="28"/>
-                <w:szCs w:val="28"/>
-              </w:rPr>
-              <w:t xml:space="preserve"> wants to </w:t>
-            </w:r>
-            <w:r>
-              <w:rPr>
-                <w:rFonts w:asciiTheme="minorHAnsi" w:hAnsiTheme="minorHAnsi" w:cstheme="minorHAnsi"/>
-                <w:b/>
-                <w:bCs/>
-                <w:sz w:val="28"/>
-                <w:szCs w:val="28"/>
-              </w:rPr>
-              <w:t>leave</w:t>
-            </w:r>
-            <w:r>
-              <w:rPr>
-                <w:rFonts w:asciiTheme="minorHAnsi" w:hAnsiTheme="minorHAnsi" w:cstheme="minorHAnsi"/>
-                <w:b/>
-                <w:bCs/>
-                <w:sz w:val="28"/>
-                <w:szCs w:val="28"/>
-              </w:rPr>
-              <w:t xml:space="preserve"> a class</w:t>
+              <w:t>User intends to leave a particular class.</w:t>
             </w:r>
           </w:p>
         </w:tc>
@@ -7150,7 +6984,7 @@
       <w:tr>
         <w:trPr>
           <w:cnfStyle w:val="000000100000" w:firstRow="0" w:lastRow="0" w:firstColumn="0" w:lastColumn="0" w:oddVBand="0" w:evenVBand="0" w:oddHBand="1" w:evenHBand="0" w:firstRowFirstColumn="0" w:firstRowLastColumn="0" w:lastRowFirstColumn="0" w:lastRowLastColumn="0"/>
-          <w:trHeight w:val="1072"/>
+          <w:trHeight w:val="116"/>
         </w:trPr>
         <w:tc>
           <w:tcPr>
@@ -7202,34 +7036,14 @@
                 <w:sz w:val="28"/>
                 <w:szCs w:val="28"/>
               </w:rPr>
-              <w:t xml:space="preserve">The user </w:t>
-            </w:r>
-            <w:r>
-              <w:rPr>
-                <w:rFonts w:asciiTheme="minorHAnsi" w:hAnsiTheme="minorHAnsi" w:cstheme="minorHAnsi"/>
-                <w:b/>
-                <w:bCs/>
-                <w:sz w:val="28"/>
-                <w:szCs w:val="28"/>
-              </w:rPr>
-              <w:t>already in the class</w:t>
-            </w:r>
-            <w:r>
-              <w:rPr>
-                <w:rFonts w:asciiTheme="minorHAnsi" w:hAnsiTheme="minorHAnsi" w:cstheme="minorHAnsi"/>
-                <w:b/>
-                <w:bCs/>
-                <w:sz w:val="28"/>
-                <w:szCs w:val="28"/>
-              </w:rPr>
-              <w:t xml:space="preserve"> </w:t>
+              <w:t>User is currently enrolled in the class.</w:t>
             </w:r>
           </w:p>
         </w:tc>
       </w:tr>
       <w:tr>
         <w:trPr>
-          <w:trHeight w:val="2760"/>
+          <w:trHeight w:val="755"/>
         </w:trPr>
         <w:tc>
           <w:tcPr>
@@ -7293,7 +7107,7 @@
                 <w:sz w:val="28"/>
                 <w:szCs w:val="28"/>
               </w:rPr>
-              <w:t>Enter class</w:t>
+              <w:t>User accesses the class.</w:t>
             </w:r>
           </w:p>
           <w:p>
@@ -7320,7 +7134,7 @@
                 <w:sz w:val="28"/>
                 <w:szCs w:val="28"/>
               </w:rPr>
-              <w:t>Enter settings</w:t>
+              <w:t>User enters class settings.</w:t>
             </w:r>
           </w:p>
           <w:p>
@@ -7347,7 +7161,7 @@
                 <w:sz w:val="28"/>
                 <w:szCs w:val="28"/>
               </w:rPr>
-              <w:t>Leave class</w:t>
+              <w:t>User selects "Leave Class".</w:t>
             </w:r>
           </w:p>
         </w:tc>
@@ -7355,7 +7169,7 @@
       <w:tr>
         <w:trPr>
           <w:cnfStyle w:val="000000100000" w:firstRow="0" w:lastRow="0" w:firstColumn="0" w:lastColumn="0" w:oddVBand="0" w:evenVBand="0" w:oddHBand="1" w:evenHBand="0" w:firstRowFirstColumn="0" w:firstRowLastColumn="0" w:lastRowFirstColumn="0" w:lastRowLastColumn="0"/>
-          <w:trHeight w:val="1808"/>
+          <w:trHeight w:val="71"/>
         </w:trPr>
         <w:tc>
           <w:tcPr>
@@ -7406,14 +7220,14 @@
                 <w:sz w:val="28"/>
                 <w:szCs w:val="28"/>
               </w:rPr>
-              <w:t>If the user is the admin show “admin can’t leave class”</w:t>
+              <w:t>If the user is the admin, display "Admin can't leave class" message.</w:t>
             </w:r>
           </w:p>
         </w:tc>
       </w:tr>
       <w:tr>
         <w:trPr>
-          <w:trHeight w:val="1072"/>
+          <w:trHeight w:val="350"/>
         </w:trPr>
         <w:tc>
           <w:tcPr>
@@ -7429,6 +7243,7 @@
                 <w:szCs w:val="28"/>
               </w:rPr>
             </w:pPr>
+            <w:proofErr w:type="spellStart"/>
             <w:r>
               <w:rPr>
                 <w:rFonts w:asciiTheme="minorHAnsi" w:eastAsia="Times New Roman" w:hAnsiTheme="minorHAnsi" w:cstheme="minorHAnsi"/>
@@ -7438,6 +7253,7 @@
               </w:rPr>
               <w:t>Postcondition</w:t>
             </w:r>
+            <w:proofErr w:type="spellEnd"/>
             <w:r>
               <w:rPr>
                 <w:rFonts w:asciiTheme="minorHAnsi" w:eastAsia="Times New Roman" w:hAnsiTheme="minorHAnsi" w:cstheme="minorHAnsi"/>
@@ -7473,7 +7289,7 @@
                 <w:sz w:val="28"/>
                 <w:szCs w:val="28"/>
               </w:rPr>
-              <w:t>Class left successfully</w:t>
+              <w:t>User successfully exits the class.</w:t>
             </w:r>
           </w:p>
         </w:tc>
@@ -7481,7 +7297,7 @@
       <w:tr>
         <w:trPr>
           <w:cnfStyle w:val="000000100000" w:firstRow="0" w:lastRow="0" w:firstColumn="0" w:lastColumn="0" w:oddVBand="0" w:evenVBand="0" w:oddHBand="1" w:evenHBand="0" w:firstRowFirstColumn="0" w:firstRowLastColumn="0" w:lastRowFirstColumn="0" w:lastRowLastColumn="0"/>
-          <w:trHeight w:val="1072"/>
+          <w:trHeight w:val="59"/>
         </w:trPr>
         <w:tc>
           <w:tcPr>
@@ -7560,7 +7376,7 @@
       <w:tr>
         <w:trPr>
           <w:cnfStyle w:val="100000000000" w:firstRow="1" w:lastRow="0" w:firstColumn="0" w:lastColumn="0" w:oddVBand="0" w:evenVBand="0" w:oddHBand="0" w:evenHBand="0" w:firstRowFirstColumn="0" w:firstRowLastColumn="0" w:lastRowFirstColumn="0" w:lastRowLastColumn="0"/>
-          <w:trHeight w:val="1072"/>
+          <w:trHeight w:hRule="exact" w:val="469"/>
         </w:trPr>
         <w:tc>
           <w:tcPr>
@@ -7609,7 +7425,15 @@
                 <w:sz w:val="28"/>
                 <w:szCs w:val="28"/>
               </w:rPr>
-              <w:t>Remove a student</w:t>
+              <w:t>Remove a S</w:t>
+            </w:r>
+            <w:r>
+              <w:rPr>
+                <w:rFonts w:asciiTheme="minorHAnsi" w:hAnsiTheme="minorHAnsi" w:cstheme="minorHAnsi"/>
+                <w:sz w:val="28"/>
+                <w:szCs w:val="28"/>
+              </w:rPr>
+              <w:t>tudent</w:t>
             </w:r>
           </w:p>
         </w:tc>
@@ -7617,7 +7441,7 @@
       <w:tr>
         <w:trPr>
           <w:cnfStyle w:val="000000100000" w:firstRow="0" w:lastRow="0" w:firstColumn="0" w:lastColumn="0" w:oddVBand="0" w:evenVBand="0" w:oddHBand="1" w:evenHBand="0" w:firstRowFirstColumn="0" w:firstRowLastColumn="0" w:lastRowFirstColumn="0" w:lastRowLastColumn="0"/>
-          <w:trHeight w:val="1072"/>
+          <w:trHeight w:val="179"/>
         </w:trPr>
         <w:tc>
           <w:tcPr>
@@ -7675,7 +7499,7 @@
       </w:tr>
       <w:tr>
         <w:trPr>
-          <w:trHeight w:val="1003"/>
+          <w:trHeight w:val="59"/>
         </w:trPr>
         <w:tc>
           <w:tcPr>
@@ -7726,7 +7550,7 @@
                 <w:sz w:val="28"/>
                 <w:szCs w:val="28"/>
               </w:rPr>
-              <w:t>Admin</w:t>
+              <w:t>Creator</w:t>
             </w:r>
           </w:p>
         </w:tc>
@@ -7734,7 +7558,7 @@
       <w:tr>
         <w:trPr>
           <w:cnfStyle w:val="000000100000" w:firstRow="0" w:lastRow="0" w:firstColumn="0" w:lastColumn="0" w:oddVBand="0" w:evenVBand="0" w:oddHBand="1" w:evenHBand="0" w:firstRowFirstColumn="0" w:firstRowLastColumn="0" w:lastRowFirstColumn="0" w:lastRowLastColumn="0"/>
-          <w:trHeight w:val="1072"/>
+          <w:trHeight w:val="197"/>
         </w:trPr>
         <w:tc>
           <w:tcPr>
@@ -7785,24 +7609,24 @@
                 <w:sz w:val="28"/>
                 <w:szCs w:val="28"/>
               </w:rPr>
-              <w:t>Admin wants to remove a student from the class</w:t>
-            </w:r>
-            <w:r>
-              <w:rPr>
-                <w:rFonts w:asciiTheme="minorHAnsi" w:hAnsiTheme="minorHAnsi" w:cstheme="minorHAnsi"/>
-                <w:b/>
-                <w:bCs/>
-                <w:sz w:val="28"/>
-                <w:szCs w:val="28"/>
-              </w:rPr>
-              <w:t xml:space="preserve"> </w:t>
+              <w:t>Creator</w:t>
+            </w:r>
+            <w:r>
+              <w:rPr>
+                <w:rFonts w:asciiTheme="minorHAnsi" w:hAnsiTheme="minorHAnsi" w:cstheme="minorHAnsi"/>
+                <w:b/>
+                <w:bCs/>
+                <w:sz w:val="28"/>
+                <w:szCs w:val="28"/>
+              </w:rPr>
+              <w:t xml:space="preserve"> removes a student from the class.</w:t>
             </w:r>
           </w:p>
         </w:tc>
       </w:tr>
       <w:tr>
         <w:trPr>
-          <w:trHeight w:val="1072"/>
+          <w:trHeight w:val="116"/>
         </w:trPr>
         <w:tc>
           <w:tcPr>
@@ -7855,27 +7679,17 @@
                 <w:sz w:val="28"/>
                 <w:szCs w:val="28"/>
               </w:rPr>
-              <w:t>Admin</w:t>
-            </w:r>
-            <w:r>
-              <w:rPr>
-                <w:rFonts w:asciiTheme="minorHAnsi" w:hAnsiTheme="minorHAnsi" w:cstheme="minorHAnsi"/>
-                <w:b/>
-                <w:bCs/>
-                <w:sz w:val="28"/>
-                <w:szCs w:val="28"/>
-              </w:rPr>
-              <w:t xml:space="preserve"> wants to remove a student from the class</w:t>
-            </w:r>
-            <w:r>
-              <w:rPr>
-                <w:rFonts w:asciiTheme="minorHAnsi" w:hAnsiTheme="minorHAnsi" w:cstheme="minorHAnsi"/>
-                <w:b/>
-                <w:bCs/>
-                <w:sz w:val="28"/>
-                <w:szCs w:val="28"/>
-              </w:rPr>
-              <w:t xml:space="preserve"> </w:t>
+              <w:t>Creator</w:t>
+            </w:r>
+            <w:r>
+              <w:rPr>
+                <w:rFonts w:asciiTheme="minorHAnsi" w:hAnsiTheme="minorHAnsi" w:cstheme="minorHAnsi"/>
+                <w:b/>
+                <w:bCs/>
+                <w:sz w:val="28"/>
+                <w:szCs w:val="28"/>
+              </w:rPr>
+              <w:t xml:space="preserve"> decides to remove a student from the class.</w:t>
             </w:r>
           </w:p>
         </w:tc>
@@ -7883,7 +7697,7 @@
       <w:tr>
         <w:trPr>
           <w:cnfStyle w:val="000000100000" w:firstRow="0" w:lastRow="0" w:firstColumn="0" w:lastColumn="0" w:oddVBand="0" w:evenVBand="0" w:oddHBand="1" w:evenHBand="0" w:firstRowFirstColumn="0" w:firstRowLastColumn="0" w:lastRowFirstColumn="0" w:lastRowLastColumn="0"/>
-          <w:trHeight w:val="1072"/>
+          <w:trHeight w:val="59"/>
         </w:trPr>
         <w:tc>
           <w:tcPr>
@@ -7935,24 +7749,14 @@
                 <w:sz w:val="28"/>
                 <w:szCs w:val="28"/>
               </w:rPr>
-              <w:t>admin is the creator of the class</w:t>
-            </w:r>
-            <w:r>
-              <w:rPr>
-                <w:rFonts w:asciiTheme="minorHAnsi" w:hAnsiTheme="minorHAnsi" w:cstheme="minorHAnsi"/>
-                <w:b/>
-                <w:bCs/>
-                <w:sz w:val="28"/>
-                <w:szCs w:val="28"/>
-              </w:rPr>
-              <w:t xml:space="preserve"> </w:t>
+              <w:t>Admin is the creator of the class.</w:t>
             </w:r>
           </w:p>
         </w:tc>
       </w:tr>
       <w:tr>
         <w:trPr>
-          <w:trHeight w:val="2760"/>
+          <w:trHeight w:val="935"/>
         </w:trPr>
         <w:tc>
           <w:tcPr>
@@ -8016,7 +7820,17 @@
                 <w:sz w:val="28"/>
                 <w:szCs w:val="28"/>
               </w:rPr>
-              <w:t>Enter class</w:t>
+              <w:t>Creator</w:t>
+            </w:r>
+            <w:r>
+              <w:rPr>
+                <w:rFonts w:asciiTheme="minorHAnsi" w:hAnsiTheme="minorHAnsi" w:cstheme="minorHAnsi"/>
+                <w:b/>
+                <w:bCs/>
+                <w:sz w:val="28"/>
+                <w:szCs w:val="28"/>
+              </w:rPr>
+              <w:t xml:space="preserve"> accesses the class.</w:t>
             </w:r>
           </w:p>
           <w:p>
@@ -8043,7 +7857,27 @@
                 <w:sz w:val="28"/>
                 <w:szCs w:val="28"/>
               </w:rPr>
-              <w:t>Browse users of the class</w:t>
+              <w:t>Creator</w:t>
+            </w:r>
+            <w:r>
+              <w:rPr>
+                <w:rFonts w:asciiTheme="minorHAnsi" w:hAnsiTheme="minorHAnsi" w:cstheme="minorHAnsi"/>
+                <w:b/>
+                <w:bCs/>
+                <w:sz w:val="28"/>
+                <w:szCs w:val="28"/>
+              </w:rPr>
+              <w:t xml:space="preserve"> </w:t>
+            </w:r>
+            <w:r>
+              <w:rPr>
+                <w:rFonts w:asciiTheme="minorHAnsi" w:hAnsiTheme="minorHAnsi" w:cstheme="minorHAnsi"/>
+                <w:b/>
+                <w:bCs/>
+                <w:sz w:val="28"/>
+                <w:szCs w:val="28"/>
+              </w:rPr>
+              <w:t>navigates to the list of class users.</w:t>
             </w:r>
           </w:p>
           <w:p>
@@ -8070,7 +7904,27 @@
                 <w:sz w:val="28"/>
                 <w:szCs w:val="28"/>
               </w:rPr>
-              <w:t>Select user</w:t>
+              <w:t>Creator</w:t>
+            </w:r>
+            <w:r>
+              <w:rPr>
+                <w:rFonts w:asciiTheme="minorHAnsi" w:hAnsiTheme="minorHAnsi" w:cstheme="minorHAnsi"/>
+                <w:b/>
+                <w:bCs/>
+                <w:sz w:val="28"/>
+                <w:szCs w:val="28"/>
+              </w:rPr>
+              <w:t xml:space="preserve"> </w:t>
+            </w:r>
+            <w:r>
+              <w:rPr>
+                <w:rFonts w:asciiTheme="minorHAnsi" w:hAnsiTheme="minorHAnsi" w:cstheme="minorHAnsi"/>
+                <w:b/>
+                <w:bCs/>
+                <w:sz w:val="28"/>
+                <w:szCs w:val="28"/>
+              </w:rPr>
+              <w:t>selects the student to remove.</w:t>
             </w:r>
           </w:p>
           <w:p>
@@ -8097,15 +7951,57 @@
                 <w:sz w:val="28"/>
                 <w:szCs w:val="28"/>
               </w:rPr>
-              <w:t>Remove user</w:t>
-            </w:r>
+              <w:t>Creator</w:t>
+            </w:r>
+            <w:r>
+              <w:rPr>
+                <w:rFonts w:asciiTheme="minorHAnsi" w:hAnsiTheme="minorHAnsi" w:cstheme="minorHAnsi"/>
+                <w:b/>
+                <w:bCs/>
+                <w:sz w:val="28"/>
+                <w:szCs w:val="28"/>
+              </w:rPr>
+              <w:t xml:space="preserve"> </w:t>
+            </w:r>
+            <w:r>
+              <w:rPr>
+                <w:rFonts w:asciiTheme="minorHAnsi" w:hAnsiTheme="minorHAnsi" w:cstheme="minorHAnsi"/>
+                <w:b/>
+                <w:bCs/>
+                <w:sz w:val="28"/>
+                <w:szCs w:val="28"/>
+              </w:rPr>
+              <w:t xml:space="preserve">confirms the removal </w:t>
+            </w:r>
+            <w:proofErr w:type="spellStart"/>
+            <w:r>
+              <w:rPr>
+                <w:rFonts w:asciiTheme="minorHAnsi" w:hAnsiTheme="minorHAnsi" w:cstheme="minorHAnsi"/>
+                <w:b/>
+                <w:bCs/>
+                <w:sz w:val="28"/>
+                <w:szCs w:val="28"/>
+              </w:rPr>
+              <w:t>action.</w:t>
+            </w:r>
+            <w:r>
+              <w:rPr>
+                <w:rFonts w:asciiTheme="minorHAnsi" w:hAnsiTheme="minorHAnsi" w:cstheme="minorHAnsi"/>
+                <w:b/>
+                <w:bCs/>
+                <w:sz w:val="28"/>
+                <w:szCs w:val="28"/>
+              </w:rPr>
+              <w:t>v</w:t>
+            </w:r>
+            <w:proofErr w:type="spellEnd"/>
           </w:p>
         </w:tc>
       </w:tr>
       <w:tr>
         <w:trPr>
           <w:cnfStyle w:val="000000100000" w:firstRow="0" w:lastRow="0" w:firstColumn="0" w:lastColumn="0" w:oddVBand="0" w:evenVBand="0" w:oddHBand="1" w:evenHBand="0" w:firstRowFirstColumn="0" w:firstRowLastColumn="0" w:lastRowFirstColumn="0" w:lastRowLastColumn="0"/>
-          <w:trHeight w:val="1808"/>
+          <w:trHeight w:val="188"/>
         </w:trPr>
         <w:tc>
           <w:tcPr>
@@ -8156,14 +8052,86 @@
                 <w:sz w:val="28"/>
                 <w:szCs w:val="28"/>
               </w:rPr>
-              <w:t>If the admin tries to remove itself show “admin can’t remove itself”</w:t>
+              <w:t xml:space="preserve">If the </w:t>
+            </w:r>
+            <w:r>
+              <w:rPr>
+                <w:rFonts w:asciiTheme="minorHAnsi" w:hAnsiTheme="minorHAnsi" w:cstheme="minorHAnsi"/>
+                <w:b/>
+                <w:bCs/>
+                <w:sz w:val="28"/>
+                <w:szCs w:val="28"/>
+              </w:rPr>
+              <w:t>Creator</w:t>
+            </w:r>
+            <w:r>
+              <w:rPr>
+                <w:rFonts w:asciiTheme="minorHAnsi" w:hAnsiTheme="minorHAnsi" w:cstheme="minorHAnsi"/>
+                <w:b/>
+                <w:bCs/>
+                <w:sz w:val="28"/>
+                <w:szCs w:val="28"/>
+              </w:rPr>
+              <w:t xml:space="preserve"> </w:t>
+            </w:r>
+            <w:r>
+              <w:rPr>
+                <w:rFonts w:asciiTheme="minorHAnsi" w:hAnsiTheme="minorHAnsi" w:cstheme="minorHAnsi"/>
+                <w:b/>
+                <w:bCs/>
+                <w:sz w:val="28"/>
+                <w:szCs w:val="28"/>
+              </w:rPr>
+              <w:t xml:space="preserve">tries to remove themselves, display </w:t>
+            </w:r>
+            <w:proofErr w:type="gramStart"/>
+            <w:r>
+              <w:rPr>
+                <w:rFonts w:asciiTheme="minorHAnsi" w:hAnsiTheme="minorHAnsi" w:cstheme="minorHAnsi"/>
+                <w:b/>
+                <w:bCs/>
+                <w:sz w:val="28"/>
+                <w:szCs w:val="28"/>
+              </w:rPr>
+              <w:t>"</w:t>
+            </w:r>
+            <w:r>
+              <w:rPr>
+                <w:rFonts w:asciiTheme="minorHAnsi" w:hAnsiTheme="minorHAnsi" w:cstheme="minorHAnsi"/>
+                <w:b/>
+                <w:bCs/>
+                <w:sz w:val="28"/>
+                <w:szCs w:val="28"/>
+              </w:rPr>
+              <w:t xml:space="preserve"> Creator</w:t>
+            </w:r>
+            <w:proofErr w:type="gramEnd"/>
+            <w:r>
+              <w:rPr>
+                <w:rFonts w:asciiTheme="minorHAnsi" w:hAnsiTheme="minorHAnsi" w:cstheme="minorHAnsi"/>
+                <w:b/>
+                <w:bCs/>
+                <w:sz w:val="28"/>
+                <w:szCs w:val="28"/>
+              </w:rPr>
+              <w:t xml:space="preserve"> </w:t>
+            </w:r>
+            <w:r>
+              <w:rPr>
+                <w:rFonts w:asciiTheme="minorHAnsi" w:hAnsiTheme="minorHAnsi" w:cstheme="minorHAnsi"/>
+                <w:b/>
+                <w:bCs/>
+                <w:sz w:val="28"/>
+                <w:szCs w:val="28"/>
+              </w:rPr>
+              <w:t>can't remove itself" message.</w:t>
             </w:r>
           </w:p>
         </w:tc>
       </w:tr>
       <w:tr>
         <w:trPr>
-          <w:trHeight w:val="1072"/>
+          <w:trHeight w:val="59"/>
         </w:trPr>
         <w:tc>
           <w:tcPr>
@@ -8179,6 +8147,7 @@
                 <w:szCs w:val="28"/>
               </w:rPr>
             </w:pPr>
+            <w:proofErr w:type="spellStart"/>
             <w:r>
               <w:rPr>
                 <w:rFonts w:asciiTheme="minorHAnsi" w:eastAsia="Times New Roman" w:hAnsiTheme="minorHAnsi" w:cstheme="minorHAnsi"/>
@@ -8188,6 +8157,7 @@
               </w:rPr>
               <w:t>Postcondition</w:t>
             </w:r>
+            <w:proofErr w:type="spellEnd"/>
             <w:r>
               <w:rPr>
                 <w:rFonts w:asciiTheme="minorHAnsi" w:eastAsia="Times New Roman" w:hAnsiTheme="minorHAnsi" w:cstheme="minorHAnsi"/>
@@ -8223,7 +8193,7 @@
                 <w:sz w:val="28"/>
                 <w:szCs w:val="28"/>
               </w:rPr>
-              <w:t>User removed from the class</w:t>
+              <w:t>Student is successfully removed from the class.</w:t>
             </w:r>
           </w:p>
         </w:tc>
@@ -8231,7 +8201,7 @@
       <w:tr>
         <w:trPr>
           <w:cnfStyle w:val="000000100000" w:firstRow="0" w:lastRow="0" w:firstColumn="0" w:lastColumn="0" w:oddVBand="0" w:evenVBand="0" w:oddHBand="1" w:evenHBand="0" w:firstRowFirstColumn="0" w:firstRowLastColumn="0" w:lastRowFirstColumn="0" w:lastRowLastColumn="0"/>
-          <w:trHeight w:val="1072"/>
+          <w:trHeight w:val="143"/>
         </w:trPr>
         <w:tc>
           <w:tcPr>
@@ -8282,12 +8252,84 @@
                 <w:sz w:val="28"/>
                 <w:szCs w:val="28"/>
               </w:rPr>
-              <w:t>medium</w:t>
+              <w:t>Medium</w:t>
             </w:r>
           </w:p>
         </w:tc>
       </w:tr>
     </w:tbl>
+    <w:p>
+      <w:pPr>
+        <w:rPr>
+          <w:rFonts w:asciiTheme="minorHAnsi" w:hAnsiTheme="minorHAnsi" w:cstheme="minorHAnsi"/>
+          <w:b/>
+          <w:bCs/>
+        </w:rPr>
+      </w:pPr>
+    </w:p>
+    <w:p>
+      <w:pPr>
+        <w:rPr>
+          <w:rFonts w:asciiTheme="minorHAnsi" w:hAnsiTheme="minorHAnsi" w:cstheme="minorHAnsi"/>
+          <w:b/>
+          <w:bCs/>
+        </w:rPr>
+      </w:pPr>
+    </w:p>
+    <w:p>
+      <w:pPr>
+        <w:rPr>
+          <w:rFonts w:asciiTheme="minorHAnsi" w:hAnsiTheme="minorHAnsi" w:cstheme="minorHAnsi"/>
+          <w:b/>
+          <w:bCs/>
+        </w:rPr>
+      </w:pPr>
+    </w:p>
+    <w:p>
+      <w:pPr>
+        <w:rPr>
+          <w:rFonts w:asciiTheme="minorHAnsi" w:hAnsiTheme="minorHAnsi" w:cstheme="minorHAnsi"/>
+          <w:b/>
+          <w:bCs/>
+        </w:rPr>
+      </w:pPr>
+    </w:p>
+    <w:p>
+      <w:pPr>
+        <w:rPr>
+          <w:rFonts w:asciiTheme="minorHAnsi" w:hAnsiTheme="minorHAnsi" w:cstheme="minorHAnsi"/>
+          <w:b/>
+          <w:bCs/>
+        </w:rPr>
+      </w:pPr>
+    </w:p>
+    <w:p>
+      <w:pPr>
+        <w:rPr>
+          <w:rFonts w:asciiTheme="minorHAnsi" w:hAnsiTheme="minorHAnsi" w:cstheme="minorHAnsi"/>
+          <w:b/>
+          <w:bCs/>
+        </w:rPr>
+      </w:pPr>
+    </w:p>
+    <w:p>
+      <w:pPr>
+        <w:rPr>
+          <w:rFonts w:asciiTheme="minorHAnsi" w:hAnsiTheme="minorHAnsi" w:cstheme="minorHAnsi"/>
+          <w:b/>
+          <w:bCs/>
+        </w:rPr>
+      </w:pPr>
+    </w:p>
+    <w:p>
+      <w:pPr>
+        <w:rPr>
+          <w:rFonts w:asciiTheme="minorHAnsi" w:hAnsiTheme="minorHAnsi" w:cstheme="minorHAnsi"/>
+          <w:b/>
+          <w:bCs/>
+        </w:rPr>
+      </w:pPr>
+    </w:p>
     <w:p>
       <w:pPr>
         <w:rPr>
@@ -8310,7 +8352,7 @@
       <w:tr>
         <w:trPr>
           <w:cnfStyle w:val="100000000000" w:firstRow="1" w:lastRow="0" w:firstColumn="0" w:lastColumn="0" w:oddVBand="0" w:evenVBand="0" w:oddHBand="0" w:evenHBand="0" w:firstRowFirstColumn="0" w:firstRowLastColumn="0" w:lastRowFirstColumn="0" w:lastRowLastColumn="0"/>
-          <w:trHeight w:val="1072"/>
+          <w:trHeight w:val="296"/>
         </w:trPr>
         <w:tc>
           <w:tcPr>
@@ -8332,6 +8374,7 @@
                 <w:sz w:val="28"/>
                 <w:szCs w:val="28"/>
               </w:rPr>
+              <w:lastRenderedPageBreak/>
               <w:t>case name:</w:t>
             </w:r>
           </w:p>
@@ -8359,7 +8402,7 @@
                 <w:sz w:val="28"/>
                 <w:szCs w:val="28"/>
               </w:rPr>
-              <w:t>add a student</w:t>
+              <w:t>(Upload/Edit/Remove) Material</w:t>
             </w:r>
           </w:p>
         </w:tc>
@@ -8367,7 +8410,7 @@
       <w:tr>
         <w:trPr>
           <w:cnfStyle w:val="000000100000" w:firstRow="0" w:lastRow="0" w:firstColumn="0" w:lastColumn="0" w:oddVBand="0" w:evenVBand="0" w:oddHBand="1" w:evenHBand="0" w:firstRowFirstColumn="0" w:firstRowLastColumn="0" w:lastRowFirstColumn="0" w:lastRowLastColumn="0"/>
-          <w:trHeight w:val="1072"/>
+          <w:trHeight w:val="125"/>
         </w:trPr>
         <w:tc>
           <w:tcPr>
@@ -8425,7 +8468,7 @@
       </w:tr>
       <w:tr>
         <w:trPr>
-          <w:trHeight w:val="1003"/>
+          <w:trHeight w:val="59"/>
         </w:trPr>
         <w:tc>
           <w:tcPr>
@@ -8476,7 +8519,17 @@
                 <w:sz w:val="28"/>
                 <w:szCs w:val="28"/>
               </w:rPr>
-              <w:t>Admin</w:t>
+              <w:t>Creator, A</w:t>
+            </w:r>
+            <w:r>
+              <w:rPr>
+                <w:rFonts w:asciiTheme="minorHAnsi" w:hAnsiTheme="minorHAnsi" w:cstheme="minorHAnsi"/>
+                <w:b/>
+                <w:bCs/>
+                <w:sz w:val="28"/>
+                <w:szCs w:val="28"/>
+              </w:rPr>
+              <w:t>dmin</w:t>
             </w:r>
           </w:p>
         </w:tc>
@@ -8484,7 +8537,7 @@
       <w:tr>
         <w:trPr>
           <w:cnfStyle w:val="000000100000" w:firstRow="0" w:lastRow="0" w:firstColumn="0" w:lastColumn="0" w:oddVBand="0" w:evenVBand="0" w:oddHBand="1" w:evenHBand="0" w:firstRowFirstColumn="0" w:firstRowLastColumn="0" w:lastRowFirstColumn="0" w:lastRowLastColumn="0"/>
-          <w:trHeight w:val="1072"/>
+          <w:trHeight w:val="143"/>
         </w:trPr>
         <w:tc>
           <w:tcPr>
@@ -8535,67 +8588,17 @@
                 <w:sz w:val="28"/>
                 <w:szCs w:val="28"/>
               </w:rPr>
-              <w:t>Adm</w:t>
-            </w:r>
-            <w:r>
-              <w:rPr>
-                <w:rFonts w:asciiTheme="minorHAnsi" w:hAnsiTheme="minorHAnsi" w:cstheme="minorHAnsi"/>
-                <w:b/>
-                <w:bCs/>
-                <w:sz w:val="28"/>
-                <w:szCs w:val="28"/>
-              </w:rPr>
-              <w:t>in</w:t>
-            </w:r>
-            <w:r>
-              <w:rPr>
-                <w:rFonts w:asciiTheme="minorHAnsi" w:hAnsiTheme="minorHAnsi" w:cstheme="minorHAnsi"/>
-                <w:b/>
-                <w:bCs/>
-                <w:sz w:val="28"/>
-                <w:szCs w:val="28"/>
-              </w:rPr>
-              <w:t xml:space="preserve"> wants to </w:t>
-            </w:r>
-            <w:r>
-              <w:rPr>
-                <w:rFonts w:asciiTheme="minorHAnsi" w:hAnsiTheme="minorHAnsi" w:cstheme="minorHAnsi"/>
-                <w:b/>
-                <w:bCs/>
-                <w:sz w:val="28"/>
-                <w:szCs w:val="28"/>
-              </w:rPr>
-              <w:t>add</w:t>
-            </w:r>
-            <w:r>
-              <w:rPr>
-                <w:rFonts w:asciiTheme="minorHAnsi" w:hAnsiTheme="minorHAnsi" w:cstheme="minorHAnsi"/>
-                <w:b/>
-                <w:bCs/>
-                <w:sz w:val="28"/>
-                <w:szCs w:val="28"/>
-              </w:rPr>
-              <w:t xml:space="preserve"> a student </w:t>
-            </w:r>
-            <w:r>
-              <w:rPr>
-                <w:rFonts w:asciiTheme="minorHAnsi" w:hAnsiTheme="minorHAnsi" w:cstheme="minorHAnsi"/>
-                <w:b/>
-                <w:bCs/>
-                <w:sz w:val="28"/>
-                <w:szCs w:val="28"/>
-              </w:rPr>
-              <w:t>to</w:t>
-            </w:r>
-            <w:r>
-              <w:rPr>
-                <w:rFonts w:asciiTheme="minorHAnsi" w:hAnsiTheme="minorHAnsi" w:cstheme="minorHAnsi"/>
-                <w:b/>
-                <w:bCs/>
-                <w:sz w:val="28"/>
-                <w:szCs w:val="28"/>
-              </w:rPr>
-              <w:t xml:space="preserve"> the class</w:t>
+              <w:t xml:space="preserve">Admin or </w:t>
+            </w:r>
+            <w:r>
+              <w:rPr>
+                <w:rFonts w:asciiTheme="minorHAnsi" w:hAnsiTheme="minorHAnsi" w:cstheme="minorHAnsi"/>
+                <w:b/>
+                <w:bCs/>
+                <w:sz w:val="28"/>
+                <w:szCs w:val="28"/>
+              </w:rPr>
+              <w:t>Creator</w:t>
             </w:r>
             <w:r>
               <w:rPr>
@@ -8606,13 +8609,23 @@
                 <w:szCs w:val="28"/>
               </w:rPr>
               <w:t xml:space="preserve"> </w:t>
+            </w:r>
+            <w:r>
+              <w:rPr>
+                <w:rFonts w:asciiTheme="minorHAnsi" w:hAnsiTheme="minorHAnsi" w:cstheme="minorHAnsi"/>
+                <w:b/>
+                <w:bCs/>
+                <w:sz w:val="28"/>
+                <w:szCs w:val="28"/>
+              </w:rPr>
+              <w:t>manages class materials.</w:t>
             </w:r>
           </w:p>
         </w:tc>
       </w:tr>
       <w:tr>
         <w:trPr>
-          <w:trHeight w:val="1072"/>
+          <w:trHeight w:val="242"/>
         </w:trPr>
         <w:tc>
           <w:tcPr>
@@ -8665,57 +8678,17 @@
                 <w:sz w:val="28"/>
                 <w:szCs w:val="28"/>
               </w:rPr>
-              <w:t>Admin</w:t>
-            </w:r>
-            <w:r>
-              <w:rPr>
-                <w:rFonts w:asciiTheme="minorHAnsi" w:hAnsiTheme="minorHAnsi" w:cstheme="minorHAnsi"/>
-                <w:b/>
-                <w:bCs/>
-                <w:sz w:val="28"/>
-                <w:szCs w:val="28"/>
-              </w:rPr>
-              <w:t xml:space="preserve"> wants to </w:t>
-            </w:r>
-            <w:r>
-              <w:rPr>
-                <w:rFonts w:asciiTheme="minorHAnsi" w:hAnsiTheme="minorHAnsi" w:cstheme="minorHAnsi"/>
-                <w:b/>
-                <w:bCs/>
-                <w:sz w:val="28"/>
-                <w:szCs w:val="28"/>
-              </w:rPr>
-              <w:t>add</w:t>
-            </w:r>
-            <w:r>
-              <w:rPr>
-                <w:rFonts w:asciiTheme="minorHAnsi" w:hAnsiTheme="minorHAnsi" w:cstheme="minorHAnsi"/>
-                <w:b/>
-                <w:bCs/>
-                <w:sz w:val="28"/>
-                <w:szCs w:val="28"/>
-              </w:rPr>
-              <w:t xml:space="preserve"> a student </w:t>
-            </w:r>
-            <w:r>
-              <w:rPr>
-                <w:rFonts w:asciiTheme="minorHAnsi" w:hAnsiTheme="minorHAnsi" w:cstheme="minorHAnsi"/>
-                <w:b/>
-                <w:bCs/>
-                <w:sz w:val="28"/>
-                <w:szCs w:val="28"/>
-              </w:rPr>
-              <w:t>to</w:t>
-            </w:r>
-            <w:r>
-              <w:rPr>
-                <w:rFonts w:asciiTheme="minorHAnsi" w:hAnsiTheme="minorHAnsi" w:cstheme="minorHAnsi"/>
-                <w:b/>
-                <w:bCs/>
-                <w:sz w:val="28"/>
-                <w:szCs w:val="28"/>
-              </w:rPr>
-              <w:t xml:space="preserve"> the class</w:t>
+              <w:t xml:space="preserve">Admin or </w:t>
+            </w:r>
+            <w:r>
+              <w:rPr>
+                <w:rFonts w:asciiTheme="minorHAnsi" w:hAnsiTheme="minorHAnsi" w:cstheme="minorHAnsi"/>
+                <w:b/>
+                <w:bCs/>
+                <w:sz w:val="28"/>
+                <w:szCs w:val="28"/>
+              </w:rPr>
+              <w:t>Creator</w:t>
             </w:r>
             <w:r>
               <w:rPr>
@@ -8726,6 +8699,16 @@
                 <w:szCs w:val="28"/>
               </w:rPr>
               <w:t xml:space="preserve"> </w:t>
+            </w:r>
+            <w:r>
+              <w:rPr>
+                <w:rFonts w:asciiTheme="minorHAnsi" w:hAnsiTheme="minorHAnsi" w:cstheme="minorHAnsi"/>
+                <w:b/>
+                <w:bCs/>
+                <w:sz w:val="28"/>
+                <w:szCs w:val="28"/>
+              </w:rPr>
+              <w:t>intends to (upload/edit/remove) class materials.</w:t>
             </w:r>
           </w:p>
         </w:tc>
@@ -8733,7 +8716,7 @@
       <w:tr>
         <w:trPr>
           <w:cnfStyle w:val="000000100000" w:firstRow="0" w:lastRow="0" w:firstColumn="0" w:lastColumn="0" w:oddVBand="0" w:evenVBand="0" w:oddHBand="1" w:evenHBand="0" w:firstRowFirstColumn="0" w:firstRowLastColumn="0" w:lastRowFirstColumn="0" w:lastRowLastColumn="0"/>
-          <w:trHeight w:val="1072"/>
+          <w:trHeight w:val="161"/>
         </w:trPr>
         <w:tc>
           <w:tcPr>
@@ -8785,7 +8768,17 @@
                 <w:sz w:val="28"/>
                 <w:szCs w:val="28"/>
               </w:rPr>
-              <w:t>admin is the creator of the class</w:t>
+              <w:t xml:space="preserve">User is either an admin or </w:t>
+            </w:r>
+            <w:r>
+              <w:rPr>
+                <w:rFonts w:asciiTheme="minorHAnsi" w:hAnsiTheme="minorHAnsi" w:cstheme="minorHAnsi"/>
+                <w:b/>
+                <w:bCs/>
+                <w:sz w:val="28"/>
+                <w:szCs w:val="28"/>
+              </w:rPr>
+              <w:t>Creator</w:t>
             </w:r>
             <w:r>
               <w:rPr>
@@ -8796,13 +8789,23 @@
                 <w:szCs w:val="28"/>
               </w:rPr>
               <w:t xml:space="preserve"> </w:t>
+            </w:r>
+            <w:r>
+              <w:rPr>
+                <w:rFonts w:asciiTheme="minorHAnsi" w:hAnsiTheme="minorHAnsi" w:cstheme="minorHAnsi"/>
+                <w:b/>
+                <w:bCs/>
+                <w:sz w:val="28"/>
+                <w:szCs w:val="28"/>
+              </w:rPr>
+              <w:t>of the class.</w:t>
             </w:r>
           </w:p>
         </w:tc>
       </w:tr>
       <w:tr>
         <w:trPr>
-          <w:trHeight w:val="2760"/>
+          <w:trHeight w:val="800"/>
         </w:trPr>
         <w:tc>
           <w:tcPr>
@@ -8847,7 +8850,7 @@
               <w:pStyle w:val="ListParagraph"/>
               <w:numPr>
                 <w:ilvl w:val="0"/>
-                <w:numId w:val="38"/>
+                <w:numId w:val="39"/>
               </w:numPr>
               <w:cnfStyle w:val="000000000000" w:firstRow="0" w:lastRow="0" w:firstColumn="0" w:lastColumn="0" w:oddVBand="0" w:evenVBand="0" w:oddHBand="0" w:evenHBand="0" w:firstRowFirstColumn="0" w:firstRowLastColumn="0" w:lastRowFirstColumn="0" w:lastRowLastColumn="0"/>
               <w:rPr>
@@ -8866,7 +8869,7 @@
                 <w:sz w:val="28"/>
                 <w:szCs w:val="28"/>
               </w:rPr>
-              <w:t>Enter class</w:t>
+              <w:t>User accesses the class.</w:t>
             </w:r>
           </w:p>
           <w:p>
@@ -8874,7 +8877,7 @@
               <w:pStyle w:val="ListParagraph"/>
               <w:numPr>
                 <w:ilvl w:val="0"/>
-                <w:numId w:val="38"/>
+                <w:numId w:val="39"/>
               </w:numPr>
               <w:cnfStyle w:val="000000000000" w:firstRow="0" w:lastRow="0" w:firstColumn="0" w:lastColumn="0" w:oddVBand="0" w:evenVBand="0" w:oddHBand="0" w:evenHBand="0" w:firstRowFirstColumn="0" w:firstRowLastColumn="0" w:lastRowFirstColumn="0" w:lastRowLastColumn="0"/>
               <w:rPr>
@@ -8893,7 +8896,7 @@
                 <w:sz w:val="28"/>
                 <w:szCs w:val="28"/>
               </w:rPr>
-              <w:t>Enter users</w:t>
+              <w:t>User navigates to the materials section.</w:t>
             </w:r>
           </w:p>
           <w:p>
@@ -8901,7 +8904,7 @@
               <w:pStyle w:val="ListParagraph"/>
               <w:numPr>
                 <w:ilvl w:val="0"/>
-                <w:numId w:val="38"/>
+                <w:numId w:val="39"/>
               </w:numPr>
               <w:cnfStyle w:val="000000000000" w:firstRow="0" w:lastRow="0" w:firstColumn="0" w:lastColumn="0" w:oddVBand="0" w:evenVBand="0" w:oddHBand="0" w:evenHBand="0" w:firstRowFirstColumn="0" w:firstRowLastColumn="0" w:lastRowFirstColumn="0" w:lastRowLastColumn="0"/>
               <w:rPr>
@@ -8920,34 +8923,7 @@
                 <w:sz w:val="28"/>
                 <w:szCs w:val="28"/>
               </w:rPr>
-              <w:t>Click Add user</w:t>
-            </w:r>
-          </w:p>
-          <w:p>
-            <w:pPr>
-              <w:pStyle w:val="ListParagraph"/>
-              <w:numPr>
-                <w:ilvl w:val="0"/>
-                <w:numId w:val="38"/>
-              </w:numPr>
-              <w:cnfStyle w:val="000000000000" w:firstRow="0" w:lastRow="0" w:firstColumn="0" w:lastColumn="0" w:oddVBand="0" w:evenVBand="0" w:oddHBand="0" w:evenHBand="0" w:firstRowFirstColumn="0" w:firstRowLastColumn="0" w:lastRowFirstColumn="0" w:lastRowLastColumn="0"/>
-              <w:rPr>
-                <w:rFonts w:asciiTheme="minorHAnsi" w:hAnsiTheme="minorHAnsi" w:cstheme="minorHAnsi"/>
-                <w:b/>
-                <w:bCs/>
-                <w:sz w:val="28"/>
-                <w:szCs w:val="28"/>
-              </w:rPr>
-            </w:pPr>
-            <w:r>
-              <w:rPr>
-                <w:rFonts w:asciiTheme="minorHAnsi" w:hAnsiTheme="minorHAnsi" w:cstheme="minorHAnsi"/>
-                <w:b/>
-                <w:bCs/>
-                <w:sz w:val="28"/>
-                <w:szCs w:val="28"/>
-              </w:rPr>
-              <w:t>Add user email</w:t>
+              <w:t>User performs the desired action (upload/edit/remove).</w:t>
             </w:r>
           </w:p>
         </w:tc>
@@ -8955,7 +8931,7 @@
       <w:tr>
         <w:trPr>
           <w:cnfStyle w:val="000000100000" w:firstRow="0" w:lastRow="0" w:firstColumn="0" w:lastColumn="0" w:oddVBand="0" w:evenVBand="0" w:oddHBand="1" w:evenHBand="0" w:firstRowFirstColumn="0" w:firstRowLastColumn="0" w:lastRowFirstColumn="0" w:lastRowLastColumn="0"/>
-          <w:trHeight w:val="1808"/>
+          <w:trHeight w:val="80"/>
         </w:trPr>
         <w:tc>
           <w:tcPr>
@@ -8971,6 +8947,7 @@
                 <w:szCs w:val="28"/>
               </w:rPr>
             </w:pPr>
+            <w:proofErr w:type="spellStart"/>
             <w:r>
               <w:rPr>
                 <w:rFonts w:asciiTheme="minorHAnsi" w:eastAsia="Times New Roman" w:hAnsiTheme="minorHAnsi" w:cstheme="minorHAnsi"/>
@@ -8978,7 +8955,17 @@
                 <w:sz w:val="28"/>
                 <w:szCs w:val="28"/>
               </w:rPr>
-              <w:t>Alter Path :</w:t>
+              <w:t>Postcondition</w:t>
+            </w:r>
+            <w:proofErr w:type="spellEnd"/>
+            <w:r>
+              <w:rPr>
+                <w:rFonts w:asciiTheme="minorHAnsi" w:eastAsia="Times New Roman" w:hAnsiTheme="minorHAnsi" w:cstheme="minorHAnsi"/>
+                <w:color w:val="000000"/>
+                <w:sz w:val="28"/>
+                <w:szCs w:val="28"/>
+              </w:rPr>
+              <w:t>:</w:t>
             </w:r>
           </w:p>
         </w:tc>
@@ -9006,36 +8993,14 @@
                 <w:sz w:val="28"/>
                 <w:szCs w:val="28"/>
               </w:rPr>
-              <w:t>If user already joined the class show “user already exists”</w:t>
-            </w:r>
-          </w:p>
-          <w:p>
-            <w:pPr>
-              <w:cnfStyle w:val="000000100000" w:firstRow="0" w:lastRow="0" w:firstColumn="0" w:lastColumn="0" w:oddVBand="0" w:evenVBand="0" w:oddHBand="1" w:evenHBand="0" w:firstRowFirstColumn="0" w:firstRowLastColumn="0" w:lastRowFirstColumn="0" w:lastRowLastColumn="0"/>
-              <w:rPr>
-                <w:rFonts w:asciiTheme="minorHAnsi" w:hAnsiTheme="minorHAnsi" w:cstheme="minorHAnsi"/>
-                <w:b/>
-                <w:bCs/>
-                <w:sz w:val="28"/>
-                <w:szCs w:val="28"/>
-              </w:rPr>
-            </w:pPr>
-            <w:r>
-              <w:rPr>
-                <w:rFonts w:asciiTheme="minorHAnsi" w:hAnsiTheme="minorHAnsi" w:cstheme="minorHAnsi"/>
-                <w:b/>
-                <w:bCs/>
-                <w:sz w:val="28"/>
-                <w:szCs w:val="28"/>
-              </w:rPr>
-              <w:t>If email is not found in the system or user disabled add property show “this email may not exist on the system”</w:t>
+              <w:t>Material is (added/edited/removed) successfully.</w:t>
             </w:r>
           </w:p>
         </w:tc>
       </w:tr>
       <w:tr>
         <w:trPr>
-          <w:trHeight w:val="1072"/>
+          <w:trHeight w:val="80"/>
         </w:trPr>
         <w:tc>
           <w:tcPr>
@@ -9058,16 +9023,7 @@
                 <w:sz w:val="28"/>
                 <w:szCs w:val="28"/>
               </w:rPr>
-              <w:t>Postcondition</w:t>
-            </w:r>
-            <w:r>
-              <w:rPr>
-                <w:rFonts w:asciiTheme="minorHAnsi" w:eastAsia="Times New Roman" w:hAnsiTheme="minorHAnsi" w:cstheme="minorHAnsi"/>
-                <w:color w:val="000000"/>
-                <w:sz w:val="28"/>
-                <w:szCs w:val="28"/>
-              </w:rPr>
-              <w:t>:</w:t>
+              <w:t>Priority:</w:t>
             </w:r>
           </w:p>
         </w:tc>
@@ -9095,66 +9051,7 @@
                 <w:sz w:val="28"/>
                 <w:szCs w:val="28"/>
               </w:rPr>
-              <w:t>Student will be added</w:t>
-            </w:r>
-          </w:p>
-        </w:tc>
-      </w:tr>
-      <w:tr>
-        <w:trPr>
-          <w:cnfStyle w:val="000000100000" w:firstRow="0" w:lastRow="0" w:firstColumn="0" w:lastColumn="0" w:oddVBand="0" w:evenVBand="0" w:oddHBand="1" w:evenHBand="0" w:firstRowFirstColumn="0" w:firstRowLastColumn="0" w:lastRowFirstColumn="0" w:lastRowLastColumn="0"/>
-          <w:trHeight w:val="1072"/>
-        </w:trPr>
-        <w:tc>
-          <w:tcPr>
-            <w:cnfStyle w:val="001000000000" w:firstRow="0" w:lastRow="0" w:firstColumn="1" w:lastColumn="0" w:oddVBand="0" w:evenVBand="0" w:oddHBand="0" w:evenHBand="0" w:firstRowFirstColumn="0" w:firstRowLastColumn="0" w:lastRowFirstColumn="0" w:lastRowLastColumn="0"/>
-            <w:tcW w:w="2504" w:type="dxa"/>
-            <w:vAlign w:val="center"/>
-          </w:tcPr>
-          <w:p>
-            <w:pPr>
-              <w:rPr>
-                <w:rFonts w:asciiTheme="minorHAnsi" w:hAnsiTheme="minorHAnsi" w:cstheme="minorHAnsi"/>
-                <w:sz w:val="28"/>
-                <w:szCs w:val="28"/>
-              </w:rPr>
-            </w:pPr>
-            <w:r>
-              <w:rPr>
-                <w:rFonts w:asciiTheme="minorHAnsi" w:eastAsia="Times New Roman" w:hAnsiTheme="minorHAnsi" w:cstheme="minorHAnsi"/>
-                <w:color w:val="000000"/>
-                <w:sz w:val="28"/>
-                <w:szCs w:val="28"/>
-              </w:rPr>
-              <w:t>Priority:</w:t>
-            </w:r>
-          </w:p>
-        </w:tc>
-        <w:tc>
-          <w:tcPr>
-            <w:tcW w:w="8318" w:type="dxa"/>
-            <w:vAlign w:val="center"/>
-          </w:tcPr>
-          <w:p>
-            <w:pPr>
-              <w:cnfStyle w:val="000000100000" w:firstRow="0" w:lastRow="0" w:firstColumn="0" w:lastColumn="0" w:oddVBand="0" w:evenVBand="0" w:oddHBand="1" w:evenHBand="0" w:firstRowFirstColumn="0" w:firstRowLastColumn="0" w:lastRowFirstColumn="0" w:lastRowLastColumn="0"/>
-              <w:rPr>
-                <w:rFonts w:asciiTheme="minorHAnsi" w:hAnsiTheme="minorHAnsi" w:cstheme="minorHAnsi"/>
-                <w:b/>
-                <w:bCs/>
-                <w:sz w:val="28"/>
-                <w:szCs w:val="28"/>
-              </w:rPr>
-            </w:pPr>
-            <w:r>
-              <w:rPr>
-                <w:rFonts w:asciiTheme="minorHAnsi" w:hAnsiTheme="minorHAnsi" w:cstheme="minorHAnsi"/>
-                <w:b/>
-                <w:bCs/>
-                <w:sz w:val="28"/>
-                <w:szCs w:val="28"/>
-              </w:rPr>
-              <w:t>medium</w:t>
+              <w:t>Medium</w:t>
             </w:r>
           </w:p>
         </w:tc>
@@ -9182,7 +9079,7 @@
       <w:tr>
         <w:trPr>
           <w:cnfStyle w:val="100000000000" w:firstRow="1" w:lastRow="0" w:firstColumn="0" w:lastColumn="0" w:oddVBand="0" w:evenVBand="0" w:oddHBand="0" w:evenHBand="0" w:firstRowFirstColumn="0" w:firstRowLastColumn="0" w:lastRowFirstColumn="0" w:lastRowLastColumn="0"/>
-          <w:trHeight w:val="1072"/>
+          <w:trHeight w:val="89"/>
         </w:trPr>
         <w:tc>
           <w:tcPr>
@@ -9231,23 +9128,7 @@
                 <w:sz w:val="28"/>
                 <w:szCs w:val="28"/>
               </w:rPr>
-              <w:t>(Upload/edit/remove</w:t>
-            </w:r>
-            <w:r>
-              <w:rPr>
-                <w:rFonts w:asciiTheme="minorHAnsi" w:hAnsiTheme="minorHAnsi" w:cstheme="minorHAnsi"/>
-                <w:sz w:val="28"/>
-                <w:szCs w:val="28"/>
-              </w:rPr>
-              <w:t>)</w:t>
-            </w:r>
-            <w:r>
-              <w:rPr>
-                <w:rFonts w:asciiTheme="minorHAnsi" w:hAnsiTheme="minorHAnsi" w:cstheme="minorHAnsi"/>
-                <w:sz w:val="28"/>
-                <w:szCs w:val="28"/>
-              </w:rPr>
-              <w:t xml:space="preserve"> material</w:t>
+              <w:t>(Upload/Edit/Remove) Announcement</w:t>
             </w:r>
           </w:p>
         </w:tc>
@@ -9255,7 +9136,7 @@
       <w:tr>
         <w:trPr>
           <w:cnfStyle w:val="000000100000" w:firstRow="0" w:lastRow="0" w:firstColumn="0" w:lastColumn="0" w:oddVBand="0" w:evenVBand="0" w:oddHBand="1" w:evenHBand="0" w:firstRowFirstColumn="0" w:firstRowLastColumn="0" w:lastRowFirstColumn="0" w:lastRowLastColumn="0"/>
-          <w:trHeight w:val="1072"/>
+          <w:trHeight w:val="59"/>
         </w:trPr>
         <w:tc>
           <w:tcPr>
@@ -9313,7 +9194,7 @@
       </w:tr>
       <w:tr>
         <w:trPr>
-          <w:trHeight w:val="1003"/>
+          <w:trHeight w:val="59"/>
         </w:trPr>
         <w:tc>
           <w:tcPr>
@@ -9364,7 +9245,17 @@
                 <w:sz w:val="28"/>
                 <w:szCs w:val="28"/>
               </w:rPr>
-              <w:t>Admin, sub-admin</w:t>
+              <w:t xml:space="preserve">Admin, </w:t>
+            </w:r>
+            <w:r>
+              <w:rPr>
+                <w:rFonts w:asciiTheme="minorHAnsi" w:hAnsiTheme="minorHAnsi" w:cstheme="minorHAnsi"/>
+                <w:b/>
+                <w:bCs/>
+                <w:sz w:val="28"/>
+                <w:szCs w:val="28"/>
+              </w:rPr>
+              <w:t>Creator</w:t>
             </w:r>
           </w:p>
         </w:tc>
@@ -9372,7 +9263,7 @@
       <w:tr>
         <w:trPr>
           <w:cnfStyle w:val="000000100000" w:firstRow="0" w:lastRow="0" w:firstColumn="0" w:lastColumn="0" w:oddVBand="0" w:evenVBand="0" w:oddHBand="1" w:evenHBand="0" w:firstRowFirstColumn="0" w:firstRowLastColumn="0" w:lastRowFirstColumn="0" w:lastRowLastColumn="0"/>
-          <w:trHeight w:val="1072"/>
+          <w:trHeight w:val="59"/>
         </w:trPr>
         <w:tc>
           <w:tcPr>
@@ -9423,17 +9314,17 @@
                 <w:sz w:val="28"/>
                 <w:szCs w:val="28"/>
               </w:rPr>
-              <w:t xml:space="preserve">Admin wants to </w:t>
-            </w:r>
-            <w:r>
-              <w:rPr>
-                <w:rFonts w:asciiTheme="minorHAnsi" w:hAnsiTheme="minorHAnsi" w:cstheme="minorHAnsi"/>
-                <w:b/>
-                <w:bCs/>
-                <w:sz w:val="28"/>
-                <w:szCs w:val="28"/>
-              </w:rPr>
-              <w:t>(upload/edit/remove) material</w:t>
+              <w:t xml:space="preserve">Admin or </w:t>
+            </w:r>
+            <w:r>
+              <w:rPr>
+                <w:rFonts w:asciiTheme="minorHAnsi" w:hAnsiTheme="minorHAnsi" w:cstheme="minorHAnsi"/>
+                <w:b/>
+                <w:bCs/>
+                <w:sz w:val="28"/>
+                <w:szCs w:val="28"/>
+              </w:rPr>
+              <w:t>Creator</w:t>
             </w:r>
             <w:r>
               <w:rPr>
@@ -9444,13 +9335,23 @@
                 <w:szCs w:val="28"/>
               </w:rPr>
               <w:t xml:space="preserve"> </w:t>
+            </w:r>
+            <w:r>
+              <w:rPr>
+                <w:rFonts w:asciiTheme="minorHAnsi" w:hAnsiTheme="minorHAnsi" w:cstheme="minorHAnsi"/>
+                <w:b/>
+                <w:bCs/>
+                <w:sz w:val="28"/>
+                <w:szCs w:val="28"/>
+              </w:rPr>
+              <w:t>manages class announcements.</w:t>
             </w:r>
           </w:p>
         </w:tc>
       </w:tr>
       <w:tr>
         <w:trPr>
-          <w:trHeight w:val="1072"/>
+          <w:trHeight w:val="215"/>
         </w:trPr>
         <w:tc>
           <w:tcPr>
@@ -9503,7 +9404,37 @@
                 <w:sz w:val="28"/>
                 <w:szCs w:val="28"/>
               </w:rPr>
-              <w:t>Admin wants to (upload/edit/remove) material</w:t>
+              <w:t xml:space="preserve">Admin or </w:t>
+            </w:r>
+            <w:r>
+              <w:rPr>
+                <w:rFonts w:asciiTheme="minorHAnsi" w:hAnsiTheme="minorHAnsi" w:cstheme="minorHAnsi"/>
+                <w:b/>
+                <w:bCs/>
+                <w:sz w:val="28"/>
+                <w:szCs w:val="28"/>
+              </w:rPr>
+              <w:t>Creator</w:t>
+            </w:r>
+            <w:r>
+              <w:rPr>
+                <w:rFonts w:asciiTheme="minorHAnsi" w:hAnsiTheme="minorHAnsi" w:cstheme="minorHAnsi"/>
+                <w:b/>
+                <w:bCs/>
+                <w:sz w:val="28"/>
+                <w:szCs w:val="28"/>
+              </w:rPr>
+              <w:t xml:space="preserve"> </w:t>
+            </w:r>
+            <w:r>
+              <w:rPr>
+                <w:rFonts w:asciiTheme="minorHAnsi" w:hAnsiTheme="minorHAnsi" w:cstheme="minorHAnsi"/>
+                <w:b/>
+                <w:bCs/>
+                <w:sz w:val="28"/>
+                <w:szCs w:val="28"/>
+              </w:rPr>
+              <w:t>intends to (upload/edit/remove) class announcements.</w:t>
             </w:r>
           </w:p>
         </w:tc>
@@ -9511,7 +9442,7 @@
       <w:tr>
         <w:trPr>
           <w:cnfStyle w:val="000000100000" w:firstRow="0" w:lastRow="0" w:firstColumn="0" w:lastColumn="0" w:oddVBand="0" w:evenVBand="0" w:oddHBand="1" w:evenHBand="0" w:firstRowFirstColumn="0" w:firstRowLastColumn="0" w:lastRowFirstColumn="0" w:lastRowLastColumn="0"/>
-          <w:trHeight w:val="1072"/>
+          <w:trHeight w:val="59"/>
         </w:trPr>
         <w:tc>
           <w:tcPr>
@@ -9563,7 +9494,17 @@
                 <w:sz w:val="28"/>
                 <w:szCs w:val="28"/>
               </w:rPr>
-              <w:t>User is admin or sub-admin</w:t>
+              <w:t xml:space="preserve">User is either an admin or </w:t>
+            </w:r>
+            <w:r>
+              <w:rPr>
+                <w:rFonts w:asciiTheme="minorHAnsi" w:hAnsiTheme="minorHAnsi" w:cstheme="minorHAnsi"/>
+                <w:b/>
+                <w:bCs/>
+                <w:sz w:val="28"/>
+                <w:szCs w:val="28"/>
+              </w:rPr>
+              <w:t>Creator</w:t>
             </w:r>
             <w:r>
               <w:rPr>
@@ -9574,13 +9515,23 @@
                 <w:szCs w:val="28"/>
               </w:rPr>
               <w:t xml:space="preserve"> </w:t>
+            </w:r>
+            <w:r>
+              <w:rPr>
+                <w:rFonts w:asciiTheme="minorHAnsi" w:hAnsiTheme="minorHAnsi" w:cstheme="minorHAnsi"/>
+                <w:b/>
+                <w:bCs/>
+                <w:sz w:val="28"/>
+                <w:szCs w:val="28"/>
+              </w:rPr>
+              <w:t>of the class.</w:t>
             </w:r>
           </w:p>
         </w:tc>
       </w:tr>
       <w:tr>
         <w:trPr>
-          <w:trHeight w:val="2760"/>
+          <w:trHeight w:val="602"/>
         </w:trPr>
         <w:tc>
           <w:tcPr>
@@ -9625,7 +9576,7 @@
               <w:pStyle w:val="ListParagraph"/>
               <w:numPr>
                 <w:ilvl w:val="0"/>
-                <w:numId w:val="39"/>
+                <w:numId w:val="40"/>
               </w:numPr>
               <w:cnfStyle w:val="000000000000" w:firstRow="0" w:lastRow="0" w:firstColumn="0" w:lastColumn="0" w:oddVBand="0" w:evenVBand="0" w:oddHBand="0" w:evenHBand="0" w:firstRowFirstColumn="0" w:firstRowLastColumn="0" w:lastRowFirstColumn="0" w:lastRowLastColumn="0"/>
               <w:rPr>
@@ -9644,7 +9595,7 @@
                 <w:sz w:val="28"/>
                 <w:szCs w:val="28"/>
               </w:rPr>
-              <w:t>Enter class</w:t>
+              <w:t>User accesses the class.</w:t>
             </w:r>
           </w:p>
           <w:p>
@@ -9652,7 +9603,7 @@
               <w:pStyle w:val="ListParagraph"/>
               <w:numPr>
                 <w:ilvl w:val="0"/>
-                <w:numId w:val="39"/>
+                <w:numId w:val="40"/>
               </w:numPr>
               <w:cnfStyle w:val="000000000000" w:firstRow="0" w:lastRow="0" w:firstColumn="0" w:lastColumn="0" w:oddVBand="0" w:evenVBand="0" w:oddHBand="0" w:evenHBand="0" w:firstRowFirstColumn="0" w:firstRowLastColumn="0" w:lastRowFirstColumn="0" w:lastRowLastColumn="0"/>
               <w:rPr>
@@ -9671,7 +9622,7 @@
                 <w:sz w:val="28"/>
                 <w:szCs w:val="28"/>
               </w:rPr>
-              <w:t>Enter material section</w:t>
+              <w:t>User navigates to the announcements section.</w:t>
             </w:r>
           </w:p>
           <w:p>
@@ -9679,7 +9630,7 @@
               <w:pStyle w:val="ListParagraph"/>
               <w:numPr>
                 <w:ilvl w:val="0"/>
-                <w:numId w:val="39"/>
+                <w:numId w:val="40"/>
               </w:numPr>
               <w:cnfStyle w:val="000000000000" w:firstRow="0" w:lastRow="0" w:firstColumn="0" w:lastColumn="0" w:oddVBand="0" w:evenVBand="0" w:oddHBand="0" w:evenHBand="0" w:firstRowFirstColumn="0" w:firstRowLastColumn="0" w:lastRowFirstColumn="0" w:lastRowLastColumn="0"/>
               <w:rPr>
@@ -9698,7 +9649,7 @@
                 <w:sz w:val="28"/>
                 <w:szCs w:val="28"/>
               </w:rPr>
-              <w:t>Click (add/edit/remove) material</w:t>
+              <w:t>User performs the desired action (upload/edit/remove).</w:t>
             </w:r>
           </w:p>
         </w:tc>
@@ -9706,7 +9657,7 @@
       <w:tr>
         <w:trPr>
           <w:cnfStyle w:val="000000100000" w:firstRow="0" w:lastRow="0" w:firstColumn="0" w:lastColumn="0" w:oddVBand="0" w:evenVBand="0" w:oddHBand="1" w:evenHBand="0" w:firstRowFirstColumn="0" w:firstRowLastColumn="0" w:lastRowFirstColumn="0" w:lastRowLastColumn="0"/>
-          <w:trHeight w:val="1072"/>
+          <w:trHeight w:val="59"/>
         </w:trPr>
         <w:tc>
           <w:tcPr>
@@ -9722,6 +9673,7 @@
                 <w:szCs w:val="28"/>
               </w:rPr>
             </w:pPr>
+            <w:proofErr w:type="spellStart"/>
             <w:r>
               <w:rPr>
                 <w:rFonts w:asciiTheme="minorHAnsi" w:eastAsia="Times New Roman" w:hAnsiTheme="minorHAnsi" w:cstheme="minorHAnsi"/>
@@ -9731,6 +9683,7 @@
               </w:rPr>
               <w:t>Postcondition</w:t>
             </w:r>
+            <w:proofErr w:type="spellEnd"/>
             <w:r>
               <w:rPr>
                 <w:rFonts w:asciiTheme="minorHAnsi" w:eastAsia="Times New Roman" w:hAnsiTheme="minorHAnsi" w:cstheme="minorHAnsi"/>
@@ -9766,14 +9719,14 @@
                 <w:sz w:val="28"/>
                 <w:szCs w:val="28"/>
               </w:rPr>
-              <w:t>Material (added/edited/removed) successfully</w:t>
+              <w:t>Announcement is (added/edited/removed) successfully.</w:t>
             </w:r>
           </w:p>
         </w:tc>
       </w:tr>
       <w:tr>
         <w:trPr>
-          <w:trHeight w:val="1072"/>
+          <w:trHeight w:val="107"/>
         </w:trPr>
         <w:tc>
           <w:tcPr>
@@ -9824,48 +9777,12 @@
                 <w:sz w:val="28"/>
                 <w:szCs w:val="28"/>
               </w:rPr>
-              <w:t>medium</w:t>
+              <w:t>Medium</w:t>
             </w:r>
           </w:p>
         </w:tc>
       </w:tr>
     </w:tbl>
-    <w:p>
-      <w:pPr>
-        <w:rPr>
-          <w:rFonts w:asciiTheme="minorHAnsi" w:hAnsiTheme="minorHAnsi" w:cstheme="minorHAnsi"/>
-          <w:b/>
-          <w:bCs/>
-        </w:rPr>
-      </w:pPr>
-    </w:p>
-    <w:p>
-      <w:pPr>
-        <w:rPr>
-          <w:rFonts w:asciiTheme="minorHAnsi" w:hAnsiTheme="minorHAnsi" w:cstheme="minorHAnsi"/>
-          <w:b/>
-          <w:bCs/>
-        </w:rPr>
-      </w:pPr>
-    </w:p>
-    <w:p>
-      <w:pPr>
-        <w:rPr>
-          <w:rFonts w:asciiTheme="minorHAnsi" w:hAnsiTheme="minorHAnsi" w:cstheme="minorHAnsi"/>
-          <w:b/>
-          <w:bCs/>
-        </w:rPr>
-      </w:pPr>
-    </w:p>
-    <w:p>
-      <w:pPr>
-        <w:rPr>
-          <w:rFonts w:asciiTheme="minorHAnsi" w:hAnsiTheme="minorHAnsi" w:cstheme="minorHAnsi"/>
-          <w:b/>
-          <w:bCs/>
-        </w:rPr>
-      </w:pPr>
-    </w:p>
     <w:p>
       <w:pPr>
         <w:rPr>
@@ -9888,7 +9805,7 @@
       <w:tr>
         <w:trPr>
           <w:cnfStyle w:val="100000000000" w:firstRow="1" w:lastRow="0" w:firstColumn="0" w:lastColumn="0" w:oddVBand="0" w:evenVBand="0" w:oddHBand="0" w:evenHBand="0" w:firstRowFirstColumn="0" w:firstRowLastColumn="0" w:lastRowFirstColumn="0" w:lastRowLastColumn="0"/>
-          <w:trHeight w:val="1072"/>
+          <w:trHeight w:val="107"/>
         </w:trPr>
         <w:tc>
           <w:tcPr>
@@ -9937,7 +9854,7 @@
                 <w:sz w:val="28"/>
                 <w:szCs w:val="28"/>
               </w:rPr>
-              <w:t>(Upload/edit/remove) announcement</w:t>
+              <w:t>(Upload/Edit/Remove) Task</w:t>
             </w:r>
           </w:p>
         </w:tc>
@@ -9945,7 +9862,7 @@
       <w:tr>
         <w:trPr>
           <w:cnfStyle w:val="000000100000" w:firstRow="0" w:lastRow="0" w:firstColumn="0" w:lastColumn="0" w:oddVBand="0" w:evenVBand="0" w:oddHBand="1" w:evenHBand="0" w:firstRowFirstColumn="0" w:firstRowLastColumn="0" w:lastRowFirstColumn="0" w:lastRowLastColumn="0"/>
-          <w:trHeight w:val="1072"/>
+          <w:trHeight w:val="59"/>
         </w:trPr>
         <w:tc>
           <w:tcPr>
@@ -10003,7 +9920,7 @@
       </w:tr>
       <w:tr>
         <w:trPr>
-          <w:trHeight w:val="1003"/>
+          <w:trHeight w:val="59"/>
         </w:trPr>
         <w:tc>
           <w:tcPr>
@@ -10054,7 +9971,17 @@
                 <w:sz w:val="28"/>
                 <w:szCs w:val="28"/>
               </w:rPr>
-              <w:t>Admin, sub-admin</w:t>
+              <w:t xml:space="preserve">Admin, </w:t>
+            </w:r>
+            <w:r>
+              <w:rPr>
+                <w:rFonts w:asciiTheme="minorHAnsi" w:hAnsiTheme="minorHAnsi" w:cstheme="minorHAnsi"/>
+                <w:b/>
+                <w:bCs/>
+                <w:sz w:val="28"/>
+                <w:szCs w:val="28"/>
+              </w:rPr>
+              <w:t>Creator</w:t>
             </w:r>
           </w:p>
         </w:tc>
@@ -10062,7 +9989,7 @@
       <w:tr>
         <w:trPr>
           <w:cnfStyle w:val="000000100000" w:firstRow="0" w:lastRow="0" w:firstColumn="0" w:lastColumn="0" w:oddVBand="0" w:evenVBand="0" w:oddHBand="1" w:evenHBand="0" w:firstRowFirstColumn="0" w:firstRowLastColumn="0" w:lastRowFirstColumn="0" w:lastRowLastColumn="0"/>
-          <w:trHeight w:val="1072"/>
+          <w:trHeight w:val="59"/>
         </w:trPr>
         <w:tc>
           <w:tcPr>
@@ -10113,7 +10040,17 @@
                 <w:sz w:val="28"/>
                 <w:szCs w:val="28"/>
               </w:rPr>
-              <w:t>Admin wants to (upload/edit/remove) announcement</w:t>
+              <w:t xml:space="preserve">Admin or </w:t>
+            </w:r>
+            <w:r>
+              <w:rPr>
+                <w:rFonts w:asciiTheme="minorHAnsi" w:hAnsiTheme="minorHAnsi" w:cstheme="minorHAnsi"/>
+                <w:b/>
+                <w:bCs/>
+                <w:sz w:val="28"/>
+                <w:szCs w:val="28"/>
+              </w:rPr>
+              <w:t>Creator</w:t>
             </w:r>
             <w:r>
               <w:rPr>
@@ -10124,13 +10061,23 @@
                 <w:szCs w:val="28"/>
               </w:rPr>
               <w:t xml:space="preserve"> </w:t>
+            </w:r>
+            <w:r>
+              <w:rPr>
+                <w:rFonts w:asciiTheme="minorHAnsi" w:hAnsiTheme="minorHAnsi" w:cstheme="minorHAnsi"/>
+                <w:b/>
+                <w:bCs/>
+                <w:sz w:val="28"/>
+                <w:szCs w:val="28"/>
+              </w:rPr>
+              <w:t>manages class tasks.</w:t>
             </w:r>
           </w:p>
         </w:tc>
       </w:tr>
       <w:tr>
         <w:trPr>
-          <w:trHeight w:val="1072"/>
+          <w:trHeight w:val="59"/>
         </w:trPr>
         <w:tc>
           <w:tcPr>
@@ -10183,7 +10130,37 @@
                 <w:sz w:val="28"/>
                 <w:szCs w:val="28"/>
               </w:rPr>
-              <w:t>Admin wants to (upload/edit/remove) announcement</w:t>
+              <w:t xml:space="preserve">Admin or </w:t>
+            </w:r>
+            <w:r>
+              <w:rPr>
+                <w:rFonts w:asciiTheme="minorHAnsi" w:hAnsiTheme="minorHAnsi" w:cstheme="minorHAnsi"/>
+                <w:b/>
+                <w:bCs/>
+                <w:sz w:val="28"/>
+                <w:szCs w:val="28"/>
+              </w:rPr>
+              <w:t>Creator</w:t>
+            </w:r>
+            <w:r>
+              <w:rPr>
+                <w:rFonts w:asciiTheme="minorHAnsi" w:hAnsiTheme="minorHAnsi" w:cstheme="minorHAnsi"/>
+                <w:b/>
+                <w:bCs/>
+                <w:sz w:val="28"/>
+                <w:szCs w:val="28"/>
+              </w:rPr>
+              <w:t xml:space="preserve"> </w:t>
+            </w:r>
+            <w:r>
+              <w:rPr>
+                <w:rFonts w:asciiTheme="minorHAnsi" w:hAnsiTheme="minorHAnsi" w:cstheme="minorHAnsi"/>
+                <w:b/>
+                <w:bCs/>
+                <w:sz w:val="28"/>
+                <w:szCs w:val="28"/>
+              </w:rPr>
+              <w:t>intends to (upload/edit/remove) class tasks.</w:t>
             </w:r>
           </w:p>
         </w:tc>
@@ -10191,7 +10168,7 @@
       <w:tr>
         <w:trPr>
           <w:cnfStyle w:val="000000100000" w:firstRow="0" w:lastRow="0" w:firstColumn="0" w:lastColumn="0" w:oddVBand="0" w:evenVBand="0" w:oddHBand="1" w:evenHBand="0" w:firstRowFirstColumn="0" w:firstRowLastColumn="0" w:lastRowFirstColumn="0" w:lastRowLastColumn="0"/>
-          <w:trHeight w:val="1072"/>
+          <w:trHeight w:val="152"/>
         </w:trPr>
         <w:tc>
           <w:tcPr>
@@ -10243,7 +10220,17 @@
                 <w:sz w:val="28"/>
                 <w:szCs w:val="28"/>
               </w:rPr>
-              <w:t>User is admin or sub-admin</w:t>
+              <w:t xml:space="preserve">User is either an admin or </w:t>
+            </w:r>
+            <w:r>
+              <w:rPr>
+                <w:rFonts w:asciiTheme="minorHAnsi" w:hAnsiTheme="minorHAnsi" w:cstheme="minorHAnsi"/>
+                <w:b/>
+                <w:bCs/>
+                <w:sz w:val="28"/>
+                <w:szCs w:val="28"/>
+              </w:rPr>
+              <w:t>Creator</w:t>
             </w:r>
             <w:r>
               <w:rPr>
@@ -10254,13 +10241,23 @@
                 <w:szCs w:val="28"/>
               </w:rPr>
               <w:t xml:space="preserve"> </w:t>
+            </w:r>
+            <w:r>
+              <w:rPr>
+                <w:rFonts w:asciiTheme="minorHAnsi" w:hAnsiTheme="minorHAnsi" w:cstheme="minorHAnsi"/>
+                <w:b/>
+                <w:bCs/>
+                <w:sz w:val="28"/>
+                <w:szCs w:val="28"/>
+              </w:rPr>
+              <w:t>of the class.</w:t>
             </w:r>
           </w:p>
         </w:tc>
       </w:tr>
       <w:tr>
         <w:trPr>
-          <w:trHeight w:val="2760"/>
+          <w:trHeight w:val="530"/>
         </w:trPr>
         <w:tc>
           <w:tcPr>
@@ -10305,7 +10302,7 @@
               <w:pStyle w:val="ListParagraph"/>
               <w:numPr>
                 <w:ilvl w:val="0"/>
-                <w:numId w:val="40"/>
+                <w:numId w:val="41"/>
               </w:numPr>
               <w:cnfStyle w:val="000000000000" w:firstRow="0" w:lastRow="0" w:firstColumn="0" w:lastColumn="0" w:oddVBand="0" w:evenVBand="0" w:oddHBand="0" w:evenHBand="0" w:firstRowFirstColumn="0" w:firstRowLastColumn="0" w:lastRowFirstColumn="0" w:lastRowLastColumn="0"/>
               <w:rPr>
@@ -10324,7 +10321,7 @@
                 <w:sz w:val="28"/>
                 <w:szCs w:val="28"/>
               </w:rPr>
-              <w:t>Enter class</w:t>
+              <w:t>User accesses the class.</w:t>
             </w:r>
           </w:p>
           <w:p>
@@ -10332,7 +10329,7 @@
               <w:pStyle w:val="ListParagraph"/>
               <w:numPr>
                 <w:ilvl w:val="0"/>
-                <w:numId w:val="40"/>
+                <w:numId w:val="41"/>
               </w:numPr>
               <w:cnfStyle w:val="000000000000" w:firstRow="0" w:lastRow="0" w:firstColumn="0" w:lastColumn="0" w:oddVBand="0" w:evenVBand="0" w:oddHBand="0" w:evenHBand="0" w:firstRowFirstColumn="0" w:firstRowLastColumn="0" w:lastRowFirstColumn="0" w:lastRowLastColumn="0"/>
               <w:rPr>
@@ -10351,7 +10348,7 @@
                 <w:sz w:val="28"/>
                 <w:szCs w:val="28"/>
               </w:rPr>
-              <w:t>Enter announcements section</w:t>
+              <w:t>User navigates to the tasks section.</w:t>
             </w:r>
           </w:p>
           <w:p>
@@ -10359,7 +10356,7 @@
               <w:pStyle w:val="ListParagraph"/>
               <w:numPr>
                 <w:ilvl w:val="0"/>
-                <w:numId w:val="40"/>
+                <w:numId w:val="41"/>
               </w:numPr>
               <w:cnfStyle w:val="000000000000" w:firstRow="0" w:lastRow="0" w:firstColumn="0" w:lastColumn="0" w:oddVBand="0" w:evenVBand="0" w:oddHBand="0" w:evenHBand="0" w:firstRowFirstColumn="0" w:firstRowLastColumn="0" w:lastRowFirstColumn="0" w:lastRowLastColumn="0"/>
               <w:rPr>
@@ -10378,7 +10375,7 @@
                 <w:sz w:val="28"/>
                 <w:szCs w:val="28"/>
               </w:rPr>
-              <w:t>Click (add/edit/remove) announcements</w:t>
+              <w:t>User performs the desired action (upload/edit/remove).</w:t>
             </w:r>
           </w:p>
         </w:tc>
@@ -10386,7 +10383,7 @@
       <w:tr>
         <w:trPr>
           <w:cnfStyle w:val="000000100000" w:firstRow="0" w:lastRow="0" w:firstColumn="0" w:lastColumn="0" w:oddVBand="0" w:evenVBand="0" w:oddHBand="1" w:evenHBand="0" w:firstRowFirstColumn="0" w:firstRowLastColumn="0" w:lastRowFirstColumn="0" w:lastRowLastColumn="0"/>
-          <w:trHeight w:val="1072"/>
+          <w:trHeight w:val="107"/>
         </w:trPr>
         <w:tc>
           <w:tcPr>
@@ -10402,6 +10399,7 @@
                 <w:szCs w:val="28"/>
               </w:rPr>
             </w:pPr>
+            <w:proofErr w:type="spellStart"/>
             <w:r>
               <w:rPr>
                 <w:rFonts w:asciiTheme="minorHAnsi" w:eastAsia="Times New Roman" w:hAnsiTheme="minorHAnsi" w:cstheme="minorHAnsi"/>
@@ -10411,6 +10409,7 @@
               </w:rPr>
               <w:t>Postcondition</w:t>
             </w:r>
+            <w:proofErr w:type="spellEnd"/>
             <w:r>
               <w:rPr>
                 <w:rFonts w:asciiTheme="minorHAnsi" w:eastAsia="Times New Roman" w:hAnsiTheme="minorHAnsi" w:cstheme="minorHAnsi"/>
@@ -10446,14 +10445,14 @@
                 <w:sz w:val="28"/>
                 <w:szCs w:val="28"/>
               </w:rPr>
-              <w:t>announcement (added/edited/removed) successfully</w:t>
+              <w:t>Task is (added/edited/removed) successfully.</w:t>
             </w:r>
           </w:p>
         </w:tc>
       </w:tr>
       <w:tr>
         <w:trPr>
-          <w:trHeight w:val="1072"/>
+          <w:trHeight w:val="59"/>
         </w:trPr>
         <w:tc>
           <w:tcPr>
@@ -10504,39 +10503,12 @@
                 <w:sz w:val="28"/>
                 <w:szCs w:val="28"/>
               </w:rPr>
-              <w:t>medium</w:t>
+              <w:t>Medium</w:t>
             </w:r>
           </w:p>
         </w:tc>
       </w:tr>
     </w:tbl>
-    <w:p>
-      <w:pPr>
-        <w:rPr>
-          <w:rFonts w:asciiTheme="minorHAnsi" w:hAnsiTheme="minorHAnsi" w:cstheme="minorHAnsi"/>
-          <w:b/>
-          <w:bCs/>
-        </w:rPr>
-      </w:pPr>
-    </w:p>
-    <w:p>
-      <w:pPr>
-        <w:rPr>
-          <w:rFonts w:asciiTheme="minorHAnsi" w:hAnsiTheme="minorHAnsi" w:cstheme="minorHAnsi"/>
-          <w:b/>
-          <w:bCs/>
-        </w:rPr>
-      </w:pPr>
-    </w:p>
-    <w:p>
-      <w:pPr>
-        <w:rPr>
-          <w:rFonts w:asciiTheme="minorHAnsi" w:hAnsiTheme="minorHAnsi" w:cstheme="minorHAnsi"/>
-          <w:b/>
-          <w:bCs/>
-        </w:rPr>
-      </w:pPr>
-    </w:p>
     <w:p>
       <w:pPr>
         <w:rPr>
@@ -10568,7 +10540,7 @@
       <w:tr>
         <w:trPr>
           <w:cnfStyle w:val="100000000000" w:firstRow="1" w:lastRow="0" w:firstColumn="0" w:lastColumn="0" w:oddVBand="0" w:evenVBand="0" w:oddHBand="0" w:evenHBand="0" w:firstRowFirstColumn="0" w:firstRowLastColumn="0" w:lastRowFirstColumn="0" w:lastRowLastColumn="0"/>
-          <w:trHeight w:val="1072"/>
+          <w:trHeight w:val="80"/>
         </w:trPr>
         <w:tc>
           <w:tcPr>
@@ -10590,6 +10562,7 @@
                 <w:sz w:val="28"/>
                 <w:szCs w:val="28"/>
               </w:rPr>
+              <w:lastRenderedPageBreak/>
               <w:t>case name:</w:t>
             </w:r>
           </w:p>
@@ -10617,7 +10590,15 @@
                 <w:sz w:val="28"/>
                 <w:szCs w:val="28"/>
               </w:rPr>
-              <w:t>(Upload/edit/remove) task</w:t>
+              <w:t>Promote Student to A</w:t>
+            </w:r>
+            <w:r>
+              <w:rPr>
+                <w:rFonts w:asciiTheme="minorHAnsi" w:hAnsiTheme="minorHAnsi" w:cstheme="minorHAnsi"/>
+                <w:sz w:val="28"/>
+                <w:szCs w:val="28"/>
+              </w:rPr>
+              <w:t>dmin</w:t>
             </w:r>
           </w:p>
         </w:tc>
@@ -10625,7 +10606,7 @@
       <w:tr>
         <w:trPr>
           <w:cnfStyle w:val="000000100000" w:firstRow="0" w:lastRow="0" w:firstColumn="0" w:lastColumn="0" w:oddVBand="0" w:evenVBand="0" w:oddHBand="1" w:evenHBand="0" w:firstRowFirstColumn="0" w:firstRowLastColumn="0" w:lastRowFirstColumn="0" w:lastRowLastColumn="0"/>
-          <w:trHeight w:val="1072"/>
+          <w:trHeight w:val="59"/>
         </w:trPr>
         <w:tc>
           <w:tcPr>
@@ -10683,7 +10664,7 @@
       </w:tr>
       <w:tr>
         <w:trPr>
-          <w:trHeight w:val="1003"/>
+          <w:trHeight w:val="59"/>
         </w:trPr>
         <w:tc>
           <w:tcPr>
@@ -10734,7 +10715,7 @@
                 <w:sz w:val="28"/>
                 <w:szCs w:val="28"/>
               </w:rPr>
-              <w:t>Admin, sub-admin</w:t>
+              <w:t>Creator</w:t>
             </w:r>
           </w:p>
         </w:tc>
@@ -10742,7 +10723,7 @@
       <w:tr>
         <w:trPr>
           <w:cnfStyle w:val="000000100000" w:firstRow="0" w:lastRow="0" w:firstColumn="0" w:lastColumn="0" w:oddVBand="0" w:evenVBand="0" w:oddHBand="1" w:evenHBand="0" w:firstRowFirstColumn="0" w:firstRowLastColumn="0" w:lastRowFirstColumn="0" w:lastRowLastColumn="0"/>
-          <w:trHeight w:val="1072"/>
+          <w:trHeight w:val="59"/>
         </w:trPr>
         <w:tc>
           <w:tcPr>
@@ -10793,7 +10774,7 @@
                 <w:sz w:val="28"/>
                 <w:szCs w:val="28"/>
               </w:rPr>
-              <w:t>Admin wants to (upload/edit/remove) task</w:t>
+              <w:t>Creator</w:t>
             </w:r>
             <w:r>
               <w:rPr>
@@ -10804,13 +10785,33 @@
                 <w:szCs w:val="28"/>
               </w:rPr>
               <w:t xml:space="preserve"> </w:t>
+            </w:r>
+            <w:r>
+              <w:rPr>
+                <w:rFonts w:asciiTheme="minorHAnsi" w:hAnsiTheme="minorHAnsi" w:cstheme="minorHAnsi"/>
+                <w:b/>
+                <w:bCs/>
+                <w:sz w:val="28"/>
+                <w:szCs w:val="28"/>
+              </w:rPr>
+              <w:t>promotes a student to the A</w:t>
+            </w:r>
+            <w:r>
+              <w:rPr>
+                <w:rFonts w:asciiTheme="minorHAnsi" w:hAnsiTheme="minorHAnsi" w:cstheme="minorHAnsi"/>
+                <w:b/>
+                <w:bCs/>
+                <w:sz w:val="28"/>
+                <w:szCs w:val="28"/>
+              </w:rPr>
+              <w:t>dmin role.</w:t>
             </w:r>
           </w:p>
         </w:tc>
       </w:tr>
       <w:tr>
         <w:trPr>
-          <w:trHeight w:val="1072"/>
+          <w:trHeight w:val="59"/>
         </w:trPr>
         <w:tc>
           <w:tcPr>
@@ -10863,7 +10864,47 @@
                 <w:sz w:val="28"/>
                 <w:szCs w:val="28"/>
               </w:rPr>
-              <w:t>Admin wants to (upload/edit/remove) task</w:t>
+              <w:t>Creator</w:t>
+            </w:r>
+            <w:r>
+              <w:rPr>
+                <w:rFonts w:asciiTheme="minorHAnsi" w:hAnsiTheme="minorHAnsi" w:cstheme="minorHAnsi"/>
+                <w:b/>
+                <w:bCs/>
+                <w:sz w:val="28"/>
+                <w:szCs w:val="28"/>
+              </w:rPr>
+              <w:t xml:space="preserve"> </w:t>
+            </w:r>
+            <w:r>
+              <w:rPr>
+                <w:rFonts w:asciiTheme="minorHAnsi" w:hAnsiTheme="minorHAnsi" w:cstheme="minorHAnsi"/>
+                <w:b/>
+                <w:bCs/>
+                <w:sz w:val="28"/>
+                <w:szCs w:val="28"/>
+              </w:rPr>
+              <w:t>decides to e</w:t>
+            </w:r>
+            <w:r>
+              <w:rPr>
+                <w:rFonts w:asciiTheme="minorHAnsi" w:hAnsiTheme="minorHAnsi" w:cstheme="minorHAnsi"/>
+                <w:b/>
+                <w:bCs/>
+                <w:sz w:val="28"/>
+                <w:szCs w:val="28"/>
+              </w:rPr>
+              <w:t>levate a student's role to A</w:t>
+            </w:r>
+            <w:r>
+              <w:rPr>
+                <w:rFonts w:asciiTheme="minorHAnsi" w:hAnsiTheme="minorHAnsi" w:cstheme="minorHAnsi"/>
+                <w:b/>
+                <w:bCs/>
+                <w:sz w:val="28"/>
+                <w:szCs w:val="28"/>
+              </w:rPr>
+              <w:t>dmin.</w:t>
             </w:r>
           </w:p>
         </w:tc>
@@ -10871,7 +10912,7 @@
       <w:tr>
         <w:trPr>
           <w:cnfStyle w:val="000000100000" w:firstRow="0" w:lastRow="0" w:firstColumn="0" w:lastColumn="0" w:oddVBand="0" w:evenVBand="0" w:oddHBand="1" w:evenHBand="0" w:firstRowFirstColumn="0" w:firstRowLastColumn="0" w:lastRowFirstColumn="0" w:lastRowLastColumn="0"/>
-          <w:trHeight w:val="1072"/>
+          <w:trHeight w:val="59"/>
         </w:trPr>
         <w:tc>
           <w:tcPr>
@@ -10923,24 +10964,14 @@
                 <w:sz w:val="28"/>
                 <w:szCs w:val="28"/>
               </w:rPr>
-              <w:t>User is admin or sub-admin</w:t>
-            </w:r>
-            <w:r>
-              <w:rPr>
-                <w:rFonts w:asciiTheme="minorHAnsi" w:hAnsiTheme="minorHAnsi" w:cstheme="minorHAnsi"/>
-                <w:b/>
-                <w:bCs/>
-                <w:sz w:val="28"/>
-                <w:szCs w:val="28"/>
-              </w:rPr>
-              <w:t xml:space="preserve"> </w:t>
+              <w:t>Admin is the creator of the class and the student is enrolled.</w:t>
             </w:r>
           </w:p>
         </w:tc>
       </w:tr>
       <w:tr>
         <w:trPr>
-          <w:trHeight w:val="2760"/>
+          <w:trHeight w:val="845"/>
         </w:trPr>
         <w:tc>
           <w:tcPr>
@@ -10985,7 +11016,7 @@
               <w:pStyle w:val="ListParagraph"/>
               <w:numPr>
                 <w:ilvl w:val="0"/>
-                <w:numId w:val="41"/>
+                <w:numId w:val="42"/>
               </w:numPr>
               <w:cnfStyle w:val="000000000000" w:firstRow="0" w:lastRow="0" w:firstColumn="0" w:lastColumn="0" w:oddVBand="0" w:evenVBand="0" w:oddHBand="0" w:evenHBand="0" w:firstRowFirstColumn="0" w:firstRowLastColumn="0" w:lastRowFirstColumn="0" w:lastRowLastColumn="0"/>
               <w:rPr>
@@ -11004,7 +11035,27 @@
                 <w:sz w:val="28"/>
                 <w:szCs w:val="28"/>
               </w:rPr>
-              <w:t>Enter class</w:t>
+              <w:t>Creator</w:t>
+            </w:r>
+            <w:r>
+              <w:rPr>
+                <w:rFonts w:asciiTheme="minorHAnsi" w:hAnsiTheme="minorHAnsi" w:cstheme="minorHAnsi"/>
+                <w:b/>
+                <w:bCs/>
+                <w:sz w:val="28"/>
+                <w:szCs w:val="28"/>
+              </w:rPr>
+              <w:t xml:space="preserve"> </w:t>
+            </w:r>
+            <w:r>
+              <w:rPr>
+                <w:rFonts w:asciiTheme="minorHAnsi" w:hAnsiTheme="minorHAnsi" w:cstheme="minorHAnsi"/>
+                <w:b/>
+                <w:bCs/>
+                <w:sz w:val="28"/>
+                <w:szCs w:val="28"/>
+              </w:rPr>
+              <w:t>accesses the class.</w:t>
             </w:r>
           </w:p>
           <w:p>
@@ -11012,7 +11063,7 @@
               <w:pStyle w:val="ListParagraph"/>
               <w:numPr>
                 <w:ilvl w:val="0"/>
-                <w:numId w:val="41"/>
+                <w:numId w:val="42"/>
               </w:numPr>
               <w:cnfStyle w:val="000000000000" w:firstRow="0" w:lastRow="0" w:firstColumn="0" w:lastColumn="0" w:oddVBand="0" w:evenVBand="0" w:oddHBand="0" w:evenHBand="0" w:firstRowFirstColumn="0" w:firstRowLastColumn="0" w:lastRowFirstColumn="0" w:lastRowLastColumn="0"/>
               <w:rPr>
@@ -11031,7 +11082,27 @@
                 <w:sz w:val="28"/>
                 <w:szCs w:val="28"/>
               </w:rPr>
-              <w:t>Enter tasks section</w:t>
+              <w:t>Creator</w:t>
+            </w:r>
+            <w:r>
+              <w:rPr>
+                <w:rFonts w:asciiTheme="minorHAnsi" w:hAnsiTheme="minorHAnsi" w:cstheme="minorHAnsi"/>
+                <w:b/>
+                <w:bCs/>
+                <w:sz w:val="28"/>
+                <w:szCs w:val="28"/>
+              </w:rPr>
+              <w:t xml:space="preserve"> </w:t>
+            </w:r>
+            <w:r>
+              <w:rPr>
+                <w:rFonts w:asciiTheme="minorHAnsi" w:hAnsiTheme="minorHAnsi" w:cstheme="minorHAnsi"/>
+                <w:b/>
+                <w:bCs/>
+                <w:sz w:val="28"/>
+                <w:szCs w:val="28"/>
+              </w:rPr>
+              <w:t>navigates to the user management section.</w:t>
             </w:r>
           </w:p>
           <w:p>
@@ -11039,7 +11110,7 @@
               <w:pStyle w:val="ListParagraph"/>
               <w:numPr>
                 <w:ilvl w:val="0"/>
-                <w:numId w:val="41"/>
+                <w:numId w:val="42"/>
               </w:numPr>
               <w:cnfStyle w:val="000000000000" w:firstRow="0" w:lastRow="0" w:firstColumn="0" w:lastColumn="0" w:oddVBand="0" w:evenVBand="0" w:oddHBand="0" w:evenHBand="0" w:firstRowFirstColumn="0" w:firstRowLastColumn="0" w:lastRowFirstColumn="0" w:lastRowLastColumn="0"/>
               <w:rPr>
@@ -11058,7 +11129,74 @@
                 <w:sz w:val="28"/>
                 <w:szCs w:val="28"/>
               </w:rPr>
-              <w:t>Click (add/edit/remove) tasks</w:t>
+              <w:t>Creator</w:t>
+            </w:r>
+            <w:r>
+              <w:rPr>
+                <w:rFonts w:asciiTheme="minorHAnsi" w:hAnsiTheme="minorHAnsi" w:cstheme="minorHAnsi"/>
+                <w:b/>
+                <w:bCs/>
+                <w:sz w:val="28"/>
+                <w:szCs w:val="28"/>
+              </w:rPr>
+              <w:t xml:space="preserve"> </w:t>
+            </w:r>
+            <w:r>
+              <w:rPr>
+                <w:rFonts w:asciiTheme="minorHAnsi" w:hAnsiTheme="minorHAnsi" w:cstheme="minorHAnsi"/>
+                <w:b/>
+                <w:bCs/>
+                <w:sz w:val="28"/>
+                <w:szCs w:val="28"/>
+              </w:rPr>
+              <w:t>selects the student to promote.</w:t>
+            </w:r>
+          </w:p>
+          <w:p>
+            <w:pPr>
+              <w:pStyle w:val="ListParagraph"/>
+              <w:numPr>
+                <w:ilvl w:val="0"/>
+                <w:numId w:val="42"/>
+              </w:numPr>
+              <w:cnfStyle w:val="000000000000" w:firstRow="0" w:lastRow="0" w:firstColumn="0" w:lastColumn="0" w:oddVBand="0" w:evenVBand="0" w:oddHBand="0" w:evenHBand="0" w:firstRowFirstColumn="0" w:firstRowLastColumn="0" w:lastRowFirstColumn="0" w:lastRowLastColumn="0"/>
+              <w:rPr>
+                <w:rFonts w:asciiTheme="minorHAnsi" w:hAnsiTheme="minorHAnsi" w:cstheme="minorHAnsi"/>
+                <w:b/>
+                <w:bCs/>
+                <w:sz w:val="28"/>
+                <w:szCs w:val="28"/>
+              </w:rPr>
+            </w:pPr>
+            <w:r>
+              <w:rPr>
+                <w:rFonts w:asciiTheme="minorHAnsi" w:hAnsiTheme="minorHAnsi" w:cstheme="minorHAnsi"/>
+                <w:b/>
+                <w:bCs/>
+                <w:sz w:val="28"/>
+                <w:szCs w:val="28"/>
+              </w:rPr>
+              <w:t>Creator</w:t>
+            </w:r>
+            <w:r>
+              <w:rPr>
+                <w:rFonts w:asciiTheme="minorHAnsi" w:hAnsiTheme="minorHAnsi" w:cstheme="minorHAnsi"/>
+                <w:b/>
+                <w:bCs/>
+                <w:sz w:val="28"/>
+                <w:szCs w:val="28"/>
+              </w:rPr>
+              <w:t xml:space="preserve"> </w:t>
+            </w:r>
+            <w:r>
+              <w:rPr>
+                <w:rFonts w:asciiTheme="minorHAnsi" w:hAnsiTheme="minorHAnsi" w:cstheme="minorHAnsi"/>
+                <w:b/>
+                <w:bCs/>
+                <w:sz w:val="28"/>
+                <w:szCs w:val="28"/>
+              </w:rPr>
+              <w:t>promotes the selected student to sub-admin.</w:t>
             </w:r>
           </w:p>
         </w:tc>
@@ -11066,7 +11204,7 @@
       <w:tr>
         <w:trPr>
           <w:cnfStyle w:val="000000100000" w:firstRow="0" w:lastRow="0" w:firstColumn="0" w:lastColumn="0" w:oddVBand="0" w:evenVBand="0" w:oddHBand="1" w:evenHBand="0" w:firstRowFirstColumn="0" w:firstRowLastColumn="0" w:lastRowFirstColumn="0" w:lastRowLastColumn="0"/>
-          <w:trHeight w:val="1072"/>
+          <w:trHeight w:val="278"/>
         </w:trPr>
         <w:tc>
           <w:tcPr>
@@ -11089,16 +11227,7 @@
                 <w:sz w:val="28"/>
                 <w:szCs w:val="28"/>
               </w:rPr>
-              <w:t>Postcondition</w:t>
-            </w:r>
-            <w:r>
-              <w:rPr>
-                <w:rFonts w:asciiTheme="minorHAnsi" w:eastAsia="Times New Roman" w:hAnsiTheme="minorHAnsi" w:cstheme="minorHAnsi"/>
-                <w:color w:val="000000"/>
-                <w:sz w:val="28"/>
-                <w:szCs w:val="28"/>
-              </w:rPr>
-              <w:t>:</w:t>
+              <w:t>Alter Path :</w:t>
             </w:r>
           </w:p>
         </w:tc>
@@ -11126,14 +11255,54 @@
                 <w:sz w:val="28"/>
                 <w:szCs w:val="28"/>
               </w:rPr>
-              <w:t>tasks (added/edited/removed) successfully</w:t>
+              <w:t xml:space="preserve">If the student is already an admin or </w:t>
+            </w:r>
+            <w:r>
+              <w:rPr>
+                <w:rFonts w:asciiTheme="minorHAnsi" w:hAnsiTheme="minorHAnsi" w:cstheme="minorHAnsi"/>
+                <w:b/>
+                <w:bCs/>
+                <w:sz w:val="28"/>
+                <w:szCs w:val="28"/>
+              </w:rPr>
+              <w:t>Creator</w:t>
+            </w:r>
+            <w:r>
+              <w:rPr>
+                <w:rFonts w:asciiTheme="minorHAnsi" w:hAnsiTheme="minorHAnsi" w:cstheme="minorHAnsi"/>
+                <w:b/>
+                <w:bCs/>
+                <w:sz w:val="28"/>
+                <w:szCs w:val="28"/>
+              </w:rPr>
+              <w:t xml:space="preserve">, display "This student is already an admin or </w:t>
+            </w:r>
+            <w:r>
+              <w:rPr>
+                <w:rFonts w:asciiTheme="minorHAnsi" w:hAnsiTheme="minorHAnsi" w:cstheme="minorHAnsi"/>
+                <w:b/>
+                <w:bCs/>
+                <w:sz w:val="28"/>
+                <w:szCs w:val="28"/>
+              </w:rPr>
+              <w:t>Creator</w:t>
+            </w:r>
+            <w:r>
+              <w:rPr>
+                <w:rFonts w:asciiTheme="minorHAnsi" w:hAnsiTheme="minorHAnsi" w:cstheme="minorHAnsi"/>
+                <w:b/>
+                <w:bCs/>
+                <w:sz w:val="28"/>
+                <w:szCs w:val="28"/>
+              </w:rPr>
+              <w:t>" message.</w:t>
             </w:r>
           </w:p>
         </w:tc>
       </w:tr>
       <w:tr>
         <w:trPr>
-          <w:trHeight w:val="1072"/>
+          <w:trHeight w:val="59"/>
         </w:trPr>
         <w:tc>
           <w:tcPr>
@@ -11149,6 +11318,7 @@
                 <w:szCs w:val="28"/>
               </w:rPr>
             </w:pPr>
+            <w:proofErr w:type="spellStart"/>
             <w:r>
               <w:rPr>
                 <w:rFonts w:asciiTheme="minorHAnsi" w:eastAsia="Times New Roman" w:hAnsiTheme="minorHAnsi" w:cstheme="minorHAnsi"/>
@@ -11156,6 +11326,95 @@
                 <w:sz w:val="28"/>
                 <w:szCs w:val="28"/>
               </w:rPr>
+              <w:t>Postcondition</w:t>
+            </w:r>
+            <w:proofErr w:type="spellEnd"/>
+            <w:r>
+              <w:rPr>
+                <w:rFonts w:asciiTheme="minorHAnsi" w:eastAsia="Times New Roman" w:hAnsiTheme="minorHAnsi" w:cstheme="minorHAnsi"/>
+                <w:color w:val="000000"/>
+                <w:sz w:val="28"/>
+                <w:szCs w:val="28"/>
+              </w:rPr>
+              <w:t>:</w:t>
+            </w:r>
+          </w:p>
+        </w:tc>
+        <w:tc>
+          <w:tcPr>
+            <w:tcW w:w="8318" w:type="dxa"/>
+            <w:vAlign w:val="center"/>
+          </w:tcPr>
+          <w:p>
+            <w:pPr>
+              <w:cnfStyle w:val="000000000000" w:firstRow="0" w:lastRow="0" w:firstColumn="0" w:lastColumn="0" w:oddVBand="0" w:evenVBand="0" w:oddHBand="0" w:evenHBand="0" w:firstRowFirstColumn="0" w:firstRowLastColumn="0" w:lastRowFirstColumn="0" w:lastRowLastColumn="0"/>
+              <w:rPr>
+                <w:rFonts w:asciiTheme="minorHAnsi" w:hAnsiTheme="minorHAnsi" w:cstheme="minorHAnsi"/>
+                <w:b/>
+                <w:bCs/>
+                <w:sz w:val="28"/>
+                <w:szCs w:val="28"/>
+              </w:rPr>
+            </w:pPr>
+            <w:r>
+              <w:rPr>
+                <w:rFonts w:asciiTheme="minorHAnsi" w:hAnsiTheme="minorHAnsi" w:cstheme="minorHAnsi"/>
+                <w:b/>
+                <w:bCs/>
+                <w:sz w:val="28"/>
+                <w:szCs w:val="28"/>
+              </w:rPr>
+              <w:t>Stude</w:t>
+            </w:r>
+            <w:r>
+              <w:rPr>
+                <w:rFonts w:asciiTheme="minorHAnsi" w:hAnsiTheme="minorHAnsi" w:cstheme="minorHAnsi"/>
+                <w:b/>
+                <w:bCs/>
+                <w:sz w:val="28"/>
+                <w:szCs w:val="28"/>
+              </w:rPr>
+              <w:t>nt is successfully promoted to A</w:t>
+            </w:r>
+            <w:r>
+              <w:rPr>
+                <w:rFonts w:asciiTheme="minorHAnsi" w:hAnsiTheme="minorHAnsi" w:cstheme="minorHAnsi"/>
+                <w:b/>
+                <w:bCs/>
+                <w:sz w:val="28"/>
+                <w:szCs w:val="28"/>
+              </w:rPr>
+              <w:t>dmin.</w:t>
+            </w:r>
+          </w:p>
+        </w:tc>
+      </w:tr>
+      <w:tr>
+        <w:trPr>
+          <w:cnfStyle w:val="000000100000" w:firstRow="0" w:lastRow="0" w:firstColumn="0" w:lastColumn="0" w:oddVBand="0" w:evenVBand="0" w:oddHBand="1" w:evenHBand="0" w:firstRowFirstColumn="0" w:firstRowLastColumn="0" w:lastRowFirstColumn="0" w:lastRowLastColumn="0"/>
+          <w:trHeight w:val="59"/>
+        </w:trPr>
+        <w:tc>
+          <w:tcPr>
+            <w:cnfStyle w:val="001000000000" w:firstRow="0" w:lastRow="0" w:firstColumn="1" w:lastColumn="0" w:oddVBand="0" w:evenVBand="0" w:oddHBand="0" w:evenHBand="0" w:firstRowFirstColumn="0" w:firstRowLastColumn="0" w:lastRowFirstColumn="0" w:lastRowLastColumn="0"/>
+            <w:tcW w:w="2504" w:type="dxa"/>
+            <w:vAlign w:val="center"/>
+          </w:tcPr>
+          <w:p>
+            <w:pPr>
+              <w:rPr>
+                <w:rFonts w:asciiTheme="minorHAnsi" w:hAnsiTheme="minorHAnsi" w:cstheme="minorHAnsi"/>
+                <w:sz w:val="28"/>
+                <w:szCs w:val="28"/>
+              </w:rPr>
+            </w:pPr>
+            <w:r>
+              <w:rPr>
+                <w:rFonts w:asciiTheme="minorHAnsi" w:eastAsia="Times New Roman" w:hAnsiTheme="minorHAnsi" w:cstheme="minorHAnsi"/>
+                <w:color w:val="000000"/>
+                <w:sz w:val="28"/>
+                <w:szCs w:val="28"/>
+              </w:rPr>
               <w:t>Priority:</w:t>
             </w:r>
           </w:p>
@@ -11167,65 +11426,29 @@
           </w:tcPr>
           <w:p>
             <w:pPr>
-              <w:cnfStyle w:val="000000000000" w:firstRow="0" w:lastRow="0" w:firstColumn="0" w:lastColumn="0" w:oddVBand="0" w:evenVBand="0" w:oddHBand="0" w:evenHBand="0" w:firstRowFirstColumn="0" w:firstRowLastColumn="0" w:lastRowFirstColumn="0" w:lastRowLastColumn="0"/>
-              <w:rPr>
-                <w:rFonts w:asciiTheme="minorHAnsi" w:hAnsiTheme="minorHAnsi" w:cstheme="minorHAnsi"/>
-                <w:b/>
-                <w:bCs/>
-                <w:sz w:val="28"/>
-                <w:szCs w:val="28"/>
-              </w:rPr>
-            </w:pPr>
-            <w:r>
-              <w:rPr>
-                <w:rFonts w:asciiTheme="minorHAnsi" w:hAnsiTheme="minorHAnsi" w:cstheme="minorHAnsi"/>
-                <w:b/>
-                <w:bCs/>
-                <w:sz w:val="28"/>
-                <w:szCs w:val="28"/>
-              </w:rPr>
-              <w:t>medium</w:t>
+              <w:cnfStyle w:val="000000100000" w:firstRow="0" w:lastRow="0" w:firstColumn="0" w:lastColumn="0" w:oddVBand="0" w:evenVBand="0" w:oddHBand="1" w:evenHBand="0" w:firstRowFirstColumn="0" w:firstRowLastColumn="0" w:lastRowFirstColumn="0" w:lastRowLastColumn="0"/>
+              <w:rPr>
+                <w:rFonts w:asciiTheme="minorHAnsi" w:hAnsiTheme="minorHAnsi" w:cstheme="minorHAnsi"/>
+                <w:b/>
+                <w:bCs/>
+                <w:sz w:val="28"/>
+                <w:szCs w:val="28"/>
+              </w:rPr>
+            </w:pPr>
+            <w:r>
+              <w:rPr>
+                <w:rFonts w:asciiTheme="minorHAnsi" w:hAnsiTheme="minorHAnsi" w:cstheme="minorHAnsi"/>
+                <w:b/>
+                <w:bCs/>
+                <w:sz w:val="28"/>
+                <w:szCs w:val="28"/>
+              </w:rPr>
+              <w:t>Medium</w:t>
             </w:r>
           </w:p>
         </w:tc>
       </w:tr>
     </w:tbl>
-    <w:p>
-      <w:pPr>
-        <w:rPr>
-          <w:rFonts w:asciiTheme="minorHAnsi" w:hAnsiTheme="minorHAnsi" w:cstheme="minorHAnsi"/>
-          <w:b/>
-          <w:bCs/>
-        </w:rPr>
-      </w:pPr>
-    </w:p>
-    <w:p>
-      <w:pPr>
-        <w:rPr>
-          <w:rFonts w:asciiTheme="minorHAnsi" w:hAnsiTheme="minorHAnsi" w:cstheme="minorHAnsi"/>
-          <w:b/>
-          <w:bCs/>
-        </w:rPr>
-      </w:pPr>
-    </w:p>
-    <w:p>
-      <w:pPr>
-        <w:rPr>
-          <w:rFonts w:asciiTheme="minorHAnsi" w:hAnsiTheme="minorHAnsi" w:cstheme="minorHAnsi"/>
-          <w:b/>
-          <w:bCs/>
-        </w:rPr>
-      </w:pPr>
-    </w:p>
-    <w:p>
-      <w:pPr>
-        <w:rPr>
-          <w:rFonts w:asciiTheme="minorHAnsi" w:hAnsiTheme="minorHAnsi" w:cstheme="minorHAnsi"/>
-          <w:b/>
-          <w:bCs/>
-        </w:rPr>
-      </w:pPr>
-    </w:p>
     <w:p>
       <w:pPr>
         <w:rPr>
@@ -11248,7 +11471,7 @@
       <w:tr>
         <w:trPr>
           <w:cnfStyle w:val="100000000000" w:firstRow="1" w:lastRow="0" w:firstColumn="0" w:lastColumn="0" w:oddVBand="0" w:evenVBand="0" w:oddHBand="0" w:evenHBand="0" w:firstRowFirstColumn="0" w:firstRowLastColumn="0" w:lastRowFirstColumn="0" w:lastRowLastColumn="0"/>
-          <w:trHeight w:val="1072"/>
+          <w:trHeight w:val="314"/>
         </w:trPr>
         <w:tc>
           <w:tcPr>
@@ -11297,7 +11520,15 @@
                 <w:sz w:val="28"/>
                 <w:szCs w:val="28"/>
               </w:rPr>
-              <w:t>Promote student to sub-admin</w:t>
+              <w:t>Demote A</w:t>
+            </w:r>
+            <w:r>
+              <w:rPr>
+                <w:rFonts w:asciiTheme="minorHAnsi" w:hAnsiTheme="minorHAnsi" w:cstheme="minorHAnsi"/>
+                <w:sz w:val="28"/>
+                <w:szCs w:val="28"/>
+              </w:rPr>
+              <w:t>dmin to Student</w:t>
             </w:r>
           </w:p>
         </w:tc>
@@ -11305,7 +11536,7 @@
       <w:tr>
         <w:trPr>
           <w:cnfStyle w:val="000000100000" w:firstRow="0" w:lastRow="0" w:firstColumn="0" w:lastColumn="0" w:oddVBand="0" w:evenVBand="0" w:oddHBand="1" w:evenHBand="0" w:firstRowFirstColumn="0" w:firstRowLastColumn="0" w:lastRowFirstColumn="0" w:lastRowLastColumn="0"/>
-          <w:trHeight w:val="1072"/>
+          <w:trHeight w:val="134"/>
         </w:trPr>
         <w:tc>
           <w:tcPr>
@@ -11363,7 +11594,7 @@
       </w:tr>
       <w:tr>
         <w:trPr>
-          <w:trHeight w:val="1003"/>
+          <w:trHeight w:val="59"/>
         </w:trPr>
         <w:tc>
           <w:tcPr>
@@ -11414,7 +11645,7 @@
                 <w:sz w:val="28"/>
                 <w:szCs w:val="28"/>
               </w:rPr>
-              <w:t>Admin</w:t>
+              <w:t>Creator</w:t>
             </w:r>
           </w:p>
         </w:tc>
@@ -11422,7 +11653,7 @@
       <w:tr>
         <w:trPr>
           <w:cnfStyle w:val="000000100000" w:firstRow="0" w:lastRow="0" w:firstColumn="0" w:lastColumn="0" w:oddVBand="0" w:evenVBand="0" w:oddHBand="1" w:evenHBand="0" w:firstRowFirstColumn="0" w:firstRowLastColumn="0" w:lastRowFirstColumn="0" w:lastRowLastColumn="0"/>
-          <w:trHeight w:val="1072"/>
+          <w:trHeight w:val="251"/>
         </w:trPr>
         <w:tc>
           <w:tcPr>
@@ -11473,14 +11704,44 @@
                 <w:sz w:val="28"/>
                 <w:szCs w:val="28"/>
               </w:rPr>
-              <w:t xml:space="preserve">Admin wants to promote a student </w:t>
+              <w:t>Creator</w:t>
+            </w:r>
+            <w:r>
+              <w:rPr>
+                <w:rFonts w:asciiTheme="minorHAnsi" w:hAnsiTheme="minorHAnsi" w:cstheme="minorHAnsi"/>
+                <w:b/>
+                <w:bCs/>
+                <w:sz w:val="28"/>
+                <w:szCs w:val="28"/>
+              </w:rPr>
+              <w:t xml:space="preserve"> </w:t>
+            </w:r>
+            <w:r>
+              <w:rPr>
+                <w:rFonts w:asciiTheme="minorHAnsi" w:hAnsiTheme="minorHAnsi" w:cstheme="minorHAnsi"/>
+                <w:b/>
+                <w:bCs/>
+                <w:sz w:val="28"/>
+                <w:szCs w:val="28"/>
+              </w:rPr>
+              <w:t>demotes an A</w:t>
+            </w:r>
+            <w:r>
+              <w:rPr>
+                <w:rFonts w:asciiTheme="minorHAnsi" w:hAnsiTheme="minorHAnsi" w:cstheme="minorHAnsi"/>
+                <w:b/>
+                <w:bCs/>
+                <w:sz w:val="28"/>
+                <w:szCs w:val="28"/>
+              </w:rPr>
+              <w:t>dmin to a regular student.</w:t>
             </w:r>
           </w:p>
         </w:tc>
       </w:tr>
       <w:tr>
         <w:trPr>
-          <w:trHeight w:val="1072"/>
+          <w:trHeight w:val="59"/>
         </w:trPr>
         <w:tc>
           <w:tcPr>
@@ -11533,7 +11794,27 @@
                 <w:sz w:val="28"/>
                 <w:szCs w:val="28"/>
               </w:rPr>
-              <w:t>Admin wants to promote a student</w:t>
+              <w:t>Ad</w:t>
+            </w:r>
+            <w:r>
+              <w:rPr>
+                <w:rFonts w:asciiTheme="minorHAnsi" w:hAnsiTheme="minorHAnsi" w:cstheme="minorHAnsi"/>
+                <w:b/>
+                <w:bCs/>
+                <w:sz w:val="28"/>
+                <w:szCs w:val="28"/>
+              </w:rPr>
+              <w:t>min decides to downgrade an A</w:t>
+            </w:r>
+            <w:r>
+              <w:rPr>
+                <w:rFonts w:asciiTheme="minorHAnsi" w:hAnsiTheme="minorHAnsi" w:cstheme="minorHAnsi"/>
+                <w:b/>
+                <w:bCs/>
+                <w:sz w:val="28"/>
+                <w:szCs w:val="28"/>
+              </w:rPr>
+              <w:t>dmin's role to student.</w:t>
             </w:r>
           </w:p>
         </w:tc>
@@ -11541,7 +11822,7 @@
       <w:tr>
         <w:trPr>
           <w:cnfStyle w:val="000000100000" w:firstRow="0" w:lastRow="0" w:firstColumn="0" w:lastColumn="0" w:oddVBand="0" w:evenVBand="0" w:oddHBand="1" w:evenHBand="0" w:firstRowFirstColumn="0" w:firstRowLastColumn="0" w:lastRowFirstColumn="0" w:lastRowLastColumn="0"/>
-          <w:trHeight w:val="1072"/>
+          <w:trHeight w:val="59"/>
         </w:trPr>
         <w:tc>
           <w:tcPr>
@@ -11585,76 +11866,22 @@
                 <w:szCs w:val="28"/>
               </w:rPr>
             </w:pPr>
-            <w:proofErr w:type="gramStart"/>
-            <w:r>
-              <w:rPr>
-                <w:rFonts w:asciiTheme="minorHAnsi" w:hAnsiTheme="minorHAnsi" w:cstheme="minorHAnsi"/>
-                <w:b/>
-                <w:bCs/>
-                <w:sz w:val="28"/>
-                <w:szCs w:val="28"/>
-              </w:rPr>
-              <w:t>admin</w:t>
-            </w:r>
-            <w:proofErr w:type="gramEnd"/>
-            <w:r>
-              <w:rPr>
-                <w:rFonts w:asciiTheme="minorHAnsi" w:hAnsiTheme="minorHAnsi" w:cstheme="minorHAnsi"/>
-                <w:b/>
-                <w:bCs/>
-                <w:sz w:val="28"/>
-                <w:szCs w:val="28"/>
-              </w:rPr>
-              <w:t xml:space="preserve"> is the creator of the class</w:t>
-            </w:r>
-            <w:r>
-              <w:rPr>
-                <w:rFonts w:asciiTheme="minorHAnsi" w:hAnsiTheme="minorHAnsi" w:cstheme="minorHAnsi"/>
-                <w:b/>
-                <w:bCs/>
-                <w:sz w:val="28"/>
-                <w:szCs w:val="28"/>
-              </w:rPr>
-              <w:t xml:space="preserve"> </w:t>
-            </w:r>
-            <w:r>
-              <w:rPr>
-                <w:rFonts w:asciiTheme="minorHAnsi" w:hAnsiTheme="minorHAnsi" w:cstheme="minorHAnsi"/>
-                <w:b/>
-                <w:bCs/>
-                <w:sz w:val="28"/>
-                <w:szCs w:val="28"/>
-              </w:rPr>
-              <w:t>.</w:t>
-            </w:r>
-          </w:p>
-          <w:p>
-            <w:pPr>
-              <w:cnfStyle w:val="000000100000" w:firstRow="0" w:lastRow="0" w:firstColumn="0" w:lastColumn="0" w:oddVBand="0" w:evenVBand="0" w:oddHBand="1" w:evenHBand="0" w:firstRowFirstColumn="0" w:firstRowLastColumn="0" w:lastRowFirstColumn="0" w:lastRowLastColumn="0"/>
-              <w:rPr>
-                <w:rFonts w:asciiTheme="minorHAnsi" w:hAnsiTheme="minorHAnsi" w:cstheme="minorHAnsi"/>
-                <w:b/>
-                <w:bCs/>
-                <w:sz w:val="28"/>
-                <w:szCs w:val="28"/>
-              </w:rPr>
-            </w:pPr>
-            <w:r>
-              <w:rPr>
-                <w:rFonts w:asciiTheme="minorHAnsi" w:hAnsiTheme="minorHAnsi" w:cstheme="minorHAnsi"/>
-                <w:b/>
-                <w:bCs/>
-                <w:sz w:val="28"/>
-                <w:szCs w:val="28"/>
-              </w:rPr>
-              <w:t>the student joined the class.</w:t>
+            <w:r>
+              <w:rPr>
+                <w:rFonts w:asciiTheme="minorHAnsi" w:hAnsiTheme="minorHAnsi" w:cstheme="minorHAnsi"/>
+                <w:b/>
+                <w:bCs/>
+                <w:sz w:val="28"/>
+                <w:szCs w:val="28"/>
+              </w:rPr>
+              <w:t>Admin is the creator of the class and the sub-admin is enrolled.</w:t>
             </w:r>
           </w:p>
         </w:tc>
       </w:tr>
       <w:tr>
         <w:trPr>
-          <w:trHeight w:val="2760"/>
+          <w:trHeight w:val="719"/>
         </w:trPr>
         <w:tc>
           <w:tcPr>
@@ -11699,7 +11926,7 @@
               <w:pStyle w:val="ListParagraph"/>
               <w:numPr>
                 <w:ilvl w:val="0"/>
-                <w:numId w:val="42"/>
+                <w:numId w:val="43"/>
               </w:numPr>
               <w:cnfStyle w:val="000000000000" w:firstRow="0" w:lastRow="0" w:firstColumn="0" w:lastColumn="0" w:oddVBand="0" w:evenVBand="0" w:oddHBand="0" w:evenHBand="0" w:firstRowFirstColumn="0" w:firstRowLastColumn="0" w:lastRowFirstColumn="0" w:lastRowLastColumn="0"/>
               <w:rPr>
@@ -11718,7 +11945,27 @@
                 <w:sz w:val="28"/>
                 <w:szCs w:val="28"/>
               </w:rPr>
-              <w:t>Enter class</w:t>
+              <w:t>Creator</w:t>
+            </w:r>
+            <w:r>
+              <w:rPr>
+                <w:rFonts w:asciiTheme="minorHAnsi" w:hAnsiTheme="minorHAnsi" w:cstheme="minorHAnsi"/>
+                <w:b/>
+                <w:bCs/>
+                <w:sz w:val="28"/>
+                <w:szCs w:val="28"/>
+              </w:rPr>
+              <w:t xml:space="preserve"> </w:t>
+            </w:r>
+            <w:r>
+              <w:rPr>
+                <w:rFonts w:asciiTheme="minorHAnsi" w:hAnsiTheme="minorHAnsi" w:cstheme="minorHAnsi"/>
+                <w:b/>
+                <w:bCs/>
+                <w:sz w:val="28"/>
+                <w:szCs w:val="28"/>
+              </w:rPr>
+              <w:t>accesses the class.</w:t>
             </w:r>
           </w:p>
           <w:p>
@@ -11726,7 +11973,7 @@
               <w:pStyle w:val="ListParagraph"/>
               <w:numPr>
                 <w:ilvl w:val="0"/>
-                <w:numId w:val="42"/>
+                <w:numId w:val="43"/>
               </w:numPr>
               <w:cnfStyle w:val="000000000000" w:firstRow="0" w:lastRow="0" w:firstColumn="0" w:lastColumn="0" w:oddVBand="0" w:evenVBand="0" w:oddHBand="0" w:evenHBand="0" w:firstRowFirstColumn="0" w:firstRowLastColumn="0" w:lastRowFirstColumn="0" w:lastRowLastColumn="0"/>
               <w:rPr>
@@ -11745,7 +11992,27 @@
                 <w:sz w:val="28"/>
                 <w:szCs w:val="28"/>
               </w:rPr>
-              <w:t xml:space="preserve">Enter users section </w:t>
+              <w:t>Creator</w:t>
+            </w:r>
+            <w:r>
+              <w:rPr>
+                <w:rFonts w:asciiTheme="minorHAnsi" w:hAnsiTheme="minorHAnsi" w:cstheme="minorHAnsi"/>
+                <w:b/>
+                <w:bCs/>
+                <w:sz w:val="28"/>
+                <w:szCs w:val="28"/>
+              </w:rPr>
+              <w:t xml:space="preserve"> </w:t>
+            </w:r>
+            <w:r>
+              <w:rPr>
+                <w:rFonts w:asciiTheme="minorHAnsi" w:hAnsiTheme="minorHAnsi" w:cstheme="minorHAnsi"/>
+                <w:b/>
+                <w:bCs/>
+                <w:sz w:val="28"/>
+                <w:szCs w:val="28"/>
+              </w:rPr>
+              <w:t>navigates to the user management section.</w:t>
             </w:r>
           </w:p>
           <w:p>
@@ -11753,7 +12020,7 @@
               <w:pStyle w:val="ListParagraph"/>
               <w:numPr>
                 <w:ilvl w:val="0"/>
-                <w:numId w:val="42"/>
+                <w:numId w:val="43"/>
               </w:numPr>
               <w:cnfStyle w:val="000000000000" w:firstRow="0" w:lastRow="0" w:firstColumn="0" w:lastColumn="0" w:oddVBand="0" w:evenVBand="0" w:oddHBand="0" w:evenHBand="0" w:firstRowFirstColumn="0" w:firstRowLastColumn="0" w:lastRowFirstColumn="0" w:lastRowLastColumn="0"/>
               <w:rPr>
@@ -11772,7 +12039,27 @@
                 <w:sz w:val="28"/>
                 <w:szCs w:val="28"/>
               </w:rPr>
-              <w:t>Select user</w:t>
+              <w:t>Creator</w:t>
+            </w:r>
+            <w:r>
+              <w:rPr>
+                <w:rFonts w:asciiTheme="minorHAnsi" w:hAnsiTheme="minorHAnsi" w:cstheme="minorHAnsi"/>
+                <w:b/>
+                <w:bCs/>
+                <w:sz w:val="28"/>
+                <w:szCs w:val="28"/>
+              </w:rPr>
+              <w:t xml:space="preserve"> </w:t>
+            </w:r>
+            <w:r>
+              <w:rPr>
+                <w:rFonts w:asciiTheme="minorHAnsi" w:hAnsiTheme="minorHAnsi" w:cstheme="minorHAnsi"/>
+                <w:b/>
+                <w:bCs/>
+                <w:sz w:val="28"/>
+                <w:szCs w:val="28"/>
+              </w:rPr>
+              <w:t>selects the sub-admin to demote.</w:t>
             </w:r>
           </w:p>
           <w:p>
@@ -11780,7 +12067,7 @@
               <w:pStyle w:val="ListParagraph"/>
               <w:numPr>
                 <w:ilvl w:val="0"/>
-                <w:numId w:val="42"/>
+                <w:numId w:val="43"/>
               </w:numPr>
               <w:cnfStyle w:val="000000000000" w:firstRow="0" w:lastRow="0" w:firstColumn="0" w:lastColumn="0" w:oddVBand="0" w:evenVBand="0" w:oddHBand="0" w:evenHBand="0" w:firstRowFirstColumn="0" w:firstRowLastColumn="0" w:lastRowFirstColumn="0" w:lastRowLastColumn="0"/>
               <w:rPr>
@@ -11799,7 +12086,27 @@
                 <w:sz w:val="28"/>
                 <w:szCs w:val="28"/>
               </w:rPr>
-              <w:t>Promote to sub-admin</w:t>
+              <w:t>Creator</w:t>
+            </w:r>
+            <w:r>
+              <w:rPr>
+                <w:rFonts w:asciiTheme="minorHAnsi" w:hAnsiTheme="minorHAnsi" w:cstheme="minorHAnsi"/>
+                <w:b/>
+                <w:bCs/>
+                <w:sz w:val="28"/>
+                <w:szCs w:val="28"/>
+              </w:rPr>
+              <w:t xml:space="preserve"> </w:t>
+            </w:r>
+            <w:r>
+              <w:rPr>
+                <w:rFonts w:asciiTheme="minorHAnsi" w:hAnsiTheme="minorHAnsi" w:cstheme="minorHAnsi"/>
+                <w:b/>
+                <w:bCs/>
+                <w:sz w:val="28"/>
+                <w:szCs w:val="28"/>
+              </w:rPr>
+              <w:t>demotes the selected sub-admin to student.</w:t>
             </w:r>
           </w:p>
         </w:tc>
@@ -11807,7 +12114,7 @@
       <w:tr>
         <w:trPr>
           <w:cnfStyle w:val="000000100000" w:firstRow="0" w:lastRow="0" w:firstColumn="0" w:lastColumn="0" w:oddVBand="0" w:evenVBand="0" w:oddHBand="1" w:evenHBand="0" w:firstRowFirstColumn="0" w:firstRowLastColumn="0" w:lastRowFirstColumn="0" w:lastRowLastColumn="0"/>
-          <w:trHeight w:val="1808"/>
+          <w:trHeight w:val="602"/>
         </w:trPr>
         <w:tc>
           <w:tcPr>
@@ -11858,14 +12165,14 @@
                 <w:sz w:val="28"/>
                 <w:szCs w:val="28"/>
               </w:rPr>
-              <w:t>If user is already admin or sub-admin show “this student is already admin or sub-admin”</w:t>
+              <w:t>If the user is already a student, display "This user is already a student" message.</w:t>
             </w:r>
           </w:p>
         </w:tc>
       </w:tr>
       <w:tr>
         <w:trPr>
-          <w:trHeight w:val="1072"/>
+          <w:trHeight w:val="269"/>
         </w:trPr>
         <w:tc>
           <w:tcPr>
@@ -11881,6 +12188,7 @@
                 <w:szCs w:val="28"/>
               </w:rPr>
             </w:pPr>
+            <w:proofErr w:type="spellStart"/>
             <w:r>
               <w:rPr>
                 <w:rFonts w:asciiTheme="minorHAnsi" w:eastAsia="Times New Roman" w:hAnsiTheme="minorHAnsi" w:cstheme="minorHAnsi"/>
@@ -11890,6 +12198,7 @@
               </w:rPr>
               <w:t>Postcondition</w:t>
             </w:r>
+            <w:proofErr w:type="spellEnd"/>
             <w:r>
               <w:rPr>
                 <w:rFonts w:asciiTheme="minorHAnsi" w:eastAsia="Times New Roman" w:hAnsiTheme="minorHAnsi" w:cstheme="minorHAnsi"/>
@@ -11925,7 +12234,17 @@
                 <w:sz w:val="28"/>
                 <w:szCs w:val="28"/>
               </w:rPr>
-              <w:t>Student will be promoted</w:t>
+              <w:t>A</w:t>
+            </w:r>
+            <w:r>
+              <w:rPr>
+                <w:rFonts w:asciiTheme="minorHAnsi" w:hAnsiTheme="minorHAnsi" w:cstheme="minorHAnsi"/>
+                <w:b/>
+                <w:bCs/>
+                <w:sz w:val="28"/>
+                <w:szCs w:val="28"/>
+              </w:rPr>
+              <w:t>dmin is successfully demoted to student.</w:t>
             </w:r>
           </w:p>
         </w:tc>
@@ -11933,7 +12252,7 @@
       <w:tr>
         <w:trPr>
           <w:cnfStyle w:val="000000100000" w:firstRow="0" w:lastRow="0" w:firstColumn="0" w:lastColumn="0" w:oddVBand="0" w:evenVBand="0" w:oddHBand="1" w:evenHBand="0" w:firstRowFirstColumn="0" w:firstRowLastColumn="0" w:lastRowFirstColumn="0" w:lastRowLastColumn="0"/>
-          <w:trHeight w:val="1072"/>
+          <w:trHeight w:val="107"/>
         </w:trPr>
         <w:tc>
           <w:tcPr>
@@ -11984,12 +12303,75 @@
                 <w:sz w:val="28"/>
                 <w:szCs w:val="28"/>
               </w:rPr>
-              <w:t>medium</w:t>
+              <w:t>Medium</w:t>
             </w:r>
           </w:p>
         </w:tc>
       </w:tr>
     </w:tbl>
+    <w:p>
+      <w:pPr>
+        <w:rPr>
+          <w:rFonts w:asciiTheme="minorHAnsi" w:hAnsiTheme="minorHAnsi" w:cstheme="minorHAnsi"/>
+          <w:b/>
+          <w:bCs/>
+        </w:rPr>
+      </w:pPr>
+    </w:p>
+    <w:p>
+      <w:pPr>
+        <w:rPr>
+          <w:rFonts w:asciiTheme="minorHAnsi" w:hAnsiTheme="minorHAnsi" w:cstheme="minorHAnsi"/>
+          <w:b/>
+          <w:bCs/>
+        </w:rPr>
+      </w:pPr>
+    </w:p>
+    <w:p>
+      <w:pPr>
+        <w:rPr>
+          <w:rFonts w:asciiTheme="minorHAnsi" w:hAnsiTheme="minorHAnsi" w:cstheme="minorHAnsi"/>
+          <w:b/>
+          <w:bCs/>
+        </w:rPr>
+      </w:pPr>
+    </w:p>
+    <w:p>
+      <w:pPr>
+        <w:rPr>
+          <w:rFonts w:asciiTheme="minorHAnsi" w:hAnsiTheme="minorHAnsi" w:cstheme="minorHAnsi"/>
+          <w:b/>
+          <w:bCs/>
+        </w:rPr>
+      </w:pPr>
+    </w:p>
+    <w:p>
+      <w:pPr>
+        <w:rPr>
+          <w:rFonts w:asciiTheme="minorHAnsi" w:hAnsiTheme="minorHAnsi" w:cstheme="minorHAnsi"/>
+          <w:b/>
+          <w:bCs/>
+        </w:rPr>
+      </w:pPr>
+    </w:p>
+    <w:p>
+      <w:pPr>
+        <w:rPr>
+          <w:rFonts w:asciiTheme="minorHAnsi" w:hAnsiTheme="minorHAnsi" w:cstheme="minorHAnsi"/>
+          <w:b/>
+          <w:bCs/>
+        </w:rPr>
+      </w:pPr>
+    </w:p>
+    <w:p>
+      <w:pPr>
+        <w:rPr>
+          <w:rFonts w:asciiTheme="minorHAnsi" w:hAnsiTheme="minorHAnsi" w:cstheme="minorHAnsi"/>
+          <w:b/>
+          <w:bCs/>
+        </w:rPr>
+      </w:pPr>
+    </w:p>
     <w:p>
       <w:pPr>
         <w:rPr>
@@ -12012,7 +12394,7 @@
       <w:tr>
         <w:trPr>
           <w:cnfStyle w:val="100000000000" w:firstRow="1" w:lastRow="0" w:firstColumn="0" w:lastColumn="0" w:oddVBand="0" w:evenVBand="0" w:oddHBand="0" w:evenHBand="0" w:firstRowFirstColumn="0" w:firstRowLastColumn="0" w:lastRowFirstColumn="0" w:lastRowLastColumn="0"/>
-          <w:trHeight w:val="1072"/>
+          <w:trHeight w:val="278"/>
         </w:trPr>
         <w:tc>
           <w:tcPr>
@@ -12034,6 +12416,7 @@
                 <w:sz w:val="28"/>
                 <w:szCs w:val="28"/>
               </w:rPr>
+              <w:lastRenderedPageBreak/>
               <w:t>case name:</w:t>
             </w:r>
           </w:p>
@@ -12061,7 +12444,7 @@
                 <w:sz w:val="28"/>
                 <w:szCs w:val="28"/>
               </w:rPr>
-              <w:t>demote sub-admin to student</w:t>
+              <w:t>Delete Class</w:t>
             </w:r>
           </w:p>
         </w:tc>
@@ -12069,7 +12452,7 @@
       <w:tr>
         <w:trPr>
           <w:cnfStyle w:val="000000100000" w:firstRow="0" w:lastRow="0" w:firstColumn="0" w:lastColumn="0" w:oddVBand="0" w:evenVBand="0" w:oddHBand="1" w:evenHBand="0" w:firstRowFirstColumn="0" w:firstRowLastColumn="0" w:lastRowFirstColumn="0" w:lastRowLastColumn="0"/>
-          <w:trHeight w:val="1072"/>
+          <w:trHeight w:val="107"/>
         </w:trPr>
         <w:tc>
           <w:tcPr>
@@ -12127,7 +12510,7 @@
       </w:tr>
       <w:tr>
         <w:trPr>
-          <w:trHeight w:val="1003"/>
+          <w:trHeight w:val="80"/>
         </w:trPr>
         <w:tc>
           <w:tcPr>
@@ -12178,7 +12561,7 @@
                 <w:sz w:val="28"/>
                 <w:szCs w:val="28"/>
               </w:rPr>
-              <w:t>Admin</w:t>
+              <w:t>Creator</w:t>
             </w:r>
           </w:p>
         </w:tc>
@@ -12186,7 +12569,7 @@
       <w:tr>
         <w:trPr>
           <w:cnfStyle w:val="000000100000" w:firstRow="0" w:lastRow="0" w:firstColumn="0" w:lastColumn="0" w:oddVBand="0" w:evenVBand="0" w:oddHBand="1" w:evenHBand="0" w:firstRowFirstColumn="0" w:firstRowLastColumn="0" w:lastRowFirstColumn="0" w:lastRowLastColumn="0"/>
-          <w:trHeight w:val="1072"/>
+          <w:trHeight w:val="170"/>
         </w:trPr>
         <w:tc>
           <w:tcPr>
@@ -12237,14 +12620,34 @@
                 <w:sz w:val="28"/>
                 <w:szCs w:val="28"/>
               </w:rPr>
-              <w:t xml:space="preserve">Admin wants to demote a sub-admin </w:t>
+              <w:t>Creator</w:t>
+            </w:r>
+            <w:r>
+              <w:rPr>
+                <w:rFonts w:asciiTheme="minorHAnsi" w:hAnsiTheme="minorHAnsi" w:cstheme="minorHAnsi"/>
+                <w:b/>
+                <w:bCs/>
+                <w:sz w:val="28"/>
+                <w:szCs w:val="28"/>
+              </w:rPr>
+              <w:t xml:space="preserve"> </w:t>
+            </w:r>
+            <w:r>
+              <w:rPr>
+                <w:rFonts w:asciiTheme="minorHAnsi" w:hAnsiTheme="minorHAnsi" w:cstheme="minorHAnsi"/>
+                <w:b/>
+                <w:bCs/>
+                <w:sz w:val="28"/>
+                <w:szCs w:val="28"/>
+              </w:rPr>
+              <w:t>deletes a class.</w:t>
             </w:r>
           </w:p>
         </w:tc>
       </w:tr>
       <w:tr>
         <w:trPr>
-          <w:trHeight w:val="1072"/>
+          <w:trHeight w:val="170"/>
         </w:trPr>
         <w:tc>
           <w:tcPr>
@@ -12297,7 +12700,27 @@
                 <w:sz w:val="28"/>
                 <w:szCs w:val="28"/>
               </w:rPr>
-              <w:t xml:space="preserve">Admin wants to demote a sub-admin </w:t>
+              <w:t>Creator</w:t>
+            </w:r>
+            <w:r>
+              <w:rPr>
+                <w:rFonts w:asciiTheme="minorHAnsi" w:hAnsiTheme="minorHAnsi" w:cstheme="minorHAnsi"/>
+                <w:b/>
+                <w:bCs/>
+                <w:sz w:val="28"/>
+                <w:szCs w:val="28"/>
+              </w:rPr>
+              <w:t xml:space="preserve"> </w:t>
+            </w:r>
+            <w:r>
+              <w:rPr>
+                <w:rFonts w:asciiTheme="minorHAnsi" w:hAnsiTheme="minorHAnsi" w:cstheme="minorHAnsi"/>
+                <w:b/>
+                <w:bCs/>
+                <w:sz w:val="28"/>
+                <w:szCs w:val="28"/>
+              </w:rPr>
+              <w:t>decides to remove a class from the platform.</w:t>
             </w:r>
           </w:p>
         </w:tc>
@@ -12305,7 +12728,7 @@
       <w:tr>
         <w:trPr>
           <w:cnfStyle w:val="000000100000" w:firstRow="0" w:lastRow="0" w:firstColumn="0" w:lastColumn="0" w:oddVBand="0" w:evenVBand="0" w:oddHBand="1" w:evenHBand="0" w:firstRowFirstColumn="0" w:firstRowLastColumn="0" w:lastRowFirstColumn="0" w:lastRowLastColumn="0"/>
-          <w:trHeight w:val="1072"/>
+          <w:trHeight w:val="59"/>
         </w:trPr>
         <w:tc>
           <w:tcPr>
@@ -12349,896 +12772,22 @@
                 <w:szCs w:val="28"/>
               </w:rPr>
             </w:pPr>
-            <w:proofErr w:type="gramStart"/>
-            <w:r>
-              <w:rPr>
-                <w:rFonts w:asciiTheme="minorHAnsi" w:hAnsiTheme="minorHAnsi" w:cstheme="minorHAnsi"/>
-                <w:b/>
-                <w:bCs/>
-                <w:sz w:val="28"/>
-                <w:szCs w:val="28"/>
-              </w:rPr>
-              <w:t>admin</w:t>
-            </w:r>
-            <w:proofErr w:type="gramEnd"/>
-            <w:r>
-              <w:rPr>
-                <w:rFonts w:asciiTheme="minorHAnsi" w:hAnsiTheme="minorHAnsi" w:cstheme="minorHAnsi"/>
-                <w:b/>
-                <w:bCs/>
-                <w:sz w:val="28"/>
-                <w:szCs w:val="28"/>
-              </w:rPr>
-              <w:t xml:space="preserve"> is the creator of the class</w:t>
-            </w:r>
-            <w:r>
-              <w:rPr>
-                <w:rFonts w:asciiTheme="minorHAnsi" w:hAnsiTheme="minorHAnsi" w:cstheme="minorHAnsi"/>
-                <w:b/>
-                <w:bCs/>
-                <w:sz w:val="28"/>
-                <w:szCs w:val="28"/>
-              </w:rPr>
-              <w:t xml:space="preserve"> </w:t>
-            </w:r>
-            <w:r>
-              <w:rPr>
-                <w:rFonts w:asciiTheme="minorHAnsi" w:hAnsiTheme="minorHAnsi" w:cstheme="minorHAnsi"/>
-                <w:b/>
-                <w:bCs/>
-                <w:sz w:val="28"/>
-                <w:szCs w:val="28"/>
-              </w:rPr>
-              <w:t>.</w:t>
-            </w:r>
-          </w:p>
-          <w:p>
-            <w:pPr>
-              <w:cnfStyle w:val="000000100000" w:firstRow="0" w:lastRow="0" w:firstColumn="0" w:lastColumn="0" w:oddVBand="0" w:evenVBand="0" w:oddHBand="1" w:evenHBand="0" w:firstRowFirstColumn="0" w:firstRowLastColumn="0" w:lastRowFirstColumn="0" w:lastRowLastColumn="0"/>
-              <w:rPr>
-                <w:rFonts w:asciiTheme="minorHAnsi" w:hAnsiTheme="minorHAnsi" w:cstheme="minorHAnsi"/>
-                <w:b/>
-                <w:bCs/>
-                <w:sz w:val="28"/>
-                <w:szCs w:val="28"/>
-              </w:rPr>
-            </w:pPr>
-            <w:r>
-              <w:rPr>
-                <w:rFonts w:asciiTheme="minorHAnsi" w:hAnsiTheme="minorHAnsi" w:cstheme="minorHAnsi"/>
-                <w:b/>
-                <w:bCs/>
-                <w:sz w:val="28"/>
-                <w:szCs w:val="28"/>
-              </w:rPr>
-              <w:t>the sub-admin joined the class.</w:t>
+            <w:r>
+              <w:rPr>
+                <w:rFonts w:asciiTheme="minorHAnsi" w:hAnsiTheme="minorHAnsi" w:cstheme="minorHAnsi"/>
+                <w:b/>
+                <w:bCs/>
+                <w:sz w:val="28"/>
+                <w:szCs w:val="28"/>
+              </w:rPr>
+              <w:t>Admin is the creator of the class.</w:t>
             </w:r>
           </w:p>
         </w:tc>
       </w:tr>
       <w:tr>
         <w:trPr>
-          <w:trHeight w:val="2760"/>
-        </w:trPr>
-        <w:tc>
-          <w:tcPr>
-            <w:cnfStyle w:val="001000000000" w:firstRow="0" w:lastRow="0" w:firstColumn="1" w:lastColumn="0" w:oddVBand="0" w:evenVBand="0" w:oddHBand="0" w:evenHBand="0" w:firstRowFirstColumn="0" w:firstRowLastColumn="0" w:lastRowFirstColumn="0" w:lastRowLastColumn="0"/>
-            <w:tcW w:w="2504" w:type="dxa"/>
-            <w:vAlign w:val="center"/>
-          </w:tcPr>
-          <w:p>
-            <w:pPr>
-              <w:rPr>
-                <w:rFonts w:asciiTheme="minorHAnsi" w:hAnsiTheme="minorHAnsi" w:cstheme="minorHAnsi"/>
-                <w:sz w:val="28"/>
-                <w:szCs w:val="28"/>
-              </w:rPr>
-            </w:pPr>
-            <w:r>
-              <w:rPr>
-                <w:rFonts w:asciiTheme="minorHAnsi" w:eastAsia="Times New Roman" w:hAnsiTheme="minorHAnsi" w:cstheme="minorHAnsi"/>
-                <w:color w:val="000000"/>
-                <w:sz w:val="28"/>
-                <w:szCs w:val="28"/>
-              </w:rPr>
-              <w:t>Main path</w:t>
-            </w:r>
-            <w:r>
-              <w:rPr>
-                <w:rFonts w:asciiTheme="minorHAnsi" w:hAnsiTheme="minorHAnsi" w:cstheme="minorHAnsi"/>
-                <w:sz w:val="28"/>
-                <w:szCs w:val="28"/>
-              </w:rPr>
-              <w:t xml:space="preserve"> :</w:t>
-            </w:r>
-          </w:p>
-        </w:tc>
-        <w:tc>
-          <w:tcPr>
-            <w:tcW w:w="8318" w:type="dxa"/>
-            <w:vAlign w:val="center"/>
-          </w:tcPr>
-          <w:p>
-            <w:pPr>
-              <w:pStyle w:val="ListParagraph"/>
-              <w:numPr>
-                <w:ilvl w:val="0"/>
-                <w:numId w:val="43"/>
-              </w:numPr>
-              <w:cnfStyle w:val="000000000000" w:firstRow="0" w:lastRow="0" w:firstColumn="0" w:lastColumn="0" w:oddVBand="0" w:evenVBand="0" w:oddHBand="0" w:evenHBand="0" w:firstRowFirstColumn="0" w:firstRowLastColumn="0" w:lastRowFirstColumn="0" w:lastRowLastColumn="0"/>
-              <w:rPr>
-                <w:rFonts w:asciiTheme="minorHAnsi" w:hAnsiTheme="minorHAnsi" w:cstheme="minorHAnsi"/>
-                <w:b/>
-                <w:bCs/>
-                <w:sz w:val="28"/>
-                <w:szCs w:val="28"/>
-              </w:rPr>
-            </w:pPr>
-            <w:r>
-              <w:rPr>
-                <w:rFonts w:asciiTheme="minorHAnsi" w:hAnsiTheme="minorHAnsi" w:cstheme="minorHAnsi"/>
-                <w:b/>
-                <w:bCs/>
-                <w:sz w:val="28"/>
-                <w:szCs w:val="28"/>
-              </w:rPr>
-              <w:t>Enter class</w:t>
-            </w:r>
-          </w:p>
-          <w:p>
-            <w:pPr>
-              <w:pStyle w:val="ListParagraph"/>
-              <w:numPr>
-                <w:ilvl w:val="0"/>
-                <w:numId w:val="43"/>
-              </w:numPr>
-              <w:cnfStyle w:val="000000000000" w:firstRow="0" w:lastRow="0" w:firstColumn="0" w:lastColumn="0" w:oddVBand="0" w:evenVBand="0" w:oddHBand="0" w:evenHBand="0" w:firstRowFirstColumn="0" w:firstRowLastColumn="0" w:lastRowFirstColumn="0" w:lastRowLastColumn="0"/>
-              <w:rPr>
-                <w:rFonts w:asciiTheme="minorHAnsi" w:hAnsiTheme="minorHAnsi" w:cstheme="minorHAnsi"/>
-                <w:b/>
-                <w:bCs/>
-                <w:sz w:val="28"/>
-                <w:szCs w:val="28"/>
-              </w:rPr>
-            </w:pPr>
-            <w:r>
-              <w:rPr>
-                <w:rFonts w:asciiTheme="minorHAnsi" w:hAnsiTheme="minorHAnsi" w:cstheme="minorHAnsi"/>
-                <w:b/>
-                <w:bCs/>
-                <w:sz w:val="28"/>
-                <w:szCs w:val="28"/>
-              </w:rPr>
-              <w:t xml:space="preserve">Enter users section </w:t>
-            </w:r>
-          </w:p>
-          <w:p>
-            <w:pPr>
-              <w:pStyle w:val="ListParagraph"/>
-              <w:numPr>
-                <w:ilvl w:val="0"/>
-                <w:numId w:val="43"/>
-              </w:numPr>
-              <w:cnfStyle w:val="000000000000" w:firstRow="0" w:lastRow="0" w:firstColumn="0" w:lastColumn="0" w:oddVBand="0" w:evenVBand="0" w:oddHBand="0" w:evenHBand="0" w:firstRowFirstColumn="0" w:firstRowLastColumn="0" w:lastRowFirstColumn="0" w:lastRowLastColumn="0"/>
-              <w:rPr>
-                <w:rFonts w:asciiTheme="minorHAnsi" w:hAnsiTheme="minorHAnsi" w:cstheme="minorHAnsi"/>
-                <w:b/>
-                <w:bCs/>
-                <w:sz w:val="28"/>
-                <w:szCs w:val="28"/>
-              </w:rPr>
-            </w:pPr>
-            <w:r>
-              <w:rPr>
-                <w:rFonts w:asciiTheme="minorHAnsi" w:hAnsiTheme="minorHAnsi" w:cstheme="minorHAnsi"/>
-                <w:b/>
-                <w:bCs/>
-                <w:sz w:val="28"/>
-                <w:szCs w:val="28"/>
-              </w:rPr>
-              <w:t xml:space="preserve">Select </w:t>
-            </w:r>
-            <w:r>
-              <w:rPr>
-                <w:rFonts w:asciiTheme="minorHAnsi" w:hAnsiTheme="minorHAnsi" w:cstheme="minorHAnsi"/>
-                <w:b/>
-                <w:bCs/>
-                <w:sz w:val="28"/>
-                <w:szCs w:val="28"/>
-              </w:rPr>
-              <w:t>sub-admin</w:t>
-            </w:r>
-          </w:p>
-          <w:p>
-            <w:pPr>
-              <w:pStyle w:val="ListParagraph"/>
-              <w:numPr>
-                <w:ilvl w:val="0"/>
-                <w:numId w:val="43"/>
-              </w:numPr>
-              <w:cnfStyle w:val="000000000000" w:firstRow="0" w:lastRow="0" w:firstColumn="0" w:lastColumn="0" w:oddVBand="0" w:evenVBand="0" w:oddHBand="0" w:evenHBand="0" w:firstRowFirstColumn="0" w:firstRowLastColumn="0" w:lastRowFirstColumn="0" w:lastRowLastColumn="0"/>
-              <w:rPr>
-                <w:rFonts w:asciiTheme="minorHAnsi" w:hAnsiTheme="minorHAnsi" w:cstheme="minorHAnsi"/>
-                <w:b/>
-                <w:bCs/>
-                <w:sz w:val="28"/>
-                <w:szCs w:val="28"/>
-              </w:rPr>
-            </w:pPr>
-            <w:r>
-              <w:rPr>
-                <w:rFonts w:asciiTheme="minorHAnsi" w:hAnsiTheme="minorHAnsi" w:cstheme="minorHAnsi"/>
-                <w:b/>
-                <w:bCs/>
-                <w:sz w:val="28"/>
-                <w:szCs w:val="28"/>
-              </w:rPr>
-              <w:t>demote</w:t>
-            </w:r>
-            <w:r>
-              <w:rPr>
-                <w:rFonts w:asciiTheme="minorHAnsi" w:hAnsiTheme="minorHAnsi" w:cstheme="minorHAnsi"/>
-                <w:b/>
-                <w:bCs/>
-                <w:sz w:val="28"/>
-                <w:szCs w:val="28"/>
-              </w:rPr>
-              <w:t xml:space="preserve"> to </w:t>
-            </w:r>
-            <w:r>
-              <w:rPr>
-                <w:rFonts w:asciiTheme="minorHAnsi" w:hAnsiTheme="minorHAnsi" w:cstheme="minorHAnsi"/>
-                <w:b/>
-                <w:bCs/>
-                <w:sz w:val="28"/>
-                <w:szCs w:val="28"/>
-              </w:rPr>
-              <w:t>student</w:t>
-            </w:r>
-          </w:p>
-        </w:tc>
-      </w:tr>
-      <w:tr>
-        <w:trPr>
-          <w:cnfStyle w:val="000000100000" w:firstRow="0" w:lastRow="0" w:firstColumn="0" w:lastColumn="0" w:oddVBand="0" w:evenVBand="0" w:oddHBand="1" w:evenHBand="0" w:firstRowFirstColumn="0" w:firstRowLastColumn="0" w:lastRowFirstColumn="0" w:lastRowLastColumn="0"/>
-          <w:trHeight w:val="1808"/>
-        </w:trPr>
-        <w:tc>
-          <w:tcPr>
-            <w:cnfStyle w:val="001000000000" w:firstRow="0" w:lastRow="0" w:firstColumn="1" w:lastColumn="0" w:oddVBand="0" w:evenVBand="0" w:oddHBand="0" w:evenHBand="0" w:firstRowFirstColumn="0" w:firstRowLastColumn="0" w:lastRowFirstColumn="0" w:lastRowLastColumn="0"/>
-            <w:tcW w:w="2504" w:type="dxa"/>
-            <w:vAlign w:val="center"/>
-          </w:tcPr>
-          <w:p>
-            <w:pPr>
-              <w:rPr>
-                <w:rFonts w:asciiTheme="minorHAnsi" w:hAnsiTheme="minorHAnsi" w:cstheme="minorHAnsi"/>
-                <w:sz w:val="28"/>
-                <w:szCs w:val="28"/>
-              </w:rPr>
-            </w:pPr>
-            <w:r>
-              <w:rPr>
-                <w:rFonts w:asciiTheme="minorHAnsi" w:eastAsia="Times New Roman" w:hAnsiTheme="minorHAnsi" w:cstheme="minorHAnsi"/>
-                <w:color w:val="000000"/>
-                <w:sz w:val="28"/>
-                <w:szCs w:val="28"/>
-              </w:rPr>
-              <w:t>Alter Path :</w:t>
-            </w:r>
-          </w:p>
-        </w:tc>
-        <w:tc>
-          <w:tcPr>
-            <w:tcW w:w="8318" w:type="dxa"/>
-            <w:vAlign w:val="center"/>
-          </w:tcPr>
-          <w:p>
-            <w:pPr>
-              <w:cnfStyle w:val="000000100000" w:firstRow="0" w:lastRow="0" w:firstColumn="0" w:lastColumn="0" w:oddVBand="0" w:evenVBand="0" w:oddHBand="1" w:evenHBand="0" w:firstRowFirstColumn="0" w:firstRowLastColumn="0" w:lastRowFirstColumn="0" w:lastRowLastColumn="0"/>
-              <w:rPr>
-                <w:rFonts w:asciiTheme="minorHAnsi" w:hAnsiTheme="minorHAnsi" w:cstheme="minorHAnsi"/>
-                <w:b/>
-                <w:bCs/>
-                <w:sz w:val="28"/>
-                <w:szCs w:val="28"/>
-              </w:rPr>
-            </w:pPr>
-            <w:r>
-              <w:rPr>
-                <w:rFonts w:asciiTheme="minorHAnsi" w:hAnsiTheme="minorHAnsi" w:cstheme="minorHAnsi"/>
-                <w:b/>
-                <w:bCs/>
-                <w:sz w:val="28"/>
-                <w:szCs w:val="28"/>
-              </w:rPr>
-              <w:t xml:space="preserve">If user is already </w:t>
-            </w:r>
-            <w:r>
-              <w:rPr>
-                <w:rFonts w:asciiTheme="minorHAnsi" w:hAnsiTheme="minorHAnsi" w:cstheme="minorHAnsi"/>
-                <w:b/>
-                <w:bCs/>
-                <w:sz w:val="28"/>
-                <w:szCs w:val="28"/>
-              </w:rPr>
-              <w:t>student</w:t>
-            </w:r>
-            <w:r>
-              <w:rPr>
-                <w:rFonts w:asciiTheme="minorHAnsi" w:hAnsiTheme="minorHAnsi" w:cstheme="minorHAnsi"/>
-                <w:b/>
-                <w:bCs/>
-                <w:sz w:val="28"/>
-                <w:szCs w:val="28"/>
-              </w:rPr>
-              <w:t xml:space="preserve"> show “this </w:t>
-            </w:r>
-            <w:r>
-              <w:rPr>
-                <w:rFonts w:asciiTheme="minorHAnsi" w:hAnsiTheme="minorHAnsi" w:cstheme="minorHAnsi"/>
-                <w:b/>
-                <w:bCs/>
-                <w:sz w:val="28"/>
-                <w:szCs w:val="28"/>
-              </w:rPr>
-              <w:t>user</w:t>
-            </w:r>
-            <w:r>
-              <w:rPr>
-                <w:rFonts w:asciiTheme="minorHAnsi" w:hAnsiTheme="minorHAnsi" w:cstheme="minorHAnsi"/>
-                <w:b/>
-                <w:bCs/>
-                <w:sz w:val="28"/>
-                <w:szCs w:val="28"/>
-              </w:rPr>
-              <w:t xml:space="preserve"> is already </w:t>
-            </w:r>
-            <w:r>
-              <w:rPr>
-                <w:rFonts w:asciiTheme="minorHAnsi" w:hAnsiTheme="minorHAnsi" w:cstheme="minorHAnsi"/>
-                <w:b/>
-                <w:bCs/>
-                <w:sz w:val="28"/>
-                <w:szCs w:val="28"/>
-              </w:rPr>
-              <w:t>student</w:t>
-            </w:r>
-            <w:r>
-              <w:rPr>
-                <w:rFonts w:asciiTheme="minorHAnsi" w:hAnsiTheme="minorHAnsi" w:cstheme="minorHAnsi"/>
-                <w:b/>
-                <w:bCs/>
-                <w:sz w:val="28"/>
-                <w:szCs w:val="28"/>
-              </w:rPr>
-              <w:t>”</w:t>
-            </w:r>
-          </w:p>
-        </w:tc>
-      </w:tr>
-      <w:tr>
-        <w:trPr>
-          <w:trHeight w:val="1072"/>
-        </w:trPr>
-        <w:tc>
-          <w:tcPr>
-            <w:cnfStyle w:val="001000000000" w:firstRow="0" w:lastRow="0" w:firstColumn="1" w:lastColumn="0" w:oddVBand="0" w:evenVBand="0" w:oddHBand="0" w:evenHBand="0" w:firstRowFirstColumn="0" w:firstRowLastColumn="0" w:lastRowFirstColumn="0" w:lastRowLastColumn="0"/>
-            <w:tcW w:w="2504" w:type="dxa"/>
-            <w:vAlign w:val="center"/>
-          </w:tcPr>
-          <w:p>
-            <w:pPr>
-              <w:rPr>
-                <w:rFonts w:asciiTheme="minorHAnsi" w:hAnsiTheme="minorHAnsi" w:cstheme="minorHAnsi"/>
-                <w:sz w:val="28"/>
-                <w:szCs w:val="28"/>
-              </w:rPr>
-            </w:pPr>
-            <w:r>
-              <w:rPr>
-                <w:rFonts w:asciiTheme="minorHAnsi" w:eastAsia="Times New Roman" w:hAnsiTheme="minorHAnsi" w:cstheme="minorHAnsi"/>
-                <w:color w:val="000000"/>
-                <w:sz w:val="28"/>
-                <w:szCs w:val="28"/>
-              </w:rPr>
-              <w:t>Postcondition</w:t>
-            </w:r>
-            <w:r>
-              <w:rPr>
-                <w:rFonts w:asciiTheme="minorHAnsi" w:eastAsia="Times New Roman" w:hAnsiTheme="minorHAnsi" w:cstheme="minorHAnsi"/>
-                <w:color w:val="000000"/>
-                <w:sz w:val="28"/>
-                <w:szCs w:val="28"/>
-              </w:rPr>
-              <w:t>:</w:t>
-            </w:r>
-          </w:p>
-        </w:tc>
-        <w:tc>
-          <w:tcPr>
-            <w:tcW w:w="8318" w:type="dxa"/>
-            <w:vAlign w:val="center"/>
-          </w:tcPr>
-          <w:p>
-            <w:pPr>
-              <w:cnfStyle w:val="000000000000" w:firstRow="0" w:lastRow="0" w:firstColumn="0" w:lastColumn="0" w:oddVBand="0" w:evenVBand="0" w:oddHBand="0" w:evenHBand="0" w:firstRowFirstColumn="0" w:firstRowLastColumn="0" w:lastRowFirstColumn="0" w:lastRowLastColumn="0"/>
-              <w:rPr>
-                <w:rFonts w:asciiTheme="minorHAnsi" w:hAnsiTheme="minorHAnsi" w:cstheme="minorHAnsi"/>
-                <w:b/>
-                <w:bCs/>
-                <w:sz w:val="28"/>
-                <w:szCs w:val="28"/>
-              </w:rPr>
-            </w:pPr>
-            <w:r>
-              <w:rPr>
-                <w:rFonts w:asciiTheme="minorHAnsi" w:hAnsiTheme="minorHAnsi" w:cstheme="minorHAnsi"/>
-                <w:b/>
-                <w:bCs/>
-                <w:sz w:val="28"/>
-                <w:szCs w:val="28"/>
-              </w:rPr>
-              <w:t>Sub-admin</w:t>
-            </w:r>
-            <w:r>
-              <w:rPr>
-                <w:rFonts w:asciiTheme="minorHAnsi" w:hAnsiTheme="minorHAnsi" w:cstheme="minorHAnsi"/>
-                <w:b/>
-                <w:bCs/>
-                <w:sz w:val="28"/>
-                <w:szCs w:val="28"/>
-              </w:rPr>
-              <w:t xml:space="preserve"> will be </w:t>
-            </w:r>
-            <w:r>
-              <w:rPr>
-                <w:rFonts w:asciiTheme="minorHAnsi" w:hAnsiTheme="minorHAnsi" w:cstheme="minorHAnsi"/>
-                <w:b/>
-                <w:bCs/>
-                <w:sz w:val="28"/>
-                <w:szCs w:val="28"/>
-              </w:rPr>
-              <w:t>demoted</w:t>
-            </w:r>
-          </w:p>
-        </w:tc>
-      </w:tr>
-      <w:tr>
-        <w:trPr>
-          <w:cnfStyle w:val="000000100000" w:firstRow="0" w:lastRow="0" w:firstColumn="0" w:lastColumn="0" w:oddVBand="0" w:evenVBand="0" w:oddHBand="1" w:evenHBand="0" w:firstRowFirstColumn="0" w:firstRowLastColumn="0" w:lastRowFirstColumn="0" w:lastRowLastColumn="0"/>
-          <w:trHeight w:val="1072"/>
-        </w:trPr>
-        <w:tc>
-          <w:tcPr>
-            <w:cnfStyle w:val="001000000000" w:firstRow="0" w:lastRow="0" w:firstColumn="1" w:lastColumn="0" w:oddVBand="0" w:evenVBand="0" w:oddHBand="0" w:evenHBand="0" w:firstRowFirstColumn="0" w:firstRowLastColumn="0" w:lastRowFirstColumn="0" w:lastRowLastColumn="0"/>
-            <w:tcW w:w="2504" w:type="dxa"/>
-            <w:vAlign w:val="center"/>
-          </w:tcPr>
-          <w:p>
-            <w:pPr>
-              <w:rPr>
-                <w:rFonts w:asciiTheme="minorHAnsi" w:hAnsiTheme="minorHAnsi" w:cstheme="minorHAnsi"/>
-                <w:sz w:val="28"/>
-                <w:szCs w:val="28"/>
-              </w:rPr>
-            </w:pPr>
-            <w:r>
-              <w:rPr>
-                <w:rFonts w:asciiTheme="minorHAnsi" w:eastAsia="Times New Roman" w:hAnsiTheme="minorHAnsi" w:cstheme="minorHAnsi"/>
-                <w:color w:val="000000"/>
-                <w:sz w:val="28"/>
-                <w:szCs w:val="28"/>
-              </w:rPr>
-              <w:t>Priority:</w:t>
-            </w:r>
-          </w:p>
-        </w:tc>
-        <w:tc>
-          <w:tcPr>
-            <w:tcW w:w="8318" w:type="dxa"/>
-            <w:vAlign w:val="center"/>
-          </w:tcPr>
-          <w:p>
-            <w:pPr>
-              <w:cnfStyle w:val="000000100000" w:firstRow="0" w:lastRow="0" w:firstColumn="0" w:lastColumn="0" w:oddVBand="0" w:evenVBand="0" w:oddHBand="1" w:evenHBand="0" w:firstRowFirstColumn="0" w:firstRowLastColumn="0" w:lastRowFirstColumn="0" w:lastRowLastColumn="0"/>
-              <w:rPr>
-                <w:rFonts w:asciiTheme="minorHAnsi" w:hAnsiTheme="minorHAnsi" w:cstheme="minorHAnsi"/>
-                <w:b/>
-                <w:bCs/>
-                <w:sz w:val="28"/>
-                <w:szCs w:val="28"/>
-              </w:rPr>
-            </w:pPr>
-            <w:r>
-              <w:rPr>
-                <w:rFonts w:asciiTheme="minorHAnsi" w:hAnsiTheme="minorHAnsi" w:cstheme="minorHAnsi"/>
-                <w:b/>
-                <w:bCs/>
-                <w:sz w:val="28"/>
-                <w:szCs w:val="28"/>
-              </w:rPr>
-              <w:t>medium</w:t>
-            </w:r>
-          </w:p>
-        </w:tc>
-      </w:tr>
-    </w:tbl>
-    <w:p>
-      <w:pPr>
-        <w:rPr>
-          <w:rFonts w:asciiTheme="minorHAnsi" w:hAnsiTheme="minorHAnsi" w:cstheme="minorHAnsi"/>
-          <w:b/>
-          <w:bCs/>
-        </w:rPr>
-      </w:pPr>
-    </w:p>
-    <w:tbl>
-      <w:tblPr>
-        <w:tblStyle w:val="GridTable4-Accent5"/>
-        <w:tblW w:w="10822" w:type="dxa"/>
-        <w:tblLook w:val="04A0" w:firstRow="1" w:lastRow="0" w:firstColumn="1" w:lastColumn="0" w:noHBand="0" w:noVBand="1"/>
-      </w:tblPr>
-      <w:tblGrid>
-        <w:gridCol w:w="2504"/>
-        <w:gridCol w:w="8318"/>
-      </w:tblGrid>
-      <w:tr>
-        <w:trPr>
-          <w:cnfStyle w:val="100000000000" w:firstRow="1" w:lastRow="0" w:firstColumn="0" w:lastColumn="0" w:oddVBand="0" w:evenVBand="0" w:oddHBand="0" w:evenHBand="0" w:firstRowFirstColumn="0" w:firstRowLastColumn="0" w:lastRowFirstColumn="0" w:lastRowLastColumn="0"/>
-          <w:trHeight w:val="1072"/>
-        </w:trPr>
-        <w:tc>
-          <w:tcPr>
-            <w:cnfStyle w:val="001000000000" w:firstRow="0" w:lastRow="0" w:firstColumn="1" w:lastColumn="0" w:oddVBand="0" w:evenVBand="0" w:oddHBand="0" w:evenHBand="0" w:firstRowFirstColumn="0" w:firstRowLastColumn="0" w:lastRowFirstColumn="0" w:lastRowLastColumn="0"/>
-            <w:tcW w:w="2504" w:type="dxa"/>
-            <w:vAlign w:val="center"/>
-          </w:tcPr>
-          <w:p>
-            <w:pPr>
-              <w:rPr>
-                <w:rFonts w:asciiTheme="minorHAnsi" w:hAnsiTheme="minorHAnsi" w:cstheme="minorHAnsi"/>
-                <w:sz w:val="28"/>
-                <w:szCs w:val="28"/>
-              </w:rPr>
-            </w:pPr>
-            <w:r>
-              <w:rPr>
-                <w:rFonts w:asciiTheme="minorHAnsi" w:eastAsia="Times New Roman" w:hAnsiTheme="minorHAnsi" w:cstheme="minorHAnsi"/>
-                <w:sz w:val="28"/>
-                <w:szCs w:val="28"/>
-              </w:rPr>
-              <w:t>case name:</w:t>
-            </w:r>
-          </w:p>
-        </w:tc>
-        <w:tc>
-          <w:tcPr>
-            <w:tcW w:w="8318" w:type="dxa"/>
-            <w:vAlign w:val="center"/>
-          </w:tcPr>
-          <w:p>
-            <w:pPr>
-              <w:tabs>
-                <w:tab w:val="left" w:pos="1308"/>
-              </w:tabs>
-              <w:cnfStyle w:val="100000000000" w:firstRow="1" w:lastRow="0" w:firstColumn="0" w:lastColumn="0" w:oddVBand="0" w:evenVBand="0" w:oddHBand="0" w:evenHBand="0" w:firstRowFirstColumn="0" w:firstRowLastColumn="0" w:lastRowFirstColumn="0" w:lastRowLastColumn="0"/>
-              <w:rPr>
-                <w:rFonts w:asciiTheme="minorHAnsi" w:hAnsiTheme="minorHAnsi" w:cstheme="minorHAnsi"/>
-                <w:sz w:val="28"/>
-                <w:szCs w:val="28"/>
-              </w:rPr>
-            </w:pPr>
-            <w:r>
-              <w:rPr>
-                <w:rFonts w:asciiTheme="minorHAnsi" w:hAnsiTheme="minorHAnsi" w:cstheme="minorHAnsi"/>
-                <w:sz w:val="28"/>
-                <w:szCs w:val="28"/>
-              </w:rPr>
-              <w:t>Delete class</w:t>
-            </w:r>
-          </w:p>
-        </w:tc>
-      </w:tr>
-      <w:tr>
-        <w:trPr>
-          <w:cnfStyle w:val="000000100000" w:firstRow="0" w:lastRow="0" w:firstColumn="0" w:lastColumn="0" w:oddVBand="0" w:evenVBand="0" w:oddHBand="1" w:evenHBand="0" w:firstRowFirstColumn="0" w:firstRowLastColumn="0" w:lastRowFirstColumn="0" w:lastRowLastColumn="0"/>
-          <w:trHeight w:val="1072"/>
-        </w:trPr>
-        <w:tc>
-          <w:tcPr>
-            <w:cnfStyle w:val="001000000000" w:firstRow="0" w:lastRow="0" w:firstColumn="1" w:lastColumn="0" w:oddVBand="0" w:evenVBand="0" w:oddHBand="0" w:evenHBand="0" w:firstRowFirstColumn="0" w:firstRowLastColumn="0" w:lastRowFirstColumn="0" w:lastRowLastColumn="0"/>
-            <w:tcW w:w="2504" w:type="dxa"/>
-            <w:vAlign w:val="center"/>
-          </w:tcPr>
-          <w:p>
-            <w:pPr>
-              <w:rPr>
-                <w:rFonts w:asciiTheme="minorHAnsi" w:hAnsiTheme="minorHAnsi" w:cstheme="minorHAnsi"/>
-                <w:sz w:val="28"/>
-                <w:szCs w:val="28"/>
-              </w:rPr>
-            </w:pPr>
-            <w:r>
-              <w:rPr>
-                <w:rFonts w:asciiTheme="minorHAnsi" w:eastAsia="Times New Roman" w:hAnsiTheme="minorHAnsi" w:cstheme="minorHAnsi"/>
-                <w:color w:val="000000"/>
-                <w:sz w:val="28"/>
-                <w:szCs w:val="28"/>
-              </w:rPr>
-              <w:t>case ID:</w:t>
-            </w:r>
-          </w:p>
-        </w:tc>
-        <w:tc>
-          <w:tcPr>
-            <w:tcW w:w="8318" w:type="dxa"/>
-            <w:vAlign w:val="center"/>
-          </w:tcPr>
-          <w:p>
-            <w:pPr>
-              <w:cnfStyle w:val="000000100000" w:firstRow="0" w:lastRow="0" w:firstColumn="0" w:lastColumn="0" w:oddVBand="0" w:evenVBand="0" w:oddHBand="1" w:evenHBand="0" w:firstRowFirstColumn="0" w:firstRowLastColumn="0" w:lastRowFirstColumn="0" w:lastRowLastColumn="0"/>
-              <w:rPr>
-                <w:rFonts w:asciiTheme="minorHAnsi" w:hAnsiTheme="minorHAnsi" w:cstheme="minorHAnsi"/>
-                <w:b/>
-                <w:bCs/>
-                <w:sz w:val="28"/>
-                <w:szCs w:val="28"/>
-              </w:rPr>
-            </w:pPr>
-            <w:r>
-              <w:rPr>
-                <w:rFonts w:asciiTheme="minorHAnsi" w:hAnsiTheme="minorHAnsi" w:cstheme="minorHAnsi"/>
-                <w:b/>
-                <w:bCs/>
-                <w:sz w:val="28"/>
-                <w:szCs w:val="28"/>
-              </w:rPr>
-              <w:t>Op14</w:t>
-            </w:r>
-          </w:p>
-        </w:tc>
-      </w:tr>
-      <w:tr>
-        <w:trPr>
-          <w:trHeight w:val="1003"/>
-        </w:trPr>
-        <w:tc>
-          <w:tcPr>
-            <w:cnfStyle w:val="001000000000" w:firstRow="0" w:lastRow="0" w:firstColumn="1" w:lastColumn="0" w:oddVBand="0" w:evenVBand="0" w:oddHBand="0" w:evenHBand="0" w:firstRowFirstColumn="0" w:firstRowLastColumn="0" w:lastRowFirstColumn="0" w:lastRowLastColumn="0"/>
-            <w:tcW w:w="2504" w:type="dxa"/>
-            <w:vAlign w:val="center"/>
-          </w:tcPr>
-          <w:p>
-            <w:pPr>
-              <w:rPr>
-                <w:rFonts w:asciiTheme="minorHAnsi" w:hAnsiTheme="minorHAnsi" w:cstheme="minorHAnsi"/>
-                <w:sz w:val="28"/>
-                <w:szCs w:val="28"/>
-              </w:rPr>
-            </w:pPr>
-            <w:r>
-              <w:rPr>
-                <w:rFonts w:asciiTheme="minorHAnsi" w:eastAsia="Times New Roman" w:hAnsiTheme="minorHAnsi" w:cstheme="minorHAnsi"/>
-                <w:color w:val="000000"/>
-                <w:sz w:val="28"/>
-                <w:szCs w:val="28"/>
-              </w:rPr>
-              <w:t>Actor(s):</w:t>
-            </w:r>
-          </w:p>
-        </w:tc>
-        <w:tc>
-          <w:tcPr>
-            <w:tcW w:w="8318" w:type="dxa"/>
-            <w:vAlign w:val="center"/>
-          </w:tcPr>
-          <w:p>
-            <w:pPr>
-              <w:cnfStyle w:val="000000000000" w:firstRow="0" w:lastRow="0" w:firstColumn="0" w:lastColumn="0" w:oddVBand="0" w:evenVBand="0" w:oddHBand="0" w:evenHBand="0" w:firstRowFirstColumn="0" w:firstRowLastColumn="0" w:lastRowFirstColumn="0" w:lastRowLastColumn="0"/>
-              <w:rPr>
-                <w:rFonts w:asciiTheme="minorHAnsi" w:hAnsiTheme="minorHAnsi" w:cstheme="minorHAnsi"/>
-                <w:b/>
-                <w:bCs/>
-                <w:sz w:val="28"/>
-                <w:szCs w:val="28"/>
-              </w:rPr>
-            </w:pPr>
-            <w:r>
-              <w:rPr>
-                <w:rFonts w:asciiTheme="minorHAnsi" w:hAnsiTheme="minorHAnsi" w:cstheme="minorHAnsi"/>
-                <w:b/>
-                <w:bCs/>
-                <w:sz w:val="28"/>
-                <w:szCs w:val="28"/>
-              </w:rPr>
-              <w:t>Admin</w:t>
-            </w:r>
-          </w:p>
-        </w:tc>
-      </w:tr>
-      <w:tr>
-        <w:trPr>
-          <w:cnfStyle w:val="000000100000" w:firstRow="0" w:lastRow="0" w:firstColumn="0" w:lastColumn="0" w:oddVBand="0" w:evenVBand="0" w:oddHBand="1" w:evenHBand="0" w:firstRowFirstColumn="0" w:firstRowLastColumn="0" w:lastRowFirstColumn="0" w:lastRowLastColumn="0"/>
-          <w:trHeight w:val="1072"/>
-        </w:trPr>
-        <w:tc>
-          <w:tcPr>
-            <w:cnfStyle w:val="001000000000" w:firstRow="0" w:lastRow="0" w:firstColumn="1" w:lastColumn="0" w:oddVBand="0" w:evenVBand="0" w:oddHBand="0" w:evenHBand="0" w:firstRowFirstColumn="0" w:firstRowLastColumn="0" w:lastRowFirstColumn="0" w:lastRowLastColumn="0"/>
-            <w:tcW w:w="2504" w:type="dxa"/>
-            <w:vAlign w:val="center"/>
-          </w:tcPr>
-          <w:p>
-            <w:pPr>
-              <w:rPr>
-                <w:rFonts w:asciiTheme="minorHAnsi" w:hAnsiTheme="minorHAnsi" w:cstheme="minorHAnsi"/>
-                <w:sz w:val="28"/>
-                <w:szCs w:val="28"/>
-              </w:rPr>
-            </w:pPr>
-            <w:r>
-              <w:rPr>
-                <w:rFonts w:asciiTheme="minorHAnsi" w:eastAsia="Times New Roman" w:hAnsiTheme="minorHAnsi" w:cstheme="minorHAnsi"/>
-                <w:color w:val="000000"/>
-                <w:sz w:val="28"/>
-                <w:szCs w:val="28"/>
-              </w:rPr>
-              <w:t>Description:</w:t>
-            </w:r>
-          </w:p>
-        </w:tc>
-        <w:tc>
-          <w:tcPr>
-            <w:tcW w:w="8318" w:type="dxa"/>
-            <w:vAlign w:val="center"/>
-          </w:tcPr>
-          <w:p>
-            <w:pPr>
-              <w:cnfStyle w:val="000000100000" w:firstRow="0" w:lastRow="0" w:firstColumn="0" w:lastColumn="0" w:oddVBand="0" w:evenVBand="0" w:oddHBand="1" w:evenHBand="0" w:firstRowFirstColumn="0" w:firstRowLastColumn="0" w:lastRowFirstColumn="0" w:lastRowLastColumn="0"/>
-              <w:rPr>
-                <w:rFonts w:asciiTheme="minorHAnsi" w:hAnsiTheme="minorHAnsi" w:cstheme="minorHAnsi"/>
-                <w:b/>
-                <w:bCs/>
-                <w:sz w:val="28"/>
-                <w:szCs w:val="28"/>
-              </w:rPr>
-            </w:pPr>
-            <w:r>
-              <w:rPr>
-                <w:rFonts w:asciiTheme="minorHAnsi" w:hAnsiTheme="minorHAnsi" w:cstheme="minorHAnsi"/>
-                <w:b/>
-                <w:bCs/>
-                <w:sz w:val="28"/>
-                <w:szCs w:val="28"/>
-              </w:rPr>
-              <w:t xml:space="preserve">Admin wants to delete class </w:t>
-            </w:r>
-          </w:p>
-        </w:tc>
-      </w:tr>
-      <w:tr>
-        <w:trPr>
-          <w:trHeight w:val="1072"/>
-        </w:trPr>
-        <w:tc>
-          <w:tcPr>
-            <w:cnfStyle w:val="001000000000" w:firstRow="0" w:lastRow="0" w:firstColumn="1" w:lastColumn="0" w:oddVBand="0" w:evenVBand="0" w:oddHBand="0" w:evenHBand="0" w:firstRowFirstColumn="0" w:firstRowLastColumn="0" w:lastRowFirstColumn="0" w:lastRowLastColumn="0"/>
-            <w:tcW w:w="2504" w:type="dxa"/>
-            <w:vAlign w:val="center"/>
-          </w:tcPr>
-          <w:p>
-            <w:pPr>
-              <w:rPr>
-                <w:rFonts w:asciiTheme="minorHAnsi" w:hAnsiTheme="minorHAnsi" w:cstheme="minorHAnsi"/>
-                <w:sz w:val="28"/>
-                <w:szCs w:val="28"/>
-              </w:rPr>
-            </w:pPr>
-            <w:r>
-              <w:rPr>
-                <w:rFonts w:asciiTheme="minorHAnsi" w:eastAsia="Times New Roman" w:hAnsiTheme="minorHAnsi" w:cstheme="minorHAnsi"/>
-                <w:color w:val="000000"/>
-                <w:sz w:val="28"/>
-                <w:szCs w:val="28"/>
-              </w:rPr>
-              <w:t>Triggering:</w:t>
-            </w:r>
-          </w:p>
-        </w:tc>
-        <w:tc>
-          <w:tcPr>
-            <w:tcW w:w="8318" w:type="dxa"/>
-            <w:vAlign w:val="center"/>
-          </w:tcPr>
-          <w:p>
-            <w:pPr>
-              <w:cnfStyle w:val="000000000000" w:firstRow="0" w:lastRow="0" w:firstColumn="0" w:lastColumn="0" w:oddVBand="0" w:evenVBand="0" w:oddHBand="0" w:evenHBand="0" w:firstRowFirstColumn="0" w:firstRowLastColumn="0" w:lastRowFirstColumn="0" w:lastRowLastColumn="0"/>
-              <w:rPr>
-                <w:rFonts w:asciiTheme="minorHAnsi" w:hAnsiTheme="minorHAnsi" w:cstheme="minorHAnsi"/>
-                <w:b/>
-                <w:bCs/>
-                <w:sz w:val="28"/>
-                <w:szCs w:val="28"/>
-                <w:rtl/>
-                <w:lang w:bidi="ar-EG"/>
-              </w:rPr>
-            </w:pPr>
-            <w:r>
-              <w:rPr>
-                <w:rFonts w:asciiTheme="minorHAnsi" w:hAnsiTheme="minorHAnsi" w:cstheme="minorHAnsi"/>
-                <w:b/>
-                <w:bCs/>
-                <w:sz w:val="28"/>
-                <w:szCs w:val="28"/>
-              </w:rPr>
-              <w:t xml:space="preserve">Admin wants to delete class </w:t>
-            </w:r>
-          </w:p>
-        </w:tc>
-      </w:tr>
-      <w:tr>
-        <w:trPr>
-          <w:cnfStyle w:val="000000100000" w:firstRow="0" w:lastRow="0" w:firstColumn="0" w:lastColumn="0" w:oddVBand="0" w:evenVBand="0" w:oddHBand="1" w:evenHBand="0" w:firstRowFirstColumn="0" w:firstRowLastColumn="0" w:lastRowFirstColumn="0" w:lastRowLastColumn="0"/>
-          <w:trHeight w:val="1072"/>
-        </w:trPr>
-        <w:tc>
-          <w:tcPr>
-            <w:cnfStyle w:val="001000000000" w:firstRow="0" w:lastRow="0" w:firstColumn="1" w:lastColumn="0" w:oddVBand="0" w:evenVBand="0" w:oddHBand="0" w:evenHBand="0" w:firstRowFirstColumn="0" w:firstRowLastColumn="0" w:lastRowFirstColumn="0" w:lastRowLastColumn="0"/>
-            <w:tcW w:w="2504" w:type="dxa"/>
-            <w:vAlign w:val="center"/>
-          </w:tcPr>
-          <w:p>
-            <w:pPr>
-              <w:rPr>
-                <w:rFonts w:asciiTheme="minorHAnsi" w:eastAsia="Times New Roman" w:hAnsiTheme="minorHAnsi" w:cstheme="minorHAnsi"/>
-                <w:color w:val="000000"/>
-                <w:sz w:val="28"/>
-                <w:szCs w:val="28"/>
-              </w:rPr>
-            </w:pPr>
-            <w:r>
-              <w:rPr>
-                <w:rFonts w:asciiTheme="minorHAnsi" w:eastAsia="Times New Roman" w:hAnsiTheme="minorHAnsi" w:cstheme="minorHAnsi"/>
-                <w:color w:val="000000"/>
-                <w:sz w:val="28"/>
-                <w:szCs w:val="28"/>
-              </w:rPr>
-              <w:t>Preconditions :</w:t>
-            </w:r>
-          </w:p>
-        </w:tc>
-        <w:tc>
-          <w:tcPr>
-            <w:tcW w:w="8318" w:type="dxa"/>
-            <w:vAlign w:val="center"/>
-          </w:tcPr>
-          <w:p>
-            <w:pPr>
-              <w:cnfStyle w:val="000000100000" w:firstRow="0" w:lastRow="0" w:firstColumn="0" w:lastColumn="0" w:oddVBand="0" w:evenVBand="0" w:oddHBand="1" w:evenHBand="0" w:firstRowFirstColumn="0" w:firstRowLastColumn="0" w:lastRowFirstColumn="0" w:lastRowLastColumn="0"/>
-              <w:rPr>
-                <w:rFonts w:asciiTheme="minorHAnsi" w:hAnsiTheme="minorHAnsi" w:cstheme="minorHAnsi"/>
-                <w:b/>
-                <w:bCs/>
-                <w:sz w:val="28"/>
-                <w:szCs w:val="28"/>
-              </w:rPr>
-            </w:pPr>
-            <w:r>
-              <w:rPr>
-                <w:rFonts w:asciiTheme="minorHAnsi" w:hAnsiTheme="minorHAnsi" w:cstheme="minorHAnsi"/>
-                <w:b/>
-                <w:bCs/>
-                <w:sz w:val="28"/>
-                <w:szCs w:val="28"/>
-              </w:rPr>
-              <w:t>admin is the creator of the class.</w:t>
-            </w:r>
-          </w:p>
-        </w:tc>
-      </w:tr>
-      <w:tr>
-        <w:trPr>
-          <w:trHeight w:val="2760"/>
+          <w:trHeight w:val="1169"/>
         </w:trPr>
         <w:tc>
           <w:tcPr>
@@ -13302,7 +12851,27 @@
                 <w:sz w:val="28"/>
                 <w:szCs w:val="28"/>
               </w:rPr>
-              <w:t>Enter class</w:t>
+              <w:t>Creator</w:t>
+            </w:r>
+            <w:r>
+              <w:rPr>
+                <w:rFonts w:asciiTheme="minorHAnsi" w:hAnsiTheme="minorHAnsi" w:cstheme="minorHAnsi"/>
+                <w:b/>
+                <w:bCs/>
+                <w:sz w:val="28"/>
+                <w:szCs w:val="28"/>
+              </w:rPr>
+              <w:t xml:space="preserve"> </w:t>
+            </w:r>
+            <w:r>
+              <w:rPr>
+                <w:rFonts w:asciiTheme="minorHAnsi" w:hAnsiTheme="minorHAnsi" w:cstheme="minorHAnsi"/>
+                <w:b/>
+                <w:bCs/>
+                <w:sz w:val="28"/>
+                <w:szCs w:val="28"/>
+              </w:rPr>
+              <w:t>accesses the class.</w:t>
             </w:r>
           </w:p>
           <w:p>
@@ -13329,7 +12898,27 @@
                 <w:sz w:val="28"/>
                 <w:szCs w:val="28"/>
               </w:rPr>
-              <w:t>settings</w:t>
+              <w:t>Creator</w:t>
+            </w:r>
+            <w:r>
+              <w:rPr>
+                <w:rFonts w:asciiTheme="minorHAnsi" w:hAnsiTheme="minorHAnsi" w:cstheme="minorHAnsi"/>
+                <w:b/>
+                <w:bCs/>
+                <w:sz w:val="28"/>
+                <w:szCs w:val="28"/>
+              </w:rPr>
+              <w:t xml:space="preserve"> </w:t>
+            </w:r>
+            <w:r>
+              <w:rPr>
+                <w:rFonts w:asciiTheme="minorHAnsi" w:hAnsiTheme="minorHAnsi" w:cstheme="minorHAnsi"/>
+                <w:b/>
+                <w:bCs/>
+                <w:sz w:val="28"/>
+                <w:szCs w:val="28"/>
+              </w:rPr>
+              <w:t>navigates to class settings.</w:t>
             </w:r>
           </w:p>
           <w:p>
@@ -13356,7 +12945,74 @@
                 <w:sz w:val="28"/>
                 <w:szCs w:val="28"/>
               </w:rPr>
-              <w:t>click delete class</w:t>
+              <w:t>Creator</w:t>
+            </w:r>
+            <w:r>
+              <w:rPr>
+                <w:rFonts w:asciiTheme="minorHAnsi" w:hAnsiTheme="minorHAnsi" w:cstheme="minorHAnsi"/>
+                <w:b/>
+                <w:bCs/>
+                <w:sz w:val="28"/>
+                <w:szCs w:val="28"/>
+              </w:rPr>
+              <w:t xml:space="preserve"> </w:t>
+            </w:r>
+            <w:r>
+              <w:rPr>
+                <w:rFonts w:asciiTheme="minorHAnsi" w:hAnsiTheme="minorHAnsi" w:cstheme="minorHAnsi"/>
+                <w:b/>
+                <w:bCs/>
+                <w:sz w:val="28"/>
+                <w:szCs w:val="28"/>
+              </w:rPr>
+              <w:t>selects the option to delete the class.</w:t>
+            </w:r>
+          </w:p>
+          <w:p>
+            <w:pPr>
+              <w:pStyle w:val="ListParagraph"/>
+              <w:numPr>
+                <w:ilvl w:val="0"/>
+                <w:numId w:val="44"/>
+              </w:numPr>
+              <w:cnfStyle w:val="000000000000" w:firstRow="0" w:lastRow="0" w:firstColumn="0" w:lastColumn="0" w:oddVBand="0" w:evenVBand="0" w:oddHBand="0" w:evenHBand="0" w:firstRowFirstColumn="0" w:firstRowLastColumn="0" w:lastRowFirstColumn="0" w:lastRowLastColumn="0"/>
+              <w:rPr>
+                <w:rFonts w:asciiTheme="minorHAnsi" w:hAnsiTheme="minorHAnsi" w:cstheme="minorHAnsi"/>
+                <w:b/>
+                <w:bCs/>
+                <w:sz w:val="28"/>
+                <w:szCs w:val="28"/>
+              </w:rPr>
+            </w:pPr>
+            <w:r>
+              <w:rPr>
+                <w:rFonts w:asciiTheme="minorHAnsi" w:hAnsiTheme="minorHAnsi" w:cstheme="minorHAnsi"/>
+                <w:b/>
+                <w:bCs/>
+                <w:sz w:val="28"/>
+                <w:szCs w:val="28"/>
+              </w:rPr>
+              <w:t>Creator</w:t>
+            </w:r>
+            <w:r>
+              <w:rPr>
+                <w:rFonts w:asciiTheme="minorHAnsi" w:hAnsiTheme="minorHAnsi" w:cstheme="minorHAnsi"/>
+                <w:b/>
+                <w:bCs/>
+                <w:sz w:val="28"/>
+                <w:szCs w:val="28"/>
+              </w:rPr>
+              <w:t xml:space="preserve"> </w:t>
+            </w:r>
+            <w:r>
+              <w:rPr>
+                <w:rFonts w:asciiTheme="minorHAnsi" w:hAnsiTheme="minorHAnsi" w:cstheme="minorHAnsi"/>
+                <w:b/>
+                <w:bCs/>
+                <w:sz w:val="28"/>
+                <w:szCs w:val="28"/>
+              </w:rPr>
+              <w:t>confirms the deletion action.</w:t>
             </w:r>
           </w:p>
         </w:tc>
@@ -13364,7 +13020,7 @@
       <w:tr>
         <w:trPr>
           <w:cnfStyle w:val="000000100000" w:firstRow="0" w:lastRow="0" w:firstColumn="0" w:lastColumn="0" w:oddVBand="0" w:evenVBand="0" w:oddHBand="1" w:evenHBand="0" w:firstRowFirstColumn="0" w:firstRowLastColumn="0" w:lastRowFirstColumn="0" w:lastRowLastColumn="0"/>
-          <w:trHeight w:val="1808"/>
+          <w:trHeight w:val="152"/>
         </w:trPr>
         <w:tc>
           <w:tcPr>
@@ -13415,14 +13071,44 @@
                 <w:sz w:val="28"/>
                 <w:szCs w:val="28"/>
               </w:rPr>
-              <w:t>If user is not the creator show “only admin can delete the class”</w:t>
+              <w:t xml:space="preserve">If the user is not the creator, display "Only </w:t>
+            </w:r>
+            <w:r>
+              <w:rPr>
+                <w:rFonts w:asciiTheme="minorHAnsi" w:hAnsiTheme="minorHAnsi" w:cstheme="minorHAnsi"/>
+                <w:b/>
+                <w:bCs/>
+                <w:sz w:val="28"/>
+                <w:szCs w:val="28"/>
+              </w:rPr>
+              <w:t>Creator</w:t>
+            </w:r>
+            <w:r>
+              <w:rPr>
+                <w:rFonts w:asciiTheme="minorHAnsi" w:hAnsiTheme="minorHAnsi" w:cstheme="minorHAnsi"/>
+                <w:b/>
+                <w:bCs/>
+                <w:sz w:val="28"/>
+                <w:szCs w:val="28"/>
+              </w:rPr>
+              <w:t xml:space="preserve"> </w:t>
+            </w:r>
+            <w:r>
+              <w:rPr>
+                <w:rFonts w:asciiTheme="minorHAnsi" w:hAnsiTheme="minorHAnsi" w:cstheme="minorHAnsi"/>
+                <w:b/>
+                <w:bCs/>
+                <w:sz w:val="28"/>
+                <w:szCs w:val="28"/>
+              </w:rPr>
+              <w:t>can delete the class" message.</w:t>
             </w:r>
           </w:p>
         </w:tc>
       </w:tr>
       <w:tr>
         <w:trPr>
-          <w:trHeight w:val="1072"/>
+          <w:trHeight w:val="59"/>
         </w:trPr>
         <w:tc>
           <w:tcPr>
@@ -13438,6 +13124,7 @@
                 <w:szCs w:val="28"/>
               </w:rPr>
             </w:pPr>
+            <w:proofErr w:type="spellStart"/>
             <w:r>
               <w:rPr>
                 <w:rFonts w:asciiTheme="minorHAnsi" w:eastAsia="Times New Roman" w:hAnsiTheme="minorHAnsi" w:cstheme="minorHAnsi"/>
@@ -13447,6 +13134,7 @@
               </w:rPr>
               <w:t>Postcondition</w:t>
             </w:r>
+            <w:proofErr w:type="spellEnd"/>
             <w:r>
               <w:rPr>
                 <w:rFonts w:asciiTheme="minorHAnsi" w:eastAsia="Times New Roman" w:hAnsiTheme="minorHAnsi" w:cstheme="minorHAnsi"/>
@@ -13482,7 +13170,7 @@
                 <w:sz w:val="28"/>
                 <w:szCs w:val="28"/>
               </w:rPr>
-              <w:t>Class will be deleted</w:t>
+              <w:t>Class is successfully deleted from the platform.</w:t>
             </w:r>
           </w:p>
         </w:tc>
@@ -13490,7 +13178,7 @@
       <w:tr>
         <w:trPr>
           <w:cnfStyle w:val="000000100000" w:firstRow="0" w:lastRow="0" w:firstColumn="0" w:lastColumn="0" w:oddVBand="0" w:evenVBand="0" w:oddHBand="1" w:evenHBand="0" w:firstRowFirstColumn="0" w:firstRowLastColumn="0" w:lastRowFirstColumn="0" w:lastRowLastColumn="0"/>
-          <w:trHeight w:val="1072"/>
+          <w:trHeight w:val="59"/>
         </w:trPr>
         <w:tc>
           <w:tcPr>
@@ -13541,7 +13229,7 @@
                 <w:sz w:val="28"/>
                 <w:szCs w:val="28"/>
               </w:rPr>
-              <w:t>high</w:t>
+              <w:t>High</w:t>
             </w:r>
           </w:p>
         </w:tc>
@@ -13558,16 +13246,170 @@
     </w:p>
     <w:p>
       <w:pPr>
+        <w:rPr>
+          <w:rFonts w:asciiTheme="minorHAnsi" w:hAnsiTheme="minorHAnsi" w:cstheme="minorHAnsi"/>
+          <w:b/>
+          <w:bCs/>
+        </w:rPr>
+      </w:pPr>
+    </w:p>
+    <w:p>
+      <w:pPr>
+        <w:rPr>
+          <w:rFonts w:asciiTheme="minorHAnsi" w:hAnsiTheme="minorHAnsi" w:cstheme="minorHAnsi"/>
+          <w:b/>
+          <w:bCs/>
+        </w:rPr>
+      </w:pPr>
+    </w:p>
+    <w:p>
+      <w:pPr>
+        <w:rPr>
+          <w:rFonts w:asciiTheme="minorHAnsi" w:hAnsiTheme="minorHAnsi" w:cstheme="minorHAnsi"/>
+          <w:b/>
+          <w:bCs/>
+        </w:rPr>
+      </w:pPr>
+    </w:p>
+    <w:p>
+      <w:pPr>
+        <w:rPr>
+          <w:rFonts w:asciiTheme="minorHAnsi" w:hAnsiTheme="minorHAnsi" w:cstheme="minorHAnsi"/>
+          <w:b/>
+          <w:bCs/>
+        </w:rPr>
+      </w:pPr>
+    </w:p>
+    <w:p>
+      <w:pPr>
+        <w:rPr>
+          <w:rFonts w:asciiTheme="minorHAnsi" w:hAnsiTheme="minorHAnsi" w:cstheme="minorHAnsi"/>
+          <w:b/>
+          <w:bCs/>
+        </w:rPr>
+      </w:pPr>
+    </w:p>
+    <w:p>
+      <w:pPr>
+        <w:rPr>
+          <w:rFonts w:asciiTheme="minorHAnsi" w:hAnsiTheme="minorHAnsi" w:cstheme="minorHAnsi"/>
+          <w:b/>
+          <w:bCs/>
+        </w:rPr>
+      </w:pPr>
+    </w:p>
+    <w:p>
+      <w:pPr>
+        <w:rPr>
+          <w:rFonts w:asciiTheme="minorHAnsi" w:hAnsiTheme="minorHAnsi" w:cstheme="minorHAnsi"/>
+          <w:b/>
+          <w:bCs/>
+        </w:rPr>
+      </w:pPr>
+    </w:p>
+    <w:p>
+      <w:pPr>
+        <w:rPr>
+          <w:rFonts w:asciiTheme="minorHAnsi" w:hAnsiTheme="minorHAnsi" w:cstheme="minorHAnsi"/>
+          <w:b/>
+          <w:bCs/>
+        </w:rPr>
+      </w:pPr>
+    </w:p>
+    <w:p>
+      <w:pPr>
+        <w:rPr>
+          <w:rFonts w:asciiTheme="minorHAnsi" w:hAnsiTheme="minorHAnsi" w:cstheme="minorHAnsi"/>
+          <w:b/>
+          <w:bCs/>
+        </w:rPr>
+      </w:pPr>
+    </w:p>
+    <w:p>
+      <w:pPr>
+        <w:rPr>
+          <w:rFonts w:asciiTheme="minorHAnsi" w:hAnsiTheme="minorHAnsi" w:cstheme="minorHAnsi"/>
+          <w:b/>
+          <w:bCs/>
+        </w:rPr>
+      </w:pPr>
+    </w:p>
+    <w:p>
+      <w:pPr>
+        <w:rPr>
+          <w:rFonts w:asciiTheme="minorHAnsi" w:hAnsiTheme="minorHAnsi" w:cstheme="minorHAnsi"/>
+          <w:b/>
+          <w:bCs/>
+        </w:rPr>
+      </w:pPr>
+    </w:p>
+    <w:p>
+      <w:pPr>
+        <w:rPr>
+          <w:rFonts w:asciiTheme="minorHAnsi" w:hAnsiTheme="minorHAnsi" w:cstheme="minorHAnsi"/>
+          <w:b/>
+          <w:bCs/>
+        </w:rPr>
+      </w:pPr>
+    </w:p>
+    <w:p>
+      <w:pPr>
+        <w:rPr>
+          <w:rFonts w:asciiTheme="minorHAnsi" w:hAnsiTheme="minorHAnsi" w:cstheme="minorHAnsi"/>
+          <w:b/>
+          <w:bCs/>
+        </w:rPr>
+      </w:pPr>
+    </w:p>
+    <w:p>
+      <w:pPr>
+        <w:rPr>
+          <w:rFonts w:asciiTheme="minorHAnsi" w:hAnsiTheme="minorHAnsi" w:cstheme="minorHAnsi"/>
+          <w:b/>
+          <w:bCs/>
+        </w:rPr>
+      </w:pPr>
+    </w:p>
+    <w:p>
+      <w:pPr>
+        <w:rPr>
+          <w:rFonts w:asciiTheme="minorHAnsi" w:hAnsiTheme="minorHAnsi" w:cstheme="minorHAnsi"/>
+          <w:b/>
+          <w:bCs/>
+        </w:rPr>
+      </w:pPr>
+    </w:p>
+    <w:p>
+      <w:pPr>
+        <w:rPr>
+          <w:rFonts w:asciiTheme="minorHAnsi" w:hAnsiTheme="minorHAnsi" w:cstheme="minorHAnsi"/>
+          <w:b/>
+          <w:bCs/>
+        </w:rPr>
+      </w:pPr>
+    </w:p>
+    <w:p>
+      <w:pPr>
+        <w:rPr>
+          <w:rFonts w:asciiTheme="minorHAnsi" w:hAnsiTheme="minorHAnsi" w:cstheme="minorHAnsi"/>
+          <w:b/>
+          <w:bCs/>
+        </w:rPr>
+      </w:pPr>
+    </w:p>
+    <w:p>
+      <w:pPr>
         <w:pStyle w:val="Heading1"/>
       </w:pPr>
-      <w:bookmarkStart w:id="8" w:name="_Toc165650586"/>
+      <w:bookmarkStart w:id="9" w:name="_Toc165650586"/>
       <w:r>
+        <w:lastRenderedPageBreak/>
         <w:t xml:space="preserve">4 </w:t>
       </w:r>
       <w:r>
         <w:t>Dependencies</w:t>
       </w:r>
-      <w:bookmarkEnd w:id="8"/>
+      <w:bookmarkEnd w:id="9"/>
     </w:p>
     <w:p>
       <w:pPr>
@@ -13599,7 +13441,7 @@
       <w:pPr>
         <w:pStyle w:val="Heading1"/>
       </w:pPr>
-      <w:bookmarkStart w:id="9" w:name="_Toc165650587"/>
+      <w:bookmarkStart w:id="10" w:name="_Toc165650587"/>
       <w:r>
         <w:t>5</w:t>
       </w:r>
@@ -13609,7 +13451,7 @@
       <w:r>
         <w:t>System architecture</w:t>
       </w:r>
-      <w:bookmarkEnd w:id="9"/>
+      <w:bookmarkEnd w:id="10"/>
     </w:p>
     <w:p>
       <w:pPr>
@@ -13687,11 +13529,11 @@
       <w:pPr>
         <w:pStyle w:val="Heading1"/>
       </w:pPr>
-      <w:bookmarkStart w:id="10" w:name="_Toc165650588"/>
+      <w:bookmarkStart w:id="11" w:name="_Toc165650588"/>
       <w:r>
         <w:t>6 Diagrams</w:t>
       </w:r>
-      <w:bookmarkEnd w:id="10"/>
+      <w:bookmarkEnd w:id="11"/>
     </w:p>
     <w:p/>
     <w:p>
@@ -13783,7 +13625,6 @@
           <w:sz w:val="32"/>
           <w:szCs w:val="32"/>
         </w:rPr>
-        <w:lastRenderedPageBreak/>
         <w:t>6.</w:t>
       </w:r>
       <w:r>
@@ -13831,6 +13672,7 @@
       <w:r>
         <w:rPr>
           <w:rFonts w:asciiTheme="minorHAnsi" w:hAnsiTheme="minorHAnsi" w:cstheme="minorHAnsi"/>
+          <w:noProof/>
         </w:rPr>
         <w:drawing>
           <wp:inline distT="0" distB="0" distL="0" distR="0" wp14:anchorId="34B75B02" wp14:editId="2D34E430">
@@ -13928,6 +13770,7 @@
       <w:r>
         <w:rPr>
           <w:rFonts w:asciiTheme="minorHAnsi" w:hAnsiTheme="minorHAnsi" w:cstheme="minorHAnsi"/>
+          <w:noProof/>
         </w:rPr>
         <w:drawing>
           <wp:inline distT="0" distB="0" distL="0" distR="0" wp14:anchorId="5A8E6272" wp14:editId="1CC647B8">
@@ -13978,7 +13821,6 @@
           <w:sz w:val="32"/>
           <w:szCs w:val="32"/>
         </w:rPr>
-        <w:lastRenderedPageBreak/>
         <w:t>6.</w:t>
       </w:r>
       <w:r>
@@ -14012,9 +13854,11 @@
       </w:pPr>
       <w:r>
         <w:rPr>
+          <w:noProof/>
           <w:sz w:val="32"/>
           <w:szCs w:val="32"/>
         </w:rPr>
+        <w:lastRenderedPageBreak/>
         <w:drawing>
           <wp:inline distT="0" distB="0" distL="0" distR="0" wp14:anchorId="6AD4BD6B" wp14:editId="7E739B38">
             <wp:extent cx="5839640" cy="6668431"/>
@@ -14141,8 +13985,6 @@
           <w:rFonts w:asciiTheme="minorHAnsi" w:hAnsiTheme="minorHAnsi" w:cstheme="minorHAnsi"/>
         </w:rPr>
       </w:pPr>
-      <w:bookmarkStart w:id="11" w:name="_GoBack"/>
-      <w:bookmarkEnd w:id="11"/>
     </w:p>
     <w:p>
       <w:pPr>
@@ -14242,7 +14084,7 @@
           <w:rPr>
             <w:noProof/>
           </w:rPr>
-          <w:t>21</w:t>
+          <w:t>4</w:t>
         </w:r>
         <w:r>
           <w:rPr>
@@ -14416,6 +14258,119 @@
     </w:lvl>
   </w:abstractNum>
   <w:abstractNum w:abstractNumId="1" w15:restartNumberingAfterBreak="0">
+    <w:nsid w:val="0341117B"/>
+    <w:multiLevelType w:val="multilevel"/>
+    <w:tmpl w:val="A0A0BB48"/>
+    <w:lvl w:ilvl="0">
+      <w:start w:val="1"/>
+      <w:numFmt w:val="decimal"/>
+      <w:lvlText w:val="%1."/>
+      <w:lvlJc w:val="left"/>
+      <w:pPr>
+        <w:tabs>
+          <w:tab w:val="num" w:pos="720"/>
+        </w:tabs>
+        <w:ind w:left="720" w:hanging="360"/>
+      </w:pPr>
+    </w:lvl>
+    <w:lvl w:ilvl="1" w:tentative="1">
+      <w:start w:val="1"/>
+      <w:numFmt w:val="decimal"/>
+      <w:lvlText w:val="%2."/>
+      <w:lvlJc w:val="left"/>
+      <w:pPr>
+        <w:tabs>
+          <w:tab w:val="num" w:pos="1440"/>
+        </w:tabs>
+        <w:ind w:left="1440" w:hanging="360"/>
+      </w:pPr>
+    </w:lvl>
+    <w:lvl w:ilvl="2" w:tentative="1">
+      <w:start w:val="1"/>
+      <w:numFmt w:val="decimal"/>
+      <w:lvlText w:val="%3."/>
+      <w:lvlJc w:val="left"/>
+      <w:pPr>
+        <w:tabs>
+          <w:tab w:val="num" w:pos="2160"/>
+        </w:tabs>
+        <w:ind w:left="2160" w:hanging="360"/>
+      </w:pPr>
+    </w:lvl>
+    <w:lvl w:ilvl="3" w:tentative="1">
+      <w:start w:val="1"/>
+      <w:numFmt w:val="decimal"/>
+      <w:lvlText w:val="%4."/>
+      <w:lvlJc w:val="left"/>
+      <w:pPr>
+        <w:tabs>
+          <w:tab w:val="num" w:pos="2880"/>
+        </w:tabs>
+        <w:ind w:left="2880" w:hanging="360"/>
+      </w:pPr>
+    </w:lvl>
+    <w:lvl w:ilvl="4" w:tentative="1">
+      <w:start w:val="1"/>
+      <w:numFmt w:val="decimal"/>
+      <w:lvlText w:val="%5."/>
+      <w:lvlJc w:val="left"/>
+      <w:pPr>
+        <w:tabs>
+          <w:tab w:val="num" w:pos="3600"/>
+        </w:tabs>
+        <w:ind w:left="3600" w:hanging="360"/>
+      </w:pPr>
+    </w:lvl>
+    <w:lvl w:ilvl="5" w:tentative="1">
+      <w:start w:val="1"/>
+      <w:numFmt w:val="decimal"/>
+      <w:lvlText w:val="%6."/>
+      <w:lvlJc w:val="left"/>
+      <w:pPr>
+        <w:tabs>
+          <w:tab w:val="num" w:pos="4320"/>
+        </w:tabs>
+        <w:ind w:left="4320" w:hanging="360"/>
+      </w:pPr>
+    </w:lvl>
+    <w:lvl w:ilvl="6" w:tentative="1">
+      <w:start w:val="1"/>
+      <w:numFmt w:val="decimal"/>
+      <w:lvlText w:val="%7."/>
+      <w:lvlJc w:val="left"/>
+      <w:pPr>
+        <w:tabs>
+          <w:tab w:val="num" w:pos="5040"/>
+        </w:tabs>
+        <w:ind w:left="5040" w:hanging="360"/>
+      </w:pPr>
+    </w:lvl>
+    <w:lvl w:ilvl="7" w:tentative="1">
+      <w:start w:val="1"/>
+      <w:numFmt w:val="decimal"/>
+      <w:lvlText w:val="%8."/>
+      <w:lvlJc w:val="left"/>
+      <w:pPr>
+        <w:tabs>
+          <w:tab w:val="num" w:pos="5760"/>
+        </w:tabs>
+        <w:ind w:left="5760" w:hanging="360"/>
+      </w:pPr>
+    </w:lvl>
+    <w:lvl w:ilvl="8" w:tentative="1">
+      <w:start w:val="1"/>
+      <w:numFmt w:val="decimal"/>
+      <w:lvlText w:val="%9."/>
+      <w:lvlJc w:val="left"/>
+      <w:pPr>
+        <w:tabs>
+          <w:tab w:val="num" w:pos="6480"/>
+        </w:tabs>
+        <w:ind w:left="6480" w:hanging="360"/>
+      </w:pPr>
+    </w:lvl>
+  </w:abstractNum>
+  <w:abstractNum w:abstractNumId="2" w15:restartNumberingAfterBreak="0">
     <w:nsid w:val="03C728DB"/>
     <w:multiLevelType w:val="multilevel"/>
     <w:tmpl w:val="311A2B1A"/>
@@ -14564,7 +14519,120 @@
       </w:rPr>
     </w:lvl>
   </w:abstractNum>
-  <w:abstractNum w:abstractNumId="2" w15:restartNumberingAfterBreak="0">
+  <w:abstractNum w:abstractNumId="3" w15:restartNumberingAfterBreak="0">
+    <w:nsid w:val="041C5916"/>
+    <w:multiLevelType w:val="multilevel"/>
+    <w:tmpl w:val="BFF6F452"/>
+    <w:lvl w:ilvl="0">
+      <w:start w:val="1"/>
+      <w:numFmt w:val="decimal"/>
+      <w:lvlText w:val="%1."/>
+      <w:lvlJc w:val="left"/>
+      <w:pPr>
+        <w:tabs>
+          <w:tab w:val="num" w:pos="720"/>
+        </w:tabs>
+        <w:ind w:left="720" w:hanging="360"/>
+      </w:pPr>
+    </w:lvl>
+    <w:lvl w:ilvl="1" w:tentative="1">
+      <w:start w:val="1"/>
+      <w:numFmt w:val="decimal"/>
+      <w:lvlText w:val="%2."/>
+      <w:lvlJc w:val="left"/>
+      <w:pPr>
+        <w:tabs>
+          <w:tab w:val="num" w:pos="1440"/>
+        </w:tabs>
+        <w:ind w:left="1440" w:hanging="360"/>
+      </w:pPr>
+    </w:lvl>
+    <w:lvl w:ilvl="2" w:tentative="1">
+      <w:start w:val="1"/>
+      <w:numFmt w:val="decimal"/>
+      <w:lvlText w:val="%3."/>
+      <w:lvlJc w:val="left"/>
+      <w:pPr>
+        <w:tabs>
+          <w:tab w:val="num" w:pos="2160"/>
+        </w:tabs>
+        <w:ind w:left="2160" w:hanging="360"/>
+      </w:pPr>
+    </w:lvl>
+    <w:lvl w:ilvl="3" w:tentative="1">
+      <w:start w:val="1"/>
+      <w:numFmt w:val="decimal"/>
+      <w:lvlText w:val="%4."/>
+      <w:lvlJc w:val="left"/>
+      <w:pPr>
+        <w:tabs>
+          <w:tab w:val="num" w:pos="2880"/>
+        </w:tabs>
+        <w:ind w:left="2880" w:hanging="360"/>
+      </w:pPr>
+    </w:lvl>
+    <w:lvl w:ilvl="4" w:tentative="1">
+      <w:start w:val="1"/>
+      <w:numFmt w:val="decimal"/>
+      <w:lvlText w:val="%5."/>
+      <w:lvlJc w:val="left"/>
+      <w:pPr>
+        <w:tabs>
+          <w:tab w:val="num" w:pos="3600"/>
+        </w:tabs>
+        <w:ind w:left="3600" w:hanging="360"/>
+      </w:pPr>
+    </w:lvl>
+    <w:lvl w:ilvl="5" w:tentative="1">
+      <w:start w:val="1"/>
+      <w:numFmt w:val="decimal"/>
+      <w:lvlText w:val="%6."/>
+      <w:lvlJc w:val="left"/>
+      <w:pPr>
+        <w:tabs>
+          <w:tab w:val="num" w:pos="4320"/>
+        </w:tabs>
+        <w:ind w:left="4320" w:hanging="360"/>
+      </w:pPr>
+    </w:lvl>
+    <w:lvl w:ilvl="6" w:tentative="1">
+      <w:start w:val="1"/>
+      <w:numFmt w:val="decimal"/>
+      <w:lvlText w:val="%7."/>
+      <w:lvlJc w:val="left"/>
+      <w:pPr>
+        <w:tabs>
+          <w:tab w:val="num" w:pos="5040"/>
+        </w:tabs>
+        <w:ind w:left="5040" w:hanging="360"/>
+      </w:pPr>
+    </w:lvl>
+    <w:lvl w:ilvl="7" w:tentative="1">
+      <w:start w:val="1"/>
+      <w:numFmt w:val="decimal"/>
+      <w:lvlText w:val="%8."/>
+      <w:lvlJc w:val="left"/>
+      <w:pPr>
+        <w:tabs>
+          <w:tab w:val="num" w:pos="5760"/>
+        </w:tabs>
+        <w:ind w:left="5760" w:hanging="360"/>
+      </w:pPr>
+    </w:lvl>
+    <w:lvl w:ilvl="8" w:tentative="1">
+      <w:start w:val="1"/>
+      <w:numFmt w:val="decimal"/>
+      <w:lvlText w:val="%9."/>
+      <w:lvlJc w:val="left"/>
+      <w:pPr>
+        <w:tabs>
+          <w:tab w:val="num" w:pos="6480"/>
+        </w:tabs>
+        <w:ind w:left="6480" w:hanging="360"/>
+      </w:pPr>
+    </w:lvl>
+  </w:abstractNum>
+  <w:abstractNum w:abstractNumId="4" w15:restartNumberingAfterBreak="0">
     <w:nsid w:val="0BB13F15"/>
     <w:multiLevelType w:val="hybridMultilevel"/>
     <w:tmpl w:val="B1DCC2E4"/>
@@ -14650,7 +14718,7 @@
       </w:pPr>
     </w:lvl>
   </w:abstractNum>
-  <w:abstractNum w:abstractNumId="3" w15:restartNumberingAfterBreak="0">
+  <w:abstractNum w:abstractNumId="5" w15:restartNumberingAfterBreak="0">
     <w:nsid w:val="0C7F07B9"/>
     <w:multiLevelType w:val="hybridMultilevel"/>
     <w:tmpl w:val="51A8201E"/>
@@ -14736,7 +14804,7 @@
       </w:pPr>
     </w:lvl>
   </w:abstractNum>
-  <w:abstractNum w:abstractNumId="4" w15:restartNumberingAfterBreak="0">
+  <w:abstractNum w:abstractNumId="6" w15:restartNumberingAfterBreak="0">
     <w:nsid w:val="0CBE043E"/>
     <w:multiLevelType w:val="multilevel"/>
     <w:tmpl w:val="DD6C3C1A"/>
@@ -14849,7 +14917,7 @@
       </w:rPr>
     </w:lvl>
   </w:abstractNum>
-  <w:abstractNum w:abstractNumId="5" w15:restartNumberingAfterBreak="0">
+  <w:abstractNum w:abstractNumId="7" w15:restartNumberingAfterBreak="0">
     <w:nsid w:val="10E60985"/>
     <w:multiLevelType w:val="multilevel"/>
     <w:tmpl w:val="E4A2A7A4"/>
@@ -14966,7 +15034,7 @@
       </w:rPr>
     </w:lvl>
   </w:abstractNum>
-  <w:abstractNum w:abstractNumId="6" w15:restartNumberingAfterBreak="0">
+  <w:abstractNum w:abstractNumId="8" w15:restartNumberingAfterBreak="0">
     <w:nsid w:val="119076FB"/>
     <w:multiLevelType w:val="multilevel"/>
     <w:tmpl w:val="80444A34"/>
@@ -15115,7 +15183,7 @@
       </w:rPr>
     </w:lvl>
   </w:abstractNum>
-  <w:abstractNum w:abstractNumId="7" w15:restartNumberingAfterBreak="0">
+  <w:abstractNum w:abstractNumId="9" w15:restartNumberingAfterBreak="0">
     <w:nsid w:val="169E6C40"/>
     <w:multiLevelType w:val="multilevel"/>
     <w:tmpl w:val="3BD6049E"/>
@@ -15236,7 +15304,7 @@
       </w:pPr>
     </w:lvl>
   </w:abstractNum>
-  <w:abstractNum w:abstractNumId="8" w15:restartNumberingAfterBreak="0">
+  <w:abstractNum w:abstractNumId="10" w15:restartNumberingAfterBreak="0">
     <w:nsid w:val="174B451C"/>
     <w:multiLevelType w:val="hybridMultilevel"/>
     <w:tmpl w:val="FA04F32E"/>
@@ -15322,7 +15390,7 @@
       </w:pPr>
     </w:lvl>
   </w:abstractNum>
-  <w:abstractNum w:abstractNumId="9" w15:restartNumberingAfterBreak="0">
+  <w:abstractNum w:abstractNumId="11" w15:restartNumberingAfterBreak="0">
     <w:nsid w:val="1B9B4458"/>
     <w:multiLevelType w:val="hybridMultilevel"/>
     <w:tmpl w:val="51A8201E"/>
@@ -15408,7 +15476,7 @@
       </w:pPr>
     </w:lvl>
   </w:abstractNum>
-  <w:abstractNum w:abstractNumId="10" w15:restartNumberingAfterBreak="0">
+  <w:abstractNum w:abstractNumId="12" w15:restartNumberingAfterBreak="0">
     <w:nsid w:val="1BA137DF"/>
     <w:multiLevelType w:val="hybridMultilevel"/>
     <w:tmpl w:val="698C97FC"/>
@@ -15494,7 +15562,7 @@
       </w:pPr>
     </w:lvl>
   </w:abstractNum>
-  <w:abstractNum w:abstractNumId="11" w15:restartNumberingAfterBreak="0">
+  <w:abstractNum w:abstractNumId="13" w15:restartNumberingAfterBreak="0">
     <w:nsid w:val="21FF6DB6"/>
     <w:multiLevelType w:val="hybridMultilevel"/>
     <w:tmpl w:val="56D21F9A"/>
@@ -15580,7 +15648,7 @@
       </w:pPr>
     </w:lvl>
   </w:abstractNum>
-  <w:abstractNum w:abstractNumId="12" w15:restartNumberingAfterBreak="0">
+  <w:abstractNum w:abstractNumId="14" w15:restartNumberingAfterBreak="0">
     <w:nsid w:val="237275B9"/>
     <w:multiLevelType w:val="multilevel"/>
     <w:tmpl w:val="396AF524"/>
@@ -15729,7 +15797,7 @@
       </w:rPr>
     </w:lvl>
   </w:abstractNum>
-  <w:abstractNum w:abstractNumId="13" w15:restartNumberingAfterBreak="0">
+  <w:abstractNum w:abstractNumId="15" w15:restartNumberingAfterBreak="0">
     <w:nsid w:val="25706151"/>
     <w:multiLevelType w:val="hybridMultilevel"/>
     <w:tmpl w:val="49DE5954"/>
@@ -15815,7 +15883,7 @@
       </w:pPr>
     </w:lvl>
   </w:abstractNum>
-  <w:abstractNum w:abstractNumId="14" w15:restartNumberingAfterBreak="0">
+  <w:abstractNum w:abstractNumId="16" w15:restartNumberingAfterBreak="0">
     <w:nsid w:val="27BD3145"/>
     <w:multiLevelType w:val="hybridMultilevel"/>
     <w:tmpl w:val="51A8201E"/>
@@ -15901,7 +15969,120 @@
       </w:pPr>
     </w:lvl>
   </w:abstractNum>
-  <w:abstractNum w:abstractNumId="15" w15:restartNumberingAfterBreak="0">
+  <w:abstractNum w:abstractNumId="17" w15:restartNumberingAfterBreak="0">
+    <w:nsid w:val="28395ABB"/>
+    <w:multiLevelType w:val="multilevel"/>
+    <w:tmpl w:val="09F0B3DE"/>
+    <w:lvl w:ilvl="0">
+      <w:start w:val="1"/>
+      <w:numFmt w:val="decimal"/>
+      <w:lvlText w:val="%1."/>
+      <w:lvlJc w:val="left"/>
+      <w:pPr>
+        <w:tabs>
+          <w:tab w:val="num" w:pos="720"/>
+        </w:tabs>
+        <w:ind w:left="720" w:hanging="360"/>
+      </w:pPr>
+    </w:lvl>
+    <w:lvl w:ilvl="1" w:tentative="1">
+      <w:start w:val="1"/>
+      <w:numFmt w:val="decimal"/>
+      <w:lvlText w:val="%2."/>
+      <w:lvlJc w:val="left"/>
+      <w:pPr>
+        <w:tabs>
+          <w:tab w:val="num" w:pos="1440"/>
+        </w:tabs>
+        <w:ind w:left="1440" w:hanging="360"/>
+      </w:pPr>
+    </w:lvl>
+    <w:lvl w:ilvl="2" w:tentative="1">
+      <w:start w:val="1"/>
+      <w:numFmt w:val="decimal"/>
+      <w:lvlText w:val="%3."/>
+      <w:lvlJc w:val="left"/>
+      <w:pPr>
+        <w:tabs>
+          <w:tab w:val="num" w:pos="2160"/>
+        </w:tabs>
+        <w:ind w:left="2160" w:hanging="360"/>
+      </w:pPr>
+    </w:lvl>
+    <w:lvl w:ilvl="3" w:tentative="1">
+      <w:start w:val="1"/>
+      <w:numFmt w:val="decimal"/>
+      <w:lvlText w:val="%4."/>
+      <w:lvlJc w:val="left"/>
+      <w:pPr>
+        <w:tabs>
+          <w:tab w:val="num" w:pos="2880"/>
+        </w:tabs>
+        <w:ind w:left="2880" w:hanging="360"/>
+      </w:pPr>
+    </w:lvl>
+    <w:lvl w:ilvl="4" w:tentative="1">
+      <w:start w:val="1"/>
+      <w:numFmt w:val="decimal"/>
+      <w:lvlText w:val="%5."/>
+      <w:lvlJc w:val="left"/>
+      <w:pPr>
+        <w:tabs>
+          <w:tab w:val="num" w:pos="3600"/>
+        </w:tabs>
+        <w:ind w:left="3600" w:hanging="360"/>
+      </w:pPr>
+    </w:lvl>
+    <w:lvl w:ilvl="5" w:tentative="1">
+      <w:start w:val="1"/>
+      <w:numFmt w:val="decimal"/>
+      <w:lvlText w:val="%6."/>
+      <w:lvlJc w:val="left"/>
+      <w:pPr>
+        <w:tabs>
+          <w:tab w:val="num" w:pos="4320"/>
+        </w:tabs>
+        <w:ind w:left="4320" w:hanging="360"/>
+      </w:pPr>
+    </w:lvl>
+    <w:lvl w:ilvl="6" w:tentative="1">
+      <w:start w:val="1"/>
+      <w:numFmt w:val="decimal"/>
+      <w:lvlText w:val="%7."/>
+      <w:lvlJc w:val="left"/>
+      <w:pPr>
+        <w:tabs>
+          <w:tab w:val="num" w:pos="5040"/>
+        </w:tabs>
+        <w:ind w:left="5040" w:hanging="360"/>
+      </w:pPr>
+    </w:lvl>
+    <w:lvl w:ilvl="7" w:tentative="1">
+      <w:start w:val="1"/>
+      <w:numFmt w:val="decimal"/>
+      <w:lvlText w:val="%8."/>
+      <w:lvlJc w:val="left"/>
+      <w:pPr>
+        <w:tabs>
+          <w:tab w:val="num" w:pos="5760"/>
+        </w:tabs>
+        <w:ind w:left="5760" w:hanging="360"/>
+      </w:pPr>
+    </w:lvl>
+    <w:lvl w:ilvl="8" w:tentative="1">
+      <w:start w:val="1"/>
+      <w:numFmt w:val="decimal"/>
+      <w:lvlText w:val="%9."/>
+      <w:lvlJc w:val="left"/>
+      <w:pPr>
+        <w:tabs>
+          <w:tab w:val="num" w:pos="6480"/>
+        </w:tabs>
+        <w:ind w:left="6480" w:hanging="360"/>
+      </w:pPr>
+    </w:lvl>
+  </w:abstractNum>
+  <w:abstractNum w:abstractNumId="18" w15:restartNumberingAfterBreak="0">
     <w:nsid w:val="2BD72201"/>
     <w:multiLevelType w:val="hybridMultilevel"/>
     <w:tmpl w:val="51A8201E"/>
@@ -15987,7 +16168,7 @@
       </w:pPr>
     </w:lvl>
   </w:abstractNum>
-  <w:abstractNum w:abstractNumId="16" w15:restartNumberingAfterBreak="0">
+  <w:abstractNum w:abstractNumId="19" w15:restartNumberingAfterBreak="0">
     <w:nsid w:val="320235BA"/>
     <w:multiLevelType w:val="multilevel"/>
     <w:tmpl w:val="B9F8E3F8"/>
@@ -16136,7 +16317,7 @@
       </w:rPr>
     </w:lvl>
   </w:abstractNum>
-  <w:abstractNum w:abstractNumId="17" w15:restartNumberingAfterBreak="0">
+  <w:abstractNum w:abstractNumId="20" w15:restartNumberingAfterBreak="0">
     <w:nsid w:val="329C5352"/>
     <w:multiLevelType w:val="hybridMultilevel"/>
     <w:tmpl w:val="51A8201E"/>
@@ -16222,7 +16403,7 @@
       </w:pPr>
     </w:lvl>
   </w:abstractNum>
-  <w:abstractNum w:abstractNumId="18" w15:restartNumberingAfterBreak="0">
+  <w:abstractNum w:abstractNumId="21" w15:restartNumberingAfterBreak="0">
     <w:nsid w:val="39E55882"/>
     <w:multiLevelType w:val="hybridMultilevel"/>
     <w:tmpl w:val="FA04F32E"/>
@@ -16308,7 +16489,7 @@
       </w:pPr>
     </w:lvl>
   </w:abstractNum>
-  <w:abstractNum w:abstractNumId="19" w15:restartNumberingAfterBreak="0">
+  <w:abstractNum w:abstractNumId="22" w15:restartNumberingAfterBreak="0">
     <w:nsid w:val="3DBA4BFC"/>
     <w:multiLevelType w:val="multilevel"/>
     <w:tmpl w:val="82207E7C"/>
@@ -16457,7 +16638,7 @@
       </w:rPr>
     </w:lvl>
   </w:abstractNum>
-  <w:abstractNum w:abstractNumId="20" w15:restartNumberingAfterBreak="0">
+  <w:abstractNum w:abstractNumId="23" w15:restartNumberingAfterBreak="0">
     <w:nsid w:val="3E5B6836"/>
     <w:multiLevelType w:val="hybridMultilevel"/>
     <w:tmpl w:val="51A8201E"/>
@@ -16543,7 +16724,7 @@
       </w:pPr>
     </w:lvl>
   </w:abstractNum>
-  <w:abstractNum w:abstractNumId="21" w15:restartNumberingAfterBreak="0">
+  <w:abstractNum w:abstractNumId="24" w15:restartNumberingAfterBreak="0">
     <w:nsid w:val="43B53833"/>
     <w:multiLevelType w:val="hybridMultilevel"/>
     <w:tmpl w:val="51A8201E"/>
@@ -16629,7 +16810,7 @@
       </w:pPr>
     </w:lvl>
   </w:abstractNum>
-  <w:abstractNum w:abstractNumId="22" w15:restartNumberingAfterBreak="0">
+  <w:abstractNum w:abstractNumId="25" w15:restartNumberingAfterBreak="0">
     <w:nsid w:val="442E6509"/>
     <w:multiLevelType w:val="multilevel"/>
     <w:tmpl w:val="01CE9C18"/>
@@ -16747,7 +16928,7 @@
       </w:rPr>
     </w:lvl>
   </w:abstractNum>
-  <w:abstractNum w:abstractNumId="23" w15:restartNumberingAfterBreak="0">
+  <w:abstractNum w:abstractNumId="26" w15:restartNumberingAfterBreak="0">
     <w:nsid w:val="459A5F68"/>
     <w:multiLevelType w:val="hybridMultilevel"/>
     <w:tmpl w:val="51A8201E"/>
@@ -16833,7 +17014,7 @@
       </w:pPr>
     </w:lvl>
   </w:abstractNum>
-  <w:abstractNum w:abstractNumId="24" w15:restartNumberingAfterBreak="0">
+  <w:abstractNum w:abstractNumId="27" w15:restartNumberingAfterBreak="0">
     <w:nsid w:val="4DBE3009"/>
     <w:multiLevelType w:val="hybridMultilevel"/>
     <w:tmpl w:val="2D929B0A"/>
@@ -16919,7 +17100,7 @@
       </w:pPr>
     </w:lvl>
   </w:abstractNum>
-  <w:abstractNum w:abstractNumId="25" w15:restartNumberingAfterBreak="0">
+  <w:abstractNum w:abstractNumId="28" w15:restartNumberingAfterBreak="0">
     <w:nsid w:val="56065FFD"/>
     <w:multiLevelType w:val="hybridMultilevel"/>
     <w:tmpl w:val="51A8201E"/>
@@ -17005,7 +17186,7 @@
       </w:pPr>
     </w:lvl>
   </w:abstractNum>
-  <w:abstractNum w:abstractNumId="26" w15:restartNumberingAfterBreak="0">
+  <w:abstractNum w:abstractNumId="29" w15:restartNumberingAfterBreak="0">
     <w:nsid w:val="56954FA0"/>
     <w:multiLevelType w:val="multilevel"/>
     <w:tmpl w:val="FF18DEBE"/>
@@ -17154,7 +17335,7 @@
       </w:rPr>
     </w:lvl>
   </w:abstractNum>
-  <w:abstractNum w:abstractNumId="27" w15:restartNumberingAfterBreak="0">
+  <w:abstractNum w:abstractNumId="30" w15:restartNumberingAfterBreak="0">
     <w:nsid w:val="56D44D43"/>
     <w:multiLevelType w:val="multilevel"/>
     <w:tmpl w:val="74BE201C"/>
@@ -17271,7 +17452,120 @@
       </w:pPr>
     </w:lvl>
   </w:abstractNum>
-  <w:abstractNum w:abstractNumId="28" w15:restartNumberingAfterBreak="0">
+  <w:abstractNum w:abstractNumId="31" w15:restartNumberingAfterBreak="0">
+    <w:nsid w:val="58044A7C"/>
+    <w:multiLevelType w:val="multilevel"/>
+    <w:tmpl w:val="716A8E12"/>
+    <w:lvl w:ilvl="0">
+      <w:start w:val="1"/>
+      <w:numFmt w:val="decimal"/>
+      <w:lvlText w:val="%1."/>
+      <w:lvlJc w:val="left"/>
+      <w:pPr>
+        <w:tabs>
+          <w:tab w:val="num" w:pos="720"/>
+        </w:tabs>
+        <w:ind w:left="720" w:hanging="360"/>
+      </w:pPr>
+    </w:lvl>
+    <w:lvl w:ilvl="1" w:tentative="1">
+      <w:start w:val="1"/>
+      <w:numFmt w:val="decimal"/>
+      <w:lvlText w:val="%2."/>
+      <w:lvlJc w:val="left"/>
+      <w:pPr>
+        <w:tabs>
+          <w:tab w:val="num" w:pos="1440"/>
+        </w:tabs>
+        <w:ind w:left="1440" w:hanging="360"/>
+      </w:pPr>
+    </w:lvl>
+    <w:lvl w:ilvl="2" w:tentative="1">
+      <w:start w:val="1"/>
+      <w:numFmt w:val="decimal"/>
+      <w:lvlText w:val="%3."/>
+      <w:lvlJc w:val="left"/>
+      <w:pPr>
+        <w:tabs>
+          <w:tab w:val="num" w:pos="2160"/>
+        </w:tabs>
+        <w:ind w:left="2160" w:hanging="360"/>
+      </w:pPr>
+    </w:lvl>
+    <w:lvl w:ilvl="3" w:tentative="1">
+      <w:start w:val="1"/>
+      <w:numFmt w:val="decimal"/>
+      <w:lvlText w:val="%4."/>
+      <w:lvlJc w:val="left"/>
+      <w:pPr>
+        <w:tabs>
+          <w:tab w:val="num" w:pos="2880"/>
+        </w:tabs>
+        <w:ind w:left="2880" w:hanging="360"/>
+      </w:pPr>
+    </w:lvl>
+    <w:lvl w:ilvl="4" w:tentative="1">
+      <w:start w:val="1"/>
+      <w:numFmt w:val="decimal"/>
+      <w:lvlText w:val="%5."/>
+      <w:lvlJc w:val="left"/>
+      <w:pPr>
+        <w:tabs>
+          <w:tab w:val="num" w:pos="3600"/>
+        </w:tabs>
+        <w:ind w:left="3600" w:hanging="360"/>
+      </w:pPr>
+    </w:lvl>
+    <w:lvl w:ilvl="5" w:tentative="1">
+      <w:start w:val="1"/>
+      <w:numFmt w:val="decimal"/>
+      <w:lvlText w:val="%6."/>
+      <w:lvlJc w:val="left"/>
+      <w:pPr>
+        <w:tabs>
+          <w:tab w:val="num" w:pos="4320"/>
+        </w:tabs>
+        <w:ind w:left="4320" w:hanging="360"/>
+      </w:pPr>
+    </w:lvl>
+    <w:lvl w:ilvl="6" w:tentative="1">
+      <w:start w:val="1"/>
+      <w:numFmt w:val="decimal"/>
+      <w:lvlText w:val="%7."/>
+      <w:lvlJc w:val="left"/>
+      <w:pPr>
+        <w:tabs>
+          <w:tab w:val="num" w:pos="5040"/>
+        </w:tabs>
+        <w:ind w:left="5040" w:hanging="360"/>
+      </w:pPr>
+    </w:lvl>
+    <w:lvl w:ilvl="7" w:tentative="1">
+      <w:start w:val="1"/>
+      <w:numFmt w:val="decimal"/>
+      <w:lvlText w:val="%8."/>
+      <w:lvlJc w:val="left"/>
+      <w:pPr>
+        <w:tabs>
+          <w:tab w:val="num" w:pos="5760"/>
+        </w:tabs>
+        <w:ind w:left="5760" w:hanging="360"/>
+      </w:pPr>
+    </w:lvl>
+    <w:lvl w:ilvl="8" w:tentative="1">
+      <w:start w:val="1"/>
+      <w:numFmt w:val="decimal"/>
+      <w:lvlText w:val="%9."/>
+      <w:lvlJc w:val="left"/>
+      <w:pPr>
+        <w:tabs>
+          <w:tab w:val="num" w:pos="6480"/>
+        </w:tabs>
+        <w:ind w:left="6480" w:hanging="360"/>
+      </w:pPr>
+    </w:lvl>
+  </w:abstractNum>
+  <w:abstractNum w:abstractNumId="32" w15:restartNumberingAfterBreak="0">
     <w:nsid w:val="583417F6"/>
     <w:multiLevelType w:val="hybridMultilevel"/>
     <w:tmpl w:val="51A8201E"/>
@@ -17357,7 +17651,7 @@
       </w:pPr>
     </w:lvl>
   </w:abstractNum>
-  <w:abstractNum w:abstractNumId="29" w15:restartNumberingAfterBreak="0">
+  <w:abstractNum w:abstractNumId="33" w15:restartNumberingAfterBreak="0">
     <w:nsid w:val="594C7DCB"/>
     <w:multiLevelType w:val="hybridMultilevel"/>
     <w:tmpl w:val="51A8201E"/>
@@ -17443,7 +17737,7 @@
       </w:pPr>
     </w:lvl>
   </w:abstractNum>
-  <w:abstractNum w:abstractNumId="30" w15:restartNumberingAfterBreak="0">
+  <w:abstractNum w:abstractNumId="34" w15:restartNumberingAfterBreak="0">
     <w:nsid w:val="5A3F7DA5"/>
     <w:multiLevelType w:val="hybridMultilevel"/>
     <w:tmpl w:val="51A8201E"/>
@@ -17529,7 +17823,7 @@
       </w:pPr>
     </w:lvl>
   </w:abstractNum>
-  <w:abstractNum w:abstractNumId="31" w15:restartNumberingAfterBreak="0">
+  <w:abstractNum w:abstractNumId="35" w15:restartNumberingAfterBreak="0">
     <w:nsid w:val="5AB216A9"/>
     <w:multiLevelType w:val="multilevel"/>
     <w:tmpl w:val="00CCD8B0"/>
@@ -17642,7 +17936,7 @@
       </w:rPr>
     </w:lvl>
   </w:abstractNum>
-  <w:abstractNum w:abstractNumId="32" w15:restartNumberingAfterBreak="0">
+  <w:abstractNum w:abstractNumId="36" w15:restartNumberingAfterBreak="0">
     <w:nsid w:val="601D010A"/>
     <w:multiLevelType w:val="multilevel"/>
     <w:tmpl w:val="365A6A74"/>
@@ -17791,7 +18085,7 @@
       </w:rPr>
     </w:lvl>
   </w:abstractNum>
-  <w:abstractNum w:abstractNumId="33" w15:restartNumberingAfterBreak="0">
+  <w:abstractNum w:abstractNumId="37" w15:restartNumberingAfterBreak="0">
     <w:nsid w:val="615F4268"/>
     <w:multiLevelType w:val="multilevel"/>
     <w:tmpl w:val="AAD6501A"/>
@@ -17940,7 +18234,7 @@
       </w:rPr>
     </w:lvl>
   </w:abstractNum>
-  <w:abstractNum w:abstractNumId="34" w15:restartNumberingAfterBreak="0">
+  <w:abstractNum w:abstractNumId="38" w15:restartNumberingAfterBreak="0">
     <w:nsid w:val="6D483E7D"/>
     <w:multiLevelType w:val="hybridMultilevel"/>
     <w:tmpl w:val="E5BCFEDA"/>
@@ -18026,7 +18320,7 @@
       </w:pPr>
     </w:lvl>
   </w:abstractNum>
-  <w:abstractNum w:abstractNumId="35" w15:restartNumberingAfterBreak="0">
+  <w:abstractNum w:abstractNumId="39" w15:restartNumberingAfterBreak="0">
     <w:nsid w:val="72BF48C9"/>
     <w:multiLevelType w:val="multilevel"/>
     <w:tmpl w:val="2E08430E"/>
@@ -18143,7 +18437,7 @@
       </w:rPr>
     </w:lvl>
   </w:abstractNum>
-  <w:abstractNum w:abstractNumId="36" w15:restartNumberingAfterBreak="0">
+  <w:abstractNum w:abstractNumId="40" w15:restartNumberingAfterBreak="0">
     <w:nsid w:val="736669D9"/>
     <w:multiLevelType w:val="hybridMultilevel"/>
     <w:tmpl w:val="D8164040"/>
@@ -18229,7 +18523,7 @@
       </w:pPr>
     </w:lvl>
   </w:abstractNum>
-  <w:abstractNum w:abstractNumId="37" w15:restartNumberingAfterBreak="0">
+  <w:abstractNum w:abstractNumId="41" w15:restartNumberingAfterBreak="0">
     <w:nsid w:val="7495456D"/>
     <w:multiLevelType w:val="multilevel"/>
     <w:tmpl w:val="738AED3C"/>
@@ -18378,7 +18672,7 @@
       </w:rPr>
     </w:lvl>
   </w:abstractNum>
-  <w:abstractNum w:abstractNumId="38" w15:restartNumberingAfterBreak="0">
+  <w:abstractNum w:abstractNumId="42" w15:restartNumberingAfterBreak="0">
     <w:nsid w:val="76C077A7"/>
     <w:multiLevelType w:val="hybridMultilevel"/>
     <w:tmpl w:val="3BFA6BC2"/>
@@ -18464,7 +18758,7 @@
       </w:pPr>
     </w:lvl>
   </w:abstractNum>
-  <w:abstractNum w:abstractNumId="39" w15:restartNumberingAfterBreak="0">
+  <w:abstractNum w:abstractNumId="43" w15:restartNumberingAfterBreak="0">
     <w:nsid w:val="77E154A8"/>
     <w:multiLevelType w:val="hybridMultilevel"/>
     <w:tmpl w:val="E5BCFEDA"/>
@@ -18550,7 +18844,7 @@
       </w:pPr>
     </w:lvl>
   </w:abstractNum>
-  <w:abstractNum w:abstractNumId="40" w15:restartNumberingAfterBreak="0">
+  <w:abstractNum w:abstractNumId="44" w15:restartNumberingAfterBreak="0">
     <w:nsid w:val="7AEB603E"/>
     <w:multiLevelType w:val="multilevel"/>
     <w:tmpl w:val="00200896"/>
@@ -18699,7 +18993,7 @@
       </w:rPr>
     </w:lvl>
   </w:abstractNum>
-  <w:abstractNum w:abstractNumId="41" w15:restartNumberingAfterBreak="0">
+  <w:abstractNum w:abstractNumId="45" w15:restartNumberingAfterBreak="0">
     <w:nsid w:val="7CAB73FC"/>
     <w:multiLevelType w:val="hybridMultilevel"/>
     <w:tmpl w:val="51A8201E"/>
@@ -18785,7 +19079,7 @@
       </w:pPr>
     </w:lvl>
   </w:abstractNum>
-  <w:abstractNum w:abstractNumId="42" w15:restartNumberingAfterBreak="0">
+  <w:abstractNum w:abstractNumId="46" w15:restartNumberingAfterBreak="0">
     <w:nsid w:val="7CCE45BC"/>
     <w:multiLevelType w:val="hybridMultilevel"/>
     <w:tmpl w:val="10F62ABA"/>
@@ -18871,7 +19165,7 @@
       </w:pPr>
     </w:lvl>
   </w:abstractNum>
-  <w:abstractNum w:abstractNumId="43" w15:restartNumberingAfterBreak="0">
+  <w:abstractNum w:abstractNumId="47" w15:restartNumberingAfterBreak="0">
     <w:nsid w:val="7EAD7F4F"/>
     <w:multiLevelType w:val="hybridMultilevel"/>
     <w:tmpl w:val="51A8201E"/>
@@ -18958,136 +19252,148 @@
     </w:lvl>
   </w:abstractNum>
   <w:num w:numId="1">
-    <w:abstractNumId w:val="24"/>
+    <w:abstractNumId w:val="27"/>
   </w:num>
   <w:num w:numId="2">
-    <w:abstractNumId w:val="11"/>
+    <w:abstractNumId w:val="13"/>
   </w:num>
   <w:num w:numId="3">
-    <w:abstractNumId w:val="22"/>
+    <w:abstractNumId w:val="25"/>
   </w:num>
   <w:num w:numId="4">
-    <w:abstractNumId w:val="5"/>
+    <w:abstractNumId w:val="7"/>
   </w:num>
   <w:num w:numId="5">
-    <w:abstractNumId w:val="35"/>
+    <w:abstractNumId w:val="39"/>
   </w:num>
   <w:num w:numId="6">
     <w:abstractNumId w:val="0"/>
   </w:num>
   <w:num w:numId="7">
+    <w:abstractNumId w:val="6"/>
+  </w:num>
+  <w:num w:numId="8">
+    <w:abstractNumId w:val="30"/>
+  </w:num>
+  <w:num w:numId="9">
+    <w:abstractNumId w:val="9"/>
+  </w:num>
+  <w:num w:numId="10">
+    <w:abstractNumId w:val="42"/>
+  </w:num>
+  <w:num w:numId="11">
+    <w:abstractNumId w:val="38"/>
+  </w:num>
+  <w:num w:numId="12">
+    <w:abstractNumId w:val="43"/>
+  </w:num>
+  <w:num w:numId="13">
+    <w:abstractNumId w:val="18"/>
+  </w:num>
+  <w:num w:numId="14">
+    <w:abstractNumId w:val="12"/>
+  </w:num>
+  <w:num w:numId="15">
     <w:abstractNumId w:val="4"/>
   </w:num>
-  <w:num w:numId="8">
-    <w:abstractNumId w:val="27"/>
+  <w:num w:numId="16">
+    <w:abstractNumId w:val="40"/>
   </w:num>
-  <w:num w:numId="9">
-    <w:abstractNumId w:val="7"/>
+  <w:num w:numId="17">
+    <w:abstractNumId w:val="46"/>
   </w:num>
-  <w:num w:numId="10">
-    <w:abstractNumId w:val="38"/>
+  <w:num w:numId="18">
+    <w:abstractNumId w:val="10"/>
   </w:num>
-  <w:num w:numId="11">
+  <w:num w:numId="19">
+    <w:abstractNumId w:val="21"/>
+  </w:num>
+  <w:num w:numId="20">
+    <w:abstractNumId w:val="35"/>
+  </w:num>
+  <w:num w:numId="21">
+    <w:abstractNumId w:val="29"/>
+  </w:num>
+  <w:num w:numId="22">
+    <w:abstractNumId w:val="37"/>
+  </w:num>
+  <w:num w:numId="23">
+    <w:abstractNumId w:val="14"/>
+  </w:num>
+  <w:num w:numId="24">
+    <w:abstractNumId w:val="44"/>
+  </w:num>
+  <w:num w:numId="25">
+    <w:abstractNumId w:val="19"/>
+  </w:num>
+  <w:num w:numId="26">
+    <w:abstractNumId w:val="8"/>
+  </w:num>
+  <w:num w:numId="27">
+    <w:abstractNumId w:val="2"/>
+  </w:num>
+  <w:num w:numId="28">
+    <w:abstractNumId w:val="41"/>
+  </w:num>
+  <w:num w:numId="29">
+    <w:abstractNumId w:val="36"/>
+  </w:num>
+  <w:num w:numId="30">
+    <w:abstractNumId w:val="22"/>
+  </w:num>
+  <w:num w:numId="31">
+    <w:abstractNumId w:val="5"/>
+  </w:num>
+  <w:num w:numId="32">
     <w:abstractNumId w:val="34"/>
   </w:num>
-  <w:num w:numId="12">
-    <w:abstractNumId w:val="39"/>
+  <w:num w:numId="33">
+    <w:abstractNumId w:val="33"/>
   </w:num>
-  <w:num w:numId="13">
+  <w:num w:numId="34">
+    <w:abstractNumId w:val="32"/>
+  </w:num>
+  <w:num w:numId="35">
+    <w:abstractNumId w:val="23"/>
+  </w:num>
+  <w:num w:numId="36">
     <w:abstractNumId w:val="15"/>
   </w:num>
-  <w:num w:numId="14">
-    <w:abstractNumId w:val="10"/>
+  <w:num w:numId="37">
+    <w:abstractNumId w:val="47"/>
   </w:num>
-  <w:num w:numId="15">
-    <w:abstractNumId w:val="2"/>
+  <w:num w:numId="38">
+    <w:abstractNumId w:val="20"/>
   </w:num>
-  <w:num w:numId="16">
-    <w:abstractNumId w:val="36"/>
-  </w:num>
-  <w:num w:numId="17">
-    <w:abstractNumId w:val="42"/>
-  </w:num>
-  <w:num w:numId="18">
-    <w:abstractNumId w:val="8"/>
-  </w:num>
-  <w:num w:numId="19">
-    <w:abstractNumId w:val="18"/>
-  </w:num>
-  <w:num w:numId="20">
-    <w:abstractNumId w:val="31"/>
-  </w:num>
-  <w:num w:numId="21">
+  <w:num w:numId="39">
     <w:abstractNumId w:val="26"/>
   </w:num>
-  <w:num w:numId="22">
-    <w:abstractNumId w:val="33"/>
-  </w:num>
-  <w:num w:numId="23">
-    <w:abstractNumId w:val="12"/>
-  </w:num>
-  <w:num w:numId="24">
-    <w:abstractNumId w:val="40"/>
-  </w:num>
-  <w:num w:numId="25">
+  <w:num w:numId="40">
     <w:abstractNumId w:val="16"/>
   </w:num>
-  <w:num w:numId="26">
-    <w:abstractNumId w:val="6"/>
+  <w:num w:numId="41">
+    <w:abstractNumId w:val="11"/>
   </w:num>
-  <w:num w:numId="27">
+  <w:num w:numId="42">
+    <w:abstractNumId w:val="24"/>
+  </w:num>
+  <w:num w:numId="43">
+    <w:abstractNumId w:val="28"/>
+  </w:num>
+  <w:num w:numId="44">
+    <w:abstractNumId w:val="45"/>
+  </w:num>
+  <w:num w:numId="45">
+    <w:abstractNumId w:val="3"/>
+  </w:num>
+  <w:num w:numId="46">
     <w:abstractNumId w:val="1"/>
   </w:num>
-  <w:num w:numId="28">
-    <w:abstractNumId w:val="37"/>
-  </w:num>
-  <w:num w:numId="29">
-    <w:abstractNumId w:val="32"/>
-  </w:num>
-  <w:num w:numId="30">
-    <w:abstractNumId w:val="19"/>
-  </w:num>
-  <w:num w:numId="31">
-    <w:abstractNumId w:val="3"/>
-  </w:num>
-  <w:num w:numId="32">
-    <w:abstractNumId w:val="30"/>
-  </w:num>
-  <w:num w:numId="33">
-    <w:abstractNumId w:val="29"/>
-  </w:num>
-  <w:num w:numId="34">
-    <w:abstractNumId w:val="28"/>
-  </w:num>
-  <w:num w:numId="35">
-    <w:abstractNumId w:val="20"/>
-  </w:num>
-  <w:num w:numId="36">
-    <w:abstractNumId w:val="13"/>
-  </w:num>
-  <w:num w:numId="37">
-    <w:abstractNumId w:val="43"/>
-  </w:num>
-  <w:num w:numId="38">
+  <w:num w:numId="47">
     <w:abstractNumId w:val="17"/>
   </w:num>
-  <w:num w:numId="39">
-    <w:abstractNumId w:val="23"/>
-  </w:num>
-  <w:num w:numId="40">
-    <w:abstractNumId w:val="14"/>
-  </w:num>
-  <w:num w:numId="41">
-    <w:abstractNumId w:val="9"/>
-  </w:num>
-  <w:num w:numId="42">
-    <w:abstractNumId w:val="21"/>
-  </w:num>
-  <w:num w:numId="43">
-    <w:abstractNumId w:val="25"/>
-  </w:num>
-  <w:num w:numId="44">
-    <w:abstractNumId w:val="41"/>
+  <w:num w:numId="48">
+    <w:abstractNumId w:val="31"/>
   </w:num>
 </w:numbering>
 </file>
@@ -20173,7 +20479,7 @@
 </file>
 
 <file path=customXml/itemProps1.xml><?xml version="1.0" encoding="utf-8"?>
-<ds:datastoreItem xmlns:ds="http://schemas.openxmlformats.org/officeDocument/2006/customXml" ds:itemID="{6F1CE6EE-60E4-4518-8411-1E05AECF38E7}">
+<ds:datastoreItem xmlns:ds="http://schemas.openxmlformats.org/officeDocument/2006/customXml" ds:itemID="{A2E1412B-AB5D-47EE-8C00-CED0B7D71B6A}">
   <ds:schemaRefs>
     <ds:schemaRef ds:uri="http://schemas.openxmlformats.org/officeDocument/2006/bibliography"/>
   </ds:schemaRefs>

--- a/SRS/requirements.docx
+++ b/SRS/requirements.docx
@@ -1628,7 +1628,15 @@
           <w:sz w:val="36"/>
           <w:szCs w:val="36"/>
         </w:rPr>
-        <w:t xml:space="preserve">1.2 </w:t>
+        <w:t>1.1</w:t>
+      </w:r>
+      <w:r>
+        <w:rPr>
+          <w:rFonts w:asciiTheme="minorHAnsi" w:hAnsiTheme="minorHAnsi" w:cstheme="minorHAnsi"/>
+          <w:sz w:val="36"/>
+          <w:szCs w:val="36"/>
+        </w:rPr>
+        <w:t xml:space="preserve"> </w:t>
       </w:r>
       <w:r>
         <w:rPr>
@@ -1733,7 +1741,23 @@
           <w:sz w:val="24"/>
           <w:szCs w:val="24"/>
         </w:rPr>
-        <w:t>access course materials.</w:t>
+        <w:t>access course materials</w:t>
+      </w:r>
+      <w:r>
+        <w:rPr>
+          <w:rFonts w:asciiTheme="minorHAnsi" w:hAnsiTheme="minorHAnsi" w:cstheme="minorHAnsi"/>
+          <w:sz w:val="24"/>
+          <w:szCs w:val="24"/>
+        </w:rPr>
+        <w:t>, announcements, and tasks</w:t>
+      </w:r>
+      <w:r>
+        <w:rPr>
+          <w:rFonts w:asciiTheme="minorHAnsi" w:hAnsiTheme="minorHAnsi" w:cstheme="minorHAnsi"/>
+          <w:sz w:val="24"/>
+          <w:szCs w:val="24"/>
+        </w:rPr>
+        <w:t>.</w:t>
       </w:r>
     </w:p>
     <w:p>
@@ -1747,6 +1771,1067 @@
     </w:p>
     <w:p>
       <w:pPr>
+        <w:rPr>
+          <w:rFonts w:asciiTheme="minorHAnsi" w:hAnsiTheme="minorHAnsi" w:cstheme="minorHAnsi"/>
+          <w:sz w:val="24"/>
+          <w:szCs w:val="24"/>
+        </w:rPr>
+      </w:pPr>
+    </w:p>
+    <w:p>
+      <w:pPr>
+        <w:rPr>
+          <w:rFonts w:asciiTheme="minorHAnsi" w:hAnsiTheme="minorHAnsi" w:cstheme="minorHAnsi"/>
+          <w:sz w:val="24"/>
+          <w:szCs w:val="24"/>
+        </w:rPr>
+      </w:pPr>
+    </w:p>
+    <w:p>
+      <w:pPr>
+        <w:pStyle w:val="Heading1"/>
+      </w:pPr>
+      <w:bookmarkStart w:id="5" w:name="_Hlk154842005"/>
+      <w:bookmarkStart w:id="6" w:name="_Toc165650584"/>
+      <w:r>
+        <w:t xml:space="preserve">2 </w:t>
+      </w:r>
+      <w:r>
+        <w:t>Requirements</w:t>
+      </w:r>
+      <w:bookmarkEnd w:id="5"/>
+      <w:bookmarkEnd w:id="6"/>
+    </w:p>
+    <w:p>
+      <w:pPr>
+        <w:rPr>
+          <w:rFonts w:asciiTheme="minorHAnsi" w:hAnsiTheme="minorHAnsi" w:cstheme="minorHAnsi"/>
+          <w:b/>
+          <w:bCs/>
+          <w:sz w:val="32"/>
+          <w:szCs w:val="32"/>
+        </w:rPr>
+      </w:pPr>
+      <w:r>
+        <w:rPr>
+          <w:rFonts w:asciiTheme="minorHAnsi" w:hAnsiTheme="minorHAnsi" w:cstheme="minorHAnsi"/>
+          <w:b/>
+          <w:bCs/>
+          <w:sz w:val="32"/>
+          <w:szCs w:val="32"/>
+        </w:rPr>
+        <w:t xml:space="preserve">2.1 </w:t>
+      </w:r>
+      <w:r>
+        <w:rPr>
+          <w:rFonts w:asciiTheme="minorHAnsi" w:hAnsiTheme="minorHAnsi" w:cstheme="minorHAnsi"/>
+          <w:b/>
+          <w:bCs/>
+          <w:sz w:val="32"/>
+          <w:szCs w:val="32"/>
+        </w:rPr>
+        <w:t>Functional requirements</w:t>
+      </w:r>
+    </w:p>
+    <w:p>
+      <w:pPr>
+        <w:rPr>
+          <w:rFonts w:asciiTheme="minorHAnsi" w:hAnsiTheme="minorHAnsi" w:cstheme="minorHAnsi"/>
+          <w:b/>
+          <w:bCs/>
+        </w:rPr>
+      </w:pPr>
+      <w:r>
+        <w:rPr>
+          <w:rFonts w:asciiTheme="minorHAnsi" w:hAnsiTheme="minorHAnsi" w:cstheme="minorHAnsi"/>
+          <w:b/>
+          <w:bCs/>
+        </w:rPr>
+        <w:t xml:space="preserve">2.1.1 </w:t>
+      </w:r>
+      <w:r>
+        <w:rPr>
+          <w:rFonts w:asciiTheme="minorHAnsi" w:hAnsiTheme="minorHAnsi" w:cstheme="minorHAnsi"/>
+          <w:b/>
+          <w:bCs/>
+        </w:rPr>
+        <w:t>System Features: Authentication and Authorization</w:t>
+      </w:r>
+    </w:p>
+    <w:p>
+      <w:pPr>
+        <w:rPr>
+          <w:rFonts w:asciiTheme="minorHAnsi" w:hAnsiTheme="minorHAnsi" w:cstheme="minorHAnsi"/>
+        </w:rPr>
+      </w:pPr>
+      <w:r>
+        <w:rPr>
+          <w:rFonts w:asciiTheme="minorHAnsi" w:hAnsiTheme="minorHAnsi" w:cstheme="minorHAnsi"/>
+        </w:rPr>
+        <w:t>General Authentication:</w:t>
+      </w:r>
+    </w:p>
+    <w:p>
+      <w:pPr>
+        <w:numPr>
+          <w:ilvl w:val="0"/>
+          <w:numId w:val="21"/>
+        </w:numPr>
+        <w:rPr>
+          <w:rFonts w:asciiTheme="minorHAnsi" w:hAnsiTheme="minorHAnsi" w:cstheme="minorHAnsi"/>
+        </w:rPr>
+      </w:pPr>
+      <w:r>
+        <w:rPr>
+          <w:rFonts w:asciiTheme="minorHAnsi" w:hAnsiTheme="minorHAnsi" w:cstheme="minorHAnsi"/>
+          <w:b/>
+          <w:bCs/>
+        </w:rPr>
+        <w:t>User Registration &amp; Login</w:t>
+      </w:r>
+      <w:r>
+        <w:rPr>
+          <w:rFonts w:asciiTheme="minorHAnsi" w:hAnsiTheme="minorHAnsi" w:cstheme="minorHAnsi"/>
+        </w:rPr>
+        <w:t>: Users can register for an account and log in. The login process is secured, ensuring that user credentials are protected.</w:t>
+      </w:r>
+    </w:p>
+    <w:p>
+      <w:pPr>
+        <w:rPr>
+          <w:rFonts w:asciiTheme="minorHAnsi" w:hAnsiTheme="minorHAnsi" w:cstheme="minorHAnsi"/>
+        </w:rPr>
+      </w:pPr>
+      <w:r>
+        <w:rPr>
+          <w:rFonts w:asciiTheme="minorHAnsi" w:hAnsiTheme="minorHAnsi" w:cstheme="minorHAnsi"/>
+        </w:rPr>
+        <w:t>Role-Based Access Control:</w:t>
+      </w:r>
+    </w:p>
+    <w:p>
+      <w:pPr>
+        <w:numPr>
+          <w:ilvl w:val="0"/>
+          <w:numId w:val="22"/>
+        </w:numPr>
+        <w:rPr>
+          <w:rFonts w:asciiTheme="minorHAnsi" w:hAnsiTheme="minorHAnsi" w:cstheme="minorHAnsi"/>
+        </w:rPr>
+      </w:pPr>
+      <w:r>
+        <w:rPr>
+          <w:rFonts w:asciiTheme="minorHAnsi" w:hAnsiTheme="minorHAnsi" w:cstheme="minorHAnsi"/>
+          <w:b/>
+          <w:bCs/>
+        </w:rPr>
+        <w:t>Role Differentiation</w:t>
+      </w:r>
+      <w:r>
+        <w:rPr>
+          <w:rFonts w:asciiTheme="minorHAnsi" w:hAnsiTheme="minorHAnsi" w:cstheme="minorHAnsi"/>
+        </w:rPr>
+        <w:t>: The system distinguishes between two primary roles: Admin and Student. Each role has unique permissions and access rights within the system.</w:t>
+      </w:r>
+    </w:p>
+    <w:p>
+      <w:pPr>
+        <w:rPr>
+          <w:rFonts w:asciiTheme="minorHAnsi" w:hAnsiTheme="minorHAnsi" w:cstheme="minorHAnsi"/>
+          <w:b/>
+          <w:bCs/>
+        </w:rPr>
+      </w:pPr>
+      <w:r>
+        <w:rPr>
+          <w:rFonts w:asciiTheme="minorHAnsi" w:hAnsiTheme="minorHAnsi" w:cstheme="minorHAnsi"/>
+          <w:b/>
+          <w:bCs/>
+        </w:rPr>
+        <w:t xml:space="preserve">2.1.2 </w:t>
+      </w:r>
+      <w:r>
+        <w:rPr>
+          <w:rFonts w:asciiTheme="minorHAnsi" w:hAnsiTheme="minorHAnsi" w:cstheme="minorHAnsi"/>
+          <w:b/>
+          <w:bCs/>
+        </w:rPr>
+        <w:t>Admin Role Capabilities:</w:t>
+      </w:r>
+    </w:p>
+    <w:p>
+      <w:pPr>
+        <w:numPr>
+          <w:ilvl w:val="0"/>
+          <w:numId w:val="23"/>
+        </w:numPr>
+        <w:rPr>
+          <w:rFonts w:asciiTheme="minorHAnsi" w:hAnsiTheme="minorHAnsi" w:cstheme="minorHAnsi"/>
+        </w:rPr>
+      </w:pPr>
+      <w:r>
+        <w:rPr>
+          <w:rFonts w:asciiTheme="minorHAnsi" w:hAnsiTheme="minorHAnsi" w:cstheme="minorHAnsi"/>
+          <w:b/>
+          <w:bCs/>
+        </w:rPr>
+        <w:t>Course Management</w:t>
+      </w:r>
+      <w:r>
+        <w:rPr>
+          <w:rFonts w:asciiTheme="minorHAnsi" w:hAnsiTheme="minorHAnsi" w:cstheme="minorHAnsi"/>
+        </w:rPr>
+        <w:t>: Admins have the ability to create new courses within the system</w:t>
+      </w:r>
+      <w:r>
+        <w:rPr>
+          <w:rFonts w:asciiTheme="minorHAnsi" w:hAnsiTheme="minorHAnsi" w:cstheme="minorHAnsi"/>
+        </w:rPr>
+        <w:t xml:space="preserve"> or delete courses</w:t>
+      </w:r>
+      <w:r>
+        <w:rPr>
+          <w:rFonts w:asciiTheme="minorHAnsi" w:hAnsiTheme="minorHAnsi" w:cstheme="minorHAnsi"/>
+        </w:rPr>
+        <w:t>.</w:t>
+      </w:r>
+    </w:p>
+    <w:p>
+      <w:pPr>
+        <w:numPr>
+          <w:ilvl w:val="0"/>
+          <w:numId w:val="23"/>
+        </w:numPr>
+        <w:rPr>
+          <w:rFonts w:asciiTheme="minorHAnsi" w:hAnsiTheme="minorHAnsi" w:cstheme="minorHAnsi"/>
+        </w:rPr>
+      </w:pPr>
+      <w:r>
+        <w:rPr>
+          <w:rFonts w:asciiTheme="minorHAnsi" w:hAnsiTheme="minorHAnsi" w:cstheme="minorHAnsi"/>
+          <w:b/>
+          <w:bCs/>
+        </w:rPr>
+        <w:t>Content Management</w:t>
+      </w:r>
+      <w:r>
+        <w:rPr>
+          <w:rFonts w:asciiTheme="minorHAnsi" w:hAnsiTheme="minorHAnsi" w:cstheme="minorHAnsi"/>
+        </w:rPr>
+        <w:t>: Admins can upload, update, and remove course materials as needed.</w:t>
+      </w:r>
+    </w:p>
+    <w:p>
+      <w:pPr>
+        <w:numPr>
+          <w:ilvl w:val="0"/>
+          <w:numId w:val="23"/>
+        </w:numPr>
+        <w:rPr>
+          <w:rFonts w:asciiTheme="minorHAnsi" w:hAnsiTheme="minorHAnsi" w:cstheme="minorHAnsi"/>
+        </w:rPr>
+      </w:pPr>
+      <w:r>
+        <w:rPr>
+          <w:rFonts w:asciiTheme="minorHAnsi" w:hAnsiTheme="minorHAnsi" w:cstheme="minorHAnsi"/>
+          <w:b/>
+          <w:bCs/>
+        </w:rPr>
+        <w:t>Announcements</w:t>
+      </w:r>
+      <w:r>
+        <w:rPr>
+          <w:rFonts w:asciiTheme="minorHAnsi" w:hAnsiTheme="minorHAnsi" w:cstheme="minorHAnsi"/>
+        </w:rPr>
+        <w:t>: Admins have the authority to create, edit, and delete announcements for courses.</w:t>
+      </w:r>
+    </w:p>
+    <w:p>
+      <w:pPr>
+        <w:numPr>
+          <w:ilvl w:val="0"/>
+          <w:numId w:val="23"/>
+        </w:numPr>
+        <w:rPr>
+          <w:rFonts w:asciiTheme="minorHAnsi" w:hAnsiTheme="minorHAnsi" w:cstheme="minorHAnsi"/>
+        </w:rPr>
+      </w:pPr>
+      <w:bookmarkStart w:id="7" w:name="_GoBack"/>
+      <w:bookmarkEnd w:id="7"/>
+      <w:r>
+        <w:rPr>
+          <w:rFonts w:asciiTheme="minorHAnsi" w:hAnsiTheme="minorHAnsi" w:cstheme="minorHAnsi"/>
+          <w:b/>
+          <w:bCs/>
+        </w:rPr>
+        <w:t>Role Assignment</w:t>
+      </w:r>
+      <w:r>
+        <w:rPr>
+          <w:rFonts w:asciiTheme="minorHAnsi" w:hAnsiTheme="minorHAnsi" w:cstheme="minorHAnsi"/>
+        </w:rPr>
+        <w:t>: Admins can change the roles of users, promoting students to admins or demoting admins to students, as necessary.</w:t>
+      </w:r>
+    </w:p>
+    <w:p>
+      <w:pPr>
+        <w:numPr>
+          <w:ilvl w:val="0"/>
+          <w:numId w:val="23"/>
+        </w:numPr>
+        <w:rPr>
+          <w:rFonts w:asciiTheme="minorHAnsi" w:hAnsiTheme="minorHAnsi" w:cstheme="minorHAnsi"/>
+        </w:rPr>
+      </w:pPr>
+      <w:r>
+        <w:rPr>
+          <w:rFonts w:asciiTheme="minorHAnsi" w:hAnsiTheme="minorHAnsi" w:cstheme="minorHAnsi"/>
+          <w:b/>
+          <w:bCs/>
+        </w:rPr>
+        <w:t>Assignment Management</w:t>
+      </w:r>
+      <w:r>
+        <w:rPr>
+          <w:rFonts w:asciiTheme="minorHAnsi" w:hAnsiTheme="minorHAnsi" w:cstheme="minorHAnsi"/>
+        </w:rPr>
+        <w:t>: Admins can create, modify, and delete assignments within courses</w:t>
+      </w:r>
+      <w:r>
+        <w:rPr>
+          <w:rFonts w:asciiTheme="minorHAnsi" w:hAnsiTheme="minorHAnsi" w:cstheme="minorHAnsi"/>
+        </w:rPr>
+        <w:t xml:space="preserve"> and add deadlines to tasks</w:t>
+      </w:r>
+      <w:r>
+        <w:rPr>
+          <w:rFonts w:asciiTheme="minorHAnsi" w:hAnsiTheme="minorHAnsi" w:cstheme="minorHAnsi"/>
+        </w:rPr>
+        <w:t>.</w:t>
+      </w:r>
+    </w:p>
+    <w:p>
+      <w:pPr>
+        <w:numPr>
+          <w:ilvl w:val="0"/>
+          <w:numId w:val="23"/>
+        </w:numPr>
+        <w:rPr>
+          <w:rFonts w:asciiTheme="minorHAnsi" w:hAnsiTheme="minorHAnsi" w:cstheme="minorHAnsi"/>
+        </w:rPr>
+      </w:pPr>
+      <w:r>
+        <w:rPr>
+          <w:rFonts w:asciiTheme="minorHAnsi" w:hAnsiTheme="minorHAnsi" w:cstheme="minorHAnsi"/>
+          <w:b/>
+          <w:bCs/>
+        </w:rPr>
+        <w:lastRenderedPageBreak/>
+        <w:t>User Management</w:t>
+      </w:r>
+      <w:r>
+        <w:rPr>
+          <w:rFonts w:asciiTheme="minorHAnsi" w:hAnsiTheme="minorHAnsi" w:cstheme="minorHAnsi"/>
+        </w:rPr>
+        <w:t>: Admins have the power to remove students or other admins from the system, with the exception of the original course creator.</w:t>
+      </w:r>
+    </w:p>
+    <w:p>
+      <w:pPr>
+        <w:rPr>
+          <w:rFonts w:asciiTheme="minorHAnsi" w:hAnsiTheme="minorHAnsi" w:cstheme="minorHAnsi"/>
+          <w:b/>
+          <w:bCs/>
+        </w:rPr>
+      </w:pPr>
+      <w:r>
+        <w:rPr>
+          <w:rFonts w:asciiTheme="minorHAnsi" w:hAnsiTheme="minorHAnsi" w:cstheme="minorHAnsi"/>
+          <w:b/>
+          <w:bCs/>
+        </w:rPr>
+        <w:t xml:space="preserve">2.1.3 </w:t>
+      </w:r>
+      <w:r>
+        <w:rPr>
+          <w:rFonts w:asciiTheme="minorHAnsi" w:hAnsiTheme="minorHAnsi" w:cstheme="minorHAnsi"/>
+          <w:b/>
+          <w:bCs/>
+        </w:rPr>
+        <w:t>Student Role Capabilities:</w:t>
+      </w:r>
+    </w:p>
+    <w:p>
+      <w:pPr>
+        <w:numPr>
+          <w:ilvl w:val="0"/>
+          <w:numId w:val="24"/>
+        </w:numPr>
+        <w:rPr>
+          <w:rFonts w:asciiTheme="minorHAnsi" w:hAnsiTheme="minorHAnsi" w:cstheme="minorHAnsi"/>
+        </w:rPr>
+      </w:pPr>
+      <w:r>
+        <w:rPr>
+          <w:rFonts w:asciiTheme="minorHAnsi" w:hAnsiTheme="minorHAnsi" w:cstheme="minorHAnsi"/>
+          <w:b/>
+          <w:bCs/>
+        </w:rPr>
+        <w:t>Course Enrollment</w:t>
+      </w:r>
+      <w:r>
+        <w:rPr>
+          <w:rFonts w:asciiTheme="minorHAnsi" w:hAnsiTheme="minorHAnsi" w:cstheme="minorHAnsi"/>
+        </w:rPr>
+        <w:t>: Students can enroll in available courses of their interest.</w:t>
+      </w:r>
+    </w:p>
+    <w:p>
+      <w:pPr>
+        <w:numPr>
+          <w:ilvl w:val="0"/>
+          <w:numId w:val="24"/>
+        </w:numPr>
+        <w:rPr>
+          <w:rFonts w:asciiTheme="minorHAnsi" w:hAnsiTheme="minorHAnsi" w:cstheme="minorHAnsi"/>
+        </w:rPr>
+      </w:pPr>
+      <w:r>
+        <w:rPr>
+          <w:rFonts w:asciiTheme="minorHAnsi" w:hAnsiTheme="minorHAnsi" w:cstheme="minorHAnsi"/>
+          <w:b/>
+          <w:bCs/>
+        </w:rPr>
+        <w:t>Resource Access</w:t>
+      </w:r>
+      <w:r>
+        <w:rPr>
+          <w:rFonts w:asciiTheme="minorHAnsi" w:hAnsiTheme="minorHAnsi" w:cstheme="minorHAnsi"/>
+        </w:rPr>
+        <w:t>: Students have the ability to browse through course materials, announcements, and assignments.</w:t>
+      </w:r>
+    </w:p>
+    <w:p>
+      <w:pPr>
+        <w:numPr>
+          <w:ilvl w:val="0"/>
+          <w:numId w:val="24"/>
+        </w:numPr>
+        <w:rPr>
+          <w:rFonts w:asciiTheme="minorHAnsi" w:hAnsiTheme="minorHAnsi" w:cstheme="minorHAnsi"/>
+        </w:rPr>
+      </w:pPr>
+      <w:r>
+        <w:rPr>
+          <w:rFonts w:asciiTheme="minorHAnsi" w:hAnsiTheme="minorHAnsi" w:cstheme="minorHAnsi"/>
+          <w:b/>
+          <w:bCs/>
+        </w:rPr>
+        <w:t>Material Downloads</w:t>
+      </w:r>
+      <w:r>
+        <w:rPr>
+          <w:rFonts w:asciiTheme="minorHAnsi" w:hAnsiTheme="minorHAnsi" w:cstheme="minorHAnsi"/>
+        </w:rPr>
+        <w:t>: Students can download course materials for offline study.</w:t>
+      </w:r>
+    </w:p>
+    <w:p>
+      <w:pPr>
+        <w:numPr>
+          <w:ilvl w:val="0"/>
+          <w:numId w:val="24"/>
+        </w:numPr>
+        <w:rPr>
+          <w:rFonts w:asciiTheme="minorHAnsi" w:hAnsiTheme="minorHAnsi" w:cstheme="minorHAnsi"/>
+        </w:rPr>
+      </w:pPr>
+      <w:r>
+        <w:rPr>
+          <w:rFonts w:asciiTheme="minorHAnsi" w:hAnsiTheme="minorHAnsi" w:cstheme="minorHAnsi"/>
+          <w:b/>
+          <w:bCs/>
+        </w:rPr>
+        <w:t>Course Withdrawal</w:t>
+      </w:r>
+      <w:r>
+        <w:rPr>
+          <w:rFonts w:asciiTheme="minorHAnsi" w:hAnsiTheme="minorHAnsi" w:cstheme="minorHAnsi"/>
+        </w:rPr>
+        <w:t xml:space="preserve">: Students have the option to </w:t>
+      </w:r>
+      <w:proofErr w:type="spellStart"/>
+      <w:r>
+        <w:rPr>
+          <w:rFonts w:asciiTheme="minorHAnsi" w:hAnsiTheme="minorHAnsi" w:cstheme="minorHAnsi"/>
+        </w:rPr>
+        <w:t>unenroll</w:t>
+      </w:r>
+      <w:proofErr w:type="spellEnd"/>
+      <w:r>
+        <w:rPr>
+          <w:rFonts w:asciiTheme="minorHAnsi" w:hAnsiTheme="minorHAnsi" w:cstheme="minorHAnsi"/>
+        </w:rPr>
+        <w:t xml:space="preserve"> from courses if they choose.</w:t>
+      </w:r>
+    </w:p>
+    <w:p>
+      <w:pPr>
+        <w:rPr>
+          <w:rFonts w:asciiTheme="minorHAnsi" w:hAnsiTheme="minorHAnsi" w:cstheme="minorHAnsi"/>
+        </w:rPr>
+      </w:pPr>
+    </w:p>
+    <w:p>
+      <w:pPr>
+        <w:rPr>
+          <w:rFonts w:asciiTheme="minorHAnsi" w:hAnsiTheme="minorHAnsi" w:cstheme="minorHAnsi"/>
+        </w:rPr>
+      </w:pPr>
+    </w:p>
+    <w:p>
+      <w:pPr>
+        <w:rPr>
+          <w:rFonts w:asciiTheme="minorHAnsi" w:hAnsiTheme="minorHAnsi" w:cstheme="minorHAnsi"/>
+        </w:rPr>
+      </w:pPr>
+    </w:p>
+    <w:p>
+      <w:pPr>
+        <w:rPr>
+          <w:rFonts w:asciiTheme="minorHAnsi" w:hAnsiTheme="minorHAnsi" w:cstheme="minorHAnsi"/>
+        </w:rPr>
+      </w:pPr>
+    </w:p>
+    <w:p>
+      <w:pPr>
+        <w:rPr>
+          <w:rFonts w:asciiTheme="minorHAnsi" w:hAnsiTheme="minorHAnsi" w:cstheme="minorHAnsi"/>
+        </w:rPr>
+      </w:pPr>
+    </w:p>
+    <w:p>
+      <w:pPr>
+        <w:rPr>
+          <w:rFonts w:asciiTheme="minorHAnsi" w:eastAsiaTheme="majorEastAsia" w:hAnsiTheme="minorHAnsi" w:cstheme="minorHAnsi"/>
+          <w:b/>
+          <w:bCs/>
+          <w:sz w:val="32"/>
+          <w:szCs w:val="32"/>
+        </w:rPr>
+      </w:pPr>
+      <w:r>
+        <w:rPr>
+          <w:rFonts w:asciiTheme="minorHAnsi" w:eastAsiaTheme="majorEastAsia" w:hAnsiTheme="minorHAnsi" w:cstheme="minorHAnsi"/>
+          <w:b/>
+          <w:bCs/>
+          <w:sz w:val="32"/>
+          <w:szCs w:val="32"/>
+        </w:rPr>
+        <w:t xml:space="preserve">2.2 </w:t>
+      </w:r>
+      <w:r>
+        <w:rPr>
+          <w:rFonts w:asciiTheme="minorHAnsi" w:eastAsiaTheme="majorEastAsia" w:hAnsiTheme="minorHAnsi" w:cstheme="minorHAnsi"/>
+          <w:b/>
+          <w:bCs/>
+          <w:sz w:val="32"/>
+          <w:szCs w:val="32"/>
+        </w:rPr>
+        <w:t>Non-functional requirements:</w:t>
+      </w:r>
+    </w:p>
+    <w:p>
+      <w:pPr>
+        <w:rPr>
+          <w:rFonts w:asciiTheme="minorHAnsi" w:hAnsiTheme="minorHAnsi" w:cstheme="minorHAnsi"/>
+        </w:rPr>
+      </w:pPr>
+    </w:p>
+    <w:p>
+      <w:pPr>
+        <w:rPr>
+          <w:rFonts w:asciiTheme="minorHAnsi" w:hAnsiTheme="minorHAnsi" w:cstheme="minorHAnsi"/>
+          <w:b/>
+          <w:bCs/>
+        </w:rPr>
+      </w:pPr>
+      <w:r>
+        <w:rPr>
+          <w:rFonts w:asciiTheme="minorHAnsi" w:hAnsiTheme="minorHAnsi" w:cstheme="minorHAnsi"/>
+          <w:b/>
+          <w:bCs/>
+        </w:rPr>
+        <w:t>2.2.1</w:t>
+      </w:r>
+      <w:r>
+        <w:rPr>
+          <w:rFonts w:asciiTheme="minorHAnsi" w:hAnsiTheme="minorHAnsi" w:cstheme="minorHAnsi"/>
+          <w:b/>
+          <w:bCs/>
+        </w:rPr>
+        <w:t xml:space="preserve"> Security:</w:t>
+      </w:r>
+    </w:p>
+    <w:p>
+      <w:pPr>
+        <w:numPr>
+          <w:ilvl w:val="0"/>
+          <w:numId w:val="25"/>
+        </w:numPr>
+        <w:rPr>
+          <w:rFonts w:asciiTheme="minorHAnsi" w:hAnsiTheme="minorHAnsi" w:cstheme="minorHAnsi"/>
+        </w:rPr>
+      </w:pPr>
+      <w:r>
+        <w:rPr>
+          <w:rFonts w:asciiTheme="minorHAnsi" w:hAnsiTheme="minorHAnsi" w:cstheme="minorHAnsi"/>
+          <w:b/>
+          <w:bCs/>
+        </w:rPr>
+        <w:t xml:space="preserve">Data Encryption: </w:t>
+      </w:r>
+      <w:r>
+        <w:rPr>
+          <w:rFonts w:asciiTheme="minorHAnsi" w:hAnsiTheme="minorHAnsi" w:cstheme="minorHAnsi"/>
+        </w:rPr>
+        <w:t>All personal information and user credentials must be securely encrypted to protect against unauthorized access.</w:t>
+      </w:r>
+    </w:p>
+    <w:p>
+      <w:pPr>
+        <w:numPr>
+          <w:ilvl w:val="0"/>
+          <w:numId w:val="25"/>
+        </w:numPr>
+        <w:rPr>
+          <w:rFonts w:asciiTheme="minorHAnsi" w:hAnsiTheme="minorHAnsi" w:cstheme="minorHAnsi"/>
+        </w:rPr>
+      </w:pPr>
+      <w:r>
+        <w:rPr>
+          <w:rFonts w:asciiTheme="minorHAnsi" w:hAnsiTheme="minorHAnsi" w:cstheme="minorHAnsi"/>
+          <w:b/>
+          <w:bCs/>
+        </w:rPr>
+        <w:t>Access Control</w:t>
+      </w:r>
+      <w:r>
+        <w:rPr>
+          <w:rFonts w:asciiTheme="minorHAnsi" w:hAnsiTheme="minorHAnsi" w:cstheme="minorHAnsi"/>
+        </w:rPr>
+        <w:t>: Implement strict access control measures to ensure that only authenticated students can access their respective courses, materials, and announcements.</w:t>
+      </w:r>
+    </w:p>
+    <w:p>
+      <w:pPr>
+        <w:rPr>
+          <w:rFonts w:asciiTheme="minorHAnsi" w:hAnsiTheme="minorHAnsi" w:cstheme="minorHAnsi"/>
+          <w:b/>
+          <w:bCs/>
+        </w:rPr>
+      </w:pPr>
+      <w:r>
+        <w:rPr>
+          <w:rFonts w:asciiTheme="minorHAnsi" w:hAnsiTheme="minorHAnsi" w:cstheme="minorHAnsi"/>
+          <w:b/>
+          <w:bCs/>
+        </w:rPr>
+        <w:t>2.</w:t>
+      </w:r>
+      <w:r>
+        <w:rPr>
+          <w:rFonts w:asciiTheme="minorHAnsi" w:hAnsiTheme="minorHAnsi" w:cstheme="minorHAnsi"/>
+          <w:b/>
+          <w:bCs/>
+        </w:rPr>
+        <w:t>2.2</w:t>
+      </w:r>
+      <w:r>
+        <w:rPr>
+          <w:rFonts w:asciiTheme="minorHAnsi" w:hAnsiTheme="minorHAnsi" w:cstheme="minorHAnsi"/>
+          <w:b/>
+          <w:bCs/>
+        </w:rPr>
+        <w:t xml:space="preserve"> Performance:</w:t>
+      </w:r>
+    </w:p>
+    <w:p>
+      <w:pPr>
+        <w:numPr>
+          <w:ilvl w:val="0"/>
+          <w:numId w:val="26"/>
+        </w:numPr>
+        <w:rPr>
+          <w:rFonts w:asciiTheme="minorHAnsi" w:hAnsiTheme="minorHAnsi" w:cstheme="minorHAnsi"/>
+        </w:rPr>
+      </w:pPr>
+      <w:r>
+        <w:rPr>
+          <w:rFonts w:asciiTheme="minorHAnsi" w:hAnsiTheme="minorHAnsi" w:cstheme="minorHAnsi"/>
+          <w:b/>
+          <w:bCs/>
+        </w:rPr>
+        <w:t xml:space="preserve">Quick Load Times: </w:t>
+      </w:r>
+      <w:r>
+        <w:rPr>
+          <w:rFonts w:asciiTheme="minorHAnsi" w:hAnsiTheme="minorHAnsi" w:cstheme="minorHAnsi"/>
+        </w:rPr>
+        <w:t>The platform should load content and respond to user requests within 2 seconds under typical usage conditions.</w:t>
+      </w:r>
+    </w:p>
+    <w:p>
+      <w:pPr>
+        <w:numPr>
+          <w:ilvl w:val="0"/>
+          <w:numId w:val="26"/>
+        </w:numPr>
+        <w:rPr>
+          <w:rFonts w:asciiTheme="minorHAnsi" w:hAnsiTheme="minorHAnsi" w:cstheme="minorHAnsi"/>
+        </w:rPr>
+      </w:pPr>
+      <w:r>
+        <w:rPr>
+          <w:rFonts w:asciiTheme="minorHAnsi" w:hAnsiTheme="minorHAnsi" w:cstheme="minorHAnsi"/>
+          <w:b/>
+          <w:bCs/>
+        </w:rPr>
+        <w:t xml:space="preserve">Scalability: </w:t>
+      </w:r>
+      <w:r>
+        <w:rPr>
+          <w:rFonts w:asciiTheme="minorHAnsi" w:hAnsiTheme="minorHAnsi" w:cstheme="minorHAnsi"/>
+        </w:rPr>
+        <w:t>Capable of scaling dynamically to accommodate increases in user numbers and data volume, supporting at least 10,000 simultaneous student logins.</w:t>
+      </w:r>
+    </w:p>
+    <w:p>
+      <w:pPr>
+        <w:rPr>
+          <w:rFonts w:asciiTheme="minorHAnsi" w:hAnsiTheme="minorHAnsi" w:cstheme="minorHAnsi"/>
+          <w:b/>
+          <w:bCs/>
+        </w:rPr>
+      </w:pPr>
+      <w:r>
+        <w:rPr>
+          <w:rFonts w:asciiTheme="minorHAnsi" w:hAnsiTheme="minorHAnsi" w:cstheme="minorHAnsi"/>
+          <w:b/>
+          <w:bCs/>
+        </w:rPr>
+        <w:t>2.2.</w:t>
+      </w:r>
+      <w:r>
+        <w:rPr>
+          <w:rFonts w:asciiTheme="minorHAnsi" w:hAnsiTheme="minorHAnsi" w:cstheme="minorHAnsi"/>
+          <w:b/>
+          <w:bCs/>
+        </w:rPr>
+        <w:t>3 Usability:</w:t>
+      </w:r>
+    </w:p>
+    <w:p>
+      <w:pPr>
+        <w:numPr>
+          <w:ilvl w:val="0"/>
+          <w:numId w:val="27"/>
+        </w:numPr>
+        <w:rPr>
+          <w:rFonts w:asciiTheme="minorHAnsi" w:hAnsiTheme="minorHAnsi" w:cstheme="minorHAnsi"/>
+        </w:rPr>
+      </w:pPr>
+      <w:r>
+        <w:rPr>
+          <w:rFonts w:asciiTheme="minorHAnsi" w:hAnsiTheme="minorHAnsi" w:cstheme="minorHAnsi"/>
+          <w:b/>
+          <w:bCs/>
+        </w:rPr>
+        <w:t xml:space="preserve">Intuitive Design: </w:t>
+      </w:r>
+      <w:r>
+        <w:rPr>
+          <w:rFonts w:asciiTheme="minorHAnsi" w:hAnsiTheme="minorHAnsi" w:cstheme="minorHAnsi"/>
+        </w:rPr>
+        <w:t>The platform must feature an intuitive, straightforward design enabling students to find and use features without extensive guidance.</w:t>
+      </w:r>
+    </w:p>
+    <w:p>
+      <w:pPr>
+        <w:numPr>
+          <w:ilvl w:val="0"/>
+          <w:numId w:val="27"/>
+        </w:numPr>
+        <w:rPr>
+          <w:rFonts w:asciiTheme="minorHAnsi" w:hAnsiTheme="minorHAnsi" w:cstheme="minorHAnsi"/>
+          <w:b/>
+          <w:bCs/>
+        </w:rPr>
+      </w:pPr>
+      <w:r>
+        <w:rPr>
+          <w:rFonts w:asciiTheme="minorHAnsi" w:hAnsiTheme="minorHAnsi" w:cstheme="minorHAnsi"/>
+          <w:b/>
+          <w:bCs/>
+        </w:rPr>
+        <w:t xml:space="preserve">Support Resources: </w:t>
+      </w:r>
+      <w:r>
+        <w:rPr>
+          <w:rFonts w:asciiTheme="minorHAnsi" w:hAnsiTheme="minorHAnsi" w:cstheme="minorHAnsi"/>
+        </w:rPr>
+        <w:t>Provide detailed help documentation and resources, allowing students to resolve common issues independently and understand platform functionalities.</w:t>
+      </w:r>
+    </w:p>
+    <w:p>
+      <w:pPr>
+        <w:rPr>
+          <w:rFonts w:asciiTheme="minorHAnsi" w:hAnsiTheme="minorHAnsi" w:cstheme="minorHAnsi"/>
+          <w:b/>
+          <w:bCs/>
+        </w:rPr>
+      </w:pPr>
+      <w:r>
+        <w:rPr>
+          <w:rFonts w:asciiTheme="minorHAnsi" w:hAnsiTheme="minorHAnsi" w:cstheme="minorHAnsi"/>
+          <w:b/>
+          <w:bCs/>
+        </w:rPr>
+        <w:t>2.2.</w:t>
+      </w:r>
+      <w:r>
+        <w:rPr>
+          <w:rFonts w:asciiTheme="minorHAnsi" w:hAnsiTheme="minorHAnsi" w:cstheme="minorHAnsi"/>
+          <w:b/>
+          <w:bCs/>
+        </w:rPr>
+        <w:t>4 Reliability:</w:t>
+      </w:r>
+    </w:p>
+    <w:p>
+      <w:pPr>
+        <w:numPr>
+          <w:ilvl w:val="0"/>
+          <w:numId w:val="28"/>
+        </w:numPr>
+        <w:rPr>
+          <w:rFonts w:asciiTheme="minorHAnsi" w:hAnsiTheme="minorHAnsi" w:cstheme="minorHAnsi"/>
+        </w:rPr>
+      </w:pPr>
+      <w:r>
+        <w:rPr>
+          <w:rFonts w:asciiTheme="minorHAnsi" w:hAnsiTheme="minorHAnsi" w:cstheme="minorHAnsi"/>
+          <w:b/>
+          <w:bCs/>
+        </w:rPr>
+        <w:t xml:space="preserve">High Availability: </w:t>
+      </w:r>
+      <w:r>
+        <w:rPr>
+          <w:rFonts w:asciiTheme="minorHAnsi" w:hAnsiTheme="minorHAnsi" w:cstheme="minorHAnsi"/>
+        </w:rPr>
+        <w:t>Achieve 99.9% uptime, not including planned maintenance windows, to ensure students can always access their materials and announcements.</w:t>
+      </w:r>
+    </w:p>
+    <w:p>
+      <w:pPr>
+        <w:numPr>
+          <w:ilvl w:val="0"/>
+          <w:numId w:val="28"/>
+        </w:numPr>
+        <w:rPr>
+          <w:rFonts w:asciiTheme="minorHAnsi" w:hAnsiTheme="minorHAnsi" w:cstheme="minorHAnsi"/>
+          <w:b/>
+          <w:bCs/>
+        </w:rPr>
+      </w:pPr>
+      <w:r>
+        <w:rPr>
+          <w:rFonts w:asciiTheme="minorHAnsi" w:hAnsiTheme="minorHAnsi" w:cstheme="minorHAnsi"/>
+          <w:b/>
+          <w:bCs/>
+        </w:rPr>
+        <w:lastRenderedPageBreak/>
+        <w:t xml:space="preserve">Consistent Data Integrity: </w:t>
+      </w:r>
+      <w:r>
+        <w:rPr>
+          <w:rFonts w:asciiTheme="minorHAnsi" w:hAnsiTheme="minorHAnsi" w:cstheme="minorHAnsi"/>
+        </w:rPr>
+        <w:t>Employ mechanisms to ensure that uploaded materials and entered data are consistently validated, preventing errors or corruption.</w:t>
+      </w:r>
+    </w:p>
+    <w:p>
+      <w:pPr>
+        <w:numPr>
+          <w:ilvl w:val="0"/>
+          <w:numId w:val="28"/>
+        </w:numPr>
+        <w:rPr>
+          <w:rFonts w:asciiTheme="minorHAnsi" w:hAnsiTheme="minorHAnsi" w:cstheme="minorHAnsi"/>
+          <w:b/>
+          <w:bCs/>
+        </w:rPr>
+      </w:pPr>
+      <w:r>
+        <w:rPr>
+          <w:rFonts w:asciiTheme="minorHAnsi" w:hAnsiTheme="minorHAnsi" w:cstheme="minorHAnsi"/>
+          <w:b/>
+          <w:bCs/>
+        </w:rPr>
+        <w:t xml:space="preserve">Robust Backup and Recovery: </w:t>
+      </w:r>
+      <w:r>
+        <w:rPr>
+          <w:rFonts w:asciiTheme="minorHAnsi" w:hAnsiTheme="minorHAnsi" w:cstheme="minorHAnsi"/>
+        </w:rPr>
+        <w:t>Regularly back up data with a reliable recovery strategy in place to quickly restore service in case of system failure or data loss.</w:t>
+      </w:r>
+    </w:p>
+    <w:p>
+      <w:pPr>
+        <w:rPr>
+          <w:rFonts w:asciiTheme="minorHAnsi" w:hAnsiTheme="minorHAnsi" w:cstheme="minorHAnsi"/>
+          <w:b/>
+          <w:bCs/>
+        </w:rPr>
+      </w:pPr>
+      <w:r>
+        <w:rPr>
+          <w:rFonts w:asciiTheme="minorHAnsi" w:hAnsiTheme="minorHAnsi" w:cstheme="minorHAnsi"/>
+          <w:b/>
+          <w:bCs/>
+        </w:rPr>
+        <w:t>2.2.</w:t>
+      </w:r>
+      <w:r>
+        <w:rPr>
+          <w:rFonts w:asciiTheme="minorHAnsi" w:hAnsiTheme="minorHAnsi" w:cstheme="minorHAnsi"/>
+          <w:b/>
+          <w:bCs/>
+        </w:rPr>
+        <w:t>5 Maintainability:</w:t>
+      </w:r>
+    </w:p>
+    <w:p>
+      <w:pPr>
+        <w:numPr>
+          <w:ilvl w:val="0"/>
+          <w:numId w:val="29"/>
+        </w:numPr>
+        <w:rPr>
+          <w:rFonts w:asciiTheme="minorHAnsi" w:hAnsiTheme="minorHAnsi" w:cstheme="minorHAnsi"/>
+          <w:b/>
+          <w:bCs/>
+        </w:rPr>
+      </w:pPr>
+      <w:r>
+        <w:rPr>
+          <w:rFonts w:asciiTheme="minorHAnsi" w:hAnsiTheme="minorHAnsi" w:cstheme="minorHAnsi"/>
+          <w:b/>
+          <w:bCs/>
+        </w:rPr>
+        <w:t xml:space="preserve">Modular Architecture: </w:t>
+      </w:r>
+      <w:r>
+        <w:rPr>
+          <w:rFonts w:asciiTheme="minorHAnsi" w:hAnsiTheme="minorHAnsi" w:cstheme="minorHAnsi"/>
+        </w:rPr>
+        <w:t>Design the system with a modular approach to simplify updates, maintenance, and the rollout of new features.</w:t>
+      </w:r>
+    </w:p>
+    <w:p>
+      <w:pPr>
+        <w:numPr>
+          <w:ilvl w:val="0"/>
+          <w:numId w:val="29"/>
+        </w:numPr>
+        <w:rPr>
+          <w:rFonts w:asciiTheme="minorHAnsi" w:hAnsiTheme="minorHAnsi" w:cstheme="minorHAnsi"/>
+          <w:b/>
+          <w:bCs/>
+        </w:rPr>
+      </w:pPr>
+      <w:r>
+        <w:rPr>
+          <w:rFonts w:asciiTheme="minorHAnsi" w:hAnsiTheme="minorHAnsi" w:cstheme="minorHAnsi"/>
+          <w:b/>
+          <w:bCs/>
+        </w:rPr>
+        <w:t xml:space="preserve">Comprehensive Documentation: </w:t>
+      </w:r>
+      <w:r>
+        <w:rPr>
+          <w:rFonts w:asciiTheme="minorHAnsi" w:hAnsiTheme="minorHAnsi" w:cstheme="minorHAnsi"/>
+        </w:rPr>
+        <w:t>Maintain detailed documentation of the system’s architecture, codebase, and APIs to facilitate efficient maintenance and future enhancements.</w:t>
+      </w:r>
+    </w:p>
+    <w:p>
+      <w:pPr>
+        <w:numPr>
+          <w:ilvl w:val="0"/>
+          <w:numId w:val="29"/>
+        </w:numPr>
+        <w:rPr>
+          <w:rFonts w:asciiTheme="minorHAnsi" w:hAnsiTheme="minorHAnsi" w:cstheme="minorHAnsi"/>
+          <w:b/>
+          <w:bCs/>
+        </w:rPr>
+      </w:pPr>
+      <w:r>
+        <w:rPr>
+          <w:rFonts w:asciiTheme="minorHAnsi" w:hAnsiTheme="minorHAnsi" w:cstheme="minorHAnsi"/>
+          <w:b/>
+          <w:bCs/>
+        </w:rPr>
+        <w:t xml:space="preserve">Future-proof Technologies: </w:t>
+      </w:r>
+      <w:r>
+        <w:rPr>
+          <w:rFonts w:asciiTheme="minorHAnsi" w:hAnsiTheme="minorHAnsi" w:cstheme="minorHAnsi"/>
+        </w:rPr>
+        <w:t>Choose widely supported and contemporary technologies for development to ensure long-term viability and community support.</w:t>
+      </w:r>
+    </w:p>
+    <w:p>
+      <w:pPr>
+        <w:rPr>
+          <w:rFonts w:asciiTheme="minorHAnsi" w:hAnsiTheme="minorHAnsi" w:cstheme="minorHAnsi"/>
+          <w:sz w:val="24"/>
+          <w:szCs w:val="24"/>
+        </w:rPr>
+      </w:pPr>
+    </w:p>
+    <w:p>
+      <w:pPr>
+        <w:rPr>
+          <w:rFonts w:asciiTheme="minorHAnsi" w:hAnsiTheme="minorHAnsi" w:cstheme="minorHAnsi"/>
+          <w:sz w:val="24"/>
+          <w:szCs w:val="24"/>
+        </w:rPr>
+      </w:pPr>
+    </w:p>
+    <w:p>
+      <w:pPr>
+        <w:rPr>
+          <w:rFonts w:asciiTheme="minorHAnsi" w:hAnsiTheme="minorHAnsi" w:cstheme="minorHAnsi"/>
+          <w:sz w:val="24"/>
+          <w:szCs w:val="24"/>
+        </w:rPr>
+      </w:pPr>
+    </w:p>
+    <w:p>
+      <w:pPr>
+        <w:rPr>
+          <w:rFonts w:asciiTheme="minorHAnsi" w:hAnsiTheme="minorHAnsi" w:cstheme="minorHAnsi"/>
+          <w:sz w:val="24"/>
+          <w:szCs w:val="24"/>
+        </w:rPr>
+      </w:pPr>
+    </w:p>
+    <w:p>
+      <w:pPr>
         <w:tabs>
           <w:tab w:val="left" w:pos="3024"/>
         </w:tabs>
@@ -1762,7 +2847,25 @@
           <w:sz w:val="28"/>
           <w:szCs w:val="28"/>
         </w:rPr>
-        <w:t>1.2.1 use case diagram</w:t>
+        <w:t xml:space="preserve">1.2.1 </w:t>
+      </w:r>
+      <w:proofErr w:type="gramStart"/>
+      <w:r>
+        <w:rPr>
+          <w:rFonts w:asciiTheme="minorHAnsi" w:hAnsiTheme="minorHAnsi" w:cstheme="minorHAnsi"/>
+          <w:sz w:val="28"/>
+          <w:szCs w:val="28"/>
+        </w:rPr>
+        <w:t>use</w:t>
+      </w:r>
+      <w:proofErr w:type="gramEnd"/>
+      <w:r>
+        <w:rPr>
+          <w:rFonts w:asciiTheme="minorHAnsi" w:hAnsiTheme="minorHAnsi" w:cstheme="minorHAnsi"/>
+          <w:sz w:val="28"/>
+          <w:szCs w:val="28"/>
+        </w:rPr>
+        <w:t xml:space="preserve"> case diagram</w:t>
       </w:r>
       <w:r>
         <w:rPr>
@@ -1784,6 +2887,7 @@
       <w:r>
         <w:rPr>
           <w:rFonts w:asciiTheme="minorHAnsi" w:hAnsiTheme="minorHAnsi" w:cstheme="minorHAnsi"/>
+          <w:noProof/>
           <w:sz w:val="24"/>
           <w:szCs w:val="24"/>
         </w:rPr>
@@ -1835,6 +2939,7 @@
       <w:r>
         <w:rPr>
           <w:rFonts w:asciiTheme="minorHAnsi" w:hAnsiTheme="minorHAnsi" w:cstheme="minorHAnsi"/>
+          <w:noProof/>
           <w:sz w:val="24"/>
           <w:szCs w:val="24"/>
         </w:rPr>
@@ -1884,8 +2989,6 @@
           <w:szCs w:val="24"/>
         </w:rPr>
       </w:pPr>
-      <w:bookmarkStart w:id="5" w:name="_GoBack"/>
-      <w:bookmarkEnd w:id="5"/>
     </w:p>
     <w:p>
       <w:pPr>
@@ -1931,6 +3034,7 @@
         </w:rPr>
         <w:t xml:space="preserve"> </w:t>
       </w:r>
+      <w:proofErr w:type="gramStart"/>
       <w:r>
         <w:rPr>
           <w:rFonts w:asciiTheme="minorHAnsi" w:hAnsiTheme="minorHAnsi" w:cstheme="minorHAnsi"/>
@@ -1939,6 +3043,7 @@
         </w:rPr>
         <w:t>context</w:t>
       </w:r>
+      <w:proofErr w:type="gramEnd"/>
       <w:r>
         <w:rPr>
           <w:rFonts w:asciiTheme="minorHAnsi" w:hAnsiTheme="minorHAnsi" w:cstheme="minorHAnsi"/>
@@ -2036,19 +3141,12 @@
     </w:p>
     <w:p>
       <w:pPr>
-        <w:pStyle w:val="Heading1"/>
-      </w:pPr>
-      <w:bookmarkStart w:id="6" w:name="_Hlk154842005"/>
-      <w:bookmarkStart w:id="7" w:name="_Toc165650584"/>
-      <w:r>
-        <w:lastRenderedPageBreak/>
-        <w:t xml:space="preserve">2 </w:t>
-      </w:r>
-      <w:r>
-        <w:t>Requirements</w:t>
-      </w:r>
-      <w:bookmarkEnd w:id="6"/>
-      <w:bookmarkEnd w:id="7"/>
+        <w:rPr>
+          <w:rFonts w:asciiTheme="minorHAnsi" w:hAnsiTheme="minorHAnsi" w:cstheme="minorHAnsi"/>
+          <w:b/>
+          <w:bCs/>
+        </w:rPr>
+      </w:pPr>
     </w:p>
     <w:p>
       <w:pPr>
@@ -2056,1025 +3154,15 @@
           <w:rFonts w:asciiTheme="minorHAnsi" w:hAnsiTheme="minorHAnsi" w:cstheme="minorHAnsi"/>
           <w:b/>
           <w:bCs/>
-          <w:sz w:val="32"/>
-          <w:szCs w:val="32"/>
-        </w:rPr>
-      </w:pPr>
-      <w:r>
-        <w:rPr>
-          <w:rFonts w:asciiTheme="minorHAnsi" w:hAnsiTheme="minorHAnsi" w:cstheme="minorHAnsi"/>
-          <w:b/>
-          <w:bCs/>
-          <w:sz w:val="32"/>
-          <w:szCs w:val="32"/>
-        </w:rPr>
-        <w:t xml:space="preserve">2.1 </w:t>
-      </w:r>
-      <w:r>
-        <w:rPr>
-          <w:rFonts w:asciiTheme="minorHAnsi" w:hAnsiTheme="minorHAnsi" w:cstheme="minorHAnsi"/>
-          <w:b/>
-          <w:bCs/>
-          <w:sz w:val="32"/>
-          <w:szCs w:val="32"/>
-        </w:rPr>
-        <w:t>Functional requirements</w:t>
-      </w:r>
+        </w:rPr>
+      </w:pPr>
     </w:p>
     <w:p>
       <w:pPr>
-        <w:rPr>
-          <w:rFonts w:asciiTheme="minorHAnsi" w:hAnsiTheme="minorHAnsi" w:cstheme="minorHAnsi"/>
-          <w:b/>
-          <w:bCs/>
-        </w:rPr>
-      </w:pPr>
-      <w:r>
-        <w:rPr>
-          <w:rFonts w:asciiTheme="minorHAnsi" w:hAnsiTheme="minorHAnsi" w:cstheme="minorHAnsi"/>
-          <w:b/>
-          <w:bCs/>
-        </w:rPr>
-        <w:t xml:space="preserve">2.1.1 </w:t>
-      </w:r>
-      <w:r>
-        <w:rPr>
-          <w:rFonts w:asciiTheme="minorHAnsi" w:hAnsiTheme="minorHAnsi" w:cstheme="minorHAnsi"/>
-          <w:b/>
-          <w:bCs/>
-        </w:rPr>
-        <w:t>System Features: Authentication and Authorization</w:t>
-      </w:r>
-    </w:p>
-    <w:p>
-      <w:pPr>
-        <w:rPr>
-          <w:rFonts w:asciiTheme="minorHAnsi" w:hAnsiTheme="minorHAnsi" w:cstheme="minorHAnsi"/>
-        </w:rPr>
-      </w:pPr>
-      <w:r>
-        <w:rPr>
-          <w:rFonts w:asciiTheme="minorHAnsi" w:hAnsiTheme="minorHAnsi" w:cstheme="minorHAnsi"/>
-        </w:rPr>
-        <w:t>General Authentication:</w:t>
-      </w:r>
-    </w:p>
-    <w:p>
-      <w:pPr>
-        <w:numPr>
-          <w:ilvl w:val="0"/>
-          <w:numId w:val="21"/>
-        </w:numPr>
-        <w:rPr>
-          <w:rFonts w:asciiTheme="minorHAnsi" w:hAnsiTheme="minorHAnsi" w:cstheme="minorHAnsi"/>
-        </w:rPr>
-      </w:pPr>
-      <w:r>
-        <w:rPr>
-          <w:rFonts w:asciiTheme="minorHAnsi" w:hAnsiTheme="minorHAnsi" w:cstheme="minorHAnsi"/>
-          <w:b/>
-          <w:bCs/>
-        </w:rPr>
-        <w:t>User Registration &amp; Login</w:t>
-      </w:r>
-      <w:r>
-        <w:rPr>
-          <w:rFonts w:asciiTheme="minorHAnsi" w:hAnsiTheme="minorHAnsi" w:cstheme="minorHAnsi"/>
-        </w:rPr>
-        <w:t>: Users can register for an account and log in. The login process is secured, ensuring that user credentials are protected.</w:t>
-      </w:r>
-    </w:p>
-    <w:p>
-      <w:pPr>
-        <w:rPr>
-          <w:rFonts w:asciiTheme="minorHAnsi" w:hAnsiTheme="minorHAnsi" w:cstheme="minorHAnsi"/>
-        </w:rPr>
-      </w:pPr>
-      <w:r>
-        <w:rPr>
-          <w:rFonts w:asciiTheme="minorHAnsi" w:hAnsiTheme="minorHAnsi" w:cstheme="minorHAnsi"/>
-        </w:rPr>
-        <w:t>Role-Based Access Control:</w:t>
-      </w:r>
-    </w:p>
-    <w:p>
-      <w:pPr>
-        <w:numPr>
-          <w:ilvl w:val="0"/>
-          <w:numId w:val="22"/>
-        </w:numPr>
-        <w:rPr>
-          <w:rFonts w:asciiTheme="minorHAnsi" w:hAnsiTheme="minorHAnsi" w:cstheme="minorHAnsi"/>
-        </w:rPr>
-      </w:pPr>
-      <w:r>
-        <w:rPr>
-          <w:rFonts w:asciiTheme="minorHAnsi" w:hAnsiTheme="minorHAnsi" w:cstheme="minorHAnsi"/>
-          <w:b/>
-          <w:bCs/>
-        </w:rPr>
-        <w:t>Role Differentiation</w:t>
-      </w:r>
-      <w:r>
-        <w:rPr>
-          <w:rFonts w:asciiTheme="minorHAnsi" w:hAnsiTheme="minorHAnsi" w:cstheme="minorHAnsi"/>
-        </w:rPr>
-        <w:t>: The system distinguishes between two primary roles: Admin and Student. Each role has unique permissions and access rights within the system.</w:t>
-      </w:r>
-    </w:p>
-    <w:p>
-      <w:pPr>
-        <w:rPr>
-          <w:rFonts w:asciiTheme="minorHAnsi" w:hAnsiTheme="minorHAnsi" w:cstheme="minorHAnsi"/>
-          <w:b/>
-          <w:bCs/>
-        </w:rPr>
-      </w:pPr>
-      <w:r>
-        <w:rPr>
-          <w:rFonts w:asciiTheme="minorHAnsi" w:hAnsiTheme="minorHAnsi" w:cstheme="minorHAnsi"/>
-          <w:b/>
-          <w:bCs/>
-        </w:rPr>
-        <w:t xml:space="preserve">2.1.2 </w:t>
-      </w:r>
-      <w:r>
-        <w:rPr>
-          <w:rFonts w:asciiTheme="minorHAnsi" w:hAnsiTheme="minorHAnsi" w:cstheme="minorHAnsi"/>
-          <w:b/>
-          <w:bCs/>
-        </w:rPr>
-        <w:t>Admin Role Capabilities:</w:t>
-      </w:r>
-    </w:p>
-    <w:p>
-      <w:pPr>
-        <w:numPr>
-          <w:ilvl w:val="0"/>
-          <w:numId w:val="23"/>
-        </w:numPr>
-        <w:rPr>
-          <w:rFonts w:asciiTheme="minorHAnsi" w:hAnsiTheme="minorHAnsi" w:cstheme="minorHAnsi"/>
-        </w:rPr>
-      </w:pPr>
-      <w:r>
-        <w:rPr>
-          <w:rFonts w:asciiTheme="minorHAnsi" w:hAnsiTheme="minorHAnsi" w:cstheme="minorHAnsi"/>
-          <w:b/>
-          <w:bCs/>
-        </w:rPr>
-        <w:t>Course Management</w:t>
-      </w:r>
-      <w:r>
-        <w:rPr>
-          <w:rFonts w:asciiTheme="minorHAnsi" w:hAnsiTheme="minorHAnsi" w:cstheme="minorHAnsi"/>
-        </w:rPr>
-        <w:t>: Admins have the ability to create new courses within the system</w:t>
-      </w:r>
-      <w:r>
-        <w:rPr>
-          <w:rFonts w:asciiTheme="minorHAnsi" w:hAnsiTheme="minorHAnsi" w:cstheme="minorHAnsi"/>
-        </w:rPr>
-        <w:t xml:space="preserve"> or delete courses</w:t>
-      </w:r>
-      <w:r>
-        <w:rPr>
-          <w:rFonts w:asciiTheme="minorHAnsi" w:hAnsiTheme="minorHAnsi" w:cstheme="minorHAnsi"/>
-        </w:rPr>
-        <w:t>.</w:t>
-      </w:r>
-    </w:p>
-    <w:p>
-      <w:pPr>
-        <w:numPr>
-          <w:ilvl w:val="0"/>
-          <w:numId w:val="23"/>
-        </w:numPr>
-        <w:rPr>
-          <w:rFonts w:asciiTheme="minorHAnsi" w:hAnsiTheme="minorHAnsi" w:cstheme="minorHAnsi"/>
-        </w:rPr>
-      </w:pPr>
-      <w:r>
-        <w:rPr>
-          <w:rFonts w:asciiTheme="minorHAnsi" w:hAnsiTheme="minorHAnsi" w:cstheme="minorHAnsi"/>
-          <w:b/>
-          <w:bCs/>
-        </w:rPr>
-        <w:t>Content Management</w:t>
-      </w:r>
-      <w:r>
-        <w:rPr>
-          <w:rFonts w:asciiTheme="minorHAnsi" w:hAnsiTheme="minorHAnsi" w:cstheme="minorHAnsi"/>
-        </w:rPr>
-        <w:t>: Admins can upload, update, and remove course materials as needed.</w:t>
-      </w:r>
-    </w:p>
-    <w:p>
-      <w:pPr>
-        <w:numPr>
-          <w:ilvl w:val="0"/>
-          <w:numId w:val="23"/>
-        </w:numPr>
-        <w:rPr>
-          <w:rFonts w:asciiTheme="minorHAnsi" w:hAnsiTheme="minorHAnsi" w:cstheme="minorHAnsi"/>
-        </w:rPr>
-      </w:pPr>
-      <w:r>
-        <w:rPr>
-          <w:rFonts w:asciiTheme="minorHAnsi" w:hAnsiTheme="minorHAnsi" w:cstheme="minorHAnsi"/>
-          <w:b/>
-          <w:bCs/>
-        </w:rPr>
-        <w:t>Announcements</w:t>
-      </w:r>
-      <w:r>
-        <w:rPr>
-          <w:rFonts w:asciiTheme="minorHAnsi" w:hAnsiTheme="minorHAnsi" w:cstheme="minorHAnsi"/>
-        </w:rPr>
-        <w:t>: Admins have the authority to create, edit, and delete announcements for courses.</w:t>
-      </w:r>
-    </w:p>
-    <w:p>
-      <w:pPr>
-        <w:numPr>
-          <w:ilvl w:val="0"/>
-          <w:numId w:val="23"/>
-        </w:numPr>
-        <w:rPr>
-          <w:rFonts w:asciiTheme="minorHAnsi" w:hAnsiTheme="minorHAnsi" w:cstheme="minorHAnsi"/>
-        </w:rPr>
-      </w:pPr>
-      <w:r>
-        <w:rPr>
-          <w:rFonts w:asciiTheme="minorHAnsi" w:hAnsiTheme="minorHAnsi" w:cstheme="minorHAnsi"/>
-          <w:b/>
-          <w:bCs/>
-        </w:rPr>
-        <w:t>Enrollment Oversight</w:t>
-      </w:r>
-      <w:r>
-        <w:rPr>
-          <w:rFonts w:asciiTheme="minorHAnsi" w:hAnsiTheme="minorHAnsi" w:cstheme="minorHAnsi"/>
-        </w:rPr>
-        <w:t>: Admins manage student enrollments, including adding or removing students from courses.</w:t>
-      </w:r>
-    </w:p>
-    <w:p>
-      <w:pPr>
-        <w:numPr>
-          <w:ilvl w:val="0"/>
-          <w:numId w:val="23"/>
-        </w:numPr>
-        <w:rPr>
-          <w:rFonts w:asciiTheme="minorHAnsi" w:hAnsiTheme="minorHAnsi" w:cstheme="minorHAnsi"/>
-        </w:rPr>
-      </w:pPr>
-      <w:r>
-        <w:rPr>
-          <w:rFonts w:asciiTheme="minorHAnsi" w:hAnsiTheme="minorHAnsi" w:cstheme="minorHAnsi"/>
-          <w:b/>
-          <w:bCs/>
-        </w:rPr>
-        <w:t>Role Assignment</w:t>
-      </w:r>
-      <w:r>
-        <w:rPr>
-          <w:rFonts w:asciiTheme="minorHAnsi" w:hAnsiTheme="minorHAnsi" w:cstheme="minorHAnsi"/>
-        </w:rPr>
-        <w:t>: Admins can change the roles of users, promoting students to admins or demoting admins to students, as necessary.</w:t>
-      </w:r>
-    </w:p>
-    <w:p>
-      <w:pPr>
-        <w:numPr>
-          <w:ilvl w:val="0"/>
-          <w:numId w:val="23"/>
-        </w:numPr>
-        <w:rPr>
-          <w:rFonts w:asciiTheme="minorHAnsi" w:hAnsiTheme="minorHAnsi" w:cstheme="minorHAnsi"/>
-        </w:rPr>
-      </w:pPr>
-      <w:r>
-        <w:rPr>
-          <w:rFonts w:asciiTheme="minorHAnsi" w:hAnsiTheme="minorHAnsi" w:cstheme="minorHAnsi"/>
-          <w:b/>
-          <w:bCs/>
-        </w:rPr>
-        <w:t>Assignment Management</w:t>
-      </w:r>
-      <w:r>
-        <w:rPr>
-          <w:rFonts w:asciiTheme="minorHAnsi" w:hAnsiTheme="minorHAnsi" w:cstheme="minorHAnsi"/>
-        </w:rPr>
-        <w:t>: Admins can create, modify, and delete assignments within courses</w:t>
-      </w:r>
-      <w:r>
-        <w:rPr>
-          <w:rFonts w:asciiTheme="minorHAnsi" w:hAnsiTheme="minorHAnsi" w:cstheme="minorHAnsi"/>
-        </w:rPr>
-        <w:t xml:space="preserve"> and add deadlines to tasks</w:t>
-      </w:r>
-      <w:r>
-        <w:rPr>
-          <w:rFonts w:asciiTheme="minorHAnsi" w:hAnsiTheme="minorHAnsi" w:cstheme="minorHAnsi"/>
-        </w:rPr>
-        <w:t>.</w:t>
-      </w:r>
-    </w:p>
-    <w:p>
-      <w:pPr>
-        <w:numPr>
-          <w:ilvl w:val="0"/>
-          <w:numId w:val="23"/>
-        </w:numPr>
-        <w:rPr>
-          <w:rFonts w:asciiTheme="minorHAnsi" w:hAnsiTheme="minorHAnsi" w:cstheme="minorHAnsi"/>
-        </w:rPr>
-      </w:pPr>
-      <w:r>
-        <w:rPr>
-          <w:rFonts w:asciiTheme="minorHAnsi" w:hAnsiTheme="minorHAnsi" w:cstheme="minorHAnsi"/>
-          <w:b/>
-          <w:bCs/>
-        </w:rPr>
-        <w:t>User Management</w:t>
-      </w:r>
-      <w:r>
-        <w:rPr>
-          <w:rFonts w:asciiTheme="minorHAnsi" w:hAnsiTheme="minorHAnsi" w:cstheme="minorHAnsi"/>
-        </w:rPr>
-        <w:t>: Admins have the power to remove students or other admins from the system, with the exception of the original course creator.</w:t>
-      </w:r>
-    </w:p>
-    <w:p>
-      <w:pPr>
-        <w:rPr>
-          <w:rFonts w:asciiTheme="minorHAnsi" w:hAnsiTheme="minorHAnsi" w:cstheme="minorHAnsi"/>
-          <w:b/>
-          <w:bCs/>
-        </w:rPr>
-      </w:pPr>
-      <w:r>
-        <w:rPr>
-          <w:rFonts w:asciiTheme="minorHAnsi" w:hAnsiTheme="minorHAnsi" w:cstheme="minorHAnsi"/>
-          <w:b/>
-          <w:bCs/>
-        </w:rPr>
-        <w:t xml:space="preserve">2.1.3 </w:t>
-      </w:r>
-      <w:r>
-        <w:rPr>
-          <w:rFonts w:asciiTheme="minorHAnsi" w:hAnsiTheme="minorHAnsi" w:cstheme="minorHAnsi"/>
-          <w:b/>
-          <w:bCs/>
-        </w:rPr>
-        <w:t>Student Role Capabilities:</w:t>
-      </w:r>
-    </w:p>
-    <w:p>
-      <w:pPr>
-        <w:numPr>
-          <w:ilvl w:val="0"/>
-          <w:numId w:val="24"/>
-        </w:numPr>
-        <w:rPr>
-          <w:rFonts w:asciiTheme="minorHAnsi" w:hAnsiTheme="minorHAnsi" w:cstheme="minorHAnsi"/>
-        </w:rPr>
-      </w:pPr>
-      <w:r>
-        <w:rPr>
-          <w:rFonts w:asciiTheme="minorHAnsi" w:hAnsiTheme="minorHAnsi" w:cstheme="minorHAnsi"/>
-          <w:b/>
-          <w:bCs/>
-        </w:rPr>
-        <w:t>Course Enrollment</w:t>
-      </w:r>
-      <w:r>
-        <w:rPr>
-          <w:rFonts w:asciiTheme="minorHAnsi" w:hAnsiTheme="minorHAnsi" w:cstheme="minorHAnsi"/>
-        </w:rPr>
-        <w:t>: Students can enroll in available courses of their interest.</w:t>
-      </w:r>
-    </w:p>
-    <w:p>
-      <w:pPr>
-        <w:numPr>
-          <w:ilvl w:val="0"/>
-          <w:numId w:val="24"/>
-        </w:numPr>
-        <w:rPr>
-          <w:rFonts w:asciiTheme="minorHAnsi" w:hAnsiTheme="minorHAnsi" w:cstheme="minorHAnsi"/>
-        </w:rPr>
-      </w:pPr>
-      <w:r>
-        <w:rPr>
-          <w:rFonts w:asciiTheme="minorHAnsi" w:hAnsiTheme="minorHAnsi" w:cstheme="minorHAnsi"/>
-          <w:b/>
-          <w:bCs/>
-        </w:rPr>
-        <w:t>Resource Access</w:t>
-      </w:r>
-      <w:r>
-        <w:rPr>
-          <w:rFonts w:asciiTheme="minorHAnsi" w:hAnsiTheme="minorHAnsi" w:cstheme="minorHAnsi"/>
-        </w:rPr>
-        <w:t>: Students have the ability to browse through course materials, announcements, and assignments.</w:t>
-      </w:r>
-    </w:p>
-    <w:p>
-      <w:pPr>
-        <w:numPr>
-          <w:ilvl w:val="0"/>
-          <w:numId w:val="24"/>
-        </w:numPr>
-        <w:rPr>
-          <w:rFonts w:asciiTheme="minorHAnsi" w:hAnsiTheme="minorHAnsi" w:cstheme="minorHAnsi"/>
-        </w:rPr>
-      </w:pPr>
-      <w:r>
-        <w:rPr>
-          <w:rFonts w:asciiTheme="minorHAnsi" w:hAnsiTheme="minorHAnsi" w:cstheme="minorHAnsi"/>
-          <w:b/>
-          <w:bCs/>
-        </w:rPr>
-        <w:t>Material Downloads</w:t>
-      </w:r>
-      <w:r>
-        <w:rPr>
-          <w:rFonts w:asciiTheme="minorHAnsi" w:hAnsiTheme="minorHAnsi" w:cstheme="minorHAnsi"/>
-        </w:rPr>
-        <w:t>: Students can download course materials for offline study.</w:t>
-      </w:r>
-    </w:p>
-    <w:p>
-      <w:pPr>
-        <w:numPr>
-          <w:ilvl w:val="0"/>
-          <w:numId w:val="24"/>
-        </w:numPr>
-        <w:rPr>
-          <w:rFonts w:asciiTheme="minorHAnsi" w:hAnsiTheme="minorHAnsi" w:cstheme="minorHAnsi"/>
-        </w:rPr>
-      </w:pPr>
-      <w:r>
-        <w:rPr>
-          <w:rFonts w:asciiTheme="minorHAnsi" w:hAnsiTheme="minorHAnsi" w:cstheme="minorHAnsi"/>
-          <w:b/>
-          <w:bCs/>
-        </w:rPr>
-        <w:t>Course Withdrawal</w:t>
-      </w:r>
-      <w:r>
-        <w:rPr>
-          <w:rFonts w:asciiTheme="minorHAnsi" w:hAnsiTheme="minorHAnsi" w:cstheme="minorHAnsi"/>
-        </w:rPr>
-        <w:t>: Students have the option to unenroll from courses if they choose.</w:t>
-      </w:r>
-    </w:p>
-    <w:p>
-      <w:pPr>
-        <w:rPr>
-          <w:rFonts w:asciiTheme="minorHAnsi" w:hAnsiTheme="minorHAnsi" w:cstheme="minorHAnsi"/>
-        </w:rPr>
-      </w:pPr>
-    </w:p>
-    <w:p>
-      <w:pPr>
-        <w:rPr>
-          <w:rFonts w:asciiTheme="minorHAnsi" w:hAnsiTheme="minorHAnsi" w:cstheme="minorHAnsi"/>
-        </w:rPr>
-      </w:pPr>
-    </w:p>
-    <w:p>
-      <w:pPr>
-        <w:rPr>
-          <w:rFonts w:asciiTheme="minorHAnsi" w:hAnsiTheme="minorHAnsi" w:cstheme="minorHAnsi"/>
-        </w:rPr>
-      </w:pPr>
-    </w:p>
-    <w:p>
-      <w:pPr>
-        <w:rPr>
-          <w:rFonts w:asciiTheme="minorHAnsi" w:hAnsiTheme="minorHAnsi" w:cstheme="minorHAnsi"/>
-        </w:rPr>
-      </w:pPr>
-    </w:p>
-    <w:p>
-      <w:pPr>
-        <w:rPr>
-          <w:rFonts w:asciiTheme="minorHAnsi" w:hAnsiTheme="minorHAnsi" w:cstheme="minorHAnsi"/>
-        </w:rPr>
-      </w:pPr>
-    </w:p>
-    <w:p>
-      <w:pPr>
-        <w:rPr>
-          <w:rFonts w:asciiTheme="minorHAnsi" w:eastAsiaTheme="majorEastAsia" w:hAnsiTheme="minorHAnsi" w:cstheme="minorHAnsi"/>
-          <w:b/>
-          <w:bCs/>
-          <w:sz w:val="32"/>
-          <w:szCs w:val="32"/>
-        </w:rPr>
-      </w:pPr>
-      <w:r>
-        <w:rPr>
-          <w:rFonts w:asciiTheme="minorHAnsi" w:eastAsiaTheme="majorEastAsia" w:hAnsiTheme="minorHAnsi" w:cstheme="minorHAnsi"/>
-          <w:b/>
-          <w:bCs/>
-          <w:sz w:val="32"/>
-          <w:szCs w:val="32"/>
-        </w:rPr>
-        <w:lastRenderedPageBreak/>
-        <w:t xml:space="preserve">2.2 </w:t>
-      </w:r>
-      <w:r>
-        <w:rPr>
-          <w:rFonts w:asciiTheme="minorHAnsi" w:eastAsiaTheme="majorEastAsia" w:hAnsiTheme="minorHAnsi" w:cstheme="minorHAnsi"/>
-          <w:b/>
-          <w:bCs/>
-          <w:sz w:val="32"/>
-          <w:szCs w:val="32"/>
-        </w:rPr>
-        <w:t>Non-functional requirements:</w:t>
-      </w:r>
-    </w:p>
-    <w:p>
-      <w:pPr>
-        <w:rPr>
-          <w:rFonts w:asciiTheme="minorHAnsi" w:hAnsiTheme="minorHAnsi" w:cstheme="minorHAnsi"/>
-        </w:rPr>
-      </w:pPr>
-    </w:p>
-    <w:p>
-      <w:pPr>
-        <w:rPr>
-          <w:rFonts w:asciiTheme="minorHAnsi" w:hAnsiTheme="minorHAnsi" w:cstheme="minorHAnsi"/>
-          <w:b/>
-          <w:bCs/>
-        </w:rPr>
-      </w:pPr>
-      <w:r>
-        <w:rPr>
-          <w:rFonts w:asciiTheme="minorHAnsi" w:hAnsiTheme="minorHAnsi" w:cstheme="minorHAnsi"/>
-          <w:b/>
-          <w:bCs/>
-        </w:rPr>
-        <w:t>2.2.1</w:t>
-      </w:r>
-      <w:r>
-        <w:rPr>
-          <w:rFonts w:asciiTheme="minorHAnsi" w:hAnsiTheme="minorHAnsi" w:cstheme="minorHAnsi"/>
-          <w:b/>
-          <w:bCs/>
-        </w:rPr>
-        <w:t xml:space="preserve"> Security:</w:t>
-      </w:r>
-    </w:p>
-    <w:p>
-      <w:pPr>
-        <w:numPr>
-          <w:ilvl w:val="0"/>
-          <w:numId w:val="25"/>
-        </w:numPr>
-        <w:rPr>
-          <w:rFonts w:asciiTheme="minorHAnsi" w:hAnsiTheme="minorHAnsi" w:cstheme="minorHAnsi"/>
-        </w:rPr>
-      </w:pPr>
-      <w:r>
-        <w:rPr>
-          <w:rFonts w:asciiTheme="minorHAnsi" w:hAnsiTheme="minorHAnsi" w:cstheme="minorHAnsi"/>
-          <w:b/>
-          <w:bCs/>
-        </w:rPr>
-        <w:t xml:space="preserve">Data Encryption: </w:t>
-      </w:r>
-      <w:r>
-        <w:rPr>
-          <w:rFonts w:asciiTheme="minorHAnsi" w:hAnsiTheme="minorHAnsi" w:cstheme="minorHAnsi"/>
-        </w:rPr>
-        <w:t>All personal information and user credentials must be securely encrypted to protect against unauthorized access.</w:t>
-      </w:r>
-    </w:p>
-    <w:p>
-      <w:pPr>
-        <w:numPr>
-          <w:ilvl w:val="0"/>
-          <w:numId w:val="25"/>
-        </w:numPr>
-        <w:rPr>
-          <w:rFonts w:asciiTheme="minorHAnsi" w:hAnsiTheme="minorHAnsi" w:cstheme="minorHAnsi"/>
-        </w:rPr>
-      </w:pPr>
-      <w:r>
-        <w:rPr>
-          <w:rFonts w:asciiTheme="minorHAnsi" w:hAnsiTheme="minorHAnsi" w:cstheme="minorHAnsi"/>
-          <w:b/>
-          <w:bCs/>
-        </w:rPr>
-        <w:t>Access Control</w:t>
-      </w:r>
-      <w:r>
-        <w:rPr>
-          <w:rFonts w:asciiTheme="minorHAnsi" w:hAnsiTheme="minorHAnsi" w:cstheme="minorHAnsi"/>
-        </w:rPr>
-        <w:t>: Implement strict access control measures to ensure that only authenticated students can access their respective courses, materials, and announcements.</w:t>
-      </w:r>
-    </w:p>
-    <w:p>
-      <w:pPr>
-        <w:rPr>
-          <w:rFonts w:asciiTheme="minorHAnsi" w:hAnsiTheme="minorHAnsi" w:cstheme="minorHAnsi"/>
-          <w:b/>
-          <w:bCs/>
-        </w:rPr>
-      </w:pPr>
-      <w:r>
-        <w:rPr>
-          <w:rFonts w:asciiTheme="minorHAnsi" w:hAnsiTheme="minorHAnsi" w:cstheme="minorHAnsi"/>
-          <w:b/>
-          <w:bCs/>
-        </w:rPr>
-        <w:t>2.</w:t>
-      </w:r>
-      <w:r>
-        <w:rPr>
-          <w:rFonts w:asciiTheme="minorHAnsi" w:hAnsiTheme="minorHAnsi" w:cstheme="minorHAnsi"/>
-          <w:b/>
-          <w:bCs/>
-        </w:rPr>
-        <w:t>2.2</w:t>
-      </w:r>
-      <w:r>
-        <w:rPr>
-          <w:rFonts w:asciiTheme="minorHAnsi" w:hAnsiTheme="minorHAnsi" w:cstheme="minorHAnsi"/>
-          <w:b/>
-          <w:bCs/>
-        </w:rPr>
-        <w:t xml:space="preserve"> Performance:</w:t>
-      </w:r>
-    </w:p>
-    <w:p>
-      <w:pPr>
-        <w:numPr>
-          <w:ilvl w:val="0"/>
-          <w:numId w:val="26"/>
-        </w:numPr>
-        <w:rPr>
-          <w:rFonts w:asciiTheme="minorHAnsi" w:hAnsiTheme="minorHAnsi" w:cstheme="minorHAnsi"/>
-        </w:rPr>
-      </w:pPr>
-      <w:r>
-        <w:rPr>
-          <w:rFonts w:asciiTheme="minorHAnsi" w:hAnsiTheme="minorHAnsi" w:cstheme="minorHAnsi"/>
-          <w:b/>
-          <w:bCs/>
-        </w:rPr>
-        <w:t xml:space="preserve">Quick Load Times: </w:t>
-      </w:r>
-      <w:r>
-        <w:rPr>
-          <w:rFonts w:asciiTheme="minorHAnsi" w:hAnsiTheme="minorHAnsi" w:cstheme="minorHAnsi"/>
-        </w:rPr>
-        <w:t>The platform should load content and respond to user requests within 2 seconds under typical usage conditions.</w:t>
-      </w:r>
-    </w:p>
-    <w:p>
-      <w:pPr>
-        <w:numPr>
-          <w:ilvl w:val="0"/>
-          <w:numId w:val="26"/>
-        </w:numPr>
-        <w:rPr>
-          <w:rFonts w:asciiTheme="minorHAnsi" w:hAnsiTheme="minorHAnsi" w:cstheme="minorHAnsi"/>
-        </w:rPr>
-      </w:pPr>
-      <w:r>
-        <w:rPr>
-          <w:rFonts w:asciiTheme="minorHAnsi" w:hAnsiTheme="minorHAnsi" w:cstheme="minorHAnsi"/>
-          <w:b/>
-          <w:bCs/>
-        </w:rPr>
-        <w:t xml:space="preserve">Scalability: </w:t>
-      </w:r>
-      <w:r>
-        <w:rPr>
-          <w:rFonts w:asciiTheme="minorHAnsi" w:hAnsiTheme="minorHAnsi" w:cstheme="minorHAnsi"/>
-        </w:rPr>
-        <w:t>Capable of scaling dynamically to accommodate increases in user numbers and data volume, supporting at least 10,000 simultaneous student logins.</w:t>
-      </w:r>
-    </w:p>
-    <w:p>
-      <w:pPr>
-        <w:rPr>
-          <w:rFonts w:asciiTheme="minorHAnsi" w:hAnsiTheme="minorHAnsi" w:cstheme="minorHAnsi"/>
-          <w:b/>
-          <w:bCs/>
-        </w:rPr>
-      </w:pPr>
-      <w:r>
-        <w:rPr>
-          <w:rFonts w:asciiTheme="minorHAnsi" w:hAnsiTheme="minorHAnsi" w:cstheme="minorHAnsi"/>
-          <w:b/>
-          <w:bCs/>
-        </w:rPr>
-        <w:t>2.2.</w:t>
-      </w:r>
-      <w:r>
-        <w:rPr>
-          <w:rFonts w:asciiTheme="minorHAnsi" w:hAnsiTheme="minorHAnsi" w:cstheme="minorHAnsi"/>
-          <w:b/>
-          <w:bCs/>
-        </w:rPr>
-        <w:t>3 Usability:</w:t>
-      </w:r>
-    </w:p>
-    <w:p>
-      <w:pPr>
-        <w:numPr>
-          <w:ilvl w:val="0"/>
-          <w:numId w:val="27"/>
-        </w:numPr>
-        <w:rPr>
-          <w:rFonts w:asciiTheme="minorHAnsi" w:hAnsiTheme="minorHAnsi" w:cstheme="minorHAnsi"/>
-        </w:rPr>
-      </w:pPr>
-      <w:r>
-        <w:rPr>
-          <w:rFonts w:asciiTheme="minorHAnsi" w:hAnsiTheme="minorHAnsi" w:cstheme="minorHAnsi"/>
-          <w:b/>
-          <w:bCs/>
-        </w:rPr>
-        <w:t xml:space="preserve">Intuitive Design: </w:t>
-      </w:r>
-      <w:r>
-        <w:rPr>
-          <w:rFonts w:asciiTheme="minorHAnsi" w:hAnsiTheme="minorHAnsi" w:cstheme="minorHAnsi"/>
-        </w:rPr>
-        <w:t>The platform must feature an intuitive, straightforward design enabling students to find and use features without extensive guidance.</w:t>
-      </w:r>
-    </w:p>
-    <w:p>
-      <w:pPr>
-        <w:numPr>
-          <w:ilvl w:val="0"/>
-          <w:numId w:val="27"/>
-        </w:numPr>
-        <w:rPr>
-          <w:rFonts w:asciiTheme="minorHAnsi" w:hAnsiTheme="minorHAnsi" w:cstheme="minorHAnsi"/>
-          <w:b/>
-          <w:bCs/>
-        </w:rPr>
-      </w:pPr>
-      <w:r>
-        <w:rPr>
-          <w:rFonts w:asciiTheme="minorHAnsi" w:hAnsiTheme="minorHAnsi" w:cstheme="minorHAnsi"/>
-          <w:b/>
-          <w:bCs/>
-        </w:rPr>
-        <w:t xml:space="preserve">Support Resources: </w:t>
-      </w:r>
-      <w:r>
-        <w:rPr>
-          <w:rFonts w:asciiTheme="minorHAnsi" w:hAnsiTheme="minorHAnsi" w:cstheme="minorHAnsi"/>
-        </w:rPr>
-        <w:t>Provide detailed help documentation and resources, allowing students to resolve common issues independently and understand platform functionalities.</w:t>
-      </w:r>
-    </w:p>
-    <w:p>
-      <w:pPr>
-        <w:rPr>
-          <w:rFonts w:asciiTheme="minorHAnsi" w:hAnsiTheme="minorHAnsi" w:cstheme="minorHAnsi"/>
-          <w:b/>
-          <w:bCs/>
-        </w:rPr>
-      </w:pPr>
-      <w:r>
-        <w:rPr>
-          <w:rFonts w:asciiTheme="minorHAnsi" w:hAnsiTheme="minorHAnsi" w:cstheme="minorHAnsi"/>
-          <w:b/>
-          <w:bCs/>
-        </w:rPr>
-        <w:t>2.2.</w:t>
-      </w:r>
-      <w:r>
-        <w:rPr>
-          <w:rFonts w:asciiTheme="minorHAnsi" w:hAnsiTheme="minorHAnsi" w:cstheme="minorHAnsi"/>
-          <w:b/>
-          <w:bCs/>
-        </w:rPr>
-        <w:t>4 Reliability:</w:t>
-      </w:r>
-    </w:p>
-    <w:p>
-      <w:pPr>
-        <w:numPr>
-          <w:ilvl w:val="0"/>
-          <w:numId w:val="28"/>
-        </w:numPr>
-        <w:rPr>
-          <w:rFonts w:asciiTheme="minorHAnsi" w:hAnsiTheme="minorHAnsi" w:cstheme="minorHAnsi"/>
-        </w:rPr>
-      </w:pPr>
-      <w:r>
-        <w:rPr>
-          <w:rFonts w:asciiTheme="minorHAnsi" w:hAnsiTheme="minorHAnsi" w:cstheme="minorHAnsi"/>
-          <w:b/>
-          <w:bCs/>
-        </w:rPr>
-        <w:t xml:space="preserve">High Availability: </w:t>
-      </w:r>
-      <w:r>
-        <w:rPr>
-          <w:rFonts w:asciiTheme="minorHAnsi" w:hAnsiTheme="minorHAnsi" w:cstheme="minorHAnsi"/>
-        </w:rPr>
-        <w:t>Achieve 99.9% uptime, not including planned maintenance windows, to ensure students can always access their materials and announcements.</w:t>
-      </w:r>
-    </w:p>
-    <w:p>
-      <w:pPr>
-        <w:numPr>
-          <w:ilvl w:val="0"/>
-          <w:numId w:val="28"/>
-        </w:numPr>
-        <w:rPr>
-          <w:rFonts w:asciiTheme="minorHAnsi" w:hAnsiTheme="minorHAnsi" w:cstheme="minorHAnsi"/>
-          <w:b/>
-          <w:bCs/>
-        </w:rPr>
-      </w:pPr>
-      <w:r>
-        <w:rPr>
-          <w:rFonts w:asciiTheme="minorHAnsi" w:hAnsiTheme="minorHAnsi" w:cstheme="minorHAnsi"/>
-          <w:b/>
-          <w:bCs/>
-        </w:rPr>
-        <w:t xml:space="preserve">Consistent Data Integrity: </w:t>
-      </w:r>
-      <w:r>
-        <w:rPr>
-          <w:rFonts w:asciiTheme="minorHAnsi" w:hAnsiTheme="minorHAnsi" w:cstheme="minorHAnsi"/>
-        </w:rPr>
-        <w:t>Employ mechanisms to ensure that uploaded materials and entered data are consistently validated, preventing errors or corruption.</w:t>
-      </w:r>
-    </w:p>
-    <w:p>
-      <w:pPr>
-        <w:numPr>
-          <w:ilvl w:val="0"/>
-          <w:numId w:val="28"/>
-        </w:numPr>
-        <w:rPr>
-          <w:rFonts w:asciiTheme="minorHAnsi" w:hAnsiTheme="minorHAnsi" w:cstheme="minorHAnsi"/>
-          <w:b/>
-          <w:bCs/>
-        </w:rPr>
-      </w:pPr>
-      <w:r>
-        <w:rPr>
-          <w:rFonts w:asciiTheme="minorHAnsi" w:hAnsiTheme="minorHAnsi" w:cstheme="minorHAnsi"/>
-          <w:b/>
-          <w:bCs/>
-        </w:rPr>
-        <w:t xml:space="preserve">Robust Backup and Recovery: </w:t>
-      </w:r>
-      <w:r>
-        <w:rPr>
-          <w:rFonts w:asciiTheme="minorHAnsi" w:hAnsiTheme="minorHAnsi" w:cstheme="minorHAnsi"/>
-        </w:rPr>
-        <w:t>Regularly back up data with a reliable recovery strategy in place to quickly restore service in case of system failure or data loss.</w:t>
-      </w:r>
-    </w:p>
-    <w:p>
-      <w:pPr>
-        <w:rPr>
-          <w:rFonts w:asciiTheme="minorHAnsi" w:hAnsiTheme="minorHAnsi" w:cstheme="minorHAnsi"/>
-          <w:b/>
-          <w:bCs/>
-        </w:rPr>
-      </w:pPr>
-      <w:r>
-        <w:rPr>
-          <w:rFonts w:asciiTheme="minorHAnsi" w:hAnsiTheme="minorHAnsi" w:cstheme="minorHAnsi"/>
-          <w:b/>
-          <w:bCs/>
-        </w:rPr>
-        <w:t>2.2.</w:t>
-      </w:r>
-      <w:r>
-        <w:rPr>
-          <w:rFonts w:asciiTheme="minorHAnsi" w:hAnsiTheme="minorHAnsi" w:cstheme="minorHAnsi"/>
-          <w:b/>
-          <w:bCs/>
-        </w:rPr>
-        <w:t>5 Maintainability:</w:t>
-      </w:r>
-    </w:p>
-    <w:p>
-      <w:pPr>
-        <w:numPr>
-          <w:ilvl w:val="0"/>
-          <w:numId w:val="29"/>
-        </w:numPr>
-        <w:rPr>
-          <w:rFonts w:asciiTheme="minorHAnsi" w:hAnsiTheme="minorHAnsi" w:cstheme="minorHAnsi"/>
-          <w:b/>
-          <w:bCs/>
-        </w:rPr>
-      </w:pPr>
-      <w:r>
-        <w:rPr>
-          <w:rFonts w:asciiTheme="minorHAnsi" w:hAnsiTheme="minorHAnsi" w:cstheme="minorHAnsi"/>
-          <w:b/>
-          <w:bCs/>
-        </w:rPr>
-        <w:t xml:space="preserve">Modular Architecture: </w:t>
-      </w:r>
-      <w:r>
-        <w:rPr>
-          <w:rFonts w:asciiTheme="minorHAnsi" w:hAnsiTheme="minorHAnsi" w:cstheme="minorHAnsi"/>
-        </w:rPr>
-        <w:t>Design the system with a modular approach to simplify updates, maintenance, and the rollout of new features.</w:t>
-      </w:r>
-    </w:p>
-    <w:p>
-      <w:pPr>
-        <w:numPr>
-          <w:ilvl w:val="0"/>
-          <w:numId w:val="29"/>
-        </w:numPr>
-        <w:rPr>
-          <w:rFonts w:asciiTheme="minorHAnsi" w:hAnsiTheme="minorHAnsi" w:cstheme="minorHAnsi"/>
-          <w:b/>
-          <w:bCs/>
-        </w:rPr>
-      </w:pPr>
-      <w:r>
-        <w:rPr>
-          <w:rFonts w:asciiTheme="minorHAnsi" w:hAnsiTheme="minorHAnsi" w:cstheme="minorHAnsi"/>
-          <w:b/>
-          <w:bCs/>
-        </w:rPr>
-        <w:t xml:space="preserve">Comprehensive Documentation: </w:t>
-      </w:r>
-      <w:r>
-        <w:rPr>
-          <w:rFonts w:asciiTheme="minorHAnsi" w:hAnsiTheme="minorHAnsi" w:cstheme="minorHAnsi"/>
-        </w:rPr>
-        <w:t>Maintain detailed documentation of the system’s architecture, codebase, and APIs to facilitate efficient maintenance and future enhancements.</w:t>
-      </w:r>
-    </w:p>
-    <w:p>
-      <w:pPr>
-        <w:numPr>
-          <w:ilvl w:val="0"/>
-          <w:numId w:val="29"/>
-        </w:numPr>
-        <w:rPr>
-          <w:rFonts w:asciiTheme="minorHAnsi" w:hAnsiTheme="minorHAnsi" w:cstheme="minorHAnsi"/>
-          <w:b/>
-          <w:bCs/>
-        </w:rPr>
-      </w:pPr>
-      <w:r>
-        <w:rPr>
-          <w:rFonts w:asciiTheme="minorHAnsi" w:hAnsiTheme="minorHAnsi" w:cstheme="minorHAnsi"/>
-          <w:b/>
-          <w:bCs/>
-        </w:rPr>
-        <w:t xml:space="preserve">Future-proof Technologies: </w:t>
-      </w:r>
-      <w:r>
-        <w:rPr>
-          <w:rFonts w:asciiTheme="minorHAnsi" w:hAnsiTheme="minorHAnsi" w:cstheme="minorHAnsi"/>
-        </w:rPr>
-        <w:t>Choose widely supported and contemporary technologies for development to ensure long-term viability and community support.</w:t>
-      </w:r>
-    </w:p>
-    <w:p>
-      <w:pPr>
-        <w:rPr>
-          <w:rFonts w:asciiTheme="minorHAnsi" w:hAnsiTheme="minorHAnsi" w:cstheme="minorHAnsi"/>
-          <w:b/>
-          <w:bCs/>
-        </w:rPr>
-      </w:pPr>
-    </w:p>
-    <w:p>
-      <w:pPr>
-        <w:rPr>
-          <w:rFonts w:asciiTheme="minorHAnsi" w:hAnsiTheme="minorHAnsi" w:cstheme="minorHAnsi"/>
-          <w:b/>
-          <w:bCs/>
-        </w:rPr>
-      </w:pPr>
-    </w:p>
-    <w:p>
-      <w:pPr>
         <w:pStyle w:val="Heading1"/>
       </w:pPr>
       <w:bookmarkStart w:id="8" w:name="_Toc165650585"/>
       <w:r>
-        <w:lastRenderedPageBreak/>
         <w:t>3 use case scenarios</w:t>
       </w:r>
       <w:bookmarkEnd w:id="8"/>
@@ -4578,7 +4666,6 @@
                 <w:sz w:val="28"/>
                 <w:szCs w:val="28"/>
               </w:rPr>
-              <w:lastRenderedPageBreak/>
               <w:t>case name:</w:t>
             </w:r>
           </w:p>
@@ -5798,15 +5885,27 @@
                 <w:szCs w:val="28"/>
               </w:rPr>
             </w:pPr>
-            <w:r>
-              <w:rPr>
-                <w:rFonts w:asciiTheme="minorHAnsi" w:hAnsiTheme="minorHAnsi" w:cstheme="minorHAnsi"/>
-                <w:b/>
-                <w:bCs/>
-                <w:sz w:val="28"/>
-                <w:szCs w:val="28"/>
-              </w:rPr>
-              <w:t>if user already joint to the class show “already joint in the class”.</w:t>
+            <w:proofErr w:type="gramStart"/>
+            <w:r>
+              <w:rPr>
+                <w:rFonts w:asciiTheme="minorHAnsi" w:hAnsiTheme="minorHAnsi" w:cstheme="minorHAnsi"/>
+                <w:b/>
+                <w:bCs/>
+                <w:sz w:val="28"/>
+                <w:szCs w:val="28"/>
+              </w:rPr>
+              <w:t>if</w:t>
+            </w:r>
+            <w:proofErr w:type="gramEnd"/>
+            <w:r>
+              <w:rPr>
+                <w:rFonts w:asciiTheme="minorHAnsi" w:hAnsiTheme="minorHAnsi" w:cstheme="minorHAnsi"/>
+                <w:b/>
+                <w:bCs/>
+                <w:sz w:val="28"/>
+                <w:szCs w:val="28"/>
+              </w:rPr>
+              <w:t xml:space="preserve"> user already joint to the class show “already joint in the class”.</w:t>
             </w:r>
           </w:p>
         </w:tc>
@@ -6712,7 +6811,6 @@
                 <w:sz w:val="28"/>
                 <w:szCs w:val="28"/>
               </w:rPr>
-              <w:lastRenderedPageBreak/>
               <w:t>case name:</w:t>
             </w:r>
           </w:p>
@@ -8374,7 +8472,6 @@
                 <w:sz w:val="28"/>
                 <w:szCs w:val="28"/>
               </w:rPr>
-              <w:lastRenderedPageBreak/>
               <w:t>case name:</w:t>
             </w:r>
           </w:p>
@@ -8805,7 +8902,7 @@
       </w:tr>
       <w:tr>
         <w:trPr>
-          <w:trHeight w:val="800"/>
+          <w:trHeight w:val="845"/>
         </w:trPr>
         <w:tc>
           <w:tcPr>
@@ -8931,7 +9028,7 @@
       <w:tr>
         <w:trPr>
           <w:cnfStyle w:val="000000100000" w:firstRow="0" w:lastRow="0" w:firstColumn="0" w:lastColumn="0" w:oddVBand="0" w:evenVBand="0" w:oddHBand="1" w:evenHBand="0" w:firstRowFirstColumn="0" w:firstRowLastColumn="0" w:lastRowFirstColumn="0" w:lastRowLastColumn="0"/>
-          <w:trHeight w:val="80"/>
+          <w:trHeight w:val="59"/>
         </w:trPr>
         <w:tc>
           <w:tcPr>
@@ -10562,7 +10659,6 @@
                 <w:sz w:val="28"/>
                 <w:szCs w:val="28"/>
               </w:rPr>
-              <w:lastRenderedPageBreak/>
               <w:t>case name:</w:t>
             </w:r>
           </w:p>
@@ -12416,7 +12512,6 @@
                 <w:sz w:val="28"/>
                 <w:szCs w:val="28"/>
               </w:rPr>
-              <w:lastRenderedPageBreak/>
               <w:t>case name:</w:t>
             </w:r>
           </w:p>
@@ -13244,6 +13339,653 @@
         </w:rPr>
       </w:pPr>
     </w:p>
+    <w:tbl>
+      <w:tblPr>
+        <w:tblStyle w:val="GridTable4-Accent5"/>
+        <w:tblW w:w="10822" w:type="dxa"/>
+        <w:tblLook w:val="04A0" w:firstRow="1" w:lastRow="0" w:firstColumn="1" w:lastColumn="0" w:noHBand="0" w:noVBand="1"/>
+      </w:tblPr>
+      <w:tblGrid>
+        <w:gridCol w:w="2504"/>
+        <w:gridCol w:w="8318"/>
+      </w:tblGrid>
+      <w:tr>
+        <w:trPr>
+          <w:cnfStyle w:val="100000000000" w:firstRow="1" w:lastRow="0" w:firstColumn="0" w:lastColumn="0" w:oddVBand="0" w:evenVBand="0" w:oddHBand="0" w:evenHBand="0" w:firstRowFirstColumn="0" w:firstRowLastColumn="0" w:lastRowFirstColumn="0" w:lastRowLastColumn="0"/>
+          <w:trHeight w:val="278"/>
+        </w:trPr>
+        <w:tc>
+          <w:tcPr>
+            <w:cnfStyle w:val="001000000000" w:firstRow="0" w:lastRow="0" w:firstColumn="1" w:lastColumn="0" w:oddVBand="0" w:evenVBand="0" w:oddHBand="0" w:evenHBand="0" w:firstRowFirstColumn="0" w:firstRowLastColumn="0" w:lastRowFirstColumn="0" w:lastRowLastColumn="0"/>
+            <w:tcW w:w="2504" w:type="dxa"/>
+            <w:vAlign w:val="center"/>
+          </w:tcPr>
+          <w:p>
+            <w:pPr>
+              <w:rPr>
+                <w:rFonts w:asciiTheme="minorHAnsi" w:hAnsiTheme="minorHAnsi" w:cstheme="minorHAnsi"/>
+                <w:sz w:val="28"/>
+                <w:szCs w:val="28"/>
+              </w:rPr>
+            </w:pPr>
+            <w:r>
+              <w:rPr>
+                <w:rFonts w:asciiTheme="minorHAnsi" w:eastAsia="Times New Roman" w:hAnsiTheme="minorHAnsi" w:cstheme="minorHAnsi"/>
+                <w:sz w:val="28"/>
+                <w:szCs w:val="28"/>
+              </w:rPr>
+              <w:t>case name:</w:t>
+            </w:r>
+          </w:p>
+        </w:tc>
+        <w:tc>
+          <w:tcPr>
+            <w:tcW w:w="8318" w:type="dxa"/>
+            <w:vAlign w:val="center"/>
+          </w:tcPr>
+          <w:p>
+            <w:pPr>
+              <w:tabs>
+                <w:tab w:val="left" w:pos="1308"/>
+              </w:tabs>
+              <w:cnfStyle w:val="100000000000" w:firstRow="1" w:lastRow="0" w:firstColumn="0" w:lastColumn="0" w:oddVBand="0" w:evenVBand="0" w:oddHBand="0" w:evenHBand="0" w:firstRowFirstColumn="0" w:firstRowLastColumn="0" w:lastRowFirstColumn="0" w:lastRowLastColumn="0"/>
+              <w:rPr>
+                <w:rFonts w:asciiTheme="minorHAnsi" w:hAnsiTheme="minorHAnsi" w:cstheme="minorHAnsi"/>
+                <w:sz w:val="28"/>
+                <w:szCs w:val="28"/>
+              </w:rPr>
+            </w:pPr>
+            <w:r>
+              <w:rPr>
+                <w:rFonts w:asciiTheme="minorHAnsi" w:hAnsiTheme="minorHAnsi" w:cstheme="minorHAnsi"/>
+                <w:sz w:val="28"/>
+                <w:szCs w:val="28"/>
+              </w:rPr>
+              <w:t>Download Materials</w:t>
+            </w:r>
+          </w:p>
+        </w:tc>
+      </w:tr>
+      <w:tr>
+        <w:trPr>
+          <w:cnfStyle w:val="000000100000" w:firstRow="0" w:lastRow="0" w:firstColumn="0" w:lastColumn="0" w:oddVBand="0" w:evenVBand="0" w:oddHBand="1" w:evenHBand="0" w:firstRowFirstColumn="0" w:firstRowLastColumn="0" w:lastRowFirstColumn="0" w:lastRowLastColumn="0"/>
+          <w:trHeight w:val="107"/>
+        </w:trPr>
+        <w:tc>
+          <w:tcPr>
+            <w:cnfStyle w:val="001000000000" w:firstRow="0" w:lastRow="0" w:firstColumn="1" w:lastColumn="0" w:oddVBand="0" w:evenVBand="0" w:oddHBand="0" w:evenHBand="0" w:firstRowFirstColumn="0" w:firstRowLastColumn="0" w:lastRowFirstColumn="0" w:lastRowLastColumn="0"/>
+            <w:tcW w:w="2504" w:type="dxa"/>
+            <w:vAlign w:val="center"/>
+          </w:tcPr>
+          <w:p>
+            <w:pPr>
+              <w:rPr>
+                <w:rFonts w:asciiTheme="minorHAnsi" w:hAnsiTheme="minorHAnsi" w:cstheme="minorHAnsi"/>
+                <w:sz w:val="28"/>
+                <w:szCs w:val="28"/>
+              </w:rPr>
+            </w:pPr>
+            <w:r>
+              <w:rPr>
+                <w:rFonts w:asciiTheme="minorHAnsi" w:eastAsia="Times New Roman" w:hAnsiTheme="minorHAnsi" w:cstheme="minorHAnsi"/>
+                <w:color w:val="000000"/>
+                <w:sz w:val="28"/>
+                <w:szCs w:val="28"/>
+              </w:rPr>
+              <w:t>case ID:</w:t>
+            </w:r>
+          </w:p>
+        </w:tc>
+        <w:tc>
+          <w:tcPr>
+            <w:tcW w:w="8318" w:type="dxa"/>
+            <w:vAlign w:val="center"/>
+          </w:tcPr>
+          <w:p>
+            <w:pPr>
+              <w:cnfStyle w:val="000000100000" w:firstRow="0" w:lastRow="0" w:firstColumn="0" w:lastColumn="0" w:oddVBand="0" w:evenVBand="0" w:oddHBand="1" w:evenHBand="0" w:firstRowFirstColumn="0" w:firstRowLastColumn="0" w:lastRowFirstColumn="0" w:lastRowLastColumn="0"/>
+              <w:rPr>
+                <w:rFonts w:asciiTheme="minorHAnsi" w:hAnsiTheme="minorHAnsi" w:cstheme="minorHAnsi"/>
+                <w:b/>
+                <w:bCs/>
+                <w:sz w:val="28"/>
+                <w:szCs w:val="28"/>
+              </w:rPr>
+            </w:pPr>
+            <w:r>
+              <w:rPr>
+                <w:rFonts w:asciiTheme="minorHAnsi" w:hAnsiTheme="minorHAnsi" w:cstheme="minorHAnsi"/>
+                <w:b/>
+                <w:bCs/>
+                <w:sz w:val="28"/>
+                <w:szCs w:val="28"/>
+              </w:rPr>
+              <w:t>Op14</w:t>
+            </w:r>
+          </w:p>
+        </w:tc>
+      </w:tr>
+      <w:tr>
+        <w:trPr>
+          <w:trHeight w:val="80"/>
+        </w:trPr>
+        <w:tc>
+          <w:tcPr>
+            <w:cnfStyle w:val="001000000000" w:firstRow="0" w:lastRow="0" w:firstColumn="1" w:lastColumn="0" w:oddVBand="0" w:evenVBand="0" w:oddHBand="0" w:evenHBand="0" w:firstRowFirstColumn="0" w:firstRowLastColumn="0" w:lastRowFirstColumn="0" w:lastRowLastColumn="0"/>
+            <w:tcW w:w="2504" w:type="dxa"/>
+            <w:vAlign w:val="center"/>
+          </w:tcPr>
+          <w:p>
+            <w:pPr>
+              <w:rPr>
+                <w:rFonts w:asciiTheme="minorHAnsi" w:hAnsiTheme="minorHAnsi" w:cstheme="minorHAnsi"/>
+                <w:sz w:val="28"/>
+                <w:szCs w:val="28"/>
+              </w:rPr>
+            </w:pPr>
+            <w:r>
+              <w:rPr>
+                <w:rFonts w:asciiTheme="minorHAnsi" w:eastAsia="Times New Roman" w:hAnsiTheme="minorHAnsi" w:cstheme="minorHAnsi"/>
+                <w:color w:val="000000"/>
+                <w:sz w:val="28"/>
+                <w:szCs w:val="28"/>
+              </w:rPr>
+              <w:t>Actor(s):</w:t>
+            </w:r>
+          </w:p>
+        </w:tc>
+        <w:tc>
+          <w:tcPr>
+            <w:tcW w:w="8318" w:type="dxa"/>
+            <w:vAlign w:val="center"/>
+          </w:tcPr>
+          <w:p>
+            <w:pPr>
+              <w:cnfStyle w:val="000000000000" w:firstRow="0" w:lastRow="0" w:firstColumn="0" w:lastColumn="0" w:oddVBand="0" w:evenVBand="0" w:oddHBand="0" w:evenHBand="0" w:firstRowFirstColumn="0" w:firstRowLastColumn="0" w:lastRowFirstColumn="0" w:lastRowLastColumn="0"/>
+              <w:rPr>
+                <w:rFonts w:asciiTheme="minorHAnsi" w:hAnsiTheme="minorHAnsi" w:cstheme="minorHAnsi"/>
+                <w:b/>
+                <w:bCs/>
+                <w:sz w:val="28"/>
+                <w:szCs w:val="28"/>
+              </w:rPr>
+            </w:pPr>
+            <w:r>
+              <w:rPr>
+                <w:rFonts w:asciiTheme="minorHAnsi" w:hAnsiTheme="minorHAnsi" w:cstheme="minorHAnsi"/>
+                <w:b/>
+                <w:bCs/>
+                <w:sz w:val="28"/>
+                <w:szCs w:val="28"/>
+              </w:rPr>
+              <w:t>User</w:t>
+            </w:r>
+          </w:p>
+        </w:tc>
+      </w:tr>
+      <w:tr>
+        <w:trPr>
+          <w:cnfStyle w:val="000000100000" w:firstRow="0" w:lastRow="0" w:firstColumn="0" w:lastColumn="0" w:oddVBand="0" w:evenVBand="0" w:oddHBand="1" w:evenHBand="0" w:firstRowFirstColumn="0" w:firstRowLastColumn="0" w:lastRowFirstColumn="0" w:lastRowLastColumn="0"/>
+          <w:trHeight w:val="170"/>
+        </w:trPr>
+        <w:tc>
+          <w:tcPr>
+            <w:cnfStyle w:val="001000000000" w:firstRow="0" w:lastRow="0" w:firstColumn="1" w:lastColumn="0" w:oddVBand="0" w:evenVBand="0" w:oddHBand="0" w:evenHBand="0" w:firstRowFirstColumn="0" w:firstRowLastColumn="0" w:lastRowFirstColumn="0" w:lastRowLastColumn="0"/>
+            <w:tcW w:w="2504" w:type="dxa"/>
+            <w:vAlign w:val="center"/>
+          </w:tcPr>
+          <w:p>
+            <w:pPr>
+              <w:rPr>
+                <w:rFonts w:asciiTheme="minorHAnsi" w:hAnsiTheme="minorHAnsi" w:cstheme="minorHAnsi"/>
+                <w:sz w:val="28"/>
+                <w:szCs w:val="28"/>
+              </w:rPr>
+            </w:pPr>
+            <w:r>
+              <w:rPr>
+                <w:rFonts w:asciiTheme="minorHAnsi" w:eastAsia="Times New Roman" w:hAnsiTheme="minorHAnsi" w:cstheme="minorHAnsi"/>
+                <w:color w:val="000000"/>
+                <w:sz w:val="28"/>
+                <w:szCs w:val="28"/>
+              </w:rPr>
+              <w:t>Description:</w:t>
+            </w:r>
+          </w:p>
+        </w:tc>
+        <w:tc>
+          <w:tcPr>
+            <w:tcW w:w="8318" w:type="dxa"/>
+            <w:vAlign w:val="center"/>
+          </w:tcPr>
+          <w:p>
+            <w:pPr>
+              <w:cnfStyle w:val="000000100000" w:firstRow="0" w:lastRow="0" w:firstColumn="0" w:lastColumn="0" w:oddVBand="0" w:evenVBand="0" w:oddHBand="1" w:evenHBand="0" w:firstRowFirstColumn="0" w:firstRowLastColumn="0" w:lastRowFirstColumn="0" w:lastRowLastColumn="0"/>
+              <w:rPr>
+                <w:rFonts w:asciiTheme="minorHAnsi" w:hAnsiTheme="minorHAnsi" w:cstheme="minorHAnsi"/>
+                <w:b/>
+                <w:bCs/>
+                <w:sz w:val="28"/>
+                <w:szCs w:val="28"/>
+              </w:rPr>
+            </w:pPr>
+            <w:r>
+              <w:rPr>
+                <w:rFonts w:asciiTheme="minorHAnsi" w:hAnsiTheme="minorHAnsi" w:cstheme="minorHAnsi"/>
+                <w:b/>
+                <w:bCs/>
+                <w:sz w:val="28"/>
+                <w:szCs w:val="28"/>
+              </w:rPr>
+              <w:t>User downloads materials</w:t>
+            </w:r>
+          </w:p>
+        </w:tc>
+      </w:tr>
+      <w:tr>
+        <w:trPr>
+          <w:trHeight w:val="170"/>
+        </w:trPr>
+        <w:tc>
+          <w:tcPr>
+            <w:cnfStyle w:val="001000000000" w:firstRow="0" w:lastRow="0" w:firstColumn="1" w:lastColumn="0" w:oddVBand="0" w:evenVBand="0" w:oddHBand="0" w:evenHBand="0" w:firstRowFirstColumn="0" w:firstRowLastColumn="0" w:lastRowFirstColumn="0" w:lastRowLastColumn="0"/>
+            <w:tcW w:w="2504" w:type="dxa"/>
+            <w:vAlign w:val="center"/>
+          </w:tcPr>
+          <w:p>
+            <w:pPr>
+              <w:rPr>
+                <w:rFonts w:asciiTheme="minorHAnsi" w:hAnsiTheme="minorHAnsi" w:cstheme="minorHAnsi"/>
+                <w:sz w:val="28"/>
+                <w:szCs w:val="28"/>
+              </w:rPr>
+            </w:pPr>
+            <w:r>
+              <w:rPr>
+                <w:rFonts w:asciiTheme="minorHAnsi" w:eastAsia="Times New Roman" w:hAnsiTheme="minorHAnsi" w:cstheme="minorHAnsi"/>
+                <w:color w:val="000000"/>
+                <w:sz w:val="28"/>
+                <w:szCs w:val="28"/>
+              </w:rPr>
+              <w:t>Triggering:</w:t>
+            </w:r>
+          </w:p>
+        </w:tc>
+        <w:tc>
+          <w:tcPr>
+            <w:tcW w:w="8318" w:type="dxa"/>
+            <w:vAlign w:val="center"/>
+          </w:tcPr>
+          <w:p>
+            <w:pPr>
+              <w:cnfStyle w:val="000000000000" w:firstRow="0" w:lastRow="0" w:firstColumn="0" w:lastColumn="0" w:oddVBand="0" w:evenVBand="0" w:oddHBand="0" w:evenHBand="0" w:firstRowFirstColumn="0" w:firstRowLastColumn="0" w:lastRowFirstColumn="0" w:lastRowLastColumn="0"/>
+              <w:rPr>
+                <w:rFonts w:asciiTheme="minorHAnsi" w:hAnsiTheme="minorHAnsi" w:cstheme="minorHAnsi"/>
+                <w:b/>
+                <w:bCs/>
+                <w:sz w:val="28"/>
+                <w:szCs w:val="28"/>
+                <w:rtl/>
+                <w:lang w:bidi="ar-EG"/>
+              </w:rPr>
+            </w:pPr>
+            <w:r>
+              <w:rPr>
+                <w:rFonts w:asciiTheme="minorHAnsi" w:hAnsiTheme="minorHAnsi" w:cstheme="minorHAnsi"/>
+                <w:b/>
+                <w:bCs/>
+                <w:sz w:val="28"/>
+                <w:szCs w:val="28"/>
+              </w:rPr>
+              <w:t>User decided to download materials</w:t>
+            </w:r>
+            <w:r>
+              <w:rPr>
+                <w:rFonts w:asciiTheme="minorHAnsi" w:hAnsiTheme="minorHAnsi" w:cstheme="minorHAnsi"/>
+                <w:b/>
+                <w:bCs/>
+                <w:sz w:val="28"/>
+                <w:szCs w:val="28"/>
+              </w:rPr>
+              <w:t xml:space="preserve"> from the platform</w:t>
+            </w:r>
+            <w:r>
+              <w:rPr>
+                <w:rFonts w:asciiTheme="minorHAnsi" w:hAnsiTheme="minorHAnsi" w:cstheme="minorHAnsi"/>
+                <w:b/>
+                <w:bCs/>
+                <w:sz w:val="28"/>
+                <w:szCs w:val="28"/>
+              </w:rPr>
+              <w:t xml:space="preserve"> to use it</w:t>
+            </w:r>
+            <w:r>
+              <w:rPr>
+                <w:rFonts w:asciiTheme="minorHAnsi" w:hAnsiTheme="minorHAnsi" w:cstheme="minorHAnsi"/>
+                <w:b/>
+                <w:bCs/>
+                <w:sz w:val="28"/>
+                <w:szCs w:val="28"/>
+              </w:rPr>
+              <w:t>.</w:t>
+            </w:r>
+          </w:p>
+        </w:tc>
+      </w:tr>
+      <w:tr>
+        <w:trPr>
+          <w:cnfStyle w:val="000000100000" w:firstRow="0" w:lastRow="0" w:firstColumn="0" w:lastColumn="0" w:oddVBand="0" w:evenVBand="0" w:oddHBand="1" w:evenHBand="0" w:firstRowFirstColumn="0" w:firstRowLastColumn="0" w:lastRowFirstColumn="0" w:lastRowLastColumn="0"/>
+          <w:trHeight w:val="59"/>
+        </w:trPr>
+        <w:tc>
+          <w:tcPr>
+            <w:cnfStyle w:val="001000000000" w:firstRow="0" w:lastRow="0" w:firstColumn="1" w:lastColumn="0" w:oddVBand="0" w:evenVBand="0" w:oddHBand="0" w:evenHBand="0" w:firstRowFirstColumn="0" w:firstRowLastColumn="0" w:lastRowFirstColumn="0" w:lastRowLastColumn="0"/>
+            <w:tcW w:w="2504" w:type="dxa"/>
+            <w:vAlign w:val="center"/>
+          </w:tcPr>
+          <w:p>
+            <w:pPr>
+              <w:rPr>
+                <w:rFonts w:asciiTheme="minorHAnsi" w:eastAsia="Times New Roman" w:hAnsiTheme="minorHAnsi" w:cstheme="minorHAnsi"/>
+                <w:color w:val="000000"/>
+                <w:sz w:val="28"/>
+                <w:szCs w:val="28"/>
+              </w:rPr>
+            </w:pPr>
+            <w:r>
+              <w:rPr>
+                <w:rFonts w:asciiTheme="minorHAnsi" w:eastAsia="Times New Roman" w:hAnsiTheme="minorHAnsi" w:cstheme="minorHAnsi"/>
+                <w:color w:val="000000"/>
+                <w:sz w:val="28"/>
+                <w:szCs w:val="28"/>
+              </w:rPr>
+              <w:t>Preconditions :</w:t>
+            </w:r>
+          </w:p>
+        </w:tc>
+        <w:tc>
+          <w:tcPr>
+            <w:tcW w:w="8318" w:type="dxa"/>
+            <w:vAlign w:val="center"/>
+          </w:tcPr>
+          <w:p>
+            <w:pPr>
+              <w:cnfStyle w:val="000000100000" w:firstRow="0" w:lastRow="0" w:firstColumn="0" w:lastColumn="0" w:oddVBand="0" w:evenVBand="0" w:oddHBand="1" w:evenHBand="0" w:firstRowFirstColumn="0" w:firstRowLastColumn="0" w:lastRowFirstColumn="0" w:lastRowLastColumn="0"/>
+              <w:rPr>
+                <w:rFonts w:asciiTheme="minorHAnsi" w:hAnsiTheme="minorHAnsi" w:cstheme="minorHAnsi"/>
+                <w:b/>
+                <w:bCs/>
+                <w:sz w:val="28"/>
+                <w:szCs w:val="28"/>
+              </w:rPr>
+            </w:pPr>
+            <w:r>
+              <w:rPr>
+                <w:rFonts w:asciiTheme="minorHAnsi" w:hAnsiTheme="minorHAnsi" w:cstheme="minorHAnsi"/>
+                <w:b/>
+                <w:bCs/>
+                <w:sz w:val="28"/>
+                <w:szCs w:val="28"/>
+              </w:rPr>
+              <w:t>User is logged in and joined to the class</w:t>
+            </w:r>
+          </w:p>
+        </w:tc>
+      </w:tr>
+      <w:tr>
+        <w:trPr>
+          <w:trHeight w:val="1169"/>
+        </w:trPr>
+        <w:tc>
+          <w:tcPr>
+            <w:cnfStyle w:val="001000000000" w:firstRow="0" w:lastRow="0" w:firstColumn="1" w:lastColumn="0" w:oddVBand="0" w:evenVBand="0" w:oddHBand="0" w:evenHBand="0" w:firstRowFirstColumn="0" w:firstRowLastColumn="0" w:lastRowFirstColumn="0" w:lastRowLastColumn="0"/>
+            <w:tcW w:w="2504" w:type="dxa"/>
+            <w:vAlign w:val="center"/>
+          </w:tcPr>
+          <w:p>
+            <w:pPr>
+              <w:rPr>
+                <w:rFonts w:asciiTheme="minorHAnsi" w:hAnsiTheme="minorHAnsi" w:cstheme="minorHAnsi"/>
+                <w:sz w:val="28"/>
+                <w:szCs w:val="28"/>
+              </w:rPr>
+            </w:pPr>
+            <w:r>
+              <w:rPr>
+                <w:rFonts w:asciiTheme="minorHAnsi" w:eastAsia="Times New Roman" w:hAnsiTheme="minorHAnsi" w:cstheme="minorHAnsi"/>
+                <w:color w:val="000000"/>
+                <w:sz w:val="28"/>
+                <w:szCs w:val="28"/>
+              </w:rPr>
+              <w:t>Main path</w:t>
+            </w:r>
+            <w:r>
+              <w:rPr>
+                <w:rFonts w:asciiTheme="minorHAnsi" w:hAnsiTheme="minorHAnsi" w:cstheme="minorHAnsi"/>
+                <w:sz w:val="28"/>
+                <w:szCs w:val="28"/>
+              </w:rPr>
+              <w:t xml:space="preserve"> :</w:t>
+            </w:r>
+          </w:p>
+        </w:tc>
+        <w:tc>
+          <w:tcPr>
+            <w:tcW w:w="8318" w:type="dxa"/>
+            <w:vAlign w:val="center"/>
+          </w:tcPr>
+          <w:p>
+            <w:pPr>
+              <w:pStyle w:val="ListParagraph"/>
+              <w:numPr>
+                <w:ilvl w:val="0"/>
+                <w:numId w:val="50"/>
+              </w:numPr>
+              <w:cnfStyle w:val="000000000000" w:firstRow="0" w:lastRow="0" w:firstColumn="0" w:lastColumn="0" w:oddVBand="0" w:evenVBand="0" w:oddHBand="0" w:evenHBand="0" w:firstRowFirstColumn="0" w:firstRowLastColumn="0" w:lastRowFirstColumn="0" w:lastRowLastColumn="0"/>
+              <w:rPr>
+                <w:rFonts w:asciiTheme="minorHAnsi" w:hAnsiTheme="minorHAnsi" w:cstheme="minorHAnsi"/>
+                <w:b/>
+                <w:bCs/>
+                <w:sz w:val="28"/>
+                <w:szCs w:val="28"/>
+              </w:rPr>
+            </w:pPr>
+            <w:r>
+              <w:rPr>
+                <w:rFonts w:asciiTheme="minorHAnsi" w:hAnsiTheme="minorHAnsi" w:cstheme="minorHAnsi"/>
+                <w:b/>
+                <w:bCs/>
+                <w:sz w:val="28"/>
+                <w:szCs w:val="28"/>
+              </w:rPr>
+              <w:t>User accesses the class.</w:t>
+            </w:r>
+          </w:p>
+          <w:p>
+            <w:pPr>
+              <w:pStyle w:val="ListParagraph"/>
+              <w:numPr>
+                <w:ilvl w:val="0"/>
+                <w:numId w:val="50"/>
+              </w:numPr>
+              <w:cnfStyle w:val="000000000000" w:firstRow="0" w:lastRow="0" w:firstColumn="0" w:lastColumn="0" w:oddVBand="0" w:evenVBand="0" w:oddHBand="0" w:evenHBand="0" w:firstRowFirstColumn="0" w:firstRowLastColumn="0" w:lastRowFirstColumn="0" w:lastRowLastColumn="0"/>
+              <w:rPr>
+                <w:rFonts w:asciiTheme="minorHAnsi" w:hAnsiTheme="minorHAnsi" w:cstheme="minorHAnsi"/>
+                <w:b/>
+                <w:bCs/>
+                <w:sz w:val="28"/>
+                <w:szCs w:val="28"/>
+              </w:rPr>
+            </w:pPr>
+            <w:r>
+              <w:rPr>
+                <w:rFonts w:asciiTheme="minorHAnsi" w:hAnsiTheme="minorHAnsi" w:cstheme="minorHAnsi"/>
+                <w:b/>
+                <w:bCs/>
+                <w:sz w:val="28"/>
+                <w:szCs w:val="28"/>
+              </w:rPr>
+              <w:t>User navigates to the materials section.</w:t>
+            </w:r>
+          </w:p>
+          <w:p>
+            <w:pPr>
+              <w:pStyle w:val="ListParagraph"/>
+              <w:numPr>
+                <w:ilvl w:val="0"/>
+                <w:numId w:val="50"/>
+              </w:numPr>
+              <w:cnfStyle w:val="000000000000" w:firstRow="0" w:lastRow="0" w:firstColumn="0" w:lastColumn="0" w:oddVBand="0" w:evenVBand="0" w:oddHBand="0" w:evenHBand="0" w:firstRowFirstColumn="0" w:firstRowLastColumn="0" w:lastRowFirstColumn="0" w:lastRowLastColumn="0"/>
+              <w:rPr>
+                <w:rFonts w:asciiTheme="minorHAnsi" w:hAnsiTheme="minorHAnsi" w:cstheme="minorHAnsi"/>
+                <w:b/>
+                <w:bCs/>
+                <w:sz w:val="28"/>
+                <w:szCs w:val="28"/>
+              </w:rPr>
+            </w:pPr>
+            <w:r>
+              <w:rPr>
+                <w:rFonts w:asciiTheme="minorHAnsi" w:hAnsiTheme="minorHAnsi" w:cstheme="minorHAnsi"/>
+                <w:b/>
+                <w:bCs/>
+                <w:sz w:val="28"/>
+                <w:szCs w:val="28"/>
+              </w:rPr>
+              <w:t>User selects materials and click “Download”.</w:t>
+            </w:r>
+          </w:p>
+        </w:tc>
+      </w:tr>
+      <w:tr>
+        <w:trPr>
+          <w:cnfStyle w:val="000000100000" w:firstRow="0" w:lastRow="0" w:firstColumn="0" w:lastColumn="0" w:oddVBand="0" w:evenVBand="0" w:oddHBand="1" w:evenHBand="0" w:firstRowFirstColumn="0" w:firstRowLastColumn="0" w:lastRowFirstColumn="0" w:lastRowLastColumn="0"/>
+          <w:trHeight w:val="59"/>
+        </w:trPr>
+        <w:tc>
+          <w:tcPr>
+            <w:cnfStyle w:val="001000000000" w:firstRow="0" w:lastRow="0" w:firstColumn="1" w:lastColumn="0" w:oddVBand="0" w:evenVBand="0" w:oddHBand="0" w:evenHBand="0" w:firstRowFirstColumn="0" w:firstRowLastColumn="0" w:lastRowFirstColumn="0" w:lastRowLastColumn="0"/>
+            <w:tcW w:w="2504" w:type="dxa"/>
+            <w:vAlign w:val="center"/>
+          </w:tcPr>
+          <w:p>
+            <w:pPr>
+              <w:rPr>
+                <w:rFonts w:asciiTheme="minorHAnsi" w:hAnsiTheme="minorHAnsi" w:cstheme="minorHAnsi"/>
+                <w:sz w:val="28"/>
+                <w:szCs w:val="28"/>
+              </w:rPr>
+            </w:pPr>
+            <w:proofErr w:type="spellStart"/>
+            <w:r>
+              <w:rPr>
+                <w:rFonts w:asciiTheme="minorHAnsi" w:eastAsia="Times New Roman" w:hAnsiTheme="minorHAnsi" w:cstheme="minorHAnsi"/>
+                <w:color w:val="000000"/>
+                <w:sz w:val="28"/>
+                <w:szCs w:val="28"/>
+              </w:rPr>
+              <w:t>Postcondition</w:t>
+            </w:r>
+            <w:proofErr w:type="spellEnd"/>
+            <w:r>
+              <w:rPr>
+                <w:rFonts w:asciiTheme="minorHAnsi" w:eastAsia="Times New Roman" w:hAnsiTheme="minorHAnsi" w:cstheme="minorHAnsi"/>
+                <w:color w:val="000000"/>
+                <w:sz w:val="28"/>
+                <w:szCs w:val="28"/>
+              </w:rPr>
+              <w:t>:</w:t>
+            </w:r>
+          </w:p>
+        </w:tc>
+        <w:tc>
+          <w:tcPr>
+            <w:tcW w:w="8318" w:type="dxa"/>
+            <w:vAlign w:val="center"/>
+          </w:tcPr>
+          <w:p>
+            <w:pPr>
+              <w:cnfStyle w:val="000000100000" w:firstRow="0" w:lastRow="0" w:firstColumn="0" w:lastColumn="0" w:oddVBand="0" w:evenVBand="0" w:oddHBand="1" w:evenHBand="0" w:firstRowFirstColumn="0" w:firstRowLastColumn="0" w:lastRowFirstColumn="0" w:lastRowLastColumn="0"/>
+              <w:rPr>
+                <w:rFonts w:asciiTheme="minorHAnsi" w:hAnsiTheme="minorHAnsi" w:cstheme="minorHAnsi"/>
+                <w:b/>
+                <w:bCs/>
+                <w:sz w:val="28"/>
+                <w:szCs w:val="28"/>
+              </w:rPr>
+            </w:pPr>
+            <w:r>
+              <w:rPr>
+                <w:rFonts w:asciiTheme="minorHAnsi" w:hAnsiTheme="minorHAnsi" w:cstheme="minorHAnsi"/>
+                <w:b/>
+                <w:bCs/>
+                <w:sz w:val="28"/>
+                <w:szCs w:val="28"/>
+              </w:rPr>
+              <w:t>Materials downloaded successfully.</w:t>
+            </w:r>
+          </w:p>
+        </w:tc>
+      </w:tr>
+      <w:tr>
+        <w:trPr>
+          <w:trHeight w:val="59"/>
+        </w:trPr>
+        <w:tc>
+          <w:tcPr>
+            <w:cnfStyle w:val="001000000000" w:firstRow="0" w:lastRow="0" w:firstColumn="1" w:lastColumn="0" w:oddVBand="0" w:evenVBand="0" w:oddHBand="0" w:evenHBand="0" w:firstRowFirstColumn="0" w:firstRowLastColumn="0" w:lastRowFirstColumn="0" w:lastRowLastColumn="0"/>
+            <w:tcW w:w="2504" w:type="dxa"/>
+            <w:vAlign w:val="center"/>
+          </w:tcPr>
+          <w:p>
+            <w:pPr>
+              <w:rPr>
+                <w:rFonts w:asciiTheme="minorHAnsi" w:hAnsiTheme="minorHAnsi" w:cstheme="minorHAnsi"/>
+                <w:sz w:val="28"/>
+                <w:szCs w:val="28"/>
+              </w:rPr>
+            </w:pPr>
+            <w:r>
+              <w:rPr>
+                <w:rFonts w:asciiTheme="minorHAnsi" w:eastAsia="Times New Roman" w:hAnsiTheme="minorHAnsi" w:cstheme="minorHAnsi"/>
+                <w:color w:val="000000"/>
+                <w:sz w:val="28"/>
+                <w:szCs w:val="28"/>
+              </w:rPr>
+              <w:t>Priority:</w:t>
+            </w:r>
+          </w:p>
+        </w:tc>
+        <w:tc>
+          <w:tcPr>
+            <w:tcW w:w="8318" w:type="dxa"/>
+            <w:vAlign w:val="center"/>
+          </w:tcPr>
+          <w:p>
+            <w:pPr>
+              <w:cnfStyle w:val="000000000000" w:firstRow="0" w:lastRow="0" w:firstColumn="0" w:lastColumn="0" w:oddVBand="0" w:evenVBand="0" w:oddHBand="0" w:evenHBand="0" w:firstRowFirstColumn="0" w:firstRowLastColumn="0" w:lastRowFirstColumn="0" w:lastRowLastColumn="0"/>
+              <w:rPr>
+                <w:rFonts w:asciiTheme="minorHAnsi" w:hAnsiTheme="minorHAnsi" w:cstheme="minorHAnsi"/>
+                <w:b/>
+                <w:bCs/>
+                <w:sz w:val="28"/>
+                <w:szCs w:val="28"/>
+              </w:rPr>
+            </w:pPr>
+            <w:r>
+              <w:rPr>
+                <w:rFonts w:asciiTheme="minorHAnsi" w:hAnsiTheme="minorHAnsi" w:cstheme="minorHAnsi"/>
+                <w:b/>
+                <w:bCs/>
+                <w:sz w:val="28"/>
+                <w:szCs w:val="28"/>
+              </w:rPr>
+              <w:t>Low</w:t>
+            </w:r>
+          </w:p>
+        </w:tc>
+      </w:tr>
+    </w:tbl>
     <w:p>
       <w:pPr>
         <w:rPr>
@@ -13403,7 +14145,6 @@
       </w:pPr>
       <w:bookmarkStart w:id="9" w:name="_Toc165650586"/>
       <w:r>
-        <w:lastRenderedPageBreak/>
         <w:t xml:space="preserve">4 </w:t>
       </w:r>
       <w:r>
@@ -13563,6 +14304,7 @@
           <w:rFonts w:asciiTheme="minorHAnsi" w:hAnsiTheme="minorHAnsi" w:cstheme="minorHAnsi"/>
           <w:noProof/>
         </w:rPr>
+        <w:lastRenderedPageBreak/>
         <w:drawing>
           <wp:inline distT="0" distB="0" distL="0" distR="0" wp14:anchorId="71495AC8" wp14:editId="4F043C4D">
             <wp:extent cx="6455044" cy="4594705"/>
@@ -13674,6 +14416,7 @@
           <w:rFonts w:asciiTheme="minorHAnsi" w:hAnsiTheme="minorHAnsi" w:cstheme="minorHAnsi"/>
           <w:noProof/>
         </w:rPr>
+        <w:lastRenderedPageBreak/>
         <w:drawing>
           <wp:inline distT="0" distB="0" distL="0" distR="0" wp14:anchorId="34B75B02" wp14:editId="2D34E430">
             <wp:extent cx="6858000" cy="3864610"/>
@@ -14084,7 +14827,7 @@
           <w:rPr>
             <w:noProof/>
           </w:rPr>
-          <w:t>4</w:t>
+          <w:t>3</w:t>
         </w:r>
         <w:r>
           <w:rPr>
@@ -17015,6 +17758,92 @@
     </w:lvl>
   </w:abstractNum>
   <w:abstractNum w:abstractNumId="27" w15:restartNumberingAfterBreak="0">
+    <w:nsid w:val="48A05676"/>
+    <w:multiLevelType w:val="hybridMultilevel"/>
+    <w:tmpl w:val="6B6C8C0C"/>
+    <w:lvl w:ilvl="0" w:tplc="0409000F">
+      <w:start w:val="1"/>
+      <w:numFmt w:val="decimal"/>
+      <w:lvlText w:val="%1."/>
+      <w:lvlJc w:val="left"/>
+      <w:pPr>
+        <w:ind w:left="720" w:hanging="360"/>
+      </w:pPr>
+    </w:lvl>
+    <w:lvl w:ilvl="1" w:tplc="04090019" w:tentative="1">
+      <w:start w:val="1"/>
+      <w:numFmt w:val="lowerLetter"/>
+      <w:lvlText w:val="%2."/>
+      <w:lvlJc w:val="left"/>
+      <w:pPr>
+        <w:ind w:left="1440" w:hanging="360"/>
+      </w:pPr>
+    </w:lvl>
+    <w:lvl w:ilvl="2" w:tplc="0409001B" w:tentative="1">
+      <w:start w:val="1"/>
+      <w:numFmt w:val="lowerRoman"/>
+      <w:lvlText w:val="%3."/>
+      <w:lvlJc w:val="right"/>
+      <w:pPr>
+        <w:ind w:left="2160" w:hanging="180"/>
+      </w:pPr>
+    </w:lvl>
+    <w:lvl w:ilvl="3" w:tplc="0409000F" w:tentative="1">
+      <w:start w:val="1"/>
+      <w:numFmt w:val="decimal"/>
+      <w:lvlText w:val="%4."/>
+      <w:lvlJc w:val="left"/>
+      <w:pPr>
+        <w:ind w:left="2880" w:hanging="360"/>
+      </w:pPr>
+    </w:lvl>
+    <w:lvl w:ilvl="4" w:tplc="04090019" w:tentative="1">
+      <w:start w:val="1"/>
+      <w:numFmt w:val="lowerLetter"/>
+      <w:lvlText w:val="%5."/>
+      <w:lvlJc w:val="left"/>
+      <w:pPr>
+        <w:ind w:left="3600" w:hanging="360"/>
+      </w:pPr>
+    </w:lvl>
+    <w:lvl w:ilvl="5" w:tplc="0409001B" w:tentative="1">
+      <w:start w:val="1"/>
+      <w:numFmt w:val="lowerRoman"/>
+      <w:lvlText w:val="%6."/>
+      <w:lvlJc w:val="right"/>
+      <w:pPr>
+        <w:ind w:left="4320" w:hanging="180"/>
+      </w:pPr>
+    </w:lvl>
+    <w:lvl w:ilvl="6" w:tplc="0409000F" w:tentative="1">
+      <w:start w:val="1"/>
+      <w:numFmt w:val="decimal"/>
+      <w:lvlText w:val="%7."/>
+      <w:lvlJc w:val="left"/>
+      <w:pPr>
+        <w:ind w:left="5040" w:hanging="360"/>
+      </w:pPr>
+    </w:lvl>
+    <w:lvl w:ilvl="7" w:tplc="04090019" w:tentative="1">
+      <w:start w:val="1"/>
+      <w:numFmt w:val="lowerLetter"/>
+      <w:lvlText w:val="%8."/>
+      <w:lvlJc w:val="left"/>
+      <w:pPr>
+        <w:ind w:left="5760" w:hanging="360"/>
+      </w:pPr>
+    </w:lvl>
+    <w:lvl w:ilvl="8" w:tplc="0409001B" w:tentative="1">
+      <w:start w:val="1"/>
+      <w:numFmt w:val="lowerRoman"/>
+      <w:lvlText w:val="%9."/>
+      <w:lvlJc w:val="right"/>
+      <w:pPr>
+        <w:ind w:left="6480" w:hanging="180"/>
+      </w:pPr>
+    </w:lvl>
+  </w:abstractNum>
+  <w:abstractNum w:abstractNumId="28" w15:restartNumberingAfterBreak="0">
     <w:nsid w:val="4DBE3009"/>
     <w:multiLevelType w:val="hybridMultilevel"/>
     <w:tmpl w:val="2D929B0A"/>
@@ -17100,7 +17929,7 @@
       </w:pPr>
     </w:lvl>
   </w:abstractNum>
-  <w:abstractNum w:abstractNumId="28" w15:restartNumberingAfterBreak="0">
+  <w:abstractNum w:abstractNumId="29" w15:restartNumberingAfterBreak="0">
     <w:nsid w:val="56065FFD"/>
     <w:multiLevelType w:val="hybridMultilevel"/>
     <w:tmpl w:val="51A8201E"/>
@@ -17186,7 +18015,7 @@
       </w:pPr>
     </w:lvl>
   </w:abstractNum>
-  <w:abstractNum w:abstractNumId="29" w15:restartNumberingAfterBreak="0">
+  <w:abstractNum w:abstractNumId="30" w15:restartNumberingAfterBreak="0">
     <w:nsid w:val="56954FA0"/>
     <w:multiLevelType w:val="multilevel"/>
     <w:tmpl w:val="FF18DEBE"/>
@@ -17335,7 +18164,7 @@
       </w:rPr>
     </w:lvl>
   </w:abstractNum>
-  <w:abstractNum w:abstractNumId="30" w15:restartNumberingAfterBreak="0">
+  <w:abstractNum w:abstractNumId="31" w15:restartNumberingAfterBreak="0">
     <w:nsid w:val="56D44D43"/>
     <w:multiLevelType w:val="multilevel"/>
     <w:tmpl w:val="74BE201C"/>
@@ -17452,7 +18281,7 @@
       </w:pPr>
     </w:lvl>
   </w:abstractNum>
-  <w:abstractNum w:abstractNumId="31" w15:restartNumberingAfterBreak="0">
+  <w:abstractNum w:abstractNumId="32" w15:restartNumberingAfterBreak="0">
     <w:nsid w:val="58044A7C"/>
     <w:multiLevelType w:val="multilevel"/>
     <w:tmpl w:val="716A8E12"/>
@@ -17565,7 +18394,7 @@
       </w:pPr>
     </w:lvl>
   </w:abstractNum>
-  <w:abstractNum w:abstractNumId="32" w15:restartNumberingAfterBreak="0">
+  <w:abstractNum w:abstractNumId="33" w15:restartNumberingAfterBreak="0">
     <w:nsid w:val="583417F6"/>
     <w:multiLevelType w:val="hybridMultilevel"/>
     <w:tmpl w:val="51A8201E"/>
@@ -17651,7 +18480,7 @@
       </w:pPr>
     </w:lvl>
   </w:abstractNum>
-  <w:abstractNum w:abstractNumId="33" w15:restartNumberingAfterBreak="0">
+  <w:abstractNum w:abstractNumId="34" w15:restartNumberingAfterBreak="0">
     <w:nsid w:val="594C7DCB"/>
     <w:multiLevelType w:val="hybridMultilevel"/>
     <w:tmpl w:val="51A8201E"/>
@@ -17737,7 +18566,7 @@
       </w:pPr>
     </w:lvl>
   </w:abstractNum>
-  <w:abstractNum w:abstractNumId="34" w15:restartNumberingAfterBreak="0">
+  <w:abstractNum w:abstractNumId="35" w15:restartNumberingAfterBreak="0">
     <w:nsid w:val="5A3F7DA5"/>
     <w:multiLevelType w:val="hybridMultilevel"/>
     <w:tmpl w:val="51A8201E"/>
@@ -17823,7 +18652,7 @@
       </w:pPr>
     </w:lvl>
   </w:abstractNum>
-  <w:abstractNum w:abstractNumId="35" w15:restartNumberingAfterBreak="0">
+  <w:abstractNum w:abstractNumId="36" w15:restartNumberingAfterBreak="0">
     <w:nsid w:val="5AB216A9"/>
     <w:multiLevelType w:val="multilevel"/>
     <w:tmpl w:val="00CCD8B0"/>
@@ -17936,7 +18765,7 @@
       </w:rPr>
     </w:lvl>
   </w:abstractNum>
-  <w:abstractNum w:abstractNumId="36" w15:restartNumberingAfterBreak="0">
+  <w:abstractNum w:abstractNumId="37" w15:restartNumberingAfterBreak="0">
     <w:nsid w:val="601D010A"/>
     <w:multiLevelType w:val="multilevel"/>
     <w:tmpl w:val="365A6A74"/>
@@ -18085,7 +18914,7 @@
       </w:rPr>
     </w:lvl>
   </w:abstractNum>
-  <w:abstractNum w:abstractNumId="37" w15:restartNumberingAfterBreak="0">
+  <w:abstractNum w:abstractNumId="38" w15:restartNumberingAfterBreak="0">
     <w:nsid w:val="615F4268"/>
     <w:multiLevelType w:val="multilevel"/>
     <w:tmpl w:val="AAD6501A"/>
@@ -18234,7 +19063,7 @@
       </w:rPr>
     </w:lvl>
   </w:abstractNum>
-  <w:abstractNum w:abstractNumId="38" w15:restartNumberingAfterBreak="0">
+  <w:abstractNum w:abstractNumId="39" w15:restartNumberingAfterBreak="0">
     <w:nsid w:val="6D483E7D"/>
     <w:multiLevelType w:val="hybridMultilevel"/>
     <w:tmpl w:val="E5BCFEDA"/>
@@ -18320,7 +19149,7 @@
       </w:pPr>
     </w:lvl>
   </w:abstractNum>
-  <w:abstractNum w:abstractNumId="39" w15:restartNumberingAfterBreak="0">
+  <w:abstractNum w:abstractNumId="40" w15:restartNumberingAfterBreak="0">
     <w:nsid w:val="72BF48C9"/>
     <w:multiLevelType w:val="multilevel"/>
     <w:tmpl w:val="2E08430E"/>
@@ -18437,7 +19266,7 @@
       </w:rPr>
     </w:lvl>
   </w:abstractNum>
-  <w:abstractNum w:abstractNumId="40" w15:restartNumberingAfterBreak="0">
+  <w:abstractNum w:abstractNumId="41" w15:restartNumberingAfterBreak="0">
     <w:nsid w:val="736669D9"/>
     <w:multiLevelType w:val="hybridMultilevel"/>
     <w:tmpl w:val="D8164040"/>
@@ -18523,10 +19352,10 @@
       </w:pPr>
     </w:lvl>
   </w:abstractNum>
-  <w:abstractNum w:abstractNumId="41" w15:restartNumberingAfterBreak="0">
+  <w:abstractNum w:abstractNumId="42" w15:restartNumberingAfterBreak="0">
     <w:nsid w:val="7495456D"/>
     <w:multiLevelType w:val="multilevel"/>
-    <w:tmpl w:val="738AED3C"/>
+    <w:tmpl w:val="1D549D4C"/>
     <w:lvl w:ilvl="0">
       <w:start w:val="1"/>
       <w:numFmt w:val="bullet"/>
@@ -18543,6 +19372,323 @@
         <w:sz w:val="20"/>
       </w:rPr>
     </w:lvl>
+    <w:lvl w:ilvl="1">
+      <w:start w:val="1"/>
+      <w:numFmt w:val="decimal"/>
+      <w:lvlText w:val="%2."/>
+      <w:lvlJc w:val="left"/>
+      <w:pPr>
+        <w:ind w:left="1440" w:hanging="360"/>
+      </w:pPr>
+      <w:rPr>
+        <w:rFonts w:hint="default"/>
+      </w:rPr>
+    </w:lvl>
+    <w:lvl w:ilvl="2" w:tentative="1">
+      <w:start w:val="1"/>
+      <w:numFmt w:val="bullet"/>
+      <w:lvlText w:val=""/>
+      <w:lvlJc w:val="left"/>
+      <w:pPr>
+        <w:tabs>
+          <w:tab w:val="num" w:pos="2160"/>
+        </w:tabs>
+        <w:ind w:left="2160" w:hanging="360"/>
+      </w:pPr>
+      <w:rPr>
+        <w:rFonts w:ascii="Symbol" w:hAnsi="Symbol" w:hint="default"/>
+        <w:sz w:val="20"/>
+      </w:rPr>
+    </w:lvl>
+    <w:lvl w:ilvl="3" w:tentative="1">
+      <w:start w:val="1"/>
+      <w:numFmt w:val="bullet"/>
+      <w:lvlText w:val=""/>
+      <w:lvlJc w:val="left"/>
+      <w:pPr>
+        <w:tabs>
+          <w:tab w:val="num" w:pos="2880"/>
+        </w:tabs>
+        <w:ind w:left="2880" w:hanging="360"/>
+      </w:pPr>
+      <w:rPr>
+        <w:rFonts w:ascii="Symbol" w:hAnsi="Symbol" w:hint="default"/>
+        <w:sz w:val="20"/>
+      </w:rPr>
+    </w:lvl>
+    <w:lvl w:ilvl="4" w:tentative="1">
+      <w:start w:val="1"/>
+      <w:numFmt w:val="bullet"/>
+      <w:lvlText w:val=""/>
+      <w:lvlJc w:val="left"/>
+      <w:pPr>
+        <w:tabs>
+          <w:tab w:val="num" w:pos="3600"/>
+        </w:tabs>
+        <w:ind w:left="3600" w:hanging="360"/>
+      </w:pPr>
+      <w:rPr>
+        <w:rFonts w:ascii="Symbol" w:hAnsi="Symbol" w:hint="default"/>
+        <w:sz w:val="20"/>
+      </w:rPr>
+    </w:lvl>
+    <w:lvl w:ilvl="5" w:tentative="1">
+      <w:start w:val="1"/>
+      <w:numFmt w:val="bullet"/>
+      <w:lvlText w:val=""/>
+      <w:lvlJc w:val="left"/>
+      <w:pPr>
+        <w:tabs>
+          <w:tab w:val="num" w:pos="4320"/>
+        </w:tabs>
+        <w:ind w:left="4320" w:hanging="360"/>
+      </w:pPr>
+      <w:rPr>
+        <w:rFonts w:ascii="Symbol" w:hAnsi="Symbol" w:hint="default"/>
+        <w:sz w:val="20"/>
+      </w:rPr>
+    </w:lvl>
+    <w:lvl w:ilvl="6" w:tentative="1">
+      <w:start w:val="1"/>
+      <w:numFmt w:val="bullet"/>
+      <w:lvlText w:val=""/>
+      <w:lvlJc w:val="left"/>
+      <w:pPr>
+        <w:tabs>
+          <w:tab w:val="num" w:pos="5040"/>
+        </w:tabs>
+        <w:ind w:left="5040" w:hanging="360"/>
+      </w:pPr>
+      <w:rPr>
+        <w:rFonts w:ascii="Symbol" w:hAnsi="Symbol" w:hint="default"/>
+        <w:sz w:val="20"/>
+      </w:rPr>
+    </w:lvl>
+    <w:lvl w:ilvl="7" w:tentative="1">
+      <w:start w:val="1"/>
+      <w:numFmt w:val="bullet"/>
+      <w:lvlText w:val=""/>
+      <w:lvlJc w:val="left"/>
+      <w:pPr>
+        <w:tabs>
+          <w:tab w:val="num" w:pos="5760"/>
+        </w:tabs>
+        <w:ind w:left="5760" w:hanging="360"/>
+      </w:pPr>
+      <w:rPr>
+        <w:rFonts w:ascii="Symbol" w:hAnsi="Symbol" w:hint="default"/>
+        <w:sz w:val="20"/>
+      </w:rPr>
+    </w:lvl>
+    <w:lvl w:ilvl="8" w:tentative="1">
+      <w:start w:val="1"/>
+      <w:numFmt w:val="bullet"/>
+      <w:lvlText w:val=""/>
+      <w:lvlJc w:val="left"/>
+      <w:pPr>
+        <w:tabs>
+          <w:tab w:val="num" w:pos="6480"/>
+        </w:tabs>
+        <w:ind w:left="6480" w:hanging="360"/>
+      </w:pPr>
+      <w:rPr>
+        <w:rFonts w:ascii="Symbol" w:hAnsi="Symbol" w:hint="default"/>
+        <w:sz w:val="20"/>
+      </w:rPr>
+    </w:lvl>
+  </w:abstractNum>
+  <w:abstractNum w:abstractNumId="43" w15:restartNumberingAfterBreak="0">
+    <w:nsid w:val="76C077A7"/>
+    <w:multiLevelType w:val="hybridMultilevel"/>
+    <w:tmpl w:val="3BFA6BC2"/>
+    <w:lvl w:ilvl="0" w:tplc="0409000F">
+      <w:start w:val="1"/>
+      <w:numFmt w:val="decimal"/>
+      <w:lvlText w:val="%1."/>
+      <w:lvlJc w:val="left"/>
+      <w:pPr>
+        <w:ind w:left="720" w:hanging="360"/>
+      </w:pPr>
+    </w:lvl>
+    <w:lvl w:ilvl="1" w:tplc="04090019" w:tentative="1">
+      <w:start w:val="1"/>
+      <w:numFmt w:val="lowerLetter"/>
+      <w:lvlText w:val="%2."/>
+      <w:lvlJc w:val="left"/>
+      <w:pPr>
+        <w:ind w:left="1440" w:hanging="360"/>
+      </w:pPr>
+    </w:lvl>
+    <w:lvl w:ilvl="2" w:tplc="0409001B" w:tentative="1">
+      <w:start w:val="1"/>
+      <w:numFmt w:val="lowerRoman"/>
+      <w:lvlText w:val="%3."/>
+      <w:lvlJc w:val="right"/>
+      <w:pPr>
+        <w:ind w:left="2160" w:hanging="180"/>
+      </w:pPr>
+    </w:lvl>
+    <w:lvl w:ilvl="3" w:tplc="0409000F" w:tentative="1">
+      <w:start w:val="1"/>
+      <w:numFmt w:val="decimal"/>
+      <w:lvlText w:val="%4."/>
+      <w:lvlJc w:val="left"/>
+      <w:pPr>
+        <w:ind w:left="2880" w:hanging="360"/>
+      </w:pPr>
+    </w:lvl>
+    <w:lvl w:ilvl="4" w:tplc="04090019" w:tentative="1">
+      <w:start w:val="1"/>
+      <w:numFmt w:val="lowerLetter"/>
+      <w:lvlText w:val="%5."/>
+      <w:lvlJc w:val="left"/>
+      <w:pPr>
+        <w:ind w:left="3600" w:hanging="360"/>
+      </w:pPr>
+    </w:lvl>
+    <w:lvl w:ilvl="5" w:tplc="0409001B" w:tentative="1">
+      <w:start w:val="1"/>
+      <w:numFmt w:val="lowerRoman"/>
+      <w:lvlText w:val="%6."/>
+      <w:lvlJc w:val="right"/>
+      <w:pPr>
+        <w:ind w:left="4320" w:hanging="180"/>
+      </w:pPr>
+    </w:lvl>
+    <w:lvl w:ilvl="6" w:tplc="0409000F" w:tentative="1">
+      <w:start w:val="1"/>
+      <w:numFmt w:val="decimal"/>
+      <w:lvlText w:val="%7."/>
+      <w:lvlJc w:val="left"/>
+      <w:pPr>
+        <w:ind w:left="5040" w:hanging="360"/>
+      </w:pPr>
+    </w:lvl>
+    <w:lvl w:ilvl="7" w:tplc="04090019" w:tentative="1">
+      <w:start w:val="1"/>
+      <w:numFmt w:val="lowerLetter"/>
+      <w:lvlText w:val="%8."/>
+      <w:lvlJc w:val="left"/>
+      <w:pPr>
+        <w:ind w:left="5760" w:hanging="360"/>
+      </w:pPr>
+    </w:lvl>
+    <w:lvl w:ilvl="8" w:tplc="0409001B" w:tentative="1">
+      <w:start w:val="1"/>
+      <w:numFmt w:val="lowerRoman"/>
+      <w:lvlText w:val="%9."/>
+      <w:lvlJc w:val="right"/>
+      <w:pPr>
+        <w:ind w:left="6480" w:hanging="180"/>
+      </w:pPr>
+    </w:lvl>
+  </w:abstractNum>
+  <w:abstractNum w:abstractNumId="44" w15:restartNumberingAfterBreak="0">
+    <w:nsid w:val="77E154A8"/>
+    <w:multiLevelType w:val="hybridMultilevel"/>
+    <w:tmpl w:val="E5BCFEDA"/>
+    <w:lvl w:ilvl="0" w:tplc="0409000F">
+      <w:start w:val="1"/>
+      <w:numFmt w:val="decimal"/>
+      <w:lvlText w:val="%1."/>
+      <w:lvlJc w:val="left"/>
+      <w:pPr>
+        <w:ind w:left="720" w:hanging="360"/>
+      </w:pPr>
+    </w:lvl>
+    <w:lvl w:ilvl="1" w:tplc="04090019" w:tentative="1">
+      <w:start w:val="1"/>
+      <w:numFmt w:val="lowerLetter"/>
+      <w:lvlText w:val="%2."/>
+      <w:lvlJc w:val="left"/>
+      <w:pPr>
+        <w:ind w:left="1440" w:hanging="360"/>
+      </w:pPr>
+    </w:lvl>
+    <w:lvl w:ilvl="2" w:tplc="0409001B" w:tentative="1">
+      <w:start w:val="1"/>
+      <w:numFmt w:val="lowerRoman"/>
+      <w:lvlText w:val="%3."/>
+      <w:lvlJc w:val="right"/>
+      <w:pPr>
+        <w:ind w:left="2160" w:hanging="180"/>
+      </w:pPr>
+    </w:lvl>
+    <w:lvl w:ilvl="3" w:tplc="0409000F" w:tentative="1">
+      <w:start w:val="1"/>
+      <w:numFmt w:val="decimal"/>
+      <w:lvlText w:val="%4."/>
+      <w:lvlJc w:val="left"/>
+      <w:pPr>
+        <w:ind w:left="2880" w:hanging="360"/>
+      </w:pPr>
+    </w:lvl>
+    <w:lvl w:ilvl="4" w:tplc="04090019" w:tentative="1">
+      <w:start w:val="1"/>
+      <w:numFmt w:val="lowerLetter"/>
+      <w:lvlText w:val="%5."/>
+      <w:lvlJc w:val="left"/>
+      <w:pPr>
+        <w:ind w:left="3600" w:hanging="360"/>
+      </w:pPr>
+    </w:lvl>
+    <w:lvl w:ilvl="5" w:tplc="0409001B" w:tentative="1">
+      <w:start w:val="1"/>
+      <w:numFmt w:val="lowerRoman"/>
+      <w:lvlText w:val="%6."/>
+      <w:lvlJc w:val="right"/>
+      <w:pPr>
+        <w:ind w:left="4320" w:hanging="180"/>
+      </w:pPr>
+    </w:lvl>
+    <w:lvl w:ilvl="6" w:tplc="0409000F" w:tentative="1">
+      <w:start w:val="1"/>
+      <w:numFmt w:val="decimal"/>
+      <w:lvlText w:val="%7."/>
+      <w:lvlJc w:val="left"/>
+      <w:pPr>
+        <w:ind w:left="5040" w:hanging="360"/>
+      </w:pPr>
+    </w:lvl>
+    <w:lvl w:ilvl="7" w:tplc="04090019" w:tentative="1">
+      <w:start w:val="1"/>
+      <w:numFmt w:val="lowerLetter"/>
+      <w:lvlText w:val="%8."/>
+      <w:lvlJc w:val="left"/>
+      <w:pPr>
+        <w:ind w:left="5760" w:hanging="360"/>
+      </w:pPr>
+    </w:lvl>
+    <w:lvl w:ilvl="8" w:tplc="0409001B" w:tentative="1">
+      <w:start w:val="1"/>
+      <w:numFmt w:val="lowerRoman"/>
+      <w:lvlText w:val="%9."/>
+      <w:lvlJc w:val="right"/>
+      <w:pPr>
+        <w:ind w:left="6480" w:hanging="180"/>
+      </w:pPr>
+    </w:lvl>
+  </w:abstractNum>
+  <w:abstractNum w:abstractNumId="45" w15:restartNumberingAfterBreak="0">
+    <w:nsid w:val="7AEB603E"/>
+    <w:multiLevelType w:val="multilevel"/>
+    <w:tmpl w:val="00200896"/>
+    <w:lvl w:ilvl="0">
+      <w:start w:val="1"/>
+      <w:numFmt w:val="bullet"/>
+      <w:lvlText w:val=""/>
+      <w:lvlJc w:val="left"/>
+      <w:pPr>
+        <w:tabs>
+          <w:tab w:val="num" w:pos="720"/>
+        </w:tabs>
+        <w:ind w:left="720" w:hanging="360"/>
+      </w:pPr>
+      <w:rPr>
+        <w:rFonts w:ascii="Symbol" w:hAnsi="Symbol" w:hint="default"/>
+        <w:sz w:val="20"/>
+      </w:rPr>
+    </w:lvl>
     <w:lvl w:ilvl="1" w:tentative="1">
       <w:start w:val="1"/>
       <w:numFmt w:val="bullet"/>
@@ -18672,328 +19818,7 @@
       </w:rPr>
     </w:lvl>
   </w:abstractNum>
-  <w:abstractNum w:abstractNumId="42" w15:restartNumberingAfterBreak="0">
-    <w:nsid w:val="76C077A7"/>
-    <w:multiLevelType w:val="hybridMultilevel"/>
-    <w:tmpl w:val="3BFA6BC2"/>
-    <w:lvl w:ilvl="0" w:tplc="0409000F">
-      <w:start w:val="1"/>
-      <w:numFmt w:val="decimal"/>
-      <w:lvlText w:val="%1."/>
-      <w:lvlJc w:val="left"/>
-      <w:pPr>
-        <w:ind w:left="720" w:hanging="360"/>
-      </w:pPr>
-    </w:lvl>
-    <w:lvl w:ilvl="1" w:tplc="04090019" w:tentative="1">
-      <w:start w:val="1"/>
-      <w:numFmt w:val="lowerLetter"/>
-      <w:lvlText w:val="%2."/>
-      <w:lvlJc w:val="left"/>
-      <w:pPr>
-        <w:ind w:left="1440" w:hanging="360"/>
-      </w:pPr>
-    </w:lvl>
-    <w:lvl w:ilvl="2" w:tplc="0409001B" w:tentative="1">
-      <w:start w:val="1"/>
-      <w:numFmt w:val="lowerRoman"/>
-      <w:lvlText w:val="%3."/>
-      <w:lvlJc w:val="right"/>
-      <w:pPr>
-        <w:ind w:left="2160" w:hanging="180"/>
-      </w:pPr>
-    </w:lvl>
-    <w:lvl w:ilvl="3" w:tplc="0409000F" w:tentative="1">
-      <w:start w:val="1"/>
-      <w:numFmt w:val="decimal"/>
-      <w:lvlText w:val="%4."/>
-      <w:lvlJc w:val="left"/>
-      <w:pPr>
-        <w:ind w:left="2880" w:hanging="360"/>
-      </w:pPr>
-    </w:lvl>
-    <w:lvl w:ilvl="4" w:tplc="04090019" w:tentative="1">
-      <w:start w:val="1"/>
-      <w:numFmt w:val="lowerLetter"/>
-      <w:lvlText w:val="%5."/>
-      <w:lvlJc w:val="left"/>
-      <w:pPr>
-        <w:ind w:left="3600" w:hanging="360"/>
-      </w:pPr>
-    </w:lvl>
-    <w:lvl w:ilvl="5" w:tplc="0409001B" w:tentative="1">
-      <w:start w:val="1"/>
-      <w:numFmt w:val="lowerRoman"/>
-      <w:lvlText w:val="%6."/>
-      <w:lvlJc w:val="right"/>
-      <w:pPr>
-        <w:ind w:left="4320" w:hanging="180"/>
-      </w:pPr>
-    </w:lvl>
-    <w:lvl w:ilvl="6" w:tplc="0409000F" w:tentative="1">
-      <w:start w:val="1"/>
-      <w:numFmt w:val="decimal"/>
-      <w:lvlText w:val="%7."/>
-      <w:lvlJc w:val="left"/>
-      <w:pPr>
-        <w:ind w:left="5040" w:hanging="360"/>
-      </w:pPr>
-    </w:lvl>
-    <w:lvl w:ilvl="7" w:tplc="04090019" w:tentative="1">
-      <w:start w:val="1"/>
-      <w:numFmt w:val="lowerLetter"/>
-      <w:lvlText w:val="%8."/>
-      <w:lvlJc w:val="left"/>
-      <w:pPr>
-        <w:ind w:left="5760" w:hanging="360"/>
-      </w:pPr>
-    </w:lvl>
-    <w:lvl w:ilvl="8" w:tplc="0409001B" w:tentative="1">
-      <w:start w:val="1"/>
-      <w:numFmt w:val="lowerRoman"/>
-      <w:lvlText w:val="%9."/>
-      <w:lvlJc w:val="right"/>
-      <w:pPr>
-        <w:ind w:left="6480" w:hanging="180"/>
-      </w:pPr>
-    </w:lvl>
-  </w:abstractNum>
-  <w:abstractNum w:abstractNumId="43" w15:restartNumberingAfterBreak="0">
-    <w:nsid w:val="77E154A8"/>
-    <w:multiLevelType w:val="hybridMultilevel"/>
-    <w:tmpl w:val="E5BCFEDA"/>
-    <w:lvl w:ilvl="0" w:tplc="0409000F">
-      <w:start w:val="1"/>
-      <w:numFmt w:val="decimal"/>
-      <w:lvlText w:val="%1."/>
-      <w:lvlJc w:val="left"/>
-      <w:pPr>
-        <w:ind w:left="720" w:hanging="360"/>
-      </w:pPr>
-    </w:lvl>
-    <w:lvl w:ilvl="1" w:tplc="04090019" w:tentative="1">
-      <w:start w:val="1"/>
-      <w:numFmt w:val="lowerLetter"/>
-      <w:lvlText w:val="%2."/>
-      <w:lvlJc w:val="left"/>
-      <w:pPr>
-        <w:ind w:left="1440" w:hanging="360"/>
-      </w:pPr>
-    </w:lvl>
-    <w:lvl w:ilvl="2" w:tplc="0409001B" w:tentative="1">
-      <w:start w:val="1"/>
-      <w:numFmt w:val="lowerRoman"/>
-      <w:lvlText w:val="%3."/>
-      <w:lvlJc w:val="right"/>
-      <w:pPr>
-        <w:ind w:left="2160" w:hanging="180"/>
-      </w:pPr>
-    </w:lvl>
-    <w:lvl w:ilvl="3" w:tplc="0409000F" w:tentative="1">
-      <w:start w:val="1"/>
-      <w:numFmt w:val="decimal"/>
-      <w:lvlText w:val="%4."/>
-      <w:lvlJc w:val="left"/>
-      <w:pPr>
-        <w:ind w:left="2880" w:hanging="360"/>
-      </w:pPr>
-    </w:lvl>
-    <w:lvl w:ilvl="4" w:tplc="04090019" w:tentative="1">
-      <w:start w:val="1"/>
-      <w:numFmt w:val="lowerLetter"/>
-      <w:lvlText w:val="%5."/>
-      <w:lvlJc w:val="left"/>
-      <w:pPr>
-        <w:ind w:left="3600" w:hanging="360"/>
-      </w:pPr>
-    </w:lvl>
-    <w:lvl w:ilvl="5" w:tplc="0409001B" w:tentative="1">
-      <w:start w:val="1"/>
-      <w:numFmt w:val="lowerRoman"/>
-      <w:lvlText w:val="%6."/>
-      <w:lvlJc w:val="right"/>
-      <w:pPr>
-        <w:ind w:left="4320" w:hanging="180"/>
-      </w:pPr>
-    </w:lvl>
-    <w:lvl w:ilvl="6" w:tplc="0409000F" w:tentative="1">
-      <w:start w:val="1"/>
-      <w:numFmt w:val="decimal"/>
-      <w:lvlText w:val="%7."/>
-      <w:lvlJc w:val="left"/>
-      <w:pPr>
-        <w:ind w:left="5040" w:hanging="360"/>
-      </w:pPr>
-    </w:lvl>
-    <w:lvl w:ilvl="7" w:tplc="04090019" w:tentative="1">
-      <w:start w:val="1"/>
-      <w:numFmt w:val="lowerLetter"/>
-      <w:lvlText w:val="%8."/>
-      <w:lvlJc w:val="left"/>
-      <w:pPr>
-        <w:ind w:left="5760" w:hanging="360"/>
-      </w:pPr>
-    </w:lvl>
-    <w:lvl w:ilvl="8" w:tplc="0409001B" w:tentative="1">
-      <w:start w:val="1"/>
-      <w:numFmt w:val="lowerRoman"/>
-      <w:lvlText w:val="%9."/>
-      <w:lvlJc w:val="right"/>
-      <w:pPr>
-        <w:ind w:left="6480" w:hanging="180"/>
-      </w:pPr>
-    </w:lvl>
-  </w:abstractNum>
-  <w:abstractNum w:abstractNumId="44" w15:restartNumberingAfterBreak="0">
-    <w:nsid w:val="7AEB603E"/>
-    <w:multiLevelType w:val="multilevel"/>
-    <w:tmpl w:val="00200896"/>
-    <w:lvl w:ilvl="0">
-      <w:start w:val="1"/>
-      <w:numFmt w:val="bullet"/>
-      <w:lvlText w:val=""/>
-      <w:lvlJc w:val="left"/>
-      <w:pPr>
-        <w:tabs>
-          <w:tab w:val="num" w:pos="720"/>
-        </w:tabs>
-        <w:ind w:left="720" w:hanging="360"/>
-      </w:pPr>
-      <w:rPr>
-        <w:rFonts w:ascii="Symbol" w:hAnsi="Symbol" w:hint="default"/>
-        <w:sz w:val="20"/>
-      </w:rPr>
-    </w:lvl>
-    <w:lvl w:ilvl="1" w:tentative="1">
-      <w:start w:val="1"/>
-      <w:numFmt w:val="bullet"/>
-      <w:lvlText w:val=""/>
-      <w:lvlJc w:val="left"/>
-      <w:pPr>
-        <w:tabs>
-          <w:tab w:val="num" w:pos="1440"/>
-        </w:tabs>
-        <w:ind w:left="1440" w:hanging="360"/>
-      </w:pPr>
-      <w:rPr>
-        <w:rFonts w:ascii="Symbol" w:hAnsi="Symbol" w:hint="default"/>
-        <w:sz w:val="20"/>
-      </w:rPr>
-    </w:lvl>
-    <w:lvl w:ilvl="2" w:tentative="1">
-      <w:start w:val="1"/>
-      <w:numFmt w:val="bullet"/>
-      <w:lvlText w:val=""/>
-      <w:lvlJc w:val="left"/>
-      <w:pPr>
-        <w:tabs>
-          <w:tab w:val="num" w:pos="2160"/>
-        </w:tabs>
-        <w:ind w:left="2160" w:hanging="360"/>
-      </w:pPr>
-      <w:rPr>
-        <w:rFonts w:ascii="Symbol" w:hAnsi="Symbol" w:hint="default"/>
-        <w:sz w:val="20"/>
-      </w:rPr>
-    </w:lvl>
-    <w:lvl w:ilvl="3" w:tentative="1">
-      <w:start w:val="1"/>
-      <w:numFmt w:val="bullet"/>
-      <w:lvlText w:val=""/>
-      <w:lvlJc w:val="left"/>
-      <w:pPr>
-        <w:tabs>
-          <w:tab w:val="num" w:pos="2880"/>
-        </w:tabs>
-        <w:ind w:left="2880" w:hanging="360"/>
-      </w:pPr>
-      <w:rPr>
-        <w:rFonts w:ascii="Symbol" w:hAnsi="Symbol" w:hint="default"/>
-        <w:sz w:val="20"/>
-      </w:rPr>
-    </w:lvl>
-    <w:lvl w:ilvl="4" w:tentative="1">
-      <w:start w:val="1"/>
-      <w:numFmt w:val="bullet"/>
-      <w:lvlText w:val=""/>
-      <w:lvlJc w:val="left"/>
-      <w:pPr>
-        <w:tabs>
-          <w:tab w:val="num" w:pos="3600"/>
-        </w:tabs>
-        <w:ind w:left="3600" w:hanging="360"/>
-      </w:pPr>
-      <w:rPr>
-        <w:rFonts w:ascii="Symbol" w:hAnsi="Symbol" w:hint="default"/>
-        <w:sz w:val="20"/>
-      </w:rPr>
-    </w:lvl>
-    <w:lvl w:ilvl="5" w:tentative="1">
-      <w:start w:val="1"/>
-      <w:numFmt w:val="bullet"/>
-      <w:lvlText w:val=""/>
-      <w:lvlJc w:val="left"/>
-      <w:pPr>
-        <w:tabs>
-          <w:tab w:val="num" w:pos="4320"/>
-        </w:tabs>
-        <w:ind w:left="4320" w:hanging="360"/>
-      </w:pPr>
-      <w:rPr>
-        <w:rFonts w:ascii="Symbol" w:hAnsi="Symbol" w:hint="default"/>
-        <w:sz w:val="20"/>
-      </w:rPr>
-    </w:lvl>
-    <w:lvl w:ilvl="6" w:tentative="1">
-      <w:start w:val="1"/>
-      <w:numFmt w:val="bullet"/>
-      <w:lvlText w:val=""/>
-      <w:lvlJc w:val="left"/>
-      <w:pPr>
-        <w:tabs>
-          <w:tab w:val="num" w:pos="5040"/>
-        </w:tabs>
-        <w:ind w:left="5040" w:hanging="360"/>
-      </w:pPr>
-      <w:rPr>
-        <w:rFonts w:ascii="Symbol" w:hAnsi="Symbol" w:hint="default"/>
-        <w:sz w:val="20"/>
-      </w:rPr>
-    </w:lvl>
-    <w:lvl w:ilvl="7" w:tentative="1">
-      <w:start w:val="1"/>
-      <w:numFmt w:val="bullet"/>
-      <w:lvlText w:val=""/>
-      <w:lvlJc w:val="left"/>
-      <w:pPr>
-        <w:tabs>
-          <w:tab w:val="num" w:pos="5760"/>
-        </w:tabs>
-        <w:ind w:left="5760" w:hanging="360"/>
-      </w:pPr>
-      <w:rPr>
-        <w:rFonts w:ascii="Symbol" w:hAnsi="Symbol" w:hint="default"/>
-        <w:sz w:val="20"/>
-      </w:rPr>
-    </w:lvl>
-    <w:lvl w:ilvl="8" w:tentative="1">
-      <w:start w:val="1"/>
-      <w:numFmt w:val="bullet"/>
-      <w:lvlText w:val=""/>
-      <w:lvlJc w:val="left"/>
-      <w:pPr>
-        <w:tabs>
-          <w:tab w:val="num" w:pos="6480"/>
-        </w:tabs>
-        <w:ind w:left="6480" w:hanging="360"/>
-      </w:pPr>
-      <w:rPr>
-        <w:rFonts w:ascii="Symbol" w:hAnsi="Symbol" w:hint="default"/>
-        <w:sz w:val="20"/>
-      </w:rPr>
-    </w:lvl>
-  </w:abstractNum>
-  <w:abstractNum w:abstractNumId="45" w15:restartNumberingAfterBreak="0">
+  <w:abstractNum w:abstractNumId="46" w15:restartNumberingAfterBreak="0">
     <w:nsid w:val="7CAB73FC"/>
     <w:multiLevelType w:val="hybridMultilevel"/>
     <w:tmpl w:val="51A8201E"/>
@@ -19079,7 +19904,7 @@
       </w:pPr>
     </w:lvl>
   </w:abstractNum>
-  <w:abstractNum w:abstractNumId="46" w15:restartNumberingAfterBreak="0">
+  <w:abstractNum w:abstractNumId="47" w15:restartNumberingAfterBreak="0">
     <w:nsid w:val="7CCE45BC"/>
     <w:multiLevelType w:val="hybridMultilevel"/>
     <w:tmpl w:val="10F62ABA"/>
@@ -19165,7 +19990,93 @@
       </w:pPr>
     </w:lvl>
   </w:abstractNum>
-  <w:abstractNum w:abstractNumId="47" w15:restartNumberingAfterBreak="0">
+  <w:abstractNum w:abstractNumId="48" w15:restartNumberingAfterBreak="0">
+    <w:nsid w:val="7DFD3821"/>
+    <w:multiLevelType w:val="hybridMultilevel"/>
+    <w:tmpl w:val="51A8201E"/>
+    <w:lvl w:ilvl="0" w:tplc="0409000F">
+      <w:start w:val="1"/>
+      <w:numFmt w:val="decimal"/>
+      <w:lvlText w:val="%1."/>
+      <w:lvlJc w:val="left"/>
+      <w:pPr>
+        <w:ind w:left="720" w:hanging="360"/>
+      </w:pPr>
+    </w:lvl>
+    <w:lvl w:ilvl="1" w:tplc="04090019" w:tentative="1">
+      <w:start w:val="1"/>
+      <w:numFmt w:val="lowerLetter"/>
+      <w:lvlText w:val="%2."/>
+      <w:lvlJc w:val="left"/>
+      <w:pPr>
+        <w:ind w:left="1440" w:hanging="360"/>
+      </w:pPr>
+    </w:lvl>
+    <w:lvl w:ilvl="2" w:tplc="0409001B" w:tentative="1">
+      <w:start w:val="1"/>
+      <w:numFmt w:val="lowerRoman"/>
+      <w:lvlText w:val="%3."/>
+      <w:lvlJc w:val="right"/>
+      <w:pPr>
+        <w:ind w:left="2160" w:hanging="180"/>
+      </w:pPr>
+    </w:lvl>
+    <w:lvl w:ilvl="3" w:tplc="0409000F" w:tentative="1">
+      <w:start w:val="1"/>
+      <w:numFmt w:val="decimal"/>
+      <w:lvlText w:val="%4."/>
+      <w:lvlJc w:val="left"/>
+      <w:pPr>
+        <w:ind w:left="2880" w:hanging="360"/>
+      </w:pPr>
+    </w:lvl>
+    <w:lvl w:ilvl="4" w:tplc="04090019" w:tentative="1">
+      <w:start w:val="1"/>
+      <w:numFmt w:val="lowerLetter"/>
+      <w:lvlText w:val="%5."/>
+      <w:lvlJc w:val="left"/>
+      <w:pPr>
+        <w:ind w:left="3600" w:hanging="360"/>
+      </w:pPr>
+    </w:lvl>
+    <w:lvl w:ilvl="5" w:tplc="0409001B" w:tentative="1">
+      <w:start w:val="1"/>
+      <w:numFmt w:val="lowerRoman"/>
+      <w:lvlText w:val="%6."/>
+      <w:lvlJc w:val="right"/>
+      <w:pPr>
+        <w:ind w:left="4320" w:hanging="180"/>
+      </w:pPr>
+    </w:lvl>
+    <w:lvl w:ilvl="6" w:tplc="0409000F" w:tentative="1">
+      <w:start w:val="1"/>
+      <w:numFmt w:val="decimal"/>
+      <w:lvlText w:val="%7."/>
+      <w:lvlJc w:val="left"/>
+      <w:pPr>
+        <w:ind w:left="5040" w:hanging="360"/>
+      </w:pPr>
+    </w:lvl>
+    <w:lvl w:ilvl="7" w:tplc="04090019" w:tentative="1">
+      <w:start w:val="1"/>
+      <w:numFmt w:val="lowerLetter"/>
+      <w:lvlText w:val="%8."/>
+      <w:lvlJc w:val="left"/>
+      <w:pPr>
+        <w:ind w:left="5760" w:hanging="360"/>
+      </w:pPr>
+    </w:lvl>
+    <w:lvl w:ilvl="8" w:tplc="0409001B" w:tentative="1">
+      <w:start w:val="1"/>
+      <w:numFmt w:val="lowerRoman"/>
+      <w:lvlText w:val="%9."/>
+      <w:lvlJc w:val="right"/>
+      <w:pPr>
+        <w:ind w:left="6480" w:hanging="180"/>
+      </w:pPr>
+    </w:lvl>
+  </w:abstractNum>
+  <w:abstractNum w:abstractNumId="49" w15:restartNumberingAfterBreak="0">
     <w:nsid w:val="7EAD7F4F"/>
     <w:multiLevelType w:val="hybridMultilevel"/>
     <w:tmpl w:val="51A8201E"/>
@@ -19252,7 +20163,7 @@
     </w:lvl>
   </w:abstractNum>
   <w:num w:numId="1">
-    <w:abstractNumId w:val="27"/>
+    <w:abstractNumId w:val="28"/>
   </w:num>
   <w:num w:numId="2">
     <w:abstractNumId w:val="13"/>
@@ -19264,7 +20175,7 @@
     <w:abstractNumId w:val="7"/>
   </w:num>
   <w:num w:numId="5">
-    <w:abstractNumId w:val="39"/>
+    <w:abstractNumId w:val="40"/>
   </w:num>
   <w:num w:numId="6">
     <w:abstractNumId w:val="0"/>
@@ -19273,19 +20184,19 @@
     <w:abstractNumId w:val="6"/>
   </w:num>
   <w:num w:numId="8">
-    <w:abstractNumId w:val="30"/>
+    <w:abstractNumId w:val="31"/>
   </w:num>
   <w:num w:numId="9">
     <w:abstractNumId w:val="9"/>
   </w:num>
   <w:num w:numId="10">
-    <w:abstractNumId w:val="42"/>
+    <w:abstractNumId w:val="43"/>
   </w:num>
   <w:num w:numId="11">
-    <w:abstractNumId w:val="38"/>
+    <w:abstractNumId w:val="39"/>
   </w:num>
   <w:num w:numId="12">
-    <w:abstractNumId w:val="43"/>
+    <w:abstractNumId w:val="44"/>
   </w:num>
   <w:num w:numId="13">
     <w:abstractNumId w:val="18"/>
@@ -19297,10 +20208,10 @@
     <w:abstractNumId w:val="4"/>
   </w:num>
   <w:num w:numId="16">
-    <w:abstractNumId w:val="40"/>
+    <w:abstractNumId w:val="41"/>
   </w:num>
   <w:num w:numId="17">
-    <w:abstractNumId w:val="46"/>
+    <w:abstractNumId w:val="47"/>
   </w:num>
   <w:num w:numId="18">
     <w:abstractNumId w:val="10"/>
@@ -19309,19 +20220,19 @@
     <w:abstractNumId w:val="21"/>
   </w:num>
   <w:num w:numId="20">
-    <w:abstractNumId w:val="35"/>
+    <w:abstractNumId w:val="36"/>
   </w:num>
   <w:num w:numId="21">
-    <w:abstractNumId w:val="29"/>
+    <w:abstractNumId w:val="30"/>
   </w:num>
   <w:num w:numId="22">
-    <w:abstractNumId w:val="37"/>
+    <w:abstractNumId w:val="38"/>
   </w:num>
   <w:num w:numId="23">
     <w:abstractNumId w:val="14"/>
   </w:num>
   <w:num w:numId="24">
-    <w:abstractNumId w:val="44"/>
+    <w:abstractNumId w:val="45"/>
   </w:num>
   <w:num w:numId="25">
     <w:abstractNumId w:val="19"/>
@@ -19333,10 +20244,10 @@
     <w:abstractNumId w:val="2"/>
   </w:num>
   <w:num w:numId="28">
-    <w:abstractNumId w:val="41"/>
+    <w:abstractNumId w:val="42"/>
   </w:num>
   <w:num w:numId="29">
-    <w:abstractNumId w:val="36"/>
+    <w:abstractNumId w:val="37"/>
   </w:num>
   <w:num w:numId="30">
     <w:abstractNumId w:val="22"/>
@@ -19345,13 +20256,13 @@
     <w:abstractNumId w:val="5"/>
   </w:num>
   <w:num w:numId="32">
+    <w:abstractNumId w:val="35"/>
+  </w:num>
+  <w:num w:numId="33">
     <w:abstractNumId w:val="34"/>
   </w:num>
-  <w:num w:numId="33">
+  <w:num w:numId="34">
     <w:abstractNumId w:val="33"/>
-  </w:num>
-  <w:num w:numId="34">
-    <w:abstractNumId w:val="32"/>
   </w:num>
   <w:num w:numId="35">
     <w:abstractNumId w:val="23"/>
@@ -19360,7 +20271,7 @@
     <w:abstractNumId w:val="15"/>
   </w:num>
   <w:num w:numId="37">
-    <w:abstractNumId w:val="47"/>
+    <w:abstractNumId w:val="49"/>
   </w:num>
   <w:num w:numId="38">
     <w:abstractNumId w:val="20"/>
@@ -19378,10 +20289,10 @@
     <w:abstractNumId w:val="24"/>
   </w:num>
   <w:num w:numId="43">
-    <w:abstractNumId w:val="28"/>
+    <w:abstractNumId w:val="29"/>
   </w:num>
   <w:num w:numId="44">
-    <w:abstractNumId w:val="45"/>
+    <w:abstractNumId w:val="46"/>
   </w:num>
   <w:num w:numId="45">
     <w:abstractNumId w:val="3"/>
@@ -19393,7 +20304,13 @@
     <w:abstractNumId w:val="17"/>
   </w:num>
   <w:num w:numId="48">
-    <w:abstractNumId w:val="31"/>
+    <w:abstractNumId w:val="32"/>
+  </w:num>
+  <w:num w:numId="49">
+    <w:abstractNumId w:val="48"/>
+  </w:num>
+  <w:num w:numId="50">
+    <w:abstractNumId w:val="27"/>
   </w:num>
 </w:numbering>
 </file>
@@ -19791,7 +20708,7 @@
   <w:style w:type="paragraph" w:default="1" w:styleId="Normal">
     <w:name w:val="Normal"/>
     <w:qFormat/>
-    <w:rsid w:val="00182B48"/>
+    <w:rsid w:val="00B52560"/>
     <w:rPr>
       <w:rFonts w:asciiTheme="majorBidi" w:hAnsiTheme="majorBidi"/>
     </w:rPr>
@@ -20210,6 +21127,18 @@
       <w:spacing w:after="100"/>
     </w:pPr>
   </w:style>
+  <w:style w:type="character" w:styleId="FollowedHyperlink">
+    <w:name w:val="FollowedHyperlink"/>
+    <w:basedOn w:val="DefaultParagraphFont"/>
+    <w:uiPriority w:val="99"/>
+    <w:semiHidden/>
+    <w:unhideWhenUsed/>
+    <w:rsid w:val="00524415"/>
+    <w:rPr>
+      <w:color w:val="954F72" w:themeColor="followedHyperlink"/>
+      <w:u w:val="single"/>
+    </w:rPr>
+  </w:style>
 </w:styles>
 </file>
 
@@ -20479,7 +21408,7 @@
 </file>
 
 <file path=customXml/itemProps1.xml><?xml version="1.0" encoding="utf-8"?>
-<ds:datastoreItem xmlns:ds="http://schemas.openxmlformats.org/officeDocument/2006/customXml" ds:itemID="{A2E1412B-AB5D-47EE-8C00-CED0B7D71B6A}">
+<ds:datastoreItem xmlns:ds="http://schemas.openxmlformats.org/officeDocument/2006/customXml" ds:itemID="{E1A4B87A-5597-4461-96EF-45BB30D92ACB}">
   <ds:schemaRefs>
     <ds:schemaRef ds:uri="http://schemas.openxmlformats.org/officeDocument/2006/bibliography"/>
   </ds:schemaRefs>

--- a/SRS/requirements.docx
+++ b/SRS/requirements.docx
@@ -137,7 +137,7 @@
               </wp:anchor>
             </w:drawing>
           </mc:Choice>
-          <mc:Fallback xmlns:w16se="http://schemas.microsoft.com/office/word/2015/wordml/symex" xmlns:w16sdtdh="http://schemas.microsoft.com/office/word/2020/wordml/sdtdatahash" xmlns:w16du="http://schemas.microsoft.com/office/word/2023/wordml/word16du" xmlns:w16="http://schemas.microsoft.com/office/word/2018/wordml" xmlns:w16cid="http://schemas.microsoft.com/office/word/2016/wordml/cid" xmlns:w16cex="http://schemas.microsoft.com/office/word/2018/wordml/cex" xmlns:oel="http://schemas.microsoft.com/office/2019/extlst" xmlns:am3d="http://schemas.microsoft.com/office/drawing/2017/model3d" xmlns:aink="http://schemas.microsoft.com/office/drawing/2016/ink" xmlns:cx8="http://schemas.microsoft.com/office/drawing/2016/5/14/chartex" xmlns:cx7="http://schemas.microsoft.com/office/drawing/2016/5/13/chartex" xmlns:cx6="http://schemas.microsoft.com/office/drawing/2016/5/12/chartex" xmlns:cx5="http://schemas.microsoft.com/office/drawing/2016/5/11/chartex" xmlns:cx4="http://schemas.microsoft.com/office/drawing/2016/5/10/chartex" xmlns:cx3="http://schemas.microsoft.com/office/drawing/2016/5/9/chartex" xmlns:cx2="http://schemas.microsoft.com/office/drawing/2015/10/21/chartex" xmlns:cx1="http://schemas.microsoft.com/office/drawing/2015/9/8/chartex" xmlns:cx="http://schemas.microsoft.com/office/drawing/2014/chartex">
+          <mc:Fallback xmlns:cx="http://schemas.microsoft.com/office/drawing/2014/chartex" xmlns:cx1="http://schemas.microsoft.com/office/drawing/2015/9/8/chartex" xmlns:cx2="http://schemas.microsoft.com/office/drawing/2015/10/21/chartex" xmlns:cx3="http://schemas.microsoft.com/office/drawing/2016/5/9/chartex" xmlns:cx4="http://schemas.microsoft.com/office/drawing/2016/5/10/chartex" xmlns:cx5="http://schemas.microsoft.com/office/drawing/2016/5/11/chartex" xmlns:cx6="http://schemas.microsoft.com/office/drawing/2016/5/12/chartex" xmlns:cx7="http://schemas.microsoft.com/office/drawing/2016/5/13/chartex" xmlns:cx8="http://schemas.microsoft.com/office/drawing/2016/5/14/chartex" xmlns:aink="http://schemas.microsoft.com/office/drawing/2016/ink" xmlns:am3d="http://schemas.microsoft.com/office/drawing/2017/model3d" xmlns:oel="http://schemas.microsoft.com/office/2019/extlst" xmlns:w16cex="http://schemas.microsoft.com/office/word/2018/wordml/cex" xmlns:w16cid="http://schemas.microsoft.com/office/word/2016/wordml/cid" xmlns:w16="http://schemas.microsoft.com/office/word/2018/wordml" xmlns:w16du="http://schemas.microsoft.com/office/word/2023/wordml/word16du" xmlns:w16sdtdh="http://schemas.microsoft.com/office/word/2020/wordml/sdtdatahash" xmlns:w16se="http://schemas.microsoft.com/office/word/2015/wordml/symex">
             <w:pict>
               <v:group w14:anchorId="726199C0" id="Group 5" o:spid="_x0000_s1026" style="position:absolute;left:0;text-align:left;margin-left:439.45pt;margin-top:-75pt;width:118.5pt;height:847.5pt;z-index:251660288;mso-width-relative:margin;mso-height-relative:margin" coordsize="15049,107632" o:gfxdata="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">
                 <v:rect id="Rectangle 3" o:spid="_x0000_s1027" style="position:absolute;left:8001;width:6096;height:107632;visibility:visible;mso-wrap-style:square;v-text-anchor:middle" o:gfxdata="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" fillcolor="#0070c0" stroked="f" strokeweight=".5pt"/>
@@ -223,7 +223,7 @@
               </wp:anchor>
             </w:drawing>
           </mc:Choice>
-          <mc:Fallback xmlns:w16se="http://schemas.microsoft.com/office/word/2015/wordml/symex" xmlns:w16sdtdh="http://schemas.microsoft.com/office/word/2020/wordml/sdtdatahash" xmlns:w16du="http://schemas.microsoft.com/office/word/2023/wordml/word16du" xmlns:w16="http://schemas.microsoft.com/office/word/2018/wordml" xmlns:w16cid="http://schemas.microsoft.com/office/word/2016/wordml/cid" xmlns:w16cex="http://schemas.microsoft.com/office/word/2018/wordml/cex" xmlns:oel="http://schemas.microsoft.com/office/2019/extlst" xmlns:am3d="http://schemas.microsoft.com/office/drawing/2017/model3d" xmlns:aink="http://schemas.microsoft.com/office/drawing/2016/ink" xmlns:cx8="http://schemas.microsoft.com/office/drawing/2016/5/14/chartex" xmlns:cx7="http://schemas.microsoft.com/office/drawing/2016/5/13/chartex" xmlns:cx6="http://schemas.microsoft.com/office/drawing/2016/5/12/chartex" xmlns:cx5="http://schemas.microsoft.com/office/drawing/2016/5/11/chartex" xmlns:cx4="http://schemas.microsoft.com/office/drawing/2016/5/10/chartex" xmlns:cx3="http://schemas.microsoft.com/office/drawing/2016/5/9/chartex" xmlns:cx2="http://schemas.microsoft.com/office/drawing/2015/10/21/chartex" xmlns:cx1="http://schemas.microsoft.com/office/drawing/2015/9/8/chartex" xmlns:cx="http://schemas.microsoft.com/office/drawing/2014/chartex">
+          <mc:Fallback xmlns:cx="http://schemas.microsoft.com/office/drawing/2014/chartex" xmlns:cx1="http://schemas.microsoft.com/office/drawing/2015/9/8/chartex" xmlns:cx2="http://schemas.microsoft.com/office/drawing/2015/10/21/chartex" xmlns:cx3="http://schemas.microsoft.com/office/drawing/2016/5/9/chartex" xmlns:cx4="http://schemas.microsoft.com/office/drawing/2016/5/10/chartex" xmlns:cx5="http://schemas.microsoft.com/office/drawing/2016/5/11/chartex" xmlns:cx6="http://schemas.microsoft.com/office/drawing/2016/5/12/chartex" xmlns:cx7="http://schemas.microsoft.com/office/drawing/2016/5/13/chartex" xmlns:cx8="http://schemas.microsoft.com/office/drawing/2016/5/14/chartex" xmlns:aink="http://schemas.microsoft.com/office/drawing/2016/ink" xmlns:am3d="http://schemas.microsoft.com/office/drawing/2017/model3d" xmlns:oel="http://schemas.microsoft.com/office/2019/extlst" xmlns:w16cex="http://schemas.microsoft.com/office/word/2018/wordml/cex" xmlns:w16cid="http://schemas.microsoft.com/office/word/2016/wordml/cid" xmlns:w16="http://schemas.microsoft.com/office/word/2018/wordml" xmlns:w16du="http://schemas.microsoft.com/office/word/2023/wordml/word16du" xmlns:w16sdtdh="http://schemas.microsoft.com/office/word/2020/wordml/sdtdatahash" xmlns:w16se="http://schemas.microsoft.com/office/word/2015/wordml/symex">
             <w:pict>
               <v:rect w14:anchorId="6C9DE5B8" id="Rectangle 2" o:spid="_x0000_s1026" style="position:absolute;left:0;text-align:left;margin-left:-55.5pt;margin-top:149.65pt;width:28.8pt;height:558pt;z-index:251659264;visibility:visible;mso-wrap-style:square;mso-width-percent:0;mso-wrap-distance-left:9pt;mso-wrap-distance-top:0;mso-wrap-distance-right:9pt;mso-wrap-distance-bottom:0;mso-position-horizontal:absolute;mso-position-horizontal-relative:text;mso-position-vertical:absolute;mso-position-vertical-relative:page;mso-width-percent:0;mso-width-relative:margin;v-text-anchor:middle" o:gfxdata="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" fillcolor="#0070c0" stroked="f" strokeweight=".5pt">
                 <w10:wrap anchory="page"/>
@@ -734,6 +734,7 @@
           <w:color w:val="0000FF"/>
           <w:sz w:val="24"/>
           <w:szCs w:val="24"/>
+          <w:rtl/>
         </w:rPr>
       </w:pPr>
       <w:r>
@@ -743,51 +744,29 @@
           <w:sz w:val="36"/>
           <w:szCs w:val="36"/>
         </w:rPr>
-        <w:t>Mohamed Ramadan Saady</w:t>
+        <w:t xml:space="preserve">Mohamed Ramadan </w:t>
       </w:r>
+      <w:proofErr w:type="spellStart"/>
+      <w:r>
+        <w:rPr>
+          <w:rFonts w:asciiTheme="minorHAnsi" w:eastAsia="Calibri" w:hAnsiTheme="minorHAnsi" w:cstheme="minorHAnsi"/>
+          <w:b/>
+          <w:sz w:val="36"/>
+          <w:szCs w:val="36"/>
+        </w:rPr>
+        <w:t>Saady</w:t>
+      </w:r>
+      <w:proofErr w:type="spellEnd"/>
     </w:p>
     <w:p>
       <w:pPr>
         <w:rPr>
-          <w:rFonts w:asciiTheme="minorHAnsi" w:eastAsia="Calibri" w:hAnsiTheme="minorHAnsi" w:cstheme="minorHAnsi"/>
-          <w:b/>
-          <w:bCs/>
-          <w:sz w:val="32"/>
-          <w:szCs w:val="32"/>
-        </w:rPr>
-      </w:pPr>
-      <w:r>
-        <w:rPr>
-          <w:rFonts w:asciiTheme="minorHAnsi" w:eastAsia="Calibri" w:hAnsiTheme="minorHAnsi" w:cstheme="minorHAnsi"/>
-          <w:b/>
-          <w:bCs/>
-          <w:sz w:val="32"/>
-          <w:szCs w:val="32"/>
-        </w:rPr>
-        <w:t>Mohamed Ahmed El-Kholy</w:t>
-      </w:r>
+          <w:rFonts w:ascii="Calibri" w:eastAsia="Calibri" w:hAnsi="Calibri" w:cs="Calibri"/>
+        </w:rPr>
+      </w:pPr>
     </w:p>
     <w:p>
       <w:pPr>
-        <w:rPr>
-          <w:rFonts w:asciiTheme="minorHAnsi" w:eastAsia="Calibri" w:hAnsiTheme="minorHAnsi" w:cstheme="minorHAnsi"/>
-          <w:color w:val="0000FF"/>
-          <w:sz w:val="24"/>
-          <w:szCs w:val="24"/>
-          <w:rtl/>
-          <w:lang w:bidi="ar-EG"/>
-        </w:rPr>
-      </w:pPr>
-    </w:p>
-    <w:p>
-      <w:pPr>
-        <w:rPr>
-          <w:rFonts w:ascii="Calibri" w:eastAsia="Calibri" w:hAnsi="Calibri" w:cs="Calibri"/>
-        </w:rPr>
-      </w:pPr>
-    </w:p>
-    <w:p>
-      <w:pPr>
         <w:pStyle w:val="Heading1"/>
         <w:rPr>
           <w:rFonts w:eastAsia="Calibri"/>
@@ -799,6 +778,7 @@
         <w:rPr>
           <w:rFonts w:eastAsia="Calibri"/>
         </w:rPr>
+        <w:lastRenderedPageBreak/>
         <w:t>Table of Contents</w:t>
       </w:r>
       <w:bookmarkEnd w:id="3"/>
@@ -1786,21 +1766,23 @@
           <w:szCs w:val="24"/>
         </w:rPr>
       </w:pPr>
+      <w:bookmarkStart w:id="5" w:name="_GoBack"/>
+      <w:bookmarkEnd w:id="5"/>
     </w:p>
     <w:p>
       <w:pPr>
         <w:pStyle w:val="Heading1"/>
       </w:pPr>
-      <w:bookmarkStart w:id="5" w:name="_Hlk154842005"/>
-      <w:bookmarkStart w:id="6" w:name="_Toc165650584"/>
+      <w:bookmarkStart w:id="6" w:name="_Hlk154842005"/>
+      <w:bookmarkStart w:id="7" w:name="_Toc165650584"/>
       <w:r>
         <w:t xml:space="preserve">2 </w:t>
       </w:r>
       <w:r>
         <w:t>Requirements</w:t>
       </w:r>
-      <w:bookmarkEnd w:id="5"/>
       <w:bookmarkEnd w:id="6"/>
+      <w:bookmarkEnd w:id="7"/>
     </w:p>
     <w:p>
       <w:pPr>
@@ -2056,8 +2038,6 @@
           <w:rFonts w:asciiTheme="minorHAnsi" w:hAnsiTheme="minorHAnsi" w:cstheme="minorHAnsi"/>
         </w:rPr>
       </w:pPr>
-      <w:bookmarkStart w:id="7" w:name="_GoBack"/>
-      <w:bookmarkEnd w:id="7"/>
       <w:r>
         <w:rPr>
           <w:rFonts w:asciiTheme="minorHAnsi" w:hAnsiTheme="minorHAnsi" w:cstheme="minorHAnsi"/>
@@ -14827,7 +14807,7 @@
           <w:rPr>
             <w:noProof/>
           </w:rPr>
-          <w:t>3</w:t>
+          <w:t>2</w:t>
         </w:r>
         <w:r>
           <w:rPr>
@@ -21408,7 +21388,7 @@
 </file>
 
 <file path=customXml/itemProps1.xml><?xml version="1.0" encoding="utf-8"?>
-<ds:datastoreItem xmlns:ds="http://schemas.openxmlformats.org/officeDocument/2006/customXml" ds:itemID="{E1A4B87A-5597-4461-96EF-45BB30D92ACB}">
+<ds:datastoreItem xmlns:ds="http://schemas.openxmlformats.org/officeDocument/2006/customXml" ds:itemID="{6C37E285-0A5A-4126-9216-262B3F6B885D}">
   <ds:schemaRefs>
     <ds:schemaRef ds:uri="http://schemas.openxmlformats.org/officeDocument/2006/bibliography"/>
   </ds:schemaRefs>

--- a/SRS/requirements.docx
+++ b/SRS/requirements.docx
@@ -137,7 +137,7 @@
               </wp:anchor>
             </w:drawing>
           </mc:Choice>
-          <mc:Fallback xmlns:cx="http://schemas.microsoft.com/office/drawing/2014/chartex" xmlns:cx1="http://schemas.microsoft.com/office/drawing/2015/9/8/chartex" xmlns:cx2="http://schemas.microsoft.com/office/drawing/2015/10/21/chartex" xmlns:cx3="http://schemas.microsoft.com/office/drawing/2016/5/9/chartex" xmlns:cx4="http://schemas.microsoft.com/office/drawing/2016/5/10/chartex" xmlns:cx5="http://schemas.microsoft.com/office/drawing/2016/5/11/chartex" xmlns:cx6="http://schemas.microsoft.com/office/drawing/2016/5/12/chartex" xmlns:cx7="http://schemas.microsoft.com/office/drawing/2016/5/13/chartex" xmlns:cx8="http://schemas.microsoft.com/office/drawing/2016/5/14/chartex" xmlns:aink="http://schemas.microsoft.com/office/drawing/2016/ink" xmlns:am3d="http://schemas.microsoft.com/office/drawing/2017/model3d" xmlns:oel="http://schemas.microsoft.com/office/2019/extlst" xmlns:w16cex="http://schemas.microsoft.com/office/word/2018/wordml/cex" xmlns:w16cid="http://schemas.microsoft.com/office/word/2016/wordml/cid" xmlns:w16="http://schemas.microsoft.com/office/word/2018/wordml" xmlns:w16du="http://schemas.microsoft.com/office/word/2023/wordml/word16du" xmlns:w16sdtdh="http://schemas.microsoft.com/office/word/2020/wordml/sdtdatahash" xmlns:w16se="http://schemas.microsoft.com/office/word/2015/wordml/symex">
+          <mc:Fallback xmlns:w16se="http://schemas.microsoft.com/office/word/2015/wordml/symex" xmlns:w16sdtdh="http://schemas.microsoft.com/office/word/2020/wordml/sdtdatahash" xmlns:w16du="http://schemas.microsoft.com/office/word/2023/wordml/word16du" xmlns:w16="http://schemas.microsoft.com/office/word/2018/wordml" xmlns:w16cid="http://schemas.microsoft.com/office/word/2016/wordml/cid" xmlns:w16cex="http://schemas.microsoft.com/office/word/2018/wordml/cex" xmlns:oel="http://schemas.microsoft.com/office/2019/extlst" xmlns:am3d="http://schemas.microsoft.com/office/drawing/2017/model3d" xmlns:aink="http://schemas.microsoft.com/office/drawing/2016/ink" xmlns:cx8="http://schemas.microsoft.com/office/drawing/2016/5/14/chartex" xmlns:cx7="http://schemas.microsoft.com/office/drawing/2016/5/13/chartex" xmlns:cx6="http://schemas.microsoft.com/office/drawing/2016/5/12/chartex" xmlns:cx5="http://schemas.microsoft.com/office/drawing/2016/5/11/chartex" xmlns:cx4="http://schemas.microsoft.com/office/drawing/2016/5/10/chartex" xmlns:cx3="http://schemas.microsoft.com/office/drawing/2016/5/9/chartex" xmlns:cx2="http://schemas.microsoft.com/office/drawing/2015/10/21/chartex" xmlns:cx1="http://schemas.microsoft.com/office/drawing/2015/9/8/chartex" xmlns:cx="http://schemas.microsoft.com/office/drawing/2014/chartex">
             <w:pict>
               <v:group w14:anchorId="726199C0" id="Group 5" o:spid="_x0000_s1026" style="position:absolute;left:0;text-align:left;margin-left:439.45pt;margin-top:-75pt;width:118.5pt;height:847.5pt;z-index:251660288;mso-width-relative:margin;mso-height-relative:margin" coordsize="15049,107632" o:gfxdata="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">
                 <v:rect id="Rectangle 3" o:spid="_x0000_s1027" style="position:absolute;left:8001;width:6096;height:107632;visibility:visible;mso-wrap-style:square;v-text-anchor:middle" o:gfxdata="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" fillcolor="#0070c0" stroked="f" strokeweight=".5pt"/>
@@ -223,7 +223,7 @@
               </wp:anchor>
             </w:drawing>
           </mc:Choice>
-          <mc:Fallback xmlns:cx="http://schemas.microsoft.com/office/drawing/2014/chartex" xmlns:cx1="http://schemas.microsoft.com/office/drawing/2015/9/8/chartex" xmlns:cx2="http://schemas.microsoft.com/office/drawing/2015/10/21/chartex" xmlns:cx3="http://schemas.microsoft.com/office/drawing/2016/5/9/chartex" xmlns:cx4="http://schemas.microsoft.com/office/drawing/2016/5/10/chartex" xmlns:cx5="http://schemas.microsoft.com/office/drawing/2016/5/11/chartex" xmlns:cx6="http://schemas.microsoft.com/office/drawing/2016/5/12/chartex" xmlns:cx7="http://schemas.microsoft.com/office/drawing/2016/5/13/chartex" xmlns:cx8="http://schemas.microsoft.com/office/drawing/2016/5/14/chartex" xmlns:aink="http://schemas.microsoft.com/office/drawing/2016/ink" xmlns:am3d="http://schemas.microsoft.com/office/drawing/2017/model3d" xmlns:oel="http://schemas.microsoft.com/office/2019/extlst" xmlns:w16cex="http://schemas.microsoft.com/office/word/2018/wordml/cex" xmlns:w16cid="http://schemas.microsoft.com/office/word/2016/wordml/cid" xmlns:w16="http://schemas.microsoft.com/office/word/2018/wordml" xmlns:w16du="http://schemas.microsoft.com/office/word/2023/wordml/word16du" xmlns:w16sdtdh="http://schemas.microsoft.com/office/word/2020/wordml/sdtdatahash" xmlns:w16se="http://schemas.microsoft.com/office/word/2015/wordml/symex">
+          <mc:Fallback xmlns:w16se="http://schemas.microsoft.com/office/word/2015/wordml/symex" xmlns:w16sdtdh="http://schemas.microsoft.com/office/word/2020/wordml/sdtdatahash" xmlns:w16du="http://schemas.microsoft.com/office/word/2023/wordml/word16du" xmlns:w16="http://schemas.microsoft.com/office/word/2018/wordml" xmlns:w16cid="http://schemas.microsoft.com/office/word/2016/wordml/cid" xmlns:w16cex="http://schemas.microsoft.com/office/word/2018/wordml/cex" xmlns:oel="http://schemas.microsoft.com/office/2019/extlst" xmlns:am3d="http://schemas.microsoft.com/office/drawing/2017/model3d" xmlns:aink="http://schemas.microsoft.com/office/drawing/2016/ink" xmlns:cx8="http://schemas.microsoft.com/office/drawing/2016/5/14/chartex" xmlns:cx7="http://schemas.microsoft.com/office/drawing/2016/5/13/chartex" xmlns:cx6="http://schemas.microsoft.com/office/drawing/2016/5/12/chartex" xmlns:cx5="http://schemas.microsoft.com/office/drawing/2016/5/11/chartex" xmlns:cx4="http://schemas.microsoft.com/office/drawing/2016/5/10/chartex" xmlns:cx3="http://schemas.microsoft.com/office/drawing/2016/5/9/chartex" xmlns:cx2="http://schemas.microsoft.com/office/drawing/2015/10/21/chartex" xmlns:cx1="http://schemas.microsoft.com/office/drawing/2015/9/8/chartex" xmlns:cx="http://schemas.microsoft.com/office/drawing/2014/chartex">
             <w:pict>
               <v:rect w14:anchorId="6C9DE5B8" id="Rectangle 2" o:spid="_x0000_s1026" style="position:absolute;left:0;text-align:left;margin-left:-55.5pt;margin-top:149.65pt;width:28.8pt;height:558pt;z-index:251659264;visibility:visible;mso-wrap-style:square;mso-width-percent:0;mso-wrap-distance-left:9pt;mso-wrap-distance-top:0;mso-wrap-distance-right:9pt;mso-wrap-distance-bottom:0;mso-position-horizontal:absolute;mso-position-horizontal-relative:text;mso-position-vertical:absolute;mso-position-vertical-relative:page;mso-width-percent:0;mso-width-relative:margin;v-text-anchor:middle" o:gfxdata="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" fillcolor="#0070c0" stroked="f" strokeweight=".5pt">
                 <w10:wrap anchory="page"/>
@@ -430,9 +430,8 @@
           <w:sz w:val="28"/>
           <w:szCs w:val="28"/>
         </w:rPr>
-        <w:t xml:space="preserve">Ahmed </w:t>
+        <w:t>Ahmed Nageh Abbas</w:t>
       </w:r>
-      <w:proofErr w:type="spellStart"/>
       <w:r>
         <w:rPr>
           <w:rFonts w:asciiTheme="minorHAnsi" w:eastAsia="Calibri" w:hAnsiTheme="minorHAnsi" w:cstheme="minorHAnsi"/>
@@ -440,39 +439,9 @@
           <w:sz w:val="28"/>
           <w:szCs w:val="28"/>
         </w:rPr>
-        <w:t>Nageh</w:t>
+        <w:br/>
+        <w:t>Mostafa Ahmed Hasan El-Gelany</w:t>
       </w:r>
-      <w:proofErr w:type="spellEnd"/>
-      <w:r>
-        <w:rPr>
-          <w:rFonts w:asciiTheme="minorHAnsi" w:eastAsia="Calibri" w:hAnsiTheme="minorHAnsi" w:cstheme="minorHAnsi"/>
-          <w:b/>
-          <w:sz w:val="28"/>
-          <w:szCs w:val="28"/>
-        </w:rPr>
-        <w:t xml:space="preserve"> Abbas</w:t>
-      </w:r>
-      <w:r>
-        <w:rPr>
-          <w:rFonts w:asciiTheme="minorHAnsi" w:eastAsia="Calibri" w:hAnsiTheme="minorHAnsi" w:cstheme="minorHAnsi"/>
-          <w:b/>
-          <w:sz w:val="28"/>
-          <w:szCs w:val="28"/>
-        </w:rPr>
-        <w:br/>
-        <w:t>Mostafa Ahmed Hasan El-</w:t>
-      </w:r>
-      <w:proofErr w:type="spellStart"/>
-      <w:r>
-        <w:rPr>
-          <w:rFonts w:asciiTheme="minorHAnsi" w:eastAsia="Calibri" w:hAnsiTheme="minorHAnsi" w:cstheme="minorHAnsi"/>
-          <w:b/>
-          <w:sz w:val="28"/>
-          <w:szCs w:val="28"/>
-        </w:rPr>
-        <w:t>Gelany</w:t>
-      </w:r>
-      <w:proofErr w:type="spellEnd"/>
     </w:p>
     <w:p>
       <w:pPr>
@@ -744,19 +713,8 @@
           <w:sz w:val="36"/>
           <w:szCs w:val="36"/>
         </w:rPr>
-        <w:t xml:space="preserve">Mohamed Ramadan </w:t>
+        <w:t>Mohamed Ramadan Saady</w:t>
       </w:r>
-      <w:proofErr w:type="spellStart"/>
-      <w:r>
-        <w:rPr>
-          <w:rFonts w:asciiTheme="minorHAnsi" w:eastAsia="Calibri" w:hAnsiTheme="minorHAnsi" w:cstheme="minorHAnsi"/>
-          <w:b/>
-          <w:sz w:val="36"/>
-          <w:szCs w:val="36"/>
-        </w:rPr>
-        <w:t>Saady</w:t>
-      </w:r>
-      <w:proofErr w:type="spellEnd"/>
     </w:p>
     <w:p>
       <w:pPr>
@@ -801,8 +759,8 @@
         <w:rPr>
           <w:rFonts w:asciiTheme="majorBidi" w:eastAsiaTheme="minorHAnsi" w:hAnsiTheme="majorBidi" w:cstheme="minorBidi"/>
           <w:color w:val="auto"/>
-          <w:sz w:val="22"/>
-          <w:szCs w:val="22"/>
+          <w:sz w:val="28"/>
+          <w:szCs w:val="28"/>
         </w:rPr>
         <w:id w:val="421077894"/>
         <w:docPartObj>
@@ -821,8 +779,16 @@
         <w:p>
           <w:pPr>
             <w:pStyle w:val="TOCHeading"/>
+            <w:rPr>
+              <w:sz w:val="40"/>
+              <w:szCs w:val="40"/>
+            </w:rPr>
           </w:pPr>
           <w:r>
+            <w:rPr>
+              <w:sz w:val="40"/>
+              <w:szCs w:val="40"/>
+            </w:rPr>
             <w:t>Contents</w:t>
           </w:r>
         </w:p>
@@ -835,6 +801,8 @@
             <w:rPr>
               <w:rFonts w:asciiTheme="minorHAnsi" w:eastAsiaTheme="minorEastAsia" w:hAnsiTheme="minorHAnsi"/>
               <w:noProof/>
+              <w:sz w:val="28"/>
+              <w:szCs w:val="28"/>
             </w:rPr>
           </w:pPr>
           <w:r>
@@ -842,6 +810,8 @@
               <w:b/>
               <w:bCs/>
               <w:noProof/>
+              <w:sz w:val="28"/>
+              <w:szCs w:val="28"/>
             </w:rPr>
             <w:fldChar w:fldCharType="begin"/>
           </w:r>
@@ -850,6 +820,8 @@
               <w:b/>
               <w:bCs/>
               <w:noProof/>
+              <w:sz w:val="28"/>
+              <w:szCs w:val="28"/>
             </w:rPr>
             <w:instrText xml:space="preserve"> TOC \o "1-3" \h \z \u </w:instrText>
           </w:r>
@@ -858,6 +830,8 @@
               <w:b/>
               <w:bCs/>
               <w:noProof/>
+              <w:sz w:val="28"/>
+              <w:szCs w:val="28"/>
             </w:rPr>
             <w:fldChar w:fldCharType="separate"/>
           </w:r>
@@ -867,6 +841,8 @@
                 <w:rStyle w:val="Hyperlink"/>
                 <w:rFonts w:eastAsia="Calibri"/>
                 <w:noProof/>
+                <w:sz w:val="28"/>
+                <w:szCs w:val="28"/>
               </w:rPr>
               <w:t>Table of Contents</w:t>
             </w:r>
@@ -874,6 +850,8 @@
               <w:rPr>
                 <w:noProof/>
                 <w:webHidden/>
+                <w:sz w:val="28"/>
+                <w:szCs w:val="28"/>
               </w:rPr>
               <w:tab/>
             </w:r>
@@ -881,6 +859,8 @@
               <w:rPr>
                 <w:noProof/>
                 <w:webHidden/>
+                <w:sz w:val="28"/>
+                <w:szCs w:val="28"/>
               </w:rPr>
               <w:fldChar w:fldCharType="begin"/>
             </w:r>
@@ -888,6 +868,8 @@
               <w:rPr>
                 <w:noProof/>
                 <w:webHidden/>
+                <w:sz w:val="28"/>
+                <w:szCs w:val="28"/>
               </w:rPr>
               <w:instrText xml:space="preserve"> PAGEREF _Toc165650582 \h </w:instrText>
             </w:r>
@@ -895,12 +877,16 @@
               <w:rPr>
                 <w:noProof/>
                 <w:webHidden/>
+                <w:sz w:val="28"/>
+                <w:szCs w:val="28"/>
               </w:rPr>
             </w:r>
             <w:r>
               <w:rPr>
                 <w:noProof/>
                 <w:webHidden/>
+                <w:sz w:val="28"/>
+                <w:szCs w:val="28"/>
               </w:rPr>
               <w:fldChar w:fldCharType="separate"/>
             </w:r>
@@ -908,6 +894,8 @@
               <w:rPr>
                 <w:noProof/>
                 <w:webHidden/>
+                <w:sz w:val="28"/>
+                <w:szCs w:val="28"/>
               </w:rPr>
               <w:t>1</w:t>
             </w:r>
@@ -915,6 +903,8 @@
               <w:rPr>
                 <w:noProof/>
                 <w:webHidden/>
+                <w:sz w:val="28"/>
+                <w:szCs w:val="28"/>
               </w:rPr>
               <w:fldChar w:fldCharType="end"/>
             </w:r>
@@ -929,6 +919,8 @@
             <w:rPr>
               <w:rFonts w:asciiTheme="minorHAnsi" w:eastAsiaTheme="minorEastAsia" w:hAnsiTheme="minorHAnsi"/>
               <w:noProof/>
+              <w:sz w:val="28"/>
+              <w:szCs w:val="28"/>
             </w:rPr>
           </w:pPr>
           <w:hyperlink w:anchor="_Toc165650583" w:history="1">
@@ -936,6 +928,8 @@
               <w:rPr>
                 <w:rStyle w:val="Hyperlink"/>
                 <w:noProof/>
+                <w:sz w:val="28"/>
+                <w:szCs w:val="28"/>
               </w:rPr>
               <w:t>1 Introduction</w:t>
             </w:r>
@@ -943,6 +937,8 @@
               <w:rPr>
                 <w:noProof/>
                 <w:webHidden/>
+                <w:sz w:val="28"/>
+                <w:szCs w:val="28"/>
               </w:rPr>
               <w:tab/>
             </w:r>
@@ -950,6 +946,8 @@
               <w:rPr>
                 <w:noProof/>
                 <w:webHidden/>
+                <w:sz w:val="28"/>
+                <w:szCs w:val="28"/>
               </w:rPr>
               <w:fldChar w:fldCharType="begin"/>
             </w:r>
@@ -957,6 +955,8 @@
               <w:rPr>
                 <w:noProof/>
                 <w:webHidden/>
+                <w:sz w:val="28"/>
+                <w:szCs w:val="28"/>
               </w:rPr>
               <w:instrText xml:space="preserve"> PAGEREF _Toc165650583 \h </w:instrText>
             </w:r>
@@ -964,12 +964,16 @@
               <w:rPr>
                 <w:noProof/>
                 <w:webHidden/>
+                <w:sz w:val="28"/>
+                <w:szCs w:val="28"/>
               </w:rPr>
             </w:r>
             <w:r>
               <w:rPr>
                 <w:noProof/>
                 <w:webHidden/>
+                <w:sz w:val="28"/>
+                <w:szCs w:val="28"/>
               </w:rPr>
               <w:fldChar w:fldCharType="separate"/>
             </w:r>
@@ -977,6 +981,8 @@
               <w:rPr>
                 <w:noProof/>
                 <w:webHidden/>
+                <w:sz w:val="28"/>
+                <w:szCs w:val="28"/>
               </w:rPr>
               <w:t>2</w:t>
             </w:r>
@@ -984,6 +990,8 @@
               <w:rPr>
                 <w:noProof/>
                 <w:webHidden/>
+                <w:sz w:val="28"/>
+                <w:szCs w:val="28"/>
               </w:rPr>
               <w:fldChar w:fldCharType="end"/>
             </w:r>
@@ -998,6 +1006,8 @@
             <w:rPr>
               <w:rFonts w:asciiTheme="minorHAnsi" w:eastAsiaTheme="minorEastAsia" w:hAnsiTheme="minorHAnsi"/>
               <w:noProof/>
+              <w:sz w:val="28"/>
+              <w:szCs w:val="28"/>
             </w:rPr>
           </w:pPr>
           <w:hyperlink w:anchor="_Toc165650584" w:history="1">
@@ -1005,6 +1015,8 @@
               <w:rPr>
                 <w:rStyle w:val="Hyperlink"/>
                 <w:noProof/>
+                <w:sz w:val="28"/>
+                <w:szCs w:val="28"/>
               </w:rPr>
               <w:t>2 Requirements</w:t>
             </w:r>
@@ -1012,6 +1024,8 @@
               <w:rPr>
                 <w:noProof/>
                 <w:webHidden/>
+                <w:sz w:val="28"/>
+                <w:szCs w:val="28"/>
               </w:rPr>
               <w:tab/>
             </w:r>
@@ -1019,6 +1033,8 @@
               <w:rPr>
                 <w:noProof/>
                 <w:webHidden/>
+                <w:sz w:val="28"/>
+                <w:szCs w:val="28"/>
               </w:rPr>
               <w:fldChar w:fldCharType="begin"/>
             </w:r>
@@ -1026,6 +1042,8 @@
               <w:rPr>
                 <w:noProof/>
                 <w:webHidden/>
+                <w:sz w:val="28"/>
+                <w:szCs w:val="28"/>
               </w:rPr>
               <w:instrText xml:space="preserve"> PAGEREF _Toc165650584 \h </w:instrText>
             </w:r>
@@ -1033,12 +1051,16 @@
               <w:rPr>
                 <w:noProof/>
                 <w:webHidden/>
+                <w:sz w:val="28"/>
+                <w:szCs w:val="28"/>
               </w:rPr>
             </w:r>
             <w:r>
               <w:rPr>
                 <w:noProof/>
                 <w:webHidden/>
+                <w:sz w:val="28"/>
+                <w:szCs w:val="28"/>
               </w:rPr>
               <w:fldChar w:fldCharType="separate"/>
             </w:r>
@@ -1046,6 +1068,8 @@
               <w:rPr>
                 <w:noProof/>
                 <w:webHidden/>
+                <w:sz w:val="28"/>
+                <w:szCs w:val="28"/>
               </w:rPr>
               <w:t>4</w:t>
             </w:r>
@@ -1053,6 +1077,8 @@
               <w:rPr>
                 <w:noProof/>
                 <w:webHidden/>
+                <w:sz w:val="28"/>
+                <w:szCs w:val="28"/>
               </w:rPr>
               <w:fldChar w:fldCharType="end"/>
             </w:r>
@@ -1067,6 +1093,8 @@
             <w:rPr>
               <w:rFonts w:asciiTheme="minorHAnsi" w:eastAsiaTheme="minorEastAsia" w:hAnsiTheme="minorHAnsi"/>
               <w:noProof/>
+              <w:sz w:val="28"/>
+              <w:szCs w:val="28"/>
             </w:rPr>
           </w:pPr>
           <w:hyperlink w:anchor="_Toc165650585" w:history="1">
@@ -1074,6 +1102,8 @@
               <w:rPr>
                 <w:rStyle w:val="Hyperlink"/>
                 <w:noProof/>
+                <w:sz w:val="28"/>
+                <w:szCs w:val="28"/>
               </w:rPr>
               <w:t>3 use case scenarios</w:t>
             </w:r>
@@ -1081,6 +1111,8 @@
               <w:rPr>
                 <w:noProof/>
                 <w:webHidden/>
+                <w:sz w:val="28"/>
+                <w:szCs w:val="28"/>
               </w:rPr>
               <w:tab/>
             </w:r>
@@ -1088,6 +1120,8 @@
               <w:rPr>
                 <w:noProof/>
                 <w:webHidden/>
+                <w:sz w:val="28"/>
+                <w:szCs w:val="28"/>
               </w:rPr>
               <w:fldChar w:fldCharType="begin"/>
             </w:r>
@@ -1095,6 +1129,8 @@
               <w:rPr>
                 <w:noProof/>
                 <w:webHidden/>
+                <w:sz w:val="28"/>
+                <w:szCs w:val="28"/>
               </w:rPr>
               <w:instrText xml:space="preserve"> PAGEREF _Toc165650585 \h </w:instrText>
             </w:r>
@@ -1102,12 +1138,16 @@
               <w:rPr>
                 <w:noProof/>
                 <w:webHidden/>
+                <w:sz w:val="28"/>
+                <w:szCs w:val="28"/>
               </w:rPr>
             </w:r>
             <w:r>
               <w:rPr>
                 <w:noProof/>
                 <w:webHidden/>
+                <w:sz w:val="28"/>
+                <w:szCs w:val="28"/>
               </w:rPr>
               <w:fldChar w:fldCharType="separate"/>
             </w:r>
@@ -1115,6 +1155,8 @@
               <w:rPr>
                 <w:noProof/>
                 <w:webHidden/>
+                <w:sz w:val="28"/>
+                <w:szCs w:val="28"/>
               </w:rPr>
               <w:t>6</w:t>
             </w:r>
@@ -1122,6 +1164,8 @@
               <w:rPr>
                 <w:noProof/>
                 <w:webHidden/>
+                <w:sz w:val="28"/>
+                <w:szCs w:val="28"/>
               </w:rPr>
               <w:fldChar w:fldCharType="end"/>
             </w:r>
@@ -1136,6 +1180,8 @@
             <w:rPr>
               <w:rFonts w:asciiTheme="minorHAnsi" w:eastAsiaTheme="minorEastAsia" w:hAnsiTheme="minorHAnsi"/>
               <w:noProof/>
+              <w:sz w:val="28"/>
+              <w:szCs w:val="28"/>
             </w:rPr>
           </w:pPr>
           <w:hyperlink w:anchor="_Toc165650586" w:history="1">
@@ -1143,6 +1189,8 @@
               <w:rPr>
                 <w:rStyle w:val="Hyperlink"/>
                 <w:noProof/>
+                <w:sz w:val="28"/>
+                <w:szCs w:val="28"/>
               </w:rPr>
               <w:t>4 Dependencies</w:t>
             </w:r>
@@ -1150,6 +1198,8 @@
               <w:rPr>
                 <w:noProof/>
                 <w:webHidden/>
+                <w:sz w:val="28"/>
+                <w:szCs w:val="28"/>
               </w:rPr>
               <w:tab/>
             </w:r>
@@ -1157,6 +1207,8 @@
               <w:rPr>
                 <w:noProof/>
                 <w:webHidden/>
+                <w:sz w:val="28"/>
+                <w:szCs w:val="28"/>
               </w:rPr>
               <w:fldChar w:fldCharType="begin"/>
             </w:r>
@@ -1164,6 +1216,8 @@
               <w:rPr>
                 <w:noProof/>
                 <w:webHidden/>
+                <w:sz w:val="28"/>
+                <w:szCs w:val="28"/>
               </w:rPr>
               <w:instrText xml:space="preserve"> PAGEREF _Toc165650586 \h </w:instrText>
             </w:r>
@@ -1171,12 +1225,16 @@
               <w:rPr>
                 <w:noProof/>
                 <w:webHidden/>
+                <w:sz w:val="28"/>
+                <w:szCs w:val="28"/>
               </w:rPr>
             </w:r>
             <w:r>
               <w:rPr>
                 <w:noProof/>
                 <w:webHidden/>
+                <w:sz w:val="28"/>
+                <w:szCs w:val="28"/>
               </w:rPr>
               <w:fldChar w:fldCharType="separate"/>
             </w:r>
@@ -1184,6 +1242,8 @@
               <w:rPr>
                 <w:noProof/>
                 <w:webHidden/>
+                <w:sz w:val="28"/>
+                <w:szCs w:val="28"/>
               </w:rPr>
               <w:t>20</w:t>
             </w:r>
@@ -1191,6 +1251,8 @@
               <w:rPr>
                 <w:noProof/>
                 <w:webHidden/>
+                <w:sz w:val="28"/>
+                <w:szCs w:val="28"/>
               </w:rPr>
               <w:fldChar w:fldCharType="end"/>
             </w:r>
@@ -1205,6 +1267,8 @@
             <w:rPr>
               <w:rFonts w:asciiTheme="minorHAnsi" w:eastAsiaTheme="minorEastAsia" w:hAnsiTheme="minorHAnsi"/>
               <w:noProof/>
+              <w:sz w:val="28"/>
+              <w:szCs w:val="28"/>
             </w:rPr>
           </w:pPr>
           <w:hyperlink w:anchor="_Toc165650587" w:history="1">
@@ -1212,20 +1276,17 @@
               <w:rPr>
                 <w:rStyle w:val="Hyperlink"/>
                 <w:noProof/>
-              </w:rPr>
-              <w:t xml:space="preserve">5 System </w:t>
-            </w:r>
-            <w:r>
-              <w:rPr>
-                <w:rStyle w:val="Hyperlink"/>
-                <w:noProof/>
-              </w:rPr>
-              <w:t>Architecture</w:t>
+                <w:sz w:val="28"/>
+                <w:szCs w:val="28"/>
+              </w:rPr>
+              <w:t>5 System Architecture</w:t>
             </w:r>
             <w:r>
               <w:rPr>
                 <w:noProof/>
                 <w:webHidden/>
+                <w:sz w:val="28"/>
+                <w:szCs w:val="28"/>
               </w:rPr>
               <w:tab/>
             </w:r>
@@ -1233,6 +1294,8 @@
               <w:rPr>
                 <w:noProof/>
                 <w:webHidden/>
+                <w:sz w:val="28"/>
+                <w:szCs w:val="28"/>
               </w:rPr>
               <w:fldChar w:fldCharType="begin"/>
             </w:r>
@@ -1240,6 +1303,8 @@
               <w:rPr>
                 <w:noProof/>
                 <w:webHidden/>
+                <w:sz w:val="28"/>
+                <w:szCs w:val="28"/>
               </w:rPr>
               <w:instrText xml:space="preserve"> PAGEREF _Toc165650587 \h </w:instrText>
             </w:r>
@@ -1247,12 +1312,16 @@
               <w:rPr>
                 <w:noProof/>
                 <w:webHidden/>
+                <w:sz w:val="28"/>
+                <w:szCs w:val="28"/>
               </w:rPr>
             </w:r>
             <w:r>
               <w:rPr>
                 <w:noProof/>
                 <w:webHidden/>
+                <w:sz w:val="28"/>
+                <w:szCs w:val="28"/>
               </w:rPr>
               <w:fldChar w:fldCharType="separate"/>
             </w:r>
@@ -1260,6 +1329,8 @@
               <w:rPr>
                 <w:noProof/>
                 <w:webHidden/>
+                <w:sz w:val="28"/>
+                <w:szCs w:val="28"/>
               </w:rPr>
               <w:t>20</w:t>
             </w:r>
@@ -1267,6 +1338,8 @@
               <w:rPr>
                 <w:noProof/>
                 <w:webHidden/>
+                <w:sz w:val="28"/>
+                <w:szCs w:val="28"/>
               </w:rPr>
               <w:fldChar w:fldCharType="end"/>
             </w:r>
@@ -1281,6 +1354,8 @@
             <w:rPr>
               <w:rFonts w:asciiTheme="minorHAnsi" w:eastAsiaTheme="minorEastAsia" w:hAnsiTheme="minorHAnsi"/>
               <w:noProof/>
+              <w:sz w:val="28"/>
+              <w:szCs w:val="28"/>
             </w:rPr>
           </w:pPr>
           <w:hyperlink w:anchor="_Toc165650588" w:history="1">
@@ -1288,6 +1363,8 @@
               <w:rPr>
                 <w:rStyle w:val="Hyperlink"/>
                 <w:noProof/>
+                <w:sz w:val="28"/>
+                <w:szCs w:val="28"/>
               </w:rPr>
               <w:t>6 Diagrams</w:t>
             </w:r>
@@ -1295,6 +1372,8 @@
               <w:rPr>
                 <w:noProof/>
                 <w:webHidden/>
+                <w:sz w:val="28"/>
+                <w:szCs w:val="28"/>
               </w:rPr>
               <w:tab/>
             </w:r>
@@ -1302,6 +1381,8 @@
               <w:rPr>
                 <w:noProof/>
                 <w:webHidden/>
+                <w:sz w:val="28"/>
+                <w:szCs w:val="28"/>
               </w:rPr>
               <w:fldChar w:fldCharType="begin"/>
             </w:r>
@@ -1309,6 +1390,8 @@
               <w:rPr>
                 <w:noProof/>
                 <w:webHidden/>
+                <w:sz w:val="28"/>
+                <w:szCs w:val="28"/>
               </w:rPr>
               <w:instrText xml:space="preserve"> PAGEREF _Toc165650588 \h </w:instrText>
             </w:r>
@@ -1316,12 +1399,16 @@
               <w:rPr>
                 <w:noProof/>
                 <w:webHidden/>
+                <w:sz w:val="28"/>
+                <w:szCs w:val="28"/>
               </w:rPr>
             </w:r>
             <w:r>
               <w:rPr>
                 <w:noProof/>
                 <w:webHidden/>
+                <w:sz w:val="28"/>
+                <w:szCs w:val="28"/>
               </w:rPr>
               <w:fldChar w:fldCharType="separate"/>
             </w:r>
@@ -1329,6 +1416,8 @@
               <w:rPr>
                 <w:noProof/>
                 <w:webHidden/>
+                <w:sz w:val="28"/>
+                <w:szCs w:val="28"/>
               </w:rPr>
               <w:t>20</w:t>
             </w:r>
@@ -1336,17 +1425,27 @@
               <w:rPr>
                 <w:noProof/>
                 <w:webHidden/>
+                <w:sz w:val="28"/>
+                <w:szCs w:val="28"/>
               </w:rPr>
               <w:fldChar w:fldCharType="end"/>
             </w:r>
           </w:hyperlink>
         </w:p>
         <w:p>
+          <w:pPr>
+            <w:rPr>
+              <w:sz w:val="28"/>
+              <w:szCs w:val="28"/>
+            </w:rPr>
+          </w:pPr>
           <w:r>
             <w:rPr>
               <w:b/>
               <w:bCs/>
               <w:noProof/>
+              <w:sz w:val="28"/>
+              <w:szCs w:val="28"/>
             </w:rPr>
             <w:fldChar w:fldCharType="end"/>
           </w:r>
@@ -1357,6 +1456,8 @@
       <w:pPr>
         <w:rPr>
           <w:rFonts w:ascii="Calibri" w:eastAsia="Calibri" w:hAnsi="Calibri" w:cs="Calibri"/>
+          <w:sz w:val="28"/>
+          <w:szCs w:val="28"/>
         </w:rPr>
       </w:pPr>
     </w:p>
@@ -1364,6 +1465,8 @@
       <w:pPr>
         <w:rPr>
           <w:rFonts w:ascii="Calibri" w:eastAsia="Calibri" w:hAnsi="Calibri" w:cs="Calibri"/>
+          <w:sz w:val="28"/>
+          <w:szCs w:val="28"/>
         </w:rPr>
       </w:pPr>
     </w:p>
@@ -1371,6 +1474,8 @@
       <w:pPr>
         <w:rPr>
           <w:rFonts w:ascii="Calibri" w:eastAsia="Calibri" w:hAnsi="Calibri" w:cs="Calibri"/>
+          <w:sz w:val="28"/>
+          <w:szCs w:val="28"/>
         </w:rPr>
       </w:pPr>
     </w:p>
@@ -1378,6 +1483,8 @@
       <w:pPr>
         <w:rPr>
           <w:rFonts w:ascii="Calibri" w:eastAsia="Calibri" w:hAnsi="Calibri" w:cs="Calibri"/>
+          <w:sz w:val="28"/>
+          <w:szCs w:val="28"/>
         </w:rPr>
       </w:pPr>
     </w:p>
@@ -1495,7 +1602,6 @@
       </w:pPr>
       <w:bookmarkStart w:id="4" w:name="_Toc165650583"/>
       <w:r>
-        <w:lastRenderedPageBreak/>
         <w:t xml:space="preserve">1 </w:t>
       </w:r>
       <w:r>
@@ -1507,47 +1613,32 @@
       <w:pPr>
         <w:rPr>
           <w:rFonts w:asciiTheme="minorHAnsi" w:hAnsiTheme="minorHAnsi" w:cstheme="minorHAnsi"/>
-          <w:sz w:val="24"/>
-          <w:szCs w:val="24"/>
+          <w:sz w:val="28"/>
+          <w:szCs w:val="28"/>
         </w:rPr>
       </w:pPr>
       <w:r>
         <w:rPr>
           <w:rFonts w:asciiTheme="minorHAnsi" w:hAnsiTheme="minorHAnsi" w:cstheme="minorHAnsi"/>
-          <w:sz w:val="24"/>
-          <w:szCs w:val="24"/>
+          <w:sz w:val="28"/>
+          <w:szCs w:val="28"/>
         </w:rPr>
         <w:br/>
+        <w:t>Dof3aa is a web application designed to foster a cohesive and organized community among faculty</w:t>
       </w:r>
       <w:r>
         <w:rPr>
           <w:rFonts w:asciiTheme="minorHAnsi" w:hAnsiTheme="minorHAnsi" w:cstheme="minorHAnsi"/>
-          <w:sz w:val="24"/>
-          <w:szCs w:val="24"/>
-        </w:rPr>
-        <w:t xml:space="preserve">Dof3aa is a </w:t>
-      </w:r>
-      <w:r>
-        <w:rPr>
-          <w:rFonts w:asciiTheme="minorHAnsi" w:hAnsiTheme="minorHAnsi" w:cstheme="minorHAnsi"/>
-          <w:sz w:val="24"/>
-          <w:szCs w:val="24"/>
-        </w:rPr>
-        <w:t>web application designed to foster a cohesive and organized community among faculty</w:t>
-      </w:r>
-      <w:r>
-        <w:rPr>
-          <w:rFonts w:asciiTheme="minorHAnsi" w:hAnsiTheme="minorHAnsi" w:cstheme="minorHAnsi"/>
-          <w:sz w:val="24"/>
-          <w:szCs w:val="24"/>
+          <w:sz w:val="28"/>
+          <w:szCs w:val="28"/>
         </w:rPr>
         <w:t>’s</w:t>
       </w:r>
       <w:r>
         <w:rPr>
           <w:rFonts w:asciiTheme="minorHAnsi" w:hAnsiTheme="minorHAnsi" w:cstheme="minorHAnsi"/>
-          <w:sz w:val="24"/>
-          <w:szCs w:val="24"/>
+          <w:sz w:val="28"/>
+          <w:szCs w:val="28"/>
         </w:rPr>
         <w:t xml:space="preserve"> students. It serves as a central hub for all faculty-related updates, materials, and assignments, ensuring that students remain fully informed and engaged with their academic environment.</w:t>
       </w:r>
@@ -1556,31 +1647,122 @@
       <w:pPr>
         <w:rPr>
           <w:rFonts w:asciiTheme="minorHAnsi" w:hAnsiTheme="minorHAnsi" w:cstheme="minorHAnsi"/>
-          <w:sz w:val="24"/>
-          <w:szCs w:val="24"/>
+          <w:sz w:val="28"/>
+          <w:szCs w:val="28"/>
         </w:rPr>
       </w:pPr>
       <w:r>
         <w:rPr>
           <w:rFonts w:asciiTheme="minorHAnsi" w:hAnsiTheme="minorHAnsi" w:cstheme="minorHAnsi"/>
-          <w:sz w:val="24"/>
-          <w:szCs w:val="24"/>
-        </w:rPr>
-        <w:t>This comprehensive documentation offers a detailed insight into the system, covering its scope, requirements, dependencies, an</w:t>
+          <w:sz w:val="28"/>
+          <w:szCs w:val="28"/>
+        </w:rPr>
+        <w:t>This comprehensive documentation offers a detailed insight into the system, covering its scope, requirements, dependencies, and architecture.</w:t>
+      </w:r>
+    </w:p>
+    <w:p>
+      <w:pPr>
+        <w:rPr>
+          <w:rFonts w:asciiTheme="minorHAnsi" w:hAnsiTheme="minorHAnsi" w:cstheme="minorHAnsi"/>
+          <w:sz w:val="28"/>
+          <w:szCs w:val="28"/>
+        </w:rPr>
+      </w:pPr>
+    </w:p>
+    <w:p>
+      <w:pPr>
+        <w:rPr>
+          <w:rFonts w:asciiTheme="minorHAnsi" w:hAnsiTheme="minorHAnsi" w:cstheme="minorHAnsi"/>
+          <w:sz w:val="40"/>
+          <w:szCs w:val="40"/>
+        </w:rPr>
+      </w:pPr>
+      <w:r>
+        <w:rPr>
+          <w:rFonts w:asciiTheme="minorHAnsi" w:hAnsiTheme="minorHAnsi" w:cstheme="minorHAnsi"/>
+          <w:sz w:val="40"/>
+          <w:szCs w:val="40"/>
+        </w:rPr>
+        <w:t>1.1</w:t>
       </w:r>
       <w:r>
         <w:rPr>
           <w:rFonts w:asciiTheme="minorHAnsi" w:hAnsiTheme="minorHAnsi" w:cstheme="minorHAnsi"/>
-          <w:sz w:val="24"/>
-          <w:szCs w:val="24"/>
-        </w:rPr>
-        <w:t>d architecture</w:t>
+          <w:sz w:val="40"/>
+          <w:szCs w:val="40"/>
+        </w:rPr>
+        <w:t xml:space="preserve"> </w:t>
       </w:r>
       <w:r>
         <w:rPr>
           <w:rFonts w:asciiTheme="minorHAnsi" w:hAnsiTheme="minorHAnsi" w:cstheme="minorHAnsi"/>
-          <w:sz w:val="24"/>
-          <w:szCs w:val="24"/>
+          <w:sz w:val="40"/>
+          <w:szCs w:val="40"/>
+        </w:rPr>
+        <w:t>Scope</w:t>
+      </w:r>
+    </w:p>
+    <w:p>
+      <w:pPr>
+        <w:rPr>
+          <w:rFonts w:asciiTheme="minorHAnsi" w:hAnsiTheme="minorHAnsi" w:cstheme="minorHAnsi"/>
+          <w:sz w:val="28"/>
+          <w:szCs w:val="28"/>
+        </w:rPr>
+      </w:pPr>
+      <w:r>
+        <w:rPr>
+          <w:rFonts w:asciiTheme="minorHAnsi" w:hAnsiTheme="minorHAnsi" w:cstheme="minorHAnsi"/>
+          <w:sz w:val="28"/>
+          <w:szCs w:val="28"/>
+        </w:rPr>
+        <w:t xml:space="preserve">The dof3aa Web Application will include features for both </w:t>
+      </w:r>
+      <w:r>
+        <w:rPr>
+          <w:rFonts w:asciiTheme="minorHAnsi" w:hAnsiTheme="minorHAnsi" w:cstheme="minorHAnsi"/>
+          <w:sz w:val="28"/>
+          <w:szCs w:val="28"/>
+        </w:rPr>
+        <w:t>admins</w:t>
+      </w:r>
+      <w:r>
+        <w:rPr>
+          <w:rFonts w:asciiTheme="minorHAnsi" w:hAnsiTheme="minorHAnsi" w:cstheme="minorHAnsi"/>
+          <w:sz w:val="28"/>
+          <w:szCs w:val="28"/>
+        </w:rPr>
+        <w:t xml:space="preserve"> and students. </w:t>
+      </w:r>
+      <w:r>
+        <w:rPr>
+          <w:rFonts w:asciiTheme="minorHAnsi" w:hAnsiTheme="minorHAnsi" w:cstheme="minorHAnsi"/>
+          <w:sz w:val="28"/>
+          <w:szCs w:val="28"/>
+        </w:rPr>
+        <w:t>Admins</w:t>
+      </w:r>
+      <w:r>
+        <w:rPr>
+          <w:rFonts w:asciiTheme="minorHAnsi" w:hAnsiTheme="minorHAnsi" w:cstheme="minorHAnsi"/>
+          <w:sz w:val="28"/>
+          <w:szCs w:val="28"/>
+        </w:rPr>
+        <w:t xml:space="preserve"> will be able to create and manage courses, upload course materials, and add announcements. Students will be able to enroll in courses, and access course materials</w:t>
+      </w:r>
+      <w:r>
+        <w:rPr>
+          <w:rFonts w:asciiTheme="minorHAnsi" w:hAnsiTheme="minorHAnsi" w:cstheme="minorHAnsi"/>
+          <w:sz w:val="28"/>
+          <w:szCs w:val="28"/>
+        </w:rPr>
+        <w:t>, announcements, and tasks</w:t>
+      </w:r>
+      <w:r>
+        <w:rPr>
+          <w:rFonts w:asciiTheme="minorHAnsi" w:hAnsiTheme="minorHAnsi" w:cstheme="minorHAnsi"/>
+          <w:sz w:val="28"/>
+          <w:szCs w:val="28"/>
         </w:rPr>
         <w:t>.</w:t>
       </w:r>
@@ -1589,6 +1771,24 @@
       <w:pPr>
         <w:rPr>
           <w:rFonts w:asciiTheme="minorHAnsi" w:hAnsiTheme="minorHAnsi" w:cstheme="minorHAnsi"/>
+          <w:sz w:val="28"/>
+          <w:szCs w:val="28"/>
+        </w:rPr>
+      </w:pPr>
+    </w:p>
+    <w:p>
+      <w:pPr>
+        <w:rPr>
+          <w:rFonts w:asciiTheme="minorHAnsi" w:hAnsiTheme="minorHAnsi" w:cstheme="minorHAnsi"/>
+          <w:sz w:val="28"/>
+          <w:szCs w:val="28"/>
+        </w:rPr>
+      </w:pPr>
+    </w:p>
+    <w:p>
+      <w:pPr>
+        <w:rPr>
+          <w:rFonts w:asciiTheme="minorHAnsi" w:hAnsiTheme="minorHAnsi" w:cstheme="minorHAnsi"/>
           <w:sz w:val="24"/>
           <w:szCs w:val="24"/>
         </w:rPr>
@@ -1598,34 +1798,10 @@
       <w:pPr>
         <w:rPr>
           <w:rFonts w:asciiTheme="minorHAnsi" w:hAnsiTheme="minorHAnsi" w:cstheme="minorHAnsi"/>
-          <w:sz w:val="36"/>
-          <w:szCs w:val="36"/>
-        </w:rPr>
-      </w:pPr>
-      <w:r>
-        <w:rPr>
-          <w:rFonts w:asciiTheme="minorHAnsi" w:hAnsiTheme="minorHAnsi" w:cstheme="minorHAnsi"/>
-          <w:sz w:val="36"/>
-          <w:szCs w:val="36"/>
-        </w:rPr>
-        <w:t>1.1</w:t>
-      </w:r>
-      <w:r>
-        <w:rPr>
-          <w:rFonts w:asciiTheme="minorHAnsi" w:hAnsiTheme="minorHAnsi" w:cstheme="minorHAnsi"/>
-          <w:sz w:val="36"/>
-          <w:szCs w:val="36"/>
-        </w:rPr>
-        <w:t xml:space="preserve"> </w:t>
-      </w:r>
-      <w:r>
-        <w:rPr>
-          <w:rFonts w:asciiTheme="minorHAnsi" w:hAnsiTheme="minorHAnsi" w:cstheme="minorHAnsi"/>
-          <w:sz w:val="36"/>
-          <w:szCs w:val="36"/>
-        </w:rPr>
-        <w:t>Scope</w:t>
-      </w:r>
+          <w:sz w:val="24"/>
+          <w:szCs w:val="24"/>
+        </w:rPr>
+      </w:pPr>
     </w:p>
     <w:p>
       <w:pPr>
@@ -1635,154 +1811,85 @@
           <w:szCs w:val="24"/>
         </w:rPr>
       </w:pPr>
-      <w:r>
+    </w:p>
+    <w:p>
+      <w:pPr>
         <w:rPr>
           <w:rFonts w:asciiTheme="minorHAnsi" w:hAnsiTheme="minorHAnsi" w:cstheme="minorHAnsi"/>
           <w:sz w:val="24"/>
           <w:szCs w:val="24"/>
         </w:rPr>
-        <w:t xml:space="preserve">The dof3aa Web Application will include features for both </w:t>
-      </w:r>
-      <w:r>
+      </w:pPr>
+    </w:p>
+    <w:p>
+      <w:pPr>
         <w:rPr>
           <w:rFonts w:asciiTheme="minorHAnsi" w:hAnsiTheme="minorHAnsi" w:cstheme="minorHAnsi"/>
           <w:sz w:val="24"/>
           <w:szCs w:val="24"/>
         </w:rPr>
-        <w:t>admins</w:t>
-      </w:r>
-      <w:r>
+      </w:pPr>
+    </w:p>
+    <w:p>
+      <w:pPr>
         <w:rPr>
           <w:rFonts w:asciiTheme="minorHAnsi" w:hAnsiTheme="minorHAnsi" w:cstheme="minorHAnsi"/>
           <w:sz w:val="24"/>
           <w:szCs w:val="24"/>
         </w:rPr>
-        <w:t xml:space="preserve"> and students. </w:t>
-      </w:r>
-      <w:r>
+      </w:pPr>
+    </w:p>
+    <w:p>
+      <w:pPr>
         <w:rPr>
           <w:rFonts w:asciiTheme="minorHAnsi" w:hAnsiTheme="minorHAnsi" w:cstheme="minorHAnsi"/>
           <w:sz w:val="24"/>
           <w:szCs w:val="24"/>
         </w:rPr>
-        <w:t>Admins</w:t>
-      </w:r>
-      <w:r>
+      </w:pPr>
+    </w:p>
+    <w:p>
+      <w:pPr>
         <w:rPr>
           <w:rFonts w:asciiTheme="minorHAnsi" w:hAnsiTheme="minorHAnsi" w:cstheme="minorHAnsi"/>
           <w:sz w:val="24"/>
           <w:szCs w:val="24"/>
         </w:rPr>
-        <w:t xml:space="preserve"> will be able to create and manage courses, upload course materials,</w:t>
-      </w:r>
-      <w:r>
+      </w:pPr>
+    </w:p>
+    <w:p>
+      <w:pPr>
         <w:rPr>
           <w:rFonts w:asciiTheme="minorHAnsi" w:hAnsiTheme="minorHAnsi" w:cstheme="minorHAnsi"/>
           <w:sz w:val="24"/>
           <w:szCs w:val="24"/>
         </w:rPr>
-        <w:t xml:space="preserve"> and </w:t>
-      </w:r>
-      <w:r>
+      </w:pPr>
+    </w:p>
+    <w:p>
+      <w:pPr>
         <w:rPr>
           <w:rFonts w:asciiTheme="minorHAnsi" w:hAnsiTheme="minorHAnsi" w:cstheme="minorHAnsi"/>
           <w:sz w:val="24"/>
           <w:szCs w:val="24"/>
         </w:rPr>
-        <w:t xml:space="preserve">add </w:t>
-      </w:r>
-      <w:r>
-        <w:rPr>
-          <w:rFonts w:asciiTheme="minorHAnsi" w:hAnsiTheme="minorHAnsi" w:cstheme="minorHAnsi"/>
-          <w:sz w:val="24"/>
-          <w:szCs w:val="24"/>
-        </w:rPr>
-        <w:t>announcements</w:t>
-      </w:r>
-      <w:r>
-        <w:rPr>
-          <w:rFonts w:asciiTheme="minorHAnsi" w:hAnsiTheme="minorHAnsi" w:cstheme="minorHAnsi"/>
-          <w:sz w:val="24"/>
-          <w:szCs w:val="24"/>
-        </w:rPr>
-        <w:t xml:space="preserve">. Students will be able to enroll in courses, </w:t>
-      </w:r>
-      <w:r>
-        <w:rPr>
-          <w:rFonts w:asciiTheme="minorHAnsi" w:hAnsiTheme="minorHAnsi" w:cstheme="minorHAnsi"/>
-          <w:sz w:val="24"/>
-          <w:szCs w:val="24"/>
-        </w:rPr>
-        <w:t xml:space="preserve">and </w:t>
-      </w:r>
-      <w:r>
-        <w:rPr>
-          <w:rFonts w:asciiTheme="minorHAnsi" w:hAnsiTheme="minorHAnsi" w:cstheme="minorHAnsi"/>
-          <w:sz w:val="24"/>
-          <w:szCs w:val="24"/>
-        </w:rPr>
-        <w:t>access course materials</w:t>
-      </w:r>
-      <w:r>
-        <w:rPr>
-          <w:rFonts w:asciiTheme="minorHAnsi" w:hAnsiTheme="minorHAnsi" w:cstheme="minorHAnsi"/>
-          <w:sz w:val="24"/>
-          <w:szCs w:val="24"/>
-        </w:rPr>
-        <w:t>, announcements, and tasks</w:t>
-      </w:r>
-      <w:r>
-        <w:rPr>
-          <w:rFonts w:asciiTheme="minorHAnsi" w:hAnsiTheme="minorHAnsi" w:cstheme="minorHAnsi"/>
-          <w:sz w:val="24"/>
-          <w:szCs w:val="24"/>
-        </w:rPr>
-        <w:t>.</w:t>
-      </w:r>
+      </w:pPr>
     </w:p>
     <w:p>
       <w:pPr>
-        <w:rPr>
-          <w:rFonts w:asciiTheme="minorHAnsi" w:hAnsiTheme="minorHAnsi" w:cstheme="minorHAnsi"/>
-          <w:sz w:val="24"/>
-          <w:szCs w:val="24"/>
-        </w:rPr>
-      </w:pPr>
-    </w:p>
-    <w:p>
-      <w:pPr>
-        <w:rPr>
-          <w:rFonts w:asciiTheme="minorHAnsi" w:hAnsiTheme="minorHAnsi" w:cstheme="minorHAnsi"/>
-          <w:sz w:val="24"/>
-          <w:szCs w:val="24"/>
-        </w:rPr>
-      </w:pPr>
-    </w:p>
-    <w:p>
-      <w:pPr>
-        <w:rPr>
-          <w:rFonts w:asciiTheme="minorHAnsi" w:hAnsiTheme="minorHAnsi" w:cstheme="minorHAnsi"/>
-          <w:sz w:val="24"/>
-          <w:szCs w:val="24"/>
-        </w:rPr>
-      </w:pPr>
-      <w:bookmarkStart w:id="5" w:name="_GoBack"/>
-      <w:bookmarkEnd w:id="5"/>
-    </w:p>
-    <w:p>
-      <w:pPr>
         <w:pStyle w:val="Heading1"/>
       </w:pPr>
-      <w:bookmarkStart w:id="6" w:name="_Hlk154842005"/>
-      <w:bookmarkStart w:id="7" w:name="_Toc165650584"/>
+      <w:bookmarkStart w:id="5" w:name="_Hlk154842005"/>
+      <w:bookmarkStart w:id="6" w:name="_Toc165650584"/>
       <w:r>
+        <w:lastRenderedPageBreak/>
         <w:t xml:space="preserve">2 </w:t>
       </w:r>
       <w:r>
         <w:t>Requirements</w:t>
       </w:r>
+      <w:bookmarkEnd w:id="5"/>
       <w:bookmarkEnd w:id="6"/>
-      <w:bookmarkEnd w:id="7"/>
     </w:p>
     <w:p>
       <w:pPr>
@@ -1790,8 +1897,8 @@
           <w:rFonts w:asciiTheme="minorHAnsi" w:hAnsiTheme="minorHAnsi" w:cstheme="minorHAnsi"/>
           <w:b/>
           <w:bCs/>
-          <w:sz w:val="32"/>
-          <w:szCs w:val="32"/>
+          <w:sz w:val="40"/>
+          <w:szCs w:val="40"/>
         </w:rPr>
       </w:pPr>
       <w:r>
@@ -1799,20 +1906,10 @@
           <w:rFonts w:asciiTheme="minorHAnsi" w:hAnsiTheme="minorHAnsi" w:cstheme="minorHAnsi"/>
           <w:b/>
           <w:bCs/>
-          <w:sz w:val="32"/>
-          <w:szCs w:val="32"/>
-        </w:rPr>
-        <w:t xml:space="preserve">2.1 </w:t>
-      </w:r>
-      <w:r>
-        <w:rPr>
-          <w:rFonts w:asciiTheme="minorHAnsi" w:hAnsiTheme="minorHAnsi" w:cstheme="minorHAnsi"/>
-          <w:b/>
-          <w:bCs/>
-          <w:sz w:val="32"/>
-          <w:szCs w:val="32"/>
-        </w:rPr>
-        <w:t>Functional requirements</w:t>
+          <w:sz w:val="40"/>
+          <w:szCs w:val="40"/>
+        </w:rPr>
+        <w:t>2.1 Functional requirements</w:t>
       </w:r>
     </w:p>
     <w:p>
@@ -1821,6 +1918,8 @@
           <w:rFonts w:asciiTheme="minorHAnsi" w:hAnsiTheme="minorHAnsi" w:cstheme="minorHAnsi"/>
           <w:b/>
           <w:bCs/>
+          <w:sz w:val="28"/>
+          <w:szCs w:val="28"/>
         </w:rPr>
       </w:pPr>
       <w:r>
@@ -1828,27 +1927,25 @@
           <w:rFonts w:asciiTheme="minorHAnsi" w:hAnsiTheme="minorHAnsi" w:cstheme="minorHAnsi"/>
           <w:b/>
           <w:bCs/>
-        </w:rPr>
-        <w:t xml:space="preserve">2.1.1 </w:t>
-      </w:r>
-      <w:r>
-        <w:rPr>
-          <w:rFonts w:asciiTheme="minorHAnsi" w:hAnsiTheme="minorHAnsi" w:cstheme="minorHAnsi"/>
-          <w:b/>
-          <w:bCs/>
-        </w:rPr>
-        <w:t>System Features: Authentication and Authorization</w:t>
+          <w:sz w:val="28"/>
+          <w:szCs w:val="28"/>
+        </w:rPr>
+        <w:t>2.1.1 System Features: Authentication and Authorization</w:t>
       </w:r>
     </w:p>
     <w:p>
       <w:pPr>
         <w:rPr>
           <w:rFonts w:asciiTheme="minorHAnsi" w:hAnsiTheme="minorHAnsi" w:cstheme="minorHAnsi"/>
+          <w:sz w:val="28"/>
+          <w:szCs w:val="28"/>
         </w:rPr>
       </w:pPr>
       <w:r>
         <w:rPr>
           <w:rFonts w:asciiTheme="minorHAnsi" w:hAnsiTheme="minorHAnsi" w:cstheme="minorHAnsi"/>
+          <w:sz w:val="28"/>
+          <w:szCs w:val="28"/>
         </w:rPr>
         <w:t>General Authentication:</w:t>
       </w:r>
@@ -1861,6 +1958,8 @@
         </w:numPr>
         <w:rPr>
           <w:rFonts w:asciiTheme="minorHAnsi" w:hAnsiTheme="minorHAnsi" w:cstheme="minorHAnsi"/>
+          <w:sz w:val="28"/>
+          <w:szCs w:val="28"/>
         </w:rPr>
       </w:pPr>
       <w:r>
@@ -1868,12 +1967,16 @@
           <w:rFonts w:asciiTheme="minorHAnsi" w:hAnsiTheme="minorHAnsi" w:cstheme="minorHAnsi"/>
           <w:b/>
           <w:bCs/>
+          <w:sz w:val="28"/>
+          <w:szCs w:val="28"/>
         </w:rPr>
         <w:t>User Registration &amp; Login</w:t>
       </w:r>
       <w:r>
         <w:rPr>
           <w:rFonts w:asciiTheme="minorHAnsi" w:hAnsiTheme="minorHAnsi" w:cstheme="minorHAnsi"/>
+          <w:sz w:val="28"/>
+          <w:szCs w:val="28"/>
         </w:rPr>
         <w:t>: Users can register for an account and log in. The login process is secured, ensuring that user credentials are protected.</w:t>
       </w:r>
@@ -1882,11 +1985,15 @@
       <w:pPr>
         <w:rPr>
           <w:rFonts w:asciiTheme="minorHAnsi" w:hAnsiTheme="minorHAnsi" w:cstheme="minorHAnsi"/>
+          <w:sz w:val="28"/>
+          <w:szCs w:val="28"/>
         </w:rPr>
       </w:pPr>
       <w:r>
         <w:rPr>
           <w:rFonts w:asciiTheme="minorHAnsi" w:hAnsiTheme="minorHAnsi" w:cstheme="minorHAnsi"/>
+          <w:sz w:val="28"/>
+          <w:szCs w:val="28"/>
         </w:rPr>
         <w:t>Role-Based Access Control:</w:t>
       </w:r>
@@ -1899,6 +2006,8 @@
         </w:numPr>
         <w:rPr>
           <w:rFonts w:asciiTheme="minorHAnsi" w:hAnsiTheme="minorHAnsi" w:cstheme="minorHAnsi"/>
+          <w:sz w:val="28"/>
+          <w:szCs w:val="28"/>
         </w:rPr>
       </w:pPr>
       <w:r>
@@ -1906,12 +2015,16 @@
           <w:rFonts w:asciiTheme="minorHAnsi" w:hAnsiTheme="minorHAnsi" w:cstheme="minorHAnsi"/>
           <w:b/>
           <w:bCs/>
+          <w:sz w:val="28"/>
+          <w:szCs w:val="28"/>
         </w:rPr>
         <w:t>Role Differentiation</w:t>
       </w:r>
       <w:r>
         <w:rPr>
           <w:rFonts w:asciiTheme="minorHAnsi" w:hAnsiTheme="minorHAnsi" w:cstheme="minorHAnsi"/>
+          <w:sz w:val="28"/>
+          <w:szCs w:val="28"/>
         </w:rPr>
         <w:t>: The system distinguishes between two primary roles: Admin and Student. Each role has unique permissions and access rights within the system.</w:t>
       </w:r>
@@ -1922,6 +2035,8 @@
           <w:rFonts w:asciiTheme="minorHAnsi" w:hAnsiTheme="minorHAnsi" w:cstheme="minorHAnsi"/>
           <w:b/>
           <w:bCs/>
+          <w:sz w:val="28"/>
+          <w:szCs w:val="28"/>
         </w:rPr>
       </w:pPr>
       <w:r>
@@ -1929,16 +2044,10 @@
           <w:rFonts w:asciiTheme="minorHAnsi" w:hAnsiTheme="minorHAnsi" w:cstheme="minorHAnsi"/>
           <w:b/>
           <w:bCs/>
-        </w:rPr>
-        <w:t xml:space="preserve">2.1.2 </w:t>
-      </w:r>
-      <w:r>
-        <w:rPr>
-          <w:rFonts w:asciiTheme="minorHAnsi" w:hAnsiTheme="minorHAnsi" w:cstheme="minorHAnsi"/>
-          <w:b/>
-          <w:bCs/>
-        </w:rPr>
-        <w:t>Admin Role Capabilities:</w:t>
+          <w:sz w:val="28"/>
+          <w:szCs w:val="28"/>
+        </w:rPr>
+        <w:t>2.1.2 Admin Role Capabilities:</w:t>
       </w:r>
     </w:p>
     <w:p>
@@ -1949,6 +2058,8 @@
         </w:numPr>
         <w:rPr>
           <w:rFonts w:asciiTheme="minorHAnsi" w:hAnsiTheme="minorHAnsi" w:cstheme="minorHAnsi"/>
+          <w:sz w:val="28"/>
+          <w:szCs w:val="28"/>
         </w:rPr>
       </w:pPr>
       <w:r>
@@ -1956,26 +2067,18 @@
           <w:rFonts w:asciiTheme="minorHAnsi" w:hAnsiTheme="minorHAnsi" w:cstheme="minorHAnsi"/>
           <w:b/>
           <w:bCs/>
+          <w:sz w:val="28"/>
+          <w:szCs w:val="28"/>
         </w:rPr>
         <w:t>Course Management</w:t>
       </w:r>
       <w:r>
         <w:rPr>
           <w:rFonts w:asciiTheme="minorHAnsi" w:hAnsiTheme="minorHAnsi" w:cstheme="minorHAnsi"/>
-        </w:rPr>
-        <w:t>: Admins have the ability to create new courses within the system</w:t>
-      </w:r>
-      <w:r>
-        <w:rPr>
-          <w:rFonts w:asciiTheme="minorHAnsi" w:hAnsiTheme="minorHAnsi" w:cstheme="minorHAnsi"/>
-        </w:rPr>
-        <w:t xml:space="preserve"> or delete courses</w:t>
-      </w:r>
-      <w:r>
-        <w:rPr>
-          <w:rFonts w:asciiTheme="minorHAnsi" w:hAnsiTheme="minorHAnsi" w:cstheme="minorHAnsi"/>
-        </w:rPr>
-        <w:t>.</w:t>
+          <w:sz w:val="28"/>
+          <w:szCs w:val="28"/>
+        </w:rPr>
+        <w:t>: Admins have the ability to create new courses within the system or delete courses.</w:t>
       </w:r>
     </w:p>
     <w:p>
@@ -1986,6 +2089,8 @@
         </w:numPr>
         <w:rPr>
           <w:rFonts w:asciiTheme="minorHAnsi" w:hAnsiTheme="minorHAnsi" w:cstheme="minorHAnsi"/>
+          <w:sz w:val="28"/>
+          <w:szCs w:val="28"/>
         </w:rPr>
       </w:pPr>
       <w:r>
@@ -1993,12 +2098,16 @@
           <w:rFonts w:asciiTheme="minorHAnsi" w:hAnsiTheme="minorHAnsi" w:cstheme="minorHAnsi"/>
           <w:b/>
           <w:bCs/>
+          <w:sz w:val="28"/>
+          <w:szCs w:val="28"/>
         </w:rPr>
         <w:t>Content Management</w:t>
       </w:r>
       <w:r>
         <w:rPr>
           <w:rFonts w:asciiTheme="minorHAnsi" w:hAnsiTheme="minorHAnsi" w:cstheme="minorHAnsi"/>
+          <w:sz w:val="28"/>
+          <w:szCs w:val="28"/>
         </w:rPr>
         <w:t>: Admins can upload, update, and remove course materials as needed.</w:t>
       </w:r>
@@ -2011,6 +2120,8 @@
         </w:numPr>
         <w:rPr>
           <w:rFonts w:asciiTheme="minorHAnsi" w:hAnsiTheme="minorHAnsi" w:cstheme="minorHAnsi"/>
+          <w:sz w:val="28"/>
+          <w:szCs w:val="28"/>
         </w:rPr>
       </w:pPr>
       <w:r>
@@ -2018,12 +2129,16 @@
           <w:rFonts w:asciiTheme="minorHAnsi" w:hAnsiTheme="minorHAnsi" w:cstheme="minorHAnsi"/>
           <w:b/>
           <w:bCs/>
+          <w:sz w:val="28"/>
+          <w:szCs w:val="28"/>
         </w:rPr>
         <w:t>Announcements</w:t>
       </w:r>
       <w:r>
         <w:rPr>
           <w:rFonts w:asciiTheme="minorHAnsi" w:hAnsiTheme="minorHAnsi" w:cstheme="minorHAnsi"/>
+          <w:sz w:val="28"/>
+          <w:szCs w:val="28"/>
         </w:rPr>
         <w:t>: Admins have the authority to create, edit, and delete announcements for courses.</w:t>
       </w:r>
@@ -2036,6 +2151,8 @@
         </w:numPr>
         <w:rPr>
           <w:rFonts w:asciiTheme="minorHAnsi" w:hAnsiTheme="minorHAnsi" w:cstheme="minorHAnsi"/>
+          <w:sz w:val="28"/>
+          <w:szCs w:val="28"/>
         </w:rPr>
       </w:pPr>
       <w:r>
@@ -2043,12 +2160,16 @@
           <w:rFonts w:asciiTheme="minorHAnsi" w:hAnsiTheme="minorHAnsi" w:cstheme="minorHAnsi"/>
           <w:b/>
           <w:bCs/>
+          <w:sz w:val="28"/>
+          <w:szCs w:val="28"/>
         </w:rPr>
         <w:t>Role Assignment</w:t>
       </w:r>
       <w:r>
         <w:rPr>
           <w:rFonts w:asciiTheme="minorHAnsi" w:hAnsiTheme="minorHAnsi" w:cstheme="minorHAnsi"/>
+          <w:sz w:val="28"/>
+          <w:szCs w:val="28"/>
         </w:rPr>
         <w:t>: Admins can change the roles of users, promoting students to admins or demoting admins to students, as necessary.</w:t>
       </w:r>
@@ -2061,6 +2182,8 @@
         </w:numPr>
         <w:rPr>
           <w:rFonts w:asciiTheme="minorHAnsi" w:hAnsiTheme="minorHAnsi" w:cstheme="minorHAnsi"/>
+          <w:sz w:val="28"/>
+          <w:szCs w:val="28"/>
         </w:rPr>
       </w:pPr>
       <w:r>
@@ -2068,26 +2191,18 @@
           <w:rFonts w:asciiTheme="minorHAnsi" w:hAnsiTheme="minorHAnsi" w:cstheme="minorHAnsi"/>
           <w:b/>
           <w:bCs/>
+          <w:sz w:val="28"/>
+          <w:szCs w:val="28"/>
         </w:rPr>
         <w:t>Assignment Management</w:t>
       </w:r>
       <w:r>
         <w:rPr>
           <w:rFonts w:asciiTheme="minorHAnsi" w:hAnsiTheme="minorHAnsi" w:cstheme="minorHAnsi"/>
-        </w:rPr>
-        <w:t>: Admins can create, modify, and delete assignments within courses</w:t>
-      </w:r>
-      <w:r>
-        <w:rPr>
-          <w:rFonts w:asciiTheme="minorHAnsi" w:hAnsiTheme="minorHAnsi" w:cstheme="minorHAnsi"/>
-        </w:rPr>
-        <w:t xml:space="preserve"> and add deadlines to tasks</w:t>
-      </w:r>
-      <w:r>
-        <w:rPr>
-          <w:rFonts w:asciiTheme="minorHAnsi" w:hAnsiTheme="minorHAnsi" w:cstheme="minorHAnsi"/>
-        </w:rPr>
-        <w:t>.</w:t>
+          <w:sz w:val="28"/>
+          <w:szCs w:val="28"/>
+        </w:rPr>
+        <w:t>: Admins can create, modify, and delete assignments within courses and add deadlines to tasks.</w:t>
       </w:r>
     </w:p>
     <w:p>
@@ -2098,6 +2213,8 @@
         </w:numPr>
         <w:rPr>
           <w:rFonts w:asciiTheme="minorHAnsi" w:hAnsiTheme="minorHAnsi" w:cstheme="minorHAnsi"/>
+          <w:sz w:val="28"/>
+          <w:szCs w:val="28"/>
         </w:rPr>
       </w:pPr>
       <w:r>
@@ -2105,13 +2222,16 @@
           <w:rFonts w:asciiTheme="minorHAnsi" w:hAnsiTheme="minorHAnsi" w:cstheme="minorHAnsi"/>
           <w:b/>
           <w:bCs/>
-        </w:rPr>
-        <w:lastRenderedPageBreak/>
+          <w:sz w:val="28"/>
+          <w:szCs w:val="28"/>
+        </w:rPr>
         <w:t>User Management</w:t>
       </w:r>
       <w:r>
         <w:rPr>
           <w:rFonts w:asciiTheme="minorHAnsi" w:hAnsiTheme="minorHAnsi" w:cstheme="minorHAnsi"/>
+          <w:sz w:val="28"/>
+          <w:szCs w:val="28"/>
         </w:rPr>
         <w:t>: Admins have the power to remove students or other admins from the system, with the exception of the original course creator.</w:t>
       </w:r>
@@ -2122,6 +2242,8 @@
           <w:rFonts w:asciiTheme="minorHAnsi" w:hAnsiTheme="minorHAnsi" w:cstheme="minorHAnsi"/>
           <w:b/>
           <w:bCs/>
+          <w:sz w:val="28"/>
+          <w:szCs w:val="28"/>
         </w:rPr>
       </w:pPr>
       <w:r>
@@ -2129,16 +2251,10 @@
           <w:rFonts w:asciiTheme="minorHAnsi" w:hAnsiTheme="minorHAnsi" w:cstheme="minorHAnsi"/>
           <w:b/>
           <w:bCs/>
-        </w:rPr>
-        <w:t xml:space="preserve">2.1.3 </w:t>
-      </w:r>
-      <w:r>
-        <w:rPr>
-          <w:rFonts w:asciiTheme="minorHAnsi" w:hAnsiTheme="minorHAnsi" w:cstheme="minorHAnsi"/>
-          <w:b/>
-          <w:bCs/>
-        </w:rPr>
-        <w:t>Student Role Capabilities:</w:t>
+          <w:sz w:val="28"/>
+          <w:szCs w:val="28"/>
+        </w:rPr>
+        <w:t>2.1.3 Student Role Capabilities:</w:t>
       </w:r>
     </w:p>
     <w:p>
@@ -2149,6 +2265,8 @@
         </w:numPr>
         <w:rPr>
           <w:rFonts w:asciiTheme="minorHAnsi" w:hAnsiTheme="minorHAnsi" w:cstheme="minorHAnsi"/>
+          <w:sz w:val="28"/>
+          <w:szCs w:val="28"/>
         </w:rPr>
       </w:pPr>
       <w:r>
@@ -2156,12 +2274,16 @@
           <w:rFonts w:asciiTheme="minorHAnsi" w:hAnsiTheme="minorHAnsi" w:cstheme="minorHAnsi"/>
           <w:b/>
           <w:bCs/>
+          <w:sz w:val="28"/>
+          <w:szCs w:val="28"/>
         </w:rPr>
         <w:t>Course Enrollment</w:t>
       </w:r>
       <w:r>
         <w:rPr>
           <w:rFonts w:asciiTheme="minorHAnsi" w:hAnsiTheme="minorHAnsi" w:cstheme="minorHAnsi"/>
+          <w:sz w:val="28"/>
+          <w:szCs w:val="28"/>
         </w:rPr>
         <w:t>: Students can enroll in available courses of their interest.</w:t>
       </w:r>
@@ -2174,6 +2296,8 @@
         </w:numPr>
         <w:rPr>
           <w:rFonts w:asciiTheme="minorHAnsi" w:hAnsiTheme="minorHAnsi" w:cstheme="minorHAnsi"/>
+          <w:sz w:val="28"/>
+          <w:szCs w:val="28"/>
         </w:rPr>
       </w:pPr>
       <w:r>
@@ -2181,12 +2305,16 @@
           <w:rFonts w:asciiTheme="minorHAnsi" w:hAnsiTheme="minorHAnsi" w:cstheme="minorHAnsi"/>
           <w:b/>
           <w:bCs/>
+          <w:sz w:val="28"/>
+          <w:szCs w:val="28"/>
         </w:rPr>
         <w:t>Resource Access</w:t>
       </w:r>
       <w:r>
         <w:rPr>
           <w:rFonts w:asciiTheme="minorHAnsi" w:hAnsiTheme="minorHAnsi" w:cstheme="minorHAnsi"/>
+          <w:sz w:val="28"/>
+          <w:szCs w:val="28"/>
         </w:rPr>
         <w:t>: Students have the ability to browse through course materials, announcements, and assignments.</w:t>
       </w:r>
@@ -2199,6 +2327,8 @@
         </w:numPr>
         <w:rPr>
           <w:rFonts w:asciiTheme="minorHAnsi" w:hAnsiTheme="minorHAnsi" w:cstheme="minorHAnsi"/>
+          <w:sz w:val="28"/>
+          <w:szCs w:val="28"/>
         </w:rPr>
       </w:pPr>
       <w:r>
@@ -2206,12 +2336,16 @@
           <w:rFonts w:asciiTheme="minorHAnsi" w:hAnsiTheme="minorHAnsi" w:cstheme="minorHAnsi"/>
           <w:b/>
           <w:bCs/>
+          <w:sz w:val="28"/>
+          <w:szCs w:val="28"/>
         </w:rPr>
         <w:t>Material Downloads</w:t>
       </w:r>
       <w:r>
         <w:rPr>
           <w:rFonts w:asciiTheme="minorHAnsi" w:hAnsiTheme="minorHAnsi" w:cstheme="minorHAnsi"/>
+          <w:sz w:val="28"/>
+          <w:szCs w:val="28"/>
         </w:rPr>
         <w:t>: Students can download course materials for offline study.</w:t>
       </w:r>
@@ -2224,6 +2358,8 @@
         </w:numPr>
         <w:rPr>
           <w:rFonts w:asciiTheme="minorHAnsi" w:hAnsiTheme="minorHAnsi" w:cstheme="minorHAnsi"/>
+          <w:sz w:val="28"/>
+          <w:szCs w:val="28"/>
         </w:rPr>
       </w:pPr>
       <w:r>
@@ -2231,73 +2367,28 @@
           <w:rFonts w:asciiTheme="minorHAnsi" w:hAnsiTheme="minorHAnsi" w:cstheme="minorHAnsi"/>
           <w:b/>
           <w:bCs/>
+          <w:sz w:val="28"/>
+          <w:szCs w:val="28"/>
         </w:rPr>
         <w:t>Course Withdrawal</w:t>
       </w:r>
       <w:r>
         <w:rPr>
           <w:rFonts w:asciiTheme="minorHAnsi" w:hAnsiTheme="minorHAnsi" w:cstheme="minorHAnsi"/>
-        </w:rPr>
-        <w:t xml:space="preserve">: Students have the option to </w:t>
-      </w:r>
-      <w:proofErr w:type="spellStart"/>
-      <w:r>
-        <w:rPr>
-          <w:rFonts w:asciiTheme="minorHAnsi" w:hAnsiTheme="minorHAnsi" w:cstheme="minorHAnsi"/>
-        </w:rPr>
-        <w:t>unenroll</w:t>
-      </w:r>
-      <w:proofErr w:type="spellEnd"/>
-      <w:r>
-        <w:rPr>
-          <w:rFonts w:asciiTheme="minorHAnsi" w:hAnsiTheme="minorHAnsi" w:cstheme="minorHAnsi"/>
-        </w:rPr>
-        <w:t xml:space="preserve"> from courses if they choose.</w:t>
+          <w:sz w:val="28"/>
+          <w:szCs w:val="28"/>
+        </w:rPr>
+        <w:t>: Students have the option to unenroll from courses if they choose.</w:t>
       </w:r>
     </w:p>
     <w:p>
       <w:pPr>
         <w:rPr>
-          <w:rFonts w:asciiTheme="minorHAnsi" w:hAnsiTheme="minorHAnsi" w:cstheme="minorHAnsi"/>
-        </w:rPr>
-      </w:pPr>
-    </w:p>
-    <w:p>
-      <w:pPr>
-        <w:rPr>
-          <w:rFonts w:asciiTheme="minorHAnsi" w:hAnsiTheme="minorHAnsi" w:cstheme="minorHAnsi"/>
-        </w:rPr>
-      </w:pPr>
-    </w:p>
-    <w:p>
-      <w:pPr>
-        <w:rPr>
-          <w:rFonts w:asciiTheme="minorHAnsi" w:hAnsiTheme="minorHAnsi" w:cstheme="minorHAnsi"/>
-        </w:rPr>
-      </w:pPr>
-    </w:p>
-    <w:p>
-      <w:pPr>
-        <w:rPr>
-          <w:rFonts w:asciiTheme="minorHAnsi" w:hAnsiTheme="minorHAnsi" w:cstheme="minorHAnsi"/>
-        </w:rPr>
-      </w:pPr>
-    </w:p>
-    <w:p>
-      <w:pPr>
-        <w:rPr>
-          <w:rFonts w:asciiTheme="minorHAnsi" w:hAnsiTheme="minorHAnsi" w:cstheme="minorHAnsi"/>
-        </w:rPr>
-      </w:pPr>
-    </w:p>
-    <w:p>
-      <w:pPr>
-        <w:rPr>
           <w:rFonts w:asciiTheme="minorHAnsi" w:eastAsiaTheme="majorEastAsia" w:hAnsiTheme="minorHAnsi" w:cstheme="minorHAnsi"/>
           <w:b/>
           <w:bCs/>
-          <w:sz w:val="32"/>
-          <w:szCs w:val="32"/>
+          <w:sz w:val="40"/>
+          <w:szCs w:val="40"/>
         </w:rPr>
       </w:pPr>
       <w:r>
@@ -2305,26 +2396,19 @@
           <w:rFonts w:asciiTheme="minorHAnsi" w:eastAsiaTheme="majorEastAsia" w:hAnsiTheme="minorHAnsi" w:cstheme="minorHAnsi"/>
           <w:b/>
           <w:bCs/>
-          <w:sz w:val="32"/>
-          <w:szCs w:val="32"/>
-        </w:rPr>
-        <w:t xml:space="preserve">2.2 </w:t>
-      </w:r>
-      <w:r>
-        <w:rPr>
-          <w:rFonts w:asciiTheme="minorHAnsi" w:eastAsiaTheme="majorEastAsia" w:hAnsiTheme="minorHAnsi" w:cstheme="minorHAnsi"/>
-          <w:b/>
-          <w:bCs/>
-          <w:sz w:val="32"/>
-          <w:szCs w:val="32"/>
-        </w:rPr>
-        <w:t>Non-functional requirements:</w:t>
+          <w:sz w:val="40"/>
+          <w:szCs w:val="40"/>
+        </w:rPr>
+        <w:lastRenderedPageBreak/>
+        <w:t>2.2 Non-functional requirements:</w:t>
       </w:r>
     </w:p>
     <w:p>
       <w:pPr>
         <w:rPr>
           <w:rFonts w:asciiTheme="minorHAnsi" w:hAnsiTheme="minorHAnsi" w:cstheme="minorHAnsi"/>
+          <w:sz w:val="28"/>
+          <w:szCs w:val="28"/>
         </w:rPr>
       </w:pPr>
     </w:p>
@@ -2334,6 +2418,8 @@
           <w:rFonts w:asciiTheme="minorHAnsi" w:hAnsiTheme="minorHAnsi" w:cstheme="minorHAnsi"/>
           <w:b/>
           <w:bCs/>
+          <w:sz w:val="28"/>
+          <w:szCs w:val="28"/>
         </w:rPr>
       </w:pPr>
       <w:r>
@@ -2341,16 +2427,10 @@
           <w:rFonts w:asciiTheme="minorHAnsi" w:hAnsiTheme="minorHAnsi" w:cstheme="minorHAnsi"/>
           <w:b/>
           <w:bCs/>
-        </w:rPr>
-        <w:t>2.2.1</w:t>
-      </w:r>
-      <w:r>
-        <w:rPr>
-          <w:rFonts w:asciiTheme="minorHAnsi" w:hAnsiTheme="minorHAnsi" w:cstheme="minorHAnsi"/>
-          <w:b/>
-          <w:bCs/>
-        </w:rPr>
-        <w:t xml:space="preserve"> Security:</w:t>
+          <w:sz w:val="28"/>
+          <w:szCs w:val="28"/>
+        </w:rPr>
+        <w:t>2.2.1 Security:</w:t>
       </w:r>
     </w:p>
     <w:p>
@@ -2361,6 +2441,8 @@
         </w:numPr>
         <w:rPr>
           <w:rFonts w:asciiTheme="minorHAnsi" w:hAnsiTheme="minorHAnsi" w:cstheme="minorHAnsi"/>
+          <w:sz w:val="28"/>
+          <w:szCs w:val="28"/>
         </w:rPr>
       </w:pPr>
       <w:r>
@@ -2368,12 +2450,16 @@
           <w:rFonts w:asciiTheme="minorHAnsi" w:hAnsiTheme="minorHAnsi" w:cstheme="minorHAnsi"/>
           <w:b/>
           <w:bCs/>
+          <w:sz w:val="28"/>
+          <w:szCs w:val="28"/>
         </w:rPr>
         <w:t xml:space="preserve">Data Encryption: </w:t>
       </w:r>
       <w:r>
         <w:rPr>
           <w:rFonts w:asciiTheme="minorHAnsi" w:hAnsiTheme="minorHAnsi" w:cstheme="minorHAnsi"/>
+          <w:sz w:val="28"/>
+          <w:szCs w:val="28"/>
         </w:rPr>
         <w:t>All personal information and user credentials must be securely encrypted to protect against unauthorized access.</w:t>
       </w:r>
@@ -2386,6 +2472,8 @@
         </w:numPr>
         <w:rPr>
           <w:rFonts w:asciiTheme="minorHAnsi" w:hAnsiTheme="minorHAnsi" w:cstheme="minorHAnsi"/>
+          <w:sz w:val="28"/>
+          <w:szCs w:val="28"/>
         </w:rPr>
       </w:pPr>
       <w:r>
@@ -2393,15 +2481,21 @@
           <w:rFonts w:asciiTheme="minorHAnsi" w:hAnsiTheme="minorHAnsi" w:cstheme="minorHAnsi"/>
           <w:b/>
           <w:bCs/>
+          <w:sz w:val="28"/>
+          <w:szCs w:val="28"/>
         </w:rPr>
         <w:t>Access Control</w:t>
       </w:r>
       <w:r>
         <w:rPr>
           <w:rFonts w:asciiTheme="minorHAnsi" w:hAnsiTheme="minorHAnsi" w:cstheme="minorHAnsi"/>
+          <w:sz w:val="28"/>
+          <w:szCs w:val="28"/>
         </w:rPr>
         <w:t>: Implement strict access control measures to ensure that only authenticated students can access their respective courses, materials, and announcements.</w:t>
       </w:r>
+      <w:bookmarkStart w:id="7" w:name="_GoBack"/>
+      <w:bookmarkEnd w:id="7"/>
     </w:p>
     <w:p>
       <w:pPr>
@@ -2409,6 +2503,8 @@
           <w:rFonts w:asciiTheme="minorHAnsi" w:hAnsiTheme="minorHAnsi" w:cstheme="minorHAnsi"/>
           <w:b/>
           <w:bCs/>
+          <w:sz w:val="28"/>
+          <w:szCs w:val="28"/>
         </w:rPr>
       </w:pPr>
       <w:r>
@@ -2416,24 +2512,10 @@
           <w:rFonts w:asciiTheme="minorHAnsi" w:hAnsiTheme="minorHAnsi" w:cstheme="minorHAnsi"/>
           <w:b/>
           <w:bCs/>
-        </w:rPr>
-        <w:t>2.</w:t>
-      </w:r>
-      <w:r>
-        <w:rPr>
-          <w:rFonts w:asciiTheme="minorHAnsi" w:hAnsiTheme="minorHAnsi" w:cstheme="minorHAnsi"/>
-          <w:b/>
-          <w:bCs/>
-        </w:rPr>
-        <w:t>2.2</w:t>
-      </w:r>
-      <w:r>
-        <w:rPr>
-          <w:rFonts w:asciiTheme="minorHAnsi" w:hAnsiTheme="minorHAnsi" w:cstheme="minorHAnsi"/>
-          <w:b/>
-          <w:bCs/>
-        </w:rPr>
-        <w:t xml:space="preserve"> Performance:</w:t>
+          <w:sz w:val="28"/>
+          <w:szCs w:val="28"/>
+        </w:rPr>
+        <w:t>2.2.2 Performance:</w:t>
       </w:r>
     </w:p>
     <w:p>
@@ -2444,6 +2526,8 @@
         </w:numPr>
         <w:rPr>
           <w:rFonts w:asciiTheme="minorHAnsi" w:hAnsiTheme="minorHAnsi" w:cstheme="minorHAnsi"/>
+          <w:sz w:val="28"/>
+          <w:szCs w:val="28"/>
         </w:rPr>
       </w:pPr>
       <w:r>
@@ -2451,12 +2535,16 @@
           <w:rFonts w:asciiTheme="minorHAnsi" w:hAnsiTheme="minorHAnsi" w:cstheme="minorHAnsi"/>
           <w:b/>
           <w:bCs/>
+          <w:sz w:val="28"/>
+          <w:szCs w:val="28"/>
         </w:rPr>
         <w:t xml:space="preserve">Quick Load Times: </w:t>
       </w:r>
       <w:r>
         <w:rPr>
           <w:rFonts w:asciiTheme="minorHAnsi" w:hAnsiTheme="minorHAnsi" w:cstheme="minorHAnsi"/>
+          <w:sz w:val="28"/>
+          <w:szCs w:val="28"/>
         </w:rPr>
         <w:t>The platform should load content and respond to user requests within 2 seconds under typical usage conditions.</w:t>
       </w:r>
@@ -2469,6 +2557,8 @@
         </w:numPr>
         <w:rPr>
           <w:rFonts w:asciiTheme="minorHAnsi" w:hAnsiTheme="minorHAnsi" w:cstheme="minorHAnsi"/>
+          <w:sz w:val="28"/>
+          <w:szCs w:val="28"/>
         </w:rPr>
       </w:pPr>
       <w:r>
@@ -2476,12 +2566,16 @@
           <w:rFonts w:asciiTheme="minorHAnsi" w:hAnsiTheme="minorHAnsi" w:cstheme="minorHAnsi"/>
           <w:b/>
           <w:bCs/>
+          <w:sz w:val="28"/>
+          <w:szCs w:val="28"/>
         </w:rPr>
         <w:t xml:space="preserve">Scalability: </w:t>
       </w:r>
       <w:r>
         <w:rPr>
           <w:rFonts w:asciiTheme="minorHAnsi" w:hAnsiTheme="minorHAnsi" w:cstheme="minorHAnsi"/>
+          <w:sz w:val="28"/>
+          <w:szCs w:val="28"/>
         </w:rPr>
         <w:t>Capable of scaling dynamically to accommodate increases in user numbers and data volume, supporting at least 10,000 simultaneous student logins.</w:t>
       </w:r>
@@ -2492,6 +2586,8 @@
           <w:rFonts w:asciiTheme="minorHAnsi" w:hAnsiTheme="minorHAnsi" w:cstheme="minorHAnsi"/>
           <w:b/>
           <w:bCs/>
+          <w:sz w:val="28"/>
+          <w:szCs w:val="28"/>
         </w:rPr>
       </w:pPr>
       <w:r>
@@ -2499,16 +2595,10 @@
           <w:rFonts w:asciiTheme="minorHAnsi" w:hAnsiTheme="minorHAnsi" w:cstheme="minorHAnsi"/>
           <w:b/>
           <w:bCs/>
-        </w:rPr>
-        <w:t>2.2.</w:t>
-      </w:r>
-      <w:r>
-        <w:rPr>
-          <w:rFonts w:asciiTheme="minorHAnsi" w:hAnsiTheme="minorHAnsi" w:cstheme="minorHAnsi"/>
-          <w:b/>
-          <w:bCs/>
-        </w:rPr>
-        <w:t>3 Usability:</w:t>
+          <w:sz w:val="28"/>
+          <w:szCs w:val="28"/>
+        </w:rPr>
+        <w:t>2.2.3 Usability:</w:t>
       </w:r>
     </w:p>
     <w:p>
@@ -2519,6 +2609,8 @@
         </w:numPr>
         <w:rPr>
           <w:rFonts w:asciiTheme="minorHAnsi" w:hAnsiTheme="minorHAnsi" w:cstheme="minorHAnsi"/>
+          <w:sz w:val="28"/>
+          <w:szCs w:val="28"/>
         </w:rPr>
       </w:pPr>
       <w:r>
@@ -2526,12 +2618,16 @@
           <w:rFonts w:asciiTheme="minorHAnsi" w:hAnsiTheme="minorHAnsi" w:cstheme="minorHAnsi"/>
           <w:b/>
           <w:bCs/>
+          <w:sz w:val="28"/>
+          <w:szCs w:val="28"/>
         </w:rPr>
         <w:t xml:space="preserve">Intuitive Design: </w:t>
       </w:r>
       <w:r>
         <w:rPr>
           <w:rFonts w:asciiTheme="minorHAnsi" w:hAnsiTheme="minorHAnsi" w:cstheme="minorHAnsi"/>
+          <w:sz w:val="28"/>
+          <w:szCs w:val="28"/>
         </w:rPr>
         <w:t>The platform must feature an intuitive, straightforward design enabling students to find and use features without extensive guidance.</w:t>
       </w:r>
@@ -2546,6 +2642,8 @@
           <w:rFonts w:asciiTheme="minorHAnsi" w:hAnsiTheme="minorHAnsi" w:cstheme="minorHAnsi"/>
           <w:b/>
           <w:bCs/>
+          <w:sz w:val="28"/>
+          <w:szCs w:val="28"/>
         </w:rPr>
       </w:pPr>
       <w:r>
@@ -2553,12 +2651,16 @@
           <w:rFonts w:asciiTheme="minorHAnsi" w:hAnsiTheme="minorHAnsi" w:cstheme="minorHAnsi"/>
           <w:b/>
           <w:bCs/>
+          <w:sz w:val="28"/>
+          <w:szCs w:val="28"/>
         </w:rPr>
         <w:t xml:space="preserve">Support Resources: </w:t>
       </w:r>
       <w:r>
         <w:rPr>
           <w:rFonts w:asciiTheme="minorHAnsi" w:hAnsiTheme="minorHAnsi" w:cstheme="minorHAnsi"/>
+          <w:sz w:val="28"/>
+          <w:szCs w:val="28"/>
         </w:rPr>
         <w:t>Provide detailed help documentation and resources, allowing students to resolve common issues independently and understand platform functionalities.</w:t>
       </w:r>
@@ -2569,6 +2671,8 @@
           <w:rFonts w:asciiTheme="minorHAnsi" w:hAnsiTheme="minorHAnsi" w:cstheme="minorHAnsi"/>
           <w:b/>
           <w:bCs/>
+          <w:sz w:val="28"/>
+          <w:szCs w:val="28"/>
         </w:rPr>
       </w:pPr>
       <w:r>
@@ -2576,16 +2680,10 @@
           <w:rFonts w:asciiTheme="minorHAnsi" w:hAnsiTheme="minorHAnsi" w:cstheme="minorHAnsi"/>
           <w:b/>
           <w:bCs/>
-        </w:rPr>
-        <w:t>2.2.</w:t>
-      </w:r>
-      <w:r>
-        <w:rPr>
-          <w:rFonts w:asciiTheme="minorHAnsi" w:hAnsiTheme="minorHAnsi" w:cstheme="minorHAnsi"/>
-          <w:b/>
-          <w:bCs/>
-        </w:rPr>
-        <w:t>4 Reliability:</w:t>
+          <w:sz w:val="28"/>
+          <w:szCs w:val="28"/>
+        </w:rPr>
+        <w:t>2.2.4 Reliability:</w:t>
       </w:r>
     </w:p>
     <w:p>
@@ -2596,6 +2694,8 @@
         </w:numPr>
         <w:rPr>
           <w:rFonts w:asciiTheme="minorHAnsi" w:hAnsiTheme="minorHAnsi" w:cstheme="minorHAnsi"/>
+          <w:sz w:val="28"/>
+          <w:szCs w:val="28"/>
         </w:rPr>
       </w:pPr>
       <w:r>
@@ -2603,12 +2703,16 @@
           <w:rFonts w:asciiTheme="minorHAnsi" w:hAnsiTheme="minorHAnsi" w:cstheme="minorHAnsi"/>
           <w:b/>
           <w:bCs/>
+          <w:sz w:val="28"/>
+          <w:szCs w:val="28"/>
         </w:rPr>
         <w:t xml:space="preserve">High Availability: </w:t>
       </w:r>
       <w:r>
         <w:rPr>
           <w:rFonts w:asciiTheme="minorHAnsi" w:hAnsiTheme="minorHAnsi" w:cstheme="minorHAnsi"/>
+          <w:sz w:val="28"/>
+          <w:szCs w:val="28"/>
         </w:rPr>
         <w:t>Achieve 99.9% uptime, not including planned maintenance windows, to ensure students can always access their materials and announcements.</w:t>
       </w:r>
@@ -2623,6 +2727,8 @@
           <w:rFonts w:asciiTheme="minorHAnsi" w:hAnsiTheme="minorHAnsi" w:cstheme="minorHAnsi"/>
           <w:b/>
           <w:bCs/>
+          <w:sz w:val="28"/>
+          <w:szCs w:val="28"/>
         </w:rPr>
       </w:pPr>
       <w:r>
@@ -2630,13 +2736,16 @@
           <w:rFonts w:asciiTheme="minorHAnsi" w:hAnsiTheme="minorHAnsi" w:cstheme="minorHAnsi"/>
           <w:b/>
           <w:bCs/>
-        </w:rPr>
-        <w:lastRenderedPageBreak/>
+          <w:sz w:val="28"/>
+          <w:szCs w:val="28"/>
+        </w:rPr>
         <w:t xml:space="preserve">Consistent Data Integrity: </w:t>
       </w:r>
       <w:r>
         <w:rPr>
           <w:rFonts w:asciiTheme="minorHAnsi" w:hAnsiTheme="minorHAnsi" w:cstheme="minorHAnsi"/>
+          <w:sz w:val="28"/>
+          <w:szCs w:val="28"/>
         </w:rPr>
         <w:t>Employ mechanisms to ensure that uploaded materials and entered data are consistently validated, preventing errors or corruption.</w:t>
       </w:r>
@@ -2651,6 +2760,8 @@
           <w:rFonts w:asciiTheme="minorHAnsi" w:hAnsiTheme="minorHAnsi" w:cstheme="minorHAnsi"/>
           <w:b/>
           <w:bCs/>
+          <w:sz w:val="28"/>
+          <w:szCs w:val="28"/>
         </w:rPr>
       </w:pPr>
       <w:r>
@@ -2658,12 +2769,16 @@
           <w:rFonts w:asciiTheme="minorHAnsi" w:hAnsiTheme="minorHAnsi" w:cstheme="minorHAnsi"/>
           <w:b/>
           <w:bCs/>
+          <w:sz w:val="28"/>
+          <w:szCs w:val="28"/>
         </w:rPr>
         <w:t xml:space="preserve">Robust Backup and Recovery: </w:t>
       </w:r>
       <w:r>
         <w:rPr>
           <w:rFonts w:asciiTheme="minorHAnsi" w:hAnsiTheme="minorHAnsi" w:cstheme="minorHAnsi"/>
+          <w:sz w:val="28"/>
+          <w:szCs w:val="28"/>
         </w:rPr>
         <w:t>Regularly back up data with a reliable recovery strategy in place to quickly restore service in case of system failure or data loss.</w:t>
       </w:r>
@@ -2674,6 +2789,8 @@
           <w:rFonts w:asciiTheme="minorHAnsi" w:hAnsiTheme="minorHAnsi" w:cstheme="minorHAnsi"/>
           <w:b/>
           <w:bCs/>
+          <w:sz w:val="28"/>
+          <w:szCs w:val="28"/>
         </w:rPr>
       </w:pPr>
       <w:r>
@@ -2681,16 +2798,10 @@
           <w:rFonts w:asciiTheme="minorHAnsi" w:hAnsiTheme="minorHAnsi" w:cstheme="minorHAnsi"/>
           <w:b/>
           <w:bCs/>
-        </w:rPr>
-        <w:t>2.2.</w:t>
-      </w:r>
-      <w:r>
-        <w:rPr>
-          <w:rFonts w:asciiTheme="minorHAnsi" w:hAnsiTheme="minorHAnsi" w:cstheme="minorHAnsi"/>
-          <w:b/>
-          <w:bCs/>
-        </w:rPr>
-        <w:t>5 Maintainability:</w:t>
+          <w:sz w:val="28"/>
+          <w:szCs w:val="28"/>
+        </w:rPr>
+        <w:t>2.2.5 Maintainability:</w:t>
       </w:r>
     </w:p>
     <w:p>
@@ -2703,6 +2814,8 @@
           <w:rFonts w:asciiTheme="minorHAnsi" w:hAnsiTheme="minorHAnsi" w:cstheme="minorHAnsi"/>
           <w:b/>
           <w:bCs/>
+          <w:sz w:val="28"/>
+          <w:szCs w:val="28"/>
         </w:rPr>
       </w:pPr>
       <w:r>
@@ -2710,12 +2823,16 @@
           <w:rFonts w:asciiTheme="minorHAnsi" w:hAnsiTheme="minorHAnsi" w:cstheme="minorHAnsi"/>
           <w:b/>
           <w:bCs/>
+          <w:sz w:val="28"/>
+          <w:szCs w:val="28"/>
         </w:rPr>
         <w:t xml:space="preserve">Modular Architecture: </w:t>
       </w:r>
       <w:r>
         <w:rPr>
           <w:rFonts w:asciiTheme="minorHAnsi" w:hAnsiTheme="minorHAnsi" w:cstheme="minorHAnsi"/>
+          <w:sz w:val="28"/>
+          <w:szCs w:val="28"/>
         </w:rPr>
         <w:t>Design the system with a modular approach to simplify updates, maintenance, and the rollout of new features.</w:t>
       </w:r>
@@ -2730,6 +2847,8 @@
           <w:rFonts w:asciiTheme="minorHAnsi" w:hAnsiTheme="minorHAnsi" w:cstheme="minorHAnsi"/>
           <w:b/>
           <w:bCs/>
+          <w:sz w:val="28"/>
+          <w:szCs w:val="28"/>
         </w:rPr>
       </w:pPr>
       <w:r>
@@ -2737,12 +2856,17 @@
           <w:rFonts w:asciiTheme="minorHAnsi" w:hAnsiTheme="minorHAnsi" w:cstheme="minorHAnsi"/>
           <w:b/>
           <w:bCs/>
-        </w:rPr>
+          <w:sz w:val="28"/>
+          <w:szCs w:val="28"/>
+        </w:rPr>
+        <w:lastRenderedPageBreak/>
         <w:t xml:space="preserve">Comprehensive Documentation: </w:t>
       </w:r>
       <w:r>
         <w:rPr>
           <w:rFonts w:asciiTheme="minorHAnsi" w:hAnsiTheme="minorHAnsi" w:cstheme="minorHAnsi"/>
+          <w:sz w:val="28"/>
+          <w:szCs w:val="28"/>
         </w:rPr>
         <w:t>Maintain detailed documentation of the system’s architecture, codebase, and APIs to facilitate efficient maintenance and future enhancements.</w:t>
       </w:r>
@@ -2757,6 +2881,8 @@
           <w:rFonts w:asciiTheme="minorHAnsi" w:hAnsiTheme="minorHAnsi" w:cstheme="minorHAnsi"/>
           <w:b/>
           <w:bCs/>
+          <w:sz w:val="28"/>
+          <w:szCs w:val="28"/>
         </w:rPr>
       </w:pPr>
       <w:r>
@@ -2764,49 +2890,29 @@
           <w:rFonts w:asciiTheme="minorHAnsi" w:hAnsiTheme="minorHAnsi" w:cstheme="minorHAnsi"/>
           <w:b/>
           <w:bCs/>
+          <w:sz w:val="28"/>
+          <w:szCs w:val="28"/>
         </w:rPr>
         <w:t xml:space="preserve">Future-proof Technologies: </w:t>
       </w:r>
       <w:r>
         <w:rPr>
           <w:rFonts w:asciiTheme="minorHAnsi" w:hAnsiTheme="minorHAnsi" w:cstheme="minorHAnsi"/>
+          <w:sz w:val="28"/>
+          <w:szCs w:val="28"/>
         </w:rPr>
         <w:t>Choose widely supported and contemporary technologies for development to ensure long-term viability and community support.</w:t>
       </w:r>
     </w:p>
     <w:p>
       <w:pPr>
-        <w:rPr>
-          <w:rFonts w:asciiTheme="minorHAnsi" w:hAnsiTheme="minorHAnsi" w:cstheme="minorHAnsi"/>
-          <w:sz w:val="24"/>
-          <w:szCs w:val="24"/>
-        </w:rPr>
-      </w:pPr>
-    </w:p>
-    <w:p>
-      <w:pPr>
-        <w:rPr>
-          <w:rFonts w:asciiTheme="minorHAnsi" w:hAnsiTheme="minorHAnsi" w:cstheme="minorHAnsi"/>
-          <w:sz w:val="24"/>
-          <w:szCs w:val="24"/>
-        </w:rPr>
-      </w:pPr>
-    </w:p>
-    <w:p>
-      <w:pPr>
-        <w:rPr>
-          <w:rFonts w:asciiTheme="minorHAnsi" w:hAnsiTheme="minorHAnsi" w:cstheme="minorHAnsi"/>
-          <w:sz w:val="24"/>
-          <w:szCs w:val="24"/>
-        </w:rPr>
-      </w:pPr>
-    </w:p>
-    <w:p>
-      <w:pPr>
-        <w:rPr>
-          <w:rFonts w:asciiTheme="minorHAnsi" w:hAnsiTheme="minorHAnsi" w:cstheme="minorHAnsi"/>
-          <w:sz w:val="24"/>
-          <w:szCs w:val="24"/>
+        <w:pBdr>
+          <w:bottom w:val="single" w:sz="6" w:space="1" w:color="auto"/>
+        </w:pBdr>
+        <w:rPr>
+          <w:rFonts w:asciiTheme="minorHAnsi" w:hAnsiTheme="minorHAnsi" w:cstheme="minorHAnsi"/>
+          <w:sz w:val="32"/>
+          <w:szCs w:val="32"/>
         </w:rPr>
       </w:pPr>
     </w:p>
@@ -2821,163 +2927,6 @@
           <w:szCs w:val="28"/>
         </w:rPr>
       </w:pPr>
-      <w:r>
-        <w:rPr>
-          <w:rFonts w:asciiTheme="minorHAnsi" w:hAnsiTheme="minorHAnsi" w:cstheme="minorHAnsi"/>
-          <w:sz w:val="28"/>
-          <w:szCs w:val="28"/>
-        </w:rPr>
-        <w:t xml:space="preserve">1.2.1 </w:t>
-      </w:r>
-      <w:proofErr w:type="gramStart"/>
-      <w:r>
-        <w:rPr>
-          <w:rFonts w:asciiTheme="minorHAnsi" w:hAnsiTheme="minorHAnsi" w:cstheme="minorHAnsi"/>
-          <w:sz w:val="28"/>
-          <w:szCs w:val="28"/>
-        </w:rPr>
-        <w:t>use</w:t>
-      </w:r>
-      <w:proofErr w:type="gramEnd"/>
-      <w:r>
-        <w:rPr>
-          <w:rFonts w:asciiTheme="minorHAnsi" w:hAnsiTheme="minorHAnsi" w:cstheme="minorHAnsi"/>
-          <w:sz w:val="28"/>
-          <w:szCs w:val="28"/>
-        </w:rPr>
-        <w:t xml:space="preserve"> case diagram</w:t>
-      </w:r>
-      <w:r>
-        <w:rPr>
-          <w:rFonts w:asciiTheme="minorHAnsi" w:hAnsiTheme="minorHAnsi" w:cstheme="minorHAnsi"/>
-          <w:sz w:val="28"/>
-          <w:szCs w:val="28"/>
-        </w:rPr>
-        <w:tab/>
-      </w:r>
-    </w:p>
-    <w:p>
-      <w:pPr>
-        <w:rPr>
-          <w:rFonts w:asciiTheme="minorHAnsi" w:hAnsiTheme="minorHAnsi" w:cstheme="minorHAnsi"/>
-          <w:sz w:val="24"/>
-          <w:szCs w:val="24"/>
-        </w:rPr>
-      </w:pPr>
-      <w:r>
-        <w:rPr>
-          <w:rFonts w:asciiTheme="minorHAnsi" w:hAnsiTheme="minorHAnsi" w:cstheme="minorHAnsi"/>
-          <w:noProof/>
-          <w:sz w:val="24"/>
-          <w:szCs w:val="24"/>
-        </w:rPr>
-        <w:drawing>
-          <wp:inline distT="0" distB="0" distL="0" distR="0" wp14:anchorId="1E4DAD3B" wp14:editId="173003C7">
-            <wp:extent cx="6276814" cy="4535419"/>
-            <wp:effectExtent l="0" t="0" r="0" b="0"/>
-            <wp:docPr id="12" name="Picture 12"/>
-            <wp:cNvGraphicFramePr>
-              <a:graphicFrameLocks xmlns:a="http://schemas.openxmlformats.org/drawingml/2006/main" noChangeAspect="1"/>
-            </wp:cNvGraphicFramePr>
-            <a:graphic xmlns:a="http://schemas.openxmlformats.org/drawingml/2006/main">
-              <a:graphicData uri="http://schemas.openxmlformats.org/drawingml/2006/picture">
-                <pic:pic xmlns:pic="http://schemas.openxmlformats.org/drawingml/2006/picture">
-                  <pic:nvPicPr>
-                    <pic:cNvPr id="1" name=""/>
-                    <pic:cNvPicPr/>
-                  </pic:nvPicPr>
-                  <pic:blipFill>
-                    <a:blip r:embed="rId13"/>
-                    <a:stretch>
-                      <a:fillRect/>
-                    </a:stretch>
-                  </pic:blipFill>
-                  <pic:spPr>
-                    <a:xfrm>
-                      <a:off x="0" y="0"/>
-                      <a:ext cx="6427150" cy="4644047"/>
-                    </a:xfrm>
-                    <a:prstGeom prst="rect">
-                      <a:avLst/>
-                    </a:prstGeom>
-                  </pic:spPr>
-                </pic:pic>
-              </a:graphicData>
-            </a:graphic>
-          </wp:inline>
-        </w:drawing>
-      </w:r>
-    </w:p>
-    <w:p>
-      <w:pPr>
-        <w:rPr>
-          <w:rFonts w:asciiTheme="minorHAnsi" w:hAnsiTheme="minorHAnsi" w:cstheme="minorHAnsi"/>
-          <w:sz w:val="24"/>
-          <w:szCs w:val="24"/>
-        </w:rPr>
-      </w:pPr>
-      <w:r>
-        <w:rPr>
-          <w:rFonts w:asciiTheme="minorHAnsi" w:hAnsiTheme="minorHAnsi" w:cstheme="minorHAnsi"/>
-          <w:noProof/>
-          <w:sz w:val="24"/>
-          <w:szCs w:val="24"/>
-        </w:rPr>
-        <w:lastRenderedPageBreak/>
-        <w:drawing>
-          <wp:inline distT="0" distB="0" distL="0" distR="0" wp14:anchorId="4A3C471F" wp14:editId="2C7C8CB5">
-            <wp:extent cx="6858000" cy="5172710"/>
-            <wp:effectExtent l="0" t="0" r="0" b="8890"/>
-            <wp:docPr id="13" name="Picture 13"/>
-            <wp:cNvGraphicFramePr>
-              <a:graphicFrameLocks xmlns:a="http://schemas.openxmlformats.org/drawingml/2006/main" noChangeAspect="1"/>
-            </wp:cNvGraphicFramePr>
-            <a:graphic xmlns:a="http://schemas.openxmlformats.org/drawingml/2006/main">
-              <a:graphicData uri="http://schemas.openxmlformats.org/drawingml/2006/picture">
-                <pic:pic xmlns:pic="http://schemas.openxmlformats.org/drawingml/2006/picture">
-                  <pic:nvPicPr>
-                    <pic:cNvPr id="1" name=""/>
-                    <pic:cNvPicPr/>
-                  </pic:nvPicPr>
-                  <pic:blipFill>
-                    <a:blip r:embed="rId14"/>
-                    <a:stretch>
-                      <a:fillRect/>
-                    </a:stretch>
-                  </pic:blipFill>
-                  <pic:spPr>
-                    <a:xfrm>
-                      <a:off x="0" y="0"/>
-                      <a:ext cx="6858000" cy="5172710"/>
-                    </a:xfrm>
-                    <a:prstGeom prst="rect">
-                      <a:avLst/>
-                    </a:prstGeom>
-                  </pic:spPr>
-                </pic:pic>
-              </a:graphicData>
-            </a:graphic>
-          </wp:inline>
-        </w:drawing>
-      </w:r>
-    </w:p>
-    <w:p>
-      <w:pPr>
-        <w:rPr>
-          <w:rFonts w:asciiTheme="minorHAnsi" w:hAnsiTheme="minorHAnsi" w:cstheme="minorHAnsi"/>
-          <w:sz w:val="24"/>
-          <w:szCs w:val="24"/>
-        </w:rPr>
-      </w:pPr>
-    </w:p>
-    <w:p>
-      <w:pPr>
-        <w:rPr>
-          <w:rFonts w:asciiTheme="minorHAnsi" w:hAnsiTheme="minorHAnsi" w:cstheme="minorHAnsi"/>
-          <w:sz w:val="24"/>
-          <w:szCs w:val="24"/>
-        </w:rPr>
-      </w:pPr>
     </w:p>
     <w:p>
       <w:pPr>
@@ -2990,12 +2939,250 @@
           <w:szCs w:val="28"/>
         </w:rPr>
       </w:pPr>
-      <w:r>
+    </w:p>
+    <w:p>
+      <w:pPr>
+        <w:tabs>
+          <w:tab w:val="left" w:pos="3024"/>
+        </w:tabs>
         <w:rPr>
           <w:rFonts w:asciiTheme="minorHAnsi" w:hAnsiTheme="minorHAnsi" w:cstheme="minorHAnsi"/>
           <w:sz w:val="28"/>
           <w:szCs w:val="28"/>
         </w:rPr>
+      </w:pPr>
+    </w:p>
+    <w:p>
+      <w:pPr>
+        <w:tabs>
+          <w:tab w:val="left" w:pos="3024"/>
+        </w:tabs>
+        <w:rPr>
+          <w:rFonts w:asciiTheme="minorHAnsi" w:hAnsiTheme="minorHAnsi" w:cstheme="minorHAnsi"/>
+          <w:sz w:val="28"/>
+          <w:szCs w:val="28"/>
+        </w:rPr>
+      </w:pPr>
+    </w:p>
+    <w:p>
+      <w:pPr>
+        <w:tabs>
+          <w:tab w:val="left" w:pos="3024"/>
+        </w:tabs>
+        <w:rPr>
+          <w:rFonts w:asciiTheme="minorHAnsi" w:hAnsiTheme="minorHAnsi" w:cstheme="minorHAnsi"/>
+          <w:sz w:val="28"/>
+          <w:szCs w:val="28"/>
+        </w:rPr>
+      </w:pPr>
+    </w:p>
+    <w:p>
+      <w:pPr>
+        <w:tabs>
+          <w:tab w:val="left" w:pos="3024"/>
+        </w:tabs>
+        <w:rPr>
+          <w:rFonts w:asciiTheme="minorHAnsi" w:hAnsiTheme="minorHAnsi" w:cstheme="minorHAnsi"/>
+          <w:sz w:val="28"/>
+          <w:szCs w:val="28"/>
+        </w:rPr>
+      </w:pPr>
+    </w:p>
+    <w:p>
+      <w:pPr>
+        <w:tabs>
+          <w:tab w:val="left" w:pos="3024"/>
+        </w:tabs>
+        <w:rPr>
+          <w:rFonts w:asciiTheme="minorHAnsi" w:hAnsiTheme="minorHAnsi" w:cstheme="minorHAnsi"/>
+          <w:sz w:val="28"/>
+          <w:szCs w:val="28"/>
+        </w:rPr>
+      </w:pPr>
+    </w:p>
+    <w:p>
+      <w:pPr>
+        <w:tabs>
+          <w:tab w:val="left" w:pos="3024"/>
+        </w:tabs>
+        <w:rPr>
+          <w:rFonts w:asciiTheme="minorHAnsi" w:hAnsiTheme="minorHAnsi" w:cstheme="minorHAnsi"/>
+          <w:sz w:val="28"/>
+          <w:szCs w:val="28"/>
+        </w:rPr>
+      </w:pPr>
+    </w:p>
+    <w:p>
+      <w:pPr>
+        <w:tabs>
+          <w:tab w:val="left" w:pos="3024"/>
+        </w:tabs>
+        <w:rPr>
+          <w:rFonts w:asciiTheme="minorHAnsi" w:hAnsiTheme="minorHAnsi" w:cstheme="minorHAnsi"/>
+          <w:sz w:val="28"/>
+          <w:szCs w:val="28"/>
+        </w:rPr>
+      </w:pPr>
+    </w:p>
+    <w:p>
+      <w:pPr>
+        <w:tabs>
+          <w:tab w:val="left" w:pos="3024"/>
+        </w:tabs>
+        <w:rPr>
+          <w:rFonts w:asciiTheme="minorHAnsi" w:hAnsiTheme="minorHAnsi" w:cstheme="minorHAnsi"/>
+          <w:sz w:val="28"/>
+          <w:szCs w:val="28"/>
+        </w:rPr>
+      </w:pPr>
+    </w:p>
+    <w:p>
+      <w:pPr>
+        <w:tabs>
+          <w:tab w:val="left" w:pos="3024"/>
+        </w:tabs>
+        <w:rPr>
+          <w:rFonts w:asciiTheme="minorHAnsi" w:hAnsiTheme="minorHAnsi" w:cstheme="minorHAnsi"/>
+          <w:sz w:val="28"/>
+          <w:szCs w:val="28"/>
+        </w:rPr>
+      </w:pPr>
+    </w:p>
+    <w:p>
+      <w:pPr>
+        <w:tabs>
+          <w:tab w:val="left" w:pos="3024"/>
+        </w:tabs>
+        <w:rPr>
+          <w:rFonts w:asciiTheme="minorHAnsi" w:hAnsiTheme="minorHAnsi" w:cstheme="minorHAnsi"/>
+          <w:sz w:val="28"/>
+          <w:szCs w:val="28"/>
+        </w:rPr>
+      </w:pPr>
+    </w:p>
+    <w:p>
+      <w:pPr>
+        <w:tabs>
+          <w:tab w:val="left" w:pos="3024"/>
+        </w:tabs>
+        <w:rPr>
+          <w:rFonts w:asciiTheme="minorHAnsi" w:hAnsiTheme="minorHAnsi" w:cstheme="minorHAnsi"/>
+          <w:sz w:val="28"/>
+          <w:szCs w:val="28"/>
+        </w:rPr>
+      </w:pPr>
+    </w:p>
+    <w:p>
+      <w:pPr>
+        <w:tabs>
+          <w:tab w:val="left" w:pos="3024"/>
+        </w:tabs>
+        <w:rPr>
+          <w:rFonts w:asciiTheme="minorHAnsi" w:hAnsiTheme="minorHAnsi" w:cstheme="minorHAnsi"/>
+          <w:sz w:val="28"/>
+          <w:szCs w:val="28"/>
+        </w:rPr>
+      </w:pPr>
+    </w:p>
+    <w:p>
+      <w:pPr>
+        <w:tabs>
+          <w:tab w:val="left" w:pos="3024"/>
+        </w:tabs>
+        <w:rPr>
+          <w:rFonts w:asciiTheme="minorHAnsi" w:hAnsiTheme="minorHAnsi" w:cstheme="minorHAnsi"/>
+          <w:sz w:val="28"/>
+          <w:szCs w:val="28"/>
+        </w:rPr>
+      </w:pPr>
+    </w:p>
+    <w:p>
+      <w:pPr>
+        <w:tabs>
+          <w:tab w:val="left" w:pos="3024"/>
+        </w:tabs>
+        <w:rPr>
+          <w:rFonts w:asciiTheme="minorHAnsi" w:hAnsiTheme="minorHAnsi" w:cstheme="minorHAnsi"/>
+          <w:sz w:val="28"/>
+          <w:szCs w:val="28"/>
+        </w:rPr>
+      </w:pPr>
+    </w:p>
+    <w:p>
+      <w:pPr>
+        <w:tabs>
+          <w:tab w:val="left" w:pos="3024"/>
+        </w:tabs>
+        <w:rPr>
+          <w:rFonts w:asciiTheme="minorHAnsi" w:hAnsiTheme="minorHAnsi" w:cstheme="minorHAnsi"/>
+          <w:sz w:val="28"/>
+          <w:szCs w:val="28"/>
+        </w:rPr>
+      </w:pPr>
+    </w:p>
+    <w:p>
+      <w:pPr>
+        <w:tabs>
+          <w:tab w:val="left" w:pos="3024"/>
+        </w:tabs>
+        <w:rPr>
+          <w:rFonts w:asciiTheme="minorHAnsi" w:hAnsiTheme="minorHAnsi" w:cstheme="minorHAnsi"/>
+          <w:sz w:val="28"/>
+          <w:szCs w:val="28"/>
+        </w:rPr>
+      </w:pPr>
+    </w:p>
+    <w:p>
+      <w:pPr>
+        <w:tabs>
+          <w:tab w:val="left" w:pos="3024"/>
+        </w:tabs>
+        <w:rPr>
+          <w:rFonts w:asciiTheme="minorHAnsi" w:hAnsiTheme="minorHAnsi" w:cstheme="minorHAnsi"/>
+          <w:sz w:val="28"/>
+          <w:szCs w:val="28"/>
+        </w:rPr>
+      </w:pPr>
+    </w:p>
+    <w:p>
+      <w:pPr>
+        <w:tabs>
+          <w:tab w:val="left" w:pos="3024"/>
+        </w:tabs>
+        <w:rPr>
+          <w:rFonts w:asciiTheme="minorHAnsi" w:hAnsiTheme="minorHAnsi" w:cstheme="minorHAnsi"/>
+          <w:sz w:val="28"/>
+          <w:szCs w:val="28"/>
+        </w:rPr>
+      </w:pPr>
+    </w:p>
+    <w:p>
+      <w:pPr>
+        <w:rPr>
+          <w:rFonts w:asciiTheme="minorHAnsi" w:hAnsiTheme="minorHAnsi" w:cstheme="minorHAnsi"/>
+          <w:sz w:val="24"/>
+          <w:szCs w:val="24"/>
+        </w:rPr>
+      </w:pPr>
+    </w:p>
+    <w:p>
+      <w:pPr>
+        <w:tabs>
+          <w:tab w:val="left" w:pos="3024"/>
+        </w:tabs>
+        <w:rPr>
+          <w:rFonts w:asciiTheme="minorHAnsi" w:hAnsiTheme="minorHAnsi" w:cstheme="minorHAnsi"/>
+          <w:sz w:val="24"/>
+          <w:szCs w:val="24"/>
+        </w:rPr>
+      </w:pPr>
+      <w:r>
+        <w:rPr>
+          <w:rFonts w:asciiTheme="minorHAnsi" w:hAnsiTheme="minorHAnsi" w:cstheme="minorHAnsi"/>
+          <w:sz w:val="28"/>
+          <w:szCs w:val="28"/>
+        </w:rPr>
+        <w:lastRenderedPageBreak/>
         <w:t>1.2.</w:t>
       </w:r>
       <w:r>
@@ -3014,7 +3201,6 @@
         </w:rPr>
         <w:t xml:space="preserve"> </w:t>
       </w:r>
-      <w:proofErr w:type="gramStart"/>
       <w:r>
         <w:rPr>
           <w:rFonts w:asciiTheme="minorHAnsi" w:hAnsiTheme="minorHAnsi" w:cstheme="minorHAnsi"/>
@@ -3023,7 +3209,6 @@
         </w:rPr>
         <w:t>context</w:t>
       </w:r>
-      <w:proofErr w:type="gramEnd"/>
       <w:r>
         <w:rPr>
           <w:rFonts w:asciiTheme="minorHAnsi" w:hAnsiTheme="minorHAnsi" w:cstheme="minorHAnsi"/>
@@ -3039,58 +3224,6 @@
           <w:szCs w:val="28"/>
         </w:rPr>
         <w:tab/>
-      </w:r>
-    </w:p>
-    <w:p>
-      <w:pPr>
-        <w:rPr>
-          <w:rFonts w:asciiTheme="minorHAnsi" w:hAnsiTheme="minorHAnsi" w:cstheme="minorHAnsi"/>
-          <w:sz w:val="24"/>
-          <w:szCs w:val="24"/>
-        </w:rPr>
-      </w:pPr>
-      <w:r>
-        <w:rPr>
-          <w:rFonts w:asciiTheme="minorHAnsi" w:hAnsiTheme="minorHAnsi" w:cstheme="minorHAnsi"/>
-          <w:noProof/>
-          <w:sz w:val="24"/>
-          <w:szCs w:val="24"/>
-        </w:rPr>
-        <w:drawing>
-          <wp:inline distT="0" distB="0" distL="0" distR="0" wp14:anchorId="2FD1F5F0" wp14:editId="3731E922">
-            <wp:extent cx="6916741" cy="1196340"/>
-            <wp:effectExtent l="0" t="0" r="0" b="3810"/>
-            <wp:docPr id="1" name="Picture 1"/>
-            <wp:cNvGraphicFramePr>
-              <a:graphicFrameLocks xmlns:a="http://schemas.openxmlformats.org/drawingml/2006/main" noChangeAspect="1"/>
-            </wp:cNvGraphicFramePr>
-            <a:graphic xmlns:a="http://schemas.openxmlformats.org/drawingml/2006/main">
-              <a:graphicData uri="http://schemas.openxmlformats.org/drawingml/2006/picture">
-                <pic:pic xmlns:pic="http://schemas.openxmlformats.org/drawingml/2006/picture">
-                  <pic:nvPicPr>
-                    <pic:cNvPr id="1" name=""/>
-                    <pic:cNvPicPr/>
-                  </pic:nvPicPr>
-                  <pic:blipFill>
-                    <a:blip r:embed="rId15"/>
-                    <a:stretch>
-                      <a:fillRect/>
-                    </a:stretch>
-                  </pic:blipFill>
-                  <pic:spPr>
-                    <a:xfrm>
-                      <a:off x="0" y="0"/>
-                      <a:ext cx="6935263" cy="1199544"/>
-                    </a:xfrm>
-                    <a:prstGeom prst="rect">
-                      <a:avLst/>
-                    </a:prstGeom>
-                  </pic:spPr>
-                </pic:pic>
-              </a:graphicData>
-            </a:graphic>
-          </wp:inline>
-        </w:drawing>
       </w:r>
     </w:p>
     <w:p>
@@ -3116,6 +3249,159 @@
           <w:color w:val="0070C0"/>
           <w:sz w:val="48"/>
           <w:szCs w:val="48"/>
+        </w:rPr>
+      </w:pPr>
+    </w:p>
+    <w:p>
+      <w:pPr>
+        <w:rPr>
+          <w:rFonts w:asciiTheme="minorHAnsi" w:hAnsiTheme="minorHAnsi" w:cstheme="minorHAnsi"/>
+          <w:b/>
+          <w:bCs/>
+        </w:rPr>
+      </w:pPr>
+    </w:p>
+    <w:p>
+      <w:pPr>
+        <w:rPr>
+          <w:rFonts w:asciiTheme="minorHAnsi" w:hAnsiTheme="minorHAnsi" w:cstheme="minorHAnsi"/>
+          <w:b/>
+          <w:bCs/>
+        </w:rPr>
+      </w:pPr>
+    </w:p>
+    <w:p>
+      <w:pPr>
+        <w:rPr>
+          <w:rFonts w:asciiTheme="minorHAnsi" w:hAnsiTheme="minorHAnsi" w:cstheme="minorHAnsi"/>
+          <w:b/>
+          <w:bCs/>
+        </w:rPr>
+      </w:pPr>
+    </w:p>
+    <w:p>
+      <w:pPr>
+        <w:rPr>
+          <w:rFonts w:asciiTheme="minorHAnsi" w:hAnsiTheme="minorHAnsi" w:cstheme="minorHAnsi"/>
+          <w:b/>
+          <w:bCs/>
+        </w:rPr>
+      </w:pPr>
+    </w:p>
+    <w:p>
+      <w:pPr>
+        <w:rPr>
+          <w:rFonts w:asciiTheme="minorHAnsi" w:hAnsiTheme="minorHAnsi" w:cstheme="minorHAnsi"/>
+          <w:b/>
+          <w:bCs/>
+        </w:rPr>
+      </w:pPr>
+    </w:p>
+    <w:p>
+      <w:pPr>
+        <w:rPr>
+          <w:rFonts w:asciiTheme="minorHAnsi" w:hAnsiTheme="minorHAnsi" w:cstheme="minorHAnsi"/>
+          <w:b/>
+          <w:bCs/>
+        </w:rPr>
+      </w:pPr>
+    </w:p>
+    <w:p>
+      <w:pPr>
+        <w:rPr>
+          <w:rFonts w:asciiTheme="minorHAnsi" w:hAnsiTheme="minorHAnsi" w:cstheme="minorHAnsi"/>
+          <w:b/>
+          <w:bCs/>
+        </w:rPr>
+      </w:pPr>
+    </w:p>
+    <w:p>
+      <w:pPr>
+        <w:rPr>
+          <w:rFonts w:asciiTheme="minorHAnsi" w:hAnsiTheme="minorHAnsi" w:cstheme="minorHAnsi"/>
+          <w:b/>
+          <w:bCs/>
+        </w:rPr>
+      </w:pPr>
+    </w:p>
+    <w:p>
+      <w:pPr>
+        <w:rPr>
+          <w:rFonts w:asciiTheme="minorHAnsi" w:hAnsiTheme="minorHAnsi" w:cstheme="minorHAnsi"/>
+          <w:b/>
+          <w:bCs/>
+        </w:rPr>
+      </w:pPr>
+    </w:p>
+    <w:p>
+      <w:pPr>
+        <w:rPr>
+          <w:rFonts w:asciiTheme="minorHAnsi" w:hAnsiTheme="minorHAnsi" w:cstheme="minorHAnsi"/>
+          <w:b/>
+          <w:bCs/>
+        </w:rPr>
+      </w:pPr>
+    </w:p>
+    <w:p>
+      <w:pPr>
+        <w:rPr>
+          <w:rFonts w:asciiTheme="minorHAnsi" w:hAnsiTheme="minorHAnsi" w:cstheme="minorHAnsi"/>
+          <w:b/>
+          <w:bCs/>
+        </w:rPr>
+      </w:pPr>
+    </w:p>
+    <w:p>
+      <w:pPr>
+        <w:rPr>
+          <w:rFonts w:asciiTheme="minorHAnsi" w:hAnsiTheme="minorHAnsi" w:cstheme="minorHAnsi"/>
+          <w:b/>
+          <w:bCs/>
+        </w:rPr>
+      </w:pPr>
+    </w:p>
+    <w:p>
+      <w:pPr>
+        <w:rPr>
+          <w:rFonts w:asciiTheme="minorHAnsi" w:hAnsiTheme="minorHAnsi" w:cstheme="minorHAnsi"/>
+          <w:b/>
+          <w:bCs/>
+        </w:rPr>
+      </w:pPr>
+    </w:p>
+    <w:p>
+      <w:pPr>
+        <w:rPr>
+          <w:rFonts w:asciiTheme="minorHAnsi" w:hAnsiTheme="minorHAnsi" w:cstheme="minorHAnsi"/>
+          <w:b/>
+          <w:bCs/>
+        </w:rPr>
+      </w:pPr>
+    </w:p>
+    <w:p>
+      <w:pPr>
+        <w:rPr>
+          <w:rFonts w:asciiTheme="minorHAnsi" w:hAnsiTheme="minorHAnsi" w:cstheme="minorHAnsi"/>
+          <w:b/>
+          <w:bCs/>
+        </w:rPr>
+      </w:pPr>
+    </w:p>
+    <w:p>
+      <w:pPr>
+        <w:rPr>
+          <w:rFonts w:asciiTheme="minorHAnsi" w:hAnsiTheme="minorHAnsi" w:cstheme="minorHAnsi"/>
+          <w:b/>
+          <w:bCs/>
+        </w:rPr>
+      </w:pPr>
+    </w:p>
+    <w:p>
+      <w:pPr>
+        <w:rPr>
+          <w:rFonts w:asciiTheme="minorHAnsi" w:hAnsiTheme="minorHAnsi" w:cstheme="minorHAnsi"/>
+          <w:b/>
+          <w:bCs/>
         </w:rPr>
       </w:pPr>
     </w:p>
@@ -3497,6 +3783,7 @@
                 <w:sz w:val="28"/>
                 <w:szCs w:val="28"/>
               </w:rPr>
+              <w:lastRenderedPageBreak/>
               <w:t>Preconditions :</w:t>
             </w:r>
           </w:p>
@@ -4464,7 +4751,6 @@
                 <w:szCs w:val="28"/>
               </w:rPr>
             </w:pPr>
-            <w:proofErr w:type="spellStart"/>
             <w:r>
               <w:rPr>
                 <w:rFonts w:asciiTheme="minorHAnsi" w:eastAsia="Times New Roman" w:hAnsiTheme="minorHAnsi" w:cstheme="minorHAnsi"/>
@@ -4474,7 +4760,6 @@
               </w:rPr>
               <w:t>Postcondition</w:t>
             </w:r>
-            <w:proofErr w:type="spellEnd"/>
             <w:r>
               <w:rPr>
                 <w:rFonts w:asciiTheme="minorHAnsi" w:eastAsia="Times New Roman" w:hAnsiTheme="minorHAnsi" w:cstheme="minorHAnsi"/>
@@ -5094,6 +5379,7 @@
                 <w:sz w:val="28"/>
                 <w:szCs w:val="28"/>
               </w:rPr>
+              <w:lastRenderedPageBreak/>
               <w:t>User follows the link to set a new password.</w:t>
             </w:r>
           </w:p>
@@ -5118,7 +5404,6 @@
                 <w:szCs w:val="28"/>
               </w:rPr>
             </w:pPr>
-            <w:proofErr w:type="spellStart"/>
             <w:r>
               <w:rPr>
                 <w:rFonts w:asciiTheme="minorHAnsi" w:eastAsia="Times New Roman" w:hAnsiTheme="minorHAnsi" w:cstheme="minorHAnsi"/>
@@ -5126,9 +5411,9 @@
                 <w:sz w:val="28"/>
                 <w:szCs w:val="28"/>
               </w:rPr>
+              <w:lastRenderedPageBreak/>
               <w:t>Postcondition</w:t>
             </w:r>
-            <w:proofErr w:type="spellEnd"/>
             <w:r>
               <w:rPr>
                 <w:rFonts w:asciiTheme="minorHAnsi" w:eastAsia="Times New Roman" w:hAnsiTheme="minorHAnsi" w:cstheme="minorHAnsi"/>
@@ -5819,29 +6104,7 @@
                 <w:sz w:val="28"/>
                 <w:szCs w:val="28"/>
               </w:rPr>
-              <w:t xml:space="preserve"> </w:t>
-            </w:r>
-            <w:proofErr w:type="gramStart"/>
-            <w:r>
-              <w:rPr>
-                <w:rFonts w:asciiTheme="minorHAnsi" w:hAnsiTheme="minorHAnsi" w:cstheme="minorHAnsi"/>
-                <w:b/>
-                <w:bCs/>
-                <w:sz w:val="28"/>
-                <w:szCs w:val="28"/>
-              </w:rPr>
-              <w:t>the  ID</w:t>
-            </w:r>
-            <w:proofErr w:type="gramEnd"/>
-            <w:r>
-              <w:rPr>
-                <w:rFonts w:asciiTheme="minorHAnsi" w:hAnsiTheme="minorHAnsi" w:cstheme="minorHAnsi"/>
-                <w:b/>
-                <w:bCs/>
-                <w:sz w:val="28"/>
-                <w:szCs w:val="28"/>
-              </w:rPr>
-              <w:t xml:space="preserve"> is invalid show “invalid ID</w:t>
+              <w:t xml:space="preserve"> the  ID is invalid show “invalid ID</w:t>
             </w:r>
             <w:r>
               <w:rPr>
@@ -5865,27 +6128,15 @@
                 <w:szCs w:val="28"/>
               </w:rPr>
             </w:pPr>
-            <w:proofErr w:type="gramStart"/>
-            <w:r>
-              <w:rPr>
-                <w:rFonts w:asciiTheme="minorHAnsi" w:hAnsiTheme="minorHAnsi" w:cstheme="minorHAnsi"/>
-                <w:b/>
-                <w:bCs/>
-                <w:sz w:val="28"/>
-                <w:szCs w:val="28"/>
-              </w:rPr>
-              <w:t>if</w:t>
-            </w:r>
-            <w:proofErr w:type="gramEnd"/>
-            <w:r>
-              <w:rPr>
-                <w:rFonts w:asciiTheme="minorHAnsi" w:hAnsiTheme="minorHAnsi" w:cstheme="minorHAnsi"/>
-                <w:b/>
-                <w:bCs/>
-                <w:sz w:val="28"/>
-                <w:szCs w:val="28"/>
-              </w:rPr>
-              <w:t xml:space="preserve"> user already joint to the class show “already joint in the class”.</w:t>
+            <w:r>
+              <w:rPr>
+                <w:rFonts w:asciiTheme="minorHAnsi" w:hAnsiTheme="minorHAnsi" w:cstheme="minorHAnsi"/>
+                <w:b/>
+                <w:bCs/>
+                <w:sz w:val="28"/>
+                <w:szCs w:val="28"/>
+              </w:rPr>
+              <w:t>if user already joint to the class show “already joint in the class”.</w:t>
             </w:r>
           </w:p>
         </w:tc>
@@ -5908,7 +6159,6 @@
                 <w:szCs w:val="28"/>
               </w:rPr>
             </w:pPr>
-            <w:proofErr w:type="spellStart"/>
             <w:r>
               <w:rPr>
                 <w:rFonts w:asciiTheme="minorHAnsi" w:eastAsia="Times New Roman" w:hAnsiTheme="minorHAnsi" w:cstheme="minorHAnsi"/>
@@ -5918,7 +6168,6 @@
               </w:rPr>
               <w:t>Postcondition</w:t>
             </w:r>
-            <w:proofErr w:type="spellEnd"/>
             <w:r>
               <w:rPr>
                 <w:rFonts w:asciiTheme="minorHAnsi" w:eastAsia="Times New Roman" w:hAnsiTheme="minorHAnsi" w:cstheme="minorHAnsi"/>
@@ -6636,7 +6885,6 @@
                 <w:szCs w:val="28"/>
               </w:rPr>
             </w:pPr>
-            <w:proofErr w:type="spellStart"/>
             <w:r>
               <w:rPr>
                 <w:rFonts w:asciiTheme="minorHAnsi" w:eastAsia="Times New Roman" w:hAnsiTheme="minorHAnsi" w:cstheme="minorHAnsi"/>
@@ -6646,7 +6894,6 @@
               </w:rPr>
               <w:t>Postcondition</w:t>
             </w:r>
-            <w:proofErr w:type="spellEnd"/>
             <w:r>
               <w:rPr>
                 <w:rFonts w:asciiTheme="minorHAnsi" w:eastAsia="Times New Roman" w:hAnsiTheme="minorHAnsi" w:cstheme="minorHAnsi"/>
@@ -7144,6 +7391,7 @@
                 <w:sz w:val="28"/>
                 <w:szCs w:val="28"/>
               </w:rPr>
+              <w:lastRenderedPageBreak/>
               <w:t>Main path</w:t>
             </w:r>
             <w:r>
@@ -7321,7 +7569,6 @@
                 <w:szCs w:val="28"/>
               </w:rPr>
             </w:pPr>
-            <w:proofErr w:type="spellStart"/>
             <w:r>
               <w:rPr>
                 <w:rFonts w:asciiTheme="minorHAnsi" w:eastAsia="Times New Roman" w:hAnsiTheme="minorHAnsi" w:cstheme="minorHAnsi"/>
@@ -7331,7 +7578,6 @@
               </w:rPr>
               <w:t>Postcondition</w:t>
             </w:r>
-            <w:proofErr w:type="spellEnd"/>
             <w:r>
               <w:rPr>
                 <w:rFonts w:asciiTheme="minorHAnsi" w:eastAsia="Times New Roman" w:hAnsiTheme="minorHAnsi" w:cstheme="minorHAnsi"/>
@@ -7827,7 +8073,27 @@
                 <w:sz w:val="28"/>
                 <w:szCs w:val="28"/>
               </w:rPr>
-              <w:t>Admin is the creator of the class.</w:t>
+              <w:t>Admin is the creator of the class</w:t>
+            </w:r>
+            <w:r>
+              <w:rPr>
+                <w:rFonts w:asciiTheme="minorHAnsi" w:hAnsiTheme="minorHAnsi" w:cstheme="minorHAnsi"/>
+                <w:b/>
+                <w:bCs/>
+                <w:sz w:val="28"/>
+                <w:szCs w:val="28"/>
+              </w:rPr>
+              <w:t xml:space="preserve"> and admin is logged in</w:t>
+            </w:r>
+            <w:r>
+              <w:rPr>
+                <w:rFonts w:asciiTheme="minorHAnsi" w:hAnsiTheme="minorHAnsi" w:cstheme="minorHAnsi"/>
+                <w:b/>
+                <w:bCs/>
+                <w:sz w:val="28"/>
+                <w:szCs w:val="28"/>
+              </w:rPr>
+              <w:t>.</w:t>
             </w:r>
           </w:p>
         </w:tc>
@@ -8049,18 +8315,7 @@
                 <w:sz w:val="28"/>
                 <w:szCs w:val="28"/>
               </w:rPr>
-              <w:t xml:space="preserve">confirms the removal </w:t>
-            </w:r>
-            <w:proofErr w:type="spellStart"/>
-            <w:r>
-              <w:rPr>
-                <w:rFonts w:asciiTheme="minorHAnsi" w:hAnsiTheme="minorHAnsi" w:cstheme="minorHAnsi"/>
-                <w:b/>
-                <w:bCs/>
-                <w:sz w:val="28"/>
-                <w:szCs w:val="28"/>
-              </w:rPr>
-              <w:t>action.</w:t>
+              <w:t>confirms the removal action.</w:t>
             </w:r>
             <w:r>
               <w:rPr>
@@ -8072,7 +8327,6 @@
               </w:rPr>
               <w:t>v</w:t>
             </w:r>
-            <w:proofErr w:type="spellEnd"/>
           </w:p>
         </w:tc>
       </w:tr>
@@ -8160,18 +8414,7 @@
                 <w:sz w:val="28"/>
                 <w:szCs w:val="28"/>
               </w:rPr>
-              <w:t xml:space="preserve">tries to remove themselves, display </w:t>
-            </w:r>
-            <w:proofErr w:type="gramStart"/>
-            <w:r>
-              <w:rPr>
-                <w:rFonts w:asciiTheme="minorHAnsi" w:hAnsiTheme="minorHAnsi" w:cstheme="minorHAnsi"/>
-                <w:b/>
-                <w:bCs/>
-                <w:sz w:val="28"/>
-                <w:szCs w:val="28"/>
-              </w:rPr>
-              <w:t>"</w:t>
+              <w:t>tries to remove themselves, display "</w:t>
             </w:r>
             <w:r>
               <w:rPr>
@@ -8183,7 +8426,6 @@
               </w:rPr>
               <w:t xml:space="preserve"> Creator</w:t>
             </w:r>
-            <w:proofErr w:type="gramEnd"/>
             <w:r>
               <w:rPr>
                 <w:rFonts w:asciiTheme="minorHAnsi" w:hAnsiTheme="minorHAnsi" w:cstheme="minorHAnsi"/>
@@ -8225,7 +8467,6 @@
                 <w:szCs w:val="28"/>
               </w:rPr>
             </w:pPr>
-            <w:proofErr w:type="spellStart"/>
             <w:r>
               <w:rPr>
                 <w:rFonts w:asciiTheme="minorHAnsi" w:eastAsia="Times New Roman" w:hAnsiTheme="minorHAnsi" w:cstheme="minorHAnsi"/>
@@ -8235,7 +8476,6 @@
               </w:rPr>
               <w:t>Postcondition</w:t>
             </w:r>
-            <w:proofErr w:type="spellEnd"/>
             <w:r>
               <w:rPr>
                 <w:rFonts w:asciiTheme="minorHAnsi" w:eastAsia="Times New Roman" w:hAnsiTheme="minorHAnsi" w:cstheme="minorHAnsi"/>
@@ -8905,6 +9145,7 @@
                 <w:sz w:val="28"/>
                 <w:szCs w:val="28"/>
               </w:rPr>
+              <w:lastRenderedPageBreak/>
               <w:t>Main path</w:t>
             </w:r>
             <w:r>
@@ -9024,7 +9265,6 @@
                 <w:szCs w:val="28"/>
               </w:rPr>
             </w:pPr>
-            <w:proofErr w:type="spellStart"/>
             <w:r>
               <w:rPr>
                 <w:rFonts w:asciiTheme="minorHAnsi" w:eastAsia="Times New Roman" w:hAnsiTheme="minorHAnsi" w:cstheme="minorHAnsi"/>
@@ -9034,7 +9274,6 @@
               </w:rPr>
               <w:t>Postcondition</w:t>
             </w:r>
-            <w:proofErr w:type="spellEnd"/>
             <w:r>
               <w:rPr>
                 <w:rFonts w:asciiTheme="minorHAnsi" w:eastAsia="Times New Roman" w:hAnsiTheme="minorHAnsi" w:cstheme="minorHAnsi"/>
@@ -9750,7 +9989,6 @@
                 <w:szCs w:val="28"/>
               </w:rPr>
             </w:pPr>
-            <w:proofErr w:type="spellStart"/>
             <w:r>
               <w:rPr>
                 <w:rFonts w:asciiTheme="minorHAnsi" w:eastAsia="Times New Roman" w:hAnsiTheme="minorHAnsi" w:cstheme="minorHAnsi"/>
@@ -9760,7 +9998,6 @@
               </w:rPr>
               <w:t>Postcondition</w:t>
             </w:r>
-            <w:proofErr w:type="spellEnd"/>
             <w:r>
               <w:rPr>
                 <w:rFonts w:asciiTheme="minorHAnsi" w:eastAsia="Times New Roman" w:hAnsiTheme="minorHAnsi" w:cstheme="minorHAnsi"/>
@@ -10476,7 +10713,6 @@
                 <w:szCs w:val="28"/>
               </w:rPr>
             </w:pPr>
-            <w:proofErr w:type="spellStart"/>
             <w:r>
               <w:rPr>
                 <w:rFonts w:asciiTheme="minorHAnsi" w:eastAsia="Times New Roman" w:hAnsiTheme="minorHAnsi" w:cstheme="minorHAnsi"/>
@@ -10486,7 +10722,6 @@
               </w:rPr>
               <w:t>Postcondition</w:t>
             </w:r>
-            <w:proofErr w:type="spellEnd"/>
             <w:r>
               <w:rPr>
                 <w:rFonts w:asciiTheme="minorHAnsi" w:eastAsia="Times New Roman" w:hAnsiTheme="minorHAnsi" w:cstheme="minorHAnsi"/>
@@ -11070,6 +11305,7 @@
                 <w:sz w:val="28"/>
                 <w:szCs w:val="28"/>
               </w:rPr>
+              <w:lastRenderedPageBreak/>
               <w:t>Main path</w:t>
             </w:r>
             <w:r>
@@ -11394,7 +11630,6 @@
                 <w:szCs w:val="28"/>
               </w:rPr>
             </w:pPr>
-            <w:proofErr w:type="spellStart"/>
             <w:r>
               <w:rPr>
                 <w:rFonts w:asciiTheme="minorHAnsi" w:eastAsia="Times New Roman" w:hAnsiTheme="minorHAnsi" w:cstheme="minorHAnsi"/>
@@ -11404,7 +11639,6 @@
               </w:rPr>
               <w:t>Postcondition</w:t>
             </w:r>
-            <w:proofErr w:type="spellEnd"/>
             <w:r>
               <w:rPr>
                 <w:rFonts w:asciiTheme="minorHAnsi" w:eastAsia="Times New Roman" w:hAnsiTheme="minorHAnsi" w:cstheme="minorHAnsi"/>
@@ -12264,7 +12498,6 @@
                 <w:szCs w:val="28"/>
               </w:rPr>
             </w:pPr>
-            <w:proofErr w:type="spellStart"/>
             <w:r>
               <w:rPr>
                 <w:rFonts w:asciiTheme="minorHAnsi" w:eastAsia="Times New Roman" w:hAnsiTheme="minorHAnsi" w:cstheme="minorHAnsi"/>
@@ -12274,7 +12507,6 @@
               </w:rPr>
               <w:t>Postcondition</w:t>
             </w:r>
-            <w:proofErr w:type="spellEnd"/>
             <w:r>
               <w:rPr>
                 <w:rFonts w:asciiTheme="minorHAnsi" w:eastAsia="Times New Roman" w:hAnsiTheme="minorHAnsi" w:cstheme="minorHAnsi"/>
@@ -12885,6 +13117,7 @@
                 <w:sz w:val="28"/>
                 <w:szCs w:val="28"/>
               </w:rPr>
+              <w:lastRenderedPageBreak/>
               <w:t>Main path</w:t>
             </w:r>
             <w:r>
@@ -13199,7 +13432,6 @@
                 <w:szCs w:val="28"/>
               </w:rPr>
             </w:pPr>
-            <w:proofErr w:type="spellStart"/>
             <w:r>
               <w:rPr>
                 <w:rFonts w:asciiTheme="minorHAnsi" w:eastAsia="Times New Roman" w:hAnsiTheme="minorHAnsi" w:cstheme="minorHAnsi"/>
@@ -13209,7 +13441,6 @@
               </w:rPr>
               <w:t>Postcondition</w:t>
             </w:r>
-            <w:proofErr w:type="spellEnd"/>
             <w:r>
               <w:rPr>
                 <w:rFonts w:asciiTheme="minorHAnsi" w:eastAsia="Times New Roman" w:hAnsiTheme="minorHAnsi" w:cstheme="minorHAnsi"/>
@@ -13856,7 +14087,6 @@
                 <w:szCs w:val="28"/>
               </w:rPr>
             </w:pPr>
-            <w:proofErr w:type="spellStart"/>
             <w:r>
               <w:rPr>
                 <w:rFonts w:asciiTheme="minorHAnsi" w:eastAsia="Times New Roman" w:hAnsiTheme="minorHAnsi" w:cstheme="minorHAnsi"/>
@@ -13866,7 +14096,6 @@
               </w:rPr>
               <w:t>Postcondition</w:t>
             </w:r>
-            <w:proofErr w:type="spellEnd"/>
             <w:r>
               <w:rPr>
                 <w:rFonts w:asciiTheme="minorHAnsi" w:eastAsia="Times New Roman" w:hAnsiTheme="minorHAnsi" w:cstheme="minorHAnsi"/>
@@ -13966,60 +14195,6 @@
         </w:tc>
       </w:tr>
     </w:tbl>
-    <w:p>
-      <w:pPr>
-        <w:rPr>
-          <w:rFonts w:asciiTheme="minorHAnsi" w:hAnsiTheme="minorHAnsi" w:cstheme="minorHAnsi"/>
-          <w:b/>
-          <w:bCs/>
-        </w:rPr>
-      </w:pPr>
-    </w:p>
-    <w:p>
-      <w:pPr>
-        <w:rPr>
-          <w:rFonts w:asciiTheme="minorHAnsi" w:hAnsiTheme="minorHAnsi" w:cstheme="minorHAnsi"/>
-          <w:b/>
-          <w:bCs/>
-        </w:rPr>
-      </w:pPr>
-    </w:p>
-    <w:p>
-      <w:pPr>
-        <w:rPr>
-          <w:rFonts w:asciiTheme="minorHAnsi" w:hAnsiTheme="minorHAnsi" w:cstheme="minorHAnsi"/>
-          <w:b/>
-          <w:bCs/>
-        </w:rPr>
-      </w:pPr>
-    </w:p>
-    <w:p>
-      <w:pPr>
-        <w:rPr>
-          <w:rFonts w:asciiTheme="minorHAnsi" w:hAnsiTheme="minorHAnsi" w:cstheme="minorHAnsi"/>
-          <w:b/>
-          <w:bCs/>
-        </w:rPr>
-      </w:pPr>
-    </w:p>
-    <w:p>
-      <w:pPr>
-        <w:rPr>
-          <w:rFonts w:asciiTheme="minorHAnsi" w:hAnsiTheme="minorHAnsi" w:cstheme="minorHAnsi"/>
-          <w:b/>
-          <w:bCs/>
-        </w:rPr>
-      </w:pPr>
-    </w:p>
-    <w:p>
-      <w:pPr>
-        <w:rPr>
-          <w:rFonts w:asciiTheme="minorHAnsi" w:hAnsiTheme="minorHAnsi" w:cstheme="minorHAnsi"/>
-          <w:b/>
-          <w:bCs/>
-        </w:rPr>
-      </w:pPr>
-    </w:p>
     <w:p>
       <w:pPr>
         <w:rPr>
@@ -14164,6 +14339,7 @@
       </w:pPr>
       <w:bookmarkStart w:id="10" w:name="_Toc165650587"/>
       <w:r>
+        <w:lastRenderedPageBreak/>
         <w:t>5</w:t>
       </w:r>
       <w:r>
@@ -14256,7 +14432,6 @@
       </w:r>
       <w:bookmarkEnd w:id="11"/>
     </w:p>
-    <w:p/>
     <w:p>
       <w:pPr>
         <w:rPr>
@@ -14264,76 +14439,14 @@
           <w:szCs w:val="32"/>
         </w:rPr>
       </w:pPr>
-      <w:r>
+    </w:p>
+    <w:p>
+      <w:pPr>
         <w:rPr>
           <w:sz w:val="32"/>
           <w:szCs w:val="32"/>
         </w:rPr>
-        <w:t>6.1 architecture diagram</w:t>
-      </w:r>
-    </w:p>
-    <w:p/>
-    <w:p>
-      <w:pPr>
-        <w:rPr>
-          <w:rFonts w:asciiTheme="minorHAnsi" w:hAnsiTheme="minorHAnsi" w:cstheme="minorHAnsi"/>
-        </w:rPr>
-      </w:pPr>
-      <w:r>
-        <w:rPr>
-          <w:rFonts w:asciiTheme="minorHAnsi" w:hAnsiTheme="minorHAnsi" w:cstheme="minorHAnsi"/>
-          <w:noProof/>
-        </w:rPr>
-        <w:lastRenderedPageBreak/>
-        <w:drawing>
-          <wp:inline distT="0" distB="0" distL="0" distR="0" wp14:anchorId="71495AC8" wp14:editId="4F043C4D">
-            <wp:extent cx="6455044" cy="4594705"/>
-            <wp:effectExtent l="0" t="0" r="3175" b="0"/>
-            <wp:docPr id="6" name="Picture 6" descr="C:\Users\Admin\OneDrive - Luxor University\Pictures\Screenshots\Screenshot 2024-05-03 173535.png"/>
-            <wp:cNvGraphicFramePr>
-              <a:graphicFrameLocks xmlns:a="http://schemas.openxmlformats.org/drawingml/2006/main" noChangeAspect="1"/>
-            </wp:cNvGraphicFramePr>
-            <a:graphic xmlns:a="http://schemas.openxmlformats.org/drawingml/2006/main">
-              <a:graphicData uri="http://schemas.openxmlformats.org/drawingml/2006/picture">
-                <pic:pic xmlns:pic="http://schemas.openxmlformats.org/drawingml/2006/picture">
-                  <pic:nvPicPr>
-                    <pic:cNvPr id="0" name="Picture 1" descr="C:\Users\Admin\OneDrive - Luxor University\Pictures\Screenshots\Screenshot 2024-05-03 173535.png"/>
-                    <pic:cNvPicPr>
-                      <a:picLocks noChangeAspect="1" noChangeArrowheads="1"/>
-                    </pic:cNvPicPr>
-                  </pic:nvPicPr>
-                  <pic:blipFill>
-                    <a:blip r:embed="rId16">
-                      <a:extLst>
-                        <a:ext uri="{28A0092B-C50C-407E-A947-70E740481C1C}">
-                          <a14:useLocalDpi xmlns:a14="http://schemas.microsoft.com/office/drawing/2010/main" val="0"/>
-                        </a:ext>
-                      </a:extLst>
-                    </a:blip>
-                    <a:srcRect/>
-                    <a:stretch>
-                      <a:fillRect/>
-                    </a:stretch>
-                  </pic:blipFill>
-                  <pic:spPr bwMode="auto">
-                    <a:xfrm>
-                      <a:off x="0" y="0"/>
-                      <a:ext cx="6468965" cy="4604614"/>
-                    </a:xfrm>
-                    <a:prstGeom prst="rect">
-                      <a:avLst/>
-                    </a:prstGeom>
-                    <a:noFill/>
-                    <a:ln>
-                      <a:noFill/>
-                    </a:ln>
-                  </pic:spPr>
-                </pic:pic>
-              </a:graphicData>
-            </a:graphic>
-          </wp:inline>
-        </w:drawing>
-      </w:r>
+      </w:pPr>
     </w:p>
     <w:p>
       <w:pPr>
@@ -14342,41 +14455,38 @@
           <w:szCs w:val="32"/>
         </w:rPr>
       </w:pPr>
-      <w:r>
+    </w:p>
+    <w:p>
+      <w:pPr>
         <w:rPr>
           <w:sz w:val="32"/>
           <w:szCs w:val="32"/>
         </w:rPr>
-        <w:t>6.</w:t>
-      </w:r>
-      <w:r>
+      </w:pPr>
+    </w:p>
+    <w:p>
+      <w:pPr>
         <w:rPr>
           <w:sz w:val="32"/>
           <w:szCs w:val="32"/>
         </w:rPr>
-        <w:t>2</w:t>
-      </w:r>
-      <w:r>
+      </w:pPr>
+    </w:p>
+    <w:p>
+      <w:pPr>
         <w:rPr>
           <w:sz w:val="32"/>
           <w:szCs w:val="32"/>
         </w:rPr>
-        <w:t xml:space="preserve"> </w:t>
-      </w:r>
-      <w:r>
+      </w:pPr>
+    </w:p>
+    <w:p>
+      <w:pPr>
         <w:rPr>
           <w:sz w:val="32"/>
           <w:szCs w:val="32"/>
         </w:rPr>
-        <w:t>Class</w:t>
-      </w:r>
-      <w:r>
-        <w:rPr>
-          <w:sz w:val="32"/>
-          <w:szCs w:val="32"/>
-        </w:rPr>
-        <w:t xml:space="preserve"> diagram</w:t>
-      </w:r>
+      </w:pPr>
     </w:p>
     <w:p>
       <w:pPr>
@@ -14391,48 +14501,6 @@
           <w:rFonts w:asciiTheme="minorHAnsi" w:hAnsiTheme="minorHAnsi" w:cstheme="minorHAnsi"/>
         </w:rPr>
       </w:pPr>
-      <w:r>
-        <w:rPr>
-          <w:rFonts w:asciiTheme="minorHAnsi" w:hAnsiTheme="minorHAnsi" w:cstheme="minorHAnsi"/>
-          <w:noProof/>
-        </w:rPr>
-        <w:lastRenderedPageBreak/>
-        <w:drawing>
-          <wp:inline distT="0" distB="0" distL="0" distR="0" wp14:anchorId="34B75B02" wp14:editId="2D34E430">
-            <wp:extent cx="6858000" cy="3864610"/>
-            <wp:effectExtent l="0" t="0" r="0" b="2540"/>
-            <wp:docPr id="7" name="Picture 7"/>
-            <wp:cNvGraphicFramePr>
-              <a:graphicFrameLocks xmlns:a="http://schemas.openxmlformats.org/drawingml/2006/main" noChangeAspect="1"/>
-            </wp:cNvGraphicFramePr>
-            <a:graphic xmlns:a="http://schemas.openxmlformats.org/drawingml/2006/main">
-              <a:graphicData uri="http://schemas.openxmlformats.org/drawingml/2006/picture">
-                <pic:pic xmlns:pic="http://schemas.openxmlformats.org/drawingml/2006/picture">
-                  <pic:nvPicPr>
-                    <pic:cNvPr id="1" name=""/>
-                    <pic:cNvPicPr/>
-                  </pic:nvPicPr>
-                  <pic:blipFill>
-                    <a:blip r:embed="rId17"/>
-                    <a:stretch>
-                      <a:fillRect/>
-                    </a:stretch>
-                  </pic:blipFill>
-                  <pic:spPr>
-                    <a:xfrm>
-                      <a:off x="0" y="0"/>
-                      <a:ext cx="6858000" cy="3864610"/>
-                    </a:xfrm>
-                    <a:prstGeom prst="rect">
-                      <a:avLst/>
-                    </a:prstGeom>
-                  </pic:spPr>
-                </pic:pic>
-              </a:graphicData>
-            </a:graphic>
-          </wp:inline>
-        </w:drawing>
-      </w:r>
     </w:p>
     <w:p>
       <w:pPr>
@@ -14444,45 +14512,9 @@
     <w:p>
       <w:pPr>
         <w:rPr>
-          <w:sz w:val="32"/>
-          <w:szCs w:val="32"/>
-        </w:rPr>
-      </w:pPr>
-      <w:r>
-        <w:rPr>
-          <w:sz w:val="32"/>
-          <w:szCs w:val="32"/>
-        </w:rPr>
-        <w:t>6.</w:t>
-      </w:r>
-      <w:r>
-        <w:rPr>
-          <w:sz w:val="32"/>
-          <w:szCs w:val="32"/>
-        </w:rPr>
-        <w:t>3</w:t>
-      </w:r>
-      <w:r>
-        <w:rPr>
-          <w:sz w:val="32"/>
-          <w:szCs w:val="32"/>
-        </w:rPr>
-        <w:t xml:space="preserve"> </w:t>
-      </w:r>
-      <w:r>
-        <w:rPr>
-          <w:sz w:val="32"/>
-          <w:szCs w:val="32"/>
-        </w:rPr>
-        <w:t>ERD</w:t>
-      </w:r>
-      <w:r>
-        <w:rPr>
-          <w:sz w:val="32"/>
-          <w:szCs w:val="32"/>
-        </w:rPr>
-        <w:t xml:space="preserve"> diagram</w:t>
-      </w:r>
+          <w:rFonts w:asciiTheme="minorHAnsi" w:hAnsiTheme="minorHAnsi" w:cstheme="minorHAnsi"/>
+        </w:rPr>
+      </w:pPr>
     </w:p>
     <w:p>
       <w:pPr>
@@ -14490,255 +14522,44 @@
           <w:rFonts w:asciiTheme="minorHAnsi" w:hAnsiTheme="minorHAnsi" w:cstheme="minorHAnsi"/>
         </w:rPr>
       </w:pPr>
-      <w:r>
-        <w:rPr>
-          <w:rFonts w:asciiTheme="minorHAnsi" w:hAnsiTheme="minorHAnsi" w:cstheme="minorHAnsi"/>
-          <w:noProof/>
-        </w:rPr>
-        <w:drawing>
-          <wp:inline distT="0" distB="0" distL="0" distR="0" wp14:anchorId="5A8E6272" wp14:editId="1CC647B8">
-            <wp:extent cx="6641024" cy="3503295"/>
-            <wp:effectExtent l="0" t="0" r="7620" b="1905"/>
-            <wp:docPr id="10" name="Picture 10"/>
-            <wp:cNvGraphicFramePr>
-              <a:graphicFrameLocks xmlns:a="http://schemas.openxmlformats.org/drawingml/2006/main" noChangeAspect="1"/>
-            </wp:cNvGraphicFramePr>
-            <a:graphic xmlns:a="http://schemas.openxmlformats.org/drawingml/2006/main">
-              <a:graphicData uri="http://schemas.openxmlformats.org/drawingml/2006/picture">
-                <pic:pic xmlns:pic="http://schemas.openxmlformats.org/drawingml/2006/picture">
-                  <pic:nvPicPr>
-                    <pic:cNvPr id="1" name=""/>
-                    <pic:cNvPicPr/>
-                  </pic:nvPicPr>
-                  <pic:blipFill>
-                    <a:blip r:embed="rId18"/>
-                    <a:stretch>
-                      <a:fillRect/>
-                    </a:stretch>
-                  </pic:blipFill>
-                  <pic:spPr>
-                    <a:xfrm>
-                      <a:off x="0" y="0"/>
-                      <a:ext cx="6704506" cy="3536783"/>
-                    </a:xfrm>
-                    <a:prstGeom prst="rect">
-                      <a:avLst/>
-                    </a:prstGeom>
-                  </pic:spPr>
-                </pic:pic>
-              </a:graphicData>
-            </a:graphic>
-          </wp:inline>
-        </w:drawing>
-      </w:r>
     </w:p>
     <w:p>
       <w:pPr>
         <w:rPr>
-          <w:sz w:val="32"/>
-          <w:szCs w:val="32"/>
-        </w:rPr>
-      </w:pPr>
-      <w:r>
-        <w:rPr>
-          <w:sz w:val="32"/>
-          <w:szCs w:val="32"/>
-        </w:rPr>
-        <w:t>6.</w:t>
-      </w:r>
-      <w:r>
-        <w:rPr>
-          <w:sz w:val="32"/>
-          <w:szCs w:val="32"/>
-        </w:rPr>
-        <w:t>4</w:t>
-      </w:r>
-      <w:r>
-        <w:rPr>
-          <w:sz w:val="32"/>
-          <w:szCs w:val="32"/>
-        </w:rPr>
-        <w:t xml:space="preserve"> </w:t>
-      </w:r>
-      <w:r>
-        <w:rPr>
-          <w:sz w:val="32"/>
-          <w:szCs w:val="32"/>
-        </w:rPr>
-        <w:t>Schema</w:t>
-      </w:r>
+          <w:rFonts w:asciiTheme="minorHAnsi" w:hAnsiTheme="minorHAnsi" w:cstheme="minorHAnsi"/>
+        </w:rPr>
+      </w:pPr>
     </w:p>
     <w:p>
       <w:pPr>
         <w:rPr>
-          <w:sz w:val="32"/>
-          <w:szCs w:val="32"/>
-        </w:rPr>
-      </w:pPr>
-      <w:r>
-        <w:rPr>
-          <w:noProof/>
-          <w:sz w:val="32"/>
-          <w:szCs w:val="32"/>
-        </w:rPr>
-        <w:lastRenderedPageBreak/>
-        <w:drawing>
-          <wp:inline distT="0" distB="0" distL="0" distR="0" wp14:anchorId="6AD4BD6B" wp14:editId="7E739B38">
-            <wp:extent cx="5839640" cy="6668431"/>
-            <wp:effectExtent l="0" t="0" r="8890" b="0"/>
-            <wp:docPr id="11" name="Picture 11"/>
-            <wp:cNvGraphicFramePr>
-              <a:graphicFrameLocks xmlns:a="http://schemas.openxmlformats.org/drawingml/2006/main" noChangeAspect="1"/>
-            </wp:cNvGraphicFramePr>
-            <a:graphic xmlns:a="http://schemas.openxmlformats.org/drawingml/2006/main">
-              <a:graphicData uri="http://schemas.openxmlformats.org/drawingml/2006/picture">
-                <pic:pic xmlns:pic="http://schemas.openxmlformats.org/drawingml/2006/picture">
-                  <pic:nvPicPr>
-                    <pic:cNvPr id="1" name=""/>
-                    <pic:cNvPicPr/>
-                  </pic:nvPicPr>
-                  <pic:blipFill>
-                    <a:blip r:embed="rId19"/>
-                    <a:stretch>
-                      <a:fillRect/>
-                    </a:stretch>
-                  </pic:blipFill>
-                  <pic:spPr>
-                    <a:xfrm>
-                      <a:off x="0" y="0"/>
-                      <a:ext cx="5839640" cy="6668431"/>
-                    </a:xfrm>
-                    <a:prstGeom prst="rect">
-                      <a:avLst/>
-                    </a:prstGeom>
-                  </pic:spPr>
-                </pic:pic>
-              </a:graphicData>
-            </a:graphic>
-          </wp:inline>
-        </w:drawing>
-      </w:r>
+          <w:rFonts w:asciiTheme="minorHAnsi" w:hAnsiTheme="minorHAnsi" w:cstheme="minorHAnsi"/>
+        </w:rPr>
+      </w:pPr>
     </w:p>
     <w:p>
       <w:pPr>
         <w:rPr>
-          <w:sz w:val="32"/>
-          <w:szCs w:val="32"/>
+          <w:rFonts w:asciiTheme="minorHAnsi" w:hAnsiTheme="minorHAnsi" w:cstheme="minorHAnsi"/>
         </w:rPr>
       </w:pPr>
     </w:p>
     <w:p>
       <w:pPr>
         <w:rPr>
-          <w:sz w:val="32"/>
-          <w:szCs w:val="32"/>
+          <w:rFonts w:asciiTheme="minorHAnsi" w:hAnsiTheme="minorHAnsi" w:cstheme="minorHAnsi"/>
         </w:rPr>
       </w:pPr>
     </w:p>
     <w:p>
       <w:pPr>
         <w:rPr>
-          <w:sz w:val="32"/>
-          <w:szCs w:val="32"/>
-        </w:rPr>
-      </w:pPr>
-    </w:p>
-    <w:p>
-      <w:pPr>
-        <w:rPr>
-          <w:sz w:val="32"/>
-          <w:szCs w:val="32"/>
-        </w:rPr>
-      </w:pPr>
-    </w:p>
-    <w:p>
-      <w:pPr>
-        <w:rPr>
-          <w:sz w:val="32"/>
-          <w:szCs w:val="32"/>
-        </w:rPr>
-      </w:pPr>
-    </w:p>
-    <w:p>
-      <w:pPr>
-        <w:rPr>
-          <w:sz w:val="32"/>
-          <w:szCs w:val="32"/>
-        </w:rPr>
-      </w:pPr>
-    </w:p>
-    <w:p>
-      <w:pPr>
-        <w:rPr>
-          <w:rFonts w:asciiTheme="minorHAnsi" w:hAnsiTheme="minorHAnsi" w:cstheme="minorHAnsi"/>
-        </w:rPr>
-      </w:pPr>
-    </w:p>
-    <w:p>
-      <w:pPr>
-        <w:rPr>
-          <w:rFonts w:asciiTheme="minorHAnsi" w:hAnsiTheme="minorHAnsi" w:cstheme="minorHAnsi"/>
-        </w:rPr>
-      </w:pPr>
-    </w:p>
-    <w:p>
-      <w:pPr>
-        <w:rPr>
-          <w:rFonts w:asciiTheme="minorHAnsi" w:hAnsiTheme="minorHAnsi" w:cstheme="minorHAnsi"/>
-        </w:rPr>
-      </w:pPr>
-    </w:p>
-    <w:p>
-      <w:pPr>
-        <w:rPr>
-          <w:rFonts w:asciiTheme="minorHAnsi" w:hAnsiTheme="minorHAnsi" w:cstheme="minorHAnsi"/>
-        </w:rPr>
-      </w:pPr>
-    </w:p>
-    <w:p>
-      <w:pPr>
-        <w:rPr>
-          <w:rFonts w:asciiTheme="minorHAnsi" w:hAnsiTheme="minorHAnsi" w:cstheme="minorHAnsi"/>
-        </w:rPr>
-      </w:pPr>
-    </w:p>
-    <w:p>
-      <w:pPr>
-        <w:rPr>
-          <w:rFonts w:asciiTheme="minorHAnsi" w:hAnsiTheme="minorHAnsi" w:cstheme="minorHAnsi"/>
-        </w:rPr>
-      </w:pPr>
-    </w:p>
-    <w:p>
-      <w:pPr>
-        <w:rPr>
-          <w:rFonts w:asciiTheme="minorHAnsi" w:hAnsiTheme="minorHAnsi" w:cstheme="minorHAnsi"/>
-        </w:rPr>
-      </w:pPr>
-    </w:p>
-    <w:p>
-      <w:pPr>
-        <w:rPr>
-          <w:rFonts w:asciiTheme="minorHAnsi" w:hAnsiTheme="minorHAnsi" w:cstheme="minorHAnsi"/>
-        </w:rPr>
-      </w:pPr>
-    </w:p>
-    <w:p>
-      <w:pPr>
-        <w:rPr>
-          <w:rFonts w:asciiTheme="minorHAnsi" w:hAnsiTheme="minorHAnsi" w:cstheme="minorHAnsi"/>
-        </w:rPr>
-      </w:pPr>
-    </w:p>
-    <w:p>
-      <w:pPr>
-        <w:rPr>
           <w:rFonts w:asciiTheme="minorHAnsi" w:hAnsiTheme="minorHAnsi" w:cstheme="minorHAnsi"/>
         </w:rPr>
       </w:pPr>
     </w:p>
     <w:sectPr>
-      <w:footerReference w:type="default" r:id="rId20"/>
+      <w:footerReference w:type="default" r:id="rId13"/>
       <w:pgSz w:w="12240" w:h="15840"/>
       <w:pgMar w:top="720" w:right="720" w:bottom="720" w:left="720" w:header="720" w:footer="720" w:gutter="0"/>
       <w:pgNumType w:start="0"/>
@@ -14807,7 +14628,7 @@
           <w:rPr>
             <w:noProof/>
           </w:rPr>
-          <w:t>2</w:t>
+          <w:t>11</w:t>
         </w:r>
         <w:r>
           <w:rPr>
@@ -20783,7 +20604,6 @@
   <w:style w:type="character" w:default="1" w:styleId="DefaultParagraphFont">
     <w:name w:val="Default Paragraph Font"/>
     <w:uiPriority w:val="1"/>
-    <w:semiHidden/>
     <w:unhideWhenUsed/>
   </w:style>
   <w:style w:type="table" w:default="1" w:styleId="TableNormal">
@@ -21388,7 +21208,7 @@
 </file>
 
 <file path=customXml/itemProps1.xml><?xml version="1.0" encoding="utf-8"?>
-<ds:datastoreItem xmlns:ds="http://schemas.openxmlformats.org/officeDocument/2006/customXml" ds:itemID="{6C37E285-0A5A-4126-9216-262B3F6B885D}">
+<ds:datastoreItem xmlns:ds="http://schemas.openxmlformats.org/officeDocument/2006/customXml" ds:itemID="{D994B3DE-0E5E-46C0-94DA-3053E2232000}">
   <ds:schemaRefs>
     <ds:schemaRef ds:uri="http://schemas.openxmlformats.org/officeDocument/2006/bibliography"/>
   </ds:schemaRefs>
